--- a/Apostila GP/Apostila GP.docx
+++ b/Apostila GP/Apostila GP.docx
@@ -135,7 +135,6 @@
       </w:r>
     </w:p>
     <w:p>
-      <w:bookmarkStart w:id="0" w:name="_GoBack"/>
       <w:r>
         <w:rPr>
           <w:noProof/>
@@ -155,8 +154,42 @@
           </wp:inline>
         </w:drawing>
       </w:r>
+    </w:p>
+    <w:p/>
+    <w:p>
+      <w:r>
+        <w:br w:type="page"/>
+      </w:r>
+    </w:p>
+    <w:p>
+      <w:r>
+        <w:t>Encerrar o projeto ou fase</w:t>
+      </w:r>
+    </w:p>
+    <w:p>
+      <w:r>
+        <w:rPr>
+          <w:noProof/>
+          <w:lang w:val="en-US"/>
+        </w:rPr>
+        <w:drawing>
+          <wp:inline distT="0" distB="0" distL="0" distR="0" wp14:anchorId="7D69B8D8" wp14:editId="3B495C7F">
+            <wp:extent cx="5486400" cy="3200400"/>
+            <wp:effectExtent l="50800" t="0" r="25400" b="0"/>
+            <wp:docPr id="5" name="Diagram 5"/>
+            <wp:cNvGraphicFramePr/>
+            <a:graphic xmlns:a="http://schemas.openxmlformats.org/drawingml/2006/main">
+              <a:graphicData uri="http://schemas.openxmlformats.org/drawingml/2006/diagram">
+                <dgm:relIds xmlns:dgm="http://schemas.openxmlformats.org/drawingml/2006/diagram" xmlns:r="http://schemas.openxmlformats.org/officeDocument/2006/relationships" r:dm="rId31" r:lo="rId32" r:qs="rId33" r:cs="rId34"/>
+              </a:graphicData>
+            </a:graphic>
+          </wp:inline>
+        </w:drawing>
+      </w:r>
+      <w:bookmarkStart w:id="0" w:name="_GoBack"/>
       <w:bookmarkEnd w:id="0"/>
     </w:p>
+    <w:p/>
     <w:p/>
     <w:p/>
     <w:sectPr>
@@ -4395,6 +4428,753 @@
 </dgm:colorsDef>
 </file>
 
+<file path=word/diagrams/colors6.xml><?xml version="1.0" encoding="utf-8"?>
+<dgm:colorsDef xmlns:dgm="http://schemas.openxmlformats.org/drawingml/2006/diagram" xmlns:a="http://schemas.openxmlformats.org/drawingml/2006/main" uniqueId="urn:microsoft.com/office/officeart/2005/8/colors/accent1_2">
+  <dgm:title val=""/>
+  <dgm:desc val=""/>
+  <dgm:catLst>
+    <dgm:cat type="accent1" pri="11200"/>
+  </dgm:catLst>
+  <dgm:styleLbl name="node0">
+    <dgm:fillClrLst meth="repeat">
+      <a:schemeClr val="accent1"/>
+    </dgm:fillClrLst>
+    <dgm:linClrLst meth="repeat">
+      <a:schemeClr val="lt1"/>
+    </dgm:linClrLst>
+    <dgm:effectClrLst/>
+    <dgm:txLinClrLst/>
+    <dgm:txFillClrLst/>
+    <dgm:txEffectClrLst/>
+  </dgm:styleLbl>
+  <dgm:styleLbl name="alignNode1">
+    <dgm:fillClrLst meth="repeat">
+      <a:schemeClr val="accent1"/>
+    </dgm:fillClrLst>
+    <dgm:linClrLst meth="repeat">
+      <a:schemeClr val="accent1"/>
+    </dgm:linClrLst>
+    <dgm:effectClrLst/>
+    <dgm:txLinClrLst/>
+    <dgm:txFillClrLst/>
+    <dgm:txEffectClrLst/>
+  </dgm:styleLbl>
+  <dgm:styleLbl name="node1">
+    <dgm:fillClrLst meth="repeat">
+      <a:schemeClr val="accent1"/>
+    </dgm:fillClrLst>
+    <dgm:linClrLst meth="repeat">
+      <a:schemeClr val="lt1"/>
+    </dgm:linClrLst>
+    <dgm:effectClrLst/>
+    <dgm:txLinClrLst/>
+    <dgm:txFillClrLst/>
+    <dgm:txEffectClrLst/>
+  </dgm:styleLbl>
+  <dgm:styleLbl name="lnNode1">
+    <dgm:fillClrLst meth="repeat">
+      <a:schemeClr val="accent1"/>
+    </dgm:fillClrLst>
+    <dgm:linClrLst meth="repeat">
+      <a:schemeClr val="lt1"/>
+    </dgm:linClrLst>
+    <dgm:effectClrLst/>
+    <dgm:txLinClrLst/>
+    <dgm:txFillClrLst/>
+    <dgm:txEffectClrLst/>
+  </dgm:styleLbl>
+  <dgm:styleLbl name="vennNode1">
+    <dgm:fillClrLst meth="repeat">
+      <a:schemeClr val="accent1">
+        <a:alpha val="50000"/>
+      </a:schemeClr>
+    </dgm:fillClrLst>
+    <dgm:linClrLst meth="repeat">
+      <a:schemeClr val="lt1"/>
+    </dgm:linClrLst>
+    <dgm:effectClrLst/>
+    <dgm:txLinClrLst/>
+    <dgm:txFillClrLst/>
+    <dgm:txEffectClrLst/>
+  </dgm:styleLbl>
+  <dgm:styleLbl name="node2">
+    <dgm:fillClrLst meth="repeat">
+      <a:schemeClr val="accent1"/>
+    </dgm:fillClrLst>
+    <dgm:linClrLst meth="repeat">
+      <a:schemeClr val="lt1"/>
+    </dgm:linClrLst>
+    <dgm:effectClrLst/>
+    <dgm:txLinClrLst/>
+    <dgm:txFillClrLst/>
+    <dgm:txEffectClrLst/>
+  </dgm:styleLbl>
+  <dgm:styleLbl name="node3">
+    <dgm:fillClrLst meth="repeat">
+      <a:schemeClr val="accent1"/>
+    </dgm:fillClrLst>
+    <dgm:linClrLst meth="repeat">
+      <a:schemeClr val="lt1"/>
+    </dgm:linClrLst>
+    <dgm:effectClrLst/>
+    <dgm:txLinClrLst/>
+    <dgm:txFillClrLst/>
+    <dgm:txEffectClrLst/>
+  </dgm:styleLbl>
+  <dgm:styleLbl name="node4">
+    <dgm:fillClrLst meth="repeat">
+      <a:schemeClr val="accent1"/>
+    </dgm:fillClrLst>
+    <dgm:linClrLst meth="repeat">
+      <a:schemeClr val="lt1"/>
+    </dgm:linClrLst>
+    <dgm:effectClrLst/>
+    <dgm:txLinClrLst/>
+    <dgm:txFillClrLst/>
+    <dgm:txEffectClrLst/>
+  </dgm:styleLbl>
+  <dgm:styleLbl name="fgImgPlace1">
+    <dgm:fillClrLst meth="repeat">
+      <a:schemeClr val="accent1">
+        <a:tint val="50000"/>
+      </a:schemeClr>
+    </dgm:fillClrLst>
+    <dgm:linClrLst meth="repeat">
+      <a:schemeClr val="lt1"/>
+    </dgm:linClrLst>
+    <dgm:effectClrLst/>
+    <dgm:txLinClrLst/>
+    <dgm:txFillClrLst meth="repeat">
+      <a:schemeClr val="lt1"/>
+    </dgm:txFillClrLst>
+    <dgm:txEffectClrLst/>
+  </dgm:styleLbl>
+  <dgm:styleLbl name="alignImgPlace1">
+    <dgm:fillClrLst meth="repeat">
+      <a:schemeClr val="accent1">
+        <a:tint val="50000"/>
+      </a:schemeClr>
+    </dgm:fillClrLst>
+    <dgm:linClrLst meth="repeat">
+      <a:schemeClr val="lt1"/>
+    </dgm:linClrLst>
+    <dgm:effectClrLst/>
+    <dgm:txLinClrLst/>
+    <dgm:txFillClrLst meth="repeat">
+      <a:schemeClr val="lt1"/>
+    </dgm:txFillClrLst>
+    <dgm:txEffectClrLst/>
+  </dgm:styleLbl>
+  <dgm:styleLbl name="bgImgPlace1">
+    <dgm:fillClrLst meth="repeat">
+      <a:schemeClr val="accent1">
+        <a:tint val="50000"/>
+      </a:schemeClr>
+    </dgm:fillClrLst>
+    <dgm:linClrLst meth="repeat">
+      <a:schemeClr val="lt1"/>
+    </dgm:linClrLst>
+    <dgm:effectClrLst/>
+    <dgm:txLinClrLst/>
+    <dgm:txFillClrLst meth="repeat">
+      <a:schemeClr val="lt1"/>
+    </dgm:txFillClrLst>
+    <dgm:txEffectClrLst/>
+  </dgm:styleLbl>
+  <dgm:styleLbl name="sibTrans2D1">
+    <dgm:fillClrLst meth="repeat">
+      <a:schemeClr val="accent1">
+        <a:tint val="60000"/>
+      </a:schemeClr>
+    </dgm:fillClrLst>
+    <dgm:linClrLst meth="repeat">
+      <a:schemeClr val="accent1">
+        <a:tint val="60000"/>
+      </a:schemeClr>
+    </dgm:linClrLst>
+    <dgm:effectClrLst/>
+    <dgm:txLinClrLst/>
+    <dgm:txFillClrLst/>
+    <dgm:txEffectClrLst/>
+  </dgm:styleLbl>
+  <dgm:styleLbl name="fgSibTrans2D1">
+    <dgm:fillClrLst meth="repeat">
+      <a:schemeClr val="accent1">
+        <a:tint val="60000"/>
+      </a:schemeClr>
+    </dgm:fillClrLst>
+    <dgm:linClrLst meth="repeat">
+      <a:schemeClr val="accent1">
+        <a:tint val="60000"/>
+      </a:schemeClr>
+    </dgm:linClrLst>
+    <dgm:effectClrLst/>
+    <dgm:txLinClrLst/>
+    <dgm:txFillClrLst/>
+    <dgm:txEffectClrLst/>
+  </dgm:styleLbl>
+  <dgm:styleLbl name="bgSibTrans2D1">
+    <dgm:fillClrLst meth="repeat">
+      <a:schemeClr val="accent1">
+        <a:tint val="60000"/>
+      </a:schemeClr>
+    </dgm:fillClrLst>
+    <dgm:linClrLst meth="repeat">
+      <a:schemeClr val="accent1">
+        <a:tint val="60000"/>
+      </a:schemeClr>
+    </dgm:linClrLst>
+    <dgm:effectClrLst/>
+    <dgm:txLinClrLst/>
+    <dgm:txFillClrLst/>
+    <dgm:txEffectClrLst/>
+  </dgm:styleLbl>
+  <dgm:styleLbl name="sibTrans1D1">
+    <dgm:fillClrLst meth="repeat">
+      <a:schemeClr val="accent1"/>
+    </dgm:fillClrLst>
+    <dgm:linClrLst meth="repeat">
+      <a:schemeClr val="accent1"/>
+    </dgm:linClrLst>
+    <dgm:effectClrLst/>
+    <dgm:txLinClrLst/>
+    <dgm:txFillClrLst meth="repeat">
+      <a:schemeClr val="tx1"/>
+    </dgm:txFillClrLst>
+    <dgm:txEffectClrLst/>
+  </dgm:styleLbl>
+  <dgm:styleLbl name="callout">
+    <dgm:fillClrLst meth="repeat">
+      <a:schemeClr val="accent1"/>
+    </dgm:fillClrLst>
+    <dgm:linClrLst meth="repeat">
+      <a:schemeClr val="accent1">
+        <a:tint val="50000"/>
+      </a:schemeClr>
+    </dgm:linClrLst>
+    <dgm:effectClrLst/>
+    <dgm:txLinClrLst/>
+    <dgm:txFillClrLst meth="repeat">
+      <a:schemeClr val="tx1"/>
+    </dgm:txFillClrLst>
+    <dgm:txEffectClrLst/>
+  </dgm:styleLbl>
+  <dgm:styleLbl name="asst0">
+    <dgm:fillClrLst meth="repeat">
+      <a:schemeClr val="accent1"/>
+    </dgm:fillClrLst>
+    <dgm:linClrLst meth="repeat">
+      <a:schemeClr val="lt1"/>
+    </dgm:linClrLst>
+    <dgm:effectClrLst/>
+    <dgm:txLinClrLst/>
+    <dgm:txFillClrLst/>
+    <dgm:txEffectClrLst/>
+  </dgm:styleLbl>
+  <dgm:styleLbl name="asst1">
+    <dgm:fillClrLst meth="repeat">
+      <a:schemeClr val="accent1"/>
+    </dgm:fillClrLst>
+    <dgm:linClrLst meth="repeat">
+      <a:schemeClr val="lt1"/>
+    </dgm:linClrLst>
+    <dgm:effectClrLst/>
+    <dgm:txLinClrLst/>
+    <dgm:txFillClrLst/>
+    <dgm:txEffectClrLst/>
+  </dgm:styleLbl>
+  <dgm:styleLbl name="asst2">
+    <dgm:fillClrLst meth="repeat">
+      <a:schemeClr val="accent1"/>
+    </dgm:fillClrLst>
+    <dgm:linClrLst meth="repeat">
+      <a:schemeClr val="lt1"/>
+    </dgm:linClrLst>
+    <dgm:effectClrLst/>
+    <dgm:txLinClrLst/>
+    <dgm:txFillClrLst/>
+    <dgm:txEffectClrLst/>
+  </dgm:styleLbl>
+  <dgm:styleLbl name="asst3">
+    <dgm:fillClrLst meth="repeat">
+      <a:schemeClr val="accent1"/>
+    </dgm:fillClrLst>
+    <dgm:linClrLst meth="repeat">
+      <a:schemeClr val="lt1"/>
+    </dgm:linClrLst>
+    <dgm:effectClrLst/>
+    <dgm:txLinClrLst/>
+    <dgm:txFillClrLst/>
+    <dgm:txEffectClrLst/>
+  </dgm:styleLbl>
+  <dgm:styleLbl name="asst4">
+    <dgm:fillClrLst meth="repeat">
+      <a:schemeClr val="accent1"/>
+    </dgm:fillClrLst>
+    <dgm:linClrLst meth="repeat">
+      <a:schemeClr val="lt1"/>
+    </dgm:linClrLst>
+    <dgm:effectClrLst/>
+    <dgm:txLinClrLst/>
+    <dgm:txFillClrLst/>
+    <dgm:txEffectClrLst/>
+  </dgm:styleLbl>
+  <dgm:styleLbl name="parChTrans2D1">
+    <dgm:fillClrLst meth="repeat">
+      <a:schemeClr val="accent1">
+        <a:tint val="60000"/>
+      </a:schemeClr>
+    </dgm:fillClrLst>
+    <dgm:linClrLst meth="repeat">
+      <a:schemeClr val="accent1">
+        <a:tint val="60000"/>
+      </a:schemeClr>
+    </dgm:linClrLst>
+    <dgm:effectClrLst/>
+    <dgm:txLinClrLst/>
+    <dgm:txFillClrLst meth="repeat">
+      <a:schemeClr val="lt1"/>
+    </dgm:txFillClrLst>
+    <dgm:txEffectClrLst/>
+  </dgm:styleLbl>
+  <dgm:styleLbl name="parChTrans2D2">
+    <dgm:fillClrLst meth="repeat">
+      <a:schemeClr val="accent1"/>
+    </dgm:fillClrLst>
+    <dgm:linClrLst meth="repeat">
+      <a:schemeClr val="accent1"/>
+    </dgm:linClrLst>
+    <dgm:effectClrLst/>
+    <dgm:txLinClrLst/>
+    <dgm:txFillClrLst meth="repeat">
+      <a:schemeClr val="lt1"/>
+    </dgm:txFillClrLst>
+    <dgm:txEffectClrLst/>
+  </dgm:styleLbl>
+  <dgm:styleLbl name="parChTrans2D3">
+    <dgm:fillClrLst meth="repeat">
+      <a:schemeClr val="accent1"/>
+    </dgm:fillClrLst>
+    <dgm:linClrLst meth="repeat">
+      <a:schemeClr val="accent1"/>
+    </dgm:linClrLst>
+    <dgm:effectClrLst/>
+    <dgm:txLinClrLst/>
+    <dgm:txFillClrLst meth="repeat">
+      <a:schemeClr val="lt1"/>
+    </dgm:txFillClrLst>
+    <dgm:txEffectClrLst/>
+  </dgm:styleLbl>
+  <dgm:styleLbl name="parChTrans2D4">
+    <dgm:fillClrLst meth="repeat">
+      <a:schemeClr val="accent1"/>
+    </dgm:fillClrLst>
+    <dgm:linClrLst meth="repeat">
+      <a:schemeClr val="accent1"/>
+    </dgm:linClrLst>
+    <dgm:effectClrLst/>
+    <dgm:txLinClrLst/>
+    <dgm:txFillClrLst meth="repeat">
+      <a:schemeClr val="lt1"/>
+    </dgm:txFillClrLst>
+    <dgm:txEffectClrLst/>
+  </dgm:styleLbl>
+  <dgm:styleLbl name="parChTrans1D1">
+    <dgm:fillClrLst meth="repeat">
+      <a:schemeClr val="accent1"/>
+    </dgm:fillClrLst>
+    <dgm:linClrLst meth="repeat">
+      <a:schemeClr val="accent1">
+        <a:shade val="60000"/>
+      </a:schemeClr>
+    </dgm:linClrLst>
+    <dgm:effectClrLst/>
+    <dgm:txLinClrLst/>
+    <dgm:txFillClrLst meth="repeat">
+      <a:schemeClr val="tx1"/>
+    </dgm:txFillClrLst>
+    <dgm:txEffectClrLst/>
+  </dgm:styleLbl>
+  <dgm:styleLbl name="parChTrans1D2">
+    <dgm:fillClrLst meth="repeat">
+      <a:schemeClr val="accent1"/>
+    </dgm:fillClrLst>
+    <dgm:linClrLst meth="repeat">
+      <a:schemeClr val="accent1">
+        <a:shade val="60000"/>
+      </a:schemeClr>
+    </dgm:linClrLst>
+    <dgm:effectClrLst/>
+    <dgm:txLinClrLst/>
+    <dgm:txFillClrLst meth="repeat">
+      <a:schemeClr val="tx1"/>
+    </dgm:txFillClrLst>
+    <dgm:txEffectClrLst/>
+  </dgm:styleLbl>
+  <dgm:styleLbl name="parChTrans1D3">
+    <dgm:fillClrLst meth="repeat">
+      <a:schemeClr val="accent1"/>
+    </dgm:fillClrLst>
+    <dgm:linClrLst meth="repeat">
+      <a:schemeClr val="accent1">
+        <a:shade val="80000"/>
+      </a:schemeClr>
+    </dgm:linClrLst>
+    <dgm:effectClrLst/>
+    <dgm:txLinClrLst/>
+    <dgm:txFillClrLst meth="repeat">
+      <a:schemeClr val="tx1"/>
+    </dgm:txFillClrLst>
+    <dgm:txEffectClrLst/>
+  </dgm:styleLbl>
+  <dgm:styleLbl name="parChTrans1D4">
+    <dgm:fillClrLst meth="repeat">
+      <a:schemeClr val="accent1"/>
+    </dgm:fillClrLst>
+    <dgm:linClrLst meth="repeat">
+      <a:schemeClr val="accent1">
+        <a:shade val="80000"/>
+      </a:schemeClr>
+    </dgm:linClrLst>
+    <dgm:effectClrLst/>
+    <dgm:txLinClrLst/>
+    <dgm:txFillClrLst meth="repeat">
+      <a:schemeClr val="tx1"/>
+    </dgm:txFillClrLst>
+    <dgm:txEffectClrLst/>
+  </dgm:styleLbl>
+  <dgm:styleLbl name="fgAcc1">
+    <dgm:fillClrLst meth="repeat">
+      <a:schemeClr val="lt1">
+        <a:alpha val="90000"/>
+      </a:schemeClr>
+    </dgm:fillClrLst>
+    <dgm:linClrLst meth="repeat">
+      <a:schemeClr val="accent1"/>
+    </dgm:linClrLst>
+    <dgm:effectClrLst/>
+    <dgm:txLinClrLst/>
+    <dgm:txFillClrLst meth="repeat">
+      <a:schemeClr val="dk1"/>
+    </dgm:txFillClrLst>
+    <dgm:txEffectClrLst/>
+  </dgm:styleLbl>
+  <dgm:styleLbl name="conFgAcc1">
+    <dgm:fillClrLst meth="repeat">
+      <a:schemeClr val="lt1">
+        <a:alpha val="90000"/>
+      </a:schemeClr>
+    </dgm:fillClrLst>
+    <dgm:linClrLst meth="repeat">
+      <a:schemeClr val="accent1"/>
+    </dgm:linClrLst>
+    <dgm:effectClrLst/>
+    <dgm:txLinClrLst/>
+    <dgm:txFillClrLst meth="repeat">
+      <a:schemeClr val="dk1"/>
+    </dgm:txFillClrLst>
+    <dgm:txEffectClrLst/>
+  </dgm:styleLbl>
+  <dgm:styleLbl name="alignAcc1">
+    <dgm:fillClrLst meth="repeat">
+      <a:schemeClr val="lt1">
+        <a:alpha val="90000"/>
+      </a:schemeClr>
+    </dgm:fillClrLst>
+    <dgm:linClrLst meth="repeat">
+      <a:schemeClr val="accent1"/>
+    </dgm:linClrLst>
+    <dgm:effectClrLst/>
+    <dgm:txLinClrLst/>
+    <dgm:txFillClrLst meth="repeat">
+      <a:schemeClr val="dk1"/>
+    </dgm:txFillClrLst>
+    <dgm:txEffectClrLst/>
+  </dgm:styleLbl>
+  <dgm:styleLbl name="trAlignAcc1">
+    <dgm:fillClrLst meth="repeat">
+      <a:schemeClr val="lt1">
+        <a:alpha val="40000"/>
+      </a:schemeClr>
+    </dgm:fillClrLst>
+    <dgm:linClrLst meth="repeat">
+      <a:schemeClr val="accent1"/>
+    </dgm:linClrLst>
+    <dgm:effectClrLst/>
+    <dgm:txLinClrLst/>
+    <dgm:txFillClrLst meth="repeat">
+      <a:schemeClr val="dk1"/>
+    </dgm:txFillClrLst>
+    <dgm:txEffectClrLst/>
+  </dgm:styleLbl>
+  <dgm:styleLbl name="bgAcc1">
+    <dgm:fillClrLst meth="repeat">
+      <a:schemeClr val="lt1">
+        <a:alpha val="90000"/>
+      </a:schemeClr>
+    </dgm:fillClrLst>
+    <dgm:linClrLst meth="repeat">
+      <a:schemeClr val="accent1"/>
+    </dgm:linClrLst>
+    <dgm:effectClrLst/>
+    <dgm:txLinClrLst/>
+    <dgm:txFillClrLst meth="repeat">
+      <a:schemeClr val="dk1"/>
+    </dgm:txFillClrLst>
+    <dgm:txEffectClrLst/>
+  </dgm:styleLbl>
+  <dgm:styleLbl name="solidFgAcc1">
+    <dgm:fillClrLst meth="repeat">
+      <a:schemeClr val="lt1"/>
+    </dgm:fillClrLst>
+    <dgm:linClrLst meth="repeat">
+      <a:schemeClr val="accent1"/>
+    </dgm:linClrLst>
+    <dgm:effectClrLst/>
+    <dgm:txLinClrLst/>
+    <dgm:txFillClrLst meth="repeat">
+      <a:schemeClr val="dk1"/>
+    </dgm:txFillClrLst>
+    <dgm:txEffectClrLst/>
+  </dgm:styleLbl>
+  <dgm:styleLbl name="solidAlignAcc1">
+    <dgm:fillClrLst meth="repeat">
+      <a:schemeClr val="lt1"/>
+    </dgm:fillClrLst>
+    <dgm:linClrLst meth="repeat">
+      <a:schemeClr val="accent1"/>
+    </dgm:linClrLst>
+    <dgm:effectClrLst/>
+    <dgm:txLinClrLst/>
+    <dgm:txFillClrLst meth="repeat">
+      <a:schemeClr val="dk1"/>
+    </dgm:txFillClrLst>
+    <dgm:txEffectClrLst/>
+  </dgm:styleLbl>
+  <dgm:styleLbl name="solidBgAcc1">
+    <dgm:fillClrLst meth="repeat">
+      <a:schemeClr val="lt1"/>
+    </dgm:fillClrLst>
+    <dgm:linClrLst meth="repeat">
+      <a:schemeClr val="accent1"/>
+    </dgm:linClrLst>
+    <dgm:effectClrLst/>
+    <dgm:txLinClrLst/>
+    <dgm:txFillClrLst meth="repeat">
+      <a:schemeClr val="dk1"/>
+    </dgm:txFillClrLst>
+    <dgm:txEffectClrLst/>
+  </dgm:styleLbl>
+  <dgm:styleLbl name="fgAccFollowNode1">
+    <dgm:fillClrLst meth="repeat">
+      <a:schemeClr val="accent1">
+        <a:alpha val="90000"/>
+        <a:tint val="40000"/>
+      </a:schemeClr>
+    </dgm:fillClrLst>
+    <dgm:linClrLst meth="repeat">
+      <a:schemeClr val="accent1">
+        <a:alpha val="90000"/>
+        <a:tint val="40000"/>
+      </a:schemeClr>
+    </dgm:linClrLst>
+    <dgm:effectClrLst/>
+    <dgm:txLinClrLst/>
+    <dgm:txFillClrLst meth="repeat">
+      <a:schemeClr val="dk1"/>
+    </dgm:txFillClrLst>
+    <dgm:txEffectClrLst/>
+  </dgm:styleLbl>
+  <dgm:styleLbl name="alignAccFollowNode1">
+    <dgm:fillClrLst meth="repeat">
+      <a:schemeClr val="accent1">
+        <a:alpha val="90000"/>
+        <a:tint val="40000"/>
+      </a:schemeClr>
+    </dgm:fillClrLst>
+    <dgm:linClrLst meth="repeat">
+      <a:schemeClr val="accent1">
+        <a:alpha val="90000"/>
+        <a:tint val="40000"/>
+      </a:schemeClr>
+    </dgm:linClrLst>
+    <dgm:effectClrLst/>
+    <dgm:txLinClrLst/>
+    <dgm:txFillClrLst meth="repeat">
+      <a:schemeClr val="dk1"/>
+    </dgm:txFillClrLst>
+    <dgm:txEffectClrLst/>
+  </dgm:styleLbl>
+  <dgm:styleLbl name="bgAccFollowNode1">
+    <dgm:fillClrLst meth="repeat">
+      <a:schemeClr val="accent1">
+        <a:alpha val="90000"/>
+        <a:tint val="40000"/>
+      </a:schemeClr>
+    </dgm:fillClrLst>
+    <dgm:linClrLst meth="repeat">
+      <a:schemeClr val="accent1">
+        <a:alpha val="90000"/>
+        <a:tint val="40000"/>
+      </a:schemeClr>
+    </dgm:linClrLst>
+    <dgm:effectClrLst/>
+    <dgm:txLinClrLst/>
+    <dgm:txFillClrLst meth="repeat">
+      <a:schemeClr val="dk1"/>
+    </dgm:txFillClrLst>
+    <dgm:txEffectClrLst/>
+  </dgm:styleLbl>
+  <dgm:styleLbl name="fgAcc0">
+    <dgm:fillClrLst meth="repeat">
+      <a:schemeClr val="lt1">
+        <a:alpha val="90000"/>
+      </a:schemeClr>
+    </dgm:fillClrLst>
+    <dgm:linClrLst meth="repeat">
+      <a:schemeClr val="accent1"/>
+    </dgm:linClrLst>
+    <dgm:effectClrLst/>
+    <dgm:txLinClrLst/>
+    <dgm:txFillClrLst meth="repeat">
+      <a:schemeClr val="dk1"/>
+    </dgm:txFillClrLst>
+    <dgm:txEffectClrLst/>
+  </dgm:styleLbl>
+  <dgm:styleLbl name="fgAcc2">
+    <dgm:fillClrLst meth="repeat">
+      <a:schemeClr val="lt1">
+        <a:alpha val="90000"/>
+      </a:schemeClr>
+    </dgm:fillClrLst>
+    <dgm:linClrLst meth="repeat">
+      <a:schemeClr val="accent1"/>
+    </dgm:linClrLst>
+    <dgm:effectClrLst/>
+    <dgm:txLinClrLst/>
+    <dgm:txFillClrLst meth="repeat">
+      <a:schemeClr val="dk1"/>
+    </dgm:txFillClrLst>
+    <dgm:txEffectClrLst/>
+  </dgm:styleLbl>
+  <dgm:styleLbl name="fgAcc3">
+    <dgm:fillClrLst meth="repeat">
+      <a:schemeClr val="lt1">
+        <a:alpha val="90000"/>
+      </a:schemeClr>
+    </dgm:fillClrLst>
+    <dgm:linClrLst meth="repeat">
+      <a:schemeClr val="accent1"/>
+    </dgm:linClrLst>
+    <dgm:effectClrLst/>
+    <dgm:txLinClrLst/>
+    <dgm:txFillClrLst meth="repeat">
+      <a:schemeClr val="dk1"/>
+    </dgm:txFillClrLst>
+    <dgm:txEffectClrLst/>
+  </dgm:styleLbl>
+  <dgm:styleLbl name="fgAcc4">
+    <dgm:fillClrLst meth="repeat">
+      <a:schemeClr val="lt1">
+        <a:alpha val="90000"/>
+      </a:schemeClr>
+    </dgm:fillClrLst>
+    <dgm:linClrLst meth="repeat">
+      <a:schemeClr val="accent1"/>
+    </dgm:linClrLst>
+    <dgm:effectClrLst/>
+    <dgm:txLinClrLst/>
+    <dgm:txFillClrLst meth="repeat">
+      <a:schemeClr val="dk1"/>
+    </dgm:txFillClrLst>
+    <dgm:txEffectClrLst/>
+  </dgm:styleLbl>
+  <dgm:styleLbl name="bgShp">
+    <dgm:fillClrLst meth="repeat">
+      <a:schemeClr val="accent1">
+        <a:tint val="40000"/>
+      </a:schemeClr>
+    </dgm:fillClrLst>
+    <dgm:linClrLst meth="repeat">
+      <a:schemeClr val="accent1"/>
+    </dgm:linClrLst>
+    <dgm:effectClrLst/>
+    <dgm:txLinClrLst/>
+    <dgm:txFillClrLst meth="repeat">
+      <a:schemeClr val="dk1"/>
+    </dgm:txFillClrLst>
+    <dgm:txEffectClrLst/>
+  </dgm:styleLbl>
+  <dgm:styleLbl name="dkBgShp">
+    <dgm:fillClrLst meth="repeat">
+      <a:schemeClr val="accent1">
+        <a:shade val="80000"/>
+      </a:schemeClr>
+    </dgm:fillClrLst>
+    <dgm:linClrLst meth="repeat">
+      <a:schemeClr val="accent1"/>
+    </dgm:linClrLst>
+    <dgm:effectClrLst/>
+    <dgm:txLinClrLst/>
+    <dgm:txFillClrLst meth="repeat">
+      <a:schemeClr val="lt1"/>
+    </dgm:txFillClrLst>
+    <dgm:txEffectClrLst/>
+  </dgm:styleLbl>
+  <dgm:styleLbl name="trBgShp">
+    <dgm:fillClrLst meth="repeat">
+      <a:schemeClr val="accent1">
+        <a:tint val="50000"/>
+        <a:alpha val="40000"/>
+      </a:schemeClr>
+    </dgm:fillClrLst>
+    <dgm:linClrLst meth="repeat">
+      <a:schemeClr val="accent1"/>
+    </dgm:linClrLst>
+    <dgm:effectClrLst/>
+    <dgm:txLinClrLst/>
+    <dgm:txFillClrLst meth="repeat">
+      <a:schemeClr val="lt1"/>
+    </dgm:txFillClrLst>
+    <dgm:txEffectClrLst/>
+  </dgm:styleLbl>
+  <dgm:styleLbl name="fgShp">
+    <dgm:fillClrLst meth="repeat">
+      <a:schemeClr val="accent1">
+        <a:tint val="60000"/>
+      </a:schemeClr>
+    </dgm:fillClrLst>
+    <dgm:linClrLst meth="repeat">
+      <a:schemeClr val="lt1"/>
+    </dgm:linClrLst>
+    <dgm:effectClrLst/>
+    <dgm:txLinClrLst/>
+    <dgm:txFillClrLst meth="repeat">
+      <a:schemeClr val="dk1"/>
+    </dgm:txFillClrLst>
+    <dgm:txEffectClrLst/>
+  </dgm:styleLbl>
+  <dgm:styleLbl name="revTx">
+    <dgm:fillClrLst meth="repeat">
+      <a:schemeClr val="lt1">
+        <a:alpha val="0"/>
+      </a:schemeClr>
+    </dgm:fillClrLst>
+    <dgm:linClrLst meth="repeat">
+      <a:schemeClr val="dk1">
+        <a:alpha val="0"/>
+      </a:schemeClr>
+    </dgm:linClrLst>
+    <dgm:effectClrLst/>
+    <dgm:txLinClrLst/>
+    <dgm:txFillClrLst meth="repeat">
+      <a:schemeClr val="tx1"/>
+    </dgm:txFillClrLst>
+    <dgm:txEffectClrLst/>
+  </dgm:styleLbl>
+</dgm:colorsDef>
+</file>
+
 <file path=word/diagrams/data1.xml><?xml version="1.0" encoding="utf-8"?>
 <dgm:dataModel xmlns:dgm="http://schemas.openxmlformats.org/drawingml/2006/diagram" xmlns:a="http://schemas.openxmlformats.org/drawingml/2006/main">
   <dgm:ptLst>
@@ -6409,44 +7189,44 @@
     </dgm:pt>
   </dgm:ptLst>
   <dgm:cxnLst>
+    <dgm:cxn modelId="{25CA5A44-622A-234D-98EB-F34FE47021BC}" type="presOf" srcId="{983B9A27-FA0A-C546-A255-3F790DDBCB10}" destId="{8123361D-860C-A447-BEF2-CE0C340C9958}" srcOrd="1" destOrd="0" presId="urn:microsoft.com/office/officeart/2005/8/layout/process3"/>
+    <dgm:cxn modelId="{069D761A-098F-3140-8E0F-F96C79CD30EE}" type="presOf" srcId="{FCCA72B6-A900-E244-9D65-4A61E5D598C2}" destId="{71A77413-A145-8A41-A495-8D5CAC0F34D5}" srcOrd="1" destOrd="0" presId="urn:microsoft.com/office/officeart/2005/8/layout/process3"/>
+    <dgm:cxn modelId="{4B540D20-20F1-B649-B8C5-92FC7C3304F3}" type="presOf" srcId="{C4BA2808-6860-5241-89C6-6C84E2EDD898}" destId="{BAECDB3D-BD90-DA4D-B5D4-3BC4B34B733A}" srcOrd="0" destOrd="0" presId="urn:microsoft.com/office/officeart/2005/8/layout/process3"/>
+    <dgm:cxn modelId="{EDCAE775-3DE2-7744-A57A-E335292D9637}" srcId="{5FE19FA1-A42F-F947-B3CE-1FA9E95BD3B9}" destId="{5598DE90-1D42-4942-8242-D61992DFFDF4}" srcOrd="1" destOrd="0" parTransId="{0DED5B30-38A4-3B4B-9617-7E74F45D6567}" sibTransId="{4A83C164-63CA-CC4A-9B9F-69378629AA8F}"/>
+    <dgm:cxn modelId="{4DD4009D-7F56-334C-9167-D0461FADC8E1}" srcId="{132D7B25-66AA-9C41-B957-05AD48FF8141}" destId="{5FE19FA1-A42F-F947-B3CE-1FA9E95BD3B9}" srcOrd="0" destOrd="0" parTransId="{8C65A95F-5FE0-F244-B0D6-28F326987F92}" sibTransId="{BF928927-57E4-E64B-9856-65D05CE414B1}"/>
+    <dgm:cxn modelId="{297CA5F5-FE3A-0745-9170-7960D0452A06}" srcId="{FCCA72B6-A900-E244-9D65-4A61E5D598C2}" destId="{3FA47F53-90A8-9040-B14B-A68FE64BE78B}" srcOrd="0" destOrd="0" parTransId="{6119C603-AF52-284F-9BAB-3620EEFE9B27}" sibTransId="{539C53D3-8C50-094A-AE7B-6651B458D525}"/>
+    <dgm:cxn modelId="{3EADCB8C-DB8C-F042-875A-B661B83F3FA6}" type="presOf" srcId="{BF928927-57E4-E64B-9856-65D05CE414B1}" destId="{9A3AE996-8CD8-894B-BF35-EF54E486C05F}" srcOrd="0" destOrd="0" presId="urn:microsoft.com/office/officeart/2005/8/layout/process3"/>
+    <dgm:cxn modelId="{FA4B2369-D039-384A-9734-B229C0CAD7DB}" type="presOf" srcId="{2E54F11F-5A60-214E-BB88-508E1B9634CF}" destId="{D2870C58-528C-D94C-9573-8BBD6E01A2B3}" srcOrd="0" destOrd="1" presId="urn:microsoft.com/office/officeart/2005/8/layout/process3"/>
+    <dgm:cxn modelId="{57B38E75-EDDA-2647-93FC-44A885F2F8B4}" type="presOf" srcId="{8DDFDF8B-28D2-F840-A3E8-B687F33714B4}" destId="{BAECDB3D-BD90-DA4D-B5D4-3BC4B34B733A}" srcOrd="0" destOrd="2" presId="urn:microsoft.com/office/officeart/2005/8/layout/process3"/>
     <dgm:cxn modelId="{7A6C430E-635A-F844-8B42-B52B04E3CCDA}" srcId="{5FE19FA1-A42F-F947-B3CE-1FA9E95BD3B9}" destId="{8653B1CE-0AA5-1648-9322-786189503217}" srcOrd="3" destOrd="0" parTransId="{1FB12DD7-B958-4D41-84A7-1AC00D6475FD}" sibTransId="{1BCDD383-BEEE-FA4B-A434-DC08B019A8BE}"/>
+    <dgm:cxn modelId="{13CE2482-E9AB-5841-922E-C1CEAA9E7FA5}" type="presOf" srcId="{5FE19FA1-A42F-F947-B3CE-1FA9E95BD3B9}" destId="{D00E6E11-0F18-2747-9243-97671FD8E7C8}" srcOrd="1" destOrd="0" presId="urn:microsoft.com/office/officeart/2005/8/layout/process3"/>
+    <dgm:cxn modelId="{60A9DD46-B8FE-EA42-971D-3DA22C7C8681}" type="presOf" srcId="{983B9A27-FA0A-C546-A255-3F790DDBCB10}" destId="{A5E4BD36-B382-B046-8E61-751B3F3BC456}" srcOrd="0" destOrd="0" presId="urn:microsoft.com/office/officeart/2005/8/layout/process3"/>
+    <dgm:cxn modelId="{EC88EEBE-23D4-6048-97CE-6CC95F7770CD}" type="presOf" srcId="{BF928927-57E4-E64B-9856-65D05CE414B1}" destId="{A27A8506-0C84-2C46-855E-2121ACE4E633}" srcOrd="1" destOrd="0" presId="urn:microsoft.com/office/officeart/2005/8/layout/process3"/>
+    <dgm:cxn modelId="{7FEED376-8F6D-9C4E-A5E1-546A0C5D6B92}" type="presOf" srcId="{458063BC-5B25-754C-8A5F-0B6A7EF24825}" destId="{BF6532AF-6C48-434A-88F6-E4FFBC1328BF}" srcOrd="0" destOrd="2" presId="urn:microsoft.com/office/officeart/2005/8/layout/process3"/>
+    <dgm:cxn modelId="{E1631BB5-B980-494B-97AD-FAFC5A1447E1}" type="presOf" srcId="{AEA7A6FF-8528-594A-AA80-AD126B61CBE7}" destId="{BAECDB3D-BD90-DA4D-B5D4-3BC4B34B733A}" srcOrd="0" destOrd="1" presId="urn:microsoft.com/office/officeart/2005/8/layout/process3"/>
+    <dgm:cxn modelId="{3C430D34-55A1-2941-A2DC-006582A8FD4D}" type="presOf" srcId="{132D7B25-66AA-9C41-B957-05AD48FF8141}" destId="{CEC78EF5-9258-2147-9D3C-6155B37B15FC}" srcOrd="0" destOrd="0" presId="urn:microsoft.com/office/officeart/2005/8/layout/process3"/>
+    <dgm:cxn modelId="{7502B345-1A4B-AE4E-81B6-969206D0A930}" srcId="{132D7B25-66AA-9C41-B957-05AD48FF8141}" destId="{FCCA72B6-A900-E244-9D65-4A61E5D598C2}" srcOrd="2" destOrd="0" parTransId="{C19826AA-4686-9F4A-B2CD-25277B92FD3E}" sibTransId="{C0827FA6-F4CB-064A-B4C6-6A9BEC196F71}"/>
+    <dgm:cxn modelId="{C5C6BB77-B85A-3446-BA52-424C0DD7125F}" type="presOf" srcId="{5FE19FA1-A42F-F947-B3CE-1FA9E95BD3B9}" destId="{939605D3-A3D9-2F40-89E0-10F6A9D1441E}" srcOrd="0" destOrd="0" presId="urn:microsoft.com/office/officeart/2005/8/layout/process3"/>
+    <dgm:cxn modelId="{243AF409-EC72-BB46-A705-A7BCDB429F41}" srcId="{983B9A27-FA0A-C546-A255-3F790DDBCB10}" destId="{AEA7A6FF-8528-594A-AA80-AD126B61CBE7}" srcOrd="1" destOrd="0" parTransId="{B68E672C-5D6B-4D47-89E1-20C9888812E6}" sibTransId="{AB56E2F0-17EA-BF4A-8055-7A53A13B80EA}"/>
+    <dgm:cxn modelId="{281ACA0C-F683-5F45-BFBC-DC8C89023A9C}" srcId="{5FE19FA1-A42F-F947-B3CE-1FA9E95BD3B9}" destId="{29E037EA-9D08-A848-8007-039E58AD2024}" srcOrd="0" destOrd="0" parTransId="{8246E194-1580-4645-A387-1909890EAF0A}" sibTransId="{61ED1B91-E0B5-3049-9756-CE3945657D8D}"/>
+    <dgm:cxn modelId="{F00C07C5-5DD9-1840-8E56-FB3C71ABD631}" type="presOf" srcId="{29E037EA-9D08-A848-8007-039E58AD2024}" destId="{BF6532AF-6C48-434A-88F6-E4FFBC1328BF}" srcOrd="0" destOrd="0" presId="urn:microsoft.com/office/officeart/2005/8/layout/process3"/>
+    <dgm:cxn modelId="{AB2818FF-CBE6-8D45-8E86-E5056B11EFE2}" type="presOf" srcId="{21F34580-46CD-4746-B1A4-AE709D5D0F43}" destId="{D2870C58-528C-D94C-9573-8BBD6E01A2B3}" srcOrd="0" destOrd="2" presId="urn:microsoft.com/office/officeart/2005/8/layout/process3"/>
+    <dgm:cxn modelId="{809DE045-39C7-C241-ADCB-F2E3171DD6D3}" srcId="{FCCA72B6-A900-E244-9D65-4A61E5D598C2}" destId="{4EBBFA36-354B-CE46-BFF0-9A421B94E5D4}" srcOrd="3" destOrd="0" parTransId="{E00A3E2D-607F-0B43-BA7B-63800A6DB7F6}" sibTransId="{BC17D07A-C9A5-2543-8D1A-C414DBF8154A}"/>
+    <dgm:cxn modelId="{5AC3AC50-84E9-EE48-966B-AB55A5CE8AB5}" type="presOf" srcId="{B12A4B66-9936-2040-A213-61A00C60BAFB}" destId="{D2870C58-528C-D94C-9573-8BBD6E01A2B3}" srcOrd="0" destOrd="4" presId="urn:microsoft.com/office/officeart/2005/8/layout/process3"/>
+    <dgm:cxn modelId="{507B258B-EADE-EE45-A5D7-8D145FAF3334}" type="presOf" srcId="{FCCA72B6-A900-E244-9D65-4A61E5D598C2}" destId="{22C66B3B-2A67-3A47-B33E-AC75A9EAD2CA}" srcOrd="0" destOrd="0" presId="urn:microsoft.com/office/officeart/2005/8/layout/process3"/>
     <dgm:cxn modelId="{9618AF22-D291-E044-AE91-F0AA5DF30DBF}" srcId="{5FE19FA1-A42F-F947-B3CE-1FA9E95BD3B9}" destId="{458063BC-5B25-754C-8A5F-0B6A7EF24825}" srcOrd="2" destOrd="0" parTransId="{74A894DD-4AF9-234B-83E4-3F4011ED4C1E}" sibTransId="{DCF475C6-CAB4-4644-AE38-DC271E4DFACC}"/>
-    <dgm:cxn modelId="{7502B345-1A4B-AE4E-81B6-969206D0A930}" srcId="{132D7B25-66AA-9C41-B957-05AD48FF8141}" destId="{FCCA72B6-A900-E244-9D65-4A61E5D598C2}" srcOrd="2" destOrd="0" parTransId="{C19826AA-4686-9F4A-B2CD-25277B92FD3E}" sibTransId="{C0827FA6-F4CB-064A-B4C6-6A9BEC196F71}"/>
-    <dgm:cxn modelId="{5AC3AC50-84E9-EE48-966B-AB55A5CE8AB5}" type="presOf" srcId="{B12A4B66-9936-2040-A213-61A00C60BAFB}" destId="{D2870C58-528C-D94C-9573-8BBD6E01A2B3}" srcOrd="0" destOrd="4" presId="urn:microsoft.com/office/officeart/2005/8/layout/process3"/>
-    <dgm:cxn modelId="{4DD4009D-7F56-334C-9167-D0461FADC8E1}" srcId="{132D7B25-66AA-9C41-B957-05AD48FF8141}" destId="{5FE19FA1-A42F-F947-B3CE-1FA9E95BD3B9}" srcOrd="0" destOrd="0" parTransId="{8C65A95F-5FE0-F244-B0D6-28F326987F92}" sibTransId="{BF928927-57E4-E64B-9856-65D05CE414B1}"/>
-    <dgm:cxn modelId="{FA4B2369-D039-384A-9734-B229C0CAD7DB}" type="presOf" srcId="{2E54F11F-5A60-214E-BB88-508E1B9634CF}" destId="{D2870C58-528C-D94C-9573-8BBD6E01A2B3}" srcOrd="0" destOrd="1" presId="urn:microsoft.com/office/officeart/2005/8/layout/process3"/>
-    <dgm:cxn modelId="{297CA5F5-FE3A-0745-9170-7960D0452A06}" srcId="{FCCA72B6-A900-E244-9D65-4A61E5D598C2}" destId="{3FA47F53-90A8-9040-B14B-A68FE64BE78B}" srcOrd="0" destOrd="0" parTransId="{6119C603-AF52-284F-9BAB-3620EEFE9B27}" sibTransId="{539C53D3-8C50-094A-AE7B-6651B458D525}"/>
     <dgm:cxn modelId="{AD1C8C82-D5E4-A14A-981E-63F045F4FD6D}" srcId="{FCCA72B6-A900-E244-9D65-4A61E5D598C2}" destId="{21F34580-46CD-4746-B1A4-AE709D5D0F43}" srcOrd="2" destOrd="0" parTransId="{2540F44C-3A78-284A-8AC9-BC6F9F9F560E}" sibTransId="{872C2ED8-3D67-A643-AF4E-ABF65E52049D}"/>
-    <dgm:cxn modelId="{4B540D20-20F1-B649-B8C5-92FC7C3304F3}" type="presOf" srcId="{C4BA2808-6860-5241-89C6-6C84E2EDD898}" destId="{BAECDB3D-BD90-DA4D-B5D4-3BC4B34B733A}" srcOrd="0" destOrd="0" presId="urn:microsoft.com/office/officeart/2005/8/layout/process3"/>
+    <dgm:cxn modelId="{5A378A56-50D2-3448-B6CA-BB7C8A017C07}" type="presOf" srcId="{4EBBFA36-354B-CE46-BFF0-9A421B94E5D4}" destId="{D2870C58-528C-D94C-9573-8BBD6E01A2B3}" srcOrd="0" destOrd="3" presId="urn:microsoft.com/office/officeart/2005/8/layout/process3"/>
+    <dgm:cxn modelId="{9A12A14E-9DAC-554F-AA5C-90814D01A763}" srcId="{983B9A27-FA0A-C546-A255-3F790DDBCB10}" destId="{8DDFDF8B-28D2-F840-A3E8-B687F33714B4}" srcOrd="2" destOrd="0" parTransId="{A5815930-9672-884D-B339-7E556B1226C4}" sibTransId="{A27F6C72-6663-C544-8408-0B352D6D4123}"/>
+    <dgm:cxn modelId="{631C37A2-4625-B44B-82BC-E93E1BE5675A}" srcId="{FCCA72B6-A900-E244-9D65-4A61E5D598C2}" destId="{B12A4B66-9936-2040-A213-61A00C60BAFB}" srcOrd="4" destOrd="0" parTransId="{3843E05F-047A-2D44-811C-85CE689AFA5C}" sibTransId="{4F96EACF-6ED3-FE47-A405-1F3AD2061B8B}"/>
+    <dgm:cxn modelId="{6352A631-F37B-4349-B16D-AF6080CAE5E7}" srcId="{FCCA72B6-A900-E244-9D65-4A61E5D598C2}" destId="{2E54F11F-5A60-214E-BB88-508E1B9634CF}" srcOrd="1" destOrd="0" parTransId="{EA26ACCA-681C-6241-A385-20A31B8982E9}" sibTransId="{315A2F6E-9C23-9A4B-BF72-890744BB873B}"/>
+    <dgm:cxn modelId="{BEB6B10D-234B-9341-9766-E6CEF5C405D6}" type="presOf" srcId="{3FA47F53-90A8-9040-B14B-A68FE64BE78B}" destId="{D2870C58-528C-D94C-9573-8BBD6E01A2B3}" srcOrd="0" destOrd="0" presId="urn:microsoft.com/office/officeart/2005/8/layout/process3"/>
+    <dgm:cxn modelId="{E6CDE6C3-8198-2847-9881-1E70FCADA636}" type="presOf" srcId="{8653B1CE-0AA5-1648-9322-786189503217}" destId="{BF6532AF-6C48-434A-88F6-E4FFBC1328BF}" srcOrd="0" destOrd="3" presId="urn:microsoft.com/office/officeart/2005/8/layout/process3"/>
     <dgm:cxn modelId="{A77D2167-95FC-AC4A-8815-CD96F0B7D0D8}" srcId="{983B9A27-FA0A-C546-A255-3F790DDBCB10}" destId="{C4BA2808-6860-5241-89C6-6C84E2EDD898}" srcOrd="0" destOrd="0" parTransId="{839157E0-4B8E-324B-B45B-608AF653389F}" sibTransId="{6C8FF22D-D82C-5041-A7D8-73E41B2B35EC}"/>
-    <dgm:cxn modelId="{9A12A14E-9DAC-554F-AA5C-90814D01A763}" srcId="{983B9A27-FA0A-C546-A255-3F790DDBCB10}" destId="{8DDFDF8B-28D2-F840-A3E8-B687F33714B4}" srcOrd="2" destOrd="0" parTransId="{A5815930-9672-884D-B339-7E556B1226C4}" sibTransId="{A27F6C72-6663-C544-8408-0B352D6D4123}"/>
-    <dgm:cxn modelId="{25CA5A44-622A-234D-98EB-F34FE47021BC}" type="presOf" srcId="{983B9A27-FA0A-C546-A255-3F790DDBCB10}" destId="{8123361D-860C-A447-BEF2-CE0C340C9958}" srcOrd="1" destOrd="0" presId="urn:microsoft.com/office/officeart/2005/8/layout/process3"/>
-    <dgm:cxn modelId="{C5C6BB77-B85A-3446-BA52-424C0DD7125F}" type="presOf" srcId="{5FE19FA1-A42F-F947-B3CE-1FA9E95BD3B9}" destId="{939605D3-A3D9-2F40-89E0-10F6A9D1441E}" srcOrd="0" destOrd="0" presId="urn:microsoft.com/office/officeart/2005/8/layout/process3"/>
-    <dgm:cxn modelId="{7FEED376-8F6D-9C4E-A5E1-546A0C5D6B92}" type="presOf" srcId="{458063BC-5B25-754C-8A5F-0B6A7EF24825}" destId="{BF6532AF-6C48-434A-88F6-E4FFBC1328BF}" srcOrd="0" destOrd="2" presId="urn:microsoft.com/office/officeart/2005/8/layout/process3"/>
-    <dgm:cxn modelId="{57B38E75-EDDA-2647-93FC-44A885F2F8B4}" type="presOf" srcId="{8DDFDF8B-28D2-F840-A3E8-B687F33714B4}" destId="{BAECDB3D-BD90-DA4D-B5D4-3BC4B34B733A}" srcOrd="0" destOrd="2" presId="urn:microsoft.com/office/officeart/2005/8/layout/process3"/>
-    <dgm:cxn modelId="{281ACA0C-F683-5F45-BFBC-DC8C89023A9C}" srcId="{5FE19FA1-A42F-F947-B3CE-1FA9E95BD3B9}" destId="{29E037EA-9D08-A848-8007-039E58AD2024}" srcOrd="0" destOrd="0" parTransId="{8246E194-1580-4645-A387-1909890EAF0A}" sibTransId="{61ED1B91-E0B5-3049-9756-CE3945657D8D}"/>
-    <dgm:cxn modelId="{BEB6B10D-234B-9341-9766-E6CEF5C405D6}" type="presOf" srcId="{3FA47F53-90A8-9040-B14B-A68FE64BE78B}" destId="{D2870C58-528C-D94C-9573-8BBD6E01A2B3}" srcOrd="0" destOrd="0" presId="urn:microsoft.com/office/officeart/2005/8/layout/process3"/>
-    <dgm:cxn modelId="{EC88EEBE-23D4-6048-97CE-6CC95F7770CD}" type="presOf" srcId="{BF928927-57E4-E64B-9856-65D05CE414B1}" destId="{A27A8506-0C84-2C46-855E-2121ACE4E633}" srcOrd="1" destOrd="0" presId="urn:microsoft.com/office/officeart/2005/8/layout/process3"/>
-    <dgm:cxn modelId="{069D761A-098F-3140-8E0F-F96C79CD30EE}" type="presOf" srcId="{FCCA72B6-A900-E244-9D65-4A61E5D598C2}" destId="{71A77413-A145-8A41-A495-8D5CAC0F34D5}" srcOrd="1" destOrd="0" presId="urn:microsoft.com/office/officeart/2005/8/layout/process3"/>
-    <dgm:cxn modelId="{60A9DD46-B8FE-EA42-971D-3DA22C7C8681}" type="presOf" srcId="{983B9A27-FA0A-C546-A255-3F790DDBCB10}" destId="{A5E4BD36-B382-B046-8E61-751B3F3BC456}" srcOrd="0" destOrd="0" presId="urn:microsoft.com/office/officeart/2005/8/layout/process3"/>
+    <dgm:cxn modelId="{45CB1C39-6FD5-784B-9BFE-CE0ADDCD59E4}" type="presOf" srcId="{5598DE90-1D42-4942-8242-D61992DFFDF4}" destId="{BF6532AF-6C48-434A-88F6-E4FFBC1328BF}" srcOrd="0" destOrd="1" presId="urn:microsoft.com/office/officeart/2005/8/layout/process3"/>
+    <dgm:cxn modelId="{E6987E3C-668A-E041-9933-D201F4A13776}" type="presOf" srcId="{5F5309F7-67E1-9E4B-B7E8-D8F95089CCCB}" destId="{AEC8010C-DD96-4C4D-9D81-D361762BF23C}" srcOrd="1" destOrd="0" presId="urn:microsoft.com/office/officeart/2005/8/layout/process3"/>
     <dgm:cxn modelId="{5E3DF9E8-89F2-8943-85D1-8C79CAD5647C}" type="presOf" srcId="{5F5309F7-67E1-9E4B-B7E8-D8F95089CCCB}" destId="{F3071B18-32E1-C04E-9B5C-1E3BC0618974}" srcOrd="0" destOrd="0" presId="urn:microsoft.com/office/officeart/2005/8/layout/process3"/>
-    <dgm:cxn modelId="{3C430D34-55A1-2941-A2DC-006582A8FD4D}" type="presOf" srcId="{132D7B25-66AA-9C41-B957-05AD48FF8141}" destId="{CEC78EF5-9258-2147-9D3C-6155B37B15FC}" srcOrd="0" destOrd="0" presId="urn:microsoft.com/office/officeart/2005/8/layout/process3"/>
-    <dgm:cxn modelId="{E6987E3C-668A-E041-9933-D201F4A13776}" type="presOf" srcId="{5F5309F7-67E1-9E4B-B7E8-D8F95089CCCB}" destId="{AEC8010C-DD96-4C4D-9D81-D361762BF23C}" srcOrd="1" destOrd="0" presId="urn:microsoft.com/office/officeart/2005/8/layout/process3"/>
-    <dgm:cxn modelId="{AB2818FF-CBE6-8D45-8E86-E5056B11EFE2}" type="presOf" srcId="{21F34580-46CD-4746-B1A4-AE709D5D0F43}" destId="{D2870C58-528C-D94C-9573-8BBD6E01A2B3}" srcOrd="0" destOrd="2" presId="urn:microsoft.com/office/officeart/2005/8/layout/process3"/>
-    <dgm:cxn modelId="{6352A631-F37B-4349-B16D-AF6080CAE5E7}" srcId="{FCCA72B6-A900-E244-9D65-4A61E5D598C2}" destId="{2E54F11F-5A60-214E-BB88-508E1B9634CF}" srcOrd="1" destOrd="0" parTransId="{EA26ACCA-681C-6241-A385-20A31B8982E9}" sibTransId="{315A2F6E-9C23-9A4B-BF72-890744BB873B}"/>
-    <dgm:cxn modelId="{F00C07C5-5DD9-1840-8E56-FB3C71ABD631}" type="presOf" srcId="{29E037EA-9D08-A848-8007-039E58AD2024}" destId="{BF6532AF-6C48-434A-88F6-E4FFBC1328BF}" srcOrd="0" destOrd="0" presId="urn:microsoft.com/office/officeart/2005/8/layout/process3"/>
-    <dgm:cxn modelId="{E6CDE6C3-8198-2847-9881-1E70FCADA636}" type="presOf" srcId="{8653B1CE-0AA5-1648-9322-786189503217}" destId="{BF6532AF-6C48-434A-88F6-E4FFBC1328BF}" srcOrd="0" destOrd="3" presId="urn:microsoft.com/office/officeart/2005/8/layout/process3"/>
-    <dgm:cxn modelId="{5A378A56-50D2-3448-B6CA-BB7C8A017C07}" type="presOf" srcId="{4EBBFA36-354B-CE46-BFF0-9A421B94E5D4}" destId="{D2870C58-528C-D94C-9573-8BBD6E01A2B3}" srcOrd="0" destOrd="3" presId="urn:microsoft.com/office/officeart/2005/8/layout/process3"/>
-    <dgm:cxn modelId="{631C37A2-4625-B44B-82BC-E93E1BE5675A}" srcId="{FCCA72B6-A900-E244-9D65-4A61E5D598C2}" destId="{B12A4B66-9936-2040-A213-61A00C60BAFB}" srcOrd="4" destOrd="0" parTransId="{3843E05F-047A-2D44-811C-85CE689AFA5C}" sibTransId="{4F96EACF-6ED3-FE47-A405-1F3AD2061B8B}"/>
     <dgm:cxn modelId="{6B619D94-DDFA-1F47-A9C5-BA6CF4AB1E5C}" srcId="{132D7B25-66AA-9C41-B957-05AD48FF8141}" destId="{983B9A27-FA0A-C546-A255-3F790DDBCB10}" srcOrd="1" destOrd="0" parTransId="{6D956281-249C-8443-A268-8AD1556A02BF}" sibTransId="{5F5309F7-67E1-9E4B-B7E8-D8F95089CCCB}"/>
-    <dgm:cxn modelId="{EDCAE775-3DE2-7744-A57A-E335292D9637}" srcId="{5FE19FA1-A42F-F947-B3CE-1FA9E95BD3B9}" destId="{5598DE90-1D42-4942-8242-D61992DFFDF4}" srcOrd="1" destOrd="0" parTransId="{0DED5B30-38A4-3B4B-9617-7E74F45D6567}" sibTransId="{4A83C164-63CA-CC4A-9B9F-69378629AA8F}"/>
-    <dgm:cxn modelId="{45CB1C39-6FD5-784B-9BFE-CE0ADDCD59E4}" type="presOf" srcId="{5598DE90-1D42-4942-8242-D61992DFFDF4}" destId="{BF6532AF-6C48-434A-88F6-E4FFBC1328BF}" srcOrd="0" destOrd="1" presId="urn:microsoft.com/office/officeart/2005/8/layout/process3"/>
-    <dgm:cxn modelId="{243AF409-EC72-BB46-A705-A7BCDB429F41}" srcId="{983B9A27-FA0A-C546-A255-3F790DDBCB10}" destId="{AEA7A6FF-8528-594A-AA80-AD126B61CBE7}" srcOrd="1" destOrd="0" parTransId="{B68E672C-5D6B-4D47-89E1-20C9888812E6}" sibTransId="{AB56E2F0-17EA-BF4A-8055-7A53A13B80EA}"/>
-    <dgm:cxn modelId="{809DE045-39C7-C241-ADCB-F2E3171DD6D3}" srcId="{FCCA72B6-A900-E244-9D65-4A61E5D598C2}" destId="{4EBBFA36-354B-CE46-BFF0-9A421B94E5D4}" srcOrd="3" destOrd="0" parTransId="{E00A3E2D-607F-0B43-BA7B-63800A6DB7F6}" sibTransId="{BC17D07A-C9A5-2543-8D1A-C414DBF8154A}"/>
-    <dgm:cxn modelId="{13CE2482-E9AB-5841-922E-C1CEAA9E7FA5}" type="presOf" srcId="{5FE19FA1-A42F-F947-B3CE-1FA9E95BD3B9}" destId="{D00E6E11-0F18-2747-9243-97671FD8E7C8}" srcOrd="1" destOrd="0" presId="urn:microsoft.com/office/officeart/2005/8/layout/process3"/>
-    <dgm:cxn modelId="{3EADCB8C-DB8C-F042-875A-B661B83F3FA6}" type="presOf" srcId="{BF928927-57E4-E64B-9856-65D05CE414B1}" destId="{9A3AE996-8CD8-894B-BF35-EF54E486C05F}" srcOrd="0" destOrd="0" presId="urn:microsoft.com/office/officeart/2005/8/layout/process3"/>
-    <dgm:cxn modelId="{E1631BB5-B980-494B-97AD-FAFC5A1447E1}" type="presOf" srcId="{AEA7A6FF-8528-594A-AA80-AD126B61CBE7}" destId="{BAECDB3D-BD90-DA4D-B5D4-3BC4B34B733A}" srcOrd="0" destOrd="1" presId="urn:microsoft.com/office/officeart/2005/8/layout/process3"/>
-    <dgm:cxn modelId="{507B258B-EADE-EE45-A5D7-8D145FAF3334}" type="presOf" srcId="{FCCA72B6-A900-E244-9D65-4A61E5D598C2}" destId="{22C66B3B-2A67-3A47-B33E-AC75A9EAD2CA}" srcOrd="0" destOrd="0" presId="urn:microsoft.com/office/officeart/2005/8/layout/process3"/>
     <dgm:cxn modelId="{18A6E58B-C8E1-BD4B-A205-304A05164CA0}" type="presParOf" srcId="{CEC78EF5-9258-2147-9D3C-6155B37B15FC}" destId="{834D6C28-0FA4-BD40-88A8-E0C788E061F4}" srcOrd="0" destOrd="0" presId="urn:microsoft.com/office/officeart/2005/8/layout/process3"/>
     <dgm:cxn modelId="{1F9EDC44-00CE-674E-93C0-9B2358F8D68E}" type="presParOf" srcId="{834D6C28-0FA4-BD40-88A8-E0C788E061F4}" destId="{939605D3-A3D9-2F40-89E0-10F6A9D1441E}" srcOrd="0" destOrd="0" presId="urn:microsoft.com/office/officeart/2005/8/layout/process3"/>
     <dgm:cxn modelId="{54151DA7-DAAE-AC4D-AED9-9624A28D46AE}" type="presParOf" srcId="{834D6C28-0FA4-BD40-88A8-E0C788E061F4}" destId="{D00E6E11-0F18-2747-9243-97671FD8E7C8}" srcOrd="1" destOrd="0" presId="urn:microsoft.com/office/officeart/2005/8/layout/process3"/>
@@ -7340,50 +8120,50 @@
     </dgm:pt>
   </dgm:ptLst>
   <dgm:cxnLst>
-    <dgm:cxn modelId="{DE3ECFB1-D072-0645-AA77-24170520DEA7}" type="presOf" srcId="{6ED296D0-5305-524B-A5B5-9355F1892D26}" destId="{BF6532AF-6C48-434A-88F6-E4FFBC1328BF}" srcOrd="0" destOrd="1" presId="urn:microsoft.com/office/officeart/2005/8/layout/process3"/>
-    <dgm:cxn modelId="{E06B6F57-0C1D-A947-89C8-A8D86D03984A}" type="presOf" srcId="{6E1046A5-DA84-5240-A966-74B262B0C9B0}" destId="{D2870C58-528C-D94C-9573-8BBD6E01A2B3}" srcOrd="0" destOrd="2" presId="urn:microsoft.com/office/officeart/2005/8/layout/process3"/>
-    <dgm:cxn modelId="{B0F21B49-7B1C-D044-B32A-42FE8DCF0B61}" type="presOf" srcId="{FCCA72B6-A900-E244-9D65-4A61E5D598C2}" destId="{71A77413-A145-8A41-A495-8D5CAC0F34D5}" srcOrd="1" destOrd="0" presId="urn:microsoft.com/office/officeart/2005/8/layout/process3"/>
+    <dgm:cxn modelId="{A7403E5E-DA3B-7C43-85E8-C98EFA1E278E}" type="presOf" srcId="{C4BA2808-6860-5241-89C6-6C84E2EDD898}" destId="{BAECDB3D-BD90-DA4D-B5D4-3BC4B34B733A}" srcOrd="0" destOrd="0" presId="urn:microsoft.com/office/officeart/2005/8/layout/process3"/>
+    <dgm:cxn modelId="{7A6C430E-635A-F844-8B42-B52B04E3CCDA}" srcId="{5FE19FA1-A42F-F947-B3CE-1FA9E95BD3B9}" destId="{8653B1CE-0AA5-1648-9322-786189503217}" srcOrd="6" destOrd="0" parTransId="{1FB12DD7-B958-4D41-84A7-1AC00D6475FD}" sibTransId="{1BCDD383-BEEE-FA4B-A434-DC08B019A8BE}"/>
+    <dgm:cxn modelId="{9618AF22-D291-E044-AE91-F0AA5DF30DBF}" srcId="{5FE19FA1-A42F-F947-B3CE-1FA9E95BD3B9}" destId="{458063BC-5B25-754C-8A5F-0B6A7EF24825}" srcOrd="0" destOrd="0" parTransId="{74A894DD-4AF9-234B-83E4-3F4011ED4C1E}" sibTransId="{DCF475C6-CAB4-4644-AE38-DC271E4DFACC}"/>
+    <dgm:cxn modelId="{882DC1DF-6163-3A49-9456-18825802BAFD}" srcId="{983B9A27-FA0A-C546-A255-3F790DDBCB10}" destId="{3BB2E03E-2AF8-054F-893B-DBEA35039157}" srcOrd="1" destOrd="0" parTransId="{5469F4F7-354A-FD4D-8FF0-7C7A3E89CACB}" sibTransId="{BAD5F103-AF40-EC4F-AC84-39484E88DC60}"/>
+    <dgm:cxn modelId="{DBB27460-3B1A-EE48-94CD-FE7D3818CE00}" type="presOf" srcId="{3BB2E03E-2AF8-054F-893B-DBEA35039157}" destId="{BAECDB3D-BD90-DA4D-B5D4-3BC4B34B733A}" srcOrd="0" destOrd="1" presId="urn:microsoft.com/office/officeart/2005/8/layout/process3"/>
+    <dgm:cxn modelId="{7502B345-1A4B-AE4E-81B6-969206D0A930}" srcId="{132D7B25-66AA-9C41-B957-05AD48FF8141}" destId="{FCCA72B6-A900-E244-9D65-4A61E5D598C2}" srcOrd="2" destOrd="0" parTransId="{C19826AA-4686-9F4A-B2CD-25277B92FD3E}" sibTransId="{C0827FA6-F4CB-064A-B4C6-6A9BEC196F71}"/>
     <dgm:cxn modelId="{4DD4009D-7F56-334C-9167-D0461FADC8E1}" srcId="{132D7B25-66AA-9C41-B957-05AD48FF8141}" destId="{5FE19FA1-A42F-F947-B3CE-1FA9E95BD3B9}" srcOrd="0" destOrd="0" parTransId="{8C65A95F-5FE0-F244-B0D6-28F326987F92}" sibTransId="{BF928927-57E4-E64B-9856-65D05CE414B1}"/>
-    <dgm:cxn modelId="{CDA9417D-E250-8947-984E-BC5E2C4C6EDD}" srcId="{FCCA72B6-A900-E244-9D65-4A61E5D598C2}" destId="{6E1046A5-DA84-5240-A966-74B262B0C9B0}" srcOrd="2" destOrd="0" parTransId="{B564794F-43D8-1C45-9F2C-630C319CB9D3}" sibTransId="{7553802E-DBA2-C04A-9B13-14AEF4981434}"/>
+    <dgm:cxn modelId="{D27865A6-6457-D146-A797-A5B16CA5A473}" type="presOf" srcId="{AEA7A6FF-8528-594A-AA80-AD126B61CBE7}" destId="{BAECDB3D-BD90-DA4D-B5D4-3BC4B34B733A}" srcOrd="0" destOrd="2" presId="urn:microsoft.com/office/officeart/2005/8/layout/process3"/>
+    <dgm:cxn modelId="{AD1C8C82-D5E4-A14A-981E-63F045F4FD6D}" srcId="{FCCA72B6-A900-E244-9D65-4A61E5D598C2}" destId="{21F34580-46CD-4746-B1A4-AE709D5D0F43}" srcOrd="0" destOrd="0" parTransId="{2540F44C-3A78-284A-8AC9-BC6F9F9F560E}" sibTransId="{872C2ED8-3D67-A643-AF4E-ABF65E52049D}"/>
+    <dgm:cxn modelId="{A77D2167-95FC-AC4A-8815-CD96F0B7D0D8}" srcId="{983B9A27-FA0A-C546-A255-3F790DDBCB10}" destId="{C4BA2808-6860-5241-89C6-6C84E2EDD898}" srcOrd="0" destOrd="0" parTransId="{839157E0-4B8E-324B-B45B-608AF653389F}" sibTransId="{6C8FF22D-D82C-5041-A7D8-73E41B2B35EC}"/>
+    <dgm:cxn modelId="{9F1A5A2E-C532-AB40-8B64-F56832C54D3F}" type="presOf" srcId="{8DDFDF8B-28D2-F840-A3E8-B687F33714B4}" destId="{BAECDB3D-BD90-DA4D-B5D4-3BC4B34B733A}" srcOrd="0" destOrd="3" presId="urn:microsoft.com/office/officeart/2005/8/layout/process3"/>
+    <dgm:cxn modelId="{9A12A14E-9DAC-554F-AA5C-90814D01A763}" srcId="{983B9A27-FA0A-C546-A255-3F790DDBCB10}" destId="{8DDFDF8B-28D2-F840-A3E8-B687F33714B4}" srcOrd="3" destOrd="0" parTransId="{A5815930-9672-884D-B339-7E556B1226C4}" sibTransId="{A27F6C72-6663-C544-8408-0B352D6D4123}"/>
+    <dgm:cxn modelId="{B2185A58-D136-5447-B76C-2AD431BEF867}" type="presOf" srcId="{458063BC-5B25-754C-8A5F-0B6A7EF24825}" destId="{BF6532AF-6C48-434A-88F6-E4FFBC1328BF}" srcOrd="0" destOrd="0" presId="urn:microsoft.com/office/officeart/2005/8/layout/process3"/>
     <dgm:cxn modelId="{02A180A0-5E56-E248-96B6-E5FB0520CB19}" type="presOf" srcId="{5F5309F7-67E1-9E4B-B7E8-D8F95089CCCB}" destId="{AEC8010C-DD96-4C4D-9D81-D361762BF23C}" srcOrd="1" destOrd="0" presId="urn:microsoft.com/office/officeart/2005/8/layout/process3"/>
-    <dgm:cxn modelId="{7A6C430E-635A-F844-8B42-B52B04E3CCDA}" srcId="{5FE19FA1-A42F-F947-B3CE-1FA9E95BD3B9}" destId="{8653B1CE-0AA5-1648-9322-786189503217}" srcOrd="6" destOrd="0" parTransId="{1FB12DD7-B958-4D41-84A7-1AC00D6475FD}" sibTransId="{1BCDD383-BEEE-FA4B-A434-DC08B019A8BE}"/>
-    <dgm:cxn modelId="{15F36D65-089B-FE4C-84B9-0ED02CF49D46}" type="presOf" srcId="{F8B8C516-2918-4043-91C2-D66D59E03863}" destId="{BF6532AF-6C48-434A-88F6-E4FFBC1328BF}" srcOrd="0" destOrd="3" presId="urn:microsoft.com/office/officeart/2005/8/layout/process3"/>
-    <dgm:cxn modelId="{07409BDE-DBDB-BE4F-81D1-9AEF5E41DA54}" type="presOf" srcId="{FCCA72B6-A900-E244-9D65-4A61E5D598C2}" destId="{22C66B3B-2A67-3A47-B33E-AC75A9EAD2CA}" srcOrd="0" destOrd="0" presId="urn:microsoft.com/office/officeart/2005/8/layout/process3"/>
-    <dgm:cxn modelId="{715E0BAA-8DB5-3642-9A4D-960CCBA97E8B}" type="presOf" srcId="{0B6C936F-75FE-B14A-A8A5-49D52E53053F}" destId="{BF6532AF-6C48-434A-88F6-E4FFBC1328BF}" srcOrd="0" destOrd="4" presId="urn:microsoft.com/office/officeart/2005/8/layout/process3"/>
-    <dgm:cxn modelId="{6954264B-4498-F548-AAE7-877723BE47BB}" type="presOf" srcId="{132D7B25-66AA-9C41-B957-05AD48FF8141}" destId="{CEC78EF5-9258-2147-9D3C-6155B37B15FC}" srcOrd="0" destOrd="0" presId="urn:microsoft.com/office/officeart/2005/8/layout/process3"/>
-    <dgm:cxn modelId="{7502B345-1A4B-AE4E-81B6-969206D0A930}" srcId="{132D7B25-66AA-9C41-B957-05AD48FF8141}" destId="{FCCA72B6-A900-E244-9D65-4A61E5D598C2}" srcOrd="2" destOrd="0" parTransId="{C19826AA-4686-9F4A-B2CD-25277B92FD3E}" sibTransId="{C0827FA6-F4CB-064A-B4C6-6A9BEC196F71}"/>
-    <dgm:cxn modelId="{31E4B3F7-84A6-F241-B112-14AEB3686BBC}" type="presOf" srcId="{5FE19FA1-A42F-F947-B3CE-1FA9E95BD3B9}" destId="{939605D3-A3D9-2F40-89E0-10F6A9D1441E}" srcOrd="0" destOrd="0" presId="urn:microsoft.com/office/officeart/2005/8/layout/process3"/>
-    <dgm:cxn modelId="{19C02216-8979-4E44-A0E8-950252D5A4AE}" srcId="{5FE19FA1-A42F-F947-B3CE-1FA9E95BD3B9}" destId="{0B6C936F-75FE-B14A-A8A5-49D52E53053F}" srcOrd="4" destOrd="0" parTransId="{3E3D0BC1-2DF4-C54B-90E9-D23AEC94BE0F}" sibTransId="{121317B7-C7E9-7B45-8B91-BA83DDDDAF79}"/>
-    <dgm:cxn modelId="{243AF409-EC72-BB46-A705-A7BCDB429F41}" srcId="{983B9A27-FA0A-C546-A255-3F790DDBCB10}" destId="{AEA7A6FF-8528-594A-AA80-AD126B61CBE7}" srcOrd="2" destOrd="0" parTransId="{B68E672C-5D6B-4D47-89E1-20C9888812E6}" sibTransId="{AB56E2F0-17EA-BF4A-8055-7A53A13B80EA}"/>
-    <dgm:cxn modelId="{809DE045-39C7-C241-ADCB-F2E3171DD6D3}" srcId="{FCCA72B6-A900-E244-9D65-4A61E5D598C2}" destId="{4EBBFA36-354B-CE46-BFF0-9A421B94E5D4}" srcOrd="1" destOrd="0" parTransId="{E00A3E2D-607F-0B43-BA7B-63800A6DB7F6}" sibTransId="{BC17D07A-C9A5-2543-8D1A-C414DBF8154A}"/>
-    <dgm:cxn modelId="{4112A645-CF0D-C445-A52D-AF4632E32EBA}" type="presOf" srcId="{BF928927-57E4-E64B-9856-65D05CE414B1}" destId="{A27A8506-0C84-2C46-855E-2121ACE4E633}" srcOrd="1" destOrd="0" presId="urn:microsoft.com/office/officeart/2005/8/layout/process3"/>
-    <dgm:cxn modelId="{D27865A6-6457-D146-A797-A5B16CA5A473}" type="presOf" srcId="{AEA7A6FF-8528-594A-AA80-AD126B61CBE7}" destId="{BAECDB3D-BD90-DA4D-B5D4-3BC4B34B733A}" srcOrd="0" destOrd="2" presId="urn:microsoft.com/office/officeart/2005/8/layout/process3"/>
-    <dgm:cxn modelId="{E257CC4E-6A09-EF46-A3D3-4F02EFA655F1}" type="presOf" srcId="{BF928927-57E4-E64B-9856-65D05CE414B1}" destId="{9A3AE996-8CD8-894B-BF35-EF54E486C05F}" srcOrd="0" destOrd="0" presId="urn:microsoft.com/office/officeart/2005/8/layout/process3"/>
-    <dgm:cxn modelId="{CC89DF53-E290-6B4B-ACB6-53D0B7948EA3}" type="presOf" srcId="{983B9A27-FA0A-C546-A255-3F790DDBCB10}" destId="{8123361D-860C-A447-BEF2-CE0C340C9958}" srcOrd="1" destOrd="0" presId="urn:microsoft.com/office/officeart/2005/8/layout/process3"/>
-    <dgm:cxn modelId="{9618AF22-D291-E044-AE91-F0AA5DF30DBF}" srcId="{5FE19FA1-A42F-F947-B3CE-1FA9E95BD3B9}" destId="{458063BC-5B25-754C-8A5F-0B6A7EF24825}" srcOrd="0" destOrd="0" parTransId="{74A894DD-4AF9-234B-83E4-3F4011ED4C1E}" sibTransId="{DCF475C6-CAB4-4644-AE38-DC271E4DFACC}"/>
-    <dgm:cxn modelId="{AD1C8C82-D5E4-A14A-981E-63F045F4FD6D}" srcId="{FCCA72B6-A900-E244-9D65-4A61E5D598C2}" destId="{21F34580-46CD-4746-B1A4-AE709D5D0F43}" srcOrd="0" destOrd="0" parTransId="{2540F44C-3A78-284A-8AC9-BC6F9F9F560E}" sibTransId="{872C2ED8-3D67-A643-AF4E-ABF65E52049D}"/>
-    <dgm:cxn modelId="{1F9060EE-5E16-684D-858F-AC422988F023}" type="presOf" srcId="{5FE19FA1-A42F-F947-B3CE-1FA9E95BD3B9}" destId="{D00E6E11-0F18-2747-9243-97671FD8E7C8}" srcOrd="1" destOrd="0" presId="urn:microsoft.com/office/officeart/2005/8/layout/process3"/>
+    <dgm:cxn modelId="{39BC6FB2-DBD0-374A-8473-C68215358EAA}" srcId="{5FE19FA1-A42F-F947-B3CE-1FA9E95BD3B9}" destId="{6ED296D0-5305-524B-A5B5-9355F1892D26}" srcOrd="1" destOrd="0" parTransId="{FD7DD89B-5136-EA47-8671-516B935D5CDF}" sibTransId="{6806F664-23F5-C244-BF36-F681E6F2E955}"/>
     <dgm:cxn modelId="{4C933309-E992-2247-904D-26FB68924A6C}" srcId="{5FE19FA1-A42F-F947-B3CE-1FA9E95BD3B9}" destId="{475F4651-684C-7844-973F-F6B99EB1B9D6}" srcOrd="5" destOrd="0" parTransId="{2C377757-4E21-2048-B026-79EA08E295FB}" sibTransId="{CCCCCB32-CC23-5941-AC24-467C45517613}"/>
     <dgm:cxn modelId="{A8C592A6-D129-A345-BC7C-A28B48E45652}" type="presOf" srcId="{21F34580-46CD-4746-B1A4-AE709D5D0F43}" destId="{D2870C58-528C-D94C-9573-8BBD6E01A2B3}" srcOrd="0" destOrd="0" presId="urn:microsoft.com/office/officeart/2005/8/layout/process3"/>
+    <dgm:cxn modelId="{715E0BAA-8DB5-3642-9A4D-960CCBA97E8B}" type="presOf" srcId="{0B6C936F-75FE-B14A-A8A5-49D52E53053F}" destId="{BF6532AF-6C48-434A-88F6-E4FFBC1328BF}" srcOrd="0" destOrd="4" presId="urn:microsoft.com/office/officeart/2005/8/layout/process3"/>
+    <dgm:cxn modelId="{4112A645-CF0D-C445-A52D-AF4632E32EBA}" type="presOf" srcId="{BF928927-57E4-E64B-9856-65D05CE414B1}" destId="{A27A8506-0C84-2C46-855E-2121ACE4E633}" srcOrd="1" destOrd="0" presId="urn:microsoft.com/office/officeart/2005/8/layout/process3"/>
+    <dgm:cxn modelId="{8FA4EACE-E145-A945-9B91-175F24A5F6C5}" type="presOf" srcId="{D198CAF3-0F56-AC45-9FC5-C5BEFD830D00}" destId="{BF6532AF-6C48-434A-88F6-E4FFBC1328BF}" srcOrd="0" destOrd="2" presId="urn:microsoft.com/office/officeart/2005/8/layout/process3"/>
+    <dgm:cxn modelId="{B0F21B49-7B1C-D044-B32A-42FE8DCF0B61}" type="presOf" srcId="{FCCA72B6-A900-E244-9D65-4A61E5D598C2}" destId="{71A77413-A145-8A41-A495-8D5CAC0F34D5}" srcOrd="1" destOrd="0" presId="urn:microsoft.com/office/officeart/2005/8/layout/process3"/>
+    <dgm:cxn modelId="{BFF12D88-FE29-7B4B-A23E-37E97EB26361}" srcId="{5FE19FA1-A42F-F947-B3CE-1FA9E95BD3B9}" destId="{D198CAF3-0F56-AC45-9FC5-C5BEFD830D00}" srcOrd="2" destOrd="0" parTransId="{F2519A06-F260-8C42-B72D-4CB86ACE2431}" sibTransId="{A2B5C3EC-167C-9949-A4E3-0A3535516A47}"/>
+    <dgm:cxn modelId="{6954264B-4498-F548-AAE7-877723BE47BB}" type="presOf" srcId="{132D7B25-66AA-9C41-B957-05AD48FF8141}" destId="{CEC78EF5-9258-2147-9D3C-6155B37B15FC}" srcOrd="0" destOrd="0" presId="urn:microsoft.com/office/officeart/2005/8/layout/process3"/>
+    <dgm:cxn modelId="{07409BDE-DBDB-BE4F-81D1-9AEF5E41DA54}" type="presOf" srcId="{FCCA72B6-A900-E244-9D65-4A61E5D598C2}" destId="{22C66B3B-2A67-3A47-B33E-AC75A9EAD2CA}" srcOrd="0" destOrd="0" presId="urn:microsoft.com/office/officeart/2005/8/layout/process3"/>
+    <dgm:cxn modelId="{19C02216-8979-4E44-A0E8-950252D5A4AE}" srcId="{5FE19FA1-A42F-F947-B3CE-1FA9E95BD3B9}" destId="{0B6C936F-75FE-B14A-A8A5-49D52E53053F}" srcOrd="4" destOrd="0" parTransId="{3E3D0BC1-2DF4-C54B-90E9-D23AEC94BE0F}" sibTransId="{121317B7-C7E9-7B45-8B91-BA83DDDDAF79}"/>
     <dgm:cxn modelId="{FF441E97-8382-2549-A1C0-8B33DD07F94E}" type="presOf" srcId="{4EBBFA36-354B-CE46-BFF0-9A421B94E5D4}" destId="{D2870C58-528C-D94C-9573-8BBD6E01A2B3}" srcOrd="0" destOrd="1" presId="urn:microsoft.com/office/officeart/2005/8/layout/process3"/>
-    <dgm:cxn modelId="{9A12A14E-9DAC-554F-AA5C-90814D01A763}" srcId="{983B9A27-FA0A-C546-A255-3F790DDBCB10}" destId="{8DDFDF8B-28D2-F840-A3E8-B687F33714B4}" srcOrd="3" destOrd="0" parTransId="{A5815930-9672-884D-B339-7E556B1226C4}" sibTransId="{A27F6C72-6663-C544-8408-0B352D6D4123}"/>
-    <dgm:cxn modelId="{D81B4BC8-FDD1-1741-BD8B-3545ED745A96}" type="presOf" srcId="{983B9A27-FA0A-C546-A255-3F790DDBCB10}" destId="{A5E4BD36-B382-B046-8E61-751B3F3BC456}" srcOrd="0" destOrd="0" presId="urn:microsoft.com/office/officeart/2005/8/layout/process3"/>
+    <dgm:cxn modelId="{31E4B3F7-84A6-F241-B112-14AEB3686BBC}" type="presOf" srcId="{5FE19FA1-A42F-F947-B3CE-1FA9E95BD3B9}" destId="{939605D3-A3D9-2F40-89E0-10F6A9D1441E}" srcOrd="0" destOrd="0" presId="urn:microsoft.com/office/officeart/2005/8/layout/process3"/>
+    <dgm:cxn modelId="{2CC44E09-E227-4A41-AF16-436EE2B1A904}" type="presOf" srcId="{475F4651-684C-7844-973F-F6B99EB1B9D6}" destId="{BF6532AF-6C48-434A-88F6-E4FFBC1328BF}" srcOrd="0" destOrd="5" presId="urn:microsoft.com/office/officeart/2005/8/layout/process3"/>
     <dgm:cxn modelId="{B0EB5756-4EFB-5F47-AF41-4BB02FC186CD}" srcId="{5FE19FA1-A42F-F947-B3CE-1FA9E95BD3B9}" destId="{F8B8C516-2918-4043-91C2-D66D59E03863}" srcOrd="3" destOrd="0" parTransId="{AE997DCF-040F-5D47-BF6D-9C2C4B071CAD}" sibTransId="{A0FA2551-A480-6843-A1C5-0EC6B96F3281}"/>
     <dgm:cxn modelId="{631C37A2-4625-B44B-82BC-E93E1BE5675A}" srcId="{FCCA72B6-A900-E244-9D65-4A61E5D598C2}" destId="{B12A4B66-9936-2040-A213-61A00C60BAFB}" srcOrd="3" destOrd="0" parTransId="{3843E05F-047A-2D44-811C-85CE689AFA5C}" sibTransId="{4F96EACF-6ED3-FE47-A405-1F3AD2061B8B}"/>
-    <dgm:cxn modelId="{DBB27460-3B1A-EE48-94CD-FE7D3818CE00}" type="presOf" srcId="{3BB2E03E-2AF8-054F-893B-DBEA35039157}" destId="{BAECDB3D-BD90-DA4D-B5D4-3BC4B34B733A}" srcOrd="0" destOrd="1" presId="urn:microsoft.com/office/officeart/2005/8/layout/process3"/>
-    <dgm:cxn modelId="{2CC44E09-E227-4A41-AF16-436EE2B1A904}" type="presOf" srcId="{475F4651-684C-7844-973F-F6B99EB1B9D6}" destId="{BF6532AF-6C48-434A-88F6-E4FFBC1328BF}" srcOrd="0" destOrd="5" presId="urn:microsoft.com/office/officeart/2005/8/layout/process3"/>
-    <dgm:cxn modelId="{882DC1DF-6163-3A49-9456-18825802BAFD}" srcId="{983B9A27-FA0A-C546-A255-3F790DDBCB10}" destId="{3BB2E03E-2AF8-054F-893B-DBEA35039157}" srcOrd="1" destOrd="0" parTransId="{5469F4F7-354A-FD4D-8FF0-7C7A3E89CACB}" sibTransId="{BAD5F103-AF40-EC4F-AC84-39484E88DC60}"/>
+    <dgm:cxn modelId="{CC89DF53-E290-6B4B-ACB6-53D0B7948EA3}" type="presOf" srcId="{983B9A27-FA0A-C546-A255-3F790DDBCB10}" destId="{8123361D-860C-A447-BEF2-CE0C340C9958}" srcOrd="1" destOrd="0" presId="urn:microsoft.com/office/officeart/2005/8/layout/process3"/>
+    <dgm:cxn modelId="{6B619D94-DDFA-1F47-A9C5-BA6CF4AB1E5C}" srcId="{132D7B25-66AA-9C41-B957-05AD48FF8141}" destId="{983B9A27-FA0A-C546-A255-3F790DDBCB10}" srcOrd="1" destOrd="0" parTransId="{6D956281-249C-8443-A268-8AD1556A02BF}" sibTransId="{5F5309F7-67E1-9E4B-B7E8-D8F95089CCCB}"/>
+    <dgm:cxn modelId="{1EA4F804-2A3B-9B4F-9E69-2A3787FD5348}" type="presOf" srcId="{8653B1CE-0AA5-1648-9322-786189503217}" destId="{BF6532AF-6C48-434A-88F6-E4FFBC1328BF}" srcOrd="0" destOrd="6" presId="urn:microsoft.com/office/officeart/2005/8/layout/process3"/>
+    <dgm:cxn modelId="{CDA9417D-E250-8947-984E-BC5E2C4C6EDD}" srcId="{FCCA72B6-A900-E244-9D65-4A61E5D598C2}" destId="{6E1046A5-DA84-5240-A966-74B262B0C9B0}" srcOrd="2" destOrd="0" parTransId="{B564794F-43D8-1C45-9F2C-630C319CB9D3}" sibTransId="{7553802E-DBA2-C04A-9B13-14AEF4981434}"/>
+    <dgm:cxn modelId="{243AF409-EC72-BB46-A705-A7BCDB429F41}" srcId="{983B9A27-FA0A-C546-A255-3F790DDBCB10}" destId="{AEA7A6FF-8528-594A-AA80-AD126B61CBE7}" srcOrd="2" destOrd="0" parTransId="{B68E672C-5D6B-4D47-89E1-20C9888812E6}" sibTransId="{AB56E2F0-17EA-BF4A-8055-7A53A13B80EA}"/>
+    <dgm:cxn modelId="{D81B4BC8-FDD1-1741-BD8B-3545ED745A96}" type="presOf" srcId="{983B9A27-FA0A-C546-A255-3F790DDBCB10}" destId="{A5E4BD36-B382-B046-8E61-751B3F3BC456}" srcOrd="0" destOrd="0" presId="urn:microsoft.com/office/officeart/2005/8/layout/process3"/>
+    <dgm:cxn modelId="{809DE045-39C7-C241-ADCB-F2E3171DD6D3}" srcId="{FCCA72B6-A900-E244-9D65-4A61E5D598C2}" destId="{4EBBFA36-354B-CE46-BFF0-9A421B94E5D4}" srcOrd="1" destOrd="0" parTransId="{E00A3E2D-607F-0B43-BA7B-63800A6DB7F6}" sibTransId="{BC17D07A-C9A5-2543-8D1A-C414DBF8154A}"/>
+    <dgm:cxn modelId="{DE3ECFB1-D072-0645-AA77-24170520DEA7}" type="presOf" srcId="{6ED296D0-5305-524B-A5B5-9355F1892D26}" destId="{BF6532AF-6C48-434A-88F6-E4FFBC1328BF}" srcOrd="0" destOrd="1" presId="urn:microsoft.com/office/officeart/2005/8/layout/process3"/>
+    <dgm:cxn modelId="{15F36D65-089B-FE4C-84B9-0ED02CF49D46}" type="presOf" srcId="{F8B8C516-2918-4043-91C2-D66D59E03863}" destId="{BF6532AF-6C48-434A-88F6-E4FFBC1328BF}" srcOrd="0" destOrd="3" presId="urn:microsoft.com/office/officeart/2005/8/layout/process3"/>
+    <dgm:cxn modelId="{1F9060EE-5E16-684D-858F-AC422988F023}" type="presOf" srcId="{5FE19FA1-A42F-F947-B3CE-1FA9E95BD3B9}" destId="{D00E6E11-0F18-2747-9243-97671FD8E7C8}" srcOrd="1" destOrd="0" presId="urn:microsoft.com/office/officeart/2005/8/layout/process3"/>
     <dgm:cxn modelId="{D74EE796-6E61-174B-AC0D-063BC4C00362}" type="presOf" srcId="{B12A4B66-9936-2040-A213-61A00C60BAFB}" destId="{D2870C58-528C-D94C-9573-8BBD6E01A2B3}" srcOrd="0" destOrd="3" presId="urn:microsoft.com/office/officeart/2005/8/layout/process3"/>
-    <dgm:cxn modelId="{1EA4F804-2A3B-9B4F-9E69-2A3787FD5348}" type="presOf" srcId="{8653B1CE-0AA5-1648-9322-786189503217}" destId="{BF6532AF-6C48-434A-88F6-E4FFBC1328BF}" srcOrd="0" destOrd="6" presId="urn:microsoft.com/office/officeart/2005/8/layout/process3"/>
-    <dgm:cxn modelId="{A77D2167-95FC-AC4A-8815-CD96F0B7D0D8}" srcId="{983B9A27-FA0A-C546-A255-3F790DDBCB10}" destId="{C4BA2808-6860-5241-89C6-6C84E2EDD898}" srcOrd="0" destOrd="0" parTransId="{839157E0-4B8E-324B-B45B-608AF653389F}" sibTransId="{6C8FF22D-D82C-5041-A7D8-73E41B2B35EC}"/>
-    <dgm:cxn modelId="{9F1A5A2E-C532-AB40-8B64-F56832C54D3F}" type="presOf" srcId="{8DDFDF8B-28D2-F840-A3E8-B687F33714B4}" destId="{BAECDB3D-BD90-DA4D-B5D4-3BC4B34B733A}" srcOrd="0" destOrd="3" presId="urn:microsoft.com/office/officeart/2005/8/layout/process3"/>
-    <dgm:cxn modelId="{B2185A58-D136-5447-B76C-2AD431BEF867}" type="presOf" srcId="{458063BC-5B25-754C-8A5F-0B6A7EF24825}" destId="{BF6532AF-6C48-434A-88F6-E4FFBC1328BF}" srcOrd="0" destOrd="0" presId="urn:microsoft.com/office/officeart/2005/8/layout/process3"/>
+    <dgm:cxn modelId="{E257CC4E-6A09-EF46-A3D3-4F02EFA655F1}" type="presOf" srcId="{BF928927-57E4-E64B-9856-65D05CE414B1}" destId="{9A3AE996-8CD8-894B-BF35-EF54E486C05F}" srcOrd="0" destOrd="0" presId="urn:microsoft.com/office/officeart/2005/8/layout/process3"/>
     <dgm:cxn modelId="{9754E3FD-218B-9C45-8026-05038EC19EEB}" type="presOf" srcId="{5F5309F7-67E1-9E4B-B7E8-D8F95089CCCB}" destId="{F3071B18-32E1-C04E-9B5C-1E3BC0618974}" srcOrd="0" destOrd="0" presId="urn:microsoft.com/office/officeart/2005/8/layout/process3"/>
-    <dgm:cxn modelId="{6B619D94-DDFA-1F47-A9C5-BA6CF4AB1E5C}" srcId="{132D7B25-66AA-9C41-B957-05AD48FF8141}" destId="{983B9A27-FA0A-C546-A255-3F790DDBCB10}" srcOrd="1" destOrd="0" parTransId="{6D956281-249C-8443-A268-8AD1556A02BF}" sibTransId="{5F5309F7-67E1-9E4B-B7E8-D8F95089CCCB}"/>
-    <dgm:cxn modelId="{39BC6FB2-DBD0-374A-8473-C68215358EAA}" srcId="{5FE19FA1-A42F-F947-B3CE-1FA9E95BD3B9}" destId="{6ED296D0-5305-524B-A5B5-9355F1892D26}" srcOrd="1" destOrd="0" parTransId="{FD7DD89B-5136-EA47-8671-516B935D5CDF}" sibTransId="{6806F664-23F5-C244-BF36-F681E6F2E955}"/>
-    <dgm:cxn modelId="{A7403E5E-DA3B-7C43-85E8-C98EFA1E278E}" type="presOf" srcId="{C4BA2808-6860-5241-89C6-6C84E2EDD898}" destId="{BAECDB3D-BD90-DA4D-B5D4-3BC4B34B733A}" srcOrd="0" destOrd="0" presId="urn:microsoft.com/office/officeart/2005/8/layout/process3"/>
-    <dgm:cxn modelId="{8FA4EACE-E145-A945-9B91-175F24A5F6C5}" type="presOf" srcId="{D198CAF3-0F56-AC45-9FC5-C5BEFD830D00}" destId="{BF6532AF-6C48-434A-88F6-E4FFBC1328BF}" srcOrd="0" destOrd="2" presId="urn:microsoft.com/office/officeart/2005/8/layout/process3"/>
-    <dgm:cxn modelId="{BFF12D88-FE29-7B4B-A23E-37E97EB26361}" srcId="{5FE19FA1-A42F-F947-B3CE-1FA9E95BD3B9}" destId="{D198CAF3-0F56-AC45-9FC5-C5BEFD830D00}" srcOrd="2" destOrd="0" parTransId="{F2519A06-F260-8C42-B72D-4CB86ACE2431}" sibTransId="{A2B5C3EC-167C-9949-A4E3-0A3535516A47}"/>
+    <dgm:cxn modelId="{E06B6F57-0C1D-A947-89C8-A8D86D03984A}" type="presOf" srcId="{6E1046A5-DA84-5240-A966-74B262B0C9B0}" destId="{D2870C58-528C-D94C-9573-8BBD6E01A2B3}" srcOrd="0" destOrd="2" presId="urn:microsoft.com/office/officeart/2005/8/layout/process3"/>
     <dgm:cxn modelId="{0197E9CD-9424-5B4D-BCA2-26890AB63967}" type="presParOf" srcId="{CEC78EF5-9258-2147-9D3C-6155B37B15FC}" destId="{834D6C28-0FA4-BD40-88A8-E0C788E061F4}" srcOrd="0" destOrd="0" presId="urn:microsoft.com/office/officeart/2005/8/layout/process3"/>
     <dgm:cxn modelId="{FB1FCB82-023E-904D-B886-C4566E72A6B0}" type="presParOf" srcId="{834D6C28-0FA4-BD40-88A8-E0C788E061F4}" destId="{939605D3-A3D9-2F40-89E0-10F6A9D1441E}" srcOrd="0" destOrd="0" presId="urn:microsoft.com/office/officeart/2005/8/layout/process3"/>
     <dgm:cxn modelId="{6B276D61-3123-8C45-9F06-6C524EDE686C}" type="presParOf" srcId="{834D6C28-0FA4-BD40-88A8-E0C788E061F4}" destId="{D00E6E11-0F18-2747-9243-97671FD8E7C8}" srcOrd="1" destOrd="0" presId="urn:microsoft.com/office/officeart/2005/8/layout/process3"/>
@@ -8101,10 +8881,24 @@
     <dgm:pt modelId="{E2C0322D-5D9E-DE4A-82D5-ED326B3F8415}" type="pres">
       <dgm:prSet presAssocID="{207BA01A-4BF5-6D4F-A5BD-D02AC8B32D01}" presName="sibTrans" presStyleLbl="sibTrans2D1" presStyleIdx="1" presStyleCnt="2"/>
       <dgm:spPr/>
+      <dgm:t>
+        <a:bodyPr/>
+        <a:lstStyle/>
+        <a:p>
+          <a:endParaRPr lang="en-US"/>
+        </a:p>
+      </dgm:t>
     </dgm:pt>
     <dgm:pt modelId="{032D43F0-0D9B-ED4B-A2BF-80F9C73761BD}" type="pres">
       <dgm:prSet presAssocID="{207BA01A-4BF5-6D4F-A5BD-D02AC8B32D01}" presName="connTx" presStyleLbl="sibTrans2D1" presStyleIdx="1" presStyleCnt="2"/>
       <dgm:spPr/>
+      <dgm:t>
+        <a:bodyPr/>
+        <a:lstStyle/>
+        <a:p>
+          <a:endParaRPr lang="en-US"/>
+        </a:p>
+      </dgm:t>
     </dgm:pt>
     <dgm:pt modelId="{DA5F9B81-F12E-DA43-810F-89ABBB6DD5BB}" type="pres">
       <dgm:prSet presAssocID="{9C660C3B-A3A9-6C46-AD2C-B48D2BEAB048}" presName="composite" presStyleCnt="0"/>
@@ -8155,44 +8949,44 @@
     </dgm:pt>
   </dgm:ptLst>
   <dgm:cxnLst>
+    <dgm:cxn modelId="{1B43DE32-0FA7-7B49-BD6B-05B3D7BCE875}" type="presOf" srcId="{CAACBC74-6B09-5B42-B0E4-FC11F6CCCB96}" destId="{BF6532AF-6C48-434A-88F6-E4FFBC1328BF}" srcOrd="0" destOrd="4" presId="urn:microsoft.com/office/officeart/2005/8/layout/process3"/>
+    <dgm:cxn modelId="{5AEACAA3-B7F6-0F4A-8A55-F4B86A2B5C10}" type="presOf" srcId="{BF928927-57E4-E64B-9856-65D05CE414B1}" destId="{A27A8506-0C84-2C46-855E-2121ACE4E633}" srcOrd="1" destOrd="0" presId="urn:microsoft.com/office/officeart/2005/8/layout/process3"/>
+    <dgm:cxn modelId="{4DD4009D-7F56-334C-9167-D0461FADC8E1}" srcId="{132D7B25-66AA-9C41-B957-05AD48FF8141}" destId="{5FE19FA1-A42F-F947-B3CE-1FA9E95BD3B9}" srcOrd="0" destOrd="0" parTransId="{8C65A95F-5FE0-F244-B0D6-28F326987F92}" sibTransId="{BF928927-57E4-E64B-9856-65D05CE414B1}"/>
+    <dgm:cxn modelId="{5C70B951-6A15-DA44-AC6D-8967920B34EF}" type="presOf" srcId="{9C660C3B-A3A9-6C46-AD2C-B48D2BEAB048}" destId="{114B7034-5D9B-DD45-B441-D570F7A39AF0}" srcOrd="0" destOrd="0" presId="urn:microsoft.com/office/officeart/2005/8/layout/process3"/>
+    <dgm:cxn modelId="{AE08F93B-AA74-1447-B05D-5ECCBD57DB4F}" type="presOf" srcId="{207BA01A-4BF5-6D4F-A5BD-D02AC8B32D01}" destId="{E2C0322D-5D9E-DE4A-82D5-ED326B3F8415}" srcOrd="0" destOrd="0" presId="urn:microsoft.com/office/officeart/2005/8/layout/process3"/>
+    <dgm:cxn modelId="{1E755B6F-577B-1445-8481-C1A3C6A10FAB}" type="presOf" srcId="{132D7B25-66AA-9C41-B957-05AD48FF8141}" destId="{CEC78EF5-9258-2147-9D3C-6155B37B15FC}" srcOrd="0" destOrd="0" presId="urn:microsoft.com/office/officeart/2005/8/layout/process3"/>
+    <dgm:cxn modelId="{486B3EEC-FC91-AC44-A5AF-4E70E6F350A8}" type="presOf" srcId="{9C7EBBD4-F300-9748-A298-F18C880739DF}" destId="{BF6532AF-6C48-434A-88F6-E4FFBC1328BF}" srcOrd="0" destOrd="0" presId="urn:microsoft.com/office/officeart/2005/8/layout/process3"/>
+    <dgm:cxn modelId="{B9F2F0FA-8E65-5748-84A8-DB12BAA4CB61}" srcId="{5FE19FA1-A42F-F947-B3CE-1FA9E95BD3B9}" destId="{CAACBC74-6B09-5B42-B0E4-FC11F6CCCB96}" srcOrd="4" destOrd="0" parTransId="{ACD4F686-AAE6-484F-9A75-F14C465A10CD}" sibTransId="{AF778BEB-E4ED-ED45-B765-6A362ADD16E5}"/>
+    <dgm:cxn modelId="{71CDDE3A-29A6-484B-BE76-B15E49537FC8}" srcId="{5FE19FA1-A42F-F947-B3CE-1FA9E95BD3B9}" destId="{8F987727-085A-6243-9C94-F8DFF98EFD74}" srcOrd="1" destOrd="0" parTransId="{BDF698F1-0E39-8F40-9AA2-EC055497DF09}" sibTransId="{B034FC2B-AADC-6442-B06E-1B05FDB9B948}"/>
+    <dgm:cxn modelId="{CD77076E-7DEF-2B4B-9F6B-3D12518FAD3E}" type="presOf" srcId="{67BACE04-A36F-524C-ACEA-E9D46DB9FA03}" destId="{4DF6610F-34A0-5147-AD34-537C1EF2B251}" srcOrd="0" destOrd="0" presId="urn:microsoft.com/office/officeart/2005/8/layout/process3"/>
+    <dgm:cxn modelId="{9D34D774-7DDA-AE45-92F5-1D6D79F70578}" type="presOf" srcId="{BF928927-57E4-E64B-9856-65D05CE414B1}" destId="{9A3AE996-8CD8-894B-BF35-EF54E486C05F}" srcOrd="0" destOrd="0" presId="urn:microsoft.com/office/officeart/2005/8/layout/process3"/>
+    <dgm:cxn modelId="{2B24C299-C7F9-4A44-9A40-C7DAE9F1D473}" type="presOf" srcId="{5FE19FA1-A42F-F947-B3CE-1FA9E95BD3B9}" destId="{D00E6E11-0F18-2747-9243-97671FD8E7C8}" srcOrd="1" destOrd="0" presId="urn:microsoft.com/office/officeart/2005/8/layout/process3"/>
+    <dgm:cxn modelId="{F5E14895-D224-984C-A8F2-918D30C80CF5}" srcId="{5FE19FA1-A42F-F947-B3CE-1FA9E95BD3B9}" destId="{9C7EBBD4-F300-9748-A298-F18C880739DF}" srcOrd="0" destOrd="0" parTransId="{57A85E05-F0F4-884E-90E2-06A685E5E2E0}" sibTransId="{FC1FD14E-4FD7-9141-AB12-23DC36AE5758}"/>
+    <dgm:cxn modelId="{77A90928-5F84-464D-B37A-8A7BB4119B79}" srcId="{9C660C3B-A3A9-6C46-AD2C-B48D2BEAB048}" destId="{ED17F3AD-7A8E-9C49-A1B1-083254A41FE2}" srcOrd="2" destOrd="0" parTransId="{2114ACAF-CCF4-B44E-9ACF-8CFD2BE8FB95}" sibTransId="{2ECE034D-EDA7-7945-8D7B-045CCE754582}"/>
+    <dgm:cxn modelId="{D35D283C-DBA0-9444-8C0C-78E611F4ED1A}" type="presOf" srcId="{F022A392-E6DF-434B-AC3C-C1797C3AB57B}" destId="{60AE4E99-4405-DA42-9D09-1B94ABE85A01}" srcOrd="0" destOrd="1" presId="urn:microsoft.com/office/officeart/2005/8/layout/process3"/>
+    <dgm:cxn modelId="{CFCD4E61-33F2-4243-83D6-5873D60EB1BE}" srcId="{67BACE04-A36F-524C-ACEA-E9D46DB9FA03}" destId="{5FCC9E0C-2B0F-DB45-896A-E2FD8C20950B}" srcOrd="2" destOrd="0" parTransId="{B0473B3C-597F-014C-ABAD-C89D685A6268}" sibTransId="{0FAC74D2-8A2D-B145-9A60-39629B4CD3F6}"/>
+    <dgm:cxn modelId="{0B402518-2C89-E24F-83FD-AC94BAEE77F7}" srcId="{9C660C3B-A3A9-6C46-AD2C-B48D2BEAB048}" destId="{4F311028-57E7-834A-B58F-1B647E195BC3}" srcOrd="1" destOrd="0" parTransId="{07E76663-7FE5-5B46-A8B7-F7B543A7B1DC}" sibTransId="{DA99FDB2-60FE-A74E-8C64-225A6593C0AC}"/>
+    <dgm:cxn modelId="{1C9E43EB-0204-6444-BEB8-76CAE4F351F0}" srcId="{67BACE04-A36F-524C-ACEA-E9D46DB9FA03}" destId="{00342956-E988-F54C-8C5D-0C342C27685A}" srcOrd="0" destOrd="0" parTransId="{997C53B7-D282-2943-8AD4-FA91D60CFF40}" sibTransId="{8866DB03-8C3E-FC4F-B151-C1258E775D43}"/>
+    <dgm:cxn modelId="{6AEF3530-714E-4445-96BB-0A499FEF9B88}" srcId="{67BACE04-A36F-524C-ACEA-E9D46DB9FA03}" destId="{F022A392-E6DF-434B-AC3C-C1797C3AB57B}" srcOrd="1" destOrd="0" parTransId="{C5DFFAE5-9818-5843-82DB-B4AD4F1CB8AB}" sibTransId="{DEA6AB69-EE56-8044-A5D4-8043759175E9}"/>
+    <dgm:cxn modelId="{4B632649-1D36-8E43-9843-57A4E6ECBC04}" type="presOf" srcId="{97AB9F08-1BE8-124B-B8A5-749F48BD48D9}" destId="{EC6B8417-69E0-414C-9C17-98EA8509C295}" srcOrd="0" destOrd="0" presId="urn:microsoft.com/office/officeart/2005/8/layout/process3"/>
+    <dgm:cxn modelId="{677A7D27-241E-BC47-B21D-C10495D2D0E1}" type="presOf" srcId="{5FE19FA1-A42F-F947-B3CE-1FA9E95BD3B9}" destId="{939605D3-A3D9-2F40-89E0-10F6A9D1441E}" srcOrd="0" destOrd="0" presId="urn:microsoft.com/office/officeart/2005/8/layout/process3"/>
+    <dgm:cxn modelId="{1FF760BC-484B-474C-8F23-245B5332900A}" type="presOf" srcId="{4F311028-57E7-834A-B58F-1B647E195BC3}" destId="{EC6B8417-69E0-414C-9C17-98EA8509C295}" srcOrd="0" destOrd="1" presId="urn:microsoft.com/office/officeart/2005/8/layout/process3"/>
+    <dgm:cxn modelId="{0B2F5318-3379-C046-9ECD-11E3C0AFE45C}" type="presOf" srcId="{A49C73C6-0B73-9340-8A37-077628112B50}" destId="{BF6532AF-6C48-434A-88F6-E4FFBC1328BF}" srcOrd="0" destOrd="2" presId="urn:microsoft.com/office/officeart/2005/8/layout/process3"/>
+    <dgm:cxn modelId="{90EA474C-47DE-5741-992F-0DF5BD5E87FE}" type="presOf" srcId="{ED17F3AD-7A8E-9C49-A1B1-083254A41FE2}" destId="{EC6B8417-69E0-414C-9C17-98EA8509C295}" srcOrd="0" destOrd="2" presId="urn:microsoft.com/office/officeart/2005/8/layout/process3"/>
+    <dgm:cxn modelId="{AE654AF0-DD1A-6846-AF6E-3E2DFF27855D}" srcId="{9C660C3B-A3A9-6C46-AD2C-B48D2BEAB048}" destId="{3364CB7A-17C1-D448-90E6-C05B3B06A9C5}" srcOrd="3" destOrd="0" parTransId="{659DDCB5-12EF-FA46-ADD8-C6FC8026074C}" sibTransId="{301E0581-E144-664C-8F1B-E29305401857}"/>
+    <dgm:cxn modelId="{D8371624-02A8-0A49-A3E6-5BD7F1FCC110}" srcId="{132D7B25-66AA-9C41-B957-05AD48FF8141}" destId="{67BACE04-A36F-524C-ACEA-E9D46DB9FA03}" srcOrd="1" destOrd="0" parTransId="{00BAAB26-5AD6-2846-8D61-6EB0033EAA34}" sibTransId="{207BA01A-4BF5-6D4F-A5BD-D02AC8B32D01}"/>
+    <dgm:cxn modelId="{5401497E-E6B7-A548-93EC-532E9FD9CEAE}" type="presOf" srcId="{207BA01A-4BF5-6D4F-A5BD-D02AC8B32D01}" destId="{032D43F0-0D9B-ED4B-A2BF-80F9C73761BD}" srcOrd="1" destOrd="0" presId="urn:microsoft.com/office/officeart/2005/8/layout/process3"/>
+    <dgm:cxn modelId="{BCBE1FE9-79B5-AC46-B1FD-A1A87C1407CB}" srcId="{9C660C3B-A3A9-6C46-AD2C-B48D2BEAB048}" destId="{97AB9F08-1BE8-124B-B8A5-749F48BD48D9}" srcOrd="0" destOrd="0" parTransId="{2A158FA1-8EF7-3E4E-B932-CA4E5E13C09E}" sibTransId="{B0C3062C-62E9-DA43-9BF0-F2598C1D699D}"/>
+    <dgm:cxn modelId="{571AAF6D-0484-CE43-BA0A-C84D0558EDBD}" srcId="{132D7B25-66AA-9C41-B957-05AD48FF8141}" destId="{9C660C3B-A3A9-6C46-AD2C-B48D2BEAB048}" srcOrd="2" destOrd="0" parTransId="{22A22F27-EF6A-884D-9A8A-9C9324276F36}" sibTransId="{DC353D38-17F4-464C-8EDE-A77761FE8689}"/>
+    <dgm:cxn modelId="{D19BE10B-BC9B-A34C-880C-B77C3EA20FF0}" type="presOf" srcId="{5FCC9E0C-2B0F-DB45-896A-E2FD8C20950B}" destId="{60AE4E99-4405-DA42-9D09-1B94ABE85A01}" srcOrd="0" destOrd="2" presId="urn:microsoft.com/office/officeart/2005/8/layout/process3"/>
+    <dgm:cxn modelId="{94AF164F-71E7-A742-8C06-057226570D7F}" type="presOf" srcId="{87462E3C-36A1-8249-8552-EAD15B5389B7}" destId="{BF6532AF-6C48-434A-88F6-E4FFBC1328BF}" srcOrd="0" destOrd="3" presId="urn:microsoft.com/office/officeart/2005/8/layout/process3"/>
+    <dgm:cxn modelId="{FE367FD9-ABFD-BD47-9E97-FFE9FEFB5262}" srcId="{5FE19FA1-A42F-F947-B3CE-1FA9E95BD3B9}" destId="{87462E3C-36A1-8249-8552-EAD15B5389B7}" srcOrd="3" destOrd="0" parTransId="{14379717-9A91-8E49-BB03-15DDCFB5D1FC}" sibTransId="{460C8928-5525-C747-89FD-96EAADD6A1F8}"/>
     <dgm:cxn modelId="{8A66FC52-7DF7-3343-8BA7-9496DA8374CA}" type="presOf" srcId="{67BACE04-A36F-524C-ACEA-E9D46DB9FA03}" destId="{A8C6CB4D-F78B-5B4D-A343-E093374A0769}" srcOrd="1" destOrd="0" presId="urn:microsoft.com/office/officeart/2005/8/layout/process3"/>
+    <dgm:cxn modelId="{E6740357-E6BC-E648-B650-B9500BAAD387}" type="presOf" srcId="{8F987727-085A-6243-9C94-F8DFF98EFD74}" destId="{BF6532AF-6C48-434A-88F6-E4FFBC1328BF}" srcOrd="0" destOrd="1" presId="urn:microsoft.com/office/officeart/2005/8/layout/process3"/>
     <dgm:cxn modelId="{073ECDAA-F63F-0141-B027-32F22A0033FC}" type="presOf" srcId="{3364CB7A-17C1-D448-90E6-C05B3B06A9C5}" destId="{EC6B8417-69E0-414C-9C17-98EA8509C295}" srcOrd="0" destOrd="3" presId="urn:microsoft.com/office/officeart/2005/8/layout/process3"/>
-    <dgm:cxn modelId="{677A7D27-241E-BC47-B21D-C10495D2D0E1}" type="presOf" srcId="{5FE19FA1-A42F-F947-B3CE-1FA9E95BD3B9}" destId="{939605D3-A3D9-2F40-89E0-10F6A9D1441E}" srcOrd="0" destOrd="0" presId="urn:microsoft.com/office/officeart/2005/8/layout/process3"/>
-    <dgm:cxn modelId="{571AAF6D-0484-CE43-BA0A-C84D0558EDBD}" srcId="{132D7B25-66AA-9C41-B957-05AD48FF8141}" destId="{9C660C3B-A3A9-6C46-AD2C-B48D2BEAB048}" srcOrd="2" destOrd="0" parTransId="{22A22F27-EF6A-884D-9A8A-9C9324276F36}" sibTransId="{DC353D38-17F4-464C-8EDE-A77761FE8689}"/>
-    <dgm:cxn modelId="{486B3EEC-FC91-AC44-A5AF-4E70E6F350A8}" type="presOf" srcId="{9C7EBBD4-F300-9748-A298-F18C880739DF}" destId="{BF6532AF-6C48-434A-88F6-E4FFBC1328BF}" srcOrd="0" destOrd="0" presId="urn:microsoft.com/office/officeart/2005/8/layout/process3"/>
-    <dgm:cxn modelId="{4DD4009D-7F56-334C-9167-D0461FADC8E1}" srcId="{132D7B25-66AA-9C41-B957-05AD48FF8141}" destId="{5FE19FA1-A42F-F947-B3CE-1FA9E95BD3B9}" srcOrd="0" destOrd="0" parTransId="{8C65A95F-5FE0-F244-B0D6-28F326987F92}" sibTransId="{BF928927-57E4-E64B-9856-65D05CE414B1}"/>
-    <dgm:cxn modelId="{0B2F5318-3379-C046-9ECD-11E3C0AFE45C}" type="presOf" srcId="{A49C73C6-0B73-9340-8A37-077628112B50}" destId="{BF6532AF-6C48-434A-88F6-E4FFBC1328BF}" srcOrd="0" destOrd="2" presId="urn:microsoft.com/office/officeart/2005/8/layout/process3"/>
-    <dgm:cxn modelId="{B9F2F0FA-8E65-5748-84A8-DB12BAA4CB61}" srcId="{5FE19FA1-A42F-F947-B3CE-1FA9E95BD3B9}" destId="{CAACBC74-6B09-5B42-B0E4-FC11F6CCCB96}" srcOrd="4" destOrd="0" parTransId="{ACD4F686-AAE6-484F-9A75-F14C465A10CD}" sibTransId="{AF778BEB-E4ED-ED45-B765-6A362ADD16E5}"/>
-    <dgm:cxn modelId="{1FF760BC-484B-474C-8F23-245B5332900A}" type="presOf" srcId="{4F311028-57E7-834A-B58F-1B647E195BC3}" destId="{EC6B8417-69E0-414C-9C17-98EA8509C295}" srcOrd="0" destOrd="1" presId="urn:microsoft.com/office/officeart/2005/8/layout/process3"/>
-    <dgm:cxn modelId="{D35D283C-DBA0-9444-8C0C-78E611F4ED1A}" type="presOf" srcId="{F022A392-E6DF-434B-AC3C-C1797C3AB57B}" destId="{60AE4E99-4405-DA42-9D09-1B94ABE85A01}" srcOrd="0" destOrd="1" presId="urn:microsoft.com/office/officeart/2005/8/layout/process3"/>
-    <dgm:cxn modelId="{1B43DE32-0FA7-7B49-BD6B-05B3D7BCE875}" type="presOf" srcId="{CAACBC74-6B09-5B42-B0E4-FC11F6CCCB96}" destId="{BF6532AF-6C48-434A-88F6-E4FFBC1328BF}" srcOrd="0" destOrd="4" presId="urn:microsoft.com/office/officeart/2005/8/layout/process3"/>
-    <dgm:cxn modelId="{CFCD4E61-33F2-4243-83D6-5873D60EB1BE}" srcId="{67BACE04-A36F-524C-ACEA-E9D46DB9FA03}" destId="{5FCC9E0C-2B0F-DB45-896A-E2FD8C20950B}" srcOrd="2" destOrd="0" parTransId="{B0473B3C-597F-014C-ABAD-C89D685A6268}" sibTransId="{0FAC74D2-8A2D-B145-9A60-39629B4CD3F6}"/>
-    <dgm:cxn modelId="{94AF164F-71E7-A742-8C06-057226570D7F}" type="presOf" srcId="{87462E3C-36A1-8249-8552-EAD15B5389B7}" destId="{BF6532AF-6C48-434A-88F6-E4FFBC1328BF}" srcOrd="0" destOrd="3" presId="urn:microsoft.com/office/officeart/2005/8/layout/process3"/>
-    <dgm:cxn modelId="{9D34D774-7DDA-AE45-92F5-1D6D79F70578}" type="presOf" srcId="{BF928927-57E4-E64B-9856-65D05CE414B1}" destId="{9A3AE996-8CD8-894B-BF35-EF54E486C05F}" srcOrd="0" destOrd="0" presId="urn:microsoft.com/office/officeart/2005/8/layout/process3"/>
+    <dgm:cxn modelId="{A0E711E4-3C53-5445-962B-4DE907A06C40}" type="presOf" srcId="{9C660C3B-A3A9-6C46-AD2C-B48D2BEAB048}" destId="{A5331F61-C5AC-7B40-9D21-D54C7A1B601C}" srcOrd="1" destOrd="0" presId="urn:microsoft.com/office/officeart/2005/8/layout/process3"/>
+    <dgm:cxn modelId="{36456D8A-DA0F-F24A-A988-63F6A86D0703}" srcId="{5FE19FA1-A42F-F947-B3CE-1FA9E95BD3B9}" destId="{A49C73C6-0B73-9340-8A37-077628112B50}" srcOrd="2" destOrd="0" parTransId="{7BAC83F6-EAE5-8D40-997D-12EDEEE32649}" sibTransId="{22CA37A3-E7A8-764B-9DAE-D9FE8AD11CDE}"/>
     <dgm:cxn modelId="{24D14E24-660B-2245-B787-194B44D0A23F}" type="presOf" srcId="{00342956-E988-F54C-8C5D-0C342C27685A}" destId="{60AE4E99-4405-DA42-9D09-1B94ABE85A01}" srcOrd="0" destOrd="0" presId="urn:microsoft.com/office/officeart/2005/8/layout/process3"/>
-    <dgm:cxn modelId="{0B402518-2C89-E24F-83FD-AC94BAEE77F7}" srcId="{9C660C3B-A3A9-6C46-AD2C-B48D2BEAB048}" destId="{4F311028-57E7-834A-B58F-1B647E195BC3}" srcOrd="1" destOrd="0" parTransId="{07E76663-7FE5-5B46-A8B7-F7B543A7B1DC}" sibTransId="{DA99FDB2-60FE-A74E-8C64-225A6593C0AC}"/>
-    <dgm:cxn modelId="{90EA474C-47DE-5741-992F-0DF5BD5E87FE}" type="presOf" srcId="{ED17F3AD-7A8E-9C49-A1B1-083254A41FE2}" destId="{EC6B8417-69E0-414C-9C17-98EA8509C295}" srcOrd="0" destOrd="2" presId="urn:microsoft.com/office/officeart/2005/8/layout/process3"/>
-    <dgm:cxn modelId="{D8371624-02A8-0A49-A3E6-5BD7F1FCC110}" srcId="{132D7B25-66AA-9C41-B957-05AD48FF8141}" destId="{67BACE04-A36F-524C-ACEA-E9D46DB9FA03}" srcOrd="1" destOrd="0" parTransId="{00BAAB26-5AD6-2846-8D61-6EB0033EAA34}" sibTransId="{207BA01A-4BF5-6D4F-A5BD-D02AC8B32D01}"/>
-    <dgm:cxn modelId="{5AEACAA3-B7F6-0F4A-8A55-F4B86A2B5C10}" type="presOf" srcId="{BF928927-57E4-E64B-9856-65D05CE414B1}" destId="{A27A8506-0C84-2C46-855E-2121ACE4E633}" srcOrd="1" destOrd="0" presId="urn:microsoft.com/office/officeart/2005/8/layout/process3"/>
-    <dgm:cxn modelId="{4B632649-1D36-8E43-9843-57A4E6ECBC04}" type="presOf" srcId="{97AB9F08-1BE8-124B-B8A5-749F48BD48D9}" destId="{EC6B8417-69E0-414C-9C17-98EA8509C295}" srcOrd="0" destOrd="0" presId="urn:microsoft.com/office/officeart/2005/8/layout/process3"/>
-    <dgm:cxn modelId="{FE367FD9-ABFD-BD47-9E97-FFE9FEFB5262}" srcId="{5FE19FA1-A42F-F947-B3CE-1FA9E95BD3B9}" destId="{87462E3C-36A1-8249-8552-EAD15B5389B7}" srcOrd="3" destOrd="0" parTransId="{14379717-9A91-8E49-BB03-15DDCFB5D1FC}" sibTransId="{460C8928-5525-C747-89FD-96EAADD6A1F8}"/>
-    <dgm:cxn modelId="{5C70B951-6A15-DA44-AC6D-8967920B34EF}" type="presOf" srcId="{9C660C3B-A3A9-6C46-AD2C-B48D2BEAB048}" destId="{114B7034-5D9B-DD45-B441-D570F7A39AF0}" srcOrd="0" destOrd="0" presId="urn:microsoft.com/office/officeart/2005/8/layout/process3"/>
-    <dgm:cxn modelId="{D19BE10B-BC9B-A34C-880C-B77C3EA20FF0}" type="presOf" srcId="{5FCC9E0C-2B0F-DB45-896A-E2FD8C20950B}" destId="{60AE4E99-4405-DA42-9D09-1B94ABE85A01}" srcOrd="0" destOrd="2" presId="urn:microsoft.com/office/officeart/2005/8/layout/process3"/>
-    <dgm:cxn modelId="{AE08F93B-AA74-1447-B05D-5ECCBD57DB4F}" type="presOf" srcId="{207BA01A-4BF5-6D4F-A5BD-D02AC8B32D01}" destId="{E2C0322D-5D9E-DE4A-82D5-ED326B3F8415}" srcOrd="0" destOrd="0" presId="urn:microsoft.com/office/officeart/2005/8/layout/process3"/>
-    <dgm:cxn modelId="{F5E14895-D224-984C-A8F2-918D30C80CF5}" srcId="{5FE19FA1-A42F-F947-B3CE-1FA9E95BD3B9}" destId="{9C7EBBD4-F300-9748-A298-F18C880739DF}" srcOrd="0" destOrd="0" parTransId="{57A85E05-F0F4-884E-90E2-06A685E5E2E0}" sibTransId="{FC1FD14E-4FD7-9141-AB12-23DC36AE5758}"/>
-    <dgm:cxn modelId="{2B24C299-C7F9-4A44-9A40-C7DAE9F1D473}" type="presOf" srcId="{5FE19FA1-A42F-F947-B3CE-1FA9E95BD3B9}" destId="{D00E6E11-0F18-2747-9243-97671FD8E7C8}" srcOrd="1" destOrd="0" presId="urn:microsoft.com/office/officeart/2005/8/layout/process3"/>
-    <dgm:cxn modelId="{71CDDE3A-29A6-484B-BE76-B15E49537FC8}" srcId="{5FE19FA1-A42F-F947-B3CE-1FA9E95BD3B9}" destId="{8F987727-085A-6243-9C94-F8DFF98EFD74}" srcOrd="1" destOrd="0" parTransId="{BDF698F1-0E39-8F40-9AA2-EC055497DF09}" sibTransId="{B034FC2B-AADC-6442-B06E-1B05FDB9B948}"/>
-    <dgm:cxn modelId="{1C9E43EB-0204-6444-BEB8-76CAE4F351F0}" srcId="{67BACE04-A36F-524C-ACEA-E9D46DB9FA03}" destId="{00342956-E988-F54C-8C5D-0C342C27685A}" srcOrd="0" destOrd="0" parTransId="{997C53B7-D282-2943-8AD4-FA91D60CFF40}" sibTransId="{8866DB03-8C3E-FC4F-B151-C1258E775D43}"/>
-    <dgm:cxn modelId="{36456D8A-DA0F-F24A-A988-63F6A86D0703}" srcId="{5FE19FA1-A42F-F947-B3CE-1FA9E95BD3B9}" destId="{A49C73C6-0B73-9340-8A37-077628112B50}" srcOrd="2" destOrd="0" parTransId="{7BAC83F6-EAE5-8D40-997D-12EDEEE32649}" sibTransId="{22CA37A3-E7A8-764B-9DAE-D9FE8AD11CDE}"/>
-    <dgm:cxn modelId="{5401497E-E6B7-A548-93EC-532E9FD9CEAE}" type="presOf" srcId="{207BA01A-4BF5-6D4F-A5BD-D02AC8B32D01}" destId="{032D43F0-0D9B-ED4B-A2BF-80F9C73761BD}" srcOrd="1" destOrd="0" presId="urn:microsoft.com/office/officeart/2005/8/layout/process3"/>
-    <dgm:cxn modelId="{A0E711E4-3C53-5445-962B-4DE907A06C40}" type="presOf" srcId="{9C660C3B-A3A9-6C46-AD2C-B48D2BEAB048}" destId="{A5331F61-C5AC-7B40-9D21-D54C7A1B601C}" srcOrd="1" destOrd="0" presId="urn:microsoft.com/office/officeart/2005/8/layout/process3"/>
-    <dgm:cxn modelId="{CD77076E-7DEF-2B4B-9F6B-3D12518FAD3E}" type="presOf" srcId="{67BACE04-A36F-524C-ACEA-E9D46DB9FA03}" destId="{4DF6610F-34A0-5147-AD34-537C1EF2B251}" srcOrd="0" destOrd="0" presId="urn:microsoft.com/office/officeart/2005/8/layout/process3"/>
-    <dgm:cxn modelId="{AE654AF0-DD1A-6846-AF6E-3E2DFF27855D}" srcId="{9C660C3B-A3A9-6C46-AD2C-B48D2BEAB048}" destId="{3364CB7A-17C1-D448-90E6-C05B3B06A9C5}" srcOrd="3" destOrd="0" parTransId="{659DDCB5-12EF-FA46-ADD8-C6FC8026074C}" sibTransId="{301E0581-E144-664C-8F1B-E29305401857}"/>
-    <dgm:cxn modelId="{E6740357-E6BC-E648-B650-B9500BAAD387}" type="presOf" srcId="{8F987727-085A-6243-9C94-F8DFF98EFD74}" destId="{BF6532AF-6C48-434A-88F6-E4FFBC1328BF}" srcOrd="0" destOrd="1" presId="urn:microsoft.com/office/officeart/2005/8/layout/process3"/>
-    <dgm:cxn modelId="{1E755B6F-577B-1445-8481-C1A3C6A10FAB}" type="presOf" srcId="{132D7B25-66AA-9C41-B957-05AD48FF8141}" destId="{CEC78EF5-9258-2147-9D3C-6155B37B15FC}" srcOrd="0" destOrd="0" presId="urn:microsoft.com/office/officeart/2005/8/layout/process3"/>
-    <dgm:cxn modelId="{77A90928-5F84-464D-B37A-8A7BB4119B79}" srcId="{9C660C3B-A3A9-6C46-AD2C-B48D2BEAB048}" destId="{ED17F3AD-7A8E-9C49-A1B1-083254A41FE2}" srcOrd="2" destOrd="0" parTransId="{2114ACAF-CCF4-B44E-9ACF-8CFD2BE8FB95}" sibTransId="{2ECE034D-EDA7-7945-8D7B-045CCE754582}"/>
-    <dgm:cxn modelId="{BCBE1FE9-79B5-AC46-B1FD-A1A87C1407CB}" srcId="{9C660C3B-A3A9-6C46-AD2C-B48D2BEAB048}" destId="{97AB9F08-1BE8-124B-B8A5-749F48BD48D9}" srcOrd="0" destOrd="0" parTransId="{2A158FA1-8EF7-3E4E-B932-CA4E5E13C09E}" sibTransId="{B0C3062C-62E9-DA43-9BF0-F2598C1D699D}"/>
-    <dgm:cxn modelId="{6AEF3530-714E-4445-96BB-0A499FEF9B88}" srcId="{67BACE04-A36F-524C-ACEA-E9D46DB9FA03}" destId="{F022A392-E6DF-434B-AC3C-C1797C3AB57B}" srcOrd="1" destOrd="0" parTransId="{C5DFFAE5-9818-5843-82DB-B4AD4F1CB8AB}" sibTransId="{DEA6AB69-EE56-8044-A5D4-8043759175E9}"/>
     <dgm:cxn modelId="{569E5A96-6369-BB4F-AC97-85BD5648CE43}" type="presParOf" srcId="{CEC78EF5-9258-2147-9D3C-6155B37B15FC}" destId="{834D6C28-0FA4-BD40-88A8-E0C788E061F4}" srcOrd="0" destOrd="0" presId="urn:microsoft.com/office/officeart/2005/8/layout/process3"/>
     <dgm:cxn modelId="{2B95EB23-34C8-A044-A8DD-FFF163F2FF85}" type="presParOf" srcId="{834D6C28-0FA4-BD40-88A8-E0C788E061F4}" destId="{939605D3-A3D9-2F40-89E0-10F6A9D1441E}" srcOrd="0" destOrd="0" presId="urn:microsoft.com/office/officeart/2005/8/layout/process3"/>
     <dgm:cxn modelId="{6A1343BB-D5CA-9545-AB03-9927D2AC24F9}" type="presParOf" srcId="{834D6C28-0FA4-BD40-88A8-E0C788E061F4}" destId="{D00E6E11-0F18-2747-9243-97671FD8E7C8}" srcOrd="1" destOrd="0" presId="urn:microsoft.com/office/officeart/2005/8/layout/process3"/>
@@ -8215,6 +9009,669 @@
   <dgm:extLst>
     <a:ext uri="http://schemas.microsoft.com/office/drawing/2008/diagram">
       <dsp:dataModelExt xmlns:dsp="http://schemas.microsoft.com/office/drawing/2008/diagram" relId="rId30" minVer="http://schemas.openxmlformats.org/drawingml/2006/diagram"/>
+    </a:ext>
+  </dgm:extLst>
+</dgm:dataModel>
+</file>
+
+<file path=word/diagrams/data6.xml><?xml version="1.0" encoding="utf-8"?>
+<dgm:dataModel xmlns:dgm="http://schemas.openxmlformats.org/drawingml/2006/diagram" xmlns:a="http://schemas.openxmlformats.org/drawingml/2006/main">
+  <dgm:ptLst>
+    <dgm:pt modelId="{132D7B25-66AA-9C41-B957-05AD48FF8141}" type="doc">
+      <dgm:prSet loTypeId="urn:microsoft.com/office/officeart/2005/8/layout/process3" loCatId="" qsTypeId="urn:microsoft.com/office/officeart/2005/8/quickstyle/simple4" qsCatId="simple" csTypeId="urn:microsoft.com/office/officeart/2005/8/colors/accent1_2" csCatId="accent1" phldr="1"/>
+      <dgm:spPr/>
+      <dgm:t>
+        <a:bodyPr/>
+        <a:lstStyle/>
+        <a:p>
+          <a:endParaRPr lang="en-US"/>
+        </a:p>
+      </dgm:t>
+    </dgm:pt>
+    <dgm:pt modelId="{5FE19FA1-A42F-F947-B3CE-1FA9E95BD3B9}">
+      <dgm:prSet phldrT="[Text]"/>
+      <dgm:spPr/>
+      <dgm:t>
+        <a:bodyPr/>
+        <a:lstStyle/>
+        <a:p>
+          <a:r>
+            <a:rPr lang="en-US"/>
+            <a:t>Entradas</a:t>
+          </a:r>
+        </a:p>
+      </dgm:t>
+    </dgm:pt>
+    <dgm:pt modelId="{8C65A95F-5FE0-F244-B0D6-28F326987F92}" type="parTrans" cxnId="{4DD4009D-7F56-334C-9167-D0461FADC8E1}">
+      <dgm:prSet/>
+      <dgm:spPr/>
+      <dgm:t>
+        <a:bodyPr/>
+        <a:lstStyle/>
+        <a:p>
+          <a:endParaRPr lang="en-US"/>
+        </a:p>
+      </dgm:t>
+    </dgm:pt>
+    <dgm:pt modelId="{BF928927-57E4-E64B-9856-65D05CE414B1}" type="sibTrans" cxnId="{4DD4009D-7F56-334C-9167-D0461FADC8E1}">
+      <dgm:prSet/>
+      <dgm:spPr/>
+      <dgm:t>
+        <a:bodyPr/>
+        <a:lstStyle/>
+        <a:p>
+          <a:endParaRPr lang="en-US"/>
+        </a:p>
+      </dgm:t>
+    </dgm:pt>
+    <dgm:pt modelId="{9C7EBBD4-F300-9748-A298-F18C880739DF}">
+      <dgm:prSet phldrT="[Text]"/>
+      <dgm:spPr/>
+      <dgm:t>
+        <a:bodyPr/>
+        <a:lstStyle/>
+        <a:p>
+          <a:r>
+            <a:rPr lang="en-US"/>
+            <a:t>Plano de gerenciamento do projeto</a:t>
+          </a:r>
+        </a:p>
+      </dgm:t>
+    </dgm:pt>
+    <dgm:pt modelId="{57A85E05-F0F4-884E-90E2-06A685E5E2E0}" type="parTrans" cxnId="{F5E14895-D224-984C-A8F2-918D30C80CF5}">
+      <dgm:prSet/>
+      <dgm:spPr/>
+      <dgm:t>
+        <a:bodyPr/>
+        <a:lstStyle/>
+        <a:p>
+          <a:endParaRPr lang="en-US"/>
+        </a:p>
+      </dgm:t>
+    </dgm:pt>
+    <dgm:pt modelId="{FC1FD14E-4FD7-9141-AB12-23DC36AE5758}" type="sibTrans" cxnId="{F5E14895-D224-984C-A8F2-918D30C80CF5}">
+      <dgm:prSet/>
+      <dgm:spPr/>
+      <dgm:t>
+        <a:bodyPr/>
+        <a:lstStyle/>
+        <a:p>
+          <a:endParaRPr lang="en-US"/>
+        </a:p>
+      </dgm:t>
+    </dgm:pt>
+    <dgm:pt modelId="{8F987727-085A-6243-9C94-F8DFF98EFD74}">
+      <dgm:prSet phldrT="[Text]"/>
+      <dgm:spPr/>
+      <dgm:t>
+        <a:bodyPr/>
+        <a:lstStyle/>
+        <a:p>
+          <a:r>
+            <a:rPr lang="en-US"/>
+            <a:t>Entregas aceitas</a:t>
+          </a:r>
+        </a:p>
+      </dgm:t>
+    </dgm:pt>
+    <dgm:pt modelId="{BDF698F1-0E39-8F40-9AA2-EC055497DF09}" type="parTrans" cxnId="{71CDDE3A-29A6-484B-BE76-B15E49537FC8}">
+      <dgm:prSet/>
+      <dgm:spPr/>
+      <dgm:t>
+        <a:bodyPr/>
+        <a:lstStyle/>
+        <a:p>
+          <a:endParaRPr lang="en-US"/>
+        </a:p>
+      </dgm:t>
+    </dgm:pt>
+    <dgm:pt modelId="{B034FC2B-AADC-6442-B06E-1B05FDB9B948}" type="sibTrans" cxnId="{71CDDE3A-29A6-484B-BE76-B15E49537FC8}">
+      <dgm:prSet/>
+      <dgm:spPr/>
+      <dgm:t>
+        <a:bodyPr/>
+        <a:lstStyle/>
+        <a:p>
+          <a:endParaRPr lang="en-US"/>
+        </a:p>
+      </dgm:t>
+    </dgm:pt>
+    <dgm:pt modelId="{CAACBC74-6B09-5B42-B0E4-FC11F6CCCB96}">
+      <dgm:prSet phldrT="[Text]"/>
+      <dgm:spPr/>
+      <dgm:t>
+        <a:bodyPr/>
+        <a:lstStyle/>
+        <a:p>
+          <a:r>
+            <a:rPr lang="en-US"/>
+            <a:t>Ativos de processos organizacionais</a:t>
+          </a:r>
+        </a:p>
+      </dgm:t>
+    </dgm:pt>
+    <dgm:pt modelId="{ACD4F686-AAE6-484F-9A75-F14C465A10CD}" type="parTrans" cxnId="{B9F2F0FA-8E65-5748-84A8-DB12BAA4CB61}">
+      <dgm:prSet/>
+      <dgm:spPr/>
+      <dgm:t>
+        <a:bodyPr/>
+        <a:lstStyle/>
+        <a:p>
+          <a:endParaRPr lang="en-US"/>
+        </a:p>
+      </dgm:t>
+    </dgm:pt>
+    <dgm:pt modelId="{AF778BEB-E4ED-ED45-B765-6A362ADD16E5}" type="sibTrans" cxnId="{B9F2F0FA-8E65-5748-84A8-DB12BAA4CB61}">
+      <dgm:prSet/>
+      <dgm:spPr/>
+      <dgm:t>
+        <a:bodyPr/>
+        <a:lstStyle/>
+        <a:p>
+          <a:endParaRPr lang="en-US"/>
+        </a:p>
+      </dgm:t>
+    </dgm:pt>
+    <dgm:pt modelId="{67BACE04-A36F-524C-ACEA-E9D46DB9FA03}">
+      <dgm:prSet phldrT="[Text]"/>
+      <dgm:spPr/>
+      <dgm:t>
+        <a:bodyPr/>
+        <a:lstStyle/>
+        <a:p>
+          <a:r>
+            <a:rPr lang="en-US"/>
+            <a:t>Ferramentas e técnicas</a:t>
+          </a:r>
+        </a:p>
+      </dgm:t>
+    </dgm:pt>
+    <dgm:pt modelId="{00BAAB26-5AD6-2846-8D61-6EB0033EAA34}" type="parTrans" cxnId="{D8371624-02A8-0A49-A3E6-5BD7F1FCC110}">
+      <dgm:prSet/>
+      <dgm:spPr/>
+      <dgm:t>
+        <a:bodyPr/>
+        <a:lstStyle/>
+        <a:p>
+          <a:endParaRPr lang="en-US"/>
+        </a:p>
+      </dgm:t>
+    </dgm:pt>
+    <dgm:pt modelId="{207BA01A-4BF5-6D4F-A5BD-D02AC8B32D01}" type="sibTrans" cxnId="{D8371624-02A8-0A49-A3E6-5BD7F1FCC110}">
+      <dgm:prSet/>
+      <dgm:spPr/>
+      <dgm:t>
+        <a:bodyPr/>
+        <a:lstStyle/>
+        <a:p>
+          <a:endParaRPr lang="en-US"/>
+        </a:p>
+      </dgm:t>
+    </dgm:pt>
+    <dgm:pt modelId="{00342956-E988-F54C-8C5D-0C342C27685A}">
+      <dgm:prSet phldrT="[Text]"/>
+      <dgm:spPr/>
+      <dgm:t>
+        <a:bodyPr/>
+        <a:lstStyle/>
+        <a:p>
+          <a:r>
+            <a:rPr lang="en-US"/>
+            <a:t>Opinião especializada</a:t>
+          </a:r>
+        </a:p>
+      </dgm:t>
+    </dgm:pt>
+    <dgm:pt modelId="{997C53B7-D282-2943-8AD4-FA91D60CFF40}" type="parTrans" cxnId="{1C9E43EB-0204-6444-BEB8-76CAE4F351F0}">
+      <dgm:prSet/>
+      <dgm:spPr/>
+      <dgm:t>
+        <a:bodyPr/>
+        <a:lstStyle/>
+        <a:p>
+          <a:endParaRPr lang="en-US"/>
+        </a:p>
+      </dgm:t>
+    </dgm:pt>
+    <dgm:pt modelId="{8866DB03-8C3E-FC4F-B151-C1258E775D43}" type="sibTrans" cxnId="{1C9E43EB-0204-6444-BEB8-76CAE4F351F0}">
+      <dgm:prSet/>
+      <dgm:spPr/>
+      <dgm:t>
+        <a:bodyPr/>
+        <a:lstStyle/>
+        <a:p>
+          <a:endParaRPr lang="en-US"/>
+        </a:p>
+      </dgm:t>
+    </dgm:pt>
+    <dgm:pt modelId="{F022A392-E6DF-434B-AC3C-C1797C3AB57B}">
+      <dgm:prSet phldrT="[Text]"/>
+      <dgm:spPr/>
+      <dgm:t>
+        <a:bodyPr/>
+        <a:lstStyle/>
+        <a:p>
+          <a:r>
+            <a:rPr lang="en-US"/>
+            <a:t>Reuniões</a:t>
+          </a:r>
+        </a:p>
+      </dgm:t>
+    </dgm:pt>
+    <dgm:pt modelId="{C5DFFAE5-9818-5843-82DB-B4AD4F1CB8AB}" type="parTrans" cxnId="{6AEF3530-714E-4445-96BB-0A499FEF9B88}">
+      <dgm:prSet/>
+      <dgm:spPr/>
+      <dgm:t>
+        <a:bodyPr/>
+        <a:lstStyle/>
+        <a:p>
+          <a:endParaRPr lang="en-US"/>
+        </a:p>
+      </dgm:t>
+    </dgm:pt>
+    <dgm:pt modelId="{DEA6AB69-EE56-8044-A5D4-8043759175E9}" type="sibTrans" cxnId="{6AEF3530-714E-4445-96BB-0A499FEF9B88}">
+      <dgm:prSet/>
+      <dgm:spPr/>
+      <dgm:t>
+        <a:bodyPr/>
+        <a:lstStyle/>
+        <a:p>
+          <a:endParaRPr lang="en-US"/>
+        </a:p>
+      </dgm:t>
+    </dgm:pt>
+    <dgm:pt modelId="{9C660C3B-A3A9-6C46-AD2C-B48D2BEAB048}">
+      <dgm:prSet phldrT="[Text]"/>
+      <dgm:spPr/>
+      <dgm:t>
+        <a:bodyPr/>
+        <a:lstStyle/>
+        <a:p>
+          <a:r>
+            <a:rPr lang="en-US"/>
+            <a:t>Saídas</a:t>
+          </a:r>
+        </a:p>
+      </dgm:t>
+    </dgm:pt>
+    <dgm:pt modelId="{22A22F27-EF6A-884D-9A8A-9C9324276F36}" type="parTrans" cxnId="{571AAF6D-0484-CE43-BA0A-C84D0558EDBD}">
+      <dgm:prSet/>
+      <dgm:spPr/>
+      <dgm:t>
+        <a:bodyPr/>
+        <a:lstStyle/>
+        <a:p>
+          <a:endParaRPr lang="en-US"/>
+        </a:p>
+      </dgm:t>
+    </dgm:pt>
+    <dgm:pt modelId="{DC353D38-17F4-464C-8EDE-A77761FE8689}" type="sibTrans" cxnId="{571AAF6D-0484-CE43-BA0A-C84D0558EDBD}">
+      <dgm:prSet/>
+      <dgm:spPr/>
+      <dgm:t>
+        <a:bodyPr/>
+        <a:lstStyle/>
+        <a:p>
+          <a:endParaRPr lang="en-US"/>
+        </a:p>
+      </dgm:t>
+    </dgm:pt>
+    <dgm:pt modelId="{97AB9F08-1BE8-124B-B8A5-749F48BD48D9}">
+      <dgm:prSet phldrT="[Text]"/>
+      <dgm:spPr/>
+      <dgm:t>
+        <a:bodyPr/>
+        <a:lstStyle/>
+        <a:p>
+          <a:r>
+            <a:rPr lang="en-US" b="0"/>
+            <a:t>Transição de produto, serviço ou resultado final</a:t>
+          </a:r>
+          <a:endParaRPr lang="en-US" b="0"/>
+        </a:p>
+      </dgm:t>
+    </dgm:pt>
+    <dgm:pt modelId="{2A158FA1-8EF7-3E4E-B932-CA4E5E13C09E}" type="parTrans" cxnId="{BCBE1FE9-79B5-AC46-B1FD-A1A87C1407CB}">
+      <dgm:prSet/>
+      <dgm:spPr/>
+      <dgm:t>
+        <a:bodyPr/>
+        <a:lstStyle/>
+        <a:p>
+          <a:endParaRPr lang="en-US"/>
+        </a:p>
+      </dgm:t>
+    </dgm:pt>
+    <dgm:pt modelId="{B0C3062C-62E9-DA43-9BF0-F2598C1D699D}" type="sibTrans" cxnId="{BCBE1FE9-79B5-AC46-B1FD-A1A87C1407CB}">
+      <dgm:prSet/>
+      <dgm:spPr/>
+      <dgm:t>
+        <a:bodyPr/>
+        <a:lstStyle/>
+        <a:p>
+          <a:endParaRPr lang="en-US"/>
+        </a:p>
+      </dgm:t>
+    </dgm:pt>
+    <dgm:pt modelId="{ED17F3AD-7A8E-9C49-A1B1-083254A41FE2}">
+      <dgm:prSet phldrT="[Text]"/>
+      <dgm:spPr/>
+      <dgm:t>
+        <a:bodyPr/>
+        <a:lstStyle/>
+        <a:p>
+          <a:r>
+            <a:rPr lang="en-US"/>
+            <a:t>Atualizações de ativos de processos organizacionais</a:t>
+          </a:r>
+        </a:p>
+      </dgm:t>
+    </dgm:pt>
+    <dgm:pt modelId="{2114ACAF-CCF4-B44E-9ACF-8CFD2BE8FB95}" type="parTrans" cxnId="{77A90928-5F84-464D-B37A-8A7BB4119B79}">
+      <dgm:prSet/>
+      <dgm:spPr/>
+      <dgm:t>
+        <a:bodyPr/>
+        <a:lstStyle/>
+        <a:p>
+          <a:endParaRPr lang="en-US"/>
+        </a:p>
+      </dgm:t>
+    </dgm:pt>
+    <dgm:pt modelId="{2ECE034D-EDA7-7945-8D7B-045CCE754582}" type="sibTrans" cxnId="{77A90928-5F84-464D-B37A-8A7BB4119B79}">
+      <dgm:prSet/>
+      <dgm:spPr/>
+      <dgm:t>
+        <a:bodyPr/>
+        <a:lstStyle/>
+        <a:p>
+          <a:endParaRPr lang="en-US"/>
+        </a:p>
+      </dgm:t>
+    </dgm:pt>
+    <dgm:pt modelId="{B5518F7C-02D6-F241-A68A-604FF5EDAAAA}">
+      <dgm:prSet phldrT="[Text]"/>
+      <dgm:spPr/>
+      <dgm:t>
+        <a:bodyPr/>
+        <a:lstStyle/>
+        <a:p>
+          <a:r>
+            <a:rPr lang="en-US"/>
+            <a:t>T</a:t>
+          </a:r>
+          <a:r>
+            <a:rPr lang="en-US"/>
+            <a:t>écnicas analíticas</a:t>
+          </a:r>
+          <a:endParaRPr lang="en-US"/>
+        </a:p>
+      </dgm:t>
+    </dgm:pt>
+    <dgm:pt modelId="{9244FCF8-9F61-F541-A33B-E99AD0860BC0}" type="parTrans" cxnId="{3940B462-E765-C548-A970-718AB9B271AF}">
+      <dgm:prSet/>
+      <dgm:spPr/>
+    </dgm:pt>
+    <dgm:pt modelId="{EA606242-9C9C-BC40-9BD0-EC9FF7599B57}" type="sibTrans" cxnId="{3940B462-E765-C548-A970-718AB9B271AF}">
+      <dgm:prSet/>
+      <dgm:spPr/>
+    </dgm:pt>
+    <dgm:pt modelId="{CEC78EF5-9258-2147-9D3C-6155B37B15FC}" type="pres">
+      <dgm:prSet presAssocID="{132D7B25-66AA-9C41-B957-05AD48FF8141}" presName="linearFlow" presStyleCnt="0">
+        <dgm:presLayoutVars>
+          <dgm:dir/>
+          <dgm:animLvl val="lvl"/>
+          <dgm:resizeHandles val="exact"/>
+        </dgm:presLayoutVars>
+      </dgm:prSet>
+      <dgm:spPr/>
+      <dgm:t>
+        <a:bodyPr/>
+        <a:lstStyle/>
+        <a:p>
+          <a:endParaRPr lang="en-US"/>
+        </a:p>
+      </dgm:t>
+    </dgm:pt>
+    <dgm:pt modelId="{834D6C28-0FA4-BD40-88A8-E0C788E061F4}" type="pres">
+      <dgm:prSet presAssocID="{5FE19FA1-A42F-F947-B3CE-1FA9E95BD3B9}" presName="composite" presStyleCnt="0"/>
+      <dgm:spPr/>
+    </dgm:pt>
+    <dgm:pt modelId="{939605D3-A3D9-2F40-89E0-10F6A9D1441E}" type="pres">
+      <dgm:prSet presAssocID="{5FE19FA1-A42F-F947-B3CE-1FA9E95BD3B9}" presName="parTx" presStyleLbl="node1" presStyleIdx="0" presStyleCnt="3">
+        <dgm:presLayoutVars>
+          <dgm:chMax val="0"/>
+          <dgm:chPref val="0"/>
+          <dgm:bulletEnabled val="1"/>
+        </dgm:presLayoutVars>
+      </dgm:prSet>
+      <dgm:spPr/>
+      <dgm:t>
+        <a:bodyPr/>
+        <a:lstStyle/>
+        <a:p>
+          <a:endParaRPr lang="en-US"/>
+        </a:p>
+      </dgm:t>
+    </dgm:pt>
+    <dgm:pt modelId="{D00E6E11-0F18-2747-9243-97671FD8E7C8}" type="pres">
+      <dgm:prSet presAssocID="{5FE19FA1-A42F-F947-B3CE-1FA9E95BD3B9}" presName="parSh" presStyleLbl="node1" presStyleIdx="0" presStyleCnt="3"/>
+      <dgm:spPr/>
+      <dgm:t>
+        <a:bodyPr/>
+        <a:lstStyle/>
+        <a:p>
+          <a:endParaRPr lang="en-US"/>
+        </a:p>
+      </dgm:t>
+    </dgm:pt>
+    <dgm:pt modelId="{BF6532AF-6C48-434A-88F6-E4FFBC1328BF}" type="pres">
+      <dgm:prSet presAssocID="{5FE19FA1-A42F-F947-B3CE-1FA9E95BD3B9}" presName="desTx" presStyleLbl="fgAcc1" presStyleIdx="0" presStyleCnt="3">
+        <dgm:presLayoutVars>
+          <dgm:bulletEnabled val="1"/>
+        </dgm:presLayoutVars>
+      </dgm:prSet>
+      <dgm:spPr/>
+      <dgm:t>
+        <a:bodyPr/>
+        <a:lstStyle/>
+        <a:p>
+          <a:endParaRPr lang="en-US"/>
+        </a:p>
+      </dgm:t>
+    </dgm:pt>
+    <dgm:pt modelId="{9A3AE996-8CD8-894B-BF35-EF54E486C05F}" type="pres">
+      <dgm:prSet presAssocID="{BF928927-57E4-E64B-9856-65D05CE414B1}" presName="sibTrans" presStyleLbl="sibTrans2D1" presStyleIdx="0" presStyleCnt="2"/>
+      <dgm:spPr/>
+      <dgm:t>
+        <a:bodyPr/>
+        <a:lstStyle/>
+        <a:p>
+          <a:endParaRPr lang="en-US"/>
+        </a:p>
+      </dgm:t>
+    </dgm:pt>
+    <dgm:pt modelId="{A27A8506-0C84-2C46-855E-2121ACE4E633}" type="pres">
+      <dgm:prSet presAssocID="{BF928927-57E4-E64B-9856-65D05CE414B1}" presName="connTx" presStyleLbl="sibTrans2D1" presStyleIdx="0" presStyleCnt="2"/>
+      <dgm:spPr/>
+      <dgm:t>
+        <a:bodyPr/>
+        <a:lstStyle/>
+        <a:p>
+          <a:endParaRPr lang="en-US"/>
+        </a:p>
+      </dgm:t>
+    </dgm:pt>
+    <dgm:pt modelId="{23C1AE68-D9AC-1F4E-841B-FA3119665D0D}" type="pres">
+      <dgm:prSet presAssocID="{67BACE04-A36F-524C-ACEA-E9D46DB9FA03}" presName="composite" presStyleCnt="0"/>
+      <dgm:spPr/>
+    </dgm:pt>
+    <dgm:pt modelId="{4DF6610F-34A0-5147-AD34-537C1EF2B251}" type="pres">
+      <dgm:prSet presAssocID="{67BACE04-A36F-524C-ACEA-E9D46DB9FA03}" presName="parTx" presStyleLbl="node1" presStyleIdx="0" presStyleCnt="3">
+        <dgm:presLayoutVars>
+          <dgm:chMax val="0"/>
+          <dgm:chPref val="0"/>
+          <dgm:bulletEnabled val="1"/>
+        </dgm:presLayoutVars>
+      </dgm:prSet>
+      <dgm:spPr/>
+      <dgm:t>
+        <a:bodyPr/>
+        <a:lstStyle/>
+        <a:p>
+          <a:endParaRPr lang="en-US"/>
+        </a:p>
+      </dgm:t>
+    </dgm:pt>
+    <dgm:pt modelId="{A8C6CB4D-F78B-5B4D-A343-E093374A0769}" type="pres">
+      <dgm:prSet presAssocID="{67BACE04-A36F-524C-ACEA-E9D46DB9FA03}" presName="parSh" presStyleLbl="node1" presStyleIdx="1" presStyleCnt="3"/>
+      <dgm:spPr/>
+      <dgm:t>
+        <a:bodyPr/>
+        <a:lstStyle/>
+        <a:p>
+          <a:endParaRPr lang="en-US"/>
+        </a:p>
+      </dgm:t>
+    </dgm:pt>
+    <dgm:pt modelId="{60AE4E99-4405-DA42-9D09-1B94ABE85A01}" type="pres">
+      <dgm:prSet presAssocID="{67BACE04-A36F-524C-ACEA-E9D46DB9FA03}" presName="desTx" presStyleLbl="fgAcc1" presStyleIdx="1" presStyleCnt="3">
+        <dgm:presLayoutVars>
+          <dgm:bulletEnabled val="1"/>
+        </dgm:presLayoutVars>
+      </dgm:prSet>
+      <dgm:spPr/>
+      <dgm:t>
+        <a:bodyPr/>
+        <a:lstStyle/>
+        <a:p>
+          <a:endParaRPr lang="en-US"/>
+        </a:p>
+      </dgm:t>
+    </dgm:pt>
+    <dgm:pt modelId="{E2C0322D-5D9E-DE4A-82D5-ED326B3F8415}" type="pres">
+      <dgm:prSet presAssocID="{207BA01A-4BF5-6D4F-A5BD-D02AC8B32D01}" presName="sibTrans" presStyleLbl="sibTrans2D1" presStyleIdx="1" presStyleCnt="2"/>
+      <dgm:spPr/>
+      <dgm:t>
+        <a:bodyPr/>
+        <a:lstStyle/>
+        <a:p>
+          <a:endParaRPr lang="en-US"/>
+        </a:p>
+      </dgm:t>
+    </dgm:pt>
+    <dgm:pt modelId="{032D43F0-0D9B-ED4B-A2BF-80F9C73761BD}" type="pres">
+      <dgm:prSet presAssocID="{207BA01A-4BF5-6D4F-A5BD-D02AC8B32D01}" presName="connTx" presStyleLbl="sibTrans2D1" presStyleIdx="1" presStyleCnt="2"/>
+      <dgm:spPr/>
+      <dgm:t>
+        <a:bodyPr/>
+        <a:lstStyle/>
+        <a:p>
+          <a:endParaRPr lang="en-US"/>
+        </a:p>
+      </dgm:t>
+    </dgm:pt>
+    <dgm:pt modelId="{DA5F9B81-F12E-DA43-810F-89ABBB6DD5BB}" type="pres">
+      <dgm:prSet presAssocID="{9C660C3B-A3A9-6C46-AD2C-B48D2BEAB048}" presName="composite" presStyleCnt="0"/>
+      <dgm:spPr/>
+    </dgm:pt>
+    <dgm:pt modelId="{114B7034-5D9B-DD45-B441-D570F7A39AF0}" type="pres">
+      <dgm:prSet presAssocID="{9C660C3B-A3A9-6C46-AD2C-B48D2BEAB048}" presName="parTx" presStyleLbl="node1" presStyleIdx="1" presStyleCnt="3">
+        <dgm:presLayoutVars>
+          <dgm:chMax val="0"/>
+          <dgm:chPref val="0"/>
+          <dgm:bulletEnabled val="1"/>
+        </dgm:presLayoutVars>
+      </dgm:prSet>
+      <dgm:spPr/>
+      <dgm:t>
+        <a:bodyPr/>
+        <a:lstStyle/>
+        <a:p>
+          <a:endParaRPr lang="en-US"/>
+        </a:p>
+      </dgm:t>
+    </dgm:pt>
+    <dgm:pt modelId="{A5331F61-C5AC-7B40-9D21-D54C7A1B601C}" type="pres">
+      <dgm:prSet presAssocID="{9C660C3B-A3A9-6C46-AD2C-B48D2BEAB048}" presName="parSh" presStyleLbl="node1" presStyleIdx="2" presStyleCnt="3"/>
+      <dgm:spPr/>
+      <dgm:t>
+        <a:bodyPr/>
+        <a:lstStyle/>
+        <a:p>
+          <a:endParaRPr lang="en-US"/>
+        </a:p>
+      </dgm:t>
+    </dgm:pt>
+    <dgm:pt modelId="{EC6B8417-69E0-414C-9C17-98EA8509C295}" type="pres">
+      <dgm:prSet presAssocID="{9C660C3B-A3A9-6C46-AD2C-B48D2BEAB048}" presName="desTx" presStyleLbl="fgAcc1" presStyleIdx="2" presStyleCnt="3">
+        <dgm:presLayoutVars>
+          <dgm:bulletEnabled val="1"/>
+        </dgm:presLayoutVars>
+      </dgm:prSet>
+      <dgm:spPr/>
+      <dgm:t>
+        <a:bodyPr/>
+        <a:lstStyle/>
+        <a:p>
+          <a:endParaRPr lang="en-US"/>
+        </a:p>
+      </dgm:t>
+    </dgm:pt>
+  </dgm:ptLst>
+  <dgm:cxnLst>
+    <dgm:cxn modelId="{14019B7C-9272-3849-A3B0-3FDE1C4317D6}" type="presOf" srcId="{B5518F7C-02D6-F241-A68A-604FF5EDAAAA}" destId="{60AE4E99-4405-DA42-9D09-1B94ABE85A01}" srcOrd="0" destOrd="1" presId="urn:microsoft.com/office/officeart/2005/8/layout/process3"/>
+    <dgm:cxn modelId="{4DD4009D-7F56-334C-9167-D0461FADC8E1}" srcId="{132D7B25-66AA-9C41-B957-05AD48FF8141}" destId="{5FE19FA1-A42F-F947-B3CE-1FA9E95BD3B9}" srcOrd="0" destOrd="0" parTransId="{8C65A95F-5FE0-F244-B0D6-28F326987F92}" sibTransId="{BF928927-57E4-E64B-9856-65D05CE414B1}"/>
+    <dgm:cxn modelId="{C90C2665-7533-7847-B7EB-F2F9BA757580}" type="presOf" srcId="{9C660C3B-A3A9-6C46-AD2C-B48D2BEAB048}" destId="{A5331F61-C5AC-7B40-9D21-D54C7A1B601C}" srcOrd="1" destOrd="0" presId="urn:microsoft.com/office/officeart/2005/8/layout/process3"/>
+    <dgm:cxn modelId="{B83C246D-5B14-1E4F-8BE6-340250FF6220}" type="presOf" srcId="{132D7B25-66AA-9C41-B957-05AD48FF8141}" destId="{CEC78EF5-9258-2147-9D3C-6155B37B15FC}" srcOrd="0" destOrd="0" presId="urn:microsoft.com/office/officeart/2005/8/layout/process3"/>
+    <dgm:cxn modelId="{B9F2F0FA-8E65-5748-84A8-DB12BAA4CB61}" srcId="{5FE19FA1-A42F-F947-B3CE-1FA9E95BD3B9}" destId="{CAACBC74-6B09-5B42-B0E4-FC11F6CCCB96}" srcOrd="2" destOrd="0" parTransId="{ACD4F686-AAE6-484F-9A75-F14C465A10CD}" sibTransId="{AF778BEB-E4ED-ED45-B765-6A362ADD16E5}"/>
+    <dgm:cxn modelId="{71CDDE3A-29A6-484B-BE76-B15E49537FC8}" srcId="{5FE19FA1-A42F-F947-B3CE-1FA9E95BD3B9}" destId="{8F987727-085A-6243-9C94-F8DFF98EFD74}" srcOrd="1" destOrd="0" parTransId="{BDF698F1-0E39-8F40-9AA2-EC055497DF09}" sibTransId="{B034FC2B-AADC-6442-B06E-1B05FDB9B948}"/>
+    <dgm:cxn modelId="{1D0386A5-E4B6-A24A-8B45-AE319A86B811}" type="presOf" srcId="{207BA01A-4BF5-6D4F-A5BD-D02AC8B32D01}" destId="{E2C0322D-5D9E-DE4A-82D5-ED326B3F8415}" srcOrd="0" destOrd="0" presId="urn:microsoft.com/office/officeart/2005/8/layout/process3"/>
+    <dgm:cxn modelId="{85159EDD-C137-4545-8486-5FC9884F37F4}" type="presOf" srcId="{CAACBC74-6B09-5B42-B0E4-FC11F6CCCB96}" destId="{BF6532AF-6C48-434A-88F6-E4FFBC1328BF}" srcOrd="0" destOrd="2" presId="urn:microsoft.com/office/officeart/2005/8/layout/process3"/>
+    <dgm:cxn modelId="{F5E14895-D224-984C-A8F2-918D30C80CF5}" srcId="{5FE19FA1-A42F-F947-B3CE-1FA9E95BD3B9}" destId="{9C7EBBD4-F300-9748-A298-F18C880739DF}" srcOrd="0" destOrd="0" parTransId="{57A85E05-F0F4-884E-90E2-06A685E5E2E0}" sibTransId="{FC1FD14E-4FD7-9141-AB12-23DC36AE5758}"/>
+    <dgm:cxn modelId="{77A90928-5F84-464D-B37A-8A7BB4119B79}" srcId="{9C660C3B-A3A9-6C46-AD2C-B48D2BEAB048}" destId="{ED17F3AD-7A8E-9C49-A1B1-083254A41FE2}" srcOrd="1" destOrd="0" parTransId="{2114ACAF-CCF4-B44E-9ACF-8CFD2BE8FB95}" sibTransId="{2ECE034D-EDA7-7945-8D7B-045CCE754582}"/>
+    <dgm:cxn modelId="{FB6E9901-5EA1-B54B-95EF-15B16D9C0C5B}" type="presOf" srcId="{8F987727-085A-6243-9C94-F8DFF98EFD74}" destId="{BF6532AF-6C48-434A-88F6-E4FFBC1328BF}" srcOrd="0" destOrd="1" presId="urn:microsoft.com/office/officeart/2005/8/layout/process3"/>
+    <dgm:cxn modelId="{DD313A75-33C8-8F45-8D18-1B815A0A8267}" type="presOf" srcId="{5FE19FA1-A42F-F947-B3CE-1FA9E95BD3B9}" destId="{D00E6E11-0F18-2747-9243-97671FD8E7C8}" srcOrd="1" destOrd="0" presId="urn:microsoft.com/office/officeart/2005/8/layout/process3"/>
+    <dgm:cxn modelId="{3AEC3897-5C57-4744-BF0F-B78DE98C12AD}" type="presOf" srcId="{5FE19FA1-A42F-F947-B3CE-1FA9E95BD3B9}" destId="{939605D3-A3D9-2F40-89E0-10F6A9D1441E}" srcOrd="0" destOrd="0" presId="urn:microsoft.com/office/officeart/2005/8/layout/process3"/>
+    <dgm:cxn modelId="{1C9E43EB-0204-6444-BEB8-76CAE4F351F0}" srcId="{67BACE04-A36F-524C-ACEA-E9D46DB9FA03}" destId="{00342956-E988-F54C-8C5D-0C342C27685A}" srcOrd="0" destOrd="0" parTransId="{997C53B7-D282-2943-8AD4-FA91D60CFF40}" sibTransId="{8866DB03-8C3E-FC4F-B151-C1258E775D43}"/>
+    <dgm:cxn modelId="{6AEF3530-714E-4445-96BB-0A499FEF9B88}" srcId="{67BACE04-A36F-524C-ACEA-E9D46DB9FA03}" destId="{F022A392-E6DF-434B-AC3C-C1797C3AB57B}" srcOrd="2" destOrd="0" parTransId="{C5DFFAE5-9818-5843-82DB-B4AD4F1CB8AB}" sibTransId="{DEA6AB69-EE56-8044-A5D4-8043759175E9}"/>
+    <dgm:cxn modelId="{66662143-F50B-A546-A327-DD7ABA386E31}" type="presOf" srcId="{67BACE04-A36F-524C-ACEA-E9D46DB9FA03}" destId="{4DF6610F-34A0-5147-AD34-537C1EF2B251}" srcOrd="0" destOrd="0" presId="urn:microsoft.com/office/officeart/2005/8/layout/process3"/>
+    <dgm:cxn modelId="{D486E591-BF8B-724E-8A60-B72273087667}" type="presOf" srcId="{F022A392-E6DF-434B-AC3C-C1797C3AB57B}" destId="{60AE4E99-4405-DA42-9D09-1B94ABE85A01}" srcOrd="0" destOrd="2" presId="urn:microsoft.com/office/officeart/2005/8/layout/process3"/>
+    <dgm:cxn modelId="{D8371624-02A8-0A49-A3E6-5BD7F1FCC110}" srcId="{132D7B25-66AA-9C41-B957-05AD48FF8141}" destId="{67BACE04-A36F-524C-ACEA-E9D46DB9FA03}" srcOrd="1" destOrd="0" parTransId="{00BAAB26-5AD6-2846-8D61-6EB0033EAA34}" sibTransId="{207BA01A-4BF5-6D4F-A5BD-D02AC8B32D01}"/>
+    <dgm:cxn modelId="{6759649A-636A-7345-8408-6E32F484E4BF}" type="presOf" srcId="{67BACE04-A36F-524C-ACEA-E9D46DB9FA03}" destId="{A8C6CB4D-F78B-5B4D-A343-E093374A0769}" srcOrd="1" destOrd="0" presId="urn:microsoft.com/office/officeart/2005/8/layout/process3"/>
+    <dgm:cxn modelId="{6BF87397-A89D-E140-B982-2CCF2543AE75}" type="presOf" srcId="{BF928927-57E4-E64B-9856-65D05CE414B1}" destId="{A27A8506-0C84-2C46-855E-2121ACE4E633}" srcOrd="1" destOrd="0" presId="urn:microsoft.com/office/officeart/2005/8/layout/process3"/>
+    <dgm:cxn modelId="{3940B462-E765-C548-A970-718AB9B271AF}" srcId="{67BACE04-A36F-524C-ACEA-E9D46DB9FA03}" destId="{B5518F7C-02D6-F241-A68A-604FF5EDAAAA}" srcOrd="1" destOrd="0" parTransId="{9244FCF8-9F61-F541-A33B-E99AD0860BC0}" sibTransId="{EA606242-9C9C-BC40-9BD0-EC9FF7599B57}"/>
+    <dgm:cxn modelId="{BCBE1FE9-79B5-AC46-B1FD-A1A87C1407CB}" srcId="{9C660C3B-A3A9-6C46-AD2C-B48D2BEAB048}" destId="{97AB9F08-1BE8-124B-B8A5-749F48BD48D9}" srcOrd="0" destOrd="0" parTransId="{2A158FA1-8EF7-3E4E-B932-CA4E5E13C09E}" sibTransId="{B0C3062C-62E9-DA43-9BF0-F2598C1D699D}"/>
+    <dgm:cxn modelId="{571AAF6D-0484-CE43-BA0A-C84D0558EDBD}" srcId="{132D7B25-66AA-9C41-B957-05AD48FF8141}" destId="{9C660C3B-A3A9-6C46-AD2C-B48D2BEAB048}" srcOrd="2" destOrd="0" parTransId="{22A22F27-EF6A-884D-9A8A-9C9324276F36}" sibTransId="{DC353D38-17F4-464C-8EDE-A77761FE8689}"/>
+    <dgm:cxn modelId="{39C98B67-3168-E344-AE1F-9B13C2030E65}" type="presOf" srcId="{207BA01A-4BF5-6D4F-A5BD-D02AC8B32D01}" destId="{032D43F0-0D9B-ED4B-A2BF-80F9C73761BD}" srcOrd="1" destOrd="0" presId="urn:microsoft.com/office/officeart/2005/8/layout/process3"/>
+    <dgm:cxn modelId="{8757E1B5-E515-0341-82B0-78549ABE1252}" type="presOf" srcId="{9C7EBBD4-F300-9748-A298-F18C880739DF}" destId="{BF6532AF-6C48-434A-88F6-E4FFBC1328BF}" srcOrd="0" destOrd="0" presId="urn:microsoft.com/office/officeart/2005/8/layout/process3"/>
+    <dgm:cxn modelId="{BC43336A-6BCB-B74E-A02B-37C492D0E708}" type="presOf" srcId="{00342956-E988-F54C-8C5D-0C342C27685A}" destId="{60AE4E99-4405-DA42-9D09-1B94ABE85A01}" srcOrd="0" destOrd="0" presId="urn:microsoft.com/office/officeart/2005/8/layout/process3"/>
+    <dgm:cxn modelId="{D9E2CABD-8145-B145-9D2E-7B86CFF70567}" type="presOf" srcId="{97AB9F08-1BE8-124B-B8A5-749F48BD48D9}" destId="{EC6B8417-69E0-414C-9C17-98EA8509C295}" srcOrd="0" destOrd="0" presId="urn:microsoft.com/office/officeart/2005/8/layout/process3"/>
+    <dgm:cxn modelId="{5BD06E06-EE82-B643-ACB0-20902494460A}" type="presOf" srcId="{ED17F3AD-7A8E-9C49-A1B1-083254A41FE2}" destId="{EC6B8417-69E0-414C-9C17-98EA8509C295}" srcOrd="0" destOrd="1" presId="urn:microsoft.com/office/officeart/2005/8/layout/process3"/>
+    <dgm:cxn modelId="{C06B5F4A-53A7-CE4C-8434-6D86A9F4489F}" type="presOf" srcId="{BF928927-57E4-E64B-9856-65D05CE414B1}" destId="{9A3AE996-8CD8-894B-BF35-EF54E486C05F}" srcOrd="0" destOrd="0" presId="urn:microsoft.com/office/officeart/2005/8/layout/process3"/>
+    <dgm:cxn modelId="{F5700096-D73B-0448-BAC2-77EC209319A9}" type="presOf" srcId="{9C660C3B-A3A9-6C46-AD2C-B48D2BEAB048}" destId="{114B7034-5D9B-DD45-B441-D570F7A39AF0}" srcOrd="0" destOrd="0" presId="urn:microsoft.com/office/officeart/2005/8/layout/process3"/>
+    <dgm:cxn modelId="{E947C2A5-966F-8C46-AB3C-DA5E349D3B14}" type="presParOf" srcId="{CEC78EF5-9258-2147-9D3C-6155B37B15FC}" destId="{834D6C28-0FA4-BD40-88A8-E0C788E061F4}" srcOrd="0" destOrd="0" presId="urn:microsoft.com/office/officeart/2005/8/layout/process3"/>
+    <dgm:cxn modelId="{DAB3BB1E-108C-4942-83B0-C1C2448BC272}" type="presParOf" srcId="{834D6C28-0FA4-BD40-88A8-E0C788E061F4}" destId="{939605D3-A3D9-2F40-89E0-10F6A9D1441E}" srcOrd="0" destOrd="0" presId="urn:microsoft.com/office/officeart/2005/8/layout/process3"/>
+    <dgm:cxn modelId="{6A1622D9-038C-0846-8CC9-09E8171EDEAD}" type="presParOf" srcId="{834D6C28-0FA4-BD40-88A8-E0C788E061F4}" destId="{D00E6E11-0F18-2747-9243-97671FD8E7C8}" srcOrd="1" destOrd="0" presId="urn:microsoft.com/office/officeart/2005/8/layout/process3"/>
+    <dgm:cxn modelId="{14277340-3D06-CC4D-9217-F3C9D5025EC2}" type="presParOf" srcId="{834D6C28-0FA4-BD40-88A8-E0C788E061F4}" destId="{BF6532AF-6C48-434A-88F6-E4FFBC1328BF}" srcOrd="2" destOrd="0" presId="urn:microsoft.com/office/officeart/2005/8/layout/process3"/>
+    <dgm:cxn modelId="{FACF5098-5AF2-D246-85E3-C2EF4F0328E9}" type="presParOf" srcId="{CEC78EF5-9258-2147-9D3C-6155B37B15FC}" destId="{9A3AE996-8CD8-894B-BF35-EF54E486C05F}" srcOrd="1" destOrd="0" presId="urn:microsoft.com/office/officeart/2005/8/layout/process3"/>
+    <dgm:cxn modelId="{0C231076-EA94-5349-9CF4-66F0206DA2B8}" type="presParOf" srcId="{9A3AE996-8CD8-894B-BF35-EF54E486C05F}" destId="{A27A8506-0C84-2C46-855E-2121ACE4E633}" srcOrd="0" destOrd="0" presId="urn:microsoft.com/office/officeart/2005/8/layout/process3"/>
+    <dgm:cxn modelId="{17AEB798-906B-154A-84D4-5C3C29395AAC}" type="presParOf" srcId="{CEC78EF5-9258-2147-9D3C-6155B37B15FC}" destId="{23C1AE68-D9AC-1F4E-841B-FA3119665D0D}" srcOrd="2" destOrd="0" presId="urn:microsoft.com/office/officeart/2005/8/layout/process3"/>
+    <dgm:cxn modelId="{42346964-C32E-8849-8DBD-92247005602B}" type="presParOf" srcId="{23C1AE68-D9AC-1F4E-841B-FA3119665D0D}" destId="{4DF6610F-34A0-5147-AD34-537C1EF2B251}" srcOrd="0" destOrd="0" presId="urn:microsoft.com/office/officeart/2005/8/layout/process3"/>
+    <dgm:cxn modelId="{E487852B-6ABF-5142-BE67-B7D025AAF6D3}" type="presParOf" srcId="{23C1AE68-D9AC-1F4E-841B-FA3119665D0D}" destId="{A8C6CB4D-F78B-5B4D-A343-E093374A0769}" srcOrd="1" destOrd="0" presId="urn:microsoft.com/office/officeart/2005/8/layout/process3"/>
+    <dgm:cxn modelId="{307A578E-42B0-6944-A174-1FCCF8872937}" type="presParOf" srcId="{23C1AE68-D9AC-1F4E-841B-FA3119665D0D}" destId="{60AE4E99-4405-DA42-9D09-1B94ABE85A01}" srcOrd="2" destOrd="0" presId="urn:microsoft.com/office/officeart/2005/8/layout/process3"/>
+    <dgm:cxn modelId="{0E52D1CA-BC9A-4744-A294-C3B89EA74A9F}" type="presParOf" srcId="{CEC78EF5-9258-2147-9D3C-6155B37B15FC}" destId="{E2C0322D-5D9E-DE4A-82D5-ED326B3F8415}" srcOrd="3" destOrd="0" presId="urn:microsoft.com/office/officeart/2005/8/layout/process3"/>
+    <dgm:cxn modelId="{600397AA-7725-DA4B-8001-950A19AB80A2}" type="presParOf" srcId="{E2C0322D-5D9E-DE4A-82D5-ED326B3F8415}" destId="{032D43F0-0D9B-ED4B-A2BF-80F9C73761BD}" srcOrd="0" destOrd="0" presId="urn:microsoft.com/office/officeart/2005/8/layout/process3"/>
+    <dgm:cxn modelId="{C7694BF7-EB22-4543-A0B0-7440165E406A}" type="presParOf" srcId="{CEC78EF5-9258-2147-9D3C-6155B37B15FC}" destId="{DA5F9B81-F12E-DA43-810F-89ABBB6DD5BB}" srcOrd="4" destOrd="0" presId="urn:microsoft.com/office/officeart/2005/8/layout/process3"/>
+    <dgm:cxn modelId="{28C3DCAD-DAC6-A54C-8CF7-F3FC40BEFBA3}" type="presParOf" srcId="{DA5F9B81-F12E-DA43-810F-89ABBB6DD5BB}" destId="{114B7034-5D9B-DD45-B441-D570F7A39AF0}" srcOrd="0" destOrd="0" presId="urn:microsoft.com/office/officeart/2005/8/layout/process3"/>
+    <dgm:cxn modelId="{D431DCB9-7633-F54A-8E8E-FD17E7149BE0}" type="presParOf" srcId="{DA5F9B81-F12E-DA43-810F-89ABBB6DD5BB}" destId="{A5331F61-C5AC-7B40-9D21-D54C7A1B601C}" srcOrd="1" destOrd="0" presId="urn:microsoft.com/office/officeart/2005/8/layout/process3"/>
+    <dgm:cxn modelId="{7AFA75EB-3CE8-BC45-86E4-EBC7E0BE4FAA}" type="presParOf" srcId="{DA5F9B81-F12E-DA43-810F-89ABBB6DD5BB}" destId="{EC6B8417-69E0-414C-9C17-98EA8509C295}" srcOrd="2" destOrd="0" presId="urn:microsoft.com/office/officeart/2005/8/layout/process3"/>
+  </dgm:cxnLst>
+  <dgm:bg/>
+  <dgm:whole/>
+  <dgm:extLst>
+    <a:ext uri="http://schemas.microsoft.com/office/drawing/2008/diagram">
+      <dsp:dataModelExt xmlns:dsp="http://schemas.microsoft.com/office/drawing/2008/diagram" relId="rId35" minVer="http://schemas.openxmlformats.org/drawingml/2006/diagram"/>
     </a:ext>
   </dgm:extLst>
 </dgm:dataModel>
@@ -12507,6 +13964,823 @@
       <dsp:txXfrm>
         <a:off x="4279301" y="620623"/>
         <a:ext cx="1168030" cy="2382522"/>
+      </dsp:txXfrm>
+    </dsp:sp>
+  </dsp:spTree>
+</dsp:drawing>
+</file>
+
+<file path=word/diagrams/drawing6.xml><?xml version="1.0" encoding="utf-8"?>
+<dsp:drawing xmlns:dgm="http://schemas.openxmlformats.org/drawingml/2006/diagram" xmlns:dsp="http://schemas.microsoft.com/office/drawing/2008/diagram" xmlns:a="http://schemas.openxmlformats.org/drawingml/2006/main">
+  <dsp:spTree>
+    <dsp:nvGrpSpPr>
+      <dsp:cNvPr id="0" name=""/>
+      <dsp:cNvGrpSpPr/>
+    </dsp:nvGrpSpPr>
+    <dsp:grpSpPr/>
+    <dsp:sp modelId="{D00E6E11-0F18-2747-9243-97671FD8E7C8}">
+      <dsp:nvSpPr>
+        <dsp:cNvPr id="0" name=""/>
+        <dsp:cNvSpPr/>
+      </dsp:nvSpPr>
+      <dsp:spPr>
+        <a:xfrm>
+          <a:off x="2728" y="636115"/>
+          <a:ext cx="1240708" cy="635052"/>
+        </a:xfrm>
+        <a:prstGeom prst="roundRect">
+          <a:avLst>
+            <a:gd name="adj" fmla="val 10000"/>
+          </a:avLst>
+        </a:prstGeom>
+        <a:gradFill rotWithShape="0">
+          <a:gsLst>
+            <a:gs pos="0">
+              <a:schemeClr val="accent1">
+                <a:hueOff val="0"/>
+                <a:satOff val="0"/>
+                <a:lumOff val="0"/>
+                <a:alphaOff val="0"/>
+                <a:tint val="100000"/>
+                <a:shade val="100000"/>
+                <a:satMod val="130000"/>
+              </a:schemeClr>
+            </a:gs>
+            <a:gs pos="100000">
+              <a:schemeClr val="accent1">
+                <a:hueOff val="0"/>
+                <a:satOff val="0"/>
+                <a:lumOff val="0"/>
+                <a:alphaOff val="0"/>
+                <a:tint val="50000"/>
+                <a:shade val="100000"/>
+                <a:satMod val="350000"/>
+              </a:schemeClr>
+            </a:gs>
+          </a:gsLst>
+          <a:lin ang="16200000" scaled="0"/>
+        </a:gradFill>
+        <a:ln>
+          <a:noFill/>
+        </a:ln>
+        <a:effectLst>
+          <a:outerShdw blurRad="40000" dist="23000" dir="5400000" rotWithShape="0">
+            <a:srgbClr val="000000">
+              <a:alpha val="35000"/>
+            </a:srgbClr>
+          </a:outerShdw>
+        </a:effectLst>
+      </dsp:spPr>
+      <dsp:style>
+        <a:lnRef idx="0">
+          <a:scrgbClr r="0" g="0" b="0"/>
+        </a:lnRef>
+        <a:fillRef idx="3">
+          <a:scrgbClr r="0" g="0" b="0"/>
+        </a:fillRef>
+        <a:effectRef idx="2">
+          <a:scrgbClr r="0" g="0" b="0"/>
+        </a:effectRef>
+        <a:fontRef idx="minor">
+          <a:schemeClr val="lt1"/>
+        </a:fontRef>
+      </dsp:style>
+      <dsp:txBody>
+        <a:bodyPr spcFirstLastPara="0" vert="horz" wrap="square" lIns="78232" tIns="78232" rIns="78232" bIns="41910" numCol="1" spcCol="1270" anchor="t" anchorCtr="0">
+          <a:noAutofit/>
+        </a:bodyPr>
+        <a:lstStyle/>
+        <a:p>
+          <a:pPr lvl="0" algn="l" defTabSz="488950">
+            <a:lnSpc>
+              <a:spcPct val="90000"/>
+            </a:lnSpc>
+            <a:spcBef>
+              <a:spcPct val="0"/>
+            </a:spcBef>
+            <a:spcAft>
+              <a:spcPct val="35000"/>
+            </a:spcAft>
+          </a:pPr>
+          <a:r>
+            <a:rPr lang="en-US" sz="1100" kern="1200"/>
+            <a:t>Entradas</a:t>
+          </a:r>
+        </a:p>
+      </dsp:txBody>
+      <dsp:txXfrm>
+        <a:off x="2728" y="636115"/>
+        <a:ext cx="1240708" cy="423368"/>
+      </dsp:txXfrm>
+    </dsp:sp>
+    <dsp:sp modelId="{BF6532AF-6C48-434A-88F6-E4FFBC1328BF}">
+      <dsp:nvSpPr>
+        <dsp:cNvPr id="0" name=""/>
+        <dsp:cNvSpPr/>
+      </dsp:nvSpPr>
+      <dsp:spPr>
+        <a:xfrm>
+          <a:off x="256849" y="1059484"/>
+          <a:ext cx="1240708" cy="1504800"/>
+        </a:xfrm>
+        <a:prstGeom prst="roundRect">
+          <a:avLst>
+            <a:gd name="adj" fmla="val 10000"/>
+          </a:avLst>
+        </a:prstGeom>
+        <a:solidFill>
+          <a:schemeClr val="lt1">
+            <a:alpha val="90000"/>
+            <a:hueOff val="0"/>
+            <a:satOff val="0"/>
+            <a:lumOff val="0"/>
+            <a:alphaOff val="0"/>
+          </a:schemeClr>
+        </a:solidFill>
+        <a:ln w="9525" cap="flat" cmpd="sng" algn="ctr">
+          <a:solidFill>
+            <a:schemeClr val="accent1">
+              <a:hueOff val="0"/>
+              <a:satOff val="0"/>
+              <a:lumOff val="0"/>
+              <a:alphaOff val="0"/>
+            </a:schemeClr>
+          </a:solidFill>
+          <a:prstDash val="solid"/>
+        </a:ln>
+        <a:effectLst/>
+      </dsp:spPr>
+      <dsp:style>
+        <a:lnRef idx="1">
+          <a:scrgbClr r="0" g="0" b="0"/>
+        </a:lnRef>
+        <a:fillRef idx="1">
+          <a:scrgbClr r="0" g="0" b="0"/>
+        </a:fillRef>
+        <a:effectRef idx="0">
+          <a:scrgbClr r="0" g="0" b="0"/>
+        </a:effectRef>
+        <a:fontRef idx="minor"/>
+      </dsp:style>
+      <dsp:txBody>
+        <a:bodyPr spcFirstLastPara="0" vert="horz" wrap="square" lIns="78232" tIns="78232" rIns="78232" bIns="78232" numCol="1" spcCol="1270" anchor="t" anchorCtr="0">
+          <a:noAutofit/>
+        </a:bodyPr>
+        <a:lstStyle/>
+        <a:p>
+          <a:pPr marL="57150" lvl="1" indent="-57150" algn="l" defTabSz="488950">
+            <a:lnSpc>
+              <a:spcPct val="90000"/>
+            </a:lnSpc>
+            <a:spcBef>
+              <a:spcPct val="0"/>
+            </a:spcBef>
+            <a:spcAft>
+              <a:spcPct val="15000"/>
+            </a:spcAft>
+            <a:buChar char="••"/>
+          </a:pPr>
+          <a:r>
+            <a:rPr lang="en-US" sz="1100" kern="1200"/>
+            <a:t>Plano de gerenciamento do projeto</a:t>
+          </a:r>
+        </a:p>
+        <a:p>
+          <a:pPr marL="57150" lvl="1" indent="-57150" algn="l" defTabSz="488950">
+            <a:lnSpc>
+              <a:spcPct val="90000"/>
+            </a:lnSpc>
+            <a:spcBef>
+              <a:spcPct val="0"/>
+            </a:spcBef>
+            <a:spcAft>
+              <a:spcPct val="15000"/>
+            </a:spcAft>
+            <a:buChar char="••"/>
+          </a:pPr>
+          <a:r>
+            <a:rPr lang="en-US" sz="1100" kern="1200"/>
+            <a:t>Entregas aceitas</a:t>
+          </a:r>
+        </a:p>
+        <a:p>
+          <a:pPr marL="57150" lvl="1" indent="-57150" algn="l" defTabSz="488950">
+            <a:lnSpc>
+              <a:spcPct val="90000"/>
+            </a:lnSpc>
+            <a:spcBef>
+              <a:spcPct val="0"/>
+            </a:spcBef>
+            <a:spcAft>
+              <a:spcPct val="15000"/>
+            </a:spcAft>
+            <a:buChar char="••"/>
+          </a:pPr>
+          <a:r>
+            <a:rPr lang="en-US" sz="1100" kern="1200"/>
+            <a:t>Ativos de processos organizacionais</a:t>
+          </a:r>
+        </a:p>
+      </dsp:txBody>
+      <dsp:txXfrm>
+        <a:off x="293188" y="1095823"/>
+        <a:ext cx="1168030" cy="1432122"/>
+      </dsp:txXfrm>
+    </dsp:sp>
+    <dsp:sp modelId="{9A3AE996-8CD8-894B-BF35-EF54E486C05F}">
+      <dsp:nvSpPr>
+        <dsp:cNvPr id="0" name=""/>
+        <dsp:cNvSpPr/>
+      </dsp:nvSpPr>
+      <dsp:spPr>
+        <a:xfrm>
+          <a:off x="1431524" y="693349"/>
+          <a:ext cx="398744" cy="308900"/>
+        </a:xfrm>
+        <a:prstGeom prst="rightArrow">
+          <a:avLst>
+            <a:gd name="adj1" fmla="val 60000"/>
+            <a:gd name="adj2" fmla="val 50000"/>
+          </a:avLst>
+        </a:prstGeom>
+        <a:gradFill rotWithShape="0">
+          <a:gsLst>
+            <a:gs pos="0">
+              <a:schemeClr val="accent1">
+                <a:tint val="60000"/>
+                <a:hueOff val="0"/>
+                <a:satOff val="0"/>
+                <a:lumOff val="0"/>
+                <a:alphaOff val="0"/>
+                <a:tint val="100000"/>
+                <a:shade val="100000"/>
+                <a:satMod val="130000"/>
+              </a:schemeClr>
+            </a:gs>
+            <a:gs pos="100000">
+              <a:schemeClr val="accent1">
+                <a:tint val="60000"/>
+                <a:hueOff val="0"/>
+                <a:satOff val="0"/>
+                <a:lumOff val="0"/>
+                <a:alphaOff val="0"/>
+                <a:tint val="50000"/>
+                <a:shade val="100000"/>
+                <a:satMod val="350000"/>
+              </a:schemeClr>
+            </a:gs>
+          </a:gsLst>
+          <a:lin ang="16200000" scaled="0"/>
+        </a:gradFill>
+        <a:ln>
+          <a:noFill/>
+        </a:ln>
+        <a:effectLst>
+          <a:outerShdw blurRad="40000" dist="23000" dir="5400000" rotWithShape="0">
+            <a:srgbClr val="000000">
+              <a:alpha val="35000"/>
+            </a:srgbClr>
+          </a:outerShdw>
+        </a:effectLst>
+      </dsp:spPr>
+      <dsp:style>
+        <a:lnRef idx="0">
+          <a:scrgbClr r="0" g="0" b="0"/>
+        </a:lnRef>
+        <a:fillRef idx="3">
+          <a:scrgbClr r="0" g="0" b="0"/>
+        </a:fillRef>
+        <a:effectRef idx="2">
+          <a:scrgbClr r="0" g="0" b="0"/>
+        </a:effectRef>
+        <a:fontRef idx="minor">
+          <a:schemeClr val="lt1"/>
+        </a:fontRef>
+      </dsp:style>
+      <dsp:txBody>
+        <a:bodyPr spcFirstLastPara="0" vert="horz" wrap="square" lIns="0" tIns="0" rIns="0" bIns="0" numCol="1" spcCol="1270" anchor="ctr" anchorCtr="0">
+          <a:noAutofit/>
+        </a:bodyPr>
+        <a:lstStyle/>
+        <a:p>
+          <a:pPr lvl="0" algn="ctr" defTabSz="400050">
+            <a:lnSpc>
+              <a:spcPct val="90000"/>
+            </a:lnSpc>
+            <a:spcBef>
+              <a:spcPct val="0"/>
+            </a:spcBef>
+            <a:spcAft>
+              <a:spcPct val="35000"/>
+            </a:spcAft>
+          </a:pPr>
+          <a:endParaRPr lang="en-US" sz="900" kern="1200"/>
+        </a:p>
+      </dsp:txBody>
+      <dsp:txXfrm>
+        <a:off x="1431524" y="755129"/>
+        <a:ext cx="306074" cy="185340"/>
+      </dsp:txXfrm>
+    </dsp:sp>
+    <dsp:sp modelId="{A8C6CB4D-F78B-5B4D-A343-E093374A0769}">
+      <dsp:nvSpPr>
+        <dsp:cNvPr id="0" name=""/>
+        <dsp:cNvSpPr/>
+      </dsp:nvSpPr>
+      <dsp:spPr>
+        <a:xfrm>
+          <a:off x="1995785" y="636115"/>
+          <a:ext cx="1240708" cy="635052"/>
+        </a:xfrm>
+        <a:prstGeom prst="roundRect">
+          <a:avLst>
+            <a:gd name="adj" fmla="val 10000"/>
+          </a:avLst>
+        </a:prstGeom>
+        <a:gradFill rotWithShape="0">
+          <a:gsLst>
+            <a:gs pos="0">
+              <a:schemeClr val="accent1">
+                <a:hueOff val="0"/>
+                <a:satOff val="0"/>
+                <a:lumOff val="0"/>
+                <a:alphaOff val="0"/>
+                <a:tint val="100000"/>
+                <a:shade val="100000"/>
+                <a:satMod val="130000"/>
+              </a:schemeClr>
+            </a:gs>
+            <a:gs pos="100000">
+              <a:schemeClr val="accent1">
+                <a:hueOff val="0"/>
+                <a:satOff val="0"/>
+                <a:lumOff val="0"/>
+                <a:alphaOff val="0"/>
+                <a:tint val="50000"/>
+                <a:shade val="100000"/>
+                <a:satMod val="350000"/>
+              </a:schemeClr>
+            </a:gs>
+          </a:gsLst>
+          <a:lin ang="16200000" scaled="0"/>
+        </a:gradFill>
+        <a:ln>
+          <a:noFill/>
+        </a:ln>
+        <a:effectLst>
+          <a:outerShdw blurRad="40000" dist="23000" dir="5400000" rotWithShape="0">
+            <a:srgbClr val="000000">
+              <a:alpha val="35000"/>
+            </a:srgbClr>
+          </a:outerShdw>
+        </a:effectLst>
+      </dsp:spPr>
+      <dsp:style>
+        <a:lnRef idx="0">
+          <a:scrgbClr r="0" g="0" b="0"/>
+        </a:lnRef>
+        <a:fillRef idx="3">
+          <a:scrgbClr r="0" g="0" b="0"/>
+        </a:fillRef>
+        <a:effectRef idx="2">
+          <a:scrgbClr r="0" g="0" b="0"/>
+        </a:effectRef>
+        <a:fontRef idx="minor">
+          <a:schemeClr val="lt1"/>
+        </a:fontRef>
+      </dsp:style>
+      <dsp:txBody>
+        <a:bodyPr spcFirstLastPara="0" vert="horz" wrap="square" lIns="78232" tIns="78232" rIns="78232" bIns="41910" numCol="1" spcCol="1270" anchor="t" anchorCtr="0">
+          <a:noAutofit/>
+        </a:bodyPr>
+        <a:lstStyle/>
+        <a:p>
+          <a:pPr lvl="0" algn="l" defTabSz="488950">
+            <a:lnSpc>
+              <a:spcPct val="90000"/>
+            </a:lnSpc>
+            <a:spcBef>
+              <a:spcPct val="0"/>
+            </a:spcBef>
+            <a:spcAft>
+              <a:spcPct val="35000"/>
+            </a:spcAft>
+          </a:pPr>
+          <a:r>
+            <a:rPr lang="en-US" sz="1100" kern="1200"/>
+            <a:t>Ferramentas e técnicas</a:t>
+          </a:r>
+        </a:p>
+      </dsp:txBody>
+      <dsp:txXfrm>
+        <a:off x="1995785" y="636115"/>
+        <a:ext cx="1240708" cy="423368"/>
+      </dsp:txXfrm>
+    </dsp:sp>
+    <dsp:sp modelId="{60AE4E99-4405-DA42-9D09-1B94ABE85A01}">
+      <dsp:nvSpPr>
+        <dsp:cNvPr id="0" name=""/>
+        <dsp:cNvSpPr/>
+      </dsp:nvSpPr>
+      <dsp:spPr>
+        <a:xfrm>
+          <a:off x="2249906" y="1059484"/>
+          <a:ext cx="1240708" cy="1504800"/>
+        </a:xfrm>
+        <a:prstGeom prst="roundRect">
+          <a:avLst>
+            <a:gd name="adj" fmla="val 10000"/>
+          </a:avLst>
+        </a:prstGeom>
+        <a:solidFill>
+          <a:schemeClr val="lt1">
+            <a:alpha val="90000"/>
+            <a:hueOff val="0"/>
+            <a:satOff val="0"/>
+            <a:lumOff val="0"/>
+            <a:alphaOff val="0"/>
+          </a:schemeClr>
+        </a:solidFill>
+        <a:ln w="9525" cap="flat" cmpd="sng" algn="ctr">
+          <a:solidFill>
+            <a:schemeClr val="accent1">
+              <a:hueOff val="0"/>
+              <a:satOff val="0"/>
+              <a:lumOff val="0"/>
+              <a:alphaOff val="0"/>
+            </a:schemeClr>
+          </a:solidFill>
+          <a:prstDash val="solid"/>
+        </a:ln>
+        <a:effectLst/>
+      </dsp:spPr>
+      <dsp:style>
+        <a:lnRef idx="1">
+          <a:scrgbClr r="0" g="0" b="0"/>
+        </a:lnRef>
+        <a:fillRef idx="1">
+          <a:scrgbClr r="0" g="0" b="0"/>
+        </a:fillRef>
+        <a:effectRef idx="0">
+          <a:scrgbClr r="0" g="0" b="0"/>
+        </a:effectRef>
+        <a:fontRef idx="minor"/>
+      </dsp:style>
+      <dsp:txBody>
+        <a:bodyPr spcFirstLastPara="0" vert="horz" wrap="square" lIns="78232" tIns="78232" rIns="78232" bIns="78232" numCol="1" spcCol="1270" anchor="t" anchorCtr="0">
+          <a:noAutofit/>
+        </a:bodyPr>
+        <a:lstStyle/>
+        <a:p>
+          <a:pPr marL="57150" lvl="1" indent="-57150" algn="l" defTabSz="488950">
+            <a:lnSpc>
+              <a:spcPct val="90000"/>
+            </a:lnSpc>
+            <a:spcBef>
+              <a:spcPct val="0"/>
+            </a:spcBef>
+            <a:spcAft>
+              <a:spcPct val="15000"/>
+            </a:spcAft>
+            <a:buChar char="••"/>
+          </a:pPr>
+          <a:r>
+            <a:rPr lang="en-US" sz="1100" kern="1200"/>
+            <a:t>Opinião especializada</a:t>
+          </a:r>
+        </a:p>
+        <a:p>
+          <a:pPr marL="57150" lvl="1" indent="-57150" algn="l" defTabSz="488950">
+            <a:lnSpc>
+              <a:spcPct val="90000"/>
+            </a:lnSpc>
+            <a:spcBef>
+              <a:spcPct val="0"/>
+            </a:spcBef>
+            <a:spcAft>
+              <a:spcPct val="15000"/>
+            </a:spcAft>
+            <a:buChar char="••"/>
+          </a:pPr>
+          <a:r>
+            <a:rPr lang="en-US" sz="1100" kern="1200"/>
+            <a:t>T</a:t>
+          </a:r>
+          <a:r>
+            <a:rPr lang="en-US" sz="1100" kern="1200"/>
+            <a:t>écnicas analíticas</a:t>
+          </a:r>
+          <a:endParaRPr lang="en-US" sz="1100" kern="1200"/>
+        </a:p>
+        <a:p>
+          <a:pPr marL="57150" lvl="1" indent="-57150" algn="l" defTabSz="488950">
+            <a:lnSpc>
+              <a:spcPct val="90000"/>
+            </a:lnSpc>
+            <a:spcBef>
+              <a:spcPct val="0"/>
+            </a:spcBef>
+            <a:spcAft>
+              <a:spcPct val="15000"/>
+            </a:spcAft>
+            <a:buChar char="••"/>
+          </a:pPr>
+          <a:r>
+            <a:rPr lang="en-US" sz="1100" kern="1200"/>
+            <a:t>Reuniões</a:t>
+          </a:r>
+        </a:p>
+      </dsp:txBody>
+      <dsp:txXfrm>
+        <a:off x="2286245" y="1095823"/>
+        <a:ext cx="1168030" cy="1432122"/>
+      </dsp:txXfrm>
+    </dsp:sp>
+    <dsp:sp modelId="{E2C0322D-5D9E-DE4A-82D5-ED326B3F8415}">
+      <dsp:nvSpPr>
+        <dsp:cNvPr id="0" name=""/>
+        <dsp:cNvSpPr/>
+      </dsp:nvSpPr>
+      <dsp:spPr>
+        <a:xfrm>
+          <a:off x="3424580" y="693349"/>
+          <a:ext cx="398744" cy="308900"/>
+        </a:xfrm>
+        <a:prstGeom prst="rightArrow">
+          <a:avLst>
+            <a:gd name="adj1" fmla="val 60000"/>
+            <a:gd name="adj2" fmla="val 50000"/>
+          </a:avLst>
+        </a:prstGeom>
+        <a:gradFill rotWithShape="0">
+          <a:gsLst>
+            <a:gs pos="0">
+              <a:schemeClr val="accent1">
+                <a:tint val="60000"/>
+                <a:hueOff val="0"/>
+                <a:satOff val="0"/>
+                <a:lumOff val="0"/>
+                <a:alphaOff val="0"/>
+                <a:tint val="100000"/>
+                <a:shade val="100000"/>
+                <a:satMod val="130000"/>
+              </a:schemeClr>
+            </a:gs>
+            <a:gs pos="100000">
+              <a:schemeClr val="accent1">
+                <a:tint val="60000"/>
+                <a:hueOff val="0"/>
+                <a:satOff val="0"/>
+                <a:lumOff val="0"/>
+                <a:alphaOff val="0"/>
+                <a:tint val="50000"/>
+                <a:shade val="100000"/>
+                <a:satMod val="350000"/>
+              </a:schemeClr>
+            </a:gs>
+          </a:gsLst>
+          <a:lin ang="16200000" scaled="0"/>
+        </a:gradFill>
+        <a:ln>
+          <a:noFill/>
+        </a:ln>
+        <a:effectLst>
+          <a:outerShdw blurRad="40000" dist="23000" dir="5400000" rotWithShape="0">
+            <a:srgbClr val="000000">
+              <a:alpha val="35000"/>
+            </a:srgbClr>
+          </a:outerShdw>
+        </a:effectLst>
+      </dsp:spPr>
+      <dsp:style>
+        <a:lnRef idx="0">
+          <a:scrgbClr r="0" g="0" b="0"/>
+        </a:lnRef>
+        <a:fillRef idx="3">
+          <a:scrgbClr r="0" g="0" b="0"/>
+        </a:fillRef>
+        <a:effectRef idx="2">
+          <a:scrgbClr r="0" g="0" b="0"/>
+        </a:effectRef>
+        <a:fontRef idx="minor">
+          <a:schemeClr val="lt1"/>
+        </a:fontRef>
+      </dsp:style>
+      <dsp:txBody>
+        <a:bodyPr spcFirstLastPara="0" vert="horz" wrap="square" lIns="0" tIns="0" rIns="0" bIns="0" numCol="1" spcCol="1270" anchor="ctr" anchorCtr="0">
+          <a:noAutofit/>
+        </a:bodyPr>
+        <a:lstStyle/>
+        <a:p>
+          <a:pPr lvl="0" algn="ctr" defTabSz="400050">
+            <a:lnSpc>
+              <a:spcPct val="90000"/>
+            </a:lnSpc>
+            <a:spcBef>
+              <a:spcPct val="0"/>
+            </a:spcBef>
+            <a:spcAft>
+              <a:spcPct val="35000"/>
+            </a:spcAft>
+          </a:pPr>
+          <a:endParaRPr lang="en-US" sz="900" kern="1200"/>
+        </a:p>
+      </dsp:txBody>
+      <dsp:txXfrm>
+        <a:off x="3424580" y="755129"/>
+        <a:ext cx="306074" cy="185340"/>
+      </dsp:txXfrm>
+    </dsp:sp>
+    <dsp:sp modelId="{A5331F61-C5AC-7B40-9D21-D54C7A1B601C}">
+      <dsp:nvSpPr>
+        <dsp:cNvPr id="0" name=""/>
+        <dsp:cNvSpPr/>
+      </dsp:nvSpPr>
+      <dsp:spPr>
+        <a:xfrm>
+          <a:off x="3988841" y="636115"/>
+          <a:ext cx="1240708" cy="635052"/>
+        </a:xfrm>
+        <a:prstGeom prst="roundRect">
+          <a:avLst>
+            <a:gd name="adj" fmla="val 10000"/>
+          </a:avLst>
+        </a:prstGeom>
+        <a:gradFill rotWithShape="0">
+          <a:gsLst>
+            <a:gs pos="0">
+              <a:schemeClr val="accent1">
+                <a:hueOff val="0"/>
+                <a:satOff val="0"/>
+                <a:lumOff val="0"/>
+                <a:alphaOff val="0"/>
+                <a:tint val="100000"/>
+                <a:shade val="100000"/>
+                <a:satMod val="130000"/>
+              </a:schemeClr>
+            </a:gs>
+            <a:gs pos="100000">
+              <a:schemeClr val="accent1">
+                <a:hueOff val="0"/>
+                <a:satOff val="0"/>
+                <a:lumOff val="0"/>
+                <a:alphaOff val="0"/>
+                <a:tint val="50000"/>
+                <a:shade val="100000"/>
+                <a:satMod val="350000"/>
+              </a:schemeClr>
+            </a:gs>
+          </a:gsLst>
+          <a:lin ang="16200000" scaled="0"/>
+        </a:gradFill>
+        <a:ln>
+          <a:noFill/>
+        </a:ln>
+        <a:effectLst>
+          <a:outerShdw blurRad="40000" dist="23000" dir="5400000" rotWithShape="0">
+            <a:srgbClr val="000000">
+              <a:alpha val="35000"/>
+            </a:srgbClr>
+          </a:outerShdw>
+        </a:effectLst>
+      </dsp:spPr>
+      <dsp:style>
+        <a:lnRef idx="0">
+          <a:scrgbClr r="0" g="0" b="0"/>
+        </a:lnRef>
+        <a:fillRef idx="3">
+          <a:scrgbClr r="0" g="0" b="0"/>
+        </a:fillRef>
+        <a:effectRef idx="2">
+          <a:scrgbClr r="0" g="0" b="0"/>
+        </a:effectRef>
+        <a:fontRef idx="minor">
+          <a:schemeClr val="lt1"/>
+        </a:fontRef>
+      </dsp:style>
+      <dsp:txBody>
+        <a:bodyPr spcFirstLastPara="0" vert="horz" wrap="square" lIns="78232" tIns="78232" rIns="78232" bIns="41910" numCol="1" spcCol="1270" anchor="t" anchorCtr="0">
+          <a:noAutofit/>
+        </a:bodyPr>
+        <a:lstStyle/>
+        <a:p>
+          <a:pPr lvl="0" algn="l" defTabSz="488950">
+            <a:lnSpc>
+              <a:spcPct val="90000"/>
+            </a:lnSpc>
+            <a:spcBef>
+              <a:spcPct val="0"/>
+            </a:spcBef>
+            <a:spcAft>
+              <a:spcPct val="35000"/>
+            </a:spcAft>
+          </a:pPr>
+          <a:r>
+            <a:rPr lang="en-US" sz="1100" kern="1200"/>
+            <a:t>Saídas</a:t>
+          </a:r>
+        </a:p>
+      </dsp:txBody>
+      <dsp:txXfrm>
+        <a:off x="3988841" y="636115"/>
+        <a:ext cx="1240708" cy="423368"/>
+      </dsp:txXfrm>
+    </dsp:sp>
+    <dsp:sp modelId="{EC6B8417-69E0-414C-9C17-98EA8509C295}">
+      <dsp:nvSpPr>
+        <dsp:cNvPr id="0" name=""/>
+        <dsp:cNvSpPr/>
+      </dsp:nvSpPr>
+      <dsp:spPr>
+        <a:xfrm>
+          <a:off x="4242962" y="1059484"/>
+          <a:ext cx="1240708" cy="1504800"/>
+        </a:xfrm>
+        <a:prstGeom prst="roundRect">
+          <a:avLst>
+            <a:gd name="adj" fmla="val 10000"/>
+          </a:avLst>
+        </a:prstGeom>
+        <a:solidFill>
+          <a:schemeClr val="lt1">
+            <a:alpha val="90000"/>
+            <a:hueOff val="0"/>
+            <a:satOff val="0"/>
+            <a:lumOff val="0"/>
+            <a:alphaOff val="0"/>
+          </a:schemeClr>
+        </a:solidFill>
+        <a:ln w="9525" cap="flat" cmpd="sng" algn="ctr">
+          <a:solidFill>
+            <a:schemeClr val="accent1">
+              <a:hueOff val="0"/>
+              <a:satOff val="0"/>
+              <a:lumOff val="0"/>
+              <a:alphaOff val="0"/>
+            </a:schemeClr>
+          </a:solidFill>
+          <a:prstDash val="solid"/>
+        </a:ln>
+        <a:effectLst/>
+      </dsp:spPr>
+      <dsp:style>
+        <a:lnRef idx="1">
+          <a:scrgbClr r="0" g="0" b="0"/>
+        </a:lnRef>
+        <a:fillRef idx="1">
+          <a:scrgbClr r="0" g="0" b="0"/>
+        </a:fillRef>
+        <a:effectRef idx="0">
+          <a:scrgbClr r="0" g="0" b="0"/>
+        </a:effectRef>
+        <a:fontRef idx="minor"/>
+      </dsp:style>
+      <dsp:txBody>
+        <a:bodyPr spcFirstLastPara="0" vert="horz" wrap="square" lIns="78232" tIns="78232" rIns="78232" bIns="78232" numCol="1" spcCol="1270" anchor="t" anchorCtr="0">
+          <a:noAutofit/>
+        </a:bodyPr>
+        <a:lstStyle/>
+        <a:p>
+          <a:pPr marL="57150" lvl="1" indent="-57150" algn="l" defTabSz="488950">
+            <a:lnSpc>
+              <a:spcPct val="90000"/>
+            </a:lnSpc>
+            <a:spcBef>
+              <a:spcPct val="0"/>
+            </a:spcBef>
+            <a:spcAft>
+              <a:spcPct val="15000"/>
+            </a:spcAft>
+            <a:buChar char="••"/>
+          </a:pPr>
+          <a:r>
+            <a:rPr lang="en-US" sz="1100" b="0" kern="1200"/>
+            <a:t>Transição de produto, serviço ou resultado final</a:t>
+          </a:r>
+          <a:endParaRPr lang="en-US" sz="1100" b="0" kern="1200"/>
+        </a:p>
+        <a:p>
+          <a:pPr marL="57150" lvl="1" indent="-57150" algn="l" defTabSz="488950">
+            <a:lnSpc>
+              <a:spcPct val="90000"/>
+            </a:lnSpc>
+            <a:spcBef>
+              <a:spcPct val="0"/>
+            </a:spcBef>
+            <a:spcAft>
+              <a:spcPct val="15000"/>
+            </a:spcAft>
+            <a:buChar char="••"/>
+          </a:pPr>
+          <a:r>
+            <a:rPr lang="en-US" sz="1100" kern="1200"/>
+            <a:t>Atualizações de ativos de processos organizacionais</a:t>
+          </a:r>
+        </a:p>
+      </dsp:txBody>
+      <dsp:txXfrm>
+        <a:off x="4279301" y="1095823"/>
+        <a:ext cx="1168030" cy="1432122"/>
       </dsp:txXfrm>
     </dsp:sp>
   </dsp:spTree>
@@ -14018,6 +16292,307 @@
 </dgm:layoutDef>
 </file>
 
+<file path=word/diagrams/layout6.xml><?xml version="1.0" encoding="utf-8"?>
+<dgm:layoutDef xmlns:dgm="http://schemas.openxmlformats.org/drawingml/2006/diagram" xmlns:a="http://schemas.openxmlformats.org/drawingml/2006/main" uniqueId="urn:microsoft.com/office/officeart/2005/8/layout/process3">
+  <dgm:title val=""/>
+  <dgm:desc val=""/>
+  <dgm:catLst>
+    <dgm:cat type="process" pri="2000"/>
+  </dgm:catLst>
+  <dgm:sampData>
+    <dgm:dataModel>
+      <dgm:ptLst>
+        <dgm:pt modelId="0" type="doc"/>
+        <dgm:pt modelId="1">
+          <dgm:prSet phldr="1"/>
+        </dgm:pt>
+        <dgm:pt modelId="11">
+          <dgm:prSet phldr="1"/>
+        </dgm:pt>
+        <dgm:pt modelId="2">
+          <dgm:prSet phldr="1"/>
+        </dgm:pt>
+        <dgm:pt modelId="21">
+          <dgm:prSet phldr="1"/>
+        </dgm:pt>
+        <dgm:pt modelId="3">
+          <dgm:prSet phldr="1"/>
+        </dgm:pt>
+        <dgm:pt modelId="31">
+          <dgm:prSet phldr="1"/>
+        </dgm:pt>
+      </dgm:ptLst>
+      <dgm:cxnLst>
+        <dgm:cxn modelId="4" srcId="0" destId="1" srcOrd="0" destOrd="0"/>
+        <dgm:cxn modelId="5" srcId="0" destId="2" srcOrd="1" destOrd="0"/>
+        <dgm:cxn modelId="6" srcId="0" destId="3" srcOrd="3" destOrd="0"/>
+        <dgm:cxn modelId="12" srcId="1" destId="11" srcOrd="0" destOrd="0"/>
+        <dgm:cxn modelId="23" srcId="2" destId="21" srcOrd="0" destOrd="0"/>
+        <dgm:cxn modelId="34" srcId="3" destId="31" srcOrd="0" destOrd="0"/>
+      </dgm:cxnLst>
+      <dgm:bg/>
+      <dgm:whole/>
+    </dgm:dataModel>
+  </dgm:sampData>
+  <dgm:styleData>
+    <dgm:dataModel>
+      <dgm:ptLst>
+        <dgm:pt modelId="0" type="doc"/>
+        <dgm:pt modelId="1">
+          <dgm:prSet phldr="1"/>
+        </dgm:pt>
+        <dgm:pt modelId="11">
+          <dgm:prSet phldr="1"/>
+        </dgm:pt>
+        <dgm:pt modelId="2">
+          <dgm:prSet phldr="1"/>
+        </dgm:pt>
+        <dgm:pt modelId="21">
+          <dgm:prSet phldr="1"/>
+        </dgm:pt>
+      </dgm:ptLst>
+      <dgm:cxnLst>
+        <dgm:cxn modelId="4" srcId="0" destId="1" srcOrd="0" destOrd="0"/>
+        <dgm:cxn modelId="5" srcId="0" destId="2" srcOrd="1" destOrd="0"/>
+        <dgm:cxn modelId="13" srcId="1" destId="11" srcOrd="0" destOrd="0"/>
+        <dgm:cxn modelId="23" srcId="2" destId="21" srcOrd="0" destOrd="0"/>
+      </dgm:cxnLst>
+      <dgm:bg/>
+      <dgm:whole/>
+    </dgm:dataModel>
+  </dgm:styleData>
+  <dgm:clrData>
+    <dgm:dataModel>
+      <dgm:ptLst>
+        <dgm:pt modelId="0" type="doc"/>
+        <dgm:pt modelId="1">
+          <dgm:prSet phldr="1"/>
+        </dgm:pt>
+        <dgm:pt modelId="11">
+          <dgm:prSet phldr="1"/>
+        </dgm:pt>
+        <dgm:pt modelId="2">
+          <dgm:prSet phldr="1"/>
+        </dgm:pt>
+        <dgm:pt modelId="21">
+          <dgm:prSet phldr="1"/>
+        </dgm:pt>
+        <dgm:pt modelId="3">
+          <dgm:prSet phldr="1"/>
+        </dgm:pt>
+        <dgm:pt modelId="31">
+          <dgm:prSet phldr="1"/>
+        </dgm:pt>
+        <dgm:pt modelId="4">
+          <dgm:prSet phldr="1"/>
+        </dgm:pt>
+        <dgm:pt modelId="41">
+          <dgm:prSet phldr="1"/>
+        </dgm:pt>
+      </dgm:ptLst>
+      <dgm:cxnLst>
+        <dgm:cxn modelId="5" srcId="0" destId="1" srcOrd="0" destOrd="0"/>
+        <dgm:cxn modelId="6" srcId="0" destId="2" srcOrd="1" destOrd="0"/>
+        <dgm:cxn modelId="7" srcId="0" destId="3" srcOrd="2" destOrd="0"/>
+        <dgm:cxn modelId="8" srcId="0" destId="4" srcOrd="3" destOrd="0"/>
+        <dgm:cxn modelId="13" srcId="1" destId="11" srcOrd="0" destOrd="0"/>
+        <dgm:cxn modelId="23" srcId="2" destId="21" srcOrd="0" destOrd="0"/>
+        <dgm:cxn modelId="33" srcId="3" destId="31" srcOrd="0" destOrd="0"/>
+        <dgm:cxn modelId="43" srcId="4" destId="41" srcOrd="0" destOrd="0"/>
+      </dgm:cxnLst>
+      <dgm:bg/>
+      <dgm:whole/>
+    </dgm:dataModel>
+  </dgm:clrData>
+  <dgm:layoutNode name="linearFlow">
+    <dgm:varLst>
+      <dgm:dir/>
+      <dgm:animLvl val="lvl"/>
+      <dgm:resizeHandles val="exact"/>
+    </dgm:varLst>
+    <dgm:choose name="Name0">
+      <dgm:if name="Name1" func="var" arg="dir" op="equ" val="norm">
+        <dgm:alg type="lin"/>
+      </dgm:if>
+      <dgm:else name="Name2">
+        <dgm:alg type="lin">
+          <dgm:param type="linDir" val="fromR"/>
+        </dgm:alg>
+      </dgm:else>
+    </dgm:choose>
+    <dgm:shape xmlns:r="http://schemas.openxmlformats.org/officeDocument/2006/relationships" r:blip="">
+      <dgm:adjLst/>
+    </dgm:shape>
+    <dgm:presOf/>
+    <dgm:constrLst>
+      <dgm:constr type="w" for="ch" forName="composite" refType="w"/>
+      <dgm:constr type="w" for="ch" ptType="sibTrans" refType="w" refFor="ch" refForName="composite" fact="0.3333"/>
+      <dgm:constr type="w" for="des" forName="parTx"/>
+      <dgm:constr type="h" for="des" forName="parTx" op="equ"/>
+      <dgm:constr type="h" for="des" forName="parSh" op="equ"/>
+      <dgm:constr type="w" for="des" forName="desTx"/>
+      <dgm:constr type="h" for="des" forName="desTx" op="equ"/>
+      <dgm:constr type="w" for="des" forName="parSh"/>
+      <dgm:constr type="primFontSz" for="des" forName="parTx" val="65"/>
+      <dgm:constr type="secFontSz" for="des" forName="desTx" refType="primFontSz" refFor="des" refForName="parTx" op="equ"/>
+      <dgm:constr type="primFontSz" for="des" forName="connTx" refType="primFontSz" refFor="des" refForName="parTx" fact="0.8"/>
+      <dgm:constr type="primFontSz" for="des" forName="connTx" refType="primFontSz" refFor="des" refForName="parTx" op="lte" fact="0.8"/>
+      <dgm:constr type="h" for="des" forName="parTx" refType="primFontSz" refFor="des" refForName="parTx" fact="0.8"/>
+      <dgm:constr type="h" for="des" forName="parSh" refType="primFontSz" refFor="des" refForName="parTx" fact="1.2"/>
+      <dgm:constr type="h" for="des" forName="desTx" refType="primFontSz" refFor="des" refForName="parTx" fact="1.6"/>
+      <dgm:constr type="h" for="des" forName="parSh" refType="h" refFor="des" refForName="parTx" op="lte" fact="1.5"/>
+      <dgm:constr type="h" for="des" forName="parSh" refType="h" refFor="des" refForName="parTx" op="gte" fact="1.5"/>
+    </dgm:constrLst>
+    <dgm:ruleLst>
+      <dgm:rule type="w" for="ch" forName="composite" val="0" fact="NaN" max="NaN"/>
+      <dgm:rule type="primFontSz" for="des" forName="parTx" val="5" fact="NaN" max="NaN"/>
+    </dgm:ruleLst>
+    <dgm:forEach name="Name3" axis="ch" ptType="node">
+      <dgm:layoutNode name="composite">
+        <dgm:alg type="composite"/>
+        <dgm:shape xmlns:r="http://schemas.openxmlformats.org/officeDocument/2006/relationships" r:blip="">
+          <dgm:adjLst/>
+        </dgm:shape>
+        <dgm:presOf/>
+        <dgm:choose name="Name4">
+          <dgm:if name="Name5" func="var" arg="dir" op="equ" val="norm">
+            <dgm:constrLst>
+              <dgm:constr type="h" refType="w" fact="1000"/>
+              <dgm:constr type="l" for="ch" forName="parTx"/>
+              <dgm:constr type="w" for="ch" forName="parTx" refType="w" fact="0.83"/>
+              <dgm:constr type="t" for="ch" forName="parTx"/>
+              <dgm:constr type="l" for="ch" forName="parSh"/>
+              <dgm:constr type="w" for="ch" forName="parSh" refType="w" refFor="ch" refForName="parTx"/>
+              <dgm:constr type="t" for="ch" forName="parSh"/>
+              <dgm:constr type="l" for="ch" forName="desTx" refType="w" fact="0.17"/>
+              <dgm:constr type="w" for="ch" forName="desTx" refType="w" refFor="ch" refForName="parTx"/>
+              <dgm:constr type="t" for="ch" forName="desTx" refType="h" refFor="ch" refForName="parTx"/>
+            </dgm:constrLst>
+          </dgm:if>
+          <dgm:else name="Name6">
+            <dgm:constrLst>
+              <dgm:constr type="h" refType="w" fact="1000"/>
+              <dgm:constr type="l" for="ch" forName="parTx" refType="w" fact="0.17"/>
+              <dgm:constr type="w" for="ch" forName="parTx" refType="w" fact="0.83"/>
+              <dgm:constr type="t" for="ch" forName="parTx"/>
+              <dgm:constr type="l" for="ch" forName="parSh" refType="w" fact="0.15"/>
+              <dgm:constr type="w" for="ch" forName="parSh" refType="w" refFor="ch" refForName="parTx"/>
+              <dgm:constr type="t" for="ch" forName="parSh"/>
+              <dgm:constr type="l" for="ch" forName="desTx"/>
+              <dgm:constr type="w" for="ch" forName="desTx" refType="w" refFor="ch" refForName="parTx"/>
+              <dgm:constr type="t" for="ch" forName="desTx" refType="h" refFor="ch" refForName="parTx"/>
+            </dgm:constrLst>
+          </dgm:else>
+        </dgm:choose>
+        <dgm:ruleLst>
+          <dgm:rule type="h" val="INF" fact="NaN" max="NaN"/>
+        </dgm:ruleLst>
+        <dgm:layoutNode name="parTx">
+          <dgm:varLst>
+            <dgm:chMax val="0"/>
+            <dgm:chPref val="0"/>
+            <dgm:bulletEnabled val="1"/>
+          </dgm:varLst>
+          <dgm:alg type="tx">
+            <dgm:param type="parTxLTRAlign" val="l"/>
+            <dgm:param type="parTxRTLAlign" val="r"/>
+            <dgm:param type="txAnchorVert" val="t"/>
+          </dgm:alg>
+          <dgm:shape xmlns:r="http://schemas.openxmlformats.org/officeDocument/2006/relationships" type="rect" r:blip="" zOrderOff="1" hideGeom="1">
+            <dgm:adjLst>
+              <dgm:adj idx="1" val="0.1"/>
+            </dgm:adjLst>
+          </dgm:shape>
+          <dgm:presOf axis="self" ptType="node"/>
+          <dgm:constrLst>
+            <dgm:constr type="h" refType="w" op="lte" fact="0.4"/>
+            <dgm:constr type="bMarg" refType="primFontSz" fact="0.3"/>
+            <dgm:constr type="h"/>
+          </dgm:constrLst>
+          <dgm:ruleLst>
+            <dgm:rule type="h" val="INF" fact="NaN" max="NaN"/>
+          </dgm:ruleLst>
+        </dgm:layoutNode>
+        <dgm:layoutNode name="parSh">
+          <dgm:alg type="sp"/>
+          <dgm:shape xmlns:r="http://schemas.openxmlformats.org/officeDocument/2006/relationships" type="roundRect" r:blip="">
+            <dgm:adjLst>
+              <dgm:adj idx="1" val="0.1"/>
+            </dgm:adjLst>
+          </dgm:shape>
+          <dgm:presOf axis="self" ptType="node"/>
+          <dgm:constrLst>
+            <dgm:constr type="h"/>
+          </dgm:constrLst>
+          <dgm:ruleLst/>
+        </dgm:layoutNode>
+        <dgm:layoutNode name="desTx" styleLbl="fgAcc1">
+          <dgm:varLst>
+            <dgm:bulletEnabled val="1"/>
+          </dgm:varLst>
+          <dgm:alg type="tx">
+            <dgm:param type="stBulletLvl" val="1"/>
+          </dgm:alg>
+          <dgm:shape xmlns:r="http://schemas.openxmlformats.org/officeDocument/2006/relationships" type="roundRect" r:blip="">
+            <dgm:adjLst>
+              <dgm:adj idx="1" val="0.1"/>
+            </dgm:adjLst>
+          </dgm:shape>
+          <dgm:presOf axis="des" ptType="node"/>
+          <dgm:constrLst>
+            <dgm:constr type="secFontSz" val="65"/>
+            <dgm:constr type="primFontSz" refType="secFontSz"/>
+            <dgm:constr type="h"/>
+          </dgm:constrLst>
+          <dgm:ruleLst>
+            <dgm:rule type="h" val="INF" fact="NaN" max="NaN"/>
+          </dgm:ruleLst>
+        </dgm:layoutNode>
+      </dgm:layoutNode>
+      <dgm:forEach name="sibTransForEach" axis="followSib" ptType="sibTrans" cnt="1">
+        <dgm:layoutNode name="sibTrans">
+          <dgm:alg type="conn">
+            <dgm:param type="begPts" val="auto"/>
+            <dgm:param type="endPts" val="auto"/>
+            <dgm:param type="srcNode" val="parTx"/>
+            <dgm:param type="dstNode" val="parTx"/>
+          </dgm:alg>
+          <dgm:shape xmlns:r="http://schemas.openxmlformats.org/officeDocument/2006/relationships" type="conn" r:blip="">
+            <dgm:adjLst/>
+          </dgm:shape>
+          <dgm:presOf axis="self"/>
+          <dgm:constrLst>
+            <dgm:constr type="h" refType="w" fact="0.62"/>
+            <dgm:constr type="connDist"/>
+            <dgm:constr type="begPad" refType="connDist" fact="0.25"/>
+            <dgm:constr type="endPad" refType="connDist" fact="0.22"/>
+          </dgm:constrLst>
+          <dgm:ruleLst/>
+          <dgm:layoutNode name="connTx">
+            <dgm:alg type="tx">
+              <dgm:param type="autoTxRot" val="grav"/>
+            </dgm:alg>
+            <dgm:shape xmlns:r="http://schemas.openxmlformats.org/officeDocument/2006/relationships" type="conn" r:blip="" hideGeom="1">
+              <dgm:adjLst/>
+            </dgm:shape>
+            <dgm:presOf axis="self"/>
+            <dgm:constrLst>
+              <dgm:constr type="lMarg"/>
+              <dgm:constr type="rMarg"/>
+              <dgm:constr type="tMarg"/>
+              <dgm:constr type="bMarg"/>
+            </dgm:constrLst>
+            <dgm:ruleLst>
+              <dgm:rule type="primFontSz" val="5" fact="NaN" max="NaN"/>
+            </dgm:ruleLst>
+          </dgm:layoutNode>
+        </dgm:layoutNode>
+      </dgm:forEach>
+    </dgm:forEach>
+  </dgm:layoutNode>
+</dgm:layoutDef>
+</file>
+
 <file path=word/diagrams/quickStyle1.xml><?xml version="1.0" encoding="utf-8"?>
 <dgm:styleDef xmlns:dgm="http://schemas.openxmlformats.org/drawingml/2006/diagram" xmlns:a="http://schemas.openxmlformats.org/drawingml/2006/main" uniqueId="urn:microsoft.com/office/officeart/2005/8/quickstyle/simple4">
   <dgm:title val=""/>
@@ -18155,6 +20730,1040 @@
 </file>
 
 <file path=word/diagrams/quickStyle5.xml><?xml version="1.0" encoding="utf-8"?>
+<dgm:styleDef xmlns:dgm="http://schemas.openxmlformats.org/drawingml/2006/diagram" xmlns:a="http://schemas.openxmlformats.org/drawingml/2006/main" uniqueId="urn:microsoft.com/office/officeart/2005/8/quickstyle/simple4">
+  <dgm:title val=""/>
+  <dgm:desc val=""/>
+  <dgm:catLst>
+    <dgm:cat type="simple" pri="10400"/>
+  </dgm:catLst>
+  <dgm:scene3d>
+    <a:camera prst="orthographicFront"/>
+    <a:lightRig rig="threePt" dir="t"/>
+  </dgm:scene3d>
+  <dgm:styleLbl name="node0">
+    <dgm:scene3d>
+      <a:camera prst="orthographicFront"/>
+      <a:lightRig rig="threePt" dir="t"/>
+    </dgm:scene3d>
+    <dgm:sp3d/>
+    <dgm:txPr/>
+    <dgm:style>
+      <a:lnRef idx="0">
+        <a:scrgbClr r="0" g="0" b="0"/>
+      </a:lnRef>
+      <a:fillRef idx="3">
+        <a:scrgbClr r="0" g="0" b="0"/>
+      </a:fillRef>
+      <a:effectRef idx="2">
+        <a:scrgbClr r="0" g="0" b="0"/>
+      </a:effectRef>
+      <a:fontRef idx="minor">
+        <a:schemeClr val="lt1"/>
+      </a:fontRef>
+    </dgm:style>
+  </dgm:styleLbl>
+  <dgm:styleLbl name="lnNode1">
+    <dgm:scene3d>
+      <a:camera prst="orthographicFront"/>
+      <a:lightRig rig="threePt" dir="t"/>
+    </dgm:scene3d>
+    <dgm:sp3d/>
+    <dgm:txPr/>
+    <dgm:style>
+      <a:lnRef idx="1">
+        <a:scrgbClr r="0" g="0" b="0"/>
+      </a:lnRef>
+      <a:fillRef idx="3">
+        <a:scrgbClr r="0" g="0" b="0"/>
+      </a:fillRef>
+      <a:effectRef idx="2">
+        <a:scrgbClr r="0" g="0" b="0"/>
+      </a:effectRef>
+      <a:fontRef idx="minor">
+        <a:schemeClr val="lt1"/>
+      </a:fontRef>
+    </dgm:style>
+  </dgm:styleLbl>
+  <dgm:styleLbl name="vennNode1">
+    <dgm:scene3d>
+      <a:camera prst="orthographicFront"/>
+      <a:lightRig rig="threePt" dir="t"/>
+    </dgm:scene3d>
+    <dgm:sp3d/>
+    <dgm:txPr/>
+    <dgm:style>
+      <a:lnRef idx="0">
+        <a:scrgbClr r="0" g="0" b="0"/>
+      </a:lnRef>
+      <a:fillRef idx="3">
+        <a:scrgbClr r="0" g="0" b="0"/>
+      </a:fillRef>
+      <a:effectRef idx="0">
+        <a:scrgbClr r="0" g="0" b="0"/>
+      </a:effectRef>
+      <a:fontRef idx="minor">
+        <a:schemeClr val="tx1"/>
+      </a:fontRef>
+    </dgm:style>
+  </dgm:styleLbl>
+  <dgm:styleLbl name="alignNode1">
+    <dgm:scene3d>
+      <a:camera prst="orthographicFront"/>
+      <a:lightRig rig="threePt" dir="t"/>
+    </dgm:scene3d>
+    <dgm:sp3d/>
+    <dgm:txPr/>
+    <dgm:style>
+      <a:lnRef idx="1">
+        <a:scrgbClr r="0" g="0" b="0"/>
+      </a:lnRef>
+      <a:fillRef idx="3">
+        <a:scrgbClr r="0" g="0" b="0"/>
+      </a:fillRef>
+      <a:effectRef idx="2">
+        <a:scrgbClr r="0" g="0" b="0"/>
+      </a:effectRef>
+      <a:fontRef idx="minor">
+        <a:schemeClr val="lt1"/>
+      </a:fontRef>
+    </dgm:style>
+  </dgm:styleLbl>
+  <dgm:styleLbl name="node1">
+    <dgm:scene3d>
+      <a:camera prst="orthographicFront"/>
+      <a:lightRig rig="threePt" dir="t"/>
+    </dgm:scene3d>
+    <dgm:sp3d/>
+    <dgm:txPr/>
+    <dgm:style>
+      <a:lnRef idx="0">
+        <a:scrgbClr r="0" g="0" b="0"/>
+      </a:lnRef>
+      <a:fillRef idx="3">
+        <a:scrgbClr r="0" g="0" b="0"/>
+      </a:fillRef>
+      <a:effectRef idx="2">
+        <a:scrgbClr r="0" g="0" b="0"/>
+      </a:effectRef>
+      <a:fontRef idx="minor">
+        <a:schemeClr val="lt1"/>
+      </a:fontRef>
+    </dgm:style>
+  </dgm:styleLbl>
+  <dgm:styleLbl name="node2">
+    <dgm:scene3d>
+      <a:camera prst="orthographicFront"/>
+      <a:lightRig rig="threePt" dir="t"/>
+    </dgm:scene3d>
+    <dgm:sp3d/>
+    <dgm:txPr/>
+    <dgm:style>
+      <a:lnRef idx="0">
+        <a:scrgbClr r="0" g="0" b="0"/>
+      </a:lnRef>
+      <a:fillRef idx="3">
+        <a:scrgbClr r="0" g="0" b="0"/>
+      </a:fillRef>
+      <a:effectRef idx="2">
+        <a:scrgbClr r="0" g="0" b="0"/>
+      </a:effectRef>
+      <a:fontRef idx="minor">
+        <a:schemeClr val="lt1"/>
+      </a:fontRef>
+    </dgm:style>
+  </dgm:styleLbl>
+  <dgm:styleLbl name="node3">
+    <dgm:scene3d>
+      <a:camera prst="orthographicFront"/>
+      <a:lightRig rig="threePt" dir="t"/>
+    </dgm:scene3d>
+    <dgm:sp3d/>
+    <dgm:txPr/>
+    <dgm:style>
+      <a:lnRef idx="0">
+        <a:scrgbClr r="0" g="0" b="0"/>
+      </a:lnRef>
+      <a:fillRef idx="3">
+        <a:scrgbClr r="0" g="0" b="0"/>
+      </a:fillRef>
+      <a:effectRef idx="2">
+        <a:scrgbClr r="0" g="0" b="0"/>
+      </a:effectRef>
+      <a:fontRef idx="minor">
+        <a:schemeClr val="lt1"/>
+      </a:fontRef>
+    </dgm:style>
+  </dgm:styleLbl>
+  <dgm:styleLbl name="node4">
+    <dgm:scene3d>
+      <a:camera prst="orthographicFront"/>
+      <a:lightRig rig="threePt" dir="t"/>
+    </dgm:scene3d>
+    <dgm:sp3d/>
+    <dgm:txPr/>
+    <dgm:style>
+      <a:lnRef idx="0">
+        <a:scrgbClr r="0" g="0" b="0"/>
+      </a:lnRef>
+      <a:fillRef idx="3">
+        <a:scrgbClr r="0" g="0" b="0"/>
+      </a:fillRef>
+      <a:effectRef idx="2">
+        <a:scrgbClr r="0" g="0" b="0"/>
+      </a:effectRef>
+      <a:fontRef idx="minor">
+        <a:schemeClr val="lt1"/>
+      </a:fontRef>
+    </dgm:style>
+  </dgm:styleLbl>
+  <dgm:styleLbl name="fgImgPlace1">
+    <dgm:scene3d>
+      <a:camera prst="orthographicFront"/>
+      <a:lightRig rig="threePt" dir="t"/>
+    </dgm:scene3d>
+    <dgm:sp3d/>
+    <dgm:txPr/>
+    <dgm:style>
+      <a:lnRef idx="0">
+        <a:scrgbClr r="0" g="0" b="0"/>
+      </a:lnRef>
+      <a:fillRef idx="1">
+        <a:scrgbClr r="0" g="0" b="0"/>
+      </a:fillRef>
+      <a:effectRef idx="2">
+        <a:scrgbClr r="0" g="0" b="0"/>
+      </a:effectRef>
+      <a:fontRef idx="minor"/>
+    </dgm:style>
+  </dgm:styleLbl>
+  <dgm:styleLbl name="alignImgPlace1">
+    <dgm:scene3d>
+      <a:camera prst="orthographicFront"/>
+      <a:lightRig rig="threePt" dir="t"/>
+    </dgm:scene3d>
+    <dgm:sp3d/>
+    <dgm:txPr/>
+    <dgm:style>
+      <a:lnRef idx="0">
+        <a:scrgbClr r="0" g="0" b="0"/>
+      </a:lnRef>
+      <a:fillRef idx="1">
+        <a:scrgbClr r="0" g="0" b="0"/>
+      </a:fillRef>
+      <a:effectRef idx="2">
+        <a:scrgbClr r="0" g="0" b="0"/>
+      </a:effectRef>
+      <a:fontRef idx="minor"/>
+    </dgm:style>
+  </dgm:styleLbl>
+  <dgm:styleLbl name="bgImgPlace1">
+    <dgm:scene3d>
+      <a:camera prst="orthographicFront"/>
+      <a:lightRig rig="threePt" dir="t"/>
+    </dgm:scene3d>
+    <dgm:sp3d/>
+    <dgm:txPr/>
+    <dgm:style>
+      <a:lnRef idx="0">
+        <a:scrgbClr r="0" g="0" b="0"/>
+      </a:lnRef>
+      <a:fillRef idx="1">
+        <a:scrgbClr r="0" g="0" b="0"/>
+      </a:fillRef>
+      <a:effectRef idx="2">
+        <a:scrgbClr r="0" g="0" b="0"/>
+      </a:effectRef>
+      <a:fontRef idx="minor"/>
+    </dgm:style>
+  </dgm:styleLbl>
+  <dgm:styleLbl name="sibTrans2D1">
+    <dgm:scene3d>
+      <a:camera prst="orthographicFront"/>
+      <a:lightRig rig="threePt" dir="t"/>
+    </dgm:scene3d>
+    <dgm:sp3d/>
+    <dgm:txPr/>
+    <dgm:style>
+      <a:lnRef idx="0">
+        <a:scrgbClr r="0" g="0" b="0"/>
+      </a:lnRef>
+      <a:fillRef idx="3">
+        <a:scrgbClr r="0" g="0" b="0"/>
+      </a:fillRef>
+      <a:effectRef idx="2">
+        <a:scrgbClr r="0" g="0" b="0"/>
+      </a:effectRef>
+      <a:fontRef idx="minor">
+        <a:schemeClr val="lt1"/>
+      </a:fontRef>
+    </dgm:style>
+  </dgm:styleLbl>
+  <dgm:styleLbl name="fgSibTrans2D1">
+    <dgm:scene3d>
+      <a:camera prst="orthographicFront"/>
+      <a:lightRig rig="threePt" dir="t"/>
+    </dgm:scene3d>
+    <dgm:sp3d/>
+    <dgm:txPr/>
+    <dgm:style>
+      <a:lnRef idx="0">
+        <a:scrgbClr r="0" g="0" b="0"/>
+      </a:lnRef>
+      <a:fillRef idx="3">
+        <a:scrgbClr r="0" g="0" b="0"/>
+      </a:fillRef>
+      <a:effectRef idx="2">
+        <a:scrgbClr r="0" g="0" b="0"/>
+      </a:effectRef>
+      <a:fontRef idx="minor">
+        <a:schemeClr val="lt1"/>
+      </a:fontRef>
+    </dgm:style>
+  </dgm:styleLbl>
+  <dgm:styleLbl name="bgSibTrans2D1">
+    <dgm:scene3d>
+      <a:camera prst="orthographicFront"/>
+      <a:lightRig rig="threePt" dir="t"/>
+    </dgm:scene3d>
+    <dgm:sp3d/>
+    <dgm:txPr/>
+    <dgm:style>
+      <a:lnRef idx="0">
+        <a:scrgbClr r="0" g="0" b="0"/>
+      </a:lnRef>
+      <a:fillRef idx="3">
+        <a:scrgbClr r="0" g="0" b="0"/>
+      </a:fillRef>
+      <a:effectRef idx="2">
+        <a:scrgbClr r="0" g="0" b="0"/>
+      </a:effectRef>
+      <a:fontRef idx="minor">
+        <a:schemeClr val="lt1"/>
+      </a:fontRef>
+    </dgm:style>
+  </dgm:styleLbl>
+  <dgm:styleLbl name="sibTrans1D1">
+    <dgm:scene3d>
+      <a:camera prst="orthographicFront"/>
+      <a:lightRig rig="threePt" dir="t"/>
+    </dgm:scene3d>
+    <dgm:sp3d/>
+    <dgm:txPr/>
+    <dgm:style>
+      <a:lnRef idx="1">
+        <a:scrgbClr r="0" g="0" b="0"/>
+      </a:lnRef>
+      <a:fillRef idx="0">
+        <a:scrgbClr r="0" g="0" b="0"/>
+      </a:fillRef>
+      <a:effectRef idx="0">
+        <a:scrgbClr r="0" g="0" b="0"/>
+      </a:effectRef>
+      <a:fontRef idx="minor"/>
+    </dgm:style>
+  </dgm:styleLbl>
+  <dgm:styleLbl name="callout">
+    <dgm:scene3d>
+      <a:camera prst="orthographicFront"/>
+      <a:lightRig rig="threePt" dir="t"/>
+    </dgm:scene3d>
+    <dgm:sp3d/>
+    <dgm:txPr/>
+    <dgm:style>
+      <a:lnRef idx="2">
+        <a:scrgbClr r="0" g="0" b="0"/>
+      </a:lnRef>
+      <a:fillRef idx="1">
+        <a:scrgbClr r="0" g="0" b="0"/>
+      </a:fillRef>
+      <a:effectRef idx="1">
+        <a:scrgbClr r="0" g="0" b="0"/>
+      </a:effectRef>
+      <a:fontRef idx="minor"/>
+    </dgm:style>
+  </dgm:styleLbl>
+  <dgm:styleLbl name="asst0">
+    <dgm:scene3d>
+      <a:camera prst="orthographicFront"/>
+      <a:lightRig rig="threePt" dir="t"/>
+    </dgm:scene3d>
+    <dgm:sp3d/>
+    <dgm:txPr/>
+    <dgm:style>
+      <a:lnRef idx="0">
+        <a:scrgbClr r="0" g="0" b="0"/>
+      </a:lnRef>
+      <a:fillRef idx="3">
+        <a:scrgbClr r="0" g="0" b="0"/>
+      </a:fillRef>
+      <a:effectRef idx="2">
+        <a:scrgbClr r="0" g="0" b="0"/>
+      </a:effectRef>
+      <a:fontRef idx="minor">
+        <a:schemeClr val="lt1"/>
+      </a:fontRef>
+    </dgm:style>
+  </dgm:styleLbl>
+  <dgm:styleLbl name="asst1">
+    <dgm:scene3d>
+      <a:camera prst="orthographicFront"/>
+      <a:lightRig rig="threePt" dir="t"/>
+    </dgm:scene3d>
+    <dgm:sp3d/>
+    <dgm:txPr/>
+    <dgm:style>
+      <a:lnRef idx="0">
+        <a:scrgbClr r="0" g="0" b="0"/>
+      </a:lnRef>
+      <a:fillRef idx="3">
+        <a:scrgbClr r="0" g="0" b="0"/>
+      </a:fillRef>
+      <a:effectRef idx="2">
+        <a:scrgbClr r="0" g="0" b="0"/>
+      </a:effectRef>
+      <a:fontRef idx="minor">
+        <a:schemeClr val="lt1"/>
+      </a:fontRef>
+    </dgm:style>
+  </dgm:styleLbl>
+  <dgm:styleLbl name="asst2">
+    <dgm:scene3d>
+      <a:camera prst="orthographicFront"/>
+      <a:lightRig rig="threePt" dir="t"/>
+    </dgm:scene3d>
+    <dgm:sp3d/>
+    <dgm:txPr/>
+    <dgm:style>
+      <a:lnRef idx="0">
+        <a:scrgbClr r="0" g="0" b="0"/>
+      </a:lnRef>
+      <a:fillRef idx="3">
+        <a:scrgbClr r="0" g="0" b="0"/>
+      </a:fillRef>
+      <a:effectRef idx="2">
+        <a:scrgbClr r="0" g="0" b="0"/>
+      </a:effectRef>
+      <a:fontRef idx="minor">
+        <a:schemeClr val="lt1"/>
+      </a:fontRef>
+    </dgm:style>
+  </dgm:styleLbl>
+  <dgm:styleLbl name="asst3">
+    <dgm:scene3d>
+      <a:camera prst="orthographicFront"/>
+      <a:lightRig rig="threePt" dir="t"/>
+    </dgm:scene3d>
+    <dgm:sp3d/>
+    <dgm:txPr/>
+    <dgm:style>
+      <a:lnRef idx="0">
+        <a:scrgbClr r="0" g="0" b="0"/>
+      </a:lnRef>
+      <a:fillRef idx="3">
+        <a:scrgbClr r="0" g="0" b="0"/>
+      </a:fillRef>
+      <a:effectRef idx="2">
+        <a:scrgbClr r="0" g="0" b="0"/>
+      </a:effectRef>
+      <a:fontRef idx="minor">
+        <a:schemeClr val="lt1"/>
+      </a:fontRef>
+    </dgm:style>
+  </dgm:styleLbl>
+  <dgm:styleLbl name="asst4">
+    <dgm:scene3d>
+      <a:camera prst="orthographicFront"/>
+      <a:lightRig rig="threePt" dir="t"/>
+    </dgm:scene3d>
+    <dgm:sp3d/>
+    <dgm:txPr/>
+    <dgm:style>
+      <a:lnRef idx="0">
+        <a:scrgbClr r="0" g="0" b="0"/>
+      </a:lnRef>
+      <a:fillRef idx="3">
+        <a:scrgbClr r="0" g="0" b="0"/>
+      </a:fillRef>
+      <a:effectRef idx="2">
+        <a:scrgbClr r="0" g="0" b="0"/>
+      </a:effectRef>
+      <a:fontRef idx="minor">
+        <a:schemeClr val="lt1"/>
+      </a:fontRef>
+    </dgm:style>
+  </dgm:styleLbl>
+  <dgm:styleLbl name="parChTrans2D1">
+    <dgm:scene3d>
+      <a:camera prst="orthographicFront"/>
+      <a:lightRig rig="threePt" dir="t"/>
+    </dgm:scene3d>
+    <dgm:sp3d/>
+    <dgm:txPr/>
+    <dgm:style>
+      <a:lnRef idx="0">
+        <a:scrgbClr r="0" g="0" b="0"/>
+      </a:lnRef>
+      <a:fillRef idx="3">
+        <a:scrgbClr r="0" g="0" b="0"/>
+      </a:fillRef>
+      <a:effectRef idx="2">
+        <a:scrgbClr r="0" g="0" b="0"/>
+      </a:effectRef>
+      <a:fontRef idx="minor">
+        <a:schemeClr val="lt1"/>
+      </a:fontRef>
+    </dgm:style>
+  </dgm:styleLbl>
+  <dgm:styleLbl name="parChTrans2D2">
+    <dgm:scene3d>
+      <a:camera prst="orthographicFront"/>
+      <a:lightRig rig="threePt" dir="t"/>
+    </dgm:scene3d>
+    <dgm:sp3d/>
+    <dgm:txPr/>
+    <dgm:style>
+      <a:lnRef idx="0">
+        <a:scrgbClr r="0" g="0" b="0"/>
+      </a:lnRef>
+      <a:fillRef idx="3">
+        <a:scrgbClr r="0" g="0" b="0"/>
+      </a:fillRef>
+      <a:effectRef idx="2">
+        <a:scrgbClr r="0" g="0" b="0"/>
+      </a:effectRef>
+      <a:fontRef idx="minor">
+        <a:schemeClr val="lt1"/>
+      </a:fontRef>
+    </dgm:style>
+  </dgm:styleLbl>
+  <dgm:styleLbl name="parChTrans2D3">
+    <dgm:scene3d>
+      <a:camera prst="orthographicFront"/>
+      <a:lightRig rig="threePt" dir="t"/>
+    </dgm:scene3d>
+    <dgm:sp3d/>
+    <dgm:txPr/>
+    <dgm:style>
+      <a:lnRef idx="1">
+        <a:scrgbClr r="0" g="0" b="0"/>
+      </a:lnRef>
+      <a:fillRef idx="3">
+        <a:scrgbClr r="0" g="0" b="0"/>
+      </a:fillRef>
+      <a:effectRef idx="2">
+        <a:scrgbClr r="0" g="0" b="0"/>
+      </a:effectRef>
+      <a:fontRef idx="minor">
+        <a:schemeClr val="lt1"/>
+      </a:fontRef>
+    </dgm:style>
+  </dgm:styleLbl>
+  <dgm:styleLbl name="parChTrans2D4">
+    <dgm:scene3d>
+      <a:camera prst="orthographicFront"/>
+      <a:lightRig rig="threePt" dir="t"/>
+    </dgm:scene3d>
+    <dgm:sp3d/>
+    <dgm:txPr/>
+    <dgm:style>
+      <a:lnRef idx="1">
+        <a:scrgbClr r="0" g="0" b="0"/>
+      </a:lnRef>
+      <a:fillRef idx="3">
+        <a:scrgbClr r="0" g="0" b="0"/>
+      </a:fillRef>
+      <a:effectRef idx="2">
+        <a:scrgbClr r="0" g="0" b="0"/>
+      </a:effectRef>
+      <a:fontRef idx="minor">
+        <a:schemeClr val="lt1"/>
+      </a:fontRef>
+    </dgm:style>
+  </dgm:styleLbl>
+  <dgm:styleLbl name="parChTrans1D1">
+    <dgm:scene3d>
+      <a:camera prst="orthographicFront"/>
+      <a:lightRig rig="threePt" dir="t"/>
+    </dgm:scene3d>
+    <dgm:sp3d/>
+    <dgm:txPr/>
+    <dgm:style>
+      <a:lnRef idx="1">
+        <a:scrgbClr r="0" g="0" b="0"/>
+      </a:lnRef>
+      <a:fillRef idx="0">
+        <a:scrgbClr r="0" g="0" b="0"/>
+      </a:fillRef>
+      <a:effectRef idx="0">
+        <a:scrgbClr r="0" g="0" b="0"/>
+      </a:effectRef>
+      <a:fontRef idx="minor"/>
+    </dgm:style>
+  </dgm:styleLbl>
+  <dgm:styleLbl name="parChTrans1D2">
+    <dgm:scene3d>
+      <a:camera prst="orthographicFront"/>
+      <a:lightRig rig="threePt" dir="t"/>
+    </dgm:scene3d>
+    <dgm:sp3d/>
+    <dgm:txPr/>
+    <dgm:style>
+      <a:lnRef idx="1">
+        <a:scrgbClr r="0" g="0" b="0"/>
+      </a:lnRef>
+      <a:fillRef idx="0">
+        <a:scrgbClr r="0" g="0" b="0"/>
+      </a:fillRef>
+      <a:effectRef idx="0">
+        <a:scrgbClr r="0" g="0" b="0"/>
+      </a:effectRef>
+      <a:fontRef idx="minor"/>
+    </dgm:style>
+  </dgm:styleLbl>
+  <dgm:styleLbl name="parChTrans1D3">
+    <dgm:scene3d>
+      <a:camera prst="orthographicFront"/>
+      <a:lightRig rig="threePt" dir="t"/>
+    </dgm:scene3d>
+    <dgm:sp3d/>
+    <dgm:txPr/>
+    <dgm:style>
+      <a:lnRef idx="1">
+        <a:scrgbClr r="0" g="0" b="0"/>
+      </a:lnRef>
+      <a:fillRef idx="0">
+        <a:scrgbClr r="0" g="0" b="0"/>
+      </a:fillRef>
+      <a:effectRef idx="0">
+        <a:scrgbClr r="0" g="0" b="0"/>
+      </a:effectRef>
+      <a:fontRef idx="minor"/>
+    </dgm:style>
+  </dgm:styleLbl>
+  <dgm:styleLbl name="parChTrans1D4">
+    <dgm:scene3d>
+      <a:camera prst="orthographicFront"/>
+      <a:lightRig rig="threePt" dir="t"/>
+    </dgm:scene3d>
+    <dgm:sp3d/>
+    <dgm:txPr/>
+    <dgm:style>
+      <a:lnRef idx="1">
+        <a:scrgbClr r="0" g="0" b="0"/>
+      </a:lnRef>
+      <a:fillRef idx="0">
+        <a:scrgbClr r="0" g="0" b="0"/>
+      </a:fillRef>
+      <a:effectRef idx="0">
+        <a:scrgbClr r="0" g="0" b="0"/>
+      </a:effectRef>
+      <a:fontRef idx="minor"/>
+    </dgm:style>
+  </dgm:styleLbl>
+  <dgm:styleLbl name="fgAcc1">
+    <dgm:scene3d>
+      <a:camera prst="orthographicFront"/>
+      <a:lightRig rig="threePt" dir="t"/>
+    </dgm:scene3d>
+    <dgm:sp3d/>
+    <dgm:txPr/>
+    <dgm:style>
+      <a:lnRef idx="1">
+        <a:scrgbClr r="0" g="0" b="0"/>
+      </a:lnRef>
+      <a:fillRef idx="1">
+        <a:scrgbClr r="0" g="0" b="0"/>
+      </a:fillRef>
+      <a:effectRef idx="0">
+        <a:scrgbClr r="0" g="0" b="0"/>
+      </a:effectRef>
+      <a:fontRef idx="minor"/>
+    </dgm:style>
+  </dgm:styleLbl>
+  <dgm:styleLbl name="conFgAcc1">
+    <dgm:scene3d>
+      <a:camera prst="orthographicFront"/>
+      <a:lightRig rig="threePt" dir="t"/>
+    </dgm:scene3d>
+    <dgm:sp3d/>
+    <dgm:txPr/>
+    <dgm:style>
+      <a:lnRef idx="1">
+        <a:scrgbClr r="0" g="0" b="0"/>
+      </a:lnRef>
+      <a:fillRef idx="1">
+        <a:scrgbClr r="0" g="0" b="0"/>
+      </a:fillRef>
+      <a:effectRef idx="0">
+        <a:scrgbClr r="0" g="0" b="0"/>
+      </a:effectRef>
+      <a:fontRef idx="minor"/>
+    </dgm:style>
+  </dgm:styleLbl>
+  <dgm:styleLbl name="alignAcc1">
+    <dgm:scene3d>
+      <a:camera prst="orthographicFront"/>
+      <a:lightRig rig="threePt" dir="t"/>
+    </dgm:scene3d>
+    <dgm:sp3d/>
+    <dgm:txPr/>
+    <dgm:style>
+      <a:lnRef idx="1">
+        <a:scrgbClr r="0" g="0" b="0"/>
+      </a:lnRef>
+      <a:fillRef idx="1">
+        <a:scrgbClr r="0" g="0" b="0"/>
+      </a:fillRef>
+      <a:effectRef idx="0">
+        <a:scrgbClr r="0" g="0" b="0"/>
+      </a:effectRef>
+      <a:fontRef idx="minor"/>
+    </dgm:style>
+  </dgm:styleLbl>
+  <dgm:styleLbl name="trAlignAcc1">
+    <dgm:scene3d>
+      <a:camera prst="orthographicFront"/>
+      <a:lightRig rig="threePt" dir="t"/>
+    </dgm:scene3d>
+    <dgm:sp3d/>
+    <dgm:txPr/>
+    <dgm:style>
+      <a:lnRef idx="1">
+        <a:scrgbClr r="0" g="0" b="0"/>
+      </a:lnRef>
+      <a:fillRef idx="1">
+        <a:scrgbClr r="0" g="0" b="0"/>
+      </a:fillRef>
+      <a:effectRef idx="0">
+        <a:scrgbClr r="0" g="0" b="0"/>
+      </a:effectRef>
+      <a:fontRef idx="minor"/>
+    </dgm:style>
+  </dgm:styleLbl>
+  <dgm:styleLbl name="bgAcc1">
+    <dgm:scene3d>
+      <a:camera prst="orthographicFront"/>
+      <a:lightRig rig="threePt" dir="t"/>
+    </dgm:scene3d>
+    <dgm:sp3d/>
+    <dgm:txPr/>
+    <dgm:style>
+      <a:lnRef idx="1">
+        <a:scrgbClr r="0" g="0" b="0"/>
+      </a:lnRef>
+      <a:fillRef idx="1">
+        <a:scrgbClr r="0" g="0" b="0"/>
+      </a:fillRef>
+      <a:effectRef idx="0">
+        <a:scrgbClr r="0" g="0" b="0"/>
+      </a:effectRef>
+      <a:fontRef idx="minor"/>
+    </dgm:style>
+  </dgm:styleLbl>
+  <dgm:styleLbl name="solidFgAcc1">
+    <dgm:scene3d>
+      <a:camera prst="orthographicFront"/>
+      <a:lightRig rig="threePt" dir="t"/>
+    </dgm:scene3d>
+    <dgm:sp3d/>
+    <dgm:txPr/>
+    <dgm:style>
+      <a:lnRef idx="1">
+        <a:scrgbClr r="0" g="0" b="0"/>
+      </a:lnRef>
+      <a:fillRef idx="1">
+        <a:scrgbClr r="0" g="0" b="0"/>
+      </a:fillRef>
+      <a:effectRef idx="0">
+        <a:scrgbClr r="0" g="0" b="0"/>
+      </a:effectRef>
+      <a:fontRef idx="minor"/>
+    </dgm:style>
+  </dgm:styleLbl>
+  <dgm:styleLbl name="solidAlignAcc1">
+    <dgm:scene3d>
+      <a:camera prst="orthographicFront"/>
+      <a:lightRig rig="threePt" dir="t"/>
+    </dgm:scene3d>
+    <dgm:sp3d/>
+    <dgm:txPr/>
+    <dgm:style>
+      <a:lnRef idx="1">
+        <a:scrgbClr r="0" g="0" b="0"/>
+      </a:lnRef>
+      <a:fillRef idx="1">
+        <a:scrgbClr r="0" g="0" b="0"/>
+      </a:fillRef>
+      <a:effectRef idx="0">
+        <a:scrgbClr r="0" g="0" b="0"/>
+      </a:effectRef>
+      <a:fontRef idx="minor"/>
+    </dgm:style>
+  </dgm:styleLbl>
+  <dgm:styleLbl name="solidBgAcc1">
+    <dgm:scene3d>
+      <a:camera prst="orthographicFront"/>
+      <a:lightRig rig="threePt" dir="t"/>
+    </dgm:scene3d>
+    <dgm:sp3d/>
+    <dgm:txPr/>
+    <dgm:style>
+      <a:lnRef idx="1">
+        <a:scrgbClr r="0" g="0" b="0"/>
+      </a:lnRef>
+      <a:fillRef idx="1">
+        <a:scrgbClr r="0" g="0" b="0"/>
+      </a:fillRef>
+      <a:effectRef idx="0">
+        <a:scrgbClr r="0" g="0" b="0"/>
+      </a:effectRef>
+      <a:fontRef idx="minor"/>
+    </dgm:style>
+  </dgm:styleLbl>
+  <dgm:styleLbl name="fgAccFollowNode1">
+    <dgm:scene3d>
+      <a:camera prst="orthographicFront"/>
+      <a:lightRig rig="threePt" dir="t"/>
+    </dgm:scene3d>
+    <dgm:sp3d/>
+    <dgm:txPr/>
+    <dgm:style>
+      <a:lnRef idx="1">
+        <a:scrgbClr r="0" g="0" b="0"/>
+      </a:lnRef>
+      <a:fillRef idx="1">
+        <a:scrgbClr r="0" g="0" b="0"/>
+      </a:fillRef>
+      <a:effectRef idx="0">
+        <a:scrgbClr r="0" g="0" b="0"/>
+      </a:effectRef>
+      <a:fontRef idx="minor"/>
+    </dgm:style>
+  </dgm:styleLbl>
+  <dgm:styleLbl name="alignAccFollowNode1">
+    <dgm:scene3d>
+      <a:camera prst="orthographicFront"/>
+      <a:lightRig rig="threePt" dir="t"/>
+    </dgm:scene3d>
+    <dgm:sp3d/>
+    <dgm:txPr/>
+    <dgm:style>
+      <a:lnRef idx="1">
+        <a:scrgbClr r="0" g="0" b="0"/>
+      </a:lnRef>
+      <a:fillRef idx="1">
+        <a:scrgbClr r="0" g="0" b="0"/>
+      </a:fillRef>
+      <a:effectRef idx="0">
+        <a:scrgbClr r="0" g="0" b="0"/>
+      </a:effectRef>
+      <a:fontRef idx="minor"/>
+    </dgm:style>
+  </dgm:styleLbl>
+  <dgm:styleLbl name="bgAccFollowNode1">
+    <dgm:scene3d>
+      <a:camera prst="orthographicFront"/>
+      <a:lightRig rig="threePt" dir="t"/>
+    </dgm:scene3d>
+    <dgm:sp3d/>
+    <dgm:txPr/>
+    <dgm:style>
+      <a:lnRef idx="1">
+        <a:scrgbClr r="0" g="0" b="0"/>
+      </a:lnRef>
+      <a:fillRef idx="1">
+        <a:scrgbClr r="0" g="0" b="0"/>
+      </a:fillRef>
+      <a:effectRef idx="0">
+        <a:scrgbClr r="0" g="0" b="0"/>
+      </a:effectRef>
+      <a:fontRef idx="minor"/>
+    </dgm:style>
+  </dgm:styleLbl>
+  <dgm:styleLbl name="fgAcc0">
+    <dgm:scene3d>
+      <a:camera prst="orthographicFront"/>
+      <a:lightRig rig="threePt" dir="t"/>
+    </dgm:scene3d>
+    <dgm:sp3d/>
+    <dgm:txPr/>
+    <dgm:style>
+      <a:lnRef idx="1">
+        <a:scrgbClr r="0" g="0" b="0"/>
+      </a:lnRef>
+      <a:fillRef idx="1">
+        <a:scrgbClr r="0" g="0" b="0"/>
+      </a:fillRef>
+      <a:effectRef idx="0">
+        <a:scrgbClr r="0" g="0" b="0"/>
+      </a:effectRef>
+      <a:fontRef idx="minor"/>
+    </dgm:style>
+  </dgm:styleLbl>
+  <dgm:styleLbl name="fgAcc2">
+    <dgm:scene3d>
+      <a:camera prst="orthographicFront"/>
+      <a:lightRig rig="threePt" dir="t"/>
+    </dgm:scene3d>
+    <dgm:sp3d/>
+    <dgm:txPr/>
+    <dgm:style>
+      <a:lnRef idx="1">
+        <a:scrgbClr r="0" g="0" b="0"/>
+      </a:lnRef>
+      <a:fillRef idx="1">
+        <a:scrgbClr r="0" g="0" b="0"/>
+      </a:fillRef>
+      <a:effectRef idx="0">
+        <a:scrgbClr r="0" g="0" b="0"/>
+      </a:effectRef>
+      <a:fontRef idx="minor"/>
+    </dgm:style>
+  </dgm:styleLbl>
+  <dgm:styleLbl name="fgAcc3">
+    <dgm:scene3d>
+      <a:camera prst="orthographicFront"/>
+      <a:lightRig rig="threePt" dir="t"/>
+    </dgm:scene3d>
+    <dgm:sp3d/>
+    <dgm:txPr/>
+    <dgm:style>
+      <a:lnRef idx="1">
+        <a:scrgbClr r="0" g="0" b="0"/>
+      </a:lnRef>
+      <a:fillRef idx="1">
+        <a:scrgbClr r="0" g="0" b="0"/>
+      </a:fillRef>
+      <a:effectRef idx="0">
+        <a:scrgbClr r="0" g="0" b="0"/>
+      </a:effectRef>
+      <a:fontRef idx="minor"/>
+    </dgm:style>
+  </dgm:styleLbl>
+  <dgm:styleLbl name="fgAcc4">
+    <dgm:scene3d>
+      <a:camera prst="orthographicFront"/>
+      <a:lightRig rig="threePt" dir="t"/>
+    </dgm:scene3d>
+    <dgm:sp3d/>
+    <dgm:txPr/>
+    <dgm:style>
+      <a:lnRef idx="1">
+        <a:scrgbClr r="0" g="0" b="0"/>
+      </a:lnRef>
+      <a:fillRef idx="1">
+        <a:scrgbClr r="0" g="0" b="0"/>
+      </a:fillRef>
+      <a:effectRef idx="0">
+        <a:scrgbClr r="0" g="0" b="0"/>
+      </a:effectRef>
+      <a:fontRef idx="minor"/>
+    </dgm:style>
+  </dgm:styleLbl>
+  <dgm:styleLbl name="bgShp">
+    <dgm:scene3d>
+      <a:camera prst="orthographicFront"/>
+      <a:lightRig rig="threePt" dir="t"/>
+    </dgm:scene3d>
+    <dgm:sp3d/>
+    <dgm:txPr/>
+    <dgm:style>
+      <a:lnRef idx="0">
+        <a:scrgbClr r="0" g="0" b="0"/>
+      </a:lnRef>
+      <a:fillRef idx="1">
+        <a:scrgbClr r="0" g="0" b="0"/>
+      </a:fillRef>
+      <a:effectRef idx="2">
+        <a:scrgbClr r="0" g="0" b="0"/>
+      </a:effectRef>
+      <a:fontRef idx="minor"/>
+    </dgm:style>
+  </dgm:styleLbl>
+  <dgm:styleLbl name="dkBgShp">
+    <dgm:scene3d>
+      <a:camera prst="orthographicFront"/>
+      <a:lightRig rig="threePt" dir="t"/>
+    </dgm:scene3d>
+    <dgm:sp3d/>
+    <dgm:txPr/>
+    <dgm:style>
+      <a:lnRef idx="0">
+        <a:scrgbClr r="0" g="0" b="0"/>
+      </a:lnRef>
+      <a:fillRef idx="1">
+        <a:scrgbClr r="0" g="0" b="0"/>
+      </a:fillRef>
+      <a:effectRef idx="2">
+        <a:scrgbClr r="0" g="0" b="0"/>
+      </a:effectRef>
+      <a:fontRef idx="minor"/>
+    </dgm:style>
+  </dgm:styleLbl>
+  <dgm:styleLbl name="trBgShp">
+    <dgm:scene3d>
+      <a:camera prst="orthographicFront"/>
+      <a:lightRig rig="threePt" dir="t"/>
+    </dgm:scene3d>
+    <dgm:sp3d/>
+    <dgm:txPr/>
+    <dgm:style>
+      <a:lnRef idx="0">
+        <a:scrgbClr r="0" g="0" b="0"/>
+      </a:lnRef>
+      <a:fillRef idx="1">
+        <a:scrgbClr r="0" g="0" b="0"/>
+      </a:fillRef>
+      <a:effectRef idx="0">
+        <a:scrgbClr r="0" g="0" b="0"/>
+      </a:effectRef>
+      <a:fontRef idx="minor"/>
+    </dgm:style>
+  </dgm:styleLbl>
+  <dgm:styleLbl name="fgShp">
+    <dgm:scene3d>
+      <a:camera prst="orthographicFront"/>
+      <a:lightRig rig="threePt" dir="t"/>
+    </dgm:scene3d>
+    <dgm:sp3d/>
+    <dgm:txPr/>
+    <dgm:style>
+      <a:lnRef idx="0">
+        <a:scrgbClr r="0" g="0" b="0"/>
+      </a:lnRef>
+      <a:fillRef idx="3">
+        <a:scrgbClr r="0" g="0" b="0"/>
+      </a:fillRef>
+      <a:effectRef idx="2">
+        <a:scrgbClr r="0" g="0" b="0"/>
+      </a:effectRef>
+      <a:fontRef idx="minor"/>
+    </dgm:style>
+  </dgm:styleLbl>
+  <dgm:styleLbl name="revTx">
+    <dgm:scene3d>
+      <a:camera prst="orthographicFront"/>
+      <a:lightRig rig="threePt" dir="t"/>
+    </dgm:scene3d>
+    <dgm:sp3d/>
+    <dgm:txPr/>
+    <dgm:style>
+      <a:lnRef idx="0">
+        <a:scrgbClr r="0" g="0" b="0"/>
+      </a:lnRef>
+      <a:fillRef idx="0">
+        <a:scrgbClr r="0" g="0" b="0"/>
+      </a:fillRef>
+      <a:effectRef idx="0">
+        <a:scrgbClr r="0" g="0" b="0"/>
+      </a:effectRef>
+      <a:fontRef idx="minor"/>
+    </dgm:style>
+  </dgm:styleLbl>
+</dgm:styleDef>
+</file>
+
+<file path=word/diagrams/quickStyle6.xml><?xml version="1.0" encoding="utf-8"?>
 <dgm:styleDef xmlns:dgm="http://schemas.openxmlformats.org/drawingml/2006/diagram" xmlns:a="http://schemas.openxmlformats.org/drawingml/2006/main" uniqueId="urn:microsoft.com/office/officeart/2005/8/quickstyle/simple4">
   <dgm:title val=""/>
   <dgm:desc val=""/>

--- a/Apostila GP/Apostila GP.docx
+++ b/Apostila GP/Apostila GP.docx
@@ -1,6 +1,6 @@
 
 <file path=word/document.xml><?xml version="1.0" encoding="utf-8"?>
-<w:document xmlns:wpc="http://schemas.microsoft.com/office/word/2010/wordprocessingCanvas" xmlns:mo="http://schemas.microsoft.com/office/mac/office/2008/main" xmlns:mc="http://schemas.openxmlformats.org/markup-compatibility/2006" xmlns:mv="urn:schemas-microsoft-com:mac:vml" xmlns:o="urn:schemas-microsoft-com:office:office" xmlns:r="http://schemas.openxmlformats.org/officeDocument/2006/relationships" xmlns:m="http://schemas.openxmlformats.org/officeDocument/2006/math" xmlns:v="urn:schemas-microsoft-com:vml" xmlns:wp14="http://schemas.microsoft.com/office/word/2010/wordprocessingDrawing" xmlns:wp="http://schemas.openxmlformats.org/drawingml/2006/wordprocessingDrawing" xmlns:w10="urn:schemas-microsoft-com:office:word" xmlns:w="http://schemas.openxmlformats.org/wordprocessingml/2006/main" xmlns:w14="http://schemas.microsoft.com/office/word/2010/wordml" xmlns:wpg="http://schemas.microsoft.com/office/word/2010/wordprocessingGroup" xmlns:wpi="http://schemas.microsoft.com/office/word/2010/wordprocessingInk" xmlns:wne="http://schemas.microsoft.com/office/word/2006/wordml" xmlns:wps="http://schemas.microsoft.com/office/word/2010/wordprocessingShape" mc:Ignorable="w14 wp14">
+<w:document xmlns:wpc="http://schemas.microsoft.com/office/word/2010/wordprocessingCanvas" xmlns:mc="http://schemas.openxmlformats.org/markup-compatibility/2006" xmlns:o="urn:schemas-microsoft-com:office:office" xmlns:r="http://schemas.openxmlformats.org/officeDocument/2006/relationships" xmlns:m="http://schemas.openxmlformats.org/officeDocument/2006/math" xmlns:v="urn:schemas-microsoft-com:vml" xmlns:wp14="http://schemas.microsoft.com/office/word/2010/wordprocessingDrawing" xmlns:wp="http://schemas.openxmlformats.org/drawingml/2006/wordprocessingDrawing" xmlns:w10="urn:schemas-microsoft-com:office:word" xmlns:w="http://schemas.openxmlformats.org/wordprocessingml/2006/main" xmlns:w14="http://schemas.microsoft.com/office/word/2010/wordml" xmlns:w15="http://schemas.microsoft.com/office/word/2012/wordml" xmlns:wpg="http://schemas.microsoft.com/office/word/2010/wordprocessingGroup" xmlns:wpi="http://schemas.microsoft.com/office/word/2010/wordprocessingInk" xmlns:wne="http://schemas.microsoft.com/office/word/2006/wordml" xmlns:wps="http://schemas.microsoft.com/office/word/2010/wordprocessingShape" mc:Ignorable="w14 w15 wp14">
   <w:body>
     <w:p>
       <w:r>
@@ -11,17 +11,17 @@
       <w:r>
         <w:rPr>
           <w:noProof/>
-          <w:lang w:val="en-US"/>
+          <w:lang w:eastAsia="pt-BR"/>
         </w:rPr>
         <w:drawing>
           <wp:inline distT="0" distB="0" distL="0" distR="0" wp14:anchorId="3DA0C983" wp14:editId="5C5F79FC">
             <wp:extent cx="5486400" cy="3200400"/>
-            <wp:effectExtent l="50800" t="0" r="25400" b="0"/>
+            <wp:effectExtent l="57150" t="0" r="19050" b="0"/>
             <wp:docPr id="1" name="Diagram 1"/>
             <wp:cNvGraphicFramePr/>
             <a:graphic xmlns:a="http://schemas.openxmlformats.org/drawingml/2006/main">
               <a:graphicData uri="http://schemas.openxmlformats.org/drawingml/2006/diagram">
-                <dgm:relIds xmlns:dgm="http://schemas.openxmlformats.org/drawingml/2006/diagram" xmlns:r="http://schemas.openxmlformats.org/officeDocument/2006/relationships" r:dm="rId6" r:lo="rId7" r:qs="rId8" r:cs="rId9"/>
+                <dgm:relIds xmlns:dgm="http://schemas.openxmlformats.org/drawingml/2006/diagram" xmlns:r="http://schemas.openxmlformats.org/officeDocument/2006/relationships" r:dm="rId5" r:lo="rId6" r:qs="rId7" r:cs="rId8"/>
               </a:graphicData>
             </a:graphic>
           </wp:inline>
@@ -43,17 +43,17 @@
       <w:r>
         <w:rPr>
           <w:noProof/>
-          <w:lang w:val="en-US"/>
+          <w:lang w:eastAsia="pt-BR"/>
         </w:rPr>
         <w:drawing>
           <wp:inline distT="0" distB="0" distL="0" distR="0" wp14:anchorId="55D798C1" wp14:editId="783C7D66">
             <wp:extent cx="5486400" cy="3200400"/>
-            <wp:effectExtent l="50800" t="0" r="25400" b="0"/>
+            <wp:effectExtent l="57150" t="0" r="19050" b="0"/>
             <wp:docPr id="2" name="Diagram 2"/>
             <wp:cNvGraphicFramePr/>
             <a:graphic xmlns:a="http://schemas.openxmlformats.org/drawingml/2006/main">
               <a:graphicData uri="http://schemas.openxmlformats.org/drawingml/2006/diagram">
-                <dgm:relIds xmlns:dgm="http://schemas.openxmlformats.org/drawingml/2006/diagram" xmlns:r="http://schemas.openxmlformats.org/officeDocument/2006/relationships" r:dm="rId11" r:lo="rId12" r:qs="rId13" r:cs="rId14"/>
+                <dgm:relIds xmlns:dgm="http://schemas.openxmlformats.org/drawingml/2006/diagram" xmlns:r="http://schemas.openxmlformats.org/officeDocument/2006/relationships" r:dm="rId10" r:lo="rId11" r:qs="rId12" r:cs="rId13"/>
               </a:graphicData>
             </a:graphic>
           </wp:inline>
@@ -68,6 +68,7 @@
     </w:p>
     <w:p>
       <w:r>
+        <w:lastRenderedPageBreak/>
         <w:t>Orientar e gerenciar a execução do projeto</w:t>
       </w:r>
     </w:p>
@@ -75,17 +76,17 @@
       <w:r>
         <w:rPr>
           <w:noProof/>
-          <w:lang w:val="en-US"/>
+          <w:lang w:eastAsia="pt-BR"/>
         </w:rPr>
         <w:drawing>
           <wp:inline distT="0" distB="0" distL="0" distR="0" wp14:anchorId="36553F44" wp14:editId="3BDFBC5B">
             <wp:extent cx="5486400" cy="3200400"/>
-            <wp:effectExtent l="50800" t="0" r="25400" b="0"/>
+            <wp:effectExtent l="57150" t="0" r="19050" b="0"/>
             <wp:docPr id="3" name="Diagram 3"/>
             <wp:cNvGraphicFramePr/>
             <a:graphic xmlns:a="http://schemas.openxmlformats.org/drawingml/2006/main">
               <a:graphicData uri="http://schemas.openxmlformats.org/drawingml/2006/diagram">
-                <dgm:relIds xmlns:dgm="http://schemas.openxmlformats.org/drawingml/2006/diagram" xmlns:r="http://schemas.openxmlformats.org/officeDocument/2006/relationships" r:dm="rId16" r:lo="rId17" r:qs="rId18" r:cs="rId19"/>
+                <dgm:relIds xmlns:dgm="http://schemas.openxmlformats.org/drawingml/2006/diagram" xmlns:r="http://schemas.openxmlformats.org/officeDocument/2006/relationships" r:dm="rId15" r:lo="rId16" r:qs="rId17" r:cs="rId18"/>
               </a:graphicData>
             </a:graphic>
           </wp:inline>
@@ -99,6 +100,7 @@
     </w:p>
     <w:p>
       <w:r>
+        <w:lastRenderedPageBreak/>
         <w:t>Monitorar e controlar o trabalho do projeto</w:t>
       </w:r>
     </w:p>
@@ -106,17 +108,17 @@
       <w:r>
         <w:rPr>
           <w:noProof/>
-          <w:lang w:val="en-US"/>
+          <w:lang w:eastAsia="pt-BR"/>
         </w:rPr>
         <w:drawing>
           <wp:inline distT="0" distB="0" distL="0" distR="0" wp14:anchorId="11092537" wp14:editId="55269623">
             <wp:extent cx="5486400" cy="3200400"/>
-            <wp:effectExtent l="50800" t="0" r="25400" b="0"/>
+            <wp:effectExtent l="57150" t="19050" r="19050" b="19050"/>
             <wp:docPr id="4" name="Diagram 4"/>
             <wp:cNvGraphicFramePr/>
             <a:graphic xmlns:a="http://schemas.openxmlformats.org/drawingml/2006/main">
               <a:graphicData uri="http://schemas.openxmlformats.org/drawingml/2006/diagram">
-                <dgm:relIds xmlns:dgm="http://schemas.openxmlformats.org/drawingml/2006/diagram" xmlns:r="http://schemas.openxmlformats.org/officeDocument/2006/relationships" r:dm="rId21" r:lo="rId22" r:qs="rId23" r:cs="rId24"/>
+                <dgm:relIds xmlns:dgm="http://schemas.openxmlformats.org/drawingml/2006/diagram" xmlns:r="http://schemas.openxmlformats.org/officeDocument/2006/relationships" r:dm="rId20" r:lo="rId21" r:qs="rId22" r:cs="rId23"/>
               </a:graphicData>
             </a:graphic>
           </wp:inline>
@@ -131,6 +133,7 @@
     </w:p>
     <w:p>
       <w:r>
+        <w:lastRenderedPageBreak/>
         <w:t>Realizar o controle integrado de mudanças</w:t>
       </w:r>
     </w:p>
@@ -138,17 +141,17 @@
       <w:r>
         <w:rPr>
           <w:noProof/>
-          <w:lang w:val="en-US"/>
+          <w:lang w:eastAsia="pt-BR"/>
         </w:rPr>
         <w:drawing>
           <wp:inline distT="0" distB="0" distL="0" distR="0" wp14:anchorId="42BC22AD" wp14:editId="17D31DEC">
             <wp:extent cx="5486400" cy="3200400"/>
-            <wp:effectExtent l="50800" t="0" r="25400" b="0"/>
+            <wp:effectExtent l="57150" t="0" r="19050" b="0"/>
             <wp:docPr id="6" name="Diagram 6"/>
             <wp:cNvGraphicFramePr/>
             <a:graphic xmlns:a="http://schemas.openxmlformats.org/drawingml/2006/main">
               <a:graphicData uri="http://schemas.openxmlformats.org/drawingml/2006/diagram">
-                <dgm:relIds xmlns:dgm="http://schemas.openxmlformats.org/drawingml/2006/diagram" xmlns:r="http://schemas.openxmlformats.org/officeDocument/2006/relationships" r:dm="rId26" r:lo="rId27" r:qs="rId28" r:cs="rId29"/>
+                <dgm:relIds xmlns:dgm="http://schemas.openxmlformats.org/drawingml/2006/diagram" xmlns:r="http://schemas.openxmlformats.org/officeDocument/2006/relationships" r:dm="rId25" r:lo="rId26" r:qs="rId27" r:cs="rId28"/>
               </a:graphicData>
             </a:graphic>
           </wp:inline>
@@ -163,6 +166,7 @@
     </w:p>
     <w:p>
       <w:r>
+        <w:lastRenderedPageBreak/>
         <w:t>Encerrar o projeto ou fase</w:t>
       </w:r>
     </w:p>
@@ -170,28 +174,54 @@
       <w:r>
         <w:rPr>
           <w:noProof/>
-          <w:lang w:val="en-US"/>
+          <w:lang w:eastAsia="pt-BR"/>
         </w:rPr>
         <w:drawing>
           <wp:inline distT="0" distB="0" distL="0" distR="0" wp14:anchorId="7D69B8D8" wp14:editId="3B495C7F">
             <wp:extent cx="5486400" cy="3200400"/>
-            <wp:effectExtent l="50800" t="0" r="25400" b="0"/>
+            <wp:effectExtent l="57150" t="0" r="19050" b="0"/>
             <wp:docPr id="5" name="Diagram 5"/>
             <wp:cNvGraphicFramePr/>
             <a:graphic xmlns:a="http://schemas.openxmlformats.org/drawingml/2006/main">
               <a:graphicData uri="http://schemas.openxmlformats.org/drawingml/2006/diagram">
-                <dgm:relIds xmlns:dgm="http://schemas.openxmlformats.org/drawingml/2006/diagram" xmlns:r="http://schemas.openxmlformats.org/officeDocument/2006/relationships" r:dm="rId31" r:lo="rId32" r:qs="rId33" r:cs="rId34"/>
+                <dgm:relIds xmlns:dgm="http://schemas.openxmlformats.org/drawingml/2006/diagram" xmlns:r="http://schemas.openxmlformats.org/officeDocument/2006/relationships" r:dm="rId30" r:lo="rId31" r:qs="rId32" r:cs="rId33"/>
               </a:graphicData>
             </a:graphic>
           </wp:inline>
         </w:drawing>
       </w:r>
-      <w:bookmarkStart w:id="0" w:name="_GoBack"/>
-      <w:bookmarkEnd w:id="0"/>
     </w:p>
     <w:p/>
     <w:p/>
-    <w:p/>
+    <w:p>
+      <w:r>
+        <w:br w:type="page"/>
+      </w:r>
+    </w:p>
+    <w:p>
+      <w:bookmarkStart w:id="0" w:name="_GoBack"/>
+      <w:bookmarkEnd w:id="0"/>
+      <w:r>
+        <w:rPr>
+          <w:noProof/>
+          <w:lang w:eastAsia="pt-BR"/>
+        </w:rPr>
+        <w:lastRenderedPageBreak/>
+        <w:drawing>
+          <wp:inline distT="0" distB="0" distL="0" distR="0" wp14:anchorId="06F1BEF0" wp14:editId="3870C3CF">
+            <wp:extent cx="5486400" cy="1588394"/>
+            <wp:effectExtent l="0" t="0" r="38100" b="0"/>
+            <wp:docPr id="7" name="Diagrama 7"/>
+            <wp:cNvGraphicFramePr/>
+            <a:graphic xmlns:a="http://schemas.openxmlformats.org/drawingml/2006/main">
+              <a:graphicData uri="http://schemas.openxmlformats.org/drawingml/2006/diagram">
+                <dgm:relIds xmlns:dgm="http://schemas.openxmlformats.org/drawingml/2006/diagram" xmlns:r="http://schemas.openxmlformats.org/officeDocument/2006/relationships" r:dm="rId35" r:lo="rId36" r:qs="rId37" r:cs="rId38"/>
+              </a:graphicData>
+            </a:graphic>
+          </wp:inline>
+        </w:drawing>
+      </w:r>
+    </w:p>
     <w:sectPr>
       <w:pgSz w:w="12240" w:h="15840"/>
       <w:pgMar w:top="1440" w:right="1800" w:bottom="1440" w:left="1800" w:header="720" w:footer="720" w:gutter="0"/>
@@ -203,8 +233,8 @@
 </file>
 
 <file path=word/numbering.xml><?xml version="1.0" encoding="utf-8"?>
-<w:numbering xmlns:wpc="http://schemas.microsoft.com/office/word/2010/wordprocessingCanvas" xmlns:mo="http://schemas.microsoft.com/office/mac/office/2008/main" xmlns:mc="http://schemas.openxmlformats.org/markup-compatibility/2006" xmlns:mv="urn:schemas-microsoft-com:mac:vml" xmlns:o="urn:schemas-microsoft-com:office:office" xmlns:r="http://schemas.openxmlformats.org/officeDocument/2006/relationships" xmlns:m="http://schemas.openxmlformats.org/officeDocument/2006/math" xmlns:v="urn:schemas-microsoft-com:vml" xmlns:wp14="http://schemas.microsoft.com/office/word/2010/wordprocessingDrawing" xmlns:wp="http://schemas.openxmlformats.org/drawingml/2006/wordprocessingDrawing" xmlns:w10="urn:schemas-microsoft-com:office:word" xmlns:w="http://schemas.openxmlformats.org/wordprocessingml/2006/main" xmlns:w14="http://schemas.microsoft.com/office/word/2010/wordml" xmlns:wpg="http://schemas.microsoft.com/office/word/2010/wordprocessingGroup" xmlns:wpi="http://schemas.microsoft.com/office/word/2010/wordprocessingInk" xmlns:wne="http://schemas.microsoft.com/office/word/2006/wordml" xmlns:wps="http://schemas.microsoft.com/office/word/2010/wordprocessingShape" mc:Ignorable="w14 wp14">
-  <w:abstractNum w:abstractNumId="0">
+<w:numbering xmlns:wpc="http://schemas.microsoft.com/office/word/2010/wordprocessingCanvas" xmlns:mc="http://schemas.openxmlformats.org/markup-compatibility/2006" xmlns:o="urn:schemas-microsoft-com:office:office" xmlns:r="http://schemas.openxmlformats.org/officeDocument/2006/relationships" xmlns:m="http://schemas.openxmlformats.org/officeDocument/2006/math" xmlns:v="urn:schemas-microsoft-com:vml" xmlns:wp14="http://schemas.microsoft.com/office/word/2010/wordprocessingDrawing" xmlns:wp="http://schemas.openxmlformats.org/drawingml/2006/wordprocessingDrawing" xmlns:w10="urn:schemas-microsoft-com:office:word" xmlns:w="http://schemas.openxmlformats.org/wordprocessingml/2006/main" xmlns:w14="http://schemas.microsoft.com/office/word/2010/wordml" xmlns:w15="http://schemas.microsoft.com/office/word/2012/wordml" xmlns:wpg="http://schemas.microsoft.com/office/word/2010/wordprocessingGroup" xmlns:wpi="http://schemas.microsoft.com/office/word/2010/wordprocessingInk" xmlns:wne="http://schemas.microsoft.com/office/word/2006/wordml" xmlns:wps="http://schemas.microsoft.com/office/word/2010/wordprocessingShape" mc:Ignorable="w14 w15 wp14">
+  <w:abstractNum w:abstractNumId="0" w15:restartNumberingAfterBreak="0">
     <w:nsid w:val="00000001"/>
     <w:multiLevelType w:val="hybridMultilevel"/>
     <w:tmpl w:val="00000001"/>
@@ -268,7 +298,7 @@
 </file>
 
 <file path=word/styles.xml><?xml version="1.0" encoding="utf-8"?>
-<w:styles xmlns:mc="http://schemas.openxmlformats.org/markup-compatibility/2006" xmlns:r="http://schemas.openxmlformats.org/officeDocument/2006/relationships" xmlns:w="http://schemas.openxmlformats.org/wordprocessingml/2006/main" xmlns:w14="http://schemas.microsoft.com/office/word/2010/wordml" mc:Ignorable="w14">
+<w:styles xmlns:mc="http://schemas.openxmlformats.org/markup-compatibility/2006" xmlns:r="http://schemas.openxmlformats.org/officeDocument/2006/relationships" xmlns:w="http://schemas.openxmlformats.org/wordprocessingml/2006/main" xmlns:w14="http://schemas.microsoft.com/office/word/2010/wordml" xmlns:w15="http://schemas.microsoft.com/office/word/2012/wordml" mc:Ignorable="w14 w15">
   <w:docDefaults>
     <w:rPrDefault>
       <w:rPr>
@@ -280,156 +310,381 @@
     </w:rPrDefault>
     <w:pPrDefault/>
   </w:docDefaults>
-  <w:latentStyles w:defLockedState="0" w:defUIPriority="99" w:defSemiHidden="1" w:defUnhideWhenUsed="1" w:defQFormat="0" w:count="276">
-    <w:lsdException w:name="Normal" w:semiHidden="0" w:uiPriority="0" w:unhideWhenUsed="0" w:qFormat="1"/>
-    <w:lsdException w:name="heading 1" w:semiHidden="0" w:uiPriority="9" w:unhideWhenUsed="0" w:qFormat="1"/>
-    <w:lsdException w:name="heading 2" w:uiPriority="9" w:qFormat="1"/>
-    <w:lsdException w:name="heading 3" w:uiPriority="9" w:qFormat="1"/>
-    <w:lsdException w:name="heading 4" w:uiPriority="9" w:qFormat="1"/>
-    <w:lsdException w:name="heading 5" w:uiPriority="9" w:qFormat="1"/>
-    <w:lsdException w:name="heading 6" w:uiPriority="9" w:qFormat="1"/>
-    <w:lsdException w:name="heading 7" w:uiPriority="9" w:qFormat="1"/>
-    <w:lsdException w:name="heading 8" w:uiPriority="9" w:qFormat="1"/>
-    <w:lsdException w:name="heading 9" w:uiPriority="9" w:qFormat="1"/>
-    <w:lsdException w:name="toc 1" w:uiPriority="39"/>
-    <w:lsdException w:name="toc 2" w:uiPriority="39"/>
-    <w:lsdException w:name="toc 3" w:uiPriority="39"/>
-    <w:lsdException w:name="toc 4" w:uiPriority="39"/>
-    <w:lsdException w:name="toc 5" w:uiPriority="39"/>
-    <w:lsdException w:name="toc 6" w:uiPriority="39"/>
-    <w:lsdException w:name="toc 7" w:uiPriority="39"/>
-    <w:lsdException w:name="toc 8" w:uiPriority="39"/>
-    <w:lsdException w:name="toc 9" w:uiPriority="39"/>
-    <w:lsdException w:name="caption" w:uiPriority="35" w:qFormat="1"/>
-    <w:lsdException w:name="Title" w:semiHidden="0" w:uiPriority="10" w:unhideWhenUsed="0" w:qFormat="1"/>
-    <w:lsdException w:name="Default Paragraph Font" w:uiPriority="1"/>
-    <w:lsdException w:name="Subtitle" w:semiHidden="0" w:uiPriority="11" w:unhideWhenUsed="0" w:qFormat="1"/>
-    <w:lsdException w:name="Strong" w:semiHidden="0" w:uiPriority="22" w:unhideWhenUsed="0" w:qFormat="1"/>
-    <w:lsdException w:name="Emphasis" w:semiHidden="0" w:uiPriority="20" w:unhideWhenUsed="0" w:qFormat="1"/>
-    <w:lsdException w:name="Table Grid" w:semiHidden="0" w:uiPriority="59" w:unhideWhenUsed="0"/>
-    <w:lsdException w:name="Placeholder Text" w:unhideWhenUsed="0"/>
-    <w:lsdException w:name="No Spacing" w:semiHidden="0" w:uiPriority="1" w:unhideWhenUsed="0" w:qFormat="1"/>
-    <w:lsdException w:name="Light Shading" w:semiHidden="0" w:uiPriority="60" w:unhideWhenUsed="0"/>
-    <w:lsdException w:name="Light List" w:semiHidden="0" w:uiPriority="61" w:unhideWhenUsed="0"/>
-    <w:lsdException w:name="Light Grid" w:semiHidden="0" w:uiPriority="62" w:unhideWhenUsed="0"/>
-    <w:lsdException w:name="Medium Shading 1" w:semiHidden="0" w:uiPriority="63" w:unhideWhenUsed="0"/>
-    <w:lsdException w:name="Medium Shading 2" w:semiHidden="0" w:uiPriority="64" w:unhideWhenUsed="0"/>
-    <w:lsdException w:name="Medium List 1" w:semiHidden="0" w:uiPriority="65" w:unhideWhenUsed="0"/>
-    <w:lsdException w:name="Medium List 2" w:semiHidden="0" w:uiPriority="66" w:unhideWhenUsed="0"/>
-    <w:lsdException w:name="Medium Grid 1" w:semiHidden="0" w:uiPriority="67" w:unhideWhenUsed="0"/>
-    <w:lsdException w:name="Medium Grid 2" w:semiHidden="0" w:uiPriority="68" w:unhideWhenUsed="0"/>
-    <w:lsdException w:name="Medium Grid 3" w:semiHidden="0" w:uiPriority="69" w:unhideWhenUsed="0"/>
-    <w:lsdException w:name="Dark List" w:semiHidden="0" w:uiPriority="70" w:unhideWhenUsed="0"/>
-    <w:lsdException w:name="Colorful Shading" w:semiHidden="0" w:uiPriority="71" w:unhideWhenUsed="0"/>
-    <w:lsdException w:name="Colorful List" w:semiHidden="0" w:uiPriority="72" w:unhideWhenUsed="0"/>
-    <w:lsdException w:name="Colorful Grid" w:semiHidden="0" w:uiPriority="73" w:unhideWhenUsed="0"/>
-    <w:lsdException w:name="Light Shading Accent 1" w:semiHidden="0" w:uiPriority="60" w:unhideWhenUsed="0"/>
-    <w:lsdException w:name="Light List Accent 1" w:semiHidden="0" w:uiPriority="61" w:unhideWhenUsed="0"/>
-    <w:lsdException w:name="Light Grid Accent 1" w:semiHidden="0" w:uiPriority="62" w:unhideWhenUsed="0"/>
-    <w:lsdException w:name="Medium Shading 1 Accent 1" w:semiHidden="0" w:uiPriority="63" w:unhideWhenUsed="0"/>
-    <w:lsdException w:name="Medium Shading 2 Accent 1" w:semiHidden="0" w:uiPriority="64" w:unhideWhenUsed="0"/>
-    <w:lsdException w:name="Medium List 1 Accent 1" w:semiHidden="0" w:uiPriority="65" w:unhideWhenUsed="0"/>
-    <w:lsdException w:name="Revision" w:unhideWhenUsed="0"/>
-    <w:lsdException w:name="List Paragraph" w:semiHidden="0" w:uiPriority="34" w:unhideWhenUsed="0" w:qFormat="1"/>
-    <w:lsdException w:name="Quote" w:semiHidden="0" w:uiPriority="29" w:unhideWhenUsed="0" w:qFormat="1"/>
-    <w:lsdException w:name="Intense Quote" w:semiHidden="0" w:uiPriority="30" w:unhideWhenUsed="0" w:qFormat="1"/>
-    <w:lsdException w:name="Medium List 2 Accent 1" w:semiHidden="0" w:uiPriority="66" w:unhideWhenUsed="0"/>
-    <w:lsdException w:name="Medium Grid 1 Accent 1" w:semiHidden="0" w:uiPriority="67" w:unhideWhenUsed="0"/>
-    <w:lsdException w:name="Medium Grid 2 Accent 1" w:semiHidden="0" w:uiPriority="68" w:unhideWhenUsed="0"/>
-    <w:lsdException w:name="Medium Grid 3 Accent 1" w:semiHidden="0" w:uiPriority="69" w:unhideWhenUsed="0"/>
-    <w:lsdException w:name="Dark List Accent 1" w:semiHidden="0" w:uiPriority="70" w:unhideWhenUsed="0"/>
-    <w:lsdException w:name="Colorful Shading Accent 1" w:semiHidden="0" w:uiPriority="71" w:unhideWhenUsed="0"/>
-    <w:lsdException w:name="Colorful List Accent 1" w:semiHidden="0" w:uiPriority="72" w:unhideWhenUsed="0"/>
-    <w:lsdException w:name="Colorful Grid Accent 1" w:semiHidden="0" w:uiPriority="73" w:unhideWhenUsed="0"/>
-    <w:lsdException w:name="Light Shading Accent 2" w:semiHidden="0" w:uiPriority="60" w:unhideWhenUsed="0"/>
-    <w:lsdException w:name="Light List Accent 2" w:semiHidden="0" w:uiPriority="61" w:unhideWhenUsed="0"/>
-    <w:lsdException w:name="Light Grid Accent 2" w:semiHidden="0" w:uiPriority="62" w:unhideWhenUsed="0"/>
-    <w:lsdException w:name="Medium Shading 1 Accent 2" w:semiHidden="0" w:uiPriority="63" w:unhideWhenUsed="0"/>
-    <w:lsdException w:name="Medium Shading 2 Accent 2" w:semiHidden="0" w:uiPriority="64" w:unhideWhenUsed="0"/>
-    <w:lsdException w:name="Medium List 1 Accent 2" w:semiHidden="0" w:uiPriority="65" w:unhideWhenUsed="0"/>
-    <w:lsdException w:name="Medium List 2 Accent 2" w:semiHidden="0" w:uiPriority="66" w:unhideWhenUsed="0"/>
-    <w:lsdException w:name="Medium Grid 1 Accent 2" w:semiHidden="0" w:uiPriority="67" w:unhideWhenUsed="0"/>
-    <w:lsdException w:name="Medium Grid 2 Accent 2" w:semiHidden="0" w:uiPriority="68" w:unhideWhenUsed="0"/>
-    <w:lsdException w:name="Medium Grid 3 Accent 2" w:semiHidden="0" w:uiPriority="69" w:unhideWhenUsed="0"/>
-    <w:lsdException w:name="Dark List Accent 2" w:semiHidden="0" w:uiPriority="70" w:unhideWhenUsed="0"/>
-    <w:lsdException w:name="Colorful Shading Accent 2" w:semiHidden="0" w:uiPriority="71" w:unhideWhenUsed="0"/>
-    <w:lsdException w:name="Colorful List Accent 2" w:semiHidden="0" w:uiPriority="72" w:unhideWhenUsed="0"/>
-    <w:lsdException w:name="Colorful Grid Accent 2" w:semiHidden="0" w:uiPriority="73" w:unhideWhenUsed="0"/>
-    <w:lsdException w:name="Light Shading Accent 3" w:semiHidden="0" w:uiPriority="60" w:unhideWhenUsed="0"/>
-    <w:lsdException w:name="Light List Accent 3" w:semiHidden="0" w:uiPriority="61" w:unhideWhenUsed="0"/>
-    <w:lsdException w:name="Light Grid Accent 3" w:semiHidden="0" w:uiPriority="62" w:unhideWhenUsed="0"/>
-    <w:lsdException w:name="Medium Shading 1 Accent 3" w:semiHidden="0" w:uiPriority="63" w:unhideWhenUsed="0"/>
-    <w:lsdException w:name="Medium Shading 2 Accent 3" w:semiHidden="0" w:uiPriority="64" w:unhideWhenUsed="0"/>
-    <w:lsdException w:name="Medium List 1 Accent 3" w:semiHidden="0" w:uiPriority="65" w:unhideWhenUsed="0"/>
-    <w:lsdException w:name="Medium List 2 Accent 3" w:semiHidden="0" w:uiPriority="66" w:unhideWhenUsed="0"/>
-    <w:lsdException w:name="Medium Grid 1 Accent 3" w:semiHidden="0" w:uiPriority="67" w:unhideWhenUsed="0"/>
-    <w:lsdException w:name="Medium Grid 2 Accent 3" w:semiHidden="0" w:uiPriority="68" w:unhideWhenUsed="0"/>
-    <w:lsdException w:name="Medium Grid 3 Accent 3" w:semiHidden="0" w:uiPriority="69" w:unhideWhenUsed="0"/>
-    <w:lsdException w:name="Dark List Accent 3" w:semiHidden="0" w:uiPriority="70" w:unhideWhenUsed="0"/>
-    <w:lsdException w:name="Colorful Shading Accent 3" w:semiHidden="0" w:uiPriority="71" w:unhideWhenUsed="0"/>
-    <w:lsdException w:name="Colorful List Accent 3" w:semiHidden="0" w:uiPriority="72" w:unhideWhenUsed="0"/>
-    <w:lsdException w:name="Colorful Grid Accent 3" w:semiHidden="0" w:uiPriority="73" w:unhideWhenUsed="0"/>
-    <w:lsdException w:name="Light Shading Accent 4" w:semiHidden="0" w:uiPriority="60" w:unhideWhenUsed="0"/>
-    <w:lsdException w:name="Light List Accent 4" w:semiHidden="0" w:uiPriority="61" w:unhideWhenUsed="0"/>
-    <w:lsdException w:name="Light Grid Accent 4" w:semiHidden="0" w:uiPriority="62" w:unhideWhenUsed="0"/>
-    <w:lsdException w:name="Medium Shading 1 Accent 4" w:semiHidden="0" w:uiPriority="63" w:unhideWhenUsed="0"/>
-    <w:lsdException w:name="Medium Shading 2 Accent 4" w:semiHidden="0" w:uiPriority="64" w:unhideWhenUsed="0"/>
-    <w:lsdException w:name="Medium List 1 Accent 4" w:semiHidden="0" w:uiPriority="65" w:unhideWhenUsed="0"/>
-    <w:lsdException w:name="Medium List 2 Accent 4" w:semiHidden="0" w:uiPriority="66" w:unhideWhenUsed="0"/>
-    <w:lsdException w:name="Medium Grid 1 Accent 4" w:semiHidden="0" w:uiPriority="67" w:unhideWhenUsed="0"/>
-    <w:lsdException w:name="Medium Grid 2 Accent 4" w:semiHidden="0" w:uiPriority="68" w:unhideWhenUsed="0"/>
-    <w:lsdException w:name="Medium Grid 3 Accent 4" w:semiHidden="0" w:uiPriority="69" w:unhideWhenUsed="0"/>
-    <w:lsdException w:name="Dark List Accent 4" w:semiHidden="0" w:uiPriority="70" w:unhideWhenUsed="0"/>
-    <w:lsdException w:name="Colorful Shading Accent 4" w:semiHidden="0" w:uiPriority="71" w:unhideWhenUsed="0"/>
-    <w:lsdException w:name="Colorful List Accent 4" w:semiHidden="0" w:uiPriority="72" w:unhideWhenUsed="0"/>
-    <w:lsdException w:name="Colorful Grid Accent 4" w:semiHidden="0" w:uiPriority="73" w:unhideWhenUsed="0"/>
-    <w:lsdException w:name="Light Shading Accent 5" w:semiHidden="0" w:uiPriority="60" w:unhideWhenUsed="0"/>
-    <w:lsdException w:name="Light List Accent 5" w:semiHidden="0" w:uiPriority="61" w:unhideWhenUsed="0"/>
-    <w:lsdException w:name="Light Grid Accent 5" w:semiHidden="0" w:uiPriority="62" w:unhideWhenUsed="0"/>
-    <w:lsdException w:name="Medium Shading 1 Accent 5" w:semiHidden="0" w:uiPriority="63" w:unhideWhenUsed="0"/>
-    <w:lsdException w:name="Medium Shading 2 Accent 5" w:semiHidden="0" w:uiPriority="64" w:unhideWhenUsed="0"/>
-    <w:lsdException w:name="Medium List 1 Accent 5" w:semiHidden="0" w:uiPriority="65" w:unhideWhenUsed="0"/>
-    <w:lsdException w:name="Medium List 2 Accent 5" w:semiHidden="0" w:uiPriority="66" w:unhideWhenUsed="0"/>
-    <w:lsdException w:name="Medium Grid 1 Accent 5" w:semiHidden="0" w:uiPriority="67" w:unhideWhenUsed="0"/>
-    <w:lsdException w:name="Medium Grid 2 Accent 5" w:semiHidden="0" w:uiPriority="68" w:unhideWhenUsed="0"/>
-    <w:lsdException w:name="Medium Grid 3 Accent 5" w:semiHidden="0" w:uiPriority="69" w:unhideWhenUsed="0"/>
-    <w:lsdException w:name="Dark List Accent 5" w:semiHidden="0" w:uiPriority="70" w:unhideWhenUsed="0"/>
-    <w:lsdException w:name="Colorful Shading Accent 5" w:semiHidden="0" w:uiPriority="71" w:unhideWhenUsed="0"/>
-    <w:lsdException w:name="Colorful List Accent 5" w:semiHidden="0" w:uiPriority="72" w:unhideWhenUsed="0"/>
-    <w:lsdException w:name="Colorful Grid Accent 5" w:semiHidden="0" w:uiPriority="73" w:unhideWhenUsed="0"/>
-    <w:lsdException w:name="Light Shading Accent 6" w:semiHidden="0" w:uiPriority="60" w:unhideWhenUsed="0"/>
-    <w:lsdException w:name="Light List Accent 6" w:semiHidden="0" w:uiPriority="61" w:unhideWhenUsed="0"/>
-    <w:lsdException w:name="Light Grid Accent 6" w:semiHidden="0" w:uiPriority="62" w:unhideWhenUsed="0"/>
-    <w:lsdException w:name="Medium Shading 1 Accent 6" w:semiHidden="0" w:uiPriority="63" w:unhideWhenUsed="0"/>
-    <w:lsdException w:name="Medium Shading 2 Accent 6" w:semiHidden="0" w:uiPriority="64" w:unhideWhenUsed="0"/>
-    <w:lsdException w:name="Medium List 1 Accent 6" w:semiHidden="0" w:uiPriority="65" w:unhideWhenUsed="0"/>
-    <w:lsdException w:name="Medium List 2 Accent 6" w:semiHidden="0" w:uiPriority="66" w:unhideWhenUsed="0"/>
-    <w:lsdException w:name="Medium Grid 1 Accent 6" w:semiHidden="0" w:uiPriority="67" w:unhideWhenUsed="0"/>
-    <w:lsdException w:name="Medium Grid 2 Accent 6" w:semiHidden="0" w:uiPriority="68" w:unhideWhenUsed="0"/>
-    <w:lsdException w:name="Medium Grid 3 Accent 6" w:semiHidden="0" w:uiPriority="69" w:unhideWhenUsed="0"/>
-    <w:lsdException w:name="Dark List Accent 6" w:semiHidden="0" w:uiPriority="70" w:unhideWhenUsed="0"/>
-    <w:lsdException w:name="Colorful Shading Accent 6" w:semiHidden="0" w:uiPriority="71" w:unhideWhenUsed="0"/>
-    <w:lsdException w:name="Colorful List Accent 6" w:semiHidden="0" w:uiPriority="72" w:unhideWhenUsed="0"/>
-    <w:lsdException w:name="Colorful Grid Accent 6" w:semiHidden="0" w:uiPriority="73" w:unhideWhenUsed="0"/>
-    <w:lsdException w:name="Subtle Emphasis" w:semiHidden="0" w:uiPriority="19" w:unhideWhenUsed="0" w:qFormat="1"/>
-    <w:lsdException w:name="Intense Emphasis" w:semiHidden="0" w:uiPriority="21" w:unhideWhenUsed="0" w:qFormat="1"/>
-    <w:lsdException w:name="Subtle Reference" w:semiHidden="0" w:uiPriority="31" w:unhideWhenUsed="0" w:qFormat="1"/>
-    <w:lsdException w:name="Intense Reference" w:semiHidden="0" w:uiPriority="32" w:unhideWhenUsed="0" w:qFormat="1"/>
-    <w:lsdException w:name="Book Title" w:semiHidden="0" w:uiPriority="33" w:unhideWhenUsed="0" w:qFormat="1"/>
-    <w:lsdException w:name="Bibliography" w:uiPriority="37"/>
-    <w:lsdException w:name="TOC Heading" w:uiPriority="39" w:qFormat="1"/>
+  <w:latentStyles w:defLockedState="0" w:defUIPriority="99" w:defSemiHidden="0" w:defUnhideWhenUsed="0" w:defQFormat="0" w:count="371">
+    <w:lsdException w:name="Normal" w:uiPriority="0" w:qFormat="1"/>
+    <w:lsdException w:name="heading 1" w:uiPriority="9" w:qFormat="1"/>
+    <w:lsdException w:name="heading 2" w:semiHidden="1" w:uiPriority="9" w:unhideWhenUsed="1" w:qFormat="1"/>
+    <w:lsdException w:name="heading 3" w:semiHidden="1" w:uiPriority="9" w:unhideWhenUsed="1" w:qFormat="1"/>
+    <w:lsdException w:name="heading 4" w:semiHidden="1" w:uiPriority="9" w:unhideWhenUsed="1" w:qFormat="1"/>
+    <w:lsdException w:name="heading 5" w:semiHidden="1" w:uiPriority="9" w:unhideWhenUsed="1" w:qFormat="1"/>
+    <w:lsdException w:name="heading 6" w:semiHidden="1" w:uiPriority="9" w:unhideWhenUsed="1" w:qFormat="1"/>
+    <w:lsdException w:name="heading 7" w:semiHidden="1" w:uiPriority="9" w:unhideWhenUsed="1" w:qFormat="1"/>
+    <w:lsdException w:name="heading 8" w:semiHidden="1" w:uiPriority="9" w:unhideWhenUsed="1" w:qFormat="1"/>
+    <w:lsdException w:name="heading 9" w:semiHidden="1" w:uiPriority="9" w:unhideWhenUsed="1" w:qFormat="1"/>
+    <w:lsdException w:name="index 1" w:semiHidden="1" w:unhideWhenUsed="1"/>
+    <w:lsdException w:name="index 2" w:semiHidden="1" w:unhideWhenUsed="1"/>
+    <w:lsdException w:name="index 3" w:semiHidden="1" w:unhideWhenUsed="1"/>
+    <w:lsdException w:name="index 4" w:semiHidden="1" w:unhideWhenUsed="1"/>
+    <w:lsdException w:name="index 5" w:semiHidden="1" w:unhideWhenUsed="1"/>
+    <w:lsdException w:name="index 6" w:semiHidden="1" w:unhideWhenUsed="1"/>
+    <w:lsdException w:name="index 7" w:semiHidden="1" w:unhideWhenUsed="1"/>
+    <w:lsdException w:name="index 8" w:semiHidden="1" w:unhideWhenUsed="1"/>
+    <w:lsdException w:name="index 9" w:semiHidden="1" w:unhideWhenUsed="1"/>
+    <w:lsdException w:name="toc 1" w:semiHidden="1" w:uiPriority="39" w:unhideWhenUsed="1"/>
+    <w:lsdException w:name="toc 2" w:semiHidden="1" w:uiPriority="39" w:unhideWhenUsed="1"/>
+    <w:lsdException w:name="toc 3" w:semiHidden="1" w:uiPriority="39" w:unhideWhenUsed="1"/>
+    <w:lsdException w:name="toc 4" w:semiHidden="1" w:uiPriority="39" w:unhideWhenUsed="1"/>
+    <w:lsdException w:name="toc 5" w:semiHidden="1" w:uiPriority="39" w:unhideWhenUsed="1"/>
+    <w:lsdException w:name="toc 6" w:semiHidden="1" w:uiPriority="39" w:unhideWhenUsed="1"/>
+    <w:lsdException w:name="toc 7" w:semiHidden="1" w:uiPriority="39" w:unhideWhenUsed="1"/>
+    <w:lsdException w:name="toc 8" w:semiHidden="1" w:uiPriority="39" w:unhideWhenUsed="1"/>
+    <w:lsdException w:name="toc 9" w:semiHidden="1" w:uiPriority="39" w:unhideWhenUsed="1"/>
+    <w:lsdException w:name="Normal Indent" w:semiHidden="1" w:unhideWhenUsed="1"/>
+    <w:lsdException w:name="footnote text" w:semiHidden="1" w:unhideWhenUsed="1"/>
+    <w:lsdException w:name="annotation text" w:semiHidden="1" w:unhideWhenUsed="1"/>
+    <w:lsdException w:name="header" w:semiHidden="1" w:unhideWhenUsed="1"/>
+    <w:lsdException w:name="footer" w:semiHidden="1" w:unhideWhenUsed="1"/>
+    <w:lsdException w:name="index heading" w:semiHidden="1" w:unhideWhenUsed="1"/>
+    <w:lsdException w:name="caption" w:semiHidden="1" w:uiPriority="35" w:unhideWhenUsed="1" w:qFormat="1"/>
+    <w:lsdException w:name="table of figures" w:semiHidden="1" w:unhideWhenUsed="1"/>
+    <w:lsdException w:name="envelope address" w:semiHidden="1" w:unhideWhenUsed="1"/>
+    <w:lsdException w:name="envelope return" w:semiHidden="1" w:unhideWhenUsed="1"/>
+    <w:lsdException w:name="footnote reference" w:semiHidden="1" w:unhideWhenUsed="1"/>
+    <w:lsdException w:name="annotation reference" w:semiHidden="1" w:unhideWhenUsed="1"/>
+    <w:lsdException w:name="line number" w:semiHidden="1" w:unhideWhenUsed="1"/>
+    <w:lsdException w:name="page number" w:semiHidden="1" w:unhideWhenUsed="1"/>
+    <w:lsdException w:name="endnote reference" w:semiHidden="1" w:unhideWhenUsed="1"/>
+    <w:lsdException w:name="endnote text" w:semiHidden="1" w:unhideWhenUsed="1"/>
+    <w:lsdException w:name="table of authorities" w:semiHidden="1" w:unhideWhenUsed="1"/>
+    <w:lsdException w:name="macro" w:semiHidden="1" w:unhideWhenUsed="1"/>
+    <w:lsdException w:name="toa heading" w:semiHidden="1" w:unhideWhenUsed="1"/>
+    <w:lsdException w:name="List" w:semiHidden="1" w:unhideWhenUsed="1"/>
+    <w:lsdException w:name="List Bullet" w:semiHidden="1" w:unhideWhenUsed="1"/>
+    <w:lsdException w:name="List Number" w:semiHidden="1" w:unhideWhenUsed="1"/>
+    <w:lsdException w:name="List 2" w:semiHidden="1" w:unhideWhenUsed="1"/>
+    <w:lsdException w:name="List 3" w:semiHidden="1" w:unhideWhenUsed="1"/>
+    <w:lsdException w:name="List 4" w:semiHidden="1" w:unhideWhenUsed="1"/>
+    <w:lsdException w:name="List 5" w:semiHidden="1" w:unhideWhenUsed="1"/>
+    <w:lsdException w:name="List Bullet 2" w:semiHidden="1" w:unhideWhenUsed="1"/>
+    <w:lsdException w:name="List Bullet 3" w:semiHidden="1" w:unhideWhenUsed="1"/>
+    <w:lsdException w:name="List Bullet 4" w:semiHidden="1" w:unhideWhenUsed="1"/>
+    <w:lsdException w:name="List Bullet 5" w:semiHidden="1" w:unhideWhenUsed="1"/>
+    <w:lsdException w:name="List Number 2" w:semiHidden="1" w:unhideWhenUsed="1"/>
+    <w:lsdException w:name="List Number 3" w:semiHidden="1" w:unhideWhenUsed="1"/>
+    <w:lsdException w:name="List Number 4" w:semiHidden="1" w:unhideWhenUsed="1"/>
+    <w:lsdException w:name="List Number 5" w:semiHidden="1" w:unhideWhenUsed="1"/>
+    <w:lsdException w:name="Title" w:uiPriority="10" w:qFormat="1"/>
+    <w:lsdException w:name="Closing" w:semiHidden="1" w:unhideWhenUsed="1"/>
+    <w:lsdException w:name="Signature" w:semiHidden="1" w:unhideWhenUsed="1"/>
+    <w:lsdException w:name="Default Paragraph Font" w:semiHidden="1" w:uiPriority="1" w:unhideWhenUsed="1"/>
+    <w:lsdException w:name="Body Text" w:semiHidden="1" w:unhideWhenUsed="1"/>
+    <w:lsdException w:name="Body Text Indent" w:semiHidden="1" w:unhideWhenUsed="1"/>
+    <w:lsdException w:name="List Continue" w:semiHidden="1" w:unhideWhenUsed="1"/>
+    <w:lsdException w:name="List Continue 2" w:semiHidden="1" w:unhideWhenUsed="1"/>
+    <w:lsdException w:name="List Continue 3" w:semiHidden="1" w:unhideWhenUsed="1"/>
+    <w:lsdException w:name="List Continue 4" w:semiHidden="1" w:unhideWhenUsed="1"/>
+    <w:lsdException w:name="List Continue 5" w:semiHidden="1" w:unhideWhenUsed="1"/>
+    <w:lsdException w:name="Message Header" w:semiHidden="1" w:unhideWhenUsed="1"/>
+    <w:lsdException w:name="Subtitle" w:uiPriority="11" w:qFormat="1"/>
+    <w:lsdException w:name="Salutation" w:semiHidden="1" w:unhideWhenUsed="1"/>
+    <w:lsdException w:name="Date" w:semiHidden="1" w:unhideWhenUsed="1"/>
+    <w:lsdException w:name="Body Text First Indent" w:semiHidden="1" w:unhideWhenUsed="1"/>
+    <w:lsdException w:name="Body Text First Indent 2" w:semiHidden="1" w:unhideWhenUsed="1"/>
+    <w:lsdException w:name="Note Heading" w:semiHidden="1" w:unhideWhenUsed="1"/>
+    <w:lsdException w:name="Body Text 2" w:semiHidden="1" w:unhideWhenUsed="1"/>
+    <w:lsdException w:name="Body Text 3" w:semiHidden="1" w:unhideWhenUsed="1"/>
+    <w:lsdException w:name="Body Text Indent 2" w:semiHidden="1" w:unhideWhenUsed="1"/>
+    <w:lsdException w:name="Body Text Indent 3" w:semiHidden="1" w:unhideWhenUsed="1"/>
+    <w:lsdException w:name="Block Text" w:semiHidden="1" w:unhideWhenUsed="1"/>
+    <w:lsdException w:name="Hyperlink" w:semiHidden="1" w:unhideWhenUsed="1"/>
+    <w:lsdException w:name="FollowedHyperlink" w:semiHidden="1" w:unhideWhenUsed="1"/>
+    <w:lsdException w:name="Strong" w:uiPriority="22" w:qFormat="1"/>
+    <w:lsdException w:name="Emphasis" w:uiPriority="20" w:qFormat="1"/>
+    <w:lsdException w:name="Document Map" w:semiHidden="1" w:unhideWhenUsed="1"/>
+    <w:lsdException w:name="Plain Text" w:semiHidden="1" w:unhideWhenUsed="1"/>
+    <w:lsdException w:name="E-mail Signature" w:semiHidden="1" w:unhideWhenUsed="1"/>
+    <w:lsdException w:name="HTML Top of Form" w:semiHidden="1" w:unhideWhenUsed="1"/>
+    <w:lsdException w:name="HTML Bottom of Form" w:semiHidden="1" w:unhideWhenUsed="1"/>
+    <w:lsdException w:name="Normal (Web)" w:semiHidden="1" w:unhideWhenUsed="1"/>
+    <w:lsdException w:name="HTML Acronym" w:semiHidden="1" w:unhideWhenUsed="1"/>
+    <w:lsdException w:name="HTML Address" w:semiHidden="1" w:unhideWhenUsed="1"/>
+    <w:lsdException w:name="HTML Cite" w:semiHidden="1" w:unhideWhenUsed="1"/>
+    <w:lsdException w:name="HTML Code" w:semiHidden="1" w:unhideWhenUsed="1"/>
+    <w:lsdException w:name="HTML Definition" w:semiHidden="1" w:unhideWhenUsed="1"/>
+    <w:lsdException w:name="HTML Keyboard" w:semiHidden="1" w:unhideWhenUsed="1"/>
+    <w:lsdException w:name="HTML Preformatted" w:semiHidden="1" w:unhideWhenUsed="1"/>
+    <w:lsdException w:name="HTML Sample" w:semiHidden="1" w:unhideWhenUsed="1"/>
+    <w:lsdException w:name="HTML Typewriter" w:semiHidden="1" w:unhideWhenUsed="1"/>
+    <w:lsdException w:name="HTML Variable" w:semiHidden="1" w:unhideWhenUsed="1"/>
+    <w:lsdException w:name="Normal Table" w:semiHidden="1" w:unhideWhenUsed="1"/>
+    <w:lsdException w:name="annotation subject" w:semiHidden="1" w:unhideWhenUsed="1"/>
+    <w:lsdException w:name="No List" w:semiHidden="1" w:unhideWhenUsed="1"/>
+    <w:lsdException w:name="Outline List 1" w:semiHidden="1" w:unhideWhenUsed="1"/>
+    <w:lsdException w:name="Outline List 2" w:semiHidden="1" w:unhideWhenUsed="1"/>
+    <w:lsdException w:name="Outline List 3" w:semiHidden="1" w:unhideWhenUsed="1"/>
+    <w:lsdException w:name="Table Simple 1" w:semiHidden="1" w:unhideWhenUsed="1"/>
+    <w:lsdException w:name="Table Simple 2" w:semiHidden="1" w:unhideWhenUsed="1"/>
+    <w:lsdException w:name="Table Simple 3" w:semiHidden="1" w:unhideWhenUsed="1"/>
+    <w:lsdException w:name="Table Classic 1" w:semiHidden="1" w:unhideWhenUsed="1"/>
+    <w:lsdException w:name="Table Classic 2" w:semiHidden="1" w:unhideWhenUsed="1"/>
+    <w:lsdException w:name="Table Classic 3" w:semiHidden="1" w:unhideWhenUsed="1"/>
+    <w:lsdException w:name="Table Classic 4" w:semiHidden="1" w:unhideWhenUsed="1"/>
+    <w:lsdException w:name="Table Colorful 1" w:semiHidden="1" w:unhideWhenUsed="1"/>
+    <w:lsdException w:name="Table Colorful 2" w:semiHidden="1" w:unhideWhenUsed="1"/>
+    <w:lsdException w:name="Table Colorful 3" w:semiHidden="1" w:unhideWhenUsed="1"/>
+    <w:lsdException w:name="Table Columns 1" w:semiHidden="1" w:unhideWhenUsed="1"/>
+    <w:lsdException w:name="Table Columns 2" w:semiHidden="1" w:unhideWhenUsed="1"/>
+    <w:lsdException w:name="Table Columns 3" w:semiHidden="1" w:unhideWhenUsed="1"/>
+    <w:lsdException w:name="Table Columns 4" w:semiHidden="1" w:unhideWhenUsed="1"/>
+    <w:lsdException w:name="Table Columns 5" w:semiHidden="1" w:unhideWhenUsed="1"/>
+    <w:lsdException w:name="Table Grid 1" w:semiHidden="1" w:unhideWhenUsed="1"/>
+    <w:lsdException w:name="Table Grid 2" w:semiHidden="1" w:unhideWhenUsed="1"/>
+    <w:lsdException w:name="Table Grid 3" w:semiHidden="1" w:unhideWhenUsed="1"/>
+    <w:lsdException w:name="Table Grid 4" w:semiHidden="1" w:unhideWhenUsed="1"/>
+    <w:lsdException w:name="Table Grid 5" w:semiHidden="1" w:unhideWhenUsed="1"/>
+    <w:lsdException w:name="Table Grid 6" w:semiHidden="1" w:unhideWhenUsed="1"/>
+    <w:lsdException w:name="Table Grid 7" w:semiHidden="1" w:unhideWhenUsed="1"/>
+    <w:lsdException w:name="Table Grid 8" w:semiHidden="1" w:unhideWhenUsed="1"/>
+    <w:lsdException w:name="Table List 1" w:semiHidden="1" w:unhideWhenUsed="1"/>
+    <w:lsdException w:name="Table List 2" w:semiHidden="1" w:unhideWhenUsed="1"/>
+    <w:lsdException w:name="Table List 3" w:semiHidden="1" w:unhideWhenUsed="1"/>
+    <w:lsdException w:name="Table List 4" w:semiHidden="1" w:unhideWhenUsed="1"/>
+    <w:lsdException w:name="Table List 5" w:semiHidden="1" w:unhideWhenUsed="1"/>
+    <w:lsdException w:name="Table List 6" w:semiHidden="1" w:unhideWhenUsed="1"/>
+    <w:lsdException w:name="Table List 7" w:semiHidden="1" w:unhideWhenUsed="1"/>
+    <w:lsdException w:name="Table List 8" w:semiHidden="1" w:unhideWhenUsed="1"/>
+    <w:lsdException w:name="Table 3D effects 1" w:semiHidden="1" w:unhideWhenUsed="1"/>
+    <w:lsdException w:name="Table 3D effects 2" w:semiHidden="1" w:unhideWhenUsed="1"/>
+    <w:lsdException w:name="Table 3D effects 3" w:semiHidden="1" w:unhideWhenUsed="1"/>
+    <w:lsdException w:name="Table Contemporary" w:semiHidden="1" w:unhideWhenUsed="1"/>
+    <w:lsdException w:name="Table Elegant" w:semiHidden="1" w:unhideWhenUsed="1"/>
+    <w:lsdException w:name="Table Professional" w:semiHidden="1" w:unhideWhenUsed="1"/>
+    <w:lsdException w:name="Table Subtle 1" w:semiHidden="1" w:unhideWhenUsed="1"/>
+    <w:lsdException w:name="Table Subtle 2" w:semiHidden="1" w:unhideWhenUsed="1"/>
+    <w:lsdException w:name="Table Web 1" w:semiHidden="1" w:unhideWhenUsed="1"/>
+    <w:lsdException w:name="Table Web 2" w:semiHidden="1" w:unhideWhenUsed="1"/>
+    <w:lsdException w:name="Table Web 3" w:semiHidden="1" w:unhideWhenUsed="1"/>
+    <w:lsdException w:name="Balloon Text" w:semiHidden="1" w:unhideWhenUsed="1"/>
+    <w:lsdException w:name="Table Grid" w:uiPriority="59"/>
+    <w:lsdException w:name="Table Theme" w:semiHidden="1" w:unhideWhenUsed="1"/>
+    <w:lsdException w:name="Placeholder Text" w:semiHidden="1"/>
+    <w:lsdException w:name="No Spacing" w:uiPriority="1" w:qFormat="1"/>
+    <w:lsdException w:name="Light Shading" w:uiPriority="60"/>
+    <w:lsdException w:name="Light List" w:uiPriority="61"/>
+    <w:lsdException w:name="Light Grid" w:uiPriority="62"/>
+    <w:lsdException w:name="Medium Shading 1" w:uiPriority="63"/>
+    <w:lsdException w:name="Medium Shading 2" w:uiPriority="64"/>
+    <w:lsdException w:name="Medium List 1" w:uiPriority="65"/>
+    <w:lsdException w:name="Medium List 2" w:uiPriority="66"/>
+    <w:lsdException w:name="Medium Grid 1" w:uiPriority="67"/>
+    <w:lsdException w:name="Medium Grid 2" w:uiPriority="68"/>
+    <w:lsdException w:name="Medium Grid 3" w:uiPriority="69"/>
+    <w:lsdException w:name="Dark List" w:uiPriority="70"/>
+    <w:lsdException w:name="Colorful Shading" w:uiPriority="71"/>
+    <w:lsdException w:name="Colorful List" w:uiPriority="72"/>
+    <w:lsdException w:name="Colorful Grid" w:uiPriority="73"/>
+    <w:lsdException w:name="Light Shading Accent 1" w:uiPriority="60"/>
+    <w:lsdException w:name="Light List Accent 1" w:uiPriority="61"/>
+    <w:lsdException w:name="Light Grid Accent 1" w:uiPriority="62"/>
+    <w:lsdException w:name="Medium Shading 1 Accent 1" w:uiPriority="63"/>
+    <w:lsdException w:name="Medium Shading 2 Accent 1" w:uiPriority="64"/>
+    <w:lsdException w:name="Medium List 1 Accent 1" w:uiPriority="65"/>
+    <w:lsdException w:name="Revision" w:semiHidden="1"/>
+    <w:lsdException w:name="List Paragraph" w:uiPriority="34" w:qFormat="1"/>
+    <w:lsdException w:name="Quote" w:uiPriority="29" w:qFormat="1"/>
+    <w:lsdException w:name="Intense Quote" w:uiPriority="30" w:qFormat="1"/>
+    <w:lsdException w:name="Medium List 2 Accent 1" w:uiPriority="66"/>
+    <w:lsdException w:name="Medium Grid 1 Accent 1" w:uiPriority="67"/>
+    <w:lsdException w:name="Medium Grid 2 Accent 1" w:uiPriority="68"/>
+    <w:lsdException w:name="Medium Grid 3 Accent 1" w:uiPriority="69"/>
+    <w:lsdException w:name="Dark List Accent 1" w:uiPriority="70"/>
+    <w:lsdException w:name="Colorful Shading Accent 1" w:uiPriority="71"/>
+    <w:lsdException w:name="Colorful List Accent 1" w:uiPriority="72"/>
+    <w:lsdException w:name="Colorful Grid Accent 1" w:uiPriority="73"/>
+    <w:lsdException w:name="Light Shading Accent 2" w:uiPriority="60"/>
+    <w:lsdException w:name="Light List Accent 2" w:uiPriority="61"/>
+    <w:lsdException w:name="Light Grid Accent 2" w:uiPriority="62"/>
+    <w:lsdException w:name="Medium Shading 1 Accent 2" w:uiPriority="63"/>
+    <w:lsdException w:name="Medium Shading 2 Accent 2" w:uiPriority="64"/>
+    <w:lsdException w:name="Medium List 1 Accent 2" w:uiPriority="65"/>
+    <w:lsdException w:name="Medium List 2 Accent 2" w:uiPriority="66"/>
+    <w:lsdException w:name="Medium Grid 1 Accent 2" w:uiPriority="67"/>
+    <w:lsdException w:name="Medium Grid 2 Accent 2" w:uiPriority="68"/>
+    <w:lsdException w:name="Medium Grid 3 Accent 2" w:uiPriority="69"/>
+    <w:lsdException w:name="Dark List Accent 2" w:uiPriority="70"/>
+    <w:lsdException w:name="Colorful Shading Accent 2" w:uiPriority="71"/>
+    <w:lsdException w:name="Colorful List Accent 2" w:uiPriority="72"/>
+    <w:lsdException w:name="Colorful Grid Accent 2" w:uiPriority="73"/>
+    <w:lsdException w:name="Light Shading Accent 3" w:uiPriority="60"/>
+    <w:lsdException w:name="Light List Accent 3" w:uiPriority="61"/>
+    <w:lsdException w:name="Light Grid Accent 3" w:uiPriority="62"/>
+    <w:lsdException w:name="Medium Shading 1 Accent 3" w:uiPriority="63"/>
+    <w:lsdException w:name="Medium Shading 2 Accent 3" w:uiPriority="64"/>
+    <w:lsdException w:name="Medium List 1 Accent 3" w:uiPriority="65"/>
+    <w:lsdException w:name="Medium List 2 Accent 3" w:uiPriority="66"/>
+    <w:lsdException w:name="Medium Grid 1 Accent 3" w:uiPriority="67"/>
+    <w:lsdException w:name="Medium Grid 2 Accent 3" w:uiPriority="68"/>
+    <w:lsdException w:name="Medium Grid 3 Accent 3" w:uiPriority="69"/>
+    <w:lsdException w:name="Dark List Accent 3" w:uiPriority="70"/>
+    <w:lsdException w:name="Colorful Shading Accent 3" w:uiPriority="71"/>
+    <w:lsdException w:name="Colorful List Accent 3" w:uiPriority="72"/>
+    <w:lsdException w:name="Colorful Grid Accent 3" w:uiPriority="73"/>
+    <w:lsdException w:name="Light Shading Accent 4" w:uiPriority="60"/>
+    <w:lsdException w:name="Light List Accent 4" w:uiPriority="61"/>
+    <w:lsdException w:name="Light Grid Accent 4" w:uiPriority="62"/>
+    <w:lsdException w:name="Medium Shading 1 Accent 4" w:uiPriority="63"/>
+    <w:lsdException w:name="Medium Shading 2 Accent 4" w:uiPriority="64"/>
+    <w:lsdException w:name="Medium List 1 Accent 4" w:uiPriority="65"/>
+    <w:lsdException w:name="Medium List 2 Accent 4" w:uiPriority="66"/>
+    <w:lsdException w:name="Medium Grid 1 Accent 4" w:uiPriority="67"/>
+    <w:lsdException w:name="Medium Grid 2 Accent 4" w:uiPriority="68"/>
+    <w:lsdException w:name="Medium Grid 3 Accent 4" w:uiPriority="69"/>
+    <w:lsdException w:name="Dark List Accent 4" w:uiPriority="70"/>
+    <w:lsdException w:name="Colorful Shading Accent 4" w:uiPriority="71"/>
+    <w:lsdException w:name="Colorful List Accent 4" w:uiPriority="72"/>
+    <w:lsdException w:name="Colorful Grid Accent 4" w:uiPriority="73"/>
+    <w:lsdException w:name="Light Shading Accent 5" w:uiPriority="60"/>
+    <w:lsdException w:name="Light List Accent 5" w:uiPriority="61"/>
+    <w:lsdException w:name="Light Grid Accent 5" w:uiPriority="62"/>
+    <w:lsdException w:name="Medium Shading 1 Accent 5" w:uiPriority="63"/>
+    <w:lsdException w:name="Medium Shading 2 Accent 5" w:uiPriority="64"/>
+    <w:lsdException w:name="Medium List 1 Accent 5" w:uiPriority="65"/>
+    <w:lsdException w:name="Medium List 2 Accent 5" w:uiPriority="66"/>
+    <w:lsdException w:name="Medium Grid 1 Accent 5" w:uiPriority="67"/>
+    <w:lsdException w:name="Medium Grid 2 Accent 5" w:uiPriority="68"/>
+    <w:lsdException w:name="Medium Grid 3 Accent 5" w:uiPriority="69"/>
+    <w:lsdException w:name="Dark List Accent 5" w:uiPriority="70"/>
+    <w:lsdException w:name="Colorful Shading Accent 5" w:uiPriority="71"/>
+    <w:lsdException w:name="Colorful List Accent 5" w:uiPriority="72"/>
+    <w:lsdException w:name="Colorful Grid Accent 5" w:uiPriority="73"/>
+    <w:lsdException w:name="Light Shading Accent 6" w:uiPriority="60"/>
+    <w:lsdException w:name="Light List Accent 6" w:uiPriority="61"/>
+    <w:lsdException w:name="Light Grid Accent 6" w:uiPriority="62"/>
+    <w:lsdException w:name="Medium Shading 1 Accent 6" w:uiPriority="63"/>
+    <w:lsdException w:name="Medium Shading 2 Accent 6" w:uiPriority="64"/>
+    <w:lsdException w:name="Medium List 1 Accent 6" w:uiPriority="65"/>
+    <w:lsdException w:name="Medium List 2 Accent 6" w:uiPriority="66"/>
+    <w:lsdException w:name="Medium Grid 1 Accent 6" w:uiPriority="67"/>
+    <w:lsdException w:name="Medium Grid 2 Accent 6" w:uiPriority="68"/>
+    <w:lsdException w:name="Medium Grid 3 Accent 6" w:uiPriority="69"/>
+    <w:lsdException w:name="Dark List Accent 6" w:uiPriority="70"/>
+    <w:lsdException w:name="Colorful Shading Accent 6" w:uiPriority="71"/>
+    <w:lsdException w:name="Colorful List Accent 6" w:uiPriority="72"/>
+    <w:lsdException w:name="Colorful Grid Accent 6" w:uiPriority="73"/>
+    <w:lsdException w:name="Subtle Emphasis" w:uiPriority="19" w:qFormat="1"/>
+    <w:lsdException w:name="Intense Emphasis" w:uiPriority="21" w:qFormat="1"/>
+    <w:lsdException w:name="Subtle Reference" w:uiPriority="31" w:qFormat="1"/>
+    <w:lsdException w:name="Intense Reference" w:uiPriority="32" w:qFormat="1"/>
+    <w:lsdException w:name="Book Title" w:uiPriority="33" w:qFormat="1"/>
+    <w:lsdException w:name="Bibliography" w:semiHidden="1" w:uiPriority="37" w:unhideWhenUsed="1"/>
+    <w:lsdException w:name="TOC Heading" w:semiHidden="1" w:uiPriority="39" w:unhideWhenUsed="1" w:qFormat="1"/>
+    <w:lsdException w:name="Grid Table 4" w:uiPriority="49"/>
+    <w:lsdException w:name="Grid Table 5 Dark" w:uiPriority="50"/>
+    <w:lsdException w:name="Grid Table 6 Colorful" w:uiPriority="51"/>
+    <w:lsdException w:name="Grid Table 7 Colorful" w:uiPriority="52"/>
+    <w:lsdException w:name="Grid Table 1 Light Accent 1" w:uiPriority="46"/>
+    <w:lsdException w:name="Grid Table 2 Accent 1" w:uiPriority="47"/>
+    <w:lsdException w:name="Grid Table 3 Accent 1" w:uiPriority="48"/>
+    <w:lsdException w:name="Grid Table 4 Accent 1" w:uiPriority="49"/>
+    <w:lsdException w:name="Grid Table 5 Dark Accent 1" w:uiPriority="50"/>
+    <w:lsdException w:name="Grid Table 6 Colorful Accent 1" w:uiPriority="51"/>
+    <w:lsdException w:name="Grid Table 7 Colorful Accent 1" w:uiPriority="52"/>
+    <w:lsdException w:name="Grid Table 1 Light Accent 2" w:uiPriority="46"/>
+    <w:lsdException w:name="Grid Table 2 Accent 2" w:uiPriority="47"/>
+    <w:lsdException w:name="Grid Table 3 Accent 2" w:uiPriority="48"/>
+    <w:lsdException w:name="Grid Table 4 Accent 2" w:uiPriority="49"/>
+    <w:lsdException w:name="Grid Table 5 Dark Accent 2" w:uiPriority="50"/>
+    <w:lsdException w:name="Grid Table 6 Colorful Accent 2" w:uiPriority="51"/>
+    <w:lsdException w:name="Grid Table 7 Colorful Accent 2" w:uiPriority="52"/>
+    <w:lsdException w:name="Grid Table 1 Light Accent 3" w:uiPriority="46"/>
+    <w:lsdException w:name="Grid Table 2 Accent 3" w:uiPriority="47"/>
+    <w:lsdException w:name="Grid Table 3 Accent 3" w:uiPriority="48"/>
+    <w:lsdException w:name="Grid Table 4 Accent 3" w:uiPriority="49"/>
+    <w:lsdException w:name="Grid Table 5 Dark Accent 3" w:uiPriority="50"/>
+    <w:lsdException w:name="Grid Table 6 Colorful Accent 3" w:uiPriority="51"/>
+    <w:lsdException w:name="Grid Table 7 Colorful Accent 3" w:uiPriority="52"/>
+    <w:lsdException w:name="Grid Table 1 Light Accent 4" w:uiPriority="46"/>
+    <w:lsdException w:name="Grid Table 2 Accent 4" w:uiPriority="47"/>
+    <w:lsdException w:name="Grid Table 3 Accent 4" w:uiPriority="48"/>
+    <w:lsdException w:name="Grid Table 4 Accent 4" w:uiPriority="49"/>
+    <w:lsdException w:name="Grid Table 5 Dark Accent 4" w:uiPriority="50"/>
+    <w:lsdException w:name="Grid Table 6 Colorful Accent 4" w:uiPriority="51"/>
+    <w:lsdException w:name="Grid Table 7 Colorful Accent 4" w:uiPriority="52"/>
+    <w:lsdException w:name="Grid Table 1 Light Accent 5" w:uiPriority="46"/>
+    <w:lsdException w:name="Grid Table 2 Accent 5" w:uiPriority="47"/>
+    <w:lsdException w:name="Grid Table 3 Accent 5" w:uiPriority="48"/>
+    <w:lsdException w:name="Grid Table 4 Accent 5" w:uiPriority="49"/>
+    <w:lsdException w:name="Grid Table 5 Dark Accent 5" w:uiPriority="50"/>
+    <w:lsdException w:name="Grid Table 6 Colorful Accent 5" w:uiPriority="51"/>
+    <w:lsdException w:name="Grid Table 7 Colorful Accent 5" w:uiPriority="52"/>
+    <w:lsdException w:name="Grid Table 1 Light Accent 6" w:uiPriority="46"/>
+    <w:lsdException w:name="Grid Table 2 Accent 6" w:uiPriority="47"/>
+    <w:lsdException w:name="Grid Table 3 Accent 6" w:uiPriority="48"/>
+    <w:lsdException w:name="Grid Table 4 Accent 6" w:uiPriority="49"/>
+    <w:lsdException w:name="Grid Table 5 Dark Accent 6" w:uiPriority="50"/>
+    <w:lsdException w:name="Grid Table 6 Colorful Accent 6" w:uiPriority="51"/>
+    <w:lsdException w:name="Grid Table 7 Colorful Accent 6" w:uiPriority="52"/>
+    <w:lsdException w:name="List Table 1 Light" w:uiPriority="46"/>
+    <w:lsdException w:name="List Table 2" w:uiPriority="47"/>
+    <w:lsdException w:name="List Table 3" w:uiPriority="48"/>
+    <w:lsdException w:name="List Table 4" w:uiPriority="49"/>
+    <w:lsdException w:name="List Table 5 Dark" w:uiPriority="50"/>
+    <w:lsdException w:name="List Table 6 Colorful" w:uiPriority="51"/>
+    <w:lsdException w:name="List Table 7 Colorful" w:uiPriority="52"/>
+    <w:lsdException w:name="List Table 1 Light Accent 1" w:uiPriority="46"/>
+    <w:lsdException w:name="List Table 2 Accent 1" w:uiPriority="47"/>
+    <w:lsdException w:name="List Table 3 Accent 1" w:uiPriority="48"/>
+    <w:lsdException w:name="List Table 4 Accent 1" w:uiPriority="49"/>
+    <w:lsdException w:name="List Table 5 Dark Accent 1" w:uiPriority="50"/>
+    <w:lsdException w:name="List Table 6 Colorful Accent 1" w:uiPriority="51"/>
+    <w:lsdException w:name="List Table 7 Colorful Accent 1" w:uiPriority="52"/>
+    <w:lsdException w:name="List Table 1 Light Accent 2" w:uiPriority="46"/>
+    <w:lsdException w:name="List Table 2 Accent 2" w:uiPriority="47"/>
+    <w:lsdException w:name="List Table 3 Accent 2" w:uiPriority="48"/>
+    <w:lsdException w:name="List Table 4 Accent 2" w:uiPriority="49"/>
+    <w:lsdException w:name="List Table 5 Dark Accent 2" w:uiPriority="50"/>
+    <w:lsdException w:name="List Table 6 Colorful Accent 2" w:uiPriority="51"/>
+    <w:lsdException w:name="List Table 7 Colorful Accent 2" w:uiPriority="52"/>
+    <w:lsdException w:name="List Table 1 Light Accent 3" w:uiPriority="46"/>
+    <w:lsdException w:name="List Table 2 Accent 3" w:uiPriority="47"/>
+    <w:lsdException w:name="List Table 3 Accent 3" w:uiPriority="48"/>
+    <w:lsdException w:name="List Table 4 Accent 3" w:uiPriority="49"/>
+    <w:lsdException w:name="List Table 5 Dark Accent 3" w:uiPriority="50"/>
+    <w:lsdException w:name="List Table 6 Colorful Accent 3" w:uiPriority="51"/>
+    <w:lsdException w:name="List Table 7 Colorful Accent 3" w:uiPriority="52"/>
+    <w:lsdException w:name="List Table 1 Light Accent 4" w:uiPriority="46"/>
+    <w:lsdException w:name="List Table 2 Accent 4" w:uiPriority="47"/>
+    <w:lsdException w:name="List Table 3 Accent 4" w:uiPriority="48"/>
+    <w:lsdException w:name="List Table 4 Accent 4" w:uiPriority="49"/>
+    <w:lsdException w:name="List Table 5 Dark Accent 4" w:uiPriority="50"/>
+    <w:lsdException w:name="List Table 6 Colorful Accent 4" w:uiPriority="51"/>
+    <w:lsdException w:name="List Table 7 Colorful Accent 4" w:uiPriority="52"/>
+    <w:lsdException w:name="List Table 1 Light Accent 5" w:uiPriority="46"/>
+    <w:lsdException w:name="List Table 2 Accent 5" w:uiPriority="47"/>
+    <w:lsdException w:name="List Table 3 Accent 5" w:uiPriority="48"/>
+    <w:lsdException w:name="List Table 4 Accent 5" w:uiPriority="49"/>
+    <w:lsdException w:name="List Table 5 Dark Accent 5" w:uiPriority="50"/>
+    <w:lsdException w:name="List Table 6 Colorful Accent 5" w:uiPriority="51"/>
+    <w:lsdException w:name="List Table 7 Colorful Accent 5" w:uiPriority="52"/>
+    <w:lsdException w:name="List Table 1 Light Accent 6" w:uiPriority="46"/>
+    <w:lsdException w:name="List Table 2 Accent 6" w:uiPriority="47"/>
+    <w:lsdException w:name="List Table 3 Accent 6" w:uiPriority="48"/>
+    <w:lsdException w:name="List Table 4 Accent 6" w:uiPriority="49"/>
+    <w:lsdException w:name="List Table 5 Dark Accent 6" w:uiPriority="50"/>
+    <w:lsdException w:name="List Table 6 Colorful Accent 6" w:uiPriority="51"/>
+    <w:lsdException w:name="List Table 7 Colorful Accent 6" w:uiPriority="52"/>
   </w:latentStyles>
   <w:style w:type="paragraph" w:default="1" w:styleId="Normal">
     <w:name w:val="Normal"/>
     <w:qFormat/>
   </w:style>
-  <w:style w:type="character" w:default="1" w:styleId="DefaultParagraphFont">
+  <w:style w:type="character" w:default="1" w:styleId="Fontepargpadro">
     <w:name w:val="Default Paragraph Font"/>
     <w:uiPriority w:val="1"/>
     <w:semiHidden/>
     <w:unhideWhenUsed/>
   </w:style>
-  <w:style w:type="table" w:default="1" w:styleId="TableNormal">
+  <w:style w:type="table" w:default="1" w:styleId="Tabelanormal">
     <w:name w:val="Normal Table"/>
     <w:uiPriority w:val="99"/>
     <w:semiHidden/>
@@ -444,16 +699,16 @@
       </w:tblCellMar>
     </w:tblPr>
   </w:style>
-  <w:style w:type="numbering" w:default="1" w:styleId="NoList">
+  <w:style w:type="numbering" w:default="1" w:styleId="Semlista">
     <w:name w:val="No List"/>
     <w:uiPriority w:val="99"/>
     <w:semiHidden/>
     <w:unhideWhenUsed/>
   </w:style>
-  <w:style w:type="paragraph" w:styleId="BalloonText">
+  <w:style w:type="paragraph" w:styleId="Textodebalo">
     <w:name w:val="Balloon Text"/>
     <w:basedOn w:val="Normal"/>
-    <w:link w:val="BalloonTextChar"/>
+    <w:link w:val="TextodebaloChar"/>
     <w:uiPriority w:val="99"/>
     <w:semiHidden/>
     <w:unhideWhenUsed/>
@@ -464,223 +719,10 @@
       <w:szCs w:val="18"/>
     </w:rPr>
   </w:style>
-  <w:style w:type="character" w:customStyle="1" w:styleId="BalloonTextChar">
-    <w:name w:val="Balloon Text Char"/>
-    <w:basedOn w:val="DefaultParagraphFont"/>
-    <w:link w:val="BalloonText"/>
-    <w:uiPriority w:val="99"/>
-    <w:semiHidden/>
-    <w:rsid w:val="00F534F1"/>
-    <w:rPr>
-      <w:rFonts w:ascii="Lucida Grande" w:hAnsi="Lucida Grande" w:cs="Lucida Grande"/>
-      <w:sz w:val="18"/>
-      <w:szCs w:val="18"/>
-    </w:rPr>
-  </w:style>
-</w:styles>
-</file>
-
-<file path=word/stylesWithEffects.xml><?xml version="1.0" encoding="utf-8"?>
-<w:styles xmlns:wpc="http://schemas.microsoft.com/office/word/2010/wordprocessingCanvas" xmlns:mo="http://schemas.microsoft.com/office/mac/office/2008/main" xmlns:mc="http://schemas.openxmlformats.org/markup-compatibility/2006" xmlns:mv="urn:schemas-microsoft-com:mac:vml" xmlns:o="urn:schemas-microsoft-com:office:office" xmlns:r="http://schemas.openxmlformats.org/officeDocument/2006/relationships" xmlns:m="http://schemas.openxmlformats.org/officeDocument/2006/math" xmlns:v="urn:schemas-microsoft-com:vml" xmlns:wp14="http://schemas.microsoft.com/office/word/2010/wordprocessingDrawing" xmlns:wp="http://schemas.openxmlformats.org/drawingml/2006/wordprocessingDrawing" xmlns:w10="urn:schemas-microsoft-com:office:word" xmlns:w="http://schemas.openxmlformats.org/wordprocessingml/2006/main" xmlns:w14="http://schemas.microsoft.com/office/word/2010/wordml" xmlns:wpg="http://schemas.microsoft.com/office/word/2010/wordprocessingGroup" xmlns:wpi="http://schemas.microsoft.com/office/word/2010/wordprocessingInk" xmlns:wne="http://schemas.microsoft.com/office/word/2006/wordml" xmlns:wps="http://schemas.microsoft.com/office/word/2010/wordprocessingShape" mc:Ignorable="w14 wp14">
-  <w:docDefaults>
-    <w:rPrDefault>
-      <w:rPr>
-        <w:rFonts w:asciiTheme="minorHAnsi" w:eastAsiaTheme="minorEastAsia" w:hAnsiTheme="minorHAnsi" w:cstheme="minorBidi"/>
-        <w:sz w:val="24"/>
-        <w:szCs w:val="24"/>
-        <w:lang w:val="pt-BR" w:eastAsia="en-US" w:bidi="ar-SA"/>
-      </w:rPr>
-    </w:rPrDefault>
-    <w:pPrDefault/>
-  </w:docDefaults>
-  <w:latentStyles w:defLockedState="0" w:defUIPriority="99" w:defSemiHidden="1" w:defUnhideWhenUsed="1" w:defQFormat="0" w:count="276">
-    <w:lsdException w:name="Normal" w:semiHidden="0" w:uiPriority="0" w:unhideWhenUsed="0" w:qFormat="1"/>
-    <w:lsdException w:name="heading 1" w:semiHidden="0" w:uiPriority="9" w:unhideWhenUsed="0" w:qFormat="1"/>
-    <w:lsdException w:name="heading 2" w:uiPriority="9" w:qFormat="1"/>
-    <w:lsdException w:name="heading 3" w:uiPriority="9" w:qFormat="1"/>
-    <w:lsdException w:name="heading 4" w:uiPriority="9" w:qFormat="1"/>
-    <w:lsdException w:name="heading 5" w:uiPriority="9" w:qFormat="1"/>
-    <w:lsdException w:name="heading 6" w:uiPriority="9" w:qFormat="1"/>
-    <w:lsdException w:name="heading 7" w:uiPriority="9" w:qFormat="1"/>
-    <w:lsdException w:name="heading 8" w:uiPriority="9" w:qFormat="1"/>
-    <w:lsdException w:name="heading 9" w:uiPriority="9" w:qFormat="1"/>
-    <w:lsdException w:name="toc 1" w:uiPriority="39"/>
-    <w:lsdException w:name="toc 2" w:uiPriority="39"/>
-    <w:lsdException w:name="toc 3" w:uiPriority="39"/>
-    <w:lsdException w:name="toc 4" w:uiPriority="39"/>
-    <w:lsdException w:name="toc 5" w:uiPriority="39"/>
-    <w:lsdException w:name="toc 6" w:uiPriority="39"/>
-    <w:lsdException w:name="toc 7" w:uiPriority="39"/>
-    <w:lsdException w:name="toc 8" w:uiPriority="39"/>
-    <w:lsdException w:name="toc 9" w:uiPriority="39"/>
-    <w:lsdException w:name="caption" w:uiPriority="35" w:qFormat="1"/>
-    <w:lsdException w:name="Title" w:semiHidden="0" w:uiPriority="10" w:unhideWhenUsed="0" w:qFormat="1"/>
-    <w:lsdException w:name="Default Paragraph Font" w:uiPriority="1"/>
-    <w:lsdException w:name="Subtitle" w:semiHidden="0" w:uiPriority="11" w:unhideWhenUsed="0" w:qFormat="1"/>
-    <w:lsdException w:name="Strong" w:semiHidden="0" w:uiPriority="22" w:unhideWhenUsed="0" w:qFormat="1"/>
-    <w:lsdException w:name="Emphasis" w:semiHidden="0" w:uiPriority="20" w:unhideWhenUsed="0" w:qFormat="1"/>
-    <w:lsdException w:name="Table Grid" w:semiHidden="0" w:uiPriority="59" w:unhideWhenUsed="0"/>
-    <w:lsdException w:name="Placeholder Text" w:unhideWhenUsed="0"/>
-    <w:lsdException w:name="No Spacing" w:semiHidden="0" w:uiPriority="1" w:unhideWhenUsed="0" w:qFormat="1"/>
-    <w:lsdException w:name="Light Shading" w:semiHidden="0" w:uiPriority="60" w:unhideWhenUsed="0"/>
-    <w:lsdException w:name="Light List" w:semiHidden="0" w:uiPriority="61" w:unhideWhenUsed="0"/>
-    <w:lsdException w:name="Light Grid" w:semiHidden="0" w:uiPriority="62" w:unhideWhenUsed="0"/>
-    <w:lsdException w:name="Medium Shading 1" w:semiHidden="0" w:uiPriority="63" w:unhideWhenUsed="0"/>
-    <w:lsdException w:name="Medium Shading 2" w:semiHidden="0" w:uiPriority="64" w:unhideWhenUsed="0"/>
-    <w:lsdException w:name="Medium List 1" w:semiHidden="0" w:uiPriority="65" w:unhideWhenUsed="0"/>
-    <w:lsdException w:name="Medium List 2" w:semiHidden="0" w:uiPriority="66" w:unhideWhenUsed="0"/>
-    <w:lsdException w:name="Medium Grid 1" w:semiHidden="0" w:uiPriority="67" w:unhideWhenUsed="0"/>
-    <w:lsdException w:name="Medium Grid 2" w:semiHidden="0" w:uiPriority="68" w:unhideWhenUsed="0"/>
-    <w:lsdException w:name="Medium Grid 3" w:semiHidden="0" w:uiPriority="69" w:unhideWhenUsed="0"/>
-    <w:lsdException w:name="Dark List" w:semiHidden="0" w:uiPriority="70" w:unhideWhenUsed="0"/>
-    <w:lsdException w:name="Colorful Shading" w:semiHidden="0" w:uiPriority="71" w:unhideWhenUsed="0"/>
-    <w:lsdException w:name="Colorful List" w:semiHidden="0" w:uiPriority="72" w:unhideWhenUsed="0"/>
-    <w:lsdException w:name="Colorful Grid" w:semiHidden="0" w:uiPriority="73" w:unhideWhenUsed="0"/>
-    <w:lsdException w:name="Light Shading Accent 1" w:semiHidden="0" w:uiPriority="60" w:unhideWhenUsed="0"/>
-    <w:lsdException w:name="Light List Accent 1" w:semiHidden="0" w:uiPriority="61" w:unhideWhenUsed="0"/>
-    <w:lsdException w:name="Light Grid Accent 1" w:semiHidden="0" w:uiPriority="62" w:unhideWhenUsed="0"/>
-    <w:lsdException w:name="Medium Shading 1 Accent 1" w:semiHidden="0" w:uiPriority="63" w:unhideWhenUsed="0"/>
-    <w:lsdException w:name="Medium Shading 2 Accent 1" w:semiHidden="0" w:uiPriority="64" w:unhideWhenUsed="0"/>
-    <w:lsdException w:name="Medium List 1 Accent 1" w:semiHidden="0" w:uiPriority="65" w:unhideWhenUsed="0"/>
-    <w:lsdException w:name="Revision" w:unhideWhenUsed="0"/>
-    <w:lsdException w:name="List Paragraph" w:semiHidden="0" w:uiPriority="34" w:unhideWhenUsed="0" w:qFormat="1"/>
-    <w:lsdException w:name="Quote" w:semiHidden="0" w:uiPriority="29" w:unhideWhenUsed="0" w:qFormat="1"/>
-    <w:lsdException w:name="Intense Quote" w:semiHidden="0" w:uiPriority="30" w:unhideWhenUsed="0" w:qFormat="1"/>
-    <w:lsdException w:name="Medium List 2 Accent 1" w:semiHidden="0" w:uiPriority="66" w:unhideWhenUsed="0"/>
-    <w:lsdException w:name="Medium Grid 1 Accent 1" w:semiHidden="0" w:uiPriority="67" w:unhideWhenUsed="0"/>
-    <w:lsdException w:name="Medium Grid 2 Accent 1" w:semiHidden="0" w:uiPriority="68" w:unhideWhenUsed="0"/>
-    <w:lsdException w:name="Medium Grid 3 Accent 1" w:semiHidden="0" w:uiPriority="69" w:unhideWhenUsed="0"/>
-    <w:lsdException w:name="Dark List Accent 1" w:semiHidden="0" w:uiPriority="70" w:unhideWhenUsed="0"/>
-    <w:lsdException w:name="Colorful Shading Accent 1" w:semiHidden="0" w:uiPriority="71" w:unhideWhenUsed="0"/>
-    <w:lsdException w:name="Colorful List Accent 1" w:semiHidden="0" w:uiPriority="72" w:unhideWhenUsed="0"/>
-    <w:lsdException w:name="Colorful Grid Accent 1" w:semiHidden="0" w:uiPriority="73" w:unhideWhenUsed="0"/>
-    <w:lsdException w:name="Light Shading Accent 2" w:semiHidden="0" w:uiPriority="60" w:unhideWhenUsed="0"/>
-    <w:lsdException w:name="Light List Accent 2" w:semiHidden="0" w:uiPriority="61" w:unhideWhenUsed="0"/>
-    <w:lsdException w:name="Light Grid Accent 2" w:semiHidden="0" w:uiPriority="62" w:unhideWhenUsed="0"/>
-    <w:lsdException w:name="Medium Shading 1 Accent 2" w:semiHidden="0" w:uiPriority="63" w:unhideWhenUsed="0"/>
-    <w:lsdException w:name="Medium Shading 2 Accent 2" w:semiHidden="0" w:uiPriority="64" w:unhideWhenUsed="0"/>
-    <w:lsdException w:name="Medium List 1 Accent 2" w:semiHidden="0" w:uiPriority="65" w:unhideWhenUsed="0"/>
-    <w:lsdException w:name="Medium List 2 Accent 2" w:semiHidden="0" w:uiPriority="66" w:unhideWhenUsed="0"/>
-    <w:lsdException w:name="Medium Grid 1 Accent 2" w:semiHidden="0" w:uiPriority="67" w:unhideWhenUsed="0"/>
-    <w:lsdException w:name="Medium Grid 2 Accent 2" w:semiHidden="0" w:uiPriority="68" w:unhideWhenUsed="0"/>
-    <w:lsdException w:name="Medium Grid 3 Accent 2" w:semiHidden="0" w:uiPriority="69" w:unhideWhenUsed="0"/>
-    <w:lsdException w:name="Dark List Accent 2" w:semiHidden="0" w:uiPriority="70" w:unhideWhenUsed="0"/>
-    <w:lsdException w:name="Colorful Shading Accent 2" w:semiHidden="0" w:uiPriority="71" w:unhideWhenUsed="0"/>
-    <w:lsdException w:name="Colorful List Accent 2" w:semiHidden="0" w:uiPriority="72" w:unhideWhenUsed="0"/>
-    <w:lsdException w:name="Colorful Grid Accent 2" w:semiHidden="0" w:uiPriority="73" w:unhideWhenUsed="0"/>
-    <w:lsdException w:name="Light Shading Accent 3" w:semiHidden="0" w:uiPriority="60" w:unhideWhenUsed="0"/>
-    <w:lsdException w:name="Light List Accent 3" w:semiHidden="0" w:uiPriority="61" w:unhideWhenUsed="0"/>
-    <w:lsdException w:name="Light Grid Accent 3" w:semiHidden="0" w:uiPriority="62" w:unhideWhenUsed="0"/>
-    <w:lsdException w:name="Medium Shading 1 Accent 3" w:semiHidden="0" w:uiPriority="63" w:unhideWhenUsed="0"/>
-    <w:lsdException w:name="Medium Shading 2 Accent 3" w:semiHidden="0" w:uiPriority="64" w:unhideWhenUsed="0"/>
-    <w:lsdException w:name="Medium List 1 Accent 3" w:semiHidden="0" w:uiPriority="65" w:unhideWhenUsed="0"/>
-    <w:lsdException w:name="Medium List 2 Accent 3" w:semiHidden="0" w:uiPriority="66" w:unhideWhenUsed="0"/>
-    <w:lsdException w:name="Medium Grid 1 Accent 3" w:semiHidden="0" w:uiPriority="67" w:unhideWhenUsed="0"/>
-    <w:lsdException w:name="Medium Grid 2 Accent 3" w:semiHidden="0" w:uiPriority="68" w:unhideWhenUsed="0"/>
-    <w:lsdException w:name="Medium Grid 3 Accent 3" w:semiHidden="0" w:uiPriority="69" w:unhideWhenUsed="0"/>
-    <w:lsdException w:name="Dark List Accent 3" w:semiHidden="0" w:uiPriority="70" w:unhideWhenUsed="0"/>
-    <w:lsdException w:name="Colorful Shading Accent 3" w:semiHidden="0" w:uiPriority="71" w:unhideWhenUsed="0"/>
-    <w:lsdException w:name="Colorful List Accent 3" w:semiHidden="0" w:uiPriority="72" w:unhideWhenUsed="0"/>
-    <w:lsdException w:name="Colorful Grid Accent 3" w:semiHidden="0" w:uiPriority="73" w:unhideWhenUsed="0"/>
-    <w:lsdException w:name="Light Shading Accent 4" w:semiHidden="0" w:uiPriority="60" w:unhideWhenUsed="0"/>
-    <w:lsdException w:name="Light List Accent 4" w:semiHidden="0" w:uiPriority="61" w:unhideWhenUsed="0"/>
-    <w:lsdException w:name="Light Grid Accent 4" w:semiHidden="0" w:uiPriority="62" w:unhideWhenUsed="0"/>
-    <w:lsdException w:name="Medium Shading 1 Accent 4" w:semiHidden="0" w:uiPriority="63" w:unhideWhenUsed="0"/>
-    <w:lsdException w:name="Medium Shading 2 Accent 4" w:semiHidden="0" w:uiPriority="64" w:unhideWhenUsed="0"/>
-    <w:lsdException w:name="Medium List 1 Accent 4" w:semiHidden="0" w:uiPriority="65" w:unhideWhenUsed="0"/>
-    <w:lsdException w:name="Medium List 2 Accent 4" w:semiHidden="0" w:uiPriority="66" w:unhideWhenUsed="0"/>
-    <w:lsdException w:name="Medium Grid 1 Accent 4" w:semiHidden="0" w:uiPriority="67" w:unhideWhenUsed="0"/>
-    <w:lsdException w:name="Medium Grid 2 Accent 4" w:semiHidden="0" w:uiPriority="68" w:unhideWhenUsed="0"/>
-    <w:lsdException w:name="Medium Grid 3 Accent 4" w:semiHidden="0" w:uiPriority="69" w:unhideWhenUsed="0"/>
-    <w:lsdException w:name="Dark List Accent 4" w:semiHidden="0" w:uiPriority="70" w:unhideWhenUsed="0"/>
-    <w:lsdException w:name="Colorful Shading Accent 4" w:semiHidden="0" w:uiPriority="71" w:unhideWhenUsed="0"/>
-    <w:lsdException w:name="Colorful List Accent 4" w:semiHidden="0" w:uiPriority="72" w:unhideWhenUsed="0"/>
-    <w:lsdException w:name="Colorful Grid Accent 4" w:semiHidden="0" w:uiPriority="73" w:unhideWhenUsed="0"/>
-    <w:lsdException w:name="Light Shading Accent 5" w:semiHidden="0" w:uiPriority="60" w:unhideWhenUsed="0"/>
-    <w:lsdException w:name="Light List Accent 5" w:semiHidden="0" w:uiPriority="61" w:unhideWhenUsed="0"/>
-    <w:lsdException w:name="Light Grid Accent 5" w:semiHidden="0" w:uiPriority="62" w:unhideWhenUsed="0"/>
-    <w:lsdException w:name="Medium Shading 1 Accent 5" w:semiHidden="0" w:uiPriority="63" w:unhideWhenUsed="0"/>
-    <w:lsdException w:name="Medium Shading 2 Accent 5" w:semiHidden="0" w:uiPriority="64" w:unhideWhenUsed="0"/>
-    <w:lsdException w:name="Medium List 1 Accent 5" w:semiHidden="0" w:uiPriority="65" w:unhideWhenUsed="0"/>
-    <w:lsdException w:name="Medium List 2 Accent 5" w:semiHidden="0" w:uiPriority="66" w:unhideWhenUsed="0"/>
-    <w:lsdException w:name="Medium Grid 1 Accent 5" w:semiHidden="0" w:uiPriority="67" w:unhideWhenUsed="0"/>
-    <w:lsdException w:name="Medium Grid 2 Accent 5" w:semiHidden="0" w:uiPriority="68" w:unhideWhenUsed="0"/>
-    <w:lsdException w:name="Medium Grid 3 Accent 5" w:semiHidden="0" w:uiPriority="69" w:unhideWhenUsed="0"/>
-    <w:lsdException w:name="Dark List Accent 5" w:semiHidden="0" w:uiPriority="70" w:unhideWhenUsed="0"/>
-    <w:lsdException w:name="Colorful Shading Accent 5" w:semiHidden="0" w:uiPriority="71" w:unhideWhenUsed="0"/>
-    <w:lsdException w:name="Colorful List Accent 5" w:semiHidden="0" w:uiPriority="72" w:unhideWhenUsed="0"/>
-    <w:lsdException w:name="Colorful Grid Accent 5" w:semiHidden="0" w:uiPriority="73" w:unhideWhenUsed="0"/>
-    <w:lsdException w:name="Light Shading Accent 6" w:semiHidden="0" w:uiPriority="60" w:unhideWhenUsed="0"/>
-    <w:lsdException w:name="Light List Accent 6" w:semiHidden="0" w:uiPriority="61" w:unhideWhenUsed="0"/>
-    <w:lsdException w:name="Light Grid Accent 6" w:semiHidden="0" w:uiPriority="62" w:unhideWhenUsed="0"/>
-    <w:lsdException w:name="Medium Shading 1 Accent 6" w:semiHidden="0" w:uiPriority="63" w:unhideWhenUsed="0"/>
-    <w:lsdException w:name="Medium Shading 2 Accent 6" w:semiHidden="0" w:uiPriority="64" w:unhideWhenUsed="0"/>
-    <w:lsdException w:name="Medium List 1 Accent 6" w:semiHidden="0" w:uiPriority="65" w:unhideWhenUsed="0"/>
-    <w:lsdException w:name="Medium List 2 Accent 6" w:semiHidden="0" w:uiPriority="66" w:unhideWhenUsed="0"/>
-    <w:lsdException w:name="Medium Grid 1 Accent 6" w:semiHidden="0" w:uiPriority="67" w:unhideWhenUsed="0"/>
-    <w:lsdException w:name="Medium Grid 2 Accent 6" w:semiHidden="0" w:uiPriority="68" w:unhideWhenUsed="0"/>
-    <w:lsdException w:name="Medium Grid 3 Accent 6" w:semiHidden="0" w:uiPriority="69" w:unhideWhenUsed="0"/>
-    <w:lsdException w:name="Dark List Accent 6" w:semiHidden="0" w:uiPriority="70" w:unhideWhenUsed="0"/>
-    <w:lsdException w:name="Colorful Shading Accent 6" w:semiHidden="0" w:uiPriority="71" w:unhideWhenUsed="0"/>
-    <w:lsdException w:name="Colorful List Accent 6" w:semiHidden="0" w:uiPriority="72" w:unhideWhenUsed="0"/>
-    <w:lsdException w:name="Colorful Grid Accent 6" w:semiHidden="0" w:uiPriority="73" w:unhideWhenUsed="0"/>
-    <w:lsdException w:name="Subtle Emphasis" w:semiHidden="0" w:uiPriority="19" w:unhideWhenUsed="0" w:qFormat="1"/>
-    <w:lsdException w:name="Intense Emphasis" w:semiHidden="0" w:uiPriority="21" w:unhideWhenUsed="0" w:qFormat="1"/>
-    <w:lsdException w:name="Subtle Reference" w:semiHidden="0" w:uiPriority="31" w:unhideWhenUsed="0" w:qFormat="1"/>
-    <w:lsdException w:name="Intense Reference" w:semiHidden="0" w:uiPriority="32" w:unhideWhenUsed="0" w:qFormat="1"/>
-    <w:lsdException w:name="Book Title" w:semiHidden="0" w:uiPriority="33" w:unhideWhenUsed="0" w:qFormat="1"/>
-    <w:lsdException w:name="Bibliography" w:uiPriority="37"/>
-    <w:lsdException w:name="TOC Heading" w:uiPriority="39" w:qFormat="1"/>
-  </w:latentStyles>
-  <w:style w:type="paragraph" w:default="1" w:styleId="Normal">
-    <w:name w:val="Normal"/>
-    <w:qFormat/>
-  </w:style>
-  <w:style w:type="character" w:default="1" w:styleId="DefaultParagraphFont">
-    <w:name w:val="Default Paragraph Font"/>
-    <w:uiPriority w:val="1"/>
-    <w:semiHidden/>
-    <w:unhideWhenUsed/>
-  </w:style>
-  <w:style w:type="table" w:default="1" w:styleId="TableNormal">
-    <w:name w:val="Normal Table"/>
-    <w:uiPriority w:val="99"/>
-    <w:semiHidden/>
-    <w:unhideWhenUsed/>
-    <w:tblPr>
-      <w:tblInd w:w="0" w:type="dxa"/>
-      <w:tblCellMar>
-        <w:top w:w="0" w:type="dxa"/>
-        <w:left w:w="108" w:type="dxa"/>
-        <w:bottom w:w="0" w:type="dxa"/>
-        <w:right w:w="108" w:type="dxa"/>
-      </w:tblCellMar>
-    </w:tblPr>
-  </w:style>
-  <w:style w:type="numbering" w:default="1" w:styleId="NoList">
-    <w:name w:val="No List"/>
-    <w:uiPriority w:val="99"/>
-    <w:semiHidden/>
-    <w:unhideWhenUsed/>
-  </w:style>
-  <w:style w:type="paragraph" w:styleId="BalloonText">
-    <w:name w:val="Balloon Text"/>
-    <w:basedOn w:val="Normal"/>
-    <w:link w:val="BalloonTextChar"/>
-    <w:uiPriority w:val="99"/>
-    <w:semiHidden/>
-    <w:unhideWhenUsed/>
-    <w:rsid w:val="00F534F1"/>
-    <w:rPr>
-      <w:rFonts w:ascii="Lucida Grande" w:hAnsi="Lucida Grande" w:cs="Lucida Grande"/>
-      <w:sz w:val="18"/>
-      <w:szCs w:val="18"/>
-    </w:rPr>
-  </w:style>
-  <w:style w:type="character" w:customStyle="1" w:styleId="BalloonTextChar">
-    <w:name w:val="Balloon Text Char"/>
-    <w:basedOn w:val="DefaultParagraphFont"/>
-    <w:link w:val="BalloonText"/>
+  <w:style w:type="character" w:customStyle="1" w:styleId="TextodebaloChar">
+    <w:name w:val="Texto de balão Char"/>
+    <w:basedOn w:val="Fontepargpadro"/>
+    <w:link w:val="Textodebalo"/>
     <w:uiPriority w:val="99"/>
     <w:semiHidden/>
     <w:rsid w:val="00F534F1"/>
@@ -5175,6 +5217,753 @@
 </dgm:colorsDef>
 </file>
 
+<file path=word/diagrams/colors7.xml><?xml version="1.0" encoding="utf-8"?>
+<dgm:colorsDef xmlns:dgm="http://schemas.openxmlformats.org/drawingml/2006/diagram" xmlns:a="http://schemas.openxmlformats.org/drawingml/2006/main" uniqueId="urn:microsoft.com/office/officeart/2005/8/colors/accent1_2">
+  <dgm:title val=""/>
+  <dgm:desc val=""/>
+  <dgm:catLst>
+    <dgm:cat type="accent1" pri="11200"/>
+  </dgm:catLst>
+  <dgm:styleLbl name="node0">
+    <dgm:fillClrLst meth="repeat">
+      <a:schemeClr val="accent1"/>
+    </dgm:fillClrLst>
+    <dgm:linClrLst meth="repeat">
+      <a:schemeClr val="lt1"/>
+    </dgm:linClrLst>
+    <dgm:effectClrLst/>
+    <dgm:txLinClrLst/>
+    <dgm:txFillClrLst/>
+    <dgm:txEffectClrLst/>
+  </dgm:styleLbl>
+  <dgm:styleLbl name="alignNode1">
+    <dgm:fillClrLst meth="repeat">
+      <a:schemeClr val="accent1"/>
+    </dgm:fillClrLst>
+    <dgm:linClrLst meth="repeat">
+      <a:schemeClr val="accent1"/>
+    </dgm:linClrLst>
+    <dgm:effectClrLst/>
+    <dgm:txLinClrLst/>
+    <dgm:txFillClrLst/>
+    <dgm:txEffectClrLst/>
+  </dgm:styleLbl>
+  <dgm:styleLbl name="node1">
+    <dgm:fillClrLst meth="repeat">
+      <a:schemeClr val="accent1"/>
+    </dgm:fillClrLst>
+    <dgm:linClrLst meth="repeat">
+      <a:schemeClr val="lt1"/>
+    </dgm:linClrLst>
+    <dgm:effectClrLst/>
+    <dgm:txLinClrLst/>
+    <dgm:txFillClrLst/>
+    <dgm:txEffectClrLst/>
+  </dgm:styleLbl>
+  <dgm:styleLbl name="lnNode1">
+    <dgm:fillClrLst meth="repeat">
+      <a:schemeClr val="accent1"/>
+    </dgm:fillClrLst>
+    <dgm:linClrLst meth="repeat">
+      <a:schemeClr val="lt1"/>
+    </dgm:linClrLst>
+    <dgm:effectClrLst/>
+    <dgm:txLinClrLst/>
+    <dgm:txFillClrLst/>
+    <dgm:txEffectClrLst/>
+  </dgm:styleLbl>
+  <dgm:styleLbl name="vennNode1">
+    <dgm:fillClrLst meth="repeat">
+      <a:schemeClr val="accent1">
+        <a:alpha val="50000"/>
+      </a:schemeClr>
+    </dgm:fillClrLst>
+    <dgm:linClrLst meth="repeat">
+      <a:schemeClr val="lt1"/>
+    </dgm:linClrLst>
+    <dgm:effectClrLst/>
+    <dgm:txLinClrLst/>
+    <dgm:txFillClrLst/>
+    <dgm:txEffectClrLst/>
+  </dgm:styleLbl>
+  <dgm:styleLbl name="node2">
+    <dgm:fillClrLst meth="repeat">
+      <a:schemeClr val="accent1"/>
+    </dgm:fillClrLst>
+    <dgm:linClrLst meth="repeat">
+      <a:schemeClr val="lt1"/>
+    </dgm:linClrLst>
+    <dgm:effectClrLst/>
+    <dgm:txLinClrLst/>
+    <dgm:txFillClrLst/>
+    <dgm:txEffectClrLst/>
+  </dgm:styleLbl>
+  <dgm:styleLbl name="node3">
+    <dgm:fillClrLst meth="repeat">
+      <a:schemeClr val="accent1"/>
+    </dgm:fillClrLst>
+    <dgm:linClrLst meth="repeat">
+      <a:schemeClr val="lt1"/>
+    </dgm:linClrLst>
+    <dgm:effectClrLst/>
+    <dgm:txLinClrLst/>
+    <dgm:txFillClrLst/>
+    <dgm:txEffectClrLst/>
+  </dgm:styleLbl>
+  <dgm:styleLbl name="node4">
+    <dgm:fillClrLst meth="repeat">
+      <a:schemeClr val="accent1"/>
+    </dgm:fillClrLst>
+    <dgm:linClrLst meth="repeat">
+      <a:schemeClr val="lt1"/>
+    </dgm:linClrLst>
+    <dgm:effectClrLst/>
+    <dgm:txLinClrLst/>
+    <dgm:txFillClrLst/>
+    <dgm:txEffectClrLst/>
+  </dgm:styleLbl>
+  <dgm:styleLbl name="fgImgPlace1">
+    <dgm:fillClrLst meth="repeat">
+      <a:schemeClr val="accent1">
+        <a:tint val="50000"/>
+      </a:schemeClr>
+    </dgm:fillClrLst>
+    <dgm:linClrLst meth="repeat">
+      <a:schemeClr val="lt1"/>
+    </dgm:linClrLst>
+    <dgm:effectClrLst/>
+    <dgm:txLinClrLst/>
+    <dgm:txFillClrLst meth="repeat">
+      <a:schemeClr val="lt1"/>
+    </dgm:txFillClrLst>
+    <dgm:txEffectClrLst/>
+  </dgm:styleLbl>
+  <dgm:styleLbl name="alignImgPlace1">
+    <dgm:fillClrLst meth="repeat">
+      <a:schemeClr val="accent1">
+        <a:tint val="50000"/>
+      </a:schemeClr>
+    </dgm:fillClrLst>
+    <dgm:linClrLst meth="repeat">
+      <a:schemeClr val="lt1"/>
+    </dgm:linClrLst>
+    <dgm:effectClrLst/>
+    <dgm:txLinClrLst/>
+    <dgm:txFillClrLst meth="repeat">
+      <a:schemeClr val="lt1"/>
+    </dgm:txFillClrLst>
+    <dgm:txEffectClrLst/>
+  </dgm:styleLbl>
+  <dgm:styleLbl name="bgImgPlace1">
+    <dgm:fillClrLst meth="repeat">
+      <a:schemeClr val="accent1">
+        <a:tint val="50000"/>
+      </a:schemeClr>
+    </dgm:fillClrLst>
+    <dgm:linClrLst meth="repeat">
+      <a:schemeClr val="lt1"/>
+    </dgm:linClrLst>
+    <dgm:effectClrLst/>
+    <dgm:txLinClrLst/>
+    <dgm:txFillClrLst meth="repeat">
+      <a:schemeClr val="lt1"/>
+    </dgm:txFillClrLst>
+    <dgm:txEffectClrLst/>
+  </dgm:styleLbl>
+  <dgm:styleLbl name="sibTrans2D1">
+    <dgm:fillClrLst meth="repeat">
+      <a:schemeClr val="accent1">
+        <a:tint val="60000"/>
+      </a:schemeClr>
+    </dgm:fillClrLst>
+    <dgm:linClrLst meth="repeat">
+      <a:schemeClr val="accent1">
+        <a:tint val="60000"/>
+      </a:schemeClr>
+    </dgm:linClrLst>
+    <dgm:effectClrLst/>
+    <dgm:txLinClrLst/>
+    <dgm:txFillClrLst/>
+    <dgm:txEffectClrLst/>
+  </dgm:styleLbl>
+  <dgm:styleLbl name="fgSibTrans2D1">
+    <dgm:fillClrLst meth="repeat">
+      <a:schemeClr val="accent1">
+        <a:tint val="60000"/>
+      </a:schemeClr>
+    </dgm:fillClrLst>
+    <dgm:linClrLst meth="repeat">
+      <a:schemeClr val="accent1">
+        <a:tint val="60000"/>
+      </a:schemeClr>
+    </dgm:linClrLst>
+    <dgm:effectClrLst/>
+    <dgm:txLinClrLst/>
+    <dgm:txFillClrLst/>
+    <dgm:txEffectClrLst/>
+  </dgm:styleLbl>
+  <dgm:styleLbl name="bgSibTrans2D1">
+    <dgm:fillClrLst meth="repeat">
+      <a:schemeClr val="accent1">
+        <a:tint val="60000"/>
+      </a:schemeClr>
+    </dgm:fillClrLst>
+    <dgm:linClrLst meth="repeat">
+      <a:schemeClr val="accent1">
+        <a:tint val="60000"/>
+      </a:schemeClr>
+    </dgm:linClrLst>
+    <dgm:effectClrLst/>
+    <dgm:txLinClrLst/>
+    <dgm:txFillClrLst/>
+    <dgm:txEffectClrLst/>
+  </dgm:styleLbl>
+  <dgm:styleLbl name="sibTrans1D1">
+    <dgm:fillClrLst meth="repeat">
+      <a:schemeClr val="accent1"/>
+    </dgm:fillClrLst>
+    <dgm:linClrLst meth="repeat">
+      <a:schemeClr val="accent1"/>
+    </dgm:linClrLst>
+    <dgm:effectClrLst/>
+    <dgm:txLinClrLst/>
+    <dgm:txFillClrLst meth="repeat">
+      <a:schemeClr val="tx1"/>
+    </dgm:txFillClrLst>
+    <dgm:txEffectClrLst/>
+  </dgm:styleLbl>
+  <dgm:styleLbl name="callout">
+    <dgm:fillClrLst meth="repeat">
+      <a:schemeClr val="accent1"/>
+    </dgm:fillClrLst>
+    <dgm:linClrLst meth="repeat">
+      <a:schemeClr val="accent1">
+        <a:tint val="50000"/>
+      </a:schemeClr>
+    </dgm:linClrLst>
+    <dgm:effectClrLst/>
+    <dgm:txLinClrLst/>
+    <dgm:txFillClrLst meth="repeat">
+      <a:schemeClr val="tx1"/>
+    </dgm:txFillClrLst>
+    <dgm:txEffectClrLst/>
+  </dgm:styleLbl>
+  <dgm:styleLbl name="asst0">
+    <dgm:fillClrLst meth="repeat">
+      <a:schemeClr val="accent1"/>
+    </dgm:fillClrLst>
+    <dgm:linClrLst meth="repeat">
+      <a:schemeClr val="lt1"/>
+    </dgm:linClrLst>
+    <dgm:effectClrLst/>
+    <dgm:txLinClrLst/>
+    <dgm:txFillClrLst/>
+    <dgm:txEffectClrLst/>
+  </dgm:styleLbl>
+  <dgm:styleLbl name="asst1">
+    <dgm:fillClrLst meth="repeat">
+      <a:schemeClr val="accent1"/>
+    </dgm:fillClrLst>
+    <dgm:linClrLst meth="repeat">
+      <a:schemeClr val="lt1"/>
+    </dgm:linClrLst>
+    <dgm:effectClrLst/>
+    <dgm:txLinClrLst/>
+    <dgm:txFillClrLst/>
+    <dgm:txEffectClrLst/>
+  </dgm:styleLbl>
+  <dgm:styleLbl name="asst2">
+    <dgm:fillClrLst meth="repeat">
+      <a:schemeClr val="accent1"/>
+    </dgm:fillClrLst>
+    <dgm:linClrLst meth="repeat">
+      <a:schemeClr val="lt1"/>
+    </dgm:linClrLst>
+    <dgm:effectClrLst/>
+    <dgm:txLinClrLst/>
+    <dgm:txFillClrLst/>
+    <dgm:txEffectClrLst/>
+  </dgm:styleLbl>
+  <dgm:styleLbl name="asst3">
+    <dgm:fillClrLst meth="repeat">
+      <a:schemeClr val="accent1"/>
+    </dgm:fillClrLst>
+    <dgm:linClrLst meth="repeat">
+      <a:schemeClr val="lt1"/>
+    </dgm:linClrLst>
+    <dgm:effectClrLst/>
+    <dgm:txLinClrLst/>
+    <dgm:txFillClrLst/>
+    <dgm:txEffectClrLst/>
+  </dgm:styleLbl>
+  <dgm:styleLbl name="asst4">
+    <dgm:fillClrLst meth="repeat">
+      <a:schemeClr val="accent1"/>
+    </dgm:fillClrLst>
+    <dgm:linClrLst meth="repeat">
+      <a:schemeClr val="lt1"/>
+    </dgm:linClrLst>
+    <dgm:effectClrLst/>
+    <dgm:txLinClrLst/>
+    <dgm:txFillClrLst/>
+    <dgm:txEffectClrLst/>
+  </dgm:styleLbl>
+  <dgm:styleLbl name="parChTrans2D1">
+    <dgm:fillClrLst meth="repeat">
+      <a:schemeClr val="accent1">
+        <a:tint val="60000"/>
+      </a:schemeClr>
+    </dgm:fillClrLst>
+    <dgm:linClrLst meth="repeat">
+      <a:schemeClr val="accent1">
+        <a:tint val="60000"/>
+      </a:schemeClr>
+    </dgm:linClrLst>
+    <dgm:effectClrLst/>
+    <dgm:txLinClrLst/>
+    <dgm:txFillClrLst meth="repeat">
+      <a:schemeClr val="lt1"/>
+    </dgm:txFillClrLst>
+    <dgm:txEffectClrLst/>
+  </dgm:styleLbl>
+  <dgm:styleLbl name="parChTrans2D2">
+    <dgm:fillClrLst meth="repeat">
+      <a:schemeClr val="accent1"/>
+    </dgm:fillClrLst>
+    <dgm:linClrLst meth="repeat">
+      <a:schemeClr val="accent1"/>
+    </dgm:linClrLst>
+    <dgm:effectClrLst/>
+    <dgm:txLinClrLst/>
+    <dgm:txFillClrLst meth="repeat">
+      <a:schemeClr val="lt1"/>
+    </dgm:txFillClrLst>
+    <dgm:txEffectClrLst/>
+  </dgm:styleLbl>
+  <dgm:styleLbl name="parChTrans2D3">
+    <dgm:fillClrLst meth="repeat">
+      <a:schemeClr val="accent1"/>
+    </dgm:fillClrLst>
+    <dgm:linClrLst meth="repeat">
+      <a:schemeClr val="accent1"/>
+    </dgm:linClrLst>
+    <dgm:effectClrLst/>
+    <dgm:txLinClrLst/>
+    <dgm:txFillClrLst meth="repeat">
+      <a:schemeClr val="lt1"/>
+    </dgm:txFillClrLst>
+    <dgm:txEffectClrLst/>
+  </dgm:styleLbl>
+  <dgm:styleLbl name="parChTrans2D4">
+    <dgm:fillClrLst meth="repeat">
+      <a:schemeClr val="accent1"/>
+    </dgm:fillClrLst>
+    <dgm:linClrLst meth="repeat">
+      <a:schemeClr val="accent1"/>
+    </dgm:linClrLst>
+    <dgm:effectClrLst/>
+    <dgm:txLinClrLst/>
+    <dgm:txFillClrLst meth="repeat">
+      <a:schemeClr val="lt1"/>
+    </dgm:txFillClrLst>
+    <dgm:txEffectClrLst/>
+  </dgm:styleLbl>
+  <dgm:styleLbl name="parChTrans1D1">
+    <dgm:fillClrLst meth="repeat">
+      <a:schemeClr val="accent1"/>
+    </dgm:fillClrLst>
+    <dgm:linClrLst meth="repeat">
+      <a:schemeClr val="accent1">
+        <a:shade val="60000"/>
+      </a:schemeClr>
+    </dgm:linClrLst>
+    <dgm:effectClrLst/>
+    <dgm:txLinClrLst/>
+    <dgm:txFillClrLst meth="repeat">
+      <a:schemeClr val="tx1"/>
+    </dgm:txFillClrLst>
+    <dgm:txEffectClrLst/>
+  </dgm:styleLbl>
+  <dgm:styleLbl name="parChTrans1D2">
+    <dgm:fillClrLst meth="repeat">
+      <a:schemeClr val="accent1"/>
+    </dgm:fillClrLst>
+    <dgm:linClrLst meth="repeat">
+      <a:schemeClr val="accent1">
+        <a:shade val="60000"/>
+      </a:schemeClr>
+    </dgm:linClrLst>
+    <dgm:effectClrLst/>
+    <dgm:txLinClrLst/>
+    <dgm:txFillClrLst meth="repeat">
+      <a:schemeClr val="tx1"/>
+    </dgm:txFillClrLst>
+    <dgm:txEffectClrLst/>
+  </dgm:styleLbl>
+  <dgm:styleLbl name="parChTrans1D3">
+    <dgm:fillClrLst meth="repeat">
+      <a:schemeClr val="accent1"/>
+    </dgm:fillClrLst>
+    <dgm:linClrLst meth="repeat">
+      <a:schemeClr val="accent1">
+        <a:shade val="80000"/>
+      </a:schemeClr>
+    </dgm:linClrLst>
+    <dgm:effectClrLst/>
+    <dgm:txLinClrLst/>
+    <dgm:txFillClrLst meth="repeat">
+      <a:schemeClr val="tx1"/>
+    </dgm:txFillClrLst>
+    <dgm:txEffectClrLst/>
+  </dgm:styleLbl>
+  <dgm:styleLbl name="parChTrans1D4">
+    <dgm:fillClrLst meth="repeat">
+      <a:schemeClr val="accent1"/>
+    </dgm:fillClrLst>
+    <dgm:linClrLst meth="repeat">
+      <a:schemeClr val="accent1">
+        <a:shade val="80000"/>
+      </a:schemeClr>
+    </dgm:linClrLst>
+    <dgm:effectClrLst/>
+    <dgm:txLinClrLst/>
+    <dgm:txFillClrLst meth="repeat">
+      <a:schemeClr val="tx1"/>
+    </dgm:txFillClrLst>
+    <dgm:txEffectClrLst/>
+  </dgm:styleLbl>
+  <dgm:styleLbl name="fgAcc1">
+    <dgm:fillClrLst meth="repeat">
+      <a:schemeClr val="lt1">
+        <a:alpha val="90000"/>
+      </a:schemeClr>
+    </dgm:fillClrLst>
+    <dgm:linClrLst meth="repeat">
+      <a:schemeClr val="accent1"/>
+    </dgm:linClrLst>
+    <dgm:effectClrLst/>
+    <dgm:txLinClrLst/>
+    <dgm:txFillClrLst meth="repeat">
+      <a:schemeClr val="dk1"/>
+    </dgm:txFillClrLst>
+    <dgm:txEffectClrLst/>
+  </dgm:styleLbl>
+  <dgm:styleLbl name="conFgAcc1">
+    <dgm:fillClrLst meth="repeat">
+      <a:schemeClr val="lt1">
+        <a:alpha val="90000"/>
+      </a:schemeClr>
+    </dgm:fillClrLst>
+    <dgm:linClrLst meth="repeat">
+      <a:schemeClr val="accent1"/>
+    </dgm:linClrLst>
+    <dgm:effectClrLst/>
+    <dgm:txLinClrLst/>
+    <dgm:txFillClrLst meth="repeat">
+      <a:schemeClr val="dk1"/>
+    </dgm:txFillClrLst>
+    <dgm:txEffectClrLst/>
+  </dgm:styleLbl>
+  <dgm:styleLbl name="alignAcc1">
+    <dgm:fillClrLst meth="repeat">
+      <a:schemeClr val="lt1">
+        <a:alpha val="90000"/>
+      </a:schemeClr>
+    </dgm:fillClrLst>
+    <dgm:linClrLst meth="repeat">
+      <a:schemeClr val="accent1"/>
+    </dgm:linClrLst>
+    <dgm:effectClrLst/>
+    <dgm:txLinClrLst/>
+    <dgm:txFillClrLst meth="repeat">
+      <a:schemeClr val="dk1"/>
+    </dgm:txFillClrLst>
+    <dgm:txEffectClrLst/>
+  </dgm:styleLbl>
+  <dgm:styleLbl name="trAlignAcc1">
+    <dgm:fillClrLst meth="repeat">
+      <a:schemeClr val="lt1">
+        <a:alpha val="40000"/>
+      </a:schemeClr>
+    </dgm:fillClrLst>
+    <dgm:linClrLst meth="repeat">
+      <a:schemeClr val="accent1"/>
+    </dgm:linClrLst>
+    <dgm:effectClrLst/>
+    <dgm:txLinClrLst/>
+    <dgm:txFillClrLst meth="repeat">
+      <a:schemeClr val="dk1"/>
+    </dgm:txFillClrLst>
+    <dgm:txEffectClrLst/>
+  </dgm:styleLbl>
+  <dgm:styleLbl name="bgAcc1">
+    <dgm:fillClrLst meth="repeat">
+      <a:schemeClr val="lt1">
+        <a:alpha val="90000"/>
+      </a:schemeClr>
+    </dgm:fillClrLst>
+    <dgm:linClrLst meth="repeat">
+      <a:schemeClr val="accent1"/>
+    </dgm:linClrLst>
+    <dgm:effectClrLst/>
+    <dgm:txLinClrLst/>
+    <dgm:txFillClrLst meth="repeat">
+      <a:schemeClr val="dk1"/>
+    </dgm:txFillClrLst>
+    <dgm:txEffectClrLst/>
+  </dgm:styleLbl>
+  <dgm:styleLbl name="solidFgAcc1">
+    <dgm:fillClrLst meth="repeat">
+      <a:schemeClr val="lt1"/>
+    </dgm:fillClrLst>
+    <dgm:linClrLst meth="repeat">
+      <a:schemeClr val="accent1"/>
+    </dgm:linClrLst>
+    <dgm:effectClrLst/>
+    <dgm:txLinClrLst/>
+    <dgm:txFillClrLst meth="repeat">
+      <a:schemeClr val="dk1"/>
+    </dgm:txFillClrLst>
+    <dgm:txEffectClrLst/>
+  </dgm:styleLbl>
+  <dgm:styleLbl name="solidAlignAcc1">
+    <dgm:fillClrLst meth="repeat">
+      <a:schemeClr val="lt1"/>
+    </dgm:fillClrLst>
+    <dgm:linClrLst meth="repeat">
+      <a:schemeClr val="accent1"/>
+    </dgm:linClrLst>
+    <dgm:effectClrLst/>
+    <dgm:txLinClrLst/>
+    <dgm:txFillClrLst meth="repeat">
+      <a:schemeClr val="dk1"/>
+    </dgm:txFillClrLst>
+    <dgm:txEffectClrLst/>
+  </dgm:styleLbl>
+  <dgm:styleLbl name="solidBgAcc1">
+    <dgm:fillClrLst meth="repeat">
+      <a:schemeClr val="lt1"/>
+    </dgm:fillClrLst>
+    <dgm:linClrLst meth="repeat">
+      <a:schemeClr val="accent1"/>
+    </dgm:linClrLst>
+    <dgm:effectClrLst/>
+    <dgm:txLinClrLst/>
+    <dgm:txFillClrLst meth="repeat">
+      <a:schemeClr val="dk1"/>
+    </dgm:txFillClrLst>
+    <dgm:txEffectClrLst/>
+  </dgm:styleLbl>
+  <dgm:styleLbl name="fgAccFollowNode1">
+    <dgm:fillClrLst meth="repeat">
+      <a:schemeClr val="accent1">
+        <a:alpha val="90000"/>
+        <a:tint val="40000"/>
+      </a:schemeClr>
+    </dgm:fillClrLst>
+    <dgm:linClrLst meth="repeat">
+      <a:schemeClr val="accent1">
+        <a:alpha val="90000"/>
+        <a:tint val="40000"/>
+      </a:schemeClr>
+    </dgm:linClrLst>
+    <dgm:effectClrLst/>
+    <dgm:txLinClrLst/>
+    <dgm:txFillClrLst meth="repeat">
+      <a:schemeClr val="dk1"/>
+    </dgm:txFillClrLst>
+    <dgm:txEffectClrLst/>
+  </dgm:styleLbl>
+  <dgm:styleLbl name="alignAccFollowNode1">
+    <dgm:fillClrLst meth="repeat">
+      <a:schemeClr val="accent1">
+        <a:alpha val="90000"/>
+        <a:tint val="40000"/>
+      </a:schemeClr>
+    </dgm:fillClrLst>
+    <dgm:linClrLst meth="repeat">
+      <a:schemeClr val="accent1">
+        <a:alpha val="90000"/>
+        <a:tint val="40000"/>
+      </a:schemeClr>
+    </dgm:linClrLst>
+    <dgm:effectClrLst/>
+    <dgm:txLinClrLst/>
+    <dgm:txFillClrLst meth="repeat">
+      <a:schemeClr val="dk1"/>
+    </dgm:txFillClrLst>
+    <dgm:txEffectClrLst/>
+  </dgm:styleLbl>
+  <dgm:styleLbl name="bgAccFollowNode1">
+    <dgm:fillClrLst meth="repeat">
+      <a:schemeClr val="accent1">
+        <a:alpha val="90000"/>
+        <a:tint val="40000"/>
+      </a:schemeClr>
+    </dgm:fillClrLst>
+    <dgm:linClrLst meth="repeat">
+      <a:schemeClr val="accent1">
+        <a:alpha val="90000"/>
+        <a:tint val="40000"/>
+      </a:schemeClr>
+    </dgm:linClrLst>
+    <dgm:effectClrLst/>
+    <dgm:txLinClrLst/>
+    <dgm:txFillClrLst meth="repeat">
+      <a:schemeClr val="dk1"/>
+    </dgm:txFillClrLst>
+    <dgm:txEffectClrLst/>
+  </dgm:styleLbl>
+  <dgm:styleLbl name="fgAcc0">
+    <dgm:fillClrLst meth="repeat">
+      <a:schemeClr val="lt1">
+        <a:alpha val="90000"/>
+      </a:schemeClr>
+    </dgm:fillClrLst>
+    <dgm:linClrLst meth="repeat">
+      <a:schemeClr val="accent1"/>
+    </dgm:linClrLst>
+    <dgm:effectClrLst/>
+    <dgm:txLinClrLst/>
+    <dgm:txFillClrLst meth="repeat">
+      <a:schemeClr val="dk1"/>
+    </dgm:txFillClrLst>
+    <dgm:txEffectClrLst/>
+  </dgm:styleLbl>
+  <dgm:styleLbl name="fgAcc2">
+    <dgm:fillClrLst meth="repeat">
+      <a:schemeClr val="lt1">
+        <a:alpha val="90000"/>
+      </a:schemeClr>
+    </dgm:fillClrLst>
+    <dgm:linClrLst meth="repeat">
+      <a:schemeClr val="accent1"/>
+    </dgm:linClrLst>
+    <dgm:effectClrLst/>
+    <dgm:txLinClrLst/>
+    <dgm:txFillClrLst meth="repeat">
+      <a:schemeClr val="dk1"/>
+    </dgm:txFillClrLst>
+    <dgm:txEffectClrLst/>
+  </dgm:styleLbl>
+  <dgm:styleLbl name="fgAcc3">
+    <dgm:fillClrLst meth="repeat">
+      <a:schemeClr val="lt1">
+        <a:alpha val="90000"/>
+      </a:schemeClr>
+    </dgm:fillClrLst>
+    <dgm:linClrLst meth="repeat">
+      <a:schemeClr val="accent1"/>
+    </dgm:linClrLst>
+    <dgm:effectClrLst/>
+    <dgm:txLinClrLst/>
+    <dgm:txFillClrLst meth="repeat">
+      <a:schemeClr val="dk1"/>
+    </dgm:txFillClrLst>
+    <dgm:txEffectClrLst/>
+  </dgm:styleLbl>
+  <dgm:styleLbl name="fgAcc4">
+    <dgm:fillClrLst meth="repeat">
+      <a:schemeClr val="lt1">
+        <a:alpha val="90000"/>
+      </a:schemeClr>
+    </dgm:fillClrLst>
+    <dgm:linClrLst meth="repeat">
+      <a:schemeClr val="accent1"/>
+    </dgm:linClrLst>
+    <dgm:effectClrLst/>
+    <dgm:txLinClrLst/>
+    <dgm:txFillClrLst meth="repeat">
+      <a:schemeClr val="dk1"/>
+    </dgm:txFillClrLst>
+    <dgm:txEffectClrLst/>
+  </dgm:styleLbl>
+  <dgm:styleLbl name="bgShp">
+    <dgm:fillClrLst meth="repeat">
+      <a:schemeClr val="accent1">
+        <a:tint val="40000"/>
+      </a:schemeClr>
+    </dgm:fillClrLst>
+    <dgm:linClrLst meth="repeat">
+      <a:schemeClr val="accent1"/>
+    </dgm:linClrLst>
+    <dgm:effectClrLst/>
+    <dgm:txLinClrLst/>
+    <dgm:txFillClrLst meth="repeat">
+      <a:schemeClr val="dk1"/>
+    </dgm:txFillClrLst>
+    <dgm:txEffectClrLst/>
+  </dgm:styleLbl>
+  <dgm:styleLbl name="dkBgShp">
+    <dgm:fillClrLst meth="repeat">
+      <a:schemeClr val="accent1">
+        <a:shade val="80000"/>
+      </a:schemeClr>
+    </dgm:fillClrLst>
+    <dgm:linClrLst meth="repeat">
+      <a:schemeClr val="accent1"/>
+    </dgm:linClrLst>
+    <dgm:effectClrLst/>
+    <dgm:txLinClrLst/>
+    <dgm:txFillClrLst meth="repeat">
+      <a:schemeClr val="lt1"/>
+    </dgm:txFillClrLst>
+    <dgm:txEffectClrLst/>
+  </dgm:styleLbl>
+  <dgm:styleLbl name="trBgShp">
+    <dgm:fillClrLst meth="repeat">
+      <a:schemeClr val="accent1">
+        <a:tint val="50000"/>
+        <a:alpha val="40000"/>
+      </a:schemeClr>
+    </dgm:fillClrLst>
+    <dgm:linClrLst meth="repeat">
+      <a:schemeClr val="accent1"/>
+    </dgm:linClrLst>
+    <dgm:effectClrLst/>
+    <dgm:txLinClrLst/>
+    <dgm:txFillClrLst meth="repeat">
+      <a:schemeClr val="lt1"/>
+    </dgm:txFillClrLst>
+    <dgm:txEffectClrLst/>
+  </dgm:styleLbl>
+  <dgm:styleLbl name="fgShp">
+    <dgm:fillClrLst meth="repeat">
+      <a:schemeClr val="accent1">
+        <a:tint val="60000"/>
+      </a:schemeClr>
+    </dgm:fillClrLst>
+    <dgm:linClrLst meth="repeat">
+      <a:schemeClr val="lt1"/>
+    </dgm:linClrLst>
+    <dgm:effectClrLst/>
+    <dgm:txLinClrLst/>
+    <dgm:txFillClrLst meth="repeat">
+      <a:schemeClr val="dk1"/>
+    </dgm:txFillClrLst>
+    <dgm:txEffectClrLst/>
+  </dgm:styleLbl>
+  <dgm:styleLbl name="revTx">
+    <dgm:fillClrLst meth="repeat">
+      <a:schemeClr val="lt1">
+        <a:alpha val="0"/>
+      </a:schemeClr>
+    </dgm:fillClrLst>
+    <dgm:linClrLst meth="repeat">
+      <a:schemeClr val="dk1">
+        <a:alpha val="0"/>
+      </a:schemeClr>
+    </dgm:linClrLst>
+    <dgm:effectClrLst/>
+    <dgm:txLinClrLst/>
+    <dgm:txFillClrLst meth="repeat">
+      <a:schemeClr val="tx1"/>
+    </dgm:txFillClrLst>
+    <dgm:txEffectClrLst/>
+  </dgm:styleLbl>
+</dgm:colorsDef>
+</file>
+
 <file path=word/diagrams/data1.xml><?xml version="1.0" encoding="utf-8"?>
 <dgm:dataModel xmlns:dgm="http://schemas.openxmlformats.org/drawingml/2006/diagram" xmlns:a="http://schemas.openxmlformats.org/drawingml/2006/main">
   <dgm:ptLst>
@@ -5755,54 +6544,54 @@
   <dgm:cxnLst>
     <dgm:cxn modelId="{7A6C430E-635A-F844-8B42-B52B04E3CCDA}" srcId="{5FE19FA1-A42F-F947-B3CE-1FA9E95BD3B9}" destId="{8653B1CE-0AA5-1648-9322-786189503217}" srcOrd="4" destOrd="0" parTransId="{1FB12DD7-B958-4D41-84A7-1AC00D6475FD}" sibTransId="{1BCDD383-BEEE-FA4B-A434-DC08B019A8BE}"/>
     <dgm:cxn modelId="{9618AF22-D291-E044-AE91-F0AA5DF30DBF}" srcId="{5FE19FA1-A42F-F947-B3CE-1FA9E95BD3B9}" destId="{458063BC-5B25-754C-8A5F-0B6A7EF24825}" srcOrd="3" destOrd="0" parTransId="{74A894DD-4AF9-234B-83E4-3F4011ED4C1E}" sibTransId="{DCF475C6-CAB4-4644-AE38-DC271E4DFACC}"/>
-    <dgm:cxn modelId="{D607AB60-2096-024D-93F0-30BF94F36E06}" type="presOf" srcId="{BF928927-57E4-E64B-9856-65D05CE414B1}" destId="{A27A8506-0C84-2C46-855E-2121ACE4E633}" srcOrd="1" destOrd="0" presId="urn:microsoft.com/office/officeart/2005/8/layout/process3"/>
     <dgm:cxn modelId="{7502B345-1A4B-AE4E-81B6-969206D0A930}" srcId="{132D7B25-66AA-9C41-B957-05AD48FF8141}" destId="{FCCA72B6-A900-E244-9D65-4A61E5D598C2}" srcOrd="2" destOrd="0" parTransId="{C19826AA-4686-9F4A-B2CD-25277B92FD3E}" sibTransId="{C0827FA6-F4CB-064A-B4C6-6A9BEC196F71}"/>
-    <dgm:cxn modelId="{7B7DB8CB-5B48-D948-9A7F-E249C5D38BDF}" type="presOf" srcId="{BF928927-57E4-E64B-9856-65D05CE414B1}" destId="{9A3AE996-8CD8-894B-BF35-EF54E486C05F}" srcOrd="0" destOrd="0" presId="urn:microsoft.com/office/officeart/2005/8/layout/process3"/>
     <dgm:cxn modelId="{4DD4009D-7F56-334C-9167-D0461FADC8E1}" srcId="{132D7B25-66AA-9C41-B957-05AD48FF8141}" destId="{5FE19FA1-A42F-F947-B3CE-1FA9E95BD3B9}" srcOrd="0" destOrd="0" parTransId="{8C65A95F-5FE0-F244-B0D6-28F326987F92}" sibTransId="{BF928927-57E4-E64B-9856-65D05CE414B1}"/>
-    <dgm:cxn modelId="{C222AD65-B8BD-FB4F-8DEC-DB1158AC32B9}" type="presOf" srcId="{29E037EA-9D08-A848-8007-039E58AD2024}" destId="{BF6532AF-6C48-434A-88F6-E4FFBC1328BF}" srcOrd="0" destOrd="0" presId="urn:microsoft.com/office/officeart/2005/8/layout/process3"/>
     <dgm:cxn modelId="{297CA5F5-FE3A-0745-9170-7960D0452A06}" srcId="{FCCA72B6-A900-E244-9D65-4A61E5D598C2}" destId="{3FA47F53-90A8-9040-B14B-A68FE64BE78B}" srcOrd="0" destOrd="0" parTransId="{6119C603-AF52-284F-9BAB-3620EEFE9B27}" sibTransId="{539C53D3-8C50-094A-AE7B-6651B458D525}"/>
+    <dgm:cxn modelId="{84A65B9A-DC95-43D0-AC4C-B5DA6709058A}" type="presOf" srcId="{FCCA72B6-A900-E244-9D65-4A61E5D598C2}" destId="{22C66B3B-2A67-3A47-B33E-AC75A9EAD2CA}" srcOrd="0" destOrd="0" presId="urn:microsoft.com/office/officeart/2005/8/layout/process3"/>
     <dgm:cxn modelId="{A77D2167-95FC-AC4A-8815-CD96F0B7D0D8}" srcId="{983B9A27-FA0A-C546-A255-3F790DDBCB10}" destId="{C4BA2808-6860-5241-89C6-6C84E2EDD898}" srcOrd="0" destOrd="0" parTransId="{839157E0-4B8E-324B-B45B-608AF653389F}" sibTransId="{6C8FF22D-D82C-5041-A7D8-73E41B2B35EC}"/>
+    <dgm:cxn modelId="{629B090B-7325-41E4-9EC9-F895C0E857D0}" type="presOf" srcId="{5FE19FA1-A42F-F947-B3CE-1FA9E95BD3B9}" destId="{D00E6E11-0F18-2747-9243-97671FD8E7C8}" srcOrd="1" destOrd="0" presId="urn:microsoft.com/office/officeart/2005/8/layout/process3"/>
     <dgm:cxn modelId="{EFFC01C1-0377-4E45-9C59-8C3A161B846E}" srcId="{5FE19FA1-A42F-F947-B3CE-1FA9E95BD3B9}" destId="{E1C736A3-EB1E-044B-AFC4-20222793A262}" srcOrd="1" destOrd="0" parTransId="{9D3E9864-E9F2-6146-98EE-1314D164B3E7}" sibTransId="{801D713D-3A82-9C4A-8CF5-D300316C5A08}"/>
-    <dgm:cxn modelId="{0FBCD9B8-3D1D-BF47-8659-11CC176AC63E}" type="presOf" srcId="{458063BC-5B25-754C-8A5F-0B6A7EF24825}" destId="{BF6532AF-6C48-434A-88F6-E4FFBC1328BF}" srcOrd="0" destOrd="3" presId="urn:microsoft.com/office/officeart/2005/8/layout/process3"/>
+    <dgm:cxn modelId="{692AA69B-7CCD-48E4-87F6-2D3B09347403}" type="presOf" srcId="{458063BC-5B25-754C-8A5F-0B6A7EF24825}" destId="{BF6532AF-6C48-434A-88F6-E4FFBC1328BF}" srcOrd="0" destOrd="3" presId="urn:microsoft.com/office/officeart/2005/8/layout/process3"/>
+    <dgm:cxn modelId="{D0217977-6675-481D-9295-3DDD3411911C}" type="presOf" srcId="{BF928927-57E4-E64B-9856-65D05CE414B1}" destId="{A27A8506-0C84-2C46-855E-2121ACE4E633}" srcOrd="1" destOrd="0" presId="urn:microsoft.com/office/officeart/2005/8/layout/process3"/>
     <dgm:cxn modelId="{ED120B12-7DA5-8F45-9AB4-434ECE31C985}" srcId="{5FE19FA1-A42F-F947-B3CE-1FA9E95BD3B9}" destId="{3401DC8E-2733-A445-B4F5-73DE62A8DAFF}" srcOrd="2" destOrd="0" parTransId="{D01AFB09-38D6-F94C-900B-FEF50F82999D}" sibTransId="{B0E4A759-09FD-9149-B832-A29528A6C32A}"/>
     <dgm:cxn modelId="{281ACA0C-F683-5F45-BFBC-DC8C89023A9C}" srcId="{5FE19FA1-A42F-F947-B3CE-1FA9E95BD3B9}" destId="{29E037EA-9D08-A848-8007-039E58AD2024}" srcOrd="0" destOrd="0" parTransId="{8246E194-1580-4645-A387-1909890EAF0A}" sibTransId="{61ED1B91-E0B5-3049-9756-CE3945657D8D}"/>
-    <dgm:cxn modelId="{B67E4499-DFC6-5A42-8C91-7C9CE2A47213}" type="presOf" srcId="{983B9A27-FA0A-C546-A255-3F790DDBCB10}" destId="{A5E4BD36-B382-B046-8E61-751B3F3BC456}" srcOrd="0" destOrd="0" presId="urn:microsoft.com/office/officeart/2005/8/layout/process3"/>
-    <dgm:cxn modelId="{F6739ECA-22F6-054E-856D-87E51662469E}" type="presOf" srcId="{3FA47F53-90A8-9040-B14B-A68FE64BE78B}" destId="{D2870C58-528C-D94C-9573-8BBD6E01A2B3}" srcOrd="0" destOrd="0" presId="urn:microsoft.com/office/officeart/2005/8/layout/process3"/>
-    <dgm:cxn modelId="{9BE1E5B8-34DC-184C-86C2-2AD4B3D4CAEB}" type="presOf" srcId="{983B9A27-FA0A-C546-A255-3F790DDBCB10}" destId="{8123361D-860C-A447-BEF2-CE0C340C9958}" srcOrd="1" destOrd="0" presId="urn:microsoft.com/office/officeart/2005/8/layout/process3"/>
-    <dgm:cxn modelId="{1BDBC962-6BD4-954A-A772-0984A9D8D799}" type="presOf" srcId="{C4BA2808-6860-5241-89C6-6C84E2EDD898}" destId="{BAECDB3D-BD90-DA4D-B5D4-3BC4B34B733A}" srcOrd="0" destOrd="0" presId="urn:microsoft.com/office/officeart/2005/8/layout/process3"/>
-    <dgm:cxn modelId="{656898F7-AABB-9842-A89E-60EBD1FF337A}" type="presOf" srcId="{FCCA72B6-A900-E244-9D65-4A61E5D598C2}" destId="{22C66B3B-2A67-3A47-B33E-AC75A9EAD2CA}" srcOrd="0" destOrd="0" presId="urn:microsoft.com/office/officeart/2005/8/layout/process3"/>
-    <dgm:cxn modelId="{7313345D-A59C-D245-9B79-ED23C33A5BB3}" type="presOf" srcId="{5FE19FA1-A42F-F947-B3CE-1FA9E95BD3B9}" destId="{D00E6E11-0F18-2747-9243-97671FD8E7C8}" srcOrd="1" destOrd="0" presId="urn:microsoft.com/office/officeart/2005/8/layout/process3"/>
-    <dgm:cxn modelId="{4867C85A-BA36-0348-B69A-43CF4DFE6217}" type="presOf" srcId="{FCCA72B6-A900-E244-9D65-4A61E5D598C2}" destId="{71A77413-A145-8A41-A495-8D5CAC0F34D5}" srcOrd="1" destOrd="0" presId="urn:microsoft.com/office/officeart/2005/8/layout/process3"/>
-    <dgm:cxn modelId="{D51BC171-C8B2-0F41-B5FA-D6C2E6FCD256}" type="presOf" srcId="{5F5309F7-67E1-9E4B-B7E8-D8F95089CCCB}" destId="{F3071B18-32E1-C04E-9B5C-1E3BC0618974}" srcOrd="0" destOrd="0" presId="urn:microsoft.com/office/officeart/2005/8/layout/process3"/>
+    <dgm:cxn modelId="{2ABADCDE-296C-4F0D-8877-FAEE2F6DD3DC}" type="presOf" srcId="{5F5309F7-67E1-9E4B-B7E8-D8F95089CCCB}" destId="{AEC8010C-DD96-4C4D-9D81-D361762BF23C}" srcOrd="1" destOrd="0" presId="urn:microsoft.com/office/officeart/2005/8/layout/process3"/>
+    <dgm:cxn modelId="{4DC21A31-7FCE-4B48-85FC-7379CB5DC171}" type="presOf" srcId="{983B9A27-FA0A-C546-A255-3F790DDBCB10}" destId="{A5E4BD36-B382-B046-8E61-751B3F3BC456}" srcOrd="0" destOrd="0" presId="urn:microsoft.com/office/officeart/2005/8/layout/process3"/>
+    <dgm:cxn modelId="{48F5E4A2-9F99-4553-8BD5-29CE3EA9FC9C}" type="presOf" srcId="{8653B1CE-0AA5-1648-9322-786189503217}" destId="{BF6532AF-6C48-434A-88F6-E4FFBC1328BF}" srcOrd="0" destOrd="4" presId="urn:microsoft.com/office/officeart/2005/8/layout/process3"/>
+    <dgm:cxn modelId="{0BBB20EA-C409-4497-A935-6050D77CE045}" type="presOf" srcId="{E1C736A3-EB1E-044B-AFC4-20222793A262}" destId="{BF6532AF-6C48-434A-88F6-E4FFBC1328BF}" srcOrd="0" destOrd="1" presId="urn:microsoft.com/office/officeart/2005/8/layout/process3"/>
+    <dgm:cxn modelId="{14ED2AC9-D2C6-4DB5-86E7-B7CAAD672ABA}" type="presOf" srcId="{29E037EA-9D08-A848-8007-039E58AD2024}" destId="{BF6532AF-6C48-434A-88F6-E4FFBC1328BF}" srcOrd="0" destOrd="0" presId="urn:microsoft.com/office/officeart/2005/8/layout/process3"/>
+    <dgm:cxn modelId="{6C5C993C-0EC7-415B-898F-A98516A7F7AF}" type="presOf" srcId="{983B9A27-FA0A-C546-A255-3F790DDBCB10}" destId="{8123361D-860C-A447-BEF2-CE0C340C9958}" srcOrd="1" destOrd="0" presId="urn:microsoft.com/office/officeart/2005/8/layout/process3"/>
     <dgm:cxn modelId="{6B619D94-DDFA-1F47-A9C5-BA6CF4AB1E5C}" srcId="{132D7B25-66AA-9C41-B957-05AD48FF8141}" destId="{983B9A27-FA0A-C546-A255-3F790DDBCB10}" srcOrd="1" destOrd="0" parTransId="{6D956281-249C-8443-A268-8AD1556A02BF}" sibTransId="{5F5309F7-67E1-9E4B-B7E8-D8F95089CCCB}"/>
-    <dgm:cxn modelId="{949071EA-D023-3F43-9E3F-9D1E37134179}" type="presOf" srcId="{8653B1CE-0AA5-1648-9322-786189503217}" destId="{BF6532AF-6C48-434A-88F6-E4FFBC1328BF}" srcOrd="0" destOrd="4" presId="urn:microsoft.com/office/officeart/2005/8/layout/process3"/>
-    <dgm:cxn modelId="{3AC4C41C-EFB6-FF40-9702-1B0D8C5EC59D}" type="presOf" srcId="{5FE19FA1-A42F-F947-B3CE-1FA9E95BD3B9}" destId="{939605D3-A3D9-2F40-89E0-10F6A9D1441E}" srcOrd="0" destOrd="0" presId="urn:microsoft.com/office/officeart/2005/8/layout/process3"/>
-    <dgm:cxn modelId="{3366423E-73DB-4A43-A40C-507AC08CB9E3}" type="presOf" srcId="{132D7B25-66AA-9C41-B957-05AD48FF8141}" destId="{CEC78EF5-9258-2147-9D3C-6155B37B15FC}" srcOrd="0" destOrd="0" presId="urn:microsoft.com/office/officeart/2005/8/layout/process3"/>
-    <dgm:cxn modelId="{6E9E79D8-BF5F-734E-A5CE-0D9FFED790CC}" type="presOf" srcId="{E1C736A3-EB1E-044B-AFC4-20222793A262}" destId="{BF6532AF-6C48-434A-88F6-E4FFBC1328BF}" srcOrd="0" destOrd="1" presId="urn:microsoft.com/office/officeart/2005/8/layout/process3"/>
-    <dgm:cxn modelId="{D0A3E900-0ECF-B547-B7E4-629EFF429408}" type="presOf" srcId="{3401DC8E-2733-A445-B4F5-73DE62A8DAFF}" destId="{BF6532AF-6C48-434A-88F6-E4FFBC1328BF}" srcOrd="0" destOrd="2" presId="urn:microsoft.com/office/officeart/2005/8/layout/process3"/>
-    <dgm:cxn modelId="{B8782A09-C23E-6645-9386-28D179A8F907}" type="presOf" srcId="{5F5309F7-67E1-9E4B-B7E8-D8F95089CCCB}" destId="{AEC8010C-DD96-4C4D-9D81-D361762BF23C}" srcOrd="1" destOrd="0" presId="urn:microsoft.com/office/officeart/2005/8/layout/process3"/>
-    <dgm:cxn modelId="{12622911-8EC6-1D47-AD8E-CC4AF567D229}" type="presParOf" srcId="{CEC78EF5-9258-2147-9D3C-6155B37B15FC}" destId="{834D6C28-0FA4-BD40-88A8-E0C788E061F4}" srcOrd="0" destOrd="0" presId="urn:microsoft.com/office/officeart/2005/8/layout/process3"/>
-    <dgm:cxn modelId="{C8804895-6F58-7942-9094-0342861E5D1C}" type="presParOf" srcId="{834D6C28-0FA4-BD40-88A8-E0C788E061F4}" destId="{939605D3-A3D9-2F40-89E0-10F6A9D1441E}" srcOrd="0" destOrd="0" presId="urn:microsoft.com/office/officeart/2005/8/layout/process3"/>
-    <dgm:cxn modelId="{65DC93FF-76CF-F140-AE88-4FE604EF32C0}" type="presParOf" srcId="{834D6C28-0FA4-BD40-88A8-E0C788E061F4}" destId="{D00E6E11-0F18-2747-9243-97671FD8E7C8}" srcOrd="1" destOrd="0" presId="urn:microsoft.com/office/officeart/2005/8/layout/process3"/>
-    <dgm:cxn modelId="{07579DAB-8DBB-DA48-BA3B-AB9EEC5E0DA0}" type="presParOf" srcId="{834D6C28-0FA4-BD40-88A8-E0C788E061F4}" destId="{BF6532AF-6C48-434A-88F6-E4FFBC1328BF}" srcOrd="2" destOrd="0" presId="urn:microsoft.com/office/officeart/2005/8/layout/process3"/>
-    <dgm:cxn modelId="{7A0B0FC9-0796-E246-9BC3-321F5E0C5F36}" type="presParOf" srcId="{CEC78EF5-9258-2147-9D3C-6155B37B15FC}" destId="{9A3AE996-8CD8-894B-BF35-EF54E486C05F}" srcOrd="1" destOrd="0" presId="urn:microsoft.com/office/officeart/2005/8/layout/process3"/>
-    <dgm:cxn modelId="{6B18423F-58EB-4E42-94F1-BBFE5AA07353}" type="presParOf" srcId="{9A3AE996-8CD8-894B-BF35-EF54E486C05F}" destId="{A27A8506-0C84-2C46-855E-2121ACE4E633}" srcOrd="0" destOrd="0" presId="urn:microsoft.com/office/officeart/2005/8/layout/process3"/>
-    <dgm:cxn modelId="{189A536C-BE9D-A945-B318-02ED99780835}" type="presParOf" srcId="{CEC78EF5-9258-2147-9D3C-6155B37B15FC}" destId="{9441BD14-F9FF-D84F-98D2-EB46427F45D5}" srcOrd="2" destOrd="0" presId="urn:microsoft.com/office/officeart/2005/8/layout/process3"/>
-    <dgm:cxn modelId="{97699072-C85F-D642-B5DD-EF8F17AD4BA5}" type="presParOf" srcId="{9441BD14-F9FF-D84F-98D2-EB46427F45D5}" destId="{A5E4BD36-B382-B046-8E61-751B3F3BC456}" srcOrd="0" destOrd="0" presId="urn:microsoft.com/office/officeart/2005/8/layout/process3"/>
-    <dgm:cxn modelId="{6988590B-DADB-2644-B2D8-C0580E2376BB}" type="presParOf" srcId="{9441BD14-F9FF-D84F-98D2-EB46427F45D5}" destId="{8123361D-860C-A447-BEF2-CE0C340C9958}" srcOrd="1" destOrd="0" presId="urn:microsoft.com/office/officeart/2005/8/layout/process3"/>
-    <dgm:cxn modelId="{9D258590-0437-1648-AA84-8FD620118E1A}" type="presParOf" srcId="{9441BD14-F9FF-D84F-98D2-EB46427F45D5}" destId="{BAECDB3D-BD90-DA4D-B5D4-3BC4B34B733A}" srcOrd="2" destOrd="0" presId="urn:microsoft.com/office/officeart/2005/8/layout/process3"/>
-    <dgm:cxn modelId="{E8E28B8C-78E1-214A-8A0F-A38DF1602520}" type="presParOf" srcId="{CEC78EF5-9258-2147-9D3C-6155B37B15FC}" destId="{F3071B18-32E1-C04E-9B5C-1E3BC0618974}" srcOrd="3" destOrd="0" presId="urn:microsoft.com/office/officeart/2005/8/layout/process3"/>
-    <dgm:cxn modelId="{FB14BB1E-EE30-2342-95EC-B7B8F3F53A79}" type="presParOf" srcId="{F3071B18-32E1-C04E-9B5C-1E3BC0618974}" destId="{AEC8010C-DD96-4C4D-9D81-D361762BF23C}" srcOrd="0" destOrd="0" presId="urn:microsoft.com/office/officeart/2005/8/layout/process3"/>
-    <dgm:cxn modelId="{66CF4B2D-BAA6-A64E-B8ED-8DA334C2E87F}" type="presParOf" srcId="{CEC78EF5-9258-2147-9D3C-6155B37B15FC}" destId="{1ECA9563-2E62-604A-A81E-B57DA516D53B}" srcOrd="4" destOrd="0" presId="urn:microsoft.com/office/officeart/2005/8/layout/process3"/>
-    <dgm:cxn modelId="{B064DFE1-B5BA-4146-91AE-9C293D4412B0}" type="presParOf" srcId="{1ECA9563-2E62-604A-A81E-B57DA516D53B}" destId="{22C66B3B-2A67-3A47-B33E-AC75A9EAD2CA}" srcOrd="0" destOrd="0" presId="urn:microsoft.com/office/officeart/2005/8/layout/process3"/>
-    <dgm:cxn modelId="{BF876B09-1CE6-1E4F-B061-640B3C072646}" type="presParOf" srcId="{1ECA9563-2E62-604A-A81E-B57DA516D53B}" destId="{71A77413-A145-8A41-A495-8D5CAC0F34D5}" srcOrd="1" destOrd="0" presId="urn:microsoft.com/office/officeart/2005/8/layout/process3"/>
-    <dgm:cxn modelId="{7A1F3FCB-E4C5-C14F-818B-0D0A51F739F2}" type="presParOf" srcId="{1ECA9563-2E62-604A-A81E-B57DA516D53B}" destId="{D2870C58-528C-D94C-9573-8BBD6E01A2B3}" srcOrd="2" destOrd="0" presId="urn:microsoft.com/office/officeart/2005/8/layout/process3"/>
+    <dgm:cxn modelId="{FB17B005-0D70-480D-B6C4-7C315F209C07}" type="presOf" srcId="{3401DC8E-2733-A445-B4F5-73DE62A8DAFF}" destId="{BF6532AF-6C48-434A-88F6-E4FFBC1328BF}" srcOrd="0" destOrd="2" presId="urn:microsoft.com/office/officeart/2005/8/layout/process3"/>
+    <dgm:cxn modelId="{DD6DA764-AAFE-4766-8289-95E889067E6F}" type="presOf" srcId="{BF928927-57E4-E64B-9856-65D05CE414B1}" destId="{9A3AE996-8CD8-894B-BF35-EF54E486C05F}" srcOrd="0" destOrd="0" presId="urn:microsoft.com/office/officeart/2005/8/layout/process3"/>
+    <dgm:cxn modelId="{24DFB3AF-437D-4680-A1A9-849EF0633CEE}" type="presOf" srcId="{132D7B25-66AA-9C41-B957-05AD48FF8141}" destId="{CEC78EF5-9258-2147-9D3C-6155B37B15FC}" srcOrd="0" destOrd="0" presId="urn:microsoft.com/office/officeart/2005/8/layout/process3"/>
+    <dgm:cxn modelId="{5104EE9E-0722-4DAF-B19D-CED7E96E9DA6}" type="presOf" srcId="{C4BA2808-6860-5241-89C6-6C84E2EDD898}" destId="{BAECDB3D-BD90-DA4D-B5D4-3BC4B34B733A}" srcOrd="0" destOrd="0" presId="urn:microsoft.com/office/officeart/2005/8/layout/process3"/>
+    <dgm:cxn modelId="{A14D9080-8A19-4422-A246-09E6E829878B}" type="presOf" srcId="{FCCA72B6-A900-E244-9D65-4A61E5D598C2}" destId="{71A77413-A145-8A41-A495-8D5CAC0F34D5}" srcOrd="1" destOrd="0" presId="urn:microsoft.com/office/officeart/2005/8/layout/process3"/>
+    <dgm:cxn modelId="{E1C9AE9A-1172-47F0-96E8-0343FED76280}" type="presOf" srcId="{5F5309F7-67E1-9E4B-B7E8-D8F95089CCCB}" destId="{F3071B18-32E1-C04E-9B5C-1E3BC0618974}" srcOrd="0" destOrd="0" presId="urn:microsoft.com/office/officeart/2005/8/layout/process3"/>
+    <dgm:cxn modelId="{5C6663AE-9B3B-4D72-B763-9DE04E2ABA30}" type="presOf" srcId="{5FE19FA1-A42F-F947-B3CE-1FA9E95BD3B9}" destId="{939605D3-A3D9-2F40-89E0-10F6A9D1441E}" srcOrd="0" destOrd="0" presId="urn:microsoft.com/office/officeart/2005/8/layout/process3"/>
+    <dgm:cxn modelId="{B3EB8B74-6D0C-465F-B41E-0FA58011070B}" type="presOf" srcId="{3FA47F53-90A8-9040-B14B-A68FE64BE78B}" destId="{D2870C58-528C-D94C-9573-8BBD6E01A2B3}" srcOrd="0" destOrd="0" presId="urn:microsoft.com/office/officeart/2005/8/layout/process3"/>
+    <dgm:cxn modelId="{3D21E026-EF6F-414E-B7B3-51F6515EE899}" type="presParOf" srcId="{CEC78EF5-9258-2147-9D3C-6155B37B15FC}" destId="{834D6C28-0FA4-BD40-88A8-E0C788E061F4}" srcOrd="0" destOrd="0" presId="urn:microsoft.com/office/officeart/2005/8/layout/process3"/>
+    <dgm:cxn modelId="{9FFB32EB-B401-4C64-B84C-A8A665633D5D}" type="presParOf" srcId="{834D6C28-0FA4-BD40-88A8-E0C788E061F4}" destId="{939605D3-A3D9-2F40-89E0-10F6A9D1441E}" srcOrd="0" destOrd="0" presId="urn:microsoft.com/office/officeart/2005/8/layout/process3"/>
+    <dgm:cxn modelId="{CA68F60E-2C1B-4BF1-8DE5-745778A8AC59}" type="presParOf" srcId="{834D6C28-0FA4-BD40-88A8-E0C788E061F4}" destId="{D00E6E11-0F18-2747-9243-97671FD8E7C8}" srcOrd="1" destOrd="0" presId="urn:microsoft.com/office/officeart/2005/8/layout/process3"/>
+    <dgm:cxn modelId="{887C5206-8308-4619-A471-5F0C0546609C}" type="presParOf" srcId="{834D6C28-0FA4-BD40-88A8-E0C788E061F4}" destId="{BF6532AF-6C48-434A-88F6-E4FFBC1328BF}" srcOrd="2" destOrd="0" presId="urn:microsoft.com/office/officeart/2005/8/layout/process3"/>
+    <dgm:cxn modelId="{2876407B-DD59-49FC-906A-54EE23CABE96}" type="presParOf" srcId="{CEC78EF5-9258-2147-9D3C-6155B37B15FC}" destId="{9A3AE996-8CD8-894B-BF35-EF54E486C05F}" srcOrd="1" destOrd="0" presId="urn:microsoft.com/office/officeart/2005/8/layout/process3"/>
+    <dgm:cxn modelId="{F3CE40DF-D27F-45E0-B515-0E8C5FC75832}" type="presParOf" srcId="{9A3AE996-8CD8-894B-BF35-EF54E486C05F}" destId="{A27A8506-0C84-2C46-855E-2121ACE4E633}" srcOrd="0" destOrd="0" presId="urn:microsoft.com/office/officeart/2005/8/layout/process3"/>
+    <dgm:cxn modelId="{9955AFDF-FBB6-4359-B961-40520F5F8632}" type="presParOf" srcId="{CEC78EF5-9258-2147-9D3C-6155B37B15FC}" destId="{9441BD14-F9FF-D84F-98D2-EB46427F45D5}" srcOrd="2" destOrd="0" presId="urn:microsoft.com/office/officeart/2005/8/layout/process3"/>
+    <dgm:cxn modelId="{F431EA66-0C2A-4130-98E8-16D4631770AE}" type="presParOf" srcId="{9441BD14-F9FF-D84F-98D2-EB46427F45D5}" destId="{A5E4BD36-B382-B046-8E61-751B3F3BC456}" srcOrd="0" destOrd="0" presId="urn:microsoft.com/office/officeart/2005/8/layout/process3"/>
+    <dgm:cxn modelId="{9903F4F6-6B08-434C-9325-ED0A7ED19838}" type="presParOf" srcId="{9441BD14-F9FF-D84F-98D2-EB46427F45D5}" destId="{8123361D-860C-A447-BEF2-CE0C340C9958}" srcOrd="1" destOrd="0" presId="urn:microsoft.com/office/officeart/2005/8/layout/process3"/>
+    <dgm:cxn modelId="{C88CE8B6-0A16-41D5-8BF1-A003976B5924}" type="presParOf" srcId="{9441BD14-F9FF-D84F-98D2-EB46427F45D5}" destId="{BAECDB3D-BD90-DA4D-B5D4-3BC4B34B733A}" srcOrd="2" destOrd="0" presId="urn:microsoft.com/office/officeart/2005/8/layout/process3"/>
+    <dgm:cxn modelId="{B2934D74-27D3-402E-B877-9EEB27FCD88A}" type="presParOf" srcId="{CEC78EF5-9258-2147-9D3C-6155B37B15FC}" destId="{F3071B18-32E1-C04E-9B5C-1E3BC0618974}" srcOrd="3" destOrd="0" presId="urn:microsoft.com/office/officeart/2005/8/layout/process3"/>
+    <dgm:cxn modelId="{8F3E04A7-F781-4B49-8EA1-217A9D154D8A}" type="presParOf" srcId="{F3071B18-32E1-C04E-9B5C-1E3BC0618974}" destId="{AEC8010C-DD96-4C4D-9D81-D361762BF23C}" srcOrd="0" destOrd="0" presId="urn:microsoft.com/office/officeart/2005/8/layout/process3"/>
+    <dgm:cxn modelId="{4D3C591A-0325-41B2-A215-4B331D6C41A2}" type="presParOf" srcId="{CEC78EF5-9258-2147-9D3C-6155B37B15FC}" destId="{1ECA9563-2E62-604A-A81E-B57DA516D53B}" srcOrd="4" destOrd="0" presId="urn:microsoft.com/office/officeart/2005/8/layout/process3"/>
+    <dgm:cxn modelId="{21A4B343-4591-4116-AE61-F09B262B45FC}" type="presParOf" srcId="{1ECA9563-2E62-604A-A81E-B57DA516D53B}" destId="{22C66B3B-2A67-3A47-B33E-AC75A9EAD2CA}" srcOrd="0" destOrd="0" presId="urn:microsoft.com/office/officeart/2005/8/layout/process3"/>
+    <dgm:cxn modelId="{ED8A3517-5363-4E6B-9C46-288DF90D7295}" type="presParOf" srcId="{1ECA9563-2E62-604A-A81E-B57DA516D53B}" destId="{71A77413-A145-8A41-A495-8D5CAC0F34D5}" srcOrd="1" destOrd="0" presId="urn:microsoft.com/office/officeart/2005/8/layout/process3"/>
+    <dgm:cxn modelId="{4796C6D1-EA24-4E3B-BA18-6A3A1713AF99}" type="presParOf" srcId="{1ECA9563-2E62-604A-A81E-B57DA516D53B}" destId="{D2870C58-528C-D94C-9573-8BBD6E01A2B3}" srcOrd="2" destOrd="0" presId="urn:microsoft.com/office/officeart/2005/8/layout/process3"/>
   </dgm:cxnLst>
   <dgm:bg/>
   <dgm:whole/>
   <dgm:extLst>
     <a:ext uri="http://schemas.microsoft.com/office/drawing/2008/diagram">
-      <dsp:dataModelExt xmlns:dsp="http://schemas.microsoft.com/office/drawing/2008/diagram" relId="rId10" minVer="http://schemas.openxmlformats.org/drawingml/2006/diagram"/>
+      <dsp:dataModelExt xmlns:dsp="http://schemas.microsoft.com/office/drawing/2008/diagram" relId="rId9" minVer="http://schemas.openxmlformats.org/drawingml/2006/diagram"/>
     </a:ext>
   </dgm:extLst>
 </dgm:dataModel>
@@ -6392,54 +7181,54 @@
   <dgm:cxnLst>
     <dgm:cxn modelId="{7A6C430E-635A-F844-8B42-B52B04E3CCDA}" srcId="{5FE19FA1-A42F-F947-B3CE-1FA9E95BD3B9}" destId="{8653B1CE-0AA5-1648-9322-786189503217}" srcOrd="3" destOrd="0" parTransId="{1FB12DD7-B958-4D41-84A7-1AC00D6475FD}" sibTransId="{1BCDD383-BEEE-FA4B-A434-DC08B019A8BE}"/>
     <dgm:cxn modelId="{9618AF22-D291-E044-AE91-F0AA5DF30DBF}" srcId="{5FE19FA1-A42F-F947-B3CE-1FA9E95BD3B9}" destId="{458063BC-5B25-754C-8A5F-0B6A7EF24825}" srcOrd="2" destOrd="0" parTransId="{74A894DD-4AF9-234B-83E4-3F4011ED4C1E}" sibTransId="{DCF475C6-CAB4-4644-AE38-DC271E4DFACC}"/>
-    <dgm:cxn modelId="{32252AE3-6F1A-4745-936E-B65543B2C2FB}" type="presOf" srcId="{5FE19FA1-A42F-F947-B3CE-1FA9E95BD3B9}" destId="{939605D3-A3D9-2F40-89E0-10F6A9D1441E}" srcOrd="0" destOrd="0" presId="urn:microsoft.com/office/officeart/2005/8/layout/process3"/>
     <dgm:cxn modelId="{7502B345-1A4B-AE4E-81B6-969206D0A930}" srcId="{132D7B25-66AA-9C41-B957-05AD48FF8141}" destId="{FCCA72B6-A900-E244-9D65-4A61E5D598C2}" srcOrd="2" destOrd="0" parTransId="{C19826AA-4686-9F4A-B2CD-25277B92FD3E}" sibTransId="{C0827FA6-F4CB-064A-B4C6-6A9BEC196F71}"/>
-    <dgm:cxn modelId="{A5489FD0-AB19-3142-A10E-F601A1D41E3A}" type="presOf" srcId="{132D7B25-66AA-9C41-B957-05AD48FF8141}" destId="{CEC78EF5-9258-2147-9D3C-6155B37B15FC}" srcOrd="0" destOrd="0" presId="urn:microsoft.com/office/officeart/2005/8/layout/process3"/>
     <dgm:cxn modelId="{4DD4009D-7F56-334C-9167-D0461FADC8E1}" srcId="{132D7B25-66AA-9C41-B957-05AD48FF8141}" destId="{5FE19FA1-A42F-F947-B3CE-1FA9E95BD3B9}" srcOrd="0" destOrd="0" parTransId="{8C65A95F-5FE0-F244-B0D6-28F326987F92}" sibTransId="{BF928927-57E4-E64B-9856-65D05CE414B1}"/>
+    <dgm:cxn modelId="{0802FEBA-0BAB-4B9E-B748-DC9B4A4793B3}" type="presOf" srcId="{983B9A27-FA0A-C546-A255-3F790DDBCB10}" destId="{8123361D-860C-A447-BEF2-CE0C340C9958}" srcOrd="1" destOrd="0" presId="urn:microsoft.com/office/officeart/2005/8/layout/process3"/>
     <dgm:cxn modelId="{297CA5F5-FE3A-0745-9170-7960D0452A06}" srcId="{FCCA72B6-A900-E244-9D65-4A61E5D598C2}" destId="{3FA47F53-90A8-9040-B14B-A68FE64BE78B}" srcOrd="0" destOrd="0" parTransId="{6119C603-AF52-284F-9BAB-3620EEFE9B27}" sibTransId="{539C53D3-8C50-094A-AE7B-6651B458D525}"/>
     <dgm:cxn modelId="{A77D2167-95FC-AC4A-8815-CD96F0B7D0D8}" srcId="{983B9A27-FA0A-C546-A255-3F790DDBCB10}" destId="{C4BA2808-6860-5241-89C6-6C84E2EDD898}" srcOrd="0" destOrd="0" parTransId="{839157E0-4B8E-324B-B45B-608AF653389F}" sibTransId="{6C8FF22D-D82C-5041-A7D8-73E41B2B35EC}"/>
-    <dgm:cxn modelId="{4173F964-1E15-9C4C-B8FF-2DAE599E3CD2}" type="presOf" srcId="{3FA47F53-90A8-9040-B14B-A68FE64BE78B}" destId="{D2870C58-528C-D94C-9573-8BBD6E01A2B3}" srcOrd="0" destOrd="0" presId="urn:microsoft.com/office/officeart/2005/8/layout/process3"/>
+    <dgm:cxn modelId="{DF044BF0-0B40-481F-B918-27ECF571AEEF}" type="presOf" srcId="{132D7B25-66AA-9C41-B957-05AD48FF8141}" destId="{CEC78EF5-9258-2147-9D3C-6155B37B15FC}" srcOrd="0" destOrd="0" presId="urn:microsoft.com/office/officeart/2005/8/layout/process3"/>
     <dgm:cxn modelId="{EFFC01C1-0377-4E45-9C59-8C3A161B846E}" srcId="{5FE19FA1-A42F-F947-B3CE-1FA9E95BD3B9}" destId="{E1C736A3-EB1E-044B-AFC4-20222793A262}" srcOrd="1" destOrd="0" parTransId="{9D3E9864-E9F2-6146-98EE-1314D164B3E7}" sibTransId="{801D713D-3A82-9C4A-8CF5-D300316C5A08}"/>
-    <dgm:cxn modelId="{1C9FBFD6-C4AF-3344-97BB-F4EB8103F81C}" type="presOf" srcId="{FCCA72B6-A900-E244-9D65-4A61E5D598C2}" destId="{71A77413-A145-8A41-A495-8D5CAC0F34D5}" srcOrd="1" destOrd="0" presId="urn:microsoft.com/office/officeart/2005/8/layout/process3"/>
+    <dgm:cxn modelId="{0698AE24-D210-478D-963B-BD4F0CA7B7C4}" type="presOf" srcId="{5FE19FA1-A42F-F947-B3CE-1FA9E95BD3B9}" destId="{939605D3-A3D9-2F40-89E0-10F6A9D1441E}" srcOrd="0" destOrd="0" presId="urn:microsoft.com/office/officeart/2005/8/layout/process3"/>
     <dgm:cxn modelId="{281ACA0C-F683-5F45-BFBC-DC8C89023A9C}" srcId="{5FE19FA1-A42F-F947-B3CE-1FA9E95BD3B9}" destId="{29E037EA-9D08-A848-8007-039E58AD2024}" srcOrd="0" destOrd="0" parTransId="{8246E194-1580-4645-A387-1909890EAF0A}" sibTransId="{61ED1B91-E0B5-3049-9756-CE3945657D8D}"/>
-    <dgm:cxn modelId="{F3171053-FE16-394F-BE1E-BBAD8A42ACC8}" type="presOf" srcId="{983B9A27-FA0A-C546-A255-3F790DDBCB10}" destId="{8123361D-860C-A447-BEF2-CE0C340C9958}" srcOrd="1" destOrd="0" presId="urn:microsoft.com/office/officeart/2005/8/layout/process3"/>
-    <dgm:cxn modelId="{D9B6C096-1357-BA44-849D-B9B42990F954}" type="presOf" srcId="{8653B1CE-0AA5-1648-9322-786189503217}" destId="{BF6532AF-6C48-434A-88F6-E4FFBC1328BF}" srcOrd="0" destOrd="3" presId="urn:microsoft.com/office/officeart/2005/8/layout/process3"/>
-    <dgm:cxn modelId="{EA020701-93D5-5B4A-B0EC-F06176BABCDD}" type="presOf" srcId="{BF928927-57E4-E64B-9856-65D05CE414B1}" destId="{A27A8506-0C84-2C46-855E-2121ACE4E633}" srcOrd="1" destOrd="0" presId="urn:microsoft.com/office/officeart/2005/8/layout/process3"/>
-    <dgm:cxn modelId="{E7B2CDDE-C565-8843-9F58-9FBD2713C887}" type="presOf" srcId="{29E037EA-9D08-A848-8007-039E58AD2024}" destId="{BF6532AF-6C48-434A-88F6-E4FFBC1328BF}" srcOrd="0" destOrd="0" presId="urn:microsoft.com/office/officeart/2005/8/layout/process3"/>
-    <dgm:cxn modelId="{2590F91F-B872-9344-9E2B-02730EB73919}" type="presOf" srcId="{5F5309F7-67E1-9E4B-B7E8-D8F95089CCCB}" destId="{F3071B18-32E1-C04E-9B5C-1E3BC0618974}" srcOrd="0" destOrd="0" presId="urn:microsoft.com/office/officeart/2005/8/layout/process3"/>
-    <dgm:cxn modelId="{F3411384-3D8F-7B47-B869-071E234CACE1}" type="presOf" srcId="{FCCA72B6-A900-E244-9D65-4A61E5D598C2}" destId="{22C66B3B-2A67-3A47-B33E-AC75A9EAD2CA}" srcOrd="0" destOrd="0" presId="urn:microsoft.com/office/officeart/2005/8/layout/process3"/>
+    <dgm:cxn modelId="{833F97E4-43F0-45B5-B1DE-C067EA9ECA6D}" type="presOf" srcId="{983B9A27-FA0A-C546-A255-3F790DDBCB10}" destId="{A5E4BD36-B382-B046-8E61-751B3F3BC456}" srcOrd="0" destOrd="0" presId="urn:microsoft.com/office/officeart/2005/8/layout/process3"/>
+    <dgm:cxn modelId="{FCF553CD-4E28-4A90-98E5-91AC12228951}" type="presOf" srcId="{3FA47F53-90A8-9040-B14B-A68FE64BE78B}" destId="{D2870C58-528C-D94C-9573-8BBD6E01A2B3}" srcOrd="0" destOrd="0" presId="urn:microsoft.com/office/officeart/2005/8/layout/process3"/>
+    <dgm:cxn modelId="{F2691F27-0B6C-44F2-8215-56B0E005D59C}" type="presOf" srcId="{BF928927-57E4-E64B-9856-65D05CE414B1}" destId="{A27A8506-0C84-2C46-855E-2121ACE4E633}" srcOrd="1" destOrd="0" presId="urn:microsoft.com/office/officeart/2005/8/layout/process3"/>
+    <dgm:cxn modelId="{21118DF3-9C2E-45F0-AE11-8E7925629942}" type="presOf" srcId="{AEA7A6FF-8528-594A-AA80-AD126B61CBE7}" destId="{BAECDB3D-BD90-DA4D-B5D4-3BC4B34B733A}" srcOrd="0" destOrd="1" presId="urn:microsoft.com/office/officeart/2005/8/layout/process3"/>
+    <dgm:cxn modelId="{8C34A783-E33E-42E5-9D34-6BB730B02083}" type="presOf" srcId="{FCCA72B6-A900-E244-9D65-4A61E5D598C2}" destId="{71A77413-A145-8A41-A495-8D5CAC0F34D5}" srcOrd="1" destOrd="0" presId="urn:microsoft.com/office/officeart/2005/8/layout/process3"/>
+    <dgm:cxn modelId="{AF3AA9C6-DABB-4101-A6D3-1409B1AD8AD3}" type="presOf" srcId="{C4BA2808-6860-5241-89C6-6C84E2EDD898}" destId="{BAECDB3D-BD90-DA4D-B5D4-3BC4B34B733A}" srcOrd="0" destOrd="0" presId="urn:microsoft.com/office/officeart/2005/8/layout/process3"/>
+    <dgm:cxn modelId="{16AB0517-7BE5-4BFE-83D2-68E8FEF532E0}" type="presOf" srcId="{8653B1CE-0AA5-1648-9322-786189503217}" destId="{BF6532AF-6C48-434A-88F6-E4FFBC1328BF}" srcOrd="0" destOrd="3" presId="urn:microsoft.com/office/officeart/2005/8/layout/process3"/>
+    <dgm:cxn modelId="{11F237E1-D7F2-49AB-9DE6-1E32BEBA36B0}" type="presOf" srcId="{5F5309F7-67E1-9E4B-B7E8-D8F95089CCCB}" destId="{AEC8010C-DD96-4C4D-9D81-D361762BF23C}" srcOrd="1" destOrd="0" presId="urn:microsoft.com/office/officeart/2005/8/layout/process3"/>
+    <dgm:cxn modelId="{3A5AE0C3-5B1A-482D-8CE9-02EA7C50FE12}" type="presOf" srcId="{BF928927-57E4-E64B-9856-65D05CE414B1}" destId="{9A3AE996-8CD8-894B-BF35-EF54E486C05F}" srcOrd="0" destOrd="0" presId="urn:microsoft.com/office/officeart/2005/8/layout/process3"/>
+    <dgm:cxn modelId="{AFD51EB1-7D58-46F4-9241-478DD40BFF83}" type="presOf" srcId="{458063BC-5B25-754C-8A5F-0B6A7EF24825}" destId="{BF6532AF-6C48-434A-88F6-E4FFBC1328BF}" srcOrd="0" destOrd="2" presId="urn:microsoft.com/office/officeart/2005/8/layout/process3"/>
     <dgm:cxn modelId="{6B619D94-DDFA-1F47-A9C5-BA6CF4AB1E5C}" srcId="{132D7B25-66AA-9C41-B957-05AD48FF8141}" destId="{983B9A27-FA0A-C546-A255-3F790DDBCB10}" srcOrd="1" destOrd="0" parTransId="{6D956281-249C-8443-A268-8AD1556A02BF}" sibTransId="{5F5309F7-67E1-9E4B-B7E8-D8F95089CCCB}"/>
-    <dgm:cxn modelId="{61334BCC-1157-3041-8E31-D0D4546154AD}" type="presOf" srcId="{5FE19FA1-A42F-F947-B3CE-1FA9E95BD3B9}" destId="{D00E6E11-0F18-2747-9243-97671FD8E7C8}" srcOrd="1" destOrd="0" presId="urn:microsoft.com/office/officeart/2005/8/layout/process3"/>
     <dgm:cxn modelId="{243AF409-EC72-BB46-A705-A7BCDB429F41}" srcId="{983B9A27-FA0A-C546-A255-3F790DDBCB10}" destId="{AEA7A6FF-8528-594A-AA80-AD126B61CBE7}" srcOrd="1" destOrd="0" parTransId="{B68E672C-5D6B-4D47-89E1-20C9888812E6}" sibTransId="{AB56E2F0-17EA-BF4A-8055-7A53A13B80EA}"/>
-    <dgm:cxn modelId="{8B751071-CC6F-3B4E-B1BF-999530B168FD}" type="presOf" srcId="{983B9A27-FA0A-C546-A255-3F790DDBCB10}" destId="{A5E4BD36-B382-B046-8E61-751B3F3BC456}" srcOrd="0" destOrd="0" presId="urn:microsoft.com/office/officeart/2005/8/layout/process3"/>
-    <dgm:cxn modelId="{D6EAB63D-E3EE-3C46-B01D-11EA8E68E93A}" type="presOf" srcId="{C4BA2808-6860-5241-89C6-6C84E2EDD898}" destId="{BAECDB3D-BD90-DA4D-B5D4-3BC4B34B733A}" srcOrd="0" destOrd="0" presId="urn:microsoft.com/office/officeart/2005/8/layout/process3"/>
-    <dgm:cxn modelId="{6014AFFF-4B1C-9144-B2A0-730A6CAF3622}" type="presOf" srcId="{AEA7A6FF-8528-594A-AA80-AD126B61CBE7}" destId="{BAECDB3D-BD90-DA4D-B5D4-3BC4B34B733A}" srcOrd="0" destOrd="1" presId="urn:microsoft.com/office/officeart/2005/8/layout/process3"/>
-    <dgm:cxn modelId="{476C36BD-519F-0142-AC1B-BDE83CB8C41F}" type="presOf" srcId="{E1C736A3-EB1E-044B-AFC4-20222793A262}" destId="{BF6532AF-6C48-434A-88F6-E4FFBC1328BF}" srcOrd="0" destOrd="1" presId="urn:microsoft.com/office/officeart/2005/8/layout/process3"/>
-    <dgm:cxn modelId="{4E94691D-17C6-714D-845E-89148C4C458A}" type="presOf" srcId="{458063BC-5B25-754C-8A5F-0B6A7EF24825}" destId="{BF6532AF-6C48-434A-88F6-E4FFBC1328BF}" srcOrd="0" destOrd="2" presId="urn:microsoft.com/office/officeart/2005/8/layout/process3"/>
-    <dgm:cxn modelId="{DB4A64A9-6061-2C46-A78E-8A404C16C6ED}" type="presOf" srcId="{5F5309F7-67E1-9E4B-B7E8-D8F95089CCCB}" destId="{AEC8010C-DD96-4C4D-9D81-D361762BF23C}" srcOrd="1" destOrd="0" presId="urn:microsoft.com/office/officeart/2005/8/layout/process3"/>
-    <dgm:cxn modelId="{87D31975-8454-C348-B17D-87F905E4BAE0}" type="presOf" srcId="{BF928927-57E4-E64B-9856-65D05CE414B1}" destId="{9A3AE996-8CD8-894B-BF35-EF54E486C05F}" srcOrd="0" destOrd="0" presId="urn:microsoft.com/office/officeart/2005/8/layout/process3"/>
-    <dgm:cxn modelId="{C6A15DD0-95AB-4049-8971-583BD3681B68}" type="presParOf" srcId="{CEC78EF5-9258-2147-9D3C-6155B37B15FC}" destId="{834D6C28-0FA4-BD40-88A8-E0C788E061F4}" srcOrd="0" destOrd="0" presId="urn:microsoft.com/office/officeart/2005/8/layout/process3"/>
-    <dgm:cxn modelId="{B013DCE7-39A8-324A-BFE8-2357E96FE6C2}" type="presParOf" srcId="{834D6C28-0FA4-BD40-88A8-E0C788E061F4}" destId="{939605D3-A3D9-2F40-89E0-10F6A9D1441E}" srcOrd="0" destOrd="0" presId="urn:microsoft.com/office/officeart/2005/8/layout/process3"/>
-    <dgm:cxn modelId="{F2C6E41C-302A-EC47-8F31-9B43A7EA00F5}" type="presParOf" srcId="{834D6C28-0FA4-BD40-88A8-E0C788E061F4}" destId="{D00E6E11-0F18-2747-9243-97671FD8E7C8}" srcOrd="1" destOrd="0" presId="urn:microsoft.com/office/officeart/2005/8/layout/process3"/>
-    <dgm:cxn modelId="{61923AE7-DECF-2B40-BCF1-F8A32600D551}" type="presParOf" srcId="{834D6C28-0FA4-BD40-88A8-E0C788E061F4}" destId="{BF6532AF-6C48-434A-88F6-E4FFBC1328BF}" srcOrd="2" destOrd="0" presId="urn:microsoft.com/office/officeart/2005/8/layout/process3"/>
-    <dgm:cxn modelId="{08218A2B-2427-A044-B3C4-5CF2D74088F3}" type="presParOf" srcId="{CEC78EF5-9258-2147-9D3C-6155B37B15FC}" destId="{9A3AE996-8CD8-894B-BF35-EF54E486C05F}" srcOrd="1" destOrd="0" presId="urn:microsoft.com/office/officeart/2005/8/layout/process3"/>
-    <dgm:cxn modelId="{223DF4EC-7151-DF4F-995B-8CD0611A2F67}" type="presParOf" srcId="{9A3AE996-8CD8-894B-BF35-EF54E486C05F}" destId="{A27A8506-0C84-2C46-855E-2121ACE4E633}" srcOrd="0" destOrd="0" presId="urn:microsoft.com/office/officeart/2005/8/layout/process3"/>
-    <dgm:cxn modelId="{6ED834EF-677D-2B4B-926D-1AB5DF74D915}" type="presParOf" srcId="{CEC78EF5-9258-2147-9D3C-6155B37B15FC}" destId="{9441BD14-F9FF-D84F-98D2-EB46427F45D5}" srcOrd="2" destOrd="0" presId="urn:microsoft.com/office/officeart/2005/8/layout/process3"/>
-    <dgm:cxn modelId="{56DD23E6-90DA-DF42-BB39-D04EC111626C}" type="presParOf" srcId="{9441BD14-F9FF-D84F-98D2-EB46427F45D5}" destId="{A5E4BD36-B382-B046-8E61-751B3F3BC456}" srcOrd="0" destOrd="0" presId="urn:microsoft.com/office/officeart/2005/8/layout/process3"/>
-    <dgm:cxn modelId="{44A47314-F8F3-8A4C-A4F5-48692B028431}" type="presParOf" srcId="{9441BD14-F9FF-D84F-98D2-EB46427F45D5}" destId="{8123361D-860C-A447-BEF2-CE0C340C9958}" srcOrd="1" destOrd="0" presId="urn:microsoft.com/office/officeart/2005/8/layout/process3"/>
-    <dgm:cxn modelId="{C1EAF3F2-2C03-2A40-A7DF-7B47504370AF}" type="presParOf" srcId="{9441BD14-F9FF-D84F-98D2-EB46427F45D5}" destId="{BAECDB3D-BD90-DA4D-B5D4-3BC4B34B733A}" srcOrd="2" destOrd="0" presId="urn:microsoft.com/office/officeart/2005/8/layout/process3"/>
-    <dgm:cxn modelId="{8B59036A-E2B6-A744-9433-F657246177D0}" type="presParOf" srcId="{CEC78EF5-9258-2147-9D3C-6155B37B15FC}" destId="{F3071B18-32E1-C04E-9B5C-1E3BC0618974}" srcOrd="3" destOrd="0" presId="urn:microsoft.com/office/officeart/2005/8/layout/process3"/>
-    <dgm:cxn modelId="{5CC1A64D-0575-DF41-B073-1F1E3F7C0035}" type="presParOf" srcId="{F3071B18-32E1-C04E-9B5C-1E3BC0618974}" destId="{AEC8010C-DD96-4C4D-9D81-D361762BF23C}" srcOrd="0" destOrd="0" presId="urn:microsoft.com/office/officeart/2005/8/layout/process3"/>
-    <dgm:cxn modelId="{9CAA4C4C-2172-9B47-8D8C-C0A4AFCE2787}" type="presParOf" srcId="{CEC78EF5-9258-2147-9D3C-6155B37B15FC}" destId="{1ECA9563-2E62-604A-A81E-B57DA516D53B}" srcOrd="4" destOrd="0" presId="urn:microsoft.com/office/officeart/2005/8/layout/process3"/>
-    <dgm:cxn modelId="{9EF78D64-639B-F741-82ED-60FA92EDDC9F}" type="presParOf" srcId="{1ECA9563-2E62-604A-A81E-B57DA516D53B}" destId="{22C66B3B-2A67-3A47-B33E-AC75A9EAD2CA}" srcOrd="0" destOrd="0" presId="urn:microsoft.com/office/officeart/2005/8/layout/process3"/>
-    <dgm:cxn modelId="{77429891-33A0-004C-9421-C11CF50D260A}" type="presParOf" srcId="{1ECA9563-2E62-604A-A81E-B57DA516D53B}" destId="{71A77413-A145-8A41-A495-8D5CAC0F34D5}" srcOrd="1" destOrd="0" presId="urn:microsoft.com/office/officeart/2005/8/layout/process3"/>
-    <dgm:cxn modelId="{25C02C16-D496-D145-906E-87A3578AAFA5}" type="presParOf" srcId="{1ECA9563-2E62-604A-A81E-B57DA516D53B}" destId="{D2870C58-528C-D94C-9573-8BBD6E01A2B3}" srcOrd="2" destOrd="0" presId="urn:microsoft.com/office/officeart/2005/8/layout/process3"/>
+    <dgm:cxn modelId="{FD365443-1504-4949-B14F-2D94C08C1D11}" type="presOf" srcId="{5FE19FA1-A42F-F947-B3CE-1FA9E95BD3B9}" destId="{D00E6E11-0F18-2747-9243-97671FD8E7C8}" srcOrd="1" destOrd="0" presId="urn:microsoft.com/office/officeart/2005/8/layout/process3"/>
+    <dgm:cxn modelId="{50018398-13F8-40DF-B2A4-9BF6535319D7}" type="presOf" srcId="{5F5309F7-67E1-9E4B-B7E8-D8F95089CCCB}" destId="{F3071B18-32E1-C04E-9B5C-1E3BC0618974}" srcOrd="0" destOrd="0" presId="urn:microsoft.com/office/officeart/2005/8/layout/process3"/>
+    <dgm:cxn modelId="{EF468599-B1BE-4189-9CFE-C78AEEAA89E2}" type="presOf" srcId="{29E037EA-9D08-A848-8007-039E58AD2024}" destId="{BF6532AF-6C48-434A-88F6-E4FFBC1328BF}" srcOrd="0" destOrd="0" presId="urn:microsoft.com/office/officeart/2005/8/layout/process3"/>
+    <dgm:cxn modelId="{DD2A6714-53BE-4BDA-8A01-9C12132179EE}" type="presOf" srcId="{FCCA72B6-A900-E244-9D65-4A61E5D598C2}" destId="{22C66B3B-2A67-3A47-B33E-AC75A9EAD2CA}" srcOrd="0" destOrd="0" presId="urn:microsoft.com/office/officeart/2005/8/layout/process3"/>
+    <dgm:cxn modelId="{C0FA920B-D3CF-4FAB-990F-A984B540C0B2}" type="presOf" srcId="{E1C736A3-EB1E-044B-AFC4-20222793A262}" destId="{BF6532AF-6C48-434A-88F6-E4FFBC1328BF}" srcOrd="0" destOrd="1" presId="urn:microsoft.com/office/officeart/2005/8/layout/process3"/>
+    <dgm:cxn modelId="{48EEF40C-C655-47DB-A040-892BFDA8FE65}" type="presParOf" srcId="{CEC78EF5-9258-2147-9D3C-6155B37B15FC}" destId="{834D6C28-0FA4-BD40-88A8-E0C788E061F4}" srcOrd="0" destOrd="0" presId="urn:microsoft.com/office/officeart/2005/8/layout/process3"/>
+    <dgm:cxn modelId="{C666815A-CFC9-4121-946B-7B2DD32B8210}" type="presParOf" srcId="{834D6C28-0FA4-BD40-88A8-E0C788E061F4}" destId="{939605D3-A3D9-2F40-89E0-10F6A9D1441E}" srcOrd="0" destOrd="0" presId="urn:microsoft.com/office/officeart/2005/8/layout/process3"/>
+    <dgm:cxn modelId="{4877AA65-E077-48D4-9DA3-DC23DE7948E3}" type="presParOf" srcId="{834D6C28-0FA4-BD40-88A8-E0C788E061F4}" destId="{D00E6E11-0F18-2747-9243-97671FD8E7C8}" srcOrd="1" destOrd="0" presId="urn:microsoft.com/office/officeart/2005/8/layout/process3"/>
+    <dgm:cxn modelId="{127A8E8A-64BD-4B98-BBCB-2A2F60703211}" type="presParOf" srcId="{834D6C28-0FA4-BD40-88A8-E0C788E061F4}" destId="{BF6532AF-6C48-434A-88F6-E4FFBC1328BF}" srcOrd="2" destOrd="0" presId="urn:microsoft.com/office/officeart/2005/8/layout/process3"/>
+    <dgm:cxn modelId="{4F0B9EF5-9F02-41B8-9BB1-192B2AA02A73}" type="presParOf" srcId="{CEC78EF5-9258-2147-9D3C-6155B37B15FC}" destId="{9A3AE996-8CD8-894B-BF35-EF54E486C05F}" srcOrd="1" destOrd="0" presId="urn:microsoft.com/office/officeart/2005/8/layout/process3"/>
+    <dgm:cxn modelId="{C697F9FA-1EAB-4F86-9843-9D7D0A2F4C15}" type="presParOf" srcId="{9A3AE996-8CD8-894B-BF35-EF54E486C05F}" destId="{A27A8506-0C84-2C46-855E-2121ACE4E633}" srcOrd="0" destOrd="0" presId="urn:microsoft.com/office/officeart/2005/8/layout/process3"/>
+    <dgm:cxn modelId="{3C584C82-6600-455C-BC61-1D41D8A51804}" type="presParOf" srcId="{CEC78EF5-9258-2147-9D3C-6155B37B15FC}" destId="{9441BD14-F9FF-D84F-98D2-EB46427F45D5}" srcOrd="2" destOrd="0" presId="urn:microsoft.com/office/officeart/2005/8/layout/process3"/>
+    <dgm:cxn modelId="{90AC7F8B-A133-42B0-BB26-DC3551404D41}" type="presParOf" srcId="{9441BD14-F9FF-D84F-98D2-EB46427F45D5}" destId="{A5E4BD36-B382-B046-8E61-751B3F3BC456}" srcOrd="0" destOrd="0" presId="urn:microsoft.com/office/officeart/2005/8/layout/process3"/>
+    <dgm:cxn modelId="{96E2AB14-A946-4364-B33F-B5C7EA8C58CF}" type="presParOf" srcId="{9441BD14-F9FF-D84F-98D2-EB46427F45D5}" destId="{8123361D-860C-A447-BEF2-CE0C340C9958}" srcOrd="1" destOrd="0" presId="urn:microsoft.com/office/officeart/2005/8/layout/process3"/>
+    <dgm:cxn modelId="{A26411E5-18F4-4032-85B1-54615CE538FD}" type="presParOf" srcId="{9441BD14-F9FF-D84F-98D2-EB46427F45D5}" destId="{BAECDB3D-BD90-DA4D-B5D4-3BC4B34B733A}" srcOrd="2" destOrd="0" presId="urn:microsoft.com/office/officeart/2005/8/layout/process3"/>
+    <dgm:cxn modelId="{C5999D8F-F583-4E9D-81D2-3E62670CD8F3}" type="presParOf" srcId="{CEC78EF5-9258-2147-9D3C-6155B37B15FC}" destId="{F3071B18-32E1-C04E-9B5C-1E3BC0618974}" srcOrd="3" destOrd="0" presId="urn:microsoft.com/office/officeart/2005/8/layout/process3"/>
+    <dgm:cxn modelId="{CF467E90-7536-42D1-A23D-45EF3FA5FA7C}" type="presParOf" srcId="{F3071B18-32E1-C04E-9B5C-1E3BC0618974}" destId="{AEC8010C-DD96-4C4D-9D81-D361762BF23C}" srcOrd="0" destOrd="0" presId="urn:microsoft.com/office/officeart/2005/8/layout/process3"/>
+    <dgm:cxn modelId="{E92CD735-18D3-4A58-B4E1-47A80FFDA536}" type="presParOf" srcId="{CEC78EF5-9258-2147-9D3C-6155B37B15FC}" destId="{1ECA9563-2E62-604A-A81E-B57DA516D53B}" srcOrd="4" destOrd="0" presId="urn:microsoft.com/office/officeart/2005/8/layout/process3"/>
+    <dgm:cxn modelId="{9AC78EAE-6848-465C-8DE7-2522C7A13B56}" type="presParOf" srcId="{1ECA9563-2E62-604A-A81E-B57DA516D53B}" destId="{22C66B3B-2A67-3A47-B33E-AC75A9EAD2CA}" srcOrd="0" destOrd="0" presId="urn:microsoft.com/office/officeart/2005/8/layout/process3"/>
+    <dgm:cxn modelId="{3A2EC55A-B56A-4F7C-806E-15B0C9D55ED3}" type="presParOf" srcId="{1ECA9563-2E62-604A-A81E-B57DA516D53B}" destId="{71A77413-A145-8A41-A495-8D5CAC0F34D5}" srcOrd="1" destOrd="0" presId="urn:microsoft.com/office/officeart/2005/8/layout/process3"/>
+    <dgm:cxn modelId="{D5C3FE8A-C5BF-4BD4-AD27-172868C614A0}" type="presParOf" srcId="{1ECA9563-2E62-604A-A81E-B57DA516D53B}" destId="{D2870C58-528C-D94C-9573-8BBD6E01A2B3}" srcOrd="2" destOrd="0" presId="urn:microsoft.com/office/officeart/2005/8/layout/process3"/>
   </dgm:cxnLst>
   <dgm:bg/>
   <dgm:whole/>
   <dgm:extLst>
     <a:ext uri="http://schemas.microsoft.com/office/drawing/2008/diagram">
-      <dsp:dataModelExt xmlns:dsp="http://schemas.microsoft.com/office/drawing/2008/diagram" relId="rId15" minVer="http://schemas.openxmlformats.org/drawingml/2006/diagram"/>
+      <dsp:dataModelExt xmlns:dsp="http://schemas.microsoft.com/office/drawing/2008/diagram" relId="rId14" minVer="http://schemas.openxmlformats.org/drawingml/2006/diagram"/>
     </a:ext>
   </dgm:extLst>
 </dgm:dataModel>
@@ -7189,66 +7978,66 @@
     </dgm:pt>
   </dgm:ptLst>
   <dgm:cxnLst>
-    <dgm:cxn modelId="{25CA5A44-622A-234D-98EB-F34FE47021BC}" type="presOf" srcId="{983B9A27-FA0A-C546-A255-3F790DDBCB10}" destId="{8123361D-860C-A447-BEF2-CE0C340C9958}" srcOrd="1" destOrd="0" presId="urn:microsoft.com/office/officeart/2005/8/layout/process3"/>
-    <dgm:cxn modelId="{069D761A-098F-3140-8E0F-F96C79CD30EE}" type="presOf" srcId="{FCCA72B6-A900-E244-9D65-4A61E5D598C2}" destId="{71A77413-A145-8A41-A495-8D5CAC0F34D5}" srcOrd="1" destOrd="0" presId="urn:microsoft.com/office/officeart/2005/8/layout/process3"/>
-    <dgm:cxn modelId="{4B540D20-20F1-B649-B8C5-92FC7C3304F3}" type="presOf" srcId="{C4BA2808-6860-5241-89C6-6C84E2EDD898}" destId="{BAECDB3D-BD90-DA4D-B5D4-3BC4B34B733A}" srcOrd="0" destOrd="0" presId="urn:microsoft.com/office/officeart/2005/8/layout/process3"/>
-    <dgm:cxn modelId="{EDCAE775-3DE2-7744-A57A-E335292D9637}" srcId="{5FE19FA1-A42F-F947-B3CE-1FA9E95BD3B9}" destId="{5598DE90-1D42-4942-8242-D61992DFFDF4}" srcOrd="1" destOrd="0" parTransId="{0DED5B30-38A4-3B4B-9617-7E74F45D6567}" sibTransId="{4A83C164-63CA-CC4A-9B9F-69378629AA8F}"/>
+    <dgm:cxn modelId="{41BA03E5-79FB-49A2-9BA7-42B171F7E310}" type="presOf" srcId="{5598DE90-1D42-4942-8242-D61992DFFDF4}" destId="{BF6532AF-6C48-434A-88F6-E4FFBC1328BF}" srcOrd="0" destOrd="1" presId="urn:microsoft.com/office/officeart/2005/8/layout/process3"/>
+    <dgm:cxn modelId="{7A6C430E-635A-F844-8B42-B52B04E3CCDA}" srcId="{5FE19FA1-A42F-F947-B3CE-1FA9E95BD3B9}" destId="{8653B1CE-0AA5-1648-9322-786189503217}" srcOrd="3" destOrd="0" parTransId="{1FB12DD7-B958-4D41-84A7-1AC00D6475FD}" sibTransId="{1BCDD383-BEEE-FA4B-A434-DC08B019A8BE}"/>
+    <dgm:cxn modelId="{E653BFD1-F2F1-4DE3-9799-4660C75DF3DA}" type="presOf" srcId="{983B9A27-FA0A-C546-A255-3F790DDBCB10}" destId="{8123361D-860C-A447-BEF2-CE0C340C9958}" srcOrd="1" destOrd="0" presId="urn:microsoft.com/office/officeart/2005/8/layout/process3"/>
+    <dgm:cxn modelId="{9618AF22-D291-E044-AE91-F0AA5DF30DBF}" srcId="{5FE19FA1-A42F-F947-B3CE-1FA9E95BD3B9}" destId="{458063BC-5B25-754C-8A5F-0B6A7EF24825}" srcOrd="2" destOrd="0" parTransId="{74A894DD-4AF9-234B-83E4-3F4011ED4C1E}" sibTransId="{DCF475C6-CAB4-4644-AE38-DC271E4DFACC}"/>
+    <dgm:cxn modelId="{7502B345-1A4B-AE4E-81B6-969206D0A930}" srcId="{132D7B25-66AA-9C41-B957-05AD48FF8141}" destId="{FCCA72B6-A900-E244-9D65-4A61E5D598C2}" srcOrd="2" destOrd="0" parTransId="{C19826AA-4686-9F4A-B2CD-25277B92FD3E}" sibTransId="{C0827FA6-F4CB-064A-B4C6-6A9BEC196F71}"/>
     <dgm:cxn modelId="{4DD4009D-7F56-334C-9167-D0461FADC8E1}" srcId="{132D7B25-66AA-9C41-B957-05AD48FF8141}" destId="{5FE19FA1-A42F-F947-B3CE-1FA9E95BD3B9}" srcOrd="0" destOrd="0" parTransId="{8C65A95F-5FE0-F244-B0D6-28F326987F92}" sibTransId="{BF928927-57E4-E64B-9856-65D05CE414B1}"/>
     <dgm:cxn modelId="{297CA5F5-FE3A-0745-9170-7960D0452A06}" srcId="{FCCA72B6-A900-E244-9D65-4A61E5D598C2}" destId="{3FA47F53-90A8-9040-B14B-A68FE64BE78B}" srcOrd="0" destOrd="0" parTransId="{6119C603-AF52-284F-9BAB-3620EEFE9B27}" sibTransId="{539C53D3-8C50-094A-AE7B-6651B458D525}"/>
-    <dgm:cxn modelId="{3EADCB8C-DB8C-F042-875A-B661B83F3FA6}" type="presOf" srcId="{BF928927-57E4-E64B-9856-65D05CE414B1}" destId="{9A3AE996-8CD8-894B-BF35-EF54E486C05F}" srcOrd="0" destOrd="0" presId="urn:microsoft.com/office/officeart/2005/8/layout/process3"/>
-    <dgm:cxn modelId="{FA4B2369-D039-384A-9734-B229C0CAD7DB}" type="presOf" srcId="{2E54F11F-5A60-214E-BB88-508E1B9634CF}" destId="{D2870C58-528C-D94C-9573-8BBD6E01A2B3}" srcOrd="0" destOrd="1" presId="urn:microsoft.com/office/officeart/2005/8/layout/process3"/>
-    <dgm:cxn modelId="{57B38E75-EDDA-2647-93FC-44A885F2F8B4}" type="presOf" srcId="{8DDFDF8B-28D2-F840-A3E8-B687F33714B4}" destId="{BAECDB3D-BD90-DA4D-B5D4-3BC4B34B733A}" srcOrd="0" destOrd="2" presId="urn:microsoft.com/office/officeart/2005/8/layout/process3"/>
-    <dgm:cxn modelId="{7A6C430E-635A-F844-8B42-B52B04E3CCDA}" srcId="{5FE19FA1-A42F-F947-B3CE-1FA9E95BD3B9}" destId="{8653B1CE-0AA5-1648-9322-786189503217}" srcOrd="3" destOrd="0" parTransId="{1FB12DD7-B958-4D41-84A7-1AC00D6475FD}" sibTransId="{1BCDD383-BEEE-FA4B-A434-DC08B019A8BE}"/>
-    <dgm:cxn modelId="{13CE2482-E9AB-5841-922E-C1CEAA9E7FA5}" type="presOf" srcId="{5FE19FA1-A42F-F947-B3CE-1FA9E95BD3B9}" destId="{D00E6E11-0F18-2747-9243-97671FD8E7C8}" srcOrd="1" destOrd="0" presId="urn:microsoft.com/office/officeart/2005/8/layout/process3"/>
-    <dgm:cxn modelId="{60A9DD46-B8FE-EA42-971D-3DA22C7C8681}" type="presOf" srcId="{983B9A27-FA0A-C546-A255-3F790DDBCB10}" destId="{A5E4BD36-B382-B046-8E61-751B3F3BC456}" srcOrd="0" destOrd="0" presId="urn:microsoft.com/office/officeart/2005/8/layout/process3"/>
-    <dgm:cxn modelId="{EC88EEBE-23D4-6048-97CE-6CC95F7770CD}" type="presOf" srcId="{BF928927-57E4-E64B-9856-65D05CE414B1}" destId="{A27A8506-0C84-2C46-855E-2121ACE4E633}" srcOrd="1" destOrd="0" presId="urn:microsoft.com/office/officeart/2005/8/layout/process3"/>
-    <dgm:cxn modelId="{7FEED376-8F6D-9C4E-A5E1-546A0C5D6B92}" type="presOf" srcId="{458063BC-5B25-754C-8A5F-0B6A7EF24825}" destId="{BF6532AF-6C48-434A-88F6-E4FFBC1328BF}" srcOrd="0" destOrd="2" presId="urn:microsoft.com/office/officeart/2005/8/layout/process3"/>
-    <dgm:cxn modelId="{E1631BB5-B980-494B-97AD-FAFC5A1447E1}" type="presOf" srcId="{AEA7A6FF-8528-594A-AA80-AD126B61CBE7}" destId="{BAECDB3D-BD90-DA4D-B5D4-3BC4B34B733A}" srcOrd="0" destOrd="1" presId="urn:microsoft.com/office/officeart/2005/8/layout/process3"/>
-    <dgm:cxn modelId="{3C430D34-55A1-2941-A2DC-006582A8FD4D}" type="presOf" srcId="{132D7B25-66AA-9C41-B957-05AD48FF8141}" destId="{CEC78EF5-9258-2147-9D3C-6155B37B15FC}" srcOrd="0" destOrd="0" presId="urn:microsoft.com/office/officeart/2005/8/layout/process3"/>
-    <dgm:cxn modelId="{7502B345-1A4B-AE4E-81B6-969206D0A930}" srcId="{132D7B25-66AA-9C41-B957-05AD48FF8141}" destId="{FCCA72B6-A900-E244-9D65-4A61E5D598C2}" srcOrd="2" destOrd="0" parTransId="{C19826AA-4686-9F4A-B2CD-25277B92FD3E}" sibTransId="{C0827FA6-F4CB-064A-B4C6-6A9BEC196F71}"/>
-    <dgm:cxn modelId="{C5C6BB77-B85A-3446-BA52-424C0DD7125F}" type="presOf" srcId="{5FE19FA1-A42F-F947-B3CE-1FA9E95BD3B9}" destId="{939605D3-A3D9-2F40-89E0-10F6A9D1441E}" srcOrd="0" destOrd="0" presId="urn:microsoft.com/office/officeart/2005/8/layout/process3"/>
+    <dgm:cxn modelId="{AD1C8C82-D5E4-A14A-981E-63F045F4FD6D}" srcId="{FCCA72B6-A900-E244-9D65-4A61E5D598C2}" destId="{21F34580-46CD-4746-B1A4-AE709D5D0F43}" srcOrd="2" destOrd="0" parTransId="{2540F44C-3A78-284A-8AC9-BC6F9F9F560E}" sibTransId="{872C2ED8-3D67-A643-AF4E-ABF65E52049D}"/>
+    <dgm:cxn modelId="{A77D2167-95FC-AC4A-8815-CD96F0B7D0D8}" srcId="{983B9A27-FA0A-C546-A255-3F790DDBCB10}" destId="{C4BA2808-6860-5241-89C6-6C84E2EDD898}" srcOrd="0" destOrd="0" parTransId="{839157E0-4B8E-324B-B45B-608AF653389F}" sibTransId="{6C8FF22D-D82C-5041-A7D8-73E41B2B35EC}"/>
+    <dgm:cxn modelId="{9A12A14E-9DAC-554F-AA5C-90814D01A763}" srcId="{983B9A27-FA0A-C546-A255-3F790DDBCB10}" destId="{8DDFDF8B-28D2-F840-A3E8-B687F33714B4}" srcOrd="2" destOrd="0" parTransId="{A5815930-9672-884D-B339-7E556B1226C4}" sibTransId="{A27F6C72-6663-C544-8408-0B352D6D4123}"/>
+    <dgm:cxn modelId="{F319CE87-1A10-4A71-8731-10D31761C59F}" type="presOf" srcId="{5FE19FA1-A42F-F947-B3CE-1FA9E95BD3B9}" destId="{D00E6E11-0F18-2747-9243-97671FD8E7C8}" srcOrd="1" destOrd="0" presId="urn:microsoft.com/office/officeart/2005/8/layout/process3"/>
+    <dgm:cxn modelId="{281ACA0C-F683-5F45-BFBC-DC8C89023A9C}" srcId="{5FE19FA1-A42F-F947-B3CE-1FA9E95BD3B9}" destId="{29E037EA-9D08-A848-8007-039E58AD2024}" srcOrd="0" destOrd="0" parTransId="{8246E194-1580-4645-A387-1909890EAF0A}" sibTransId="{61ED1B91-E0B5-3049-9756-CE3945657D8D}"/>
+    <dgm:cxn modelId="{38CFC378-A88C-4C3E-B866-19D50AB8423B}" type="presOf" srcId="{FCCA72B6-A900-E244-9D65-4A61E5D598C2}" destId="{22C66B3B-2A67-3A47-B33E-AC75A9EAD2CA}" srcOrd="0" destOrd="0" presId="urn:microsoft.com/office/officeart/2005/8/layout/process3"/>
+    <dgm:cxn modelId="{D1ED74EF-778B-4FDB-A92D-58BF6E6B5B5E}" type="presOf" srcId="{983B9A27-FA0A-C546-A255-3F790DDBCB10}" destId="{A5E4BD36-B382-B046-8E61-751B3F3BC456}" srcOrd="0" destOrd="0" presId="urn:microsoft.com/office/officeart/2005/8/layout/process3"/>
+    <dgm:cxn modelId="{14FF06BC-2710-4360-83B8-6A9AC673A1E7}" type="presOf" srcId="{C4BA2808-6860-5241-89C6-6C84E2EDD898}" destId="{BAECDB3D-BD90-DA4D-B5D4-3BC4B34B733A}" srcOrd="0" destOrd="0" presId="urn:microsoft.com/office/officeart/2005/8/layout/process3"/>
+    <dgm:cxn modelId="{89E6A2BC-E0BA-41A0-9F7E-D4797A9FD305}" type="presOf" srcId="{8DDFDF8B-28D2-F840-A3E8-B687F33714B4}" destId="{BAECDB3D-BD90-DA4D-B5D4-3BC4B34B733A}" srcOrd="0" destOrd="2" presId="urn:microsoft.com/office/officeart/2005/8/layout/process3"/>
+    <dgm:cxn modelId="{D092AA19-D2B2-4A34-8819-AF3D2DD2AD13}" type="presOf" srcId="{458063BC-5B25-754C-8A5F-0B6A7EF24825}" destId="{BF6532AF-6C48-434A-88F6-E4FFBC1328BF}" srcOrd="0" destOrd="2" presId="urn:microsoft.com/office/officeart/2005/8/layout/process3"/>
+    <dgm:cxn modelId="{6CF1BED1-1D3C-4825-8ADC-D499F89DE825}" type="presOf" srcId="{3FA47F53-90A8-9040-B14B-A68FE64BE78B}" destId="{D2870C58-528C-D94C-9573-8BBD6E01A2B3}" srcOrd="0" destOrd="0" presId="urn:microsoft.com/office/officeart/2005/8/layout/process3"/>
+    <dgm:cxn modelId="{3B7C8406-F6C1-4672-9D8F-1C64682FDBA9}" type="presOf" srcId="{21F34580-46CD-4746-B1A4-AE709D5D0F43}" destId="{D2870C58-528C-D94C-9573-8BBD6E01A2B3}" srcOrd="0" destOrd="2" presId="urn:microsoft.com/office/officeart/2005/8/layout/process3"/>
+    <dgm:cxn modelId="{602B7753-A8DF-41A6-8D85-6C8F47FCF5B7}" type="presOf" srcId="{132D7B25-66AA-9C41-B957-05AD48FF8141}" destId="{CEC78EF5-9258-2147-9D3C-6155B37B15FC}" srcOrd="0" destOrd="0" presId="urn:microsoft.com/office/officeart/2005/8/layout/process3"/>
+    <dgm:cxn modelId="{6352A631-F37B-4349-B16D-AF6080CAE5E7}" srcId="{FCCA72B6-A900-E244-9D65-4A61E5D598C2}" destId="{2E54F11F-5A60-214E-BB88-508E1B9634CF}" srcOrd="1" destOrd="0" parTransId="{EA26ACCA-681C-6241-A385-20A31B8982E9}" sibTransId="{315A2F6E-9C23-9A4B-BF72-890744BB873B}"/>
+    <dgm:cxn modelId="{C822EFD7-17B6-4546-B1AA-7F5F22656472}" type="presOf" srcId="{FCCA72B6-A900-E244-9D65-4A61E5D598C2}" destId="{71A77413-A145-8A41-A495-8D5CAC0F34D5}" srcOrd="1" destOrd="0" presId="urn:microsoft.com/office/officeart/2005/8/layout/process3"/>
+    <dgm:cxn modelId="{C7B7F8DF-6C20-4356-B8D0-1C3B53A1D009}" type="presOf" srcId="{5F5309F7-67E1-9E4B-B7E8-D8F95089CCCB}" destId="{F3071B18-32E1-C04E-9B5C-1E3BC0618974}" srcOrd="0" destOrd="0" presId="urn:microsoft.com/office/officeart/2005/8/layout/process3"/>
+    <dgm:cxn modelId="{76864C6F-78BA-40C8-A4E1-E58A636DA3A9}" type="presOf" srcId="{BF928927-57E4-E64B-9856-65D05CE414B1}" destId="{A27A8506-0C84-2C46-855E-2121ACE4E633}" srcOrd="1" destOrd="0" presId="urn:microsoft.com/office/officeart/2005/8/layout/process3"/>
+    <dgm:cxn modelId="{631C37A2-4625-B44B-82BC-E93E1BE5675A}" srcId="{FCCA72B6-A900-E244-9D65-4A61E5D598C2}" destId="{B12A4B66-9936-2040-A213-61A00C60BAFB}" srcOrd="4" destOrd="0" parTransId="{3843E05F-047A-2D44-811C-85CE689AFA5C}" sibTransId="{4F96EACF-6ED3-FE47-A405-1F3AD2061B8B}"/>
+    <dgm:cxn modelId="{1C79F36B-1066-447B-A9D3-F6C6978302D8}" type="presOf" srcId="{4EBBFA36-354B-CE46-BFF0-9A421B94E5D4}" destId="{D2870C58-528C-D94C-9573-8BBD6E01A2B3}" srcOrd="0" destOrd="3" presId="urn:microsoft.com/office/officeart/2005/8/layout/process3"/>
+    <dgm:cxn modelId="{6B619D94-DDFA-1F47-A9C5-BA6CF4AB1E5C}" srcId="{132D7B25-66AA-9C41-B957-05AD48FF8141}" destId="{983B9A27-FA0A-C546-A255-3F790DDBCB10}" srcOrd="1" destOrd="0" parTransId="{6D956281-249C-8443-A268-8AD1556A02BF}" sibTransId="{5F5309F7-67E1-9E4B-B7E8-D8F95089CCCB}"/>
+    <dgm:cxn modelId="{BB87E5B3-ACDD-4368-8A2E-DFC512926931}" type="presOf" srcId="{2E54F11F-5A60-214E-BB88-508E1B9634CF}" destId="{D2870C58-528C-D94C-9573-8BBD6E01A2B3}" srcOrd="0" destOrd="1" presId="urn:microsoft.com/office/officeart/2005/8/layout/process3"/>
+    <dgm:cxn modelId="{EDCAE775-3DE2-7744-A57A-E335292D9637}" srcId="{5FE19FA1-A42F-F947-B3CE-1FA9E95BD3B9}" destId="{5598DE90-1D42-4942-8242-D61992DFFDF4}" srcOrd="1" destOrd="0" parTransId="{0DED5B30-38A4-3B4B-9617-7E74F45D6567}" sibTransId="{4A83C164-63CA-CC4A-9B9F-69378629AA8F}"/>
+    <dgm:cxn modelId="{8754FA6A-0190-44C4-9239-35E19C30A907}" type="presOf" srcId="{8653B1CE-0AA5-1648-9322-786189503217}" destId="{BF6532AF-6C48-434A-88F6-E4FFBC1328BF}" srcOrd="0" destOrd="3" presId="urn:microsoft.com/office/officeart/2005/8/layout/process3"/>
+    <dgm:cxn modelId="{EB055814-051E-4FBC-BCA6-BB2EED3C5A60}" type="presOf" srcId="{5FE19FA1-A42F-F947-B3CE-1FA9E95BD3B9}" destId="{939605D3-A3D9-2F40-89E0-10F6A9D1441E}" srcOrd="0" destOrd="0" presId="urn:microsoft.com/office/officeart/2005/8/layout/process3"/>
     <dgm:cxn modelId="{243AF409-EC72-BB46-A705-A7BCDB429F41}" srcId="{983B9A27-FA0A-C546-A255-3F790DDBCB10}" destId="{AEA7A6FF-8528-594A-AA80-AD126B61CBE7}" srcOrd="1" destOrd="0" parTransId="{B68E672C-5D6B-4D47-89E1-20C9888812E6}" sibTransId="{AB56E2F0-17EA-BF4A-8055-7A53A13B80EA}"/>
-    <dgm:cxn modelId="{281ACA0C-F683-5F45-BFBC-DC8C89023A9C}" srcId="{5FE19FA1-A42F-F947-B3CE-1FA9E95BD3B9}" destId="{29E037EA-9D08-A848-8007-039E58AD2024}" srcOrd="0" destOrd="0" parTransId="{8246E194-1580-4645-A387-1909890EAF0A}" sibTransId="{61ED1B91-E0B5-3049-9756-CE3945657D8D}"/>
-    <dgm:cxn modelId="{F00C07C5-5DD9-1840-8E56-FB3C71ABD631}" type="presOf" srcId="{29E037EA-9D08-A848-8007-039E58AD2024}" destId="{BF6532AF-6C48-434A-88F6-E4FFBC1328BF}" srcOrd="0" destOrd="0" presId="urn:microsoft.com/office/officeart/2005/8/layout/process3"/>
-    <dgm:cxn modelId="{AB2818FF-CBE6-8D45-8E86-E5056B11EFE2}" type="presOf" srcId="{21F34580-46CD-4746-B1A4-AE709D5D0F43}" destId="{D2870C58-528C-D94C-9573-8BBD6E01A2B3}" srcOrd="0" destOrd="2" presId="urn:microsoft.com/office/officeart/2005/8/layout/process3"/>
+    <dgm:cxn modelId="{A357162F-1FE5-4A00-AEB6-7B7F773F8E9A}" type="presOf" srcId="{29E037EA-9D08-A848-8007-039E58AD2024}" destId="{BF6532AF-6C48-434A-88F6-E4FFBC1328BF}" srcOrd="0" destOrd="0" presId="urn:microsoft.com/office/officeart/2005/8/layout/process3"/>
     <dgm:cxn modelId="{809DE045-39C7-C241-ADCB-F2E3171DD6D3}" srcId="{FCCA72B6-A900-E244-9D65-4A61E5D598C2}" destId="{4EBBFA36-354B-CE46-BFF0-9A421B94E5D4}" srcOrd="3" destOrd="0" parTransId="{E00A3E2D-607F-0B43-BA7B-63800A6DB7F6}" sibTransId="{BC17D07A-C9A5-2543-8D1A-C414DBF8154A}"/>
-    <dgm:cxn modelId="{5AC3AC50-84E9-EE48-966B-AB55A5CE8AB5}" type="presOf" srcId="{B12A4B66-9936-2040-A213-61A00C60BAFB}" destId="{D2870C58-528C-D94C-9573-8BBD6E01A2B3}" srcOrd="0" destOrd="4" presId="urn:microsoft.com/office/officeart/2005/8/layout/process3"/>
-    <dgm:cxn modelId="{507B258B-EADE-EE45-A5D7-8D145FAF3334}" type="presOf" srcId="{FCCA72B6-A900-E244-9D65-4A61E5D598C2}" destId="{22C66B3B-2A67-3A47-B33E-AC75A9EAD2CA}" srcOrd="0" destOrd="0" presId="urn:microsoft.com/office/officeart/2005/8/layout/process3"/>
-    <dgm:cxn modelId="{9618AF22-D291-E044-AE91-F0AA5DF30DBF}" srcId="{5FE19FA1-A42F-F947-B3CE-1FA9E95BD3B9}" destId="{458063BC-5B25-754C-8A5F-0B6A7EF24825}" srcOrd="2" destOrd="0" parTransId="{74A894DD-4AF9-234B-83E4-3F4011ED4C1E}" sibTransId="{DCF475C6-CAB4-4644-AE38-DC271E4DFACC}"/>
-    <dgm:cxn modelId="{AD1C8C82-D5E4-A14A-981E-63F045F4FD6D}" srcId="{FCCA72B6-A900-E244-9D65-4A61E5D598C2}" destId="{21F34580-46CD-4746-B1A4-AE709D5D0F43}" srcOrd="2" destOrd="0" parTransId="{2540F44C-3A78-284A-8AC9-BC6F9F9F560E}" sibTransId="{872C2ED8-3D67-A643-AF4E-ABF65E52049D}"/>
-    <dgm:cxn modelId="{5A378A56-50D2-3448-B6CA-BB7C8A017C07}" type="presOf" srcId="{4EBBFA36-354B-CE46-BFF0-9A421B94E5D4}" destId="{D2870C58-528C-D94C-9573-8BBD6E01A2B3}" srcOrd="0" destOrd="3" presId="urn:microsoft.com/office/officeart/2005/8/layout/process3"/>
-    <dgm:cxn modelId="{9A12A14E-9DAC-554F-AA5C-90814D01A763}" srcId="{983B9A27-FA0A-C546-A255-3F790DDBCB10}" destId="{8DDFDF8B-28D2-F840-A3E8-B687F33714B4}" srcOrd="2" destOrd="0" parTransId="{A5815930-9672-884D-B339-7E556B1226C4}" sibTransId="{A27F6C72-6663-C544-8408-0B352D6D4123}"/>
-    <dgm:cxn modelId="{631C37A2-4625-B44B-82BC-E93E1BE5675A}" srcId="{FCCA72B6-A900-E244-9D65-4A61E5D598C2}" destId="{B12A4B66-9936-2040-A213-61A00C60BAFB}" srcOrd="4" destOrd="0" parTransId="{3843E05F-047A-2D44-811C-85CE689AFA5C}" sibTransId="{4F96EACF-6ED3-FE47-A405-1F3AD2061B8B}"/>
-    <dgm:cxn modelId="{6352A631-F37B-4349-B16D-AF6080CAE5E7}" srcId="{FCCA72B6-A900-E244-9D65-4A61E5D598C2}" destId="{2E54F11F-5A60-214E-BB88-508E1B9634CF}" srcOrd="1" destOrd="0" parTransId="{EA26ACCA-681C-6241-A385-20A31B8982E9}" sibTransId="{315A2F6E-9C23-9A4B-BF72-890744BB873B}"/>
-    <dgm:cxn modelId="{BEB6B10D-234B-9341-9766-E6CEF5C405D6}" type="presOf" srcId="{3FA47F53-90A8-9040-B14B-A68FE64BE78B}" destId="{D2870C58-528C-D94C-9573-8BBD6E01A2B3}" srcOrd="0" destOrd="0" presId="urn:microsoft.com/office/officeart/2005/8/layout/process3"/>
-    <dgm:cxn modelId="{E6CDE6C3-8198-2847-9881-1E70FCADA636}" type="presOf" srcId="{8653B1CE-0AA5-1648-9322-786189503217}" destId="{BF6532AF-6C48-434A-88F6-E4FFBC1328BF}" srcOrd="0" destOrd="3" presId="urn:microsoft.com/office/officeart/2005/8/layout/process3"/>
-    <dgm:cxn modelId="{A77D2167-95FC-AC4A-8815-CD96F0B7D0D8}" srcId="{983B9A27-FA0A-C546-A255-3F790DDBCB10}" destId="{C4BA2808-6860-5241-89C6-6C84E2EDD898}" srcOrd="0" destOrd="0" parTransId="{839157E0-4B8E-324B-B45B-608AF653389F}" sibTransId="{6C8FF22D-D82C-5041-A7D8-73E41B2B35EC}"/>
-    <dgm:cxn modelId="{45CB1C39-6FD5-784B-9BFE-CE0ADDCD59E4}" type="presOf" srcId="{5598DE90-1D42-4942-8242-D61992DFFDF4}" destId="{BF6532AF-6C48-434A-88F6-E4FFBC1328BF}" srcOrd="0" destOrd="1" presId="urn:microsoft.com/office/officeart/2005/8/layout/process3"/>
-    <dgm:cxn modelId="{E6987E3C-668A-E041-9933-D201F4A13776}" type="presOf" srcId="{5F5309F7-67E1-9E4B-B7E8-D8F95089CCCB}" destId="{AEC8010C-DD96-4C4D-9D81-D361762BF23C}" srcOrd="1" destOrd="0" presId="urn:microsoft.com/office/officeart/2005/8/layout/process3"/>
-    <dgm:cxn modelId="{5E3DF9E8-89F2-8943-85D1-8C79CAD5647C}" type="presOf" srcId="{5F5309F7-67E1-9E4B-B7E8-D8F95089CCCB}" destId="{F3071B18-32E1-C04E-9B5C-1E3BC0618974}" srcOrd="0" destOrd="0" presId="urn:microsoft.com/office/officeart/2005/8/layout/process3"/>
-    <dgm:cxn modelId="{6B619D94-DDFA-1F47-A9C5-BA6CF4AB1E5C}" srcId="{132D7B25-66AA-9C41-B957-05AD48FF8141}" destId="{983B9A27-FA0A-C546-A255-3F790DDBCB10}" srcOrd="1" destOrd="0" parTransId="{6D956281-249C-8443-A268-8AD1556A02BF}" sibTransId="{5F5309F7-67E1-9E4B-B7E8-D8F95089CCCB}"/>
-    <dgm:cxn modelId="{18A6E58B-C8E1-BD4B-A205-304A05164CA0}" type="presParOf" srcId="{CEC78EF5-9258-2147-9D3C-6155B37B15FC}" destId="{834D6C28-0FA4-BD40-88A8-E0C788E061F4}" srcOrd="0" destOrd="0" presId="urn:microsoft.com/office/officeart/2005/8/layout/process3"/>
-    <dgm:cxn modelId="{1F9EDC44-00CE-674E-93C0-9B2358F8D68E}" type="presParOf" srcId="{834D6C28-0FA4-BD40-88A8-E0C788E061F4}" destId="{939605D3-A3D9-2F40-89E0-10F6A9D1441E}" srcOrd="0" destOrd="0" presId="urn:microsoft.com/office/officeart/2005/8/layout/process3"/>
-    <dgm:cxn modelId="{54151DA7-DAAE-AC4D-AED9-9624A28D46AE}" type="presParOf" srcId="{834D6C28-0FA4-BD40-88A8-E0C788E061F4}" destId="{D00E6E11-0F18-2747-9243-97671FD8E7C8}" srcOrd="1" destOrd="0" presId="urn:microsoft.com/office/officeart/2005/8/layout/process3"/>
-    <dgm:cxn modelId="{8A290B60-38F6-3C48-B402-30FBE9C1F42E}" type="presParOf" srcId="{834D6C28-0FA4-BD40-88A8-E0C788E061F4}" destId="{BF6532AF-6C48-434A-88F6-E4FFBC1328BF}" srcOrd="2" destOrd="0" presId="urn:microsoft.com/office/officeart/2005/8/layout/process3"/>
-    <dgm:cxn modelId="{CB224626-35E3-9F43-BEAE-072ED9476604}" type="presParOf" srcId="{CEC78EF5-9258-2147-9D3C-6155B37B15FC}" destId="{9A3AE996-8CD8-894B-BF35-EF54E486C05F}" srcOrd="1" destOrd="0" presId="urn:microsoft.com/office/officeart/2005/8/layout/process3"/>
-    <dgm:cxn modelId="{0F9949D8-6B39-454B-9606-93D84D65CC0F}" type="presParOf" srcId="{9A3AE996-8CD8-894B-BF35-EF54E486C05F}" destId="{A27A8506-0C84-2C46-855E-2121ACE4E633}" srcOrd="0" destOrd="0" presId="urn:microsoft.com/office/officeart/2005/8/layout/process3"/>
-    <dgm:cxn modelId="{56CD85A3-023A-4548-9397-6D882B8BECFB}" type="presParOf" srcId="{CEC78EF5-9258-2147-9D3C-6155B37B15FC}" destId="{9441BD14-F9FF-D84F-98D2-EB46427F45D5}" srcOrd="2" destOrd="0" presId="urn:microsoft.com/office/officeart/2005/8/layout/process3"/>
-    <dgm:cxn modelId="{41A142D2-E3FB-894D-9A98-2C33888A0167}" type="presParOf" srcId="{9441BD14-F9FF-D84F-98D2-EB46427F45D5}" destId="{A5E4BD36-B382-B046-8E61-751B3F3BC456}" srcOrd="0" destOrd="0" presId="urn:microsoft.com/office/officeart/2005/8/layout/process3"/>
-    <dgm:cxn modelId="{264DD089-97A0-A947-9E60-65A80DD16F69}" type="presParOf" srcId="{9441BD14-F9FF-D84F-98D2-EB46427F45D5}" destId="{8123361D-860C-A447-BEF2-CE0C340C9958}" srcOrd="1" destOrd="0" presId="urn:microsoft.com/office/officeart/2005/8/layout/process3"/>
-    <dgm:cxn modelId="{26836D0A-4638-384A-887D-FA9499A591C3}" type="presParOf" srcId="{9441BD14-F9FF-D84F-98D2-EB46427F45D5}" destId="{BAECDB3D-BD90-DA4D-B5D4-3BC4B34B733A}" srcOrd="2" destOrd="0" presId="urn:microsoft.com/office/officeart/2005/8/layout/process3"/>
-    <dgm:cxn modelId="{927589C5-33D5-D94B-BB61-BEDF6DF79B3A}" type="presParOf" srcId="{CEC78EF5-9258-2147-9D3C-6155B37B15FC}" destId="{F3071B18-32E1-C04E-9B5C-1E3BC0618974}" srcOrd="3" destOrd="0" presId="urn:microsoft.com/office/officeart/2005/8/layout/process3"/>
-    <dgm:cxn modelId="{FDB985C8-749A-B549-9F24-336E272F86BA}" type="presParOf" srcId="{F3071B18-32E1-C04E-9B5C-1E3BC0618974}" destId="{AEC8010C-DD96-4C4D-9D81-D361762BF23C}" srcOrd="0" destOrd="0" presId="urn:microsoft.com/office/officeart/2005/8/layout/process3"/>
-    <dgm:cxn modelId="{1C65F000-1059-1741-99D2-2EE6C4C52606}" type="presParOf" srcId="{CEC78EF5-9258-2147-9D3C-6155B37B15FC}" destId="{1ECA9563-2E62-604A-A81E-B57DA516D53B}" srcOrd="4" destOrd="0" presId="urn:microsoft.com/office/officeart/2005/8/layout/process3"/>
-    <dgm:cxn modelId="{E69BD72D-68BB-EF4A-9BBF-8784C47076BD}" type="presParOf" srcId="{1ECA9563-2E62-604A-A81E-B57DA516D53B}" destId="{22C66B3B-2A67-3A47-B33E-AC75A9EAD2CA}" srcOrd="0" destOrd="0" presId="urn:microsoft.com/office/officeart/2005/8/layout/process3"/>
-    <dgm:cxn modelId="{7EC61A2B-A853-3143-9CF5-FCE4495E8714}" type="presParOf" srcId="{1ECA9563-2E62-604A-A81E-B57DA516D53B}" destId="{71A77413-A145-8A41-A495-8D5CAC0F34D5}" srcOrd="1" destOrd="0" presId="urn:microsoft.com/office/officeart/2005/8/layout/process3"/>
-    <dgm:cxn modelId="{08CE97C7-F07D-4B45-ACA4-4C5284F34F13}" type="presParOf" srcId="{1ECA9563-2E62-604A-A81E-B57DA516D53B}" destId="{D2870C58-528C-D94C-9573-8BBD6E01A2B3}" srcOrd="2" destOrd="0" presId="urn:microsoft.com/office/officeart/2005/8/layout/process3"/>
+    <dgm:cxn modelId="{EE4FF2B6-7C8E-4774-B2BD-A6A7431BD311}" type="presOf" srcId="{BF928927-57E4-E64B-9856-65D05CE414B1}" destId="{9A3AE996-8CD8-894B-BF35-EF54E486C05F}" srcOrd="0" destOrd="0" presId="urn:microsoft.com/office/officeart/2005/8/layout/process3"/>
+    <dgm:cxn modelId="{CF31975A-2BF2-4802-A087-13E9F8DF5DCF}" type="presOf" srcId="{B12A4B66-9936-2040-A213-61A00C60BAFB}" destId="{D2870C58-528C-D94C-9573-8BBD6E01A2B3}" srcOrd="0" destOrd="4" presId="urn:microsoft.com/office/officeart/2005/8/layout/process3"/>
+    <dgm:cxn modelId="{786F736C-14D4-4DF3-8B18-E818103B48A7}" type="presOf" srcId="{5F5309F7-67E1-9E4B-B7E8-D8F95089CCCB}" destId="{AEC8010C-DD96-4C4D-9D81-D361762BF23C}" srcOrd="1" destOrd="0" presId="urn:microsoft.com/office/officeart/2005/8/layout/process3"/>
+    <dgm:cxn modelId="{C876B3E4-A04F-450D-9B57-C9B16C08063C}" type="presOf" srcId="{AEA7A6FF-8528-594A-AA80-AD126B61CBE7}" destId="{BAECDB3D-BD90-DA4D-B5D4-3BC4B34B733A}" srcOrd="0" destOrd="1" presId="urn:microsoft.com/office/officeart/2005/8/layout/process3"/>
+    <dgm:cxn modelId="{3212ACF6-2292-4AE3-9626-48EE1C141A0F}" type="presParOf" srcId="{CEC78EF5-9258-2147-9D3C-6155B37B15FC}" destId="{834D6C28-0FA4-BD40-88A8-E0C788E061F4}" srcOrd="0" destOrd="0" presId="urn:microsoft.com/office/officeart/2005/8/layout/process3"/>
+    <dgm:cxn modelId="{9FD0FE11-890D-4A90-B352-5E32F047BB04}" type="presParOf" srcId="{834D6C28-0FA4-BD40-88A8-E0C788E061F4}" destId="{939605D3-A3D9-2F40-89E0-10F6A9D1441E}" srcOrd="0" destOrd="0" presId="urn:microsoft.com/office/officeart/2005/8/layout/process3"/>
+    <dgm:cxn modelId="{19538643-3B50-47B3-A0BD-B6EEF093846A}" type="presParOf" srcId="{834D6C28-0FA4-BD40-88A8-E0C788E061F4}" destId="{D00E6E11-0F18-2747-9243-97671FD8E7C8}" srcOrd="1" destOrd="0" presId="urn:microsoft.com/office/officeart/2005/8/layout/process3"/>
+    <dgm:cxn modelId="{519F02AB-8725-4577-BD00-95214FE785DA}" type="presParOf" srcId="{834D6C28-0FA4-BD40-88A8-E0C788E061F4}" destId="{BF6532AF-6C48-434A-88F6-E4FFBC1328BF}" srcOrd="2" destOrd="0" presId="urn:microsoft.com/office/officeart/2005/8/layout/process3"/>
+    <dgm:cxn modelId="{8ECE5330-62E5-43AD-AE7E-53B2BE3C1567}" type="presParOf" srcId="{CEC78EF5-9258-2147-9D3C-6155B37B15FC}" destId="{9A3AE996-8CD8-894B-BF35-EF54E486C05F}" srcOrd="1" destOrd="0" presId="urn:microsoft.com/office/officeart/2005/8/layout/process3"/>
+    <dgm:cxn modelId="{199E5BAE-A30C-4E2F-81B7-05F5E797C829}" type="presParOf" srcId="{9A3AE996-8CD8-894B-BF35-EF54E486C05F}" destId="{A27A8506-0C84-2C46-855E-2121ACE4E633}" srcOrd="0" destOrd="0" presId="urn:microsoft.com/office/officeart/2005/8/layout/process3"/>
+    <dgm:cxn modelId="{AD940E23-74E1-45CB-8546-2FC223928C10}" type="presParOf" srcId="{CEC78EF5-9258-2147-9D3C-6155B37B15FC}" destId="{9441BD14-F9FF-D84F-98D2-EB46427F45D5}" srcOrd="2" destOrd="0" presId="urn:microsoft.com/office/officeart/2005/8/layout/process3"/>
+    <dgm:cxn modelId="{76902DF2-BD50-4CF3-A66F-0D56A1F20655}" type="presParOf" srcId="{9441BD14-F9FF-D84F-98D2-EB46427F45D5}" destId="{A5E4BD36-B382-B046-8E61-751B3F3BC456}" srcOrd="0" destOrd="0" presId="urn:microsoft.com/office/officeart/2005/8/layout/process3"/>
+    <dgm:cxn modelId="{87514597-332B-424F-A1A8-13291E9E7B91}" type="presParOf" srcId="{9441BD14-F9FF-D84F-98D2-EB46427F45D5}" destId="{8123361D-860C-A447-BEF2-CE0C340C9958}" srcOrd="1" destOrd="0" presId="urn:microsoft.com/office/officeart/2005/8/layout/process3"/>
+    <dgm:cxn modelId="{2C6B94A1-50AC-46D6-820C-2C0FD7A581E8}" type="presParOf" srcId="{9441BD14-F9FF-D84F-98D2-EB46427F45D5}" destId="{BAECDB3D-BD90-DA4D-B5D4-3BC4B34B733A}" srcOrd="2" destOrd="0" presId="urn:microsoft.com/office/officeart/2005/8/layout/process3"/>
+    <dgm:cxn modelId="{62F8BAFC-85DA-4E2D-A448-72EA63CF2AA5}" type="presParOf" srcId="{CEC78EF5-9258-2147-9D3C-6155B37B15FC}" destId="{F3071B18-32E1-C04E-9B5C-1E3BC0618974}" srcOrd="3" destOrd="0" presId="urn:microsoft.com/office/officeart/2005/8/layout/process3"/>
+    <dgm:cxn modelId="{7C33DBCA-8EF1-4C48-8B41-89D3F5F0A1FD}" type="presParOf" srcId="{F3071B18-32E1-C04E-9B5C-1E3BC0618974}" destId="{AEC8010C-DD96-4C4D-9D81-D361762BF23C}" srcOrd="0" destOrd="0" presId="urn:microsoft.com/office/officeart/2005/8/layout/process3"/>
+    <dgm:cxn modelId="{A4F869CA-7853-431B-A8FB-F26157282F11}" type="presParOf" srcId="{CEC78EF5-9258-2147-9D3C-6155B37B15FC}" destId="{1ECA9563-2E62-604A-A81E-B57DA516D53B}" srcOrd="4" destOrd="0" presId="urn:microsoft.com/office/officeart/2005/8/layout/process3"/>
+    <dgm:cxn modelId="{B5A2FFF3-6689-409D-B452-A7BB71C62576}" type="presParOf" srcId="{1ECA9563-2E62-604A-A81E-B57DA516D53B}" destId="{22C66B3B-2A67-3A47-B33E-AC75A9EAD2CA}" srcOrd="0" destOrd="0" presId="urn:microsoft.com/office/officeart/2005/8/layout/process3"/>
+    <dgm:cxn modelId="{B964A62A-AEE4-46C9-A49B-F01B2DA876ED}" type="presParOf" srcId="{1ECA9563-2E62-604A-A81E-B57DA516D53B}" destId="{71A77413-A145-8A41-A495-8D5CAC0F34D5}" srcOrd="1" destOrd="0" presId="urn:microsoft.com/office/officeart/2005/8/layout/process3"/>
+    <dgm:cxn modelId="{8326311F-2AA8-4C44-B2A4-083D3050D45D}" type="presParOf" srcId="{1ECA9563-2E62-604A-A81E-B57DA516D53B}" destId="{D2870C58-528C-D94C-9573-8BBD6E01A2B3}" srcOrd="2" destOrd="0" presId="urn:microsoft.com/office/officeart/2005/8/layout/process3"/>
   </dgm:cxnLst>
   <dgm:bg/>
   <dgm:whole/>
   <dgm:extLst>
     <a:ext uri="http://schemas.microsoft.com/office/drawing/2008/diagram">
-      <dsp:dataModelExt xmlns:dsp="http://schemas.microsoft.com/office/drawing/2008/diagram" relId="rId20" minVer="http://schemas.openxmlformats.org/drawingml/2006/diagram"/>
+      <dsp:dataModelExt xmlns:dsp="http://schemas.microsoft.com/office/drawing/2008/diagram" relId="rId19" minVer="http://schemas.openxmlformats.org/drawingml/2006/diagram"/>
     </a:ext>
   </dgm:extLst>
 </dgm:dataModel>
@@ -8120,72 +8909,72 @@
     </dgm:pt>
   </dgm:ptLst>
   <dgm:cxnLst>
-    <dgm:cxn modelId="{A7403E5E-DA3B-7C43-85E8-C98EFA1E278E}" type="presOf" srcId="{C4BA2808-6860-5241-89C6-6C84E2EDD898}" destId="{BAECDB3D-BD90-DA4D-B5D4-3BC4B34B733A}" srcOrd="0" destOrd="0" presId="urn:microsoft.com/office/officeart/2005/8/layout/process3"/>
+    <dgm:cxn modelId="{219A0333-911B-4C48-91DA-126940906344}" type="presOf" srcId="{BF928927-57E4-E64B-9856-65D05CE414B1}" destId="{A27A8506-0C84-2C46-855E-2121ACE4E633}" srcOrd="1" destOrd="0" presId="urn:microsoft.com/office/officeart/2005/8/layout/process3"/>
     <dgm:cxn modelId="{7A6C430E-635A-F844-8B42-B52B04E3CCDA}" srcId="{5FE19FA1-A42F-F947-B3CE-1FA9E95BD3B9}" destId="{8653B1CE-0AA5-1648-9322-786189503217}" srcOrd="6" destOrd="0" parTransId="{1FB12DD7-B958-4D41-84A7-1AC00D6475FD}" sibTransId="{1BCDD383-BEEE-FA4B-A434-DC08B019A8BE}"/>
     <dgm:cxn modelId="{9618AF22-D291-E044-AE91-F0AA5DF30DBF}" srcId="{5FE19FA1-A42F-F947-B3CE-1FA9E95BD3B9}" destId="{458063BC-5B25-754C-8A5F-0B6A7EF24825}" srcOrd="0" destOrd="0" parTransId="{74A894DD-4AF9-234B-83E4-3F4011ED4C1E}" sibTransId="{DCF475C6-CAB4-4644-AE38-DC271E4DFACC}"/>
     <dgm:cxn modelId="{882DC1DF-6163-3A49-9456-18825802BAFD}" srcId="{983B9A27-FA0A-C546-A255-3F790DDBCB10}" destId="{3BB2E03E-2AF8-054F-893B-DBEA35039157}" srcOrd="1" destOrd="0" parTransId="{5469F4F7-354A-FD4D-8FF0-7C7A3E89CACB}" sibTransId="{BAD5F103-AF40-EC4F-AC84-39484E88DC60}"/>
-    <dgm:cxn modelId="{DBB27460-3B1A-EE48-94CD-FE7D3818CE00}" type="presOf" srcId="{3BB2E03E-2AF8-054F-893B-DBEA35039157}" destId="{BAECDB3D-BD90-DA4D-B5D4-3BC4B34B733A}" srcOrd="0" destOrd="1" presId="urn:microsoft.com/office/officeart/2005/8/layout/process3"/>
     <dgm:cxn modelId="{7502B345-1A4B-AE4E-81B6-969206D0A930}" srcId="{132D7B25-66AA-9C41-B957-05AD48FF8141}" destId="{FCCA72B6-A900-E244-9D65-4A61E5D598C2}" srcOrd="2" destOrd="0" parTransId="{C19826AA-4686-9F4A-B2CD-25277B92FD3E}" sibTransId="{C0827FA6-F4CB-064A-B4C6-6A9BEC196F71}"/>
     <dgm:cxn modelId="{4DD4009D-7F56-334C-9167-D0461FADC8E1}" srcId="{132D7B25-66AA-9C41-B957-05AD48FF8141}" destId="{5FE19FA1-A42F-F947-B3CE-1FA9E95BD3B9}" srcOrd="0" destOrd="0" parTransId="{8C65A95F-5FE0-F244-B0D6-28F326987F92}" sibTransId="{BF928927-57E4-E64B-9856-65D05CE414B1}"/>
-    <dgm:cxn modelId="{D27865A6-6457-D146-A797-A5B16CA5A473}" type="presOf" srcId="{AEA7A6FF-8528-594A-AA80-AD126B61CBE7}" destId="{BAECDB3D-BD90-DA4D-B5D4-3BC4B34B733A}" srcOrd="0" destOrd="2" presId="urn:microsoft.com/office/officeart/2005/8/layout/process3"/>
+    <dgm:cxn modelId="{E32A466B-88A6-446A-863E-B4C5B806248B}" type="presOf" srcId="{BF928927-57E4-E64B-9856-65D05CE414B1}" destId="{9A3AE996-8CD8-894B-BF35-EF54E486C05F}" srcOrd="0" destOrd="0" presId="urn:microsoft.com/office/officeart/2005/8/layout/process3"/>
     <dgm:cxn modelId="{AD1C8C82-D5E4-A14A-981E-63F045F4FD6D}" srcId="{FCCA72B6-A900-E244-9D65-4A61E5D598C2}" destId="{21F34580-46CD-4746-B1A4-AE709D5D0F43}" srcOrd="0" destOrd="0" parTransId="{2540F44C-3A78-284A-8AC9-BC6F9F9F560E}" sibTransId="{872C2ED8-3D67-A643-AF4E-ABF65E52049D}"/>
     <dgm:cxn modelId="{A77D2167-95FC-AC4A-8815-CD96F0B7D0D8}" srcId="{983B9A27-FA0A-C546-A255-3F790DDBCB10}" destId="{C4BA2808-6860-5241-89C6-6C84E2EDD898}" srcOrd="0" destOrd="0" parTransId="{839157E0-4B8E-324B-B45B-608AF653389F}" sibTransId="{6C8FF22D-D82C-5041-A7D8-73E41B2B35EC}"/>
-    <dgm:cxn modelId="{9F1A5A2E-C532-AB40-8B64-F56832C54D3F}" type="presOf" srcId="{8DDFDF8B-28D2-F840-A3E8-B687F33714B4}" destId="{BAECDB3D-BD90-DA4D-B5D4-3BC4B34B733A}" srcOrd="0" destOrd="3" presId="urn:microsoft.com/office/officeart/2005/8/layout/process3"/>
+    <dgm:cxn modelId="{3AC2A71F-4A62-4354-A3A5-5440A6366295}" type="presOf" srcId="{6E1046A5-DA84-5240-A966-74B262B0C9B0}" destId="{D2870C58-528C-D94C-9573-8BBD6E01A2B3}" srcOrd="0" destOrd="2" presId="urn:microsoft.com/office/officeart/2005/8/layout/process3"/>
     <dgm:cxn modelId="{9A12A14E-9DAC-554F-AA5C-90814D01A763}" srcId="{983B9A27-FA0A-C546-A255-3F790DDBCB10}" destId="{8DDFDF8B-28D2-F840-A3E8-B687F33714B4}" srcOrd="3" destOrd="0" parTransId="{A5815930-9672-884D-B339-7E556B1226C4}" sibTransId="{A27F6C72-6663-C544-8408-0B352D6D4123}"/>
-    <dgm:cxn modelId="{B2185A58-D136-5447-B76C-2AD431BEF867}" type="presOf" srcId="{458063BC-5B25-754C-8A5F-0B6A7EF24825}" destId="{BF6532AF-6C48-434A-88F6-E4FFBC1328BF}" srcOrd="0" destOrd="0" presId="urn:microsoft.com/office/officeart/2005/8/layout/process3"/>
-    <dgm:cxn modelId="{02A180A0-5E56-E248-96B6-E5FB0520CB19}" type="presOf" srcId="{5F5309F7-67E1-9E4B-B7E8-D8F95089CCCB}" destId="{AEC8010C-DD96-4C4D-9D81-D361762BF23C}" srcOrd="1" destOrd="0" presId="urn:microsoft.com/office/officeart/2005/8/layout/process3"/>
+    <dgm:cxn modelId="{5EA30188-588B-4D2E-9231-5A72E3ED3A38}" type="presOf" srcId="{5FE19FA1-A42F-F947-B3CE-1FA9E95BD3B9}" destId="{939605D3-A3D9-2F40-89E0-10F6A9D1441E}" srcOrd="0" destOrd="0" presId="urn:microsoft.com/office/officeart/2005/8/layout/process3"/>
+    <dgm:cxn modelId="{68138731-598F-47E9-A51C-74315C7FACF9}" type="presOf" srcId="{5F5309F7-67E1-9E4B-B7E8-D8F95089CCCB}" destId="{F3071B18-32E1-C04E-9B5C-1E3BC0618974}" srcOrd="0" destOrd="0" presId="urn:microsoft.com/office/officeart/2005/8/layout/process3"/>
     <dgm:cxn modelId="{39BC6FB2-DBD0-374A-8473-C68215358EAA}" srcId="{5FE19FA1-A42F-F947-B3CE-1FA9E95BD3B9}" destId="{6ED296D0-5305-524B-A5B5-9355F1892D26}" srcOrd="1" destOrd="0" parTransId="{FD7DD89B-5136-EA47-8671-516B935D5CDF}" sibTransId="{6806F664-23F5-C244-BF36-F681E6F2E955}"/>
+    <dgm:cxn modelId="{6B0F7A60-037D-48D9-9146-827AB45F7876}" type="presOf" srcId="{5F5309F7-67E1-9E4B-B7E8-D8F95089CCCB}" destId="{AEC8010C-DD96-4C4D-9D81-D361762BF23C}" srcOrd="1" destOrd="0" presId="urn:microsoft.com/office/officeart/2005/8/layout/process3"/>
     <dgm:cxn modelId="{4C933309-E992-2247-904D-26FB68924A6C}" srcId="{5FE19FA1-A42F-F947-B3CE-1FA9E95BD3B9}" destId="{475F4651-684C-7844-973F-F6B99EB1B9D6}" srcOrd="5" destOrd="0" parTransId="{2C377757-4E21-2048-B026-79EA08E295FB}" sibTransId="{CCCCCB32-CC23-5941-AC24-467C45517613}"/>
-    <dgm:cxn modelId="{A8C592A6-D129-A345-BC7C-A28B48E45652}" type="presOf" srcId="{21F34580-46CD-4746-B1A4-AE709D5D0F43}" destId="{D2870C58-528C-D94C-9573-8BBD6E01A2B3}" srcOrd="0" destOrd="0" presId="urn:microsoft.com/office/officeart/2005/8/layout/process3"/>
-    <dgm:cxn modelId="{715E0BAA-8DB5-3642-9A4D-960CCBA97E8B}" type="presOf" srcId="{0B6C936F-75FE-B14A-A8A5-49D52E53053F}" destId="{BF6532AF-6C48-434A-88F6-E4FFBC1328BF}" srcOrd="0" destOrd="4" presId="urn:microsoft.com/office/officeart/2005/8/layout/process3"/>
-    <dgm:cxn modelId="{4112A645-CF0D-C445-A52D-AF4632E32EBA}" type="presOf" srcId="{BF928927-57E4-E64B-9856-65D05CE414B1}" destId="{A27A8506-0C84-2C46-855E-2121ACE4E633}" srcOrd="1" destOrd="0" presId="urn:microsoft.com/office/officeart/2005/8/layout/process3"/>
-    <dgm:cxn modelId="{8FA4EACE-E145-A945-9B91-175F24A5F6C5}" type="presOf" srcId="{D198CAF3-0F56-AC45-9FC5-C5BEFD830D00}" destId="{BF6532AF-6C48-434A-88F6-E4FFBC1328BF}" srcOrd="0" destOrd="2" presId="urn:microsoft.com/office/officeart/2005/8/layout/process3"/>
-    <dgm:cxn modelId="{B0F21B49-7B1C-D044-B32A-42FE8DCF0B61}" type="presOf" srcId="{FCCA72B6-A900-E244-9D65-4A61E5D598C2}" destId="{71A77413-A145-8A41-A495-8D5CAC0F34D5}" srcOrd="1" destOrd="0" presId="urn:microsoft.com/office/officeart/2005/8/layout/process3"/>
+    <dgm:cxn modelId="{CFFBDAFE-21BD-4F81-BAC4-6DBCBDA80F91}" type="presOf" srcId="{132D7B25-66AA-9C41-B957-05AD48FF8141}" destId="{CEC78EF5-9258-2147-9D3C-6155B37B15FC}" srcOrd="0" destOrd="0" presId="urn:microsoft.com/office/officeart/2005/8/layout/process3"/>
+    <dgm:cxn modelId="{C2C9D70A-999B-4DE0-B6FB-68BB1064F005}" type="presOf" srcId="{F8B8C516-2918-4043-91C2-D66D59E03863}" destId="{BF6532AF-6C48-434A-88F6-E4FFBC1328BF}" srcOrd="0" destOrd="3" presId="urn:microsoft.com/office/officeart/2005/8/layout/process3"/>
+    <dgm:cxn modelId="{0E59151E-AF6F-4AA6-805A-B9CF67BAE6B5}" type="presOf" srcId="{0B6C936F-75FE-B14A-A8A5-49D52E53053F}" destId="{BF6532AF-6C48-434A-88F6-E4FFBC1328BF}" srcOrd="0" destOrd="4" presId="urn:microsoft.com/office/officeart/2005/8/layout/process3"/>
+    <dgm:cxn modelId="{73FFD690-A3DD-477C-B0A3-39671373AD5B}" type="presOf" srcId="{21F34580-46CD-4746-B1A4-AE709D5D0F43}" destId="{D2870C58-528C-D94C-9573-8BBD6E01A2B3}" srcOrd="0" destOrd="0" presId="urn:microsoft.com/office/officeart/2005/8/layout/process3"/>
+    <dgm:cxn modelId="{24824195-1D5E-4F5D-ABC1-9053D755940C}" type="presOf" srcId="{FCCA72B6-A900-E244-9D65-4A61E5D598C2}" destId="{71A77413-A145-8A41-A495-8D5CAC0F34D5}" srcOrd="1" destOrd="0" presId="urn:microsoft.com/office/officeart/2005/8/layout/process3"/>
     <dgm:cxn modelId="{BFF12D88-FE29-7B4B-A23E-37E97EB26361}" srcId="{5FE19FA1-A42F-F947-B3CE-1FA9E95BD3B9}" destId="{D198CAF3-0F56-AC45-9FC5-C5BEFD830D00}" srcOrd="2" destOrd="0" parTransId="{F2519A06-F260-8C42-B72D-4CB86ACE2431}" sibTransId="{A2B5C3EC-167C-9949-A4E3-0A3535516A47}"/>
-    <dgm:cxn modelId="{6954264B-4498-F548-AAE7-877723BE47BB}" type="presOf" srcId="{132D7B25-66AA-9C41-B957-05AD48FF8141}" destId="{CEC78EF5-9258-2147-9D3C-6155B37B15FC}" srcOrd="0" destOrd="0" presId="urn:microsoft.com/office/officeart/2005/8/layout/process3"/>
-    <dgm:cxn modelId="{07409BDE-DBDB-BE4F-81D1-9AEF5E41DA54}" type="presOf" srcId="{FCCA72B6-A900-E244-9D65-4A61E5D598C2}" destId="{22C66B3B-2A67-3A47-B33E-AC75A9EAD2CA}" srcOrd="0" destOrd="0" presId="urn:microsoft.com/office/officeart/2005/8/layout/process3"/>
     <dgm:cxn modelId="{19C02216-8979-4E44-A0E8-950252D5A4AE}" srcId="{5FE19FA1-A42F-F947-B3CE-1FA9E95BD3B9}" destId="{0B6C936F-75FE-B14A-A8A5-49D52E53053F}" srcOrd="4" destOrd="0" parTransId="{3E3D0BC1-2DF4-C54B-90E9-D23AEC94BE0F}" sibTransId="{121317B7-C7E9-7B45-8B91-BA83DDDDAF79}"/>
-    <dgm:cxn modelId="{FF441E97-8382-2549-A1C0-8B33DD07F94E}" type="presOf" srcId="{4EBBFA36-354B-CE46-BFF0-9A421B94E5D4}" destId="{D2870C58-528C-D94C-9573-8BBD6E01A2B3}" srcOrd="0" destOrd="1" presId="urn:microsoft.com/office/officeart/2005/8/layout/process3"/>
-    <dgm:cxn modelId="{31E4B3F7-84A6-F241-B112-14AEB3686BBC}" type="presOf" srcId="{5FE19FA1-A42F-F947-B3CE-1FA9E95BD3B9}" destId="{939605D3-A3D9-2F40-89E0-10F6A9D1441E}" srcOrd="0" destOrd="0" presId="urn:microsoft.com/office/officeart/2005/8/layout/process3"/>
-    <dgm:cxn modelId="{2CC44E09-E227-4A41-AF16-436EE2B1A904}" type="presOf" srcId="{475F4651-684C-7844-973F-F6B99EB1B9D6}" destId="{BF6532AF-6C48-434A-88F6-E4FFBC1328BF}" srcOrd="0" destOrd="5" presId="urn:microsoft.com/office/officeart/2005/8/layout/process3"/>
+    <dgm:cxn modelId="{073FB682-E52A-4ED1-9984-93FDC7C31E88}" type="presOf" srcId="{4EBBFA36-354B-CE46-BFF0-9A421B94E5D4}" destId="{D2870C58-528C-D94C-9573-8BBD6E01A2B3}" srcOrd="0" destOrd="1" presId="urn:microsoft.com/office/officeart/2005/8/layout/process3"/>
+    <dgm:cxn modelId="{062DED09-0CFC-442C-B02E-A1C73988C810}" type="presOf" srcId="{458063BC-5B25-754C-8A5F-0B6A7EF24825}" destId="{BF6532AF-6C48-434A-88F6-E4FFBC1328BF}" srcOrd="0" destOrd="0" presId="urn:microsoft.com/office/officeart/2005/8/layout/process3"/>
+    <dgm:cxn modelId="{F852DF19-6C5D-421F-8BCA-10F24625C9A1}" type="presOf" srcId="{AEA7A6FF-8528-594A-AA80-AD126B61CBE7}" destId="{BAECDB3D-BD90-DA4D-B5D4-3BC4B34B733A}" srcOrd="0" destOrd="2" presId="urn:microsoft.com/office/officeart/2005/8/layout/process3"/>
+    <dgm:cxn modelId="{D45C1343-F371-4363-8110-307755BCB079}" type="presOf" srcId="{8DDFDF8B-28D2-F840-A3E8-B687F33714B4}" destId="{BAECDB3D-BD90-DA4D-B5D4-3BC4B34B733A}" srcOrd="0" destOrd="3" presId="urn:microsoft.com/office/officeart/2005/8/layout/process3"/>
     <dgm:cxn modelId="{B0EB5756-4EFB-5F47-AF41-4BB02FC186CD}" srcId="{5FE19FA1-A42F-F947-B3CE-1FA9E95BD3B9}" destId="{F8B8C516-2918-4043-91C2-D66D59E03863}" srcOrd="3" destOrd="0" parTransId="{AE997DCF-040F-5D47-BF6D-9C2C4B071CAD}" sibTransId="{A0FA2551-A480-6843-A1C5-0EC6B96F3281}"/>
+    <dgm:cxn modelId="{EEEF57AB-3BB4-4273-8D57-0ED8BDED0A4F}" type="presOf" srcId="{C4BA2808-6860-5241-89C6-6C84E2EDD898}" destId="{BAECDB3D-BD90-DA4D-B5D4-3BC4B34B733A}" srcOrd="0" destOrd="0" presId="urn:microsoft.com/office/officeart/2005/8/layout/process3"/>
     <dgm:cxn modelId="{631C37A2-4625-B44B-82BC-E93E1BE5675A}" srcId="{FCCA72B6-A900-E244-9D65-4A61E5D598C2}" destId="{B12A4B66-9936-2040-A213-61A00C60BAFB}" srcOrd="3" destOrd="0" parTransId="{3843E05F-047A-2D44-811C-85CE689AFA5C}" sibTransId="{4F96EACF-6ED3-FE47-A405-1F3AD2061B8B}"/>
-    <dgm:cxn modelId="{CC89DF53-E290-6B4B-ACB6-53D0B7948EA3}" type="presOf" srcId="{983B9A27-FA0A-C546-A255-3F790DDBCB10}" destId="{8123361D-860C-A447-BEF2-CE0C340C9958}" srcOrd="1" destOrd="0" presId="urn:microsoft.com/office/officeart/2005/8/layout/process3"/>
+    <dgm:cxn modelId="{E253CBB7-F1F7-43DB-81AD-9D962E4BEDC8}" type="presOf" srcId="{5FE19FA1-A42F-F947-B3CE-1FA9E95BD3B9}" destId="{D00E6E11-0F18-2747-9243-97671FD8E7C8}" srcOrd="1" destOrd="0" presId="urn:microsoft.com/office/officeart/2005/8/layout/process3"/>
     <dgm:cxn modelId="{6B619D94-DDFA-1F47-A9C5-BA6CF4AB1E5C}" srcId="{132D7B25-66AA-9C41-B957-05AD48FF8141}" destId="{983B9A27-FA0A-C546-A255-3F790DDBCB10}" srcOrd="1" destOrd="0" parTransId="{6D956281-249C-8443-A268-8AD1556A02BF}" sibTransId="{5F5309F7-67E1-9E4B-B7E8-D8F95089CCCB}"/>
-    <dgm:cxn modelId="{1EA4F804-2A3B-9B4F-9E69-2A3787FD5348}" type="presOf" srcId="{8653B1CE-0AA5-1648-9322-786189503217}" destId="{BF6532AF-6C48-434A-88F6-E4FFBC1328BF}" srcOrd="0" destOrd="6" presId="urn:microsoft.com/office/officeart/2005/8/layout/process3"/>
+    <dgm:cxn modelId="{D1D7501E-7F71-4CBA-8342-8CE980769D63}" type="presOf" srcId="{6ED296D0-5305-524B-A5B5-9355F1892D26}" destId="{BF6532AF-6C48-434A-88F6-E4FFBC1328BF}" srcOrd="0" destOrd="1" presId="urn:microsoft.com/office/officeart/2005/8/layout/process3"/>
+    <dgm:cxn modelId="{BD72ABD0-249A-4D39-ABDC-FC3AA65990D2}" type="presOf" srcId="{3BB2E03E-2AF8-054F-893B-DBEA35039157}" destId="{BAECDB3D-BD90-DA4D-B5D4-3BC4B34B733A}" srcOrd="0" destOrd="1" presId="urn:microsoft.com/office/officeart/2005/8/layout/process3"/>
+    <dgm:cxn modelId="{9C3A9FFA-426C-4121-980A-A33190D34EA8}" type="presOf" srcId="{D198CAF3-0F56-AC45-9FC5-C5BEFD830D00}" destId="{BF6532AF-6C48-434A-88F6-E4FFBC1328BF}" srcOrd="0" destOrd="2" presId="urn:microsoft.com/office/officeart/2005/8/layout/process3"/>
     <dgm:cxn modelId="{CDA9417D-E250-8947-984E-BC5E2C4C6EDD}" srcId="{FCCA72B6-A900-E244-9D65-4A61E5D598C2}" destId="{6E1046A5-DA84-5240-A966-74B262B0C9B0}" srcOrd="2" destOrd="0" parTransId="{B564794F-43D8-1C45-9F2C-630C319CB9D3}" sibTransId="{7553802E-DBA2-C04A-9B13-14AEF4981434}"/>
     <dgm:cxn modelId="{243AF409-EC72-BB46-A705-A7BCDB429F41}" srcId="{983B9A27-FA0A-C546-A255-3F790DDBCB10}" destId="{AEA7A6FF-8528-594A-AA80-AD126B61CBE7}" srcOrd="2" destOrd="0" parTransId="{B68E672C-5D6B-4D47-89E1-20C9888812E6}" sibTransId="{AB56E2F0-17EA-BF4A-8055-7A53A13B80EA}"/>
-    <dgm:cxn modelId="{D81B4BC8-FDD1-1741-BD8B-3545ED745A96}" type="presOf" srcId="{983B9A27-FA0A-C546-A255-3F790DDBCB10}" destId="{A5E4BD36-B382-B046-8E61-751B3F3BC456}" srcOrd="0" destOrd="0" presId="urn:microsoft.com/office/officeart/2005/8/layout/process3"/>
+    <dgm:cxn modelId="{62CA7C4D-BD8E-4960-A2F5-0F126895B50D}" type="presOf" srcId="{475F4651-684C-7844-973F-F6B99EB1B9D6}" destId="{BF6532AF-6C48-434A-88F6-E4FFBC1328BF}" srcOrd="0" destOrd="5" presId="urn:microsoft.com/office/officeart/2005/8/layout/process3"/>
+    <dgm:cxn modelId="{255C45CD-1959-4840-BA20-4CFCEB04E041}" type="presOf" srcId="{983B9A27-FA0A-C546-A255-3F790DDBCB10}" destId="{A5E4BD36-B382-B046-8E61-751B3F3BC456}" srcOrd="0" destOrd="0" presId="urn:microsoft.com/office/officeart/2005/8/layout/process3"/>
+    <dgm:cxn modelId="{CD97A665-84D0-400B-8873-CC0C085F167B}" type="presOf" srcId="{983B9A27-FA0A-C546-A255-3F790DDBCB10}" destId="{8123361D-860C-A447-BEF2-CE0C340C9958}" srcOrd="1" destOrd="0" presId="urn:microsoft.com/office/officeart/2005/8/layout/process3"/>
+    <dgm:cxn modelId="{7779C1BA-A39A-420B-A067-BAD6A44F7A06}" type="presOf" srcId="{B12A4B66-9936-2040-A213-61A00C60BAFB}" destId="{D2870C58-528C-D94C-9573-8BBD6E01A2B3}" srcOrd="0" destOrd="3" presId="urn:microsoft.com/office/officeart/2005/8/layout/process3"/>
     <dgm:cxn modelId="{809DE045-39C7-C241-ADCB-F2E3171DD6D3}" srcId="{FCCA72B6-A900-E244-9D65-4A61E5D598C2}" destId="{4EBBFA36-354B-CE46-BFF0-9A421B94E5D4}" srcOrd="1" destOrd="0" parTransId="{E00A3E2D-607F-0B43-BA7B-63800A6DB7F6}" sibTransId="{BC17D07A-C9A5-2543-8D1A-C414DBF8154A}"/>
-    <dgm:cxn modelId="{DE3ECFB1-D072-0645-AA77-24170520DEA7}" type="presOf" srcId="{6ED296D0-5305-524B-A5B5-9355F1892D26}" destId="{BF6532AF-6C48-434A-88F6-E4FFBC1328BF}" srcOrd="0" destOrd="1" presId="urn:microsoft.com/office/officeart/2005/8/layout/process3"/>
-    <dgm:cxn modelId="{15F36D65-089B-FE4C-84B9-0ED02CF49D46}" type="presOf" srcId="{F8B8C516-2918-4043-91C2-D66D59E03863}" destId="{BF6532AF-6C48-434A-88F6-E4FFBC1328BF}" srcOrd="0" destOrd="3" presId="urn:microsoft.com/office/officeart/2005/8/layout/process3"/>
-    <dgm:cxn modelId="{1F9060EE-5E16-684D-858F-AC422988F023}" type="presOf" srcId="{5FE19FA1-A42F-F947-B3CE-1FA9E95BD3B9}" destId="{D00E6E11-0F18-2747-9243-97671FD8E7C8}" srcOrd="1" destOrd="0" presId="urn:microsoft.com/office/officeart/2005/8/layout/process3"/>
-    <dgm:cxn modelId="{D74EE796-6E61-174B-AC0D-063BC4C00362}" type="presOf" srcId="{B12A4B66-9936-2040-A213-61A00C60BAFB}" destId="{D2870C58-528C-D94C-9573-8BBD6E01A2B3}" srcOrd="0" destOrd="3" presId="urn:microsoft.com/office/officeart/2005/8/layout/process3"/>
-    <dgm:cxn modelId="{E257CC4E-6A09-EF46-A3D3-4F02EFA655F1}" type="presOf" srcId="{BF928927-57E4-E64B-9856-65D05CE414B1}" destId="{9A3AE996-8CD8-894B-BF35-EF54E486C05F}" srcOrd="0" destOrd="0" presId="urn:microsoft.com/office/officeart/2005/8/layout/process3"/>
-    <dgm:cxn modelId="{9754E3FD-218B-9C45-8026-05038EC19EEB}" type="presOf" srcId="{5F5309F7-67E1-9E4B-B7E8-D8F95089CCCB}" destId="{F3071B18-32E1-C04E-9B5C-1E3BC0618974}" srcOrd="0" destOrd="0" presId="urn:microsoft.com/office/officeart/2005/8/layout/process3"/>
-    <dgm:cxn modelId="{E06B6F57-0C1D-A947-89C8-A8D86D03984A}" type="presOf" srcId="{6E1046A5-DA84-5240-A966-74B262B0C9B0}" destId="{D2870C58-528C-D94C-9573-8BBD6E01A2B3}" srcOrd="0" destOrd="2" presId="urn:microsoft.com/office/officeart/2005/8/layout/process3"/>
-    <dgm:cxn modelId="{0197E9CD-9424-5B4D-BCA2-26890AB63967}" type="presParOf" srcId="{CEC78EF5-9258-2147-9D3C-6155B37B15FC}" destId="{834D6C28-0FA4-BD40-88A8-E0C788E061F4}" srcOrd="0" destOrd="0" presId="urn:microsoft.com/office/officeart/2005/8/layout/process3"/>
-    <dgm:cxn modelId="{FB1FCB82-023E-904D-B886-C4566E72A6B0}" type="presParOf" srcId="{834D6C28-0FA4-BD40-88A8-E0C788E061F4}" destId="{939605D3-A3D9-2F40-89E0-10F6A9D1441E}" srcOrd="0" destOrd="0" presId="urn:microsoft.com/office/officeart/2005/8/layout/process3"/>
-    <dgm:cxn modelId="{6B276D61-3123-8C45-9F06-6C524EDE686C}" type="presParOf" srcId="{834D6C28-0FA4-BD40-88A8-E0C788E061F4}" destId="{D00E6E11-0F18-2747-9243-97671FD8E7C8}" srcOrd="1" destOrd="0" presId="urn:microsoft.com/office/officeart/2005/8/layout/process3"/>
-    <dgm:cxn modelId="{5D235DAD-B7C4-4F4E-B8CF-DF50D1FD76F9}" type="presParOf" srcId="{834D6C28-0FA4-BD40-88A8-E0C788E061F4}" destId="{BF6532AF-6C48-434A-88F6-E4FFBC1328BF}" srcOrd="2" destOrd="0" presId="urn:microsoft.com/office/officeart/2005/8/layout/process3"/>
-    <dgm:cxn modelId="{A89591D7-B70C-EB43-A857-4C4974B94591}" type="presParOf" srcId="{CEC78EF5-9258-2147-9D3C-6155B37B15FC}" destId="{9A3AE996-8CD8-894B-BF35-EF54E486C05F}" srcOrd="1" destOrd="0" presId="urn:microsoft.com/office/officeart/2005/8/layout/process3"/>
-    <dgm:cxn modelId="{50AE18D8-D752-5E43-9F6E-0E28D6B69AEB}" type="presParOf" srcId="{9A3AE996-8CD8-894B-BF35-EF54E486C05F}" destId="{A27A8506-0C84-2C46-855E-2121ACE4E633}" srcOrd="0" destOrd="0" presId="urn:microsoft.com/office/officeart/2005/8/layout/process3"/>
-    <dgm:cxn modelId="{C1447659-E8D1-8247-B489-D807E86E53F9}" type="presParOf" srcId="{CEC78EF5-9258-2147-9D3C-6155B37B15FC}" destId="{9441BD14-F9FF-D84F-98D2-EB46427F45D5}" srcOrd="2" destOrd="0" presId="urn:microsoft.com/office/officeart/2005/8/layout/process3"/>
-    <dgm:cxn modelId="{530654E5-ED4A-0D4B-8FCD-A4DED210391A}" type="presParOf" srcId="{9441BD14-F9FF-D84F-98D2-EB46427F45D5}" destId="{A5E4BD36-B382-B046-8E61-751B3F3BC456}" srcOrd="0" destOrd="0" presId="urn:microsoft.com/office/officeart/2005/8/layout/process3"/>
-    <dgm:cxn modelId="{742CFB00-D0B6-F046-AE36-29F321C2E189}" type="presParOf" srcId="{9441BD14-F9FF-D84F-98D2-EB46427F45D5}" destId="{8123361D-860C-A447-BEF2-CE0C340C9958}" srcOrd="1" destOrd="0" presId="urn:microsoft.com/office/officeart/2005/8/layout/process3"/>
-    <dgm:cxn modelId="{4D05AC18-E9A1-C441-B06D-61EB227B93AE}" type="presParOf" srcId="{9441BD14-F9FF-D84F-98D2-EB46427F45D5}" destId="{BAECDB3D-BD90-DA4D-B5D4-3BC4B34B733A}" srcOrd="2" destOrd="0" presId="urn:microsoft.com/office/officeart/2005/8/layout/process3"/>
-    <dgm:cxn modelId="{7732661D-5310-524B-A67E-DF3321229F32}" type="presParOf" srcId="{CEC78EF5-9258-2147-9D3C-6155B37B15FC}" destId="{F3071B18-32E1-C04E-9B5C-1E3BC0618974}" srcOrd="3" destOrd="0" presId="urn:microsoft.com/office/officeart/2005/8/layout/process3"/>
-    <dgm:cxn modelId="{FCA4DE10-1819-0541-BA45-B41AF8EE924A}" type="presParOf" srcId="{F3071B18-32E1-C04E-9B5C-1E3BC0618974}" destId="{AEC8010C-DD96-4C4D-9D81-D361762BF23C}" srcOrd="0" destOrd="0" presId="urn:microsoft.com/office/officeart/2005/8/layout/process3"/>
-    <dgm:cxn modelId="{0F25B0FE-E526-2B45-A24A-93DDD24B429C}" type="presParOf" srcId="{CEC78EF5-9258-2147-9D3C-6155B37B15FC}" destId="{1ECA9563-2E62-604A-A81E-B57DA516D53B}" srcOrd="4" destOrd="0" presId="urn:microsoft.com/office/officeart/2005/8/layout/process3"/>
-    <dgm:cxn modelId="{F08013C1-91EC-0242-B6A1-90BCBA042FFF}" type="presParOf" srcId="{1ECA9563-2E62-604A-A81E-B57DA516D53B}" destId="{22C66B3B-2A67-3A47-B33E-AC75A9EAD2CA}" srcOrd="0" destOrd="0" presId="urn:microsoft.com/office/officeart/2005/8/layout/process3"/>
-    <dgm:cxn modelId="{7F66767D-298A-7842-AB2E-C256AF071A1C}" type="presParOf" srcId="{1ECA9563-2E62-604A-A81E-B57DA516D53B}" destId="{71A77413-A145-8A41-A495-8D5CAC0F34D5}" srcOrd="1" destOrd="0" presId="urn:microsoft.com/office/officeart/2005/8/layout/process3"/>
-    <dgm:cxn modelId="{847E0729-1818-CB4D-B5D4-AA2A7DAC0B1A}" type="presParOf" srcId="{1ECA9563-2E62-604A-A81E-B57DA516D53B}" destId="{D2870C58-528C-D94C-9573-8BBD6E01A2B3}" srcOrd="2" destOrd="0" presId="urn:microsoft.com/office/officeart/2005/8/layout/process3"/>
+    <dgm:cxn modelId="{CC659A79-DE03-405B-BE75-C9D585B76A7C}" type="presOf" srcId="{8653B1CE-0AA5-1648-9322-786189503217}" destId="{BF6532AF-6C48-434A-88F6-E4FFBC1328BF}" srcOrd="0" destOrd="6" presId="urn:microsoft.com/office/officeart/2005/8/layout/process3"/>
+    <dgm:cxn modelId="{1A26D2CD-C8B2-4549-8B1B-41E3464EB043}" type="presOf" srcId="{FCCA72B6-A900-E244-9D65-4A61E5D598C2}" destId="{22C66B3B-2A67-3A47-B33E-AC75A9EAD2CA}" srcOrd="0" destOrd="0" presId="urn:microsoft.com/office/officeart/2005/8/layout/process3"/>
+    <dgm:cxn modelId="{1F8FBE92-A36D-4F2F-9246-130362F50B1A}" type="presParOf" srcId="{CEC78EF5-9258-2147-9D3C-6155B37B15FC}" destId="{834D6C28-0FA4-BD40-88A8-E0C788E061F4}" srcOrd="0" destOrd="0" presId="urn:microsoft.com/office/officeart/2005/8/layout/process3"/>
+    <dgm:cxn modelId="{C9F89708-E5B9-44AB-A463-98F68565244D}" type="presParOf" srcId="{834D6C28-0FA4-BD40-88A8-E0C788E061F4}" destId="{939605D3-A3D9-2F40-89E0-10F6A9D1441E}" srcOrd="0" destOrd="0" presId="urn:microsoft.com/office/officeart/2005/8/layout/process3"/>
+    <dgm:cxn modelId="{A37DE014-6E9C-4F79-8EBD-4A01FC08D0B3}" type="presParOf" srcId="{834D6C28-0FA4-BD40-88A8-E0C788E061F4}" destId="{D00E6E11-0F18-2747-9243-97671FD8E7C8}" srcOrd="1" destOrd="0" presId="urn:microsoft.com/office/officeart/2005/8/layout/process3"/>
+    <dgm:cxn modelId="{DFA796C4-601B-41F8-8C81-DE85E4586651}" type="presParOf" srcId="{834D6C28-0FA4-BD40-88A8-E0C788E061F4}" destId="{BF6532AF-6C48-434A-88F6-E4FFBC1328BF}" srcOrd="2" destOrd="0" presId="urn:microsoft.com/office/officeart/2005/8/layout/process3"/>
+    <dgm:cxn modelId="{ACD5F37C-F35B-42B3-B1BB-2E3567269B3D}" type="presParOf" srcId="{CEC78EF5-9258-2147-9D3C-6155B37B15FC}" destId="{9A3AE996-8CD8-894B-BF35-EF54E486C05F}" srcOrd="1" destOrd="0" presId="urn:microsoft.com/office/officeart/2005/8/layout/process3"/>
+    <dgm:cxn modelId="{E1189AB9-A5A2-41E9-9EAD-4ADE69EF9F8A}" type="presParOf" srcId="{9A3AE996-8CD8-894B-BF35-EF54E486C05F}" destId="{A27A8506-0C84-2C46-855E-2121ACE4E633}" srcOrd="0" destOrd="0" presId="urn:microsoft.com/office/officeart/2005/8/layout/process3"/>
+    <dgm:cxn modelId="{7BC3019C-DD33-45DA-9FB3-061E177EE8C2}" type="presParOf" srcId="{CEC78EF5-9258-2147-9D3C-6155B37B15FC}" destId="{9441BD14-F9FF-D84F-98D2-EB46427F45D5}" srcOrd="2" destOrd="0" presId="urn:microsoft.com/office/officeart/2005/8/layout/process3"/>
+    <dgm:cxn modelId="{9A246385-BD64-4431-AFD9-A9777AB58D5C}" type="presParOf" srcId="{9441BD14-F9FF-D84F-98D2-EB46427F45D5}" destId="{A5E4BD36-B382-B046-8E61-751B3F3BC456}" srcOrd="0" destOrd="0" presId="urn:microsoft.com/office/officeart/2005/8/layout/process3"/>
+    <dgm:cxn modelId="{9A3E7ECE-4300-4D75-9CD3-156F0E576C62}" type="presParOf" srcId="{9441BD14-F9FF-D84F-98D2-EB46427F45D5}" destId="{8123361D-860C-A447-BEF2-CE0C340C9958}" srcOrd="1" destOrd="0" presId="urn:microsoft.com/office/officeart/2005/8/layout/process3"/>
+    <dgm:cxn modelId="{4B5E714D-59C5-421F-BE08-87BC60AAA5E0}" type="presParOf" srcId="{9441BD14-F9FF-D84F-98D2-EB46427F45D5}" destId="{BAECDB3D-BD90-DA4D-B5D4-3BC4B34B733A}" srcOrd="2" destOrd="0" presId="urn:microsoft.com/office/officeart/2005/8/layout/process3"/>
+    <dgm:cxn modelId="{EA209919-7F84-4903-B914-16052E4A22CA}" type="presParOf" srcId="{CEC78EF5-9258-2147-9D3C-6155B37B15FC}" destId="{F3071B18-32E1-C04E-9B5C-1E3BC0618974}" srcOrd="3" destOrd="0" presId="urn:microsoft.com/office/officeart/2005/8/layout/process3"/>
+    <dgm:cxn modelId="{6041AB2E-0E5E-4133-8E31-6EF6C19AE85F}" type="presParOf" srcId="{F3071B18-32E1-C04E-9B5C-1E3BC0618974}" destId="{AEC8010C-DD96-4C4D-9D81-D361762BF23C}" srcOrd="0" destOrd="0" presId="urn:microsoft.com/office/officeart/2005/8/layout/process3"/>
+    <dgm:cxn modelId="{78924AD6-B2C9-4C17-89E2-DF3D72128C92}" type="presParOf" srcId="{CEC78EF5-9258-2147-9D3C-6155B37B15FC}" destId="{1ECA9563-2E62-604A-A81E-B57DA516D53B}" srcOrd="4" destOrd="0" presId="urn:microsoft.com/office/officeart/2005/8/layout/process3"/>
+    <dgm:cxn modelId="{A1568EB0-054F-4278-9C5B-05914677CC51}" type="presParOf" srcId="{1ECA9563-2E62-604A-A81E-B57DA516D53B}" destId="{22C66B3B-2A67-3A47-B33E-AC75A9EAD2CA}" srcOrd="0" destOrd="0" presId="urn:microsoft.com/office/officeart/2005/8/layout/process3"/>
+    <dgm:cxn modelId="{B0B21CDF-589C-441D-926E-C6ADB9B8DEF4}" type="presParOf" srcId="{1ECA9563-2E62-604A-A81E-B57DA516D53B}" destId="{71A77413-A145-8A41-A495-8D5CAC0F34D5}" srcOrd="1" destOrd="0" presId="urn:microsoft.com/office/officeart/2005/8/layout/process3"/>
+    <dgm:cxn modelId="{34565ADA-E0A4-46F2-9142-3D65F6D77B01}" type="presParOf" srcId="{1ECA9563-2E62-604A-A81E-B57DA516D53B}" destId="{D2870C58-528C-D94C-9573-8BBD6E01A2B3}" srcOrd="2" destOrd="0" presId="urn:microsoft.com/office/officeart/2005/8/layout/process3"/>
   </dgm:cxnLst>
   <dgm:bg/>
   <dgm:whole/>
   <dgm:extLst>
     <a:ext uri="http://schemas.microsoft.com/office/drawing/2008/diagram">
-      <dsp:dataModelExt xmlns:dsp="http://schemas.microsoft.com/office/drawing/2008/diagram" relId="rId25" minVer="http://schemas.openxmlformats.org/drawingml/2006/diagram"/>
+      <dsp:dataModelExt xmlns:dsp="http://schemas.microsoft.com/office/drawing/2008/diagram" relId="rId24" minVer="http://schemas.openxmlformats.org/drawingml/2006/diagram"/>
     </a:ext>
   </dgm:extLst>
 </dgm:dataModel>
@@ -8949,66 +9738,66 @@
     </dgm:pt>
   </dgm:ptLst>
   <dgm:cxnLst>
-    <dgm:cxn modelId="{1B43DE32-0FA7-7B49-BD6B-05B3D7BCE875}" type="presOf" srcId="{CAACBC74-6B09-5B42-B0E4-FC11F6CCCB96}" destId="{BF6532AF-6C48-434A-88F6-E4FFBC1328BF}" srcOrd="0" destOrd="4" presId="urn:microsoft.com/office/officeart/2005/8/layout/process3"/>
-    <dgm:cxn modelId="{5AEACAA3-B7F6-0F4A-8A55-F4B86A2B5C10}" type="presOf" srcId="{BF928927-57E4-E64B-9856-65D05CE414B1}" destId="{A27A8506-0C84-2C46-855E-2121ACE4E633}" srcOrd="1" destOrd="0" presId="urn:microsoft.com/office/officeart/2005/8/layout/process3"/>
+    <dgm:cxn modelId="{FE367FD9-ABFD-BD47-9E97-FFE9FEFB5262}" srcId="{5FE19FA1-A42F-F947-B3CE-1FA9E95BD3B9}" destId="{87462E3C-36A1-8249-8552-EAD15B5389B7}" srcOrd="3" destOrd="0" parTransId="{14379717-9A91-8E49-BB03-15DDCFB5D1FC}" sibTransId="{460C8928-5525-C747-89FD-96EAADD6A1F8}"/>
+    <dgm:cxn modelId="{CFCD4E61-33F2-4243-83D6-5873D60EB1BE}" srcId="{67BACE04-A36F-524C-ACEA-E9D46DB9FA03}" destId="{5FCC9E0C-2B0F-DB45-896A-E2FD8C20950B}" srcOrd="2" destOrd="0" parTransId="{B0473B3C-597F-014C-ABAD-C89D685A6268}" sibTransId="{0FAC74D2-8A2D-B145-9A60-39629B4CD3F6}"/>
     <dgm:cxn modelId="{4DD4009D-7F56-334C-9167-D0461FADC8E1}" srcId="{132D7B25-66AA-9C41-B957-05AD48FF8141}" destId="{5FE19FA1-A42F-F947-B3CE-1FA9E95BD3B9}" srcOrd="0" destOrd="0" parTransId="{8C65A95F-5FE0-F244-B0D6-28F326987F92}" sibTransId="{BF928927-57E4-E64B-9856-65D05CE414B1}"/>
-    <dgm:cxn modelId="{5C70B951-6A15-DA44-AC6D-8967920B34EF}" type="presOf" srcId="{9C660C3B-A3A9-6C46-AD2C-B48D2BEAB048}" destId="{114B7034-5D9B-DD45-B441-D570F7A39AF0}" srcOrd="0" destOrd="0" presId="urn:microsoft.com/office/officeart/2005/8/layout/process3"/>
-    <dgm:cxn modelId="{AE08F93B-AA74-1447-B05D-5ECCBD57DB4F}" type="presOf" srcId="{207BA01A-4BF5-6D4F-A5BD-D02AC8B32D01}" destId="{E2C0322D-5D9E-DE4A-82D5-ED326B3F8415}" srcOrd="0" destOrd="0" presId="urn:microsoft.com/office/officeart/2005/8/layout/process3"/>
-    <dgm:cxn modelId="{1E755B6F-577B-1445-8481-C1A3C6A10FAB}" type="presOf" srcId="{132D7B25-66AA-9C41-B957-05AD48FF8141}" destId="{CEC78EF5-9258-2147-9D3C-6155B37B15FC}" srcOrd="0" destOrd="0" presId="urn:microsoft.com/office/officeart/2005/8/layout/process3"/>
-    <dgm:cxn modelId="{486B3EEC-FC91-AC44-A5AF-4E70E6F350A8}" type="presOf" srcId="{9C7EBBD4-F300-9748-A298-F18C880739DF}" destId="{BF6532AF-6C48-434A-88F6-E4FFBC1328BF}" srcOrd="0" destOrd="0" presId="urn:microsoft.com/office/officeart/2005/8/layout/process3"/>
+    <dgm:cxn modelId="{AA812F23-1458-4A3E-9F45-342B0CD46139}" type="presOf" srcId="{BF928927-57E4-E64B-9856-65D05CE414B1}" destId="{A27A8506-0C84-2C46-855E-2121ACE4E633}" srcOrd="1" destOrd="0" presId="urn:microsoft.com/office/officeart/2005/8/layout/process3"/>
+    <dgm:cxn modelId="{1C9E43EB-0204-6444-BEB8-76CAE4F351F0}" srcId="{67BACE04-A36F-524C-ACEA-E9D46DB9FA03}" destId="{00342956-E988-F54C-8C5D-0C342C27685A}" srcOrd="0" destOrd="0" parTransId="{997C53B7-D282-2943-8AD4-FA91D60CFF40}" sibTransId="{8866DB03-8C3E-FC4F-B151-C1258E775D43}"/>
+    <dgm:cxn modelId="{6A4F5350-3F53-4567-B54D-194E6A6D1C78}" type="presOf" srcId="{9C7EBBD4-F300-9748-A298-F18C880739DF}" destId="{BF6532AF-6C48-434A-88F6-E4FFBC1328BF}" srcOrd="0" destOrd="0" presId="urn:microsoft.com/office/officeart/2005/8/layout/process3"/>
+    <dgm:cxn modelId="{8EF67332-B903-4429-9D6E-B3CC2DF6B72F}" type="presOf" srcId="{00342956-E988-F54C-8C5D-0C342C27685A}" destId="{60AE4E99-4405-DA42-9D09-1B94ABE85A01}" srcOrd="0" destOrd="0" presId="urn:microsoft.com/office/officeart/2005/8/layout/process3"/>
+    <dgm:cxn modelId="{BCBE1FE9-79B5-AC46-B1FD-A1A87C1407CB}" srcId="{9C660C3B-A3A9-6C46-AD2C-B48D2BEAB048}" destId="{97AB9F08-1BE8-124B-B8A5-749F48BD48D9}" srcOrd="0" destOrd="0" parTransId="{2A158FA1-8EF7-3E4E-B932-CA4E5E13C09E}" sibTransId="{B0C3062C-62E9-DA43-9BF0-F2598C1D699D}"/>
+    <dgm:cxn modelId="{E91F35B1-BA17-44FC-9E1E-CFC6DCE1D8DF}" type="presOf" srcId="{A49C73C6-0B73-9340-8A37-077628112B50}" destId="{BF6532AF-6C48-434A-88F6-E4FFBC1328BF}" srcOrd="0" destOrd="2" presId="urn:microsoft.com/office/officeart/2005/8/layout/process3"/>
+    <dgm:cxn modelId="{569B0736-92AC-42E9-B216-7BF1E8FFF4C4}" type="presOf" srcId="{BF928927-57E4-E64B-9856-65D05CE414B1}" destId="{9A3AE996-8CD8-894B-BF35-EF54E486C05F}" srcOrd="0" destOrd="0" presId="urn:microsoft.com/office/officeart/2005/8/layout/process3"/>
+    <dgm:cxn modelId="{1D0BD467-E05B-4B65-9A47-F607BFB8888C}" type="presOf" srcId="{8F987727-085A-6243-9C94-F8DFF98EFD74}" destId="{BF6532AF-6C48-434A-88F6-E4FFBC1328BF}" srcOrd="0" destOrd="1" presId="urn:microsoft.com/office/officeart/2005/8/layout/process3"/>
+    <dgm:cxn modelId="{E4452B5F-871C-4DB8-BA66-0BD1919D6A88}" type="presOf" srcId="{5FE19FA1-A42F-F947-B3CE-1FA9E95BD3B9}" destId="{D00E6E11-0F18-2747-9243-97671FD8E7C8}" srcOrd="1" destOrd="0" presId="urn:microsoft.com/office/officeart/2005/8/layout/process3"/>
+    <dgm:cxn modelId="{7AD1D451-370F-4EE1-A1B5-4D50183F3223}" type="presOf" srcId="{9C660C3B-A3A9-6C46-AD2C-B48D2BEAB048}" destId="{114B7034-5D9B-DD45-B441-D570F7A39AF0}" srcOrd="0" destOrd="0" presId="urn:microsoft.com/office/officeart/2005/8/layout/process3"/>
+    <dgm:cxn modelId="{C0D96441-F87E-4748-8722-2B32BF6C2F1A}" type="presOf" srcId="{67BACE04-A36F-524C-ACEA-E9D46DB9FA03}" destId="{4DF6610F-34A0-5147-AD34-537C1EF2B251}" srcOrd="0" destOrd="0" presId="urn:microsoft.com/office/officeart/2005/8/layout/process3"/>
+    <dgm:cxn modelId="{E025AE62-2BE1-4FF6-8FB4-C941053BC1E5}" type="presOf" srcId="{ED17F3AD-7A8E-9C49-A1B1-083254A41FE2}" destId="{EC6B8417-69E0-414C-9C17-98EA8509C295}" srcOrd="0" destOrd="2" presId="urn:microsoft.com/office/officeart/2005/8/layout/process3"/>
+    <dgm:cxn modelId="{75E6F5B4-DA1F-4A87-8B70-6289E6A72627}" type="presOf" srcId="{4F311028-57E7-834A-B58F-1B647E195BC3}" destId="{EC6B8417-69E0-414C-9C17-98EA8509C295}" srcOrd="0" destOrd="1" presId="urn:microsoft.com/office/officeart/2005/8/layout/process3"/>
+    <dgm:cxn modelId="{AE654AF0-DD1A-6846-AF6E-3E2DFF27855D}" srcId="{9C660C3B-A3A9-6C46-AD2C-B48D2BEAB048}" destId="{3364CB7A-17C1-D448-90E6-C05B3B06A9C5}" srcOrd="3" destOrd="0" parTransId="{659DDCB5-12EF-FA46-ADD8-C6FC8026074C}" sibTransId="{301E0581-E144-664C-8F1B-E29305401857}"/>
+    <dgm:cxn modelId="{47BC3C32-195A-4E6A-BC62-D19EF07D27F7}" type="presOf" srcId="{67BACE04-A36F-524C-ACEA-E9D46DB9FA03}" destId="{A8C6CB4D-F78B-5B4D-A343-E093374A0769}" srcOrd="1" destOrd="0" presId="urn:microsoft.com/office/officeart/2005/8/layout/process3"/>
+    <dgm:cxn modelId="{B91A95D9-22D1-4A66-BFEE-D0A28F015A56}" type="presOf" srcId="{132D7B25-66AA-9C41-B957-05AD48FF8141}" destId="{CEC78EF5-9258-2147-9D3C-6155B37B15FC}" srcOrd="0" destOrd="0" presId="urn:microsoft.com/office/officeart/2005/8/layout/process3"/>
+    <dgm:cxn modelId="{36456D8A-DA0F-F24A-A988-63F6A86D0703}" srcId="{5FE19FA1-A42F-F947-B3CE-1FA9E95BD3B9}" destId="{A49C73C6-0B73-9340-8A37-077628112B50}" srcOrd="2" destOrd="0" parTransId="{7BAC83F6-EAE5-8D40-997D-12EDEEE32649}" sibTransId="{22CA37A3-E7A8-764B-9DAE-D9FE8AD11CDE}"/>
+    <dgm:cxn modelId="{E305F1F6-466E-41B7-B30D-8494D3DDA48E}" type="presOf" srcId="{9C660C3B-A3A9-6C46-AD2C-B48D2BEAB048}" destId="{A5331F61-C5AC-7B40-9D21-D54C7A1B601C}" srcOrd="1" destOrd="0" presId="urn:microsoft.com/office/officeart/2005/8/layout/process3"/>
+    <dgm:cxn modelId="{6AEF3530-714E-4445-96BB-0A499FEF9B88}" srcId="{67BACE04-A36F-524C-ACEA-E9D46DB9FA03}" destId="{F022A392-E6DF-434B-AC3C-C1797C3AB57B}" srcOrd="1" destOrd="0" parTransId="{C5DFFAE5-9818-5843-82DB-B4AD4F1CB8AB}" sibTransId="{DEA6AB69-EE56-8044-A5D4-8043759175E9}"/>
+    <dgm:cxn modelId="{0B402518-2C89-E24F-83FD-AC94BAEE77F7}" srcId="{9C660C3B-A3A9-6C46-AD2C-B48D2BEAB048}" destId="{4F311028-57E7-834A-B58F-1B647E195BC3}" srcOrd="1" destOrd="0" parTransId="{07E76663-7FE5-5B46-A8B7-F7B543A7B1DC}" sibTransId="{DA99FDB2-60FE-A74E-8C64-225A6593C0AC}"/>
+    <dgm:cxn modelId="{9CF18693-8E51-426E-9CCD-31F1D0FCE825}" type="presOf" srcId="{5FCC9E0C-2B0F-DB45-896A-E2FD8C20950B}" destId="{60AE4E99-4405-DA42-9D09-1B94ABE85A01}" srcOrd="0" destOrd="2" presId="urn:microsoft.com/office/officeart/2005/8/layout/process3"/>
+    <dgm:cxn modelId="{F6FEF850-FCEB-406E-A8D6-0D54D89FEB80}" type="presOf" srcId="{5FE19FA1-A42F-F947-B3CE-1FA9E95BD3B9}" destId="{939605D3-A3D9-2F40-89E0-10F6A9D1441E}" srcOrd="0" destOrd="0" presId="urn:microsoft.com/office/officeart/2005/8/layout/process3"/>
+    <dgm:cxn modelId="{039D29F0-7CD5-4F40-9290-AB23210FA6F5}" type="presOf" srcId="{87462E3C-36A1-8249-8552-EAD15B5389B7}" destId="{BF6532AF-6C48-434A-88F6-E4FFBC1328BF}" srcOrd="0" destOrd="3" presId="urn:microsoft.com/office/officeart/2005/8/layout/process3"/>
+    <dgm:cxn modelId="{D8371624-02A8-0A49-A3E6-5BD7F1FCC110}" srcId="{132D7B25-66AA-9C41-B957-05AD48FF8141}" destId="{67BACE04-A36F-524C-ACEA-E9D46DB9FA03}" srcOrd="1" destOrd="0" parTransId="{00BAAB26-5AD6-2846-8D61-6EB0033EAA34}" sibTransId="{207BA01A-4BF5-6D4F-A5BD-D02AC8B32D01}"/>
+    <dgm:cxn modelId="{B2216515-8C6B-413E-B35B-996FFBB3BF07}" type="presOf" srcId="{F022A392-E6DF-434B-AC3C-C1797C3AB57B}" destId="{60AE4E99-4405-DA42-9D09-1B94ABE85A01}" srcOrd="0" destOrd="1" presId="urn:microsoft.com/office/officeart/2005/8/layout/process3"/>
+    <dgm:cxn modelId="{FD361C5B-B9F5-4BFD-994F-71A9E76B48DF}" type="presOf" srcId="{207BA01A-4BF5-6D4F-A5BD-D02AC8B32D01}" destId="{032D43F0-0D9B-ED4B-A2BF-80F9C73761BD}" srcOrd="1" destOrd="0" presId="urn:microsoft.com/office/officeart/2005/8/layout/process3"/>
+    <dgm:cxn modelId="{11A07C46-6E12-4EE0-B1EE-EED154DA7580}" type="presOf" srcId="{97AB9F08-1BE8-124B-B8A5-749F48BD48D9}" destId="{EC6B8417-69E0-414C-9C17-98EA8509C295}" srcOrd="0" destOrd="0" presId="urn:microsoft.com/office/officeart/2005/8/layout/process3"/>
+    <dgm:cxn modelId="{77A90928-5F84-464D-B37A-8A7BB4119B79}" srcId="{9C660C3B-A3A9-6C46-AD2C-B48D2BEAB048}" destId="{ED17F3AD-7A8E-9C49-A1B1-083254A41FE2}" srcOrd="2" destOrd="0" parTransId="{2114ACAF-CCF4-B44E-9ACF-8CFD2BE8FB95}" sibTransId="{2ECE034D-EDA7-7945-8D7B-045CCE754582}"/>
+    <dgm:cxn modelId="{571AAF6D-0484-CE43-BA0A-C84D0558EDBD}" srcId="{132D7B25-66AA-9C41-B957-05AD48FF8141}" destId="{9C660C3B-A3A9-6C46-AD2C-B48D2BEAB048}" srcOrd="2" destOrd="0" parTransId="{22A22F27-EF6A-884D-9A8A-9C9324276F36}" sibTransId="{DC353D38-17F4-464C-8EDE-A77761FE8689}"/>
+    <dgm:cxn modelId="{71CDDE3A-29A6-484B-BE76-B15E49537FC8}" srcId="{5FE19FA1-A42F-F947-B3CE-1FA9E95BD3B9}" destId="{8F987727-085A-6243-9C94-F8DFF98EFD74}" srcOrd="1" destOrd="0" parTransId="{BDF698F1-0E39-8F40-9AA2-EC055497DF09}" sibTransId="{B034FC2B-AADC-6442-B06E-1B05FDB9B948}"/>
+    <dgm:cxn modelId="{C02B0E08-5DF8-4BA3-BB00-D274EA19B779}" type="presOf" srcId="{207BA01A-4BF5-6D4F-A5BD-D02AC8B32D01}" destId="{E2C0322D-5D9E-DE4A-82D5-ED326B3F8415}" srcOrd="0" destOrd="0" presId="urn:microsoft.com/office/officeart/2005/8/layout/process3"/>
     <dgm:cxn modelId="{B9F2F0FA-8E65-5748-84A8-DB12BAA4CB61}" srcId="{5FE19FA1-A42F-F947-B3CE-1FA9E95BD3B9}" destId="{CAACBC74-6B09-5B42-B0E4-FC11F6CCCB96}" srcOrd="4" destOrd="0" parTransId="{ACD4F686-AAE6-484F-9A75-F14C465A10CD}" sibTransId="{AF778BEB-E4ED-ED45-B765-6A362ADD16E5}"/>
-    <dgm:cxn modelId="{71CDDE3A-29A6-484B-BE76-B15E49537FC8}" srcId="{5FE19FA1-A42F-F947-B3CE-1FA9E95BD3B9}" destId="{8F987727-085A-6243-9C94-F8DFF98EFD74}" srcOrd="1" destOrd="0" parTransId="{BDF698F1-0E39-8F40-9AA2-EC055497DF09}" sibTransId="{B034FC2B-AADC-6442-B06E-1B05FDB9B948}"/>
-    <dgm:cxn modelId="{CD77076E-7DEF-2B4B-9F6B-3D12518FAD3E}" type="presOf" srcId="{67BACE04-A36F-524C-ACEA-E9D46DB9FA03}" destId="{4DF6610F-34A0-5147-AD34-537C1EF2B251}" srcOrd="0" destOrd="0" presId="urn:microsoft.com/office/officeart/2005/8/layout/process3"/>
-    <dgm:cxn modelId="{9D34D774-7DDA-AE45-92F5-1D6D79F70578}" type="presOf" srcId="{BF928927-57E4-E64B-9856-65D05CE414B1}" destId="{9A3AE996-8CD8-894B-BF35-EF54E486C05F}" srcOrd="0" destOrd="0" presId="urn:microsoft.com/office/officeart/2005/8/layout/process3"/>
-    <dgm:cxn modelId="{2B24C299-C7F9-4A44-9A40-C7DAE9F1D473}" type="presOf" srcId="{5FE19FA1-A42F-F947-B3CE-1FA9E95BD3B9}" destId="{D00E6E11-0F18-2747-9243-97671FD8E7C8}" srcOrd="1" destOrd="0" presId="urn:microsoft.com/office/officeart/2005/8/layout/process3"/>
+    <dgm:cxn modelId="{8611D228-4DD2-48CD-BF15-C32E058CD377}" type="presOf" srcId="{3364CB7A-17C1-D448-90E6-C05B3B06A9C5}" destId="{EC6B8417-69E0-414C-9C17-98EA8509C295}" srcOrd="0" destOrd="3" presId="urn:microsoft.com/office/officeart/2005/8/layout/process3"/>
     <dgm:cxn modelId="{F5E14895-D224-984C-A8F2-918D30C80CF5}" srcId="{5FE19FA1-A42F-F947-B3CE-1FA9E95BD3B9}" destId="{9C7EBBD4-F300-9748-A298-F18C880739DF}" srcOrd="0" destOrd="0" parTransId="{57A85E05-F0F4-884E-90E2-06A685E5E2E0}" sibTransId="{FC1FD14E-4FD7-9141-AB12-23DC36AE5758}"/>
-    <dgm:cxn modelId="{77A90928-5F84-464D-B37A-8A7BB4119B79}" srcId="{9C660C3B-A3A9-6C46-AD2C-B48D2BEAB048}" destId="{ED17F3AD-7A8E-9C49-A1B1-083254A41FE2}" srcOrd="2" destOrd="0" parTransId="{2114ACAF-CCF4-B44E-9ACF-8CFD2BE8FB95}" sibTransId="{2ECE034D-EDA7-7945-8D7B-045CCE754582}"/>
-    <dgm:cxn modelId="{D35D283C-DBA0-9444-8C0C-78E611F4ED1A}" type="presOf" srcId="{F022A392-E6DF-434B-AC3C-C1797C3AB57B}" destId="{60AE4E99-4405-DA42-9D09-1B94ABE85A01}" srcOrd="0" destOrd="1" presId="urn:microsoft.com/office/officeart/2005/8/layout/process3"/>
-    <dgm:cxn modelId="{CFCD4E61-33F2-4243-83D6-5873D60EB1BE}" srcId="{67BACE04-A36F-524C-ACEA-E9D46DB9FA03}" destId="{5FCC9E0C-2B0F-DB45-896A-E2FD8C20950B}" srcOrd="2" destOrd="0" parTransId="{B0473B3C-597F-014C-ABAD-C89D685A6268}" sibTransId="{0FAC74D2-8A2D-B145-9A60-39629B4CD3F6}"/>
-    <dgm:cxn modelId="{0B402518-2C89-E24F-83FD-AC94BAEE77F7}" srcId="{9C660C3B-A3A9-6C46-AD2C-B48D2BEAB048}" destId="{4F311028-57E7-834A-B58F-1B647E195BC3}" srcOrd="1" destOrd="0" parTransId="{07E76663-7FE5-5B46-A8B7-F7B543A7B1DC}" sibTransId="{DA99FDB2-60FE-A74E-8C64-225A6593C0AC}"/>
-    <dgm:cxn modelId="{1C9E43EB-0204-6444-BEB8-76CAE4F351F0}" srcId="{67BACE04-A36F-524C-ACEA-E9D46DB9FA03}" destId="{00342956-E988-F54C-8C5D-0C342C27685A}" srcOrd="0" destOrd="0" parTransId="{997C53B7-D282-2943-8AD4-FA91D60CFF40}" sibTransId="{8866DB03-8C3E-FC4F-B151-C1258E775D43}"/>
-    <dgm:cxn modelId="{6AEF3530-714E-4445-96BB-0A499FEF9B88}" srcId="{67BACE04-A36F-524C-ACEA-E9D46DB9FA03}" destId="{F022A392-E6DF-434B-AC3C-C1797C3AB57B}" srcOrd="1" destOrd="0" parTransId="{C5DFFAE5-9818-5843-82DB-B4AD4F1CB8AB}" sibTransId="{DEA6AB69-EE56-8044-A5D4-8043759175E9}"/>
-    <dgm:cxn modelId="{4B632649-1D36-8E43-9843-57A4E6ECBC04}" type="presOf" srcId="{97AB9F08-1BE8-124B-B8A5-749F48BD48D9}" destId="{EC6B8417-69E0-414C-9C17-98EA8509C295}" srcOrd="0" destOrd="0" presId="urn:microsoft.com/office/officeart/2005/8/layout/process3"/>
-    <dgm:cxn modelId="{677A7D27-241E-BC47-B21D-C10495D2D0E1}" type="presOf" srcId="{5FE19FA1-A42F-F947-B3CE-1FA9E95BD3B9}" destId="{939605D3-A3D9-2F40-89E0-10F6A9D1441E}" srcOrd="0" destOrd="0" presId="urn:microsoft.com/office/officeart/2005/8/layout/process3"/>
-    <dgm:cxn modelId="{1FF760BC-484B-474C-8F23-245B5332900A}" type="presOf" srcId="{4F311028-57E7-834A-B58F-1B647E195BC3}" destId="{EC6B8417-69E0-414C-9C17-98EA8509C295}" srcOrd="0" destOrd="1" presId="urn:microsoft.com/office/officeart/2005/8/layout/process3"/>
-    <dgm:cxn modelId="{0B2F5318-3379-C046-9ECD-11E3C0AFE45C}" type="presOf" srcId="{A49C73C6-0B73-9340-8A37-077628112B50}" destId="{BF6532AF-6C48-434A-88F6-E4FFBC1328BF}" srcOrd="0" destOrd="2" presId="urn:microsoft.com/office/officeart/2005/8/layout/process3"/>
-    <dgm:cxn modelId="{90EA474C-47DE-5741-992F-0DF5BD5E87FE}" type="presOf" srcId="{ED17F3AD-7A8E-9C49-A1B1-083254A41FE2}" destId="{EC6B8417-69E0-414C-9C17-98EA8509C295}" srcOrd="0" destOrd="2" presId="urn:microsoft.com/office/officeart/2005/8/layout/process3"/>
-    <dgm:cxn modelId="{AE654AF0-DD1A-6846-AF6E-3E2DFF27855D}" srcId="{9C660C3B-A3A9-6C46-AD2C-B48D2BEAB048}" destId="{3364CB7A-17C1-D448-90E6-C05B3B06A9C5}" srcOrd="3" destOrd="0" parTransId="{659DDCB5-12EF-FA46-ADD8-C6FC8026074C}" sibTransId="{301E0581-E144-664C-8F1B-E29305401857}"/>
-    <dgm:cxn modelId="{D8371624-02A8-0A49-A3E6-5BD7F1FCC110}" srcId="{132D7B25-66AA-9C41-B957-05AD48FF8141}" destId="{67BACE04-A36F-524C-ACEA-E9D46DB9FA03}" srcOrd="1" destOrd="0" parTransId="{00BAAB26-5AD6-2846-8D61-6EB0033EAA34}" sibTransId="{207BA01A-4BF5-6D4F-A5BD-D02AC8B32D01}"/>
-    <dgm:cxn modelId="{5401497E-E6B7-A548-93EC-532E9FD9CEAE}" type="presOf" srcId="{207BA01A-4BF5-6D4F-A5BD-D02AC8B32D01}" destId="{032D43F0-0D9B-ED4B-A2BF-80F9C73761BD}" srcOrd="1" destOrd="0" presId="urn:microsoft.com/office/officeart/2005/8/layout/process3"/>
-    <dgm:cxn modelId="{BCBE1FE9-79B5-AC46-B1FD-A1A87C1407CB}" srcId="{9C660C3B-A3A9-6C46-AD2C-B48D2BEAB048}" destId="{97AB9F08-1BE8-124B-B8A5-749F48BD48D9}" srcOrd="0" destOrd="0" parTransId="{2A158FA1-8EF7-3E4E-B932-CA4E5E13C09E}" sibTransId="{B0C3062C-62E9-DA43-9BF0-F2598C1D699D}"/>
-    <dgm:cxn modelId="{571AAF6D-0484-CE43-BA0A-C84D0558EDBD}" srcId="{132D7B25-66AA-9C41-B957-05AD48FF8141}" destId="{9C660C3B-A3A9-6C46-AD2C-B48D2BEAB048}" srcOrd="2" destOrd="0" parTransId="{22A22F27-EF6A-884D-9A8A-9C9324276F36}" sibTransId="{DC353D38-17F4-464C-8EDE-A77761FE8689}"/>
-    <dgm:cxn modelId="{D19BE10B-BC9B-A34C-880C-B77C3EA20FF0}" type="presOf" srcId="{5FCC9E0C-2B0F-DB45-896A-E2FD8C20950B}" destId="{60AE4E99-4405-DA42-9D09-1B94ABE85A01}" srcOrd="0" destOrd="2" presId="urn:microsoft.com/office/officeart/2005/8/layout/process3"/>
-    <dgm:cxn modelId="{94AF164F-71E7-A742-8C06-057226570D7F}" type="presOf" srcId="{87462E3C-36A1-8249-8552-EAD15B5389B7}" destId="{BF6532AF-6C48-434A-88F6-E4FFBC1328BF}" srcOrd="0" destOrd="3" presId="urn:microsoft.com/office/officeart/2005/8/layout/process3"/>
-    <dgm:cxn modelId="{FE367FD9-ABFD-BD47-9E97-FFE9FEFB5262}" srcId="{5FE19FA1-A42F-F947-B3CE-1FA9E95BD3B9}" destId="{87462E3C-36A1-8249-8552-EAD15B5389B7}" srcOrd="3" destOrd="0" parTransId="{14379717-9A91-8E49-BB03-15DDCFB5D1FC}" sibTransId="{460C8928-5525-C747-89FD-96EAADD6A1F8}"/>
-    <dgm:cxn modelId="{8A66FC52-7DF7-3343-8BA7-9496DA8374CA}" type="presOf" srcId="{67BACE04-A36F-524C-ACEA-E9D46DB9FA03}" destId="{A8C6CB4D-F78B-5B4D-A343-E093374A0769}" srcOrd="1" destOrd="0" presId="urn:microsoft.com/office/officeart/2005/8/layout/process3"/>
-    <dgm:cxn modelId="{E6740357-E6BC-E648-B650-B9500BAAD387}" type="presOf" srcId="{8F987727-085A-6243-9C94-F8DFF98EFD74}" destId="{BF6532AF-6C48-434A-88F6-E4FFBC1328BF}" srcOrd="0" destOrd="1" presId="urn:microsoft.com/office/officeart/2005/8/layout/process3"/>
-    <dgm:cxn modelId="{073ECDAA-F63F-0141-B027-32F22A0033FC}" type="presOf" srcId="{3364CB7A-17C1-D448-90E6-C05B3B06A9C5}" destId="{EC6B8417-69E0-414C-9C17-98EA8509C295}" srcOrd="0" destOrd="3" presId="urn:microsoft.com/office/officeart/2005/8/layout/process3"/>
-    <dgm:cxn modelId="{A0E711E4-3C53-5445-962B-4DE907A06C40}" type="presOf" srcId="{9C660C3B-A3A9-6C46-AD2C-B48D2BEAB048}" destId="{A5331F61-C5AC-7B40-9D21-D54C7A1B601C}" srcOrd="1" destOrd="0" presId="urn:microsoft.com/office/officeart/2005/8/layout/process3"/>
-    <dgm:cxn modelId="{36456D8A-DA0F-F24A-A988-63F6A86D0703}" srcId="{5FE19FA1-A42F-F947-B3CE-1FA9E95BD3B9}" destId="{A49C73C6-0B73-9340-8A37-077628112B50}" srcOrd="2" destOrd="0" parTransId="{7BAC83F6-EAE5-8D40-997D-12EDEEE32649}" sibTransId="{22CA37A3-E7A8-764B-9DAE-D9FE8AD11CDE}"/>
-    <dgm:cxn modelId="{24D14E24-660B-2245-B787-194B44D0A23F}" type="presOf" srcId="{00342956-E988-F54C-8C5D-0C342C27685A}" destId="{60AE4E99-4405-DA42-9D09-1B94ABE85A01}" srcOrd="0" destOrd="0" presId="urn:microsoft.com/office/officeart/2005/8/layout/process3"/>
-    <dgm:cxn modelId="{569E5A96-6369-BB4F-AC97-85BD5648CE43}" type="presParOf" srcId="{CEC78EF5-9258-2147-9D3C-6155B37B15FC}" destId="{834D6C28-0FA4-BD40-88A8-E0C788E061F4}" srcOrd="0" destOrd="0" presId="urn:microsoft.com/office/officeart/2005/8/layout/process3"/>
-    <dgm:cxn modelId="{2B95EB23-34C8-A044-A8DD-FFF163F2FF85}" type="presParOf" srcId="{834D6C28-0FA4-BD40-88A8-E0C788E061F4}" destId="{939605D3-A3D9-2F40-89E0-10F6A9D1441E}" srcOrd="0" destOrd="0" presId="urn:microsoft.com/office/officeart/2005/8/layout/process3"/>
-    <dgm:cxn modelId="{6A1343BB-D5CA-9545-AB03-9927D2AC24F9}" type="presParOf" srcId="{834D6C28-0FA4-BD40-88A8-E0C788E061F4}" destId="{D00E6E11-0F18-2747-9243-97671FD8E7C8}" srcOrd="1" destOrd="0" presId="urn:microsoft.com/office/officeart/2005/8/layout/process3"/>
-    <dgm:cxn modelId="{2C45750E-83AC-8440-8722-96AE1BF9E607}" type="presParOf" srcId="{834D6C28-0FA4-BD40-88A8-E0C788E061F4}" destId="{BF6532AF-6C48-434A-88F6-E4FFBC1328BF}" srcOrd="2" destOrd="0" presId="urn:microsoft.com/office/officeart/2005/8/layout/process3"/>
-    <dgm:cxn modelId="{865ED514-5D6A-A944-B07B-AEBCFBED079B}" type="presParOf" srcId="{CEC78EF5-9258-2147-9D3C-6155B37B15FC}" destId="{9A3AE996-8CD8-894B-BF35-EF54E486C05F}" srcOrd="1" destOrd="0" presId="urn:microsoft.com/office/officeart/2005/8/layout/process3"/>
-    <dgm:cxn modelId="{29563E6B-8B6C-E249-A5B7-578219548A0C}" type="presParOf" srcId="{9A3AE996-8CD8-894B-BF35-EF54E486C05F}" destId="{A27A8506-0C84-2C46-855E-2121ACE4E633}" srcOrd="0" destOrd="0" presId="urn:microsoft.com/office/officeart/2005/8/layout/process3"/>
-    <dgm:cxn modelId="{C634451A-34A9-904F-BDC2-BF5F491CCCC1}" type="presParOf" srcId="{CEC78EF5-9258-2147-9D3C-6155B37B15FC}" destId="{23C1AE68-D9AC-1F4E-841B-FA3119665D0D}" srcOrd="2" destOrd="0" presId="urn:microsoft.com/office/officeart/2005/8/layout/process3"/>
-    <dgm:cxn modelId="{DFBD1C9D-5E3C-0746-9E0E-7E9823F70AD1}" type="presParOf" srcId="{23C1AE68-D9AC-1F4E-841B-FA3119665D0D}" destId="{4DF6610F-34A0-5147-AD34-537C1EF2B251}" srcOrd="0" destOrd="0" presId="urn:microsoft.com/office/officeart/2005/8/layout/process3"/>
-    <dgm:cxn modelId="{937CADD2-3647-CF4F-B1E4-E308C830D165}" type="presParOf" srcId="{23C1AE68-D9AC-1F4E-841B-FA3119665D0D}" destId="{A8C6CB4D-F78B-5B4D-A343-E093374A0769}" srcOrd="1" destOrd="0" presId="urn:microsoft.com/office/officeart/2005/8/layout/process3"/>
-    <dgm:cxn modelId="{49617447-7F3F-574A-BE7F-367FC7C445FB}" type="presParOf" srcId="{23C1AE68-D9AC-1F4E-841B-FA3119665D0D}" destId="{60AE4E99-4405-DA42-9D09-1B94ABE85A01}" srcOrd="2" destOrd="0" presId="urn:microsoft.com/office/officeart/2005/8/layout/process3"/>
-    <dgm:cxn modelId="{E7F3AC4E-7A22-EB46-A5A8-D9A176D206CD}" type="presParOf" srcId="{CEC78EF5-9258-2147-9D3C-6155B37B15FC}" destId="{E2C0322D-5D9E-DE4A-82D5-ED326B3F8415}" srcOrd="3" destOrd="0" presId="urn:microsoft.com/office/officeart/2005/8/layout/process3"/>
-    <dgm:cxn modelId="{81C03800-F708-B845-A43A-22F2A0611669}" type="presParOf" srcId="{E2C0322D-5D9E-DE4A-82D5-ED326B3F8415}" destId="{032D43F0-0D9B-ED4B-A2BF-80F9C73761BD}" srcOrd="0" destOrd="0" presId="urn:microsoft.com/office/officeart/2005/8/layout/process3"/>
-    <dgm:cxn modelId="{713E8846-7EC6-4E49-9ED2-EA5CF2178342}" type="presParOf" srcId="{CEC78EF5-9258-2147-9D3C-6155B37B15FC}" destId="{DA5F9B81-F12E-DA43-810F-89ABBB6DD5BB}" srcOrd="4" destOrd="0" presId="urn:microsoft.com/office/officeart/2005/8/layout/process3"/>
-    <dgm:cxn modelId="{9CB5E1F7-8BA9-7343-B82F-A3661A2851A6}" type="presParOf" srcId="{DA5F9B81-F12E-DA43-810F-89ABBB6DD5BB}" destId="{114B7034-5D9B-DD45-B441-D570F7A39AF0}" srcOrd="0" destOrd="0" presId="urn:microsoft.com/office/officeart/2005/8/layout/process3"/>
-    <dgm:cxn modelId="{A9C52464-8F6B-4C42-89CC-D4CFD08BB239}" type="presParOf" srcId="{DA5F9B81-F12E-DA43-810F-89ABBB6DD5BB}" destId="{A5331F61-C5AC-7B40-9D21-D54C7A1B601C}" srcOrd="1" destOrd="0" presId="urn:microsoft.com/office/officeart/2005/8/layout/process3"/>
-    <dgm:cxn modelId="{A0D970CE-6E12-074A-8FFE-9CD4A4BFFCBA}" type="presParOf" srcId="{DA5F9B81-F12E-DA43-810F-89ABBB6DD5BB}" destId="{EC6B8417-69E0-414C-9C17-98EA8509C295}" srcOrd="2" destOrd="0" presId="urn:microsoft.com/office/officeart/2005/8/layout/process3"/>
+    <dgm:cxn modelId="{7DFCE0D6-643B-4D80-A293-9E842504CAF7}" type="presOf" srcId="{CAACBC74-6B09-5B42-B0E4-FC11F6CCCB96}" destId="{BF6532AF-6C48-434A-88F6-E4FFBC1328BF}" srcOrd="0" destOrd="4" presId="urn:microsoft.com/office/officeart/2005/8/layout/process3"/>
+    <dgm:cxn modelId="{63732DF5-FB37-49A1-A5F7-F8E02A19D2AF}" type="presParOf" srcId="{CEC78EF5-9258-2147-9D3C-6155B37B15FC}" destId="{834D6C28-0FA4-BD40-88A8-E0C788E061F4}" srcOrd="0" destOrd="0" presId="urn:microsoft.com/office/officeart/2005/8/layout/process3"/>
+    <dgm:cxn modelId="{C5FA773C-1389-449A-A3C5-3126BC5A2A89}" type="presParOf" srcId="{834D6C28-0FA4-BD40-88A8-E0C788E061F4}" destId="{939605D3-A3D9-2F40-89E0-10F6A9D1441E}" srcOrd="0" destOrd="0" presId="urn:microsoft.com/office/officeart/2005/8/layout/process3"/>
+    <dgm:cxn modelId="{23B88998-D5B5-4EEA-8973-AE4BCABACC05}" type="presParOf" srcId="{834D6C28-0FA4-BD40-88A8-E0C788E061F4}" destId="{D00E6E11-0F18-2747-9243-97671FD8E7C8}" srcOrd="1" destOrd="0" presId="urn:microsoft.com/office/officeart/2005/8/layout/process3"/>
+    <dgm:cxn modelId="{341A65A5-CE86-46F2-8DE7-4C880E8B02DA}" type="presParOf" srcId="{834D6C28-0FA4-BD40-88A8-E0C788E061F4}" destId="{BF6532AF-6C48-434A-88F6-E4FFBC1328BF}" srcOrd="2" destOrd="0" presId="urn:microsoft.com/office/officeart/2005/8/layout/process3"/>
+    <dgm:cxn modelId="{79B30528-5751-4A7B-93C5-326E226AD682}" type="presParOf" srcId="{CEC78EF5-9258-2147-9D3C-6155B37B15FC}" destId="{9A3AE996-8CD8-894B-BF35-EF54E486C05F}" srcOrd="1" destOrd="0" presId="urn:microsoft.com/office/officeart/2005/8/layout/process3"/>
+    <dgm:cxn modelId="{898329E5-F149-4091-9D01-0799F8E584A0}" type="presParOf" srcId="{9A3AE996-8CD8-894B-BF35-EF54E486C05F}" destId="{A27A8506-0C84-2C46-855E-2121ACE4E633}" srcOrd="0" destOrd="0" presId="urn:microsoft.com/office/officeart/2005/8/layout/process3"/>
+    <dgm:cxn modelId="{9B290065-7649-432E-AB46-76EB65BC670D}" type="presParOf" srcId="{CEC78EF5-9258-2147-9D3C-6155B37B15FC}" destId="{23C1AE68-D9AC-1F4E-841B-FA3119665D0D}" srcOrd="2" destOrd="0" presId="urn:microsoft.com/office/officeart/2005/8/layout/process3"/>
+    <dgm:cxn modelId="{B66FA8F7-4BAB-44B2-B4FB-88F50BA39761}" type="presParOf" srcId="{23C1AE68-D9AC-1F4E-841B-FA3119665D0D}" destId="{4DF6610F-34A0-5147-AD34-537C1EF2B251}" srcOrd="0" destOrd="0" presId="urn:microsoft.com/office/officeart/2005/8/layout/process3"/>
+    <dgm:cxn modelId="{B16B8E39-207E-4180-B264-EA306B7CF47B}" type="presParOf" srcId="{23C1AE68-D9AC-1F4E-841B-FA3119665D0D}" destId="{A8C6CB4D-F78B-5B4D-A343-E093374A0769}" srcOrd="1" destOrd="0" presId="urn:microsoft.com/office/officeart/2005/8/layout/process3"/>
+    <dgm:cxn modelId="{6609DDA4-EB0F-4A4C-AA2C-FD4A5DD0A49C}" type="presParOf" srcId="{23C1AE68-D9AC-1F4E-841B-FA3119665D0D}" destId="{60AE4E99-4405-DA42-9D09-1B94ABE85A01}" srcOrd="2" destOrd="0" presId="urn:microsoft.com/office/officeart/2005/8/layout/process3"/>
+    <dgm:cxn modelId="{D98CBB08-E392-441F-9C2E-C3B84CEF01E2}" type="presParOf" srcId="{CEC78EF5-9258-2147-9D3C-6155B37B15FC}" destId="{E2C0322D-5D9E-DE4A-82D5-ED326B3F8415}" srcOrd="3" destOrd="0" presId="urn:microsoft.com/office/officeart/2005/8/layout/process3"/>
+    <dgm:cxn modelId="{137816A0-F4F7-43D2-A610-457026460378}" type="presParOf" srcId="{E2C0322D-5D9E-DE4A-82D5-ED326B3F8415}" destId="{032D43F0-0D9B-ED4B-A2BF-80F9C73761BD}" srcOrd="0" destOrd="0" presId="urn:microsoft.com/office/officeart/2005/8/layout/process3"/>
+    <dgm:cxn modelId="{1B3E2C46-72F2-4AE7-87B8-DB8D29694512}" type="presParOf" srcId="{CEC78EF5-9258-2147-9D3C-6155B37B15FC}" destId="{DA5F9B81-F12E-DA43-810F-89ABBB6DD5BB}" srcOrd="4" destOrd="0" presId="urn:microsoft.com/office/officeart/2005/8/layout/process3"/>
+    <dgm:cxn modelId="{2EC0AEF8-5828-470E-BE00-E0C553FB7FFA}" type="presParOf" srcId="{DA5F9B81-F12E-DA43-810F-89ABBB6DD5BB}" destId="{114B7034-5D9B-DD45-B441-D570F7A39AF0}" srcOrd="0" destOrd="0" presId="urn:microsoft.com/office/officeart/2005/8/layout/process3"/>
+    <dgm:cxn modelId="{ECE97430-4A59-41BF-A456-36E3A4AA482C}" type="presParOf" srcId="{DA5F9B81-F12E-DA43-810F-89ABBB6DD5BB}" destId="{A5331F61-C5AC-7B40-9D21-D54C7A1B601C}" srcOrd="1" destOrd="0" presId="urn:microsoft.com/office/officeart/2005/8/layout/process3"/>
+    <dgm:cxn modelId="{BD90F0EB-BDEA-4E37-A435-77761DF9FE8A}" type="presParOf" srcId="{DA5F9B81-F12E-DA43-810F-89ABBB6DD5BB}" destId="{EC6B8417-69E0-414C-9C17-98EA8509C295}" srcOrd="2" destOrd="0" presId="urn:microsoft.com/office/officeart/2005/8/layout/process3"/>
   </dgm:cxnLst>
   <dgm:bg/>
   <dgm:whole/>
   <dgm:extLst>
     <a:ext uri="http://schemas.microsoft.com/office/drawing/2008/diagram">
-      <dsp:dataModelExt xmlns:dsp="http://schemas.microsoft.com/office/drawing/2008/diagram" relId="rId30" minVer="http://schemas.openxmlformats.org/drawingml/2006/diagram"/>
+      <dsp:dataModelExt xmlns:dsp="http://schemas.microsoft.com/office/drawing/2008/diagram" relId="rId29" minVer="http://schemas.openxmlformats.org/drawingml/2006/diagram"/>
     </a:ext>
   </dgm:extLst>
 </dgm:dataModel>
@@ -9327,7 +10116,6 @@
             <a:rPr lang="en-US" b="0"/>
             <a:t>Transição de produto, serviço ou resultado final</a:t>
           </a:r>
-          <a:endParaRPr lang="en-US" b="0"/>
         </a:p>
       </dgm:t>
     </dgm:pt>
@@ -9398,13 +10186,8 @@
         <a:p>
           <a:r>
             <a:rPr lang="en-US"/>
-            <a:t>T</a:t>
+            <a:t>Técnicas analíticas</a:t>
           </a:r>
-          <a:r>
-            <a:rPr lang="en-US"/>
-            <a:t>écnicas analíticas</a:t>
-          </a:r>
-          <a:endParaRPr lang="en-US"/>
         </a:p>
       </dgm:t>
     </dgm:pt>
@@ -9620,58 +10403,565 @@
     </dgm:pt>
   </dgm:ptLst>
   <dgm:cxnLst>
-    <dgm:cxn modelId="{14019B7C-9272-3849-A3B0-3FDE1C4317D6}" type="presOf" srcId="{B5518F7C-02D6-F241-A68A-604FF5EDAAAA}" destId="{60AE4E99-4405-DA42-9D09-1B94ABE85A01}" srcOrd="0" destOrd="1" presId="urn:microsoft.com/office/officeart/2005/8/layout/process3"/>
+    <dgm:cxn modelId="{6C5236C3-5EB6-42DC-A485-42C6E09D2904}" type="presOf" srcId="{5FE19FA1-A42F-F947-B3CE-1FA9E95BD3B9}" destId="{D00E6E11-0F18-2747-9243-97671FD8E7C8}" srcOrd="1" destOrd="0" presId="urn:microsoft.com/office/officeart/2005/8/layout/process3"/>
+    <dgm:cxn modelId="{B69DDF65-78F3-408E-A329-D445F754331C}" type="presOf" srcId="{207BA01A-4BF5-6D4F-A5BD-D02AC8B32D01}" destId="{032D43F0-0D9B-ED4B-A2BF-80F9C73761BD}" srcOrd="1" destOrd="0" presId="urn:microsoft.com/office/officeart/2005/8/layout/process3"/>
+    <dgm:cxn modelId="{BBDCFF7E-37A8-4134-9C76-454F5DE98036}" type="presOf" srcId="{9C7EBBD4-F300-9748-A298-F18C880739DF}" destId="{BF6532AF-6C48-434A-88F6-E4FFBC1328BF}" srcOrd="0" destOrd="0" presId="urn:microsoft.com/office/officeart/2005/8/layout/process3"/>
+    <dgm:cxn modelId="{10F9C762-A94D-49A1-A518-C5441112758F}" type="presOf" srcId="{9C660C3B-A3A9-6C46-AD2C-B48D2BEAB048}" destId="{114B7034-5D9B-DD45-B441-D570F7A39AF0}" srcOrd="0" destOrd="0" presId="urn:microsoft.com/office/officeart/2005/8/layout/process3"/>
     <dgm:cxn modelId="{4DD4009D-7F56-334C-9167-D0461FADC8E1}" srcId="{132D7B25-66AA-9C41-B957-05AD48FF8141}" destId="{5FE19FA1-A42F-F947-B3CE-1FA9E95BD3B9}" srcOrd="0" destOrd="0" parTransId="{8C65A95F-5FE0-F244-B0D6-28F326987F92}" sibTransId="{BF928927-57E4-E64B-9856-65D05CE414B1}"/>
-    <dgm:cxn modelId="{C90C2665-7533-7847-B7EB-F2F9BA757580}" type="presOf" srcId="{9C660C3B-A3A9-6C46-AD2C-B48D2BEAB048}" destId="{A5331F61-C5AC-7B40-9D21-D54C7A1B601C}" srcOrd="1" destOrd="0" presId="urn:microsoft.com/office/officeart/2005/8/layout/process3"/>
-    <dgm:cxn modelId="{B83C246D-5B14-1E4F-8BE6-340250FF6220}" type="presOf" srcId="{132D7B25-66AA-9C41-B957-05AD48FF8141}" destId="{CEC78EF5-9258-2147-9D3C-6155B37B15FC}" srcOrd="0" destOrd="0" presId="urn:microsoft.com/office/officeart/2005/8/layout/process3"/>
+    <dgm:cxn modelId="{1C9E43EB-0204-6444-BEB8-76CAE4F351F0}" srcId="{67BACE04-A36F-524C-ACEA-E9D46DB9FA03}" destId="{00342956-E988-F54C-8C5D-0C342C27685A}" srcOrd="0" destOrd="0" parTransId="{997C53B7-D282-2943-8AD4-FA91D60CFF40}" sibTransId="{8866DB03-8C3E-FC4F-B151-C1258E775D43}"/>
+    <dgm:cxn modelId="{F91830A1-E534-484C-81A0-E274C7A3F756}" type="presOf" srcId="{207BA01A-4BF5-6D4F-A5BD-D02AC8B32D01}" destId="{E2C0322D-5D9E-DE4A-82D5-ED326B3F8415}" srcOrd="0" destOrd="0" presId="urn:microsoft.com/office/officeart/2005/8/layout/process3"/>
+    <dgm:cxn modelId="{AB15459A-21AB-4EF0-AEB3-6DDFD7A5A76B}" type="presOf" srcId="{F022A392-E6DF-434B-AC3C-C1797C3AB57B}" destId="{60AE4E99-4405-DA42-9D09-1B94ABE85A01}" srcOrd="0" destOrd="2" presId="urn:microsoft.com/office/officeart/2005/8/layout/process3"/>
+    <dgm:cxn modelId="{FE0679D6-CE76-407C-A9DD-33D5B3D3D4AA}" type="presOf" srcId="{BF928927-57E4-E64B-9856-65D05CE414B1}" destId="{A27A8506-0C84-2C46-855E-2121ACE4E633}" srcOrd="1" destOrd="0" presId="urn:microsoft.com/office/officeart/2005/8/layout/process3"/>
+    <dgm:cxn modelId="{868C0868-5FA0-473B-A7EF-0B1EA2FEE732}" type="presOf" srcId="{67BACE04-A36F-524C-ACEA-E9D46DB9FA03}" destId="{A8C6CB4D-F78B-5B4D-A343-E093374A0769}" srcOrd="1" destOrd="0" presId="urn:microsoft.com/office/officeart/2005/8/layout/process3"/>
+    <dgm:cxn modelId="{E09CD548-442B-456F-A964-066C25B144DE}" type="presOf" srcId="{BF928927-57E4-E64B-9856-65D05CE414B1}" destId="{9A3AE996-8CD8-894B-BF35-EF54E486C05F}" srcOrd="0" destOrd="0" presId="urn:microsoft.com/office/officeart/2005/8/layout/process3"/>
+    <dgm:cxn modelId="{BCBE1FE9-79B5-AC46-B1FD-A1A87C1407CB}" srcId="{9C660C3B-A3A9-6C46-AD2C-B48D2BEAB048}" destId="{97AB9F08-1BE8-124B-B8A5-749F48BD48D9}" srcOrd="0" destOrd="0" parTransId="{2A158FA1-8EF7-3E4E-B932-CA4E5E13C09E}" sibTransId="{B0C3062C-62E9-DA43-9BF0-F2598C1D699D}"/>
+    <dgm:cxn modelId="{3B3FE71C-04C9-4962-9E2C-E0A97CE7C0B4}" type="presOf" srcId="{CAACBC74-6B09-5B42-B0E4-FC11F6CCCB96}" destId="{BF6532AF-6C48-434A-88F6-E4FFBC1328BF}" srcOrd="0" destOrd="2" presId="urn:microsoft.com/office/officeart/2005/8/layout/process3"/>
+    <dgm:cxn modelId="{606959FB-792C-4BEC-B4A2-8AC664FB08B9}" type="presOf" srcId="{132D7B25-66AA-9C41-B957-05AD48FF8141}" destId="{CEC78EF5-9258-2147-9D3C-6155B37B15FC}" srcOrd="0" destOrd="0" presId="urn:microsoft.com/office/officeart/2005/8/layout/process3"/>
+    <dgm:cxn modelId="{000320EE-3F61-4285-B444-58D51EC0F662}" type="presOf" srcId="{9C660C3B-A3A9-6C46-AD2C-B48D2BEAB048}" destId="{A5331F61-C5AC-7B40-9D21-D54C7A1B601C}" srcOrd="1" destOrd="0" presId="urn:microsoft.com/office/officeart/2005/8/layout/process3"/>
+    <dgm:cxn modelId="{9A94CCBE-DBCA-4215-AC90-ABCCD7E8ECD0}" type="presOf" srcId="{67BACE04-A36F-524C-ACEA-E9D46DB9FA03}" destId="{4DF6610F-34A0-5147-AD34-537C1EF2B251}" srcOrd="0" destOrd="0" presId="urn:microsoft.com/office/officeart/2005/8/layout/process3"/>
+    <dgm:cxn modelId="{A51F9346-7963-4EDE-AF55-FFB65F6D914B}" type="presOf" srcId="{8F987727-085A-6243-9C94-F8DFF98EFD74}" destId="{BF6532AF-6C48-434A-88F6-E4FFBC1328BF}" srcOrd="0" destOrd="1" presId="urn:microsoft.com/office/officeart/2005/8/layout/process3"/>
+    <dgm:cxn modelId="{6AEF3530-714E-4445-96BB-0A499FEF9B88}" srcId="{67BACE04-A36F-524C-ACEA-E9D46DB9FA03}" destId="{F022A392-E6DF-434B-AC3C-C1797C3AB57B}" srcOrd="2" destOrd="0" parTransId="{C5DFFAE5-9818-5843-82DB-B4AD4F1CB8AB}" sibTransId="{DEA6AB69-EE56-8044-A5D4-8043759175E9}"/>
+    <dgm:cxn modelId="{14C4AB79-6F02-4755-BCE7-8087391E5BBA}" type="presOf" srcId="{B5518F7C-02D6-F241-A68A-604FF5EDAAAA}" destId="{60AE4E99-4405-DA42-9D09-1B94ABE85A01}" srcOrd="0" destOrd="1" presId="urn:microsoft.com/office/officeart/2005/8/layout/process3"/>
+    <dgm:cxn modelId="{D8371624-02A8-0A49-A3E6-5BD7F1FCC110}" srcId="{132D7B25-66AA-9C41-B957-05AD48FF8141}" destId="{67BACE04-A36F-524C-ACEA-E9D46DB9FA03}" srcOrd="1" destOrd="0" parTransId="{00BAAB26-5AD6-2846-8D61-6EB0033EAA34}" sibTransId="{207BA01A-4BF5-6D4F-A5BD-D02AC8B32D01}"/>
+    <dgm:cxn modelId="{13A90F18-7248-44AA-A25D-76975EA0485E}" type="presOf" srcId="{97AB9F08-1BE8-124B-B8A5-749F48BD48D9}" destId="{EC6B8417-69E0-414C-9C17-98EA8509C295}" srcOrd="0" destOrd="0" presId="urn:microsoft.com/office/officeart/2005/8/layout/process3"/>
+    <dgm:cxn modelId="{C328D6F9-874A-4FEE-A788-A2277C8EF1CE}" type="presOf" srcId="{00342956-E988-F54C-8C5D-0C342C27685A}" destId="{60AE4E99-4405-DA42-9D09-1B94ABE85A01}" srcOrd="0" destOrd="0" presId="urn:microsoft.com/office/officeart/2005/8/layout/process3"/>
+    <dgm:cxn modelId="{77A90928-5F84-464D-B37A-8A7BB4119B79}" srcId="{9C660C3B-A3A9-6C46-AD2C-B48D2BEAB048}" destId="{ED17F3AD-7A8E-9C49-A1B1-083254A41FE2}" srcOrd="1" destOrd="0" parTransId="{2114ACAF-CCF4-B44E-9ACF-8CFD2BE8FB95}" sibTransId="{2ECE034D-EDA7-7945-8D7B-045CCE754582}"/>
+    <dgm:cxn modelId="{571AAF6D-0484-CE43-BA0A-C84D0558EDBD}" srcId="{132D7B25-66AA-9C41-B957-05AD48FF8141}" destId="{9C660C3B-A3A9-6C46-AD2C-B48D2BEAB048}" srcOrd="2" destOrd="0" parTransId="{22A22F27-EF6A-884D-9A8A-9C9324276F36}" sibTransId="{DC353D38-17F4-464C-8EDE-A77761FE8689}"/>
+    <dgm:cxn modelId="{71CDDE3A-29A6-484B-BE76-B15E49537FC8}" srcId="{5FE19FA1-A42F-F947-B3CE-1FA9E95BD3B9}" destId="{8F987727-085A-6243-9C94-F8DFF98EFD74}" srcOrd="1" destOrd="0" parTransId="{BDF698F1-0E39-8F40-9AA2-EC055497DF09}" sibTransId="{B034FC2B-AADC-6442-B06E-1B05FDB9B948}"/>
+    <dgm:cxn modelId="{3940B462-E765-C548-A970-718AB9B271AF}" srcId="{67BACE04-A36F-524C-ACEA-E9D46DB9FA03}" destId="{B5518F7C-02D6-F241-A68A-604FF5EDAAAA}" srcOrd="1" destOrd="0" parTransId="{9244FCF8-9F61-F541-A33B-E99AD0860BC0}" sibTransId="{EA606242-9C9C-BC40-9BD0-EC9FF7599B57}"/>
+    <dgm:cxn modelId="{1768FCF7-955B-4118-A26A-4FD142807A64}" type="presOf" srcId="{ED17F3AD-7A8E-9C49-A1B1-083254A41FE2}" destId="{EC6B8417-69E0-414C-9C17-98EA8509C295}" srcOrd="0" destOrd="1" presId="urn:microsoft.com/office/officeart/2005/8/layout/process3"/>
     <dgm:cxn modelId="{B9F2F0FA-8E65-5748-84A8-DB12BAA4CB61}" srcId="{5FE19FA1-A42F-F947-B3CE-1FA9E95BD3B9}" destId="{CAACBC74-6B09-5B42-B0E4-FC11F6CCCB96}" srcOrd="2" destOrd="0" parTransId="{ACD4F686-AAE6-484F-9A75-F14C465A10CD}" sibTransId="{AF778BEB-E4ED-ED45-B765-6A362ADD16E5}"/>
-    <dgm:cxn modelId="{71CDDE3A-29A6-484B-BE76-B15E49537FC8}" srcId="{5FE19FA1-A42F-F947-B3CE-1FA9E95BD3B9}" destId="{8F987727-085A-6243-9C94-F8DFF98EFD74}" srcOrd="1" destOrd="0" parTransId="{BDF698F1-0E39-8F40-9AA2-EC055497DF09}" sibTransId="{B034FC2B-AADC-6442-B06E-1B05FDB9B948}"/>
-    <dgm:cxn modelId="{1D0386A5-E4B6-A24A-8B45-AE319A86B811}" type="presOf" srcId="{207BA01A-4BF5-6D4F-A5BD-D02AC8B32D01}" destId="{E2C0322D-5D9E-DE4A-82D5-ED326B3F8415}" srcOrd="0" destOrd="0" presId="urn:microsoft.com/office/officeart/2005/8/layout/process3"/>
-    <dgm:cxn modelId="{85159EDD-C137-4545-8486-5FC9884F37F4}" type="presOf" srcId="{CAACBC74-6B09-5B42-B0E4-FC11F6CCCB96}" destId="{BF6532AF-6C48-434A-88F6-E4FFBC1328BF}" srcOrd="0" destOrd="2" presId="urn:microsoft.com/office/officeart/2005/8/layout/process3"/>
     <dgm:cxn modelId="{F5E14895-D224-984C-A8F2-918D30C80CF5}" srcId="{5FE19FA1-A42F-F947-B3CE-1FA9E95BD3B9}" destId="{9C7EBBD4-F300-9748-A298-F18C880739DF}" srcOrd="0" destOrd="0" parTransId="{57A85E05-F0F4-884E-90E2-06A685E5E2E0}" sibTransId="{FC1FD14E-4FD7-9141-AB12-23DC36AE5758}"/>
-    <dgm:cxn modelId="{77A90928-5F84-464D-B37A-8A7BB4119B79}" srcId="{9C660C3B-A3A9-6C46-AD2C-B48D2BEAB048}" destId="{ED17F3AD-7A8E-9C49-A1B1-083254A41FE2}" srcOrd="1" destOrd="0" parTransId="{2114ACAF-CCF4-B44E-9ACF-8CFD2BE8FB95}" sibTransId="{2ECE034D-EDA7-7945-8D7B-045CCE754582}"/>
-    <dgm:cxn modelId="{FB6E9901-5EA1-B54B-95EF-15B16D9C0C5B}" type="presOf" srcId="{8F987727-085A-6243-9C94-F8DFF98EFD74}" destId="{BF6532AF-6C48-434A-88F6-E4FFBC1328BF}" srcOrd="0" destOrd="1" presId="urn:microsoft.com/office/officeart/2005/8/layout/process3"/>
-    <dgm:cxn modelId="{DD313A75-33C8-8F45-8D18-1B815A0A8267}" type="presOf" srcId="{5FE19FA1-A42F-F947-B3CE-1FA9E95BD3B9}" destId="{D00E6E11-0F18-2747-9243-97671FD8E7C8}" srcOrd="1" destOrd="0" presId="urn:microsoft.com/office/officeart/2005/8/layout/process3"/>
-    <dgm:cxn modelId="{3AEC3897-5C57-4744-BF0F-B78DE98C12AD}" type="presOf" srcId="{5FE19FA1-A42F-F947-B3CE-1FA9E95BD3B9}" destId="{939605D3-A3D9-2F40-89E0-10F6A9D1441E}" srcOrd="0" destOrd="0" presId="urn:microsoft.com/office/officeart/2005/8/layout/process3"/>
-    <dgm:cxn modelId="{1C9E43EB-0204-6444-BEB8-76CAE4F351F0}" srcId="{67BACE04-A36F-524C-ACEA-E9D46DB9FA03}" destId="{00342956-E988-F54C-8C5D-0C342C27685A}" srcOrd="0" destOrd="0" parTransId="{997C53B7-D282-2943-8AD4-FA91D60CFF40}" sibTransId="{8866DB03-8C3E-FC4F-B151-C1258E775D43}"/>
-    <dgm:cxn modelId="{6AEF3530-714E-4445-96BB-0A499FEF9B88}" srcId="{67BACE04-A36F-524C-ACEA-E9D46DB9FA03}" destId="{F022A392-E6DF-434B-AC3C-C1797C3AB57B}" srcOrd="2" destOrd="0" parTransId="{C5DFFAE5-9818-5843-82DB-B4AD4F1CB8AB}" sibTransId="{DEA6AB69-EE56-8044-A5D4-8043759175E9}"/>
-    <dgm:cxn modelId="{66662143-F50B-A546-A327-DD7ABA386E31}" type="presOf" srcId="{67BACE04-A36F-524C-ACEA-E9D46DB9FA03}" destId="{4DF6610F-34A0-5147-AD34-537C1EF2B251}" srcOrd="0" destOrd="0" presId="urn:microsoft.com/office/officeart/2005/8/layout/process3"/>
-    <dgm:cxn modelId="{D486E591-BF8B-724E-8A60-B72273087667}" type="presOf" srcId="{F022A392-E6DF-434B-AC3C-C1797C3AB57B}" destId="{60AE4E99-4405-DA42-9D09-1B94ABE85A01}" srcOrd="0" destOrd="2" presId="urn:microsoft.com/office/officeart/2005/8/layout/process3"/>
-    <dgm:cxn modelId="{D8371624-02A8-0A49-A3E6-5BD7F1FCC110}" srcId="{132D7B25-66AA-9C41-B957-05AD48FF8141}" destId="{67BACE04-A36F-524C-ACEA-E9D46DB9FA03}" srcOrd="1" destOrd="0" parTransId="{00BAAB26-5AD6-2846-8D61-6EB0033EAA34}" sibTransId="{207BA01A-4BF5-6D4F-A5BD-D02AC8B32D01}"/>
-    <dgm:cxn modelId="{6759649A-636A-7345-8408-6E32F484E4BF}" type="presOf" srcId="{67BACE04-A36F-524C-ACEA-E9D46DB9FA03}" destId="{A8C6CB4D-F78B-5B4D-A343-E093374A0769}" srcOrd="1" destOrd="0" presId="urn:microsoft.com/office/officeart/2005/8/layout/process3"/>
-    <dgm:cxn modelId="{6BF87397-A89D-E140-B982-2CCF2543AE75}" type="presOf" srcId="{BF928927-57E4-E64B-9856-65D05CE414B1}" destId="{A27A8506-0C84-2C46-855E-2121ACE4E633}" srcOrd="1" destOrd="0" presId="urn:microsoft.com/office/officeart/2005/8/layout/process3"/>
-    <dgm:cxn modelId="{3940B462-E765-C548-A970-718AB9B271AF}" srcId="{67BACE04-A36F-524C-ACEA-E9D46DB9FA03}" destId="{B5518F7C-02D6-F241-A68A-604FF5EDAAAA}" srcOrd="1" destOrd="0" parTransId="{9244FCF8-9F61-F541-A33B-E99AD0860BC0}" sibTransId="{EA606242-9C9C-BC40-9BD0-EC9FF7599B57}"/>
-    <dgm:cxn modelId="{BCBE1FE9-79B5-AC46-B1FD-A1A87C1407CB}" srcId="{9C660C3B-A3A9-6C46-AD2C-B48D2BEAB048}" destId="{97AB9F08-1BE8-124B-B8A5-749F48BD48D9}" srcOrd="0" destOrd="0" parTransId="{2A158FA1-8EF7-3E4E-B932-CA4E5E13C09E}" sibTransId="{B0C3062C-62E9-DA43-9BF0-F2598C1D699D}"/>
-    <dgm:cxn modelId="{571AAF6D-0484-CE43-BA0A-C84D0558EDBD}" srcId="{132D7B25-66AA-9C41-B957-05AD48FF8141}" destId="{9C660C3B-A3A9-6C46-AD2C-B48D2BEAB048}" srcOrd="2" destOrd="0" parTransId="{22A22F27-EF6A-884D-9A8A-9C9324276F36}" sibTransId="{DC353D38-17F4-464C-8EDE-A77761FE8689}"/>
-    <dgm:cxn modelId="{39C98B67-3168-E344-AE1F-9B13C2030E65}" type="presOf" srcId="{207BA01A-4BF5-6D4F-A5BD-D02AC8B32D01}" destId="{032D43F0-0D9B-ED4B-A2BF-80F9C73761BD}" srcOrd="1" destOrd="0" presId="urn:microsoft.com/office/officeart/2005/8/layout/process3"/>
-    <dgm:cxn modelId="{8757E1B5-E515-0341-82B0-78549ABE1252}" type="presOf" srcId="{9C7EBBD4-F300-9748-A298-F18C880739DF}" destId="{BF6532AF-6C48-434A-88F6-E4FFBC1328BF}" srcOrd="0" destOrd="0" presId="urn:microsoft.com/office/officeart/2005/8/layout/process3"/>
-    <dgm:cxn modelId="{BC43336A-6BCB-B74E-A02B-37C492D0E708}" type="presOf" srcId="{00342956-E988-F54C-8C5D-0C342C27685A}" destId="{60AE4E99-4405-DA42-9D09-1B94ABE85A01}" srcOrd="0" destOrd="0" presId="urn:microsoft.com/office/officeart/2005/8/layout/process3"/>
-    <dgm:cxn modelId="{D9E2CABD-8145-B145-9D2E-7B86CFF70567}" type="presOf" srcId="{97AB9F08-1BE8-124B-B8A5-749F48BD48D9}" destId="{EC6B8417-69E0-414C-9C17-98EA8509C295}" srcOrd="0" destOrd="0" presId="urn:microsoft.com/office/officeart/2005/8/layout/process3"/>
-    <dgm:cxn modelId="{5BD06E06-EE82-B643-ACB0-20902494460A}" type="presOf" srcId="{ED17F3AD-7A8E-9C49-A1B1-083254A41FE2}" destId="{EC6B8417-69E0-414C-9C17-98EA8509C295}" srcOrd="0" destOrd="1" presId="urn:microsoft.com/office/officeart/2005/8/layout/process3"/>
-    <dgm:cxn modelId="{C06B5F4A-53A7-CE4C-8434-6D86A9F4489F}" type="presOf" srcId="{BF928927-57E4-E64B-9856-65D05CE414B1}" destId="{9A3AE996-8CD8-894B-BF35-EF54E486C05F}" srcOrd="0" destOrd="0" presId="urn:microsoft.com/office/officeart/2005/8/layout/process3"/>
-    <dgm:cxn modelId="{F5700096-D73B-0448-BAC2-77EC209319A9}" type="presOf" srcId="{9C660C3B-A3A9-6C46-AD2C-B48D2BEAB048}" destId="{114B7034-5D9B-DD45-B441-D570F7A39AF0}" srcOrd="0" destOrd="0" presId="urn:microsoft.com/office/officeart/2005/8/layout/process3"/>
-    <dgm:cxn modelId="{E947C2A5-966F-8C46-AB3C-DA5E349D3B14}" type="presParOf" srcId="{CEC78EF5-9258-2147-9D3C-6155B37B15FC}" destId="{834D6C28-0FA4-BD40-88A8-E0C788E061F4}" srcOrd="0" destOrd="0" presId="urn:microsoft.com/office/officeart/2005/8/layout/process3"/>
-    <dgm:cxn modelId="{DAB3BB1E-108C-4942-83B0-C1C2448BC272}" type="presParOf" srcId="{834D6C28-0FA4-BD40-88A8-E0C788E061F4}" destId="{939605D3-A3D9-2F40-89E0-10F6A9D1441E}" srcOrd="0" destOrd="0" presId="urn:microsoft.com/office/officeart/2005/8/layout/process3"/>
-    <dgm:cxn modelId="{6A1622D9-038C-0846-8CC9-09E8171EDEAD}" type="presParOf" srcId="{834D6C28-0FA4-BD40-88A8-E0C788E061F4}" destId="{D00E6E11-0F18-2747-9243-97671FD8E7C8}" srcOrd="1" destOrd="0" presId="urn:microsoft.com/office/officeart/2005/8/layout/process3"/>
-    <dgm:cxn modelId="{14277340-3D06-CC4D-9217-F3C9D5025EC2}" type="presParOf" srcId="{834D6C28-0FA4-BD40-88A8-E0C788E061F4}" destId="{BF6532AF-6C48-434A-88F6-E4FFBC1328BF}" srcOrd="2" destOrd="0" presId="urn:microsoft.com/office/officeart/2005/8/layout/process3"/>
-    <dgm:cxn modelId="{FACF5098-5AF2-D246-85E3-C2EF4F0328E9}" type="presParOf" srcId="{CEC78EF5-9258-2147-9D3C-6155B37B15FC}" destId="{9A3AE996-8CD8-894B-BF35-EF54E486C05F}" srcOrd="1" destOrd="0" presId="urn:microsoft.com/office/officeart/2005/8/layout/process3"/>
-    <dgm:cxn modelId="{0C231076-EA94-5349-9CF4-66F0206DA2B8}" type="presParOf" srcId="{9A3AE996-8CD8-894B-BF35-EF54E486C05F}" destId="{A27A8506-0C84-2C46-855E-2121ACE4E633}" srcOrd="0" destOrd="0" presId="urn:microsoft.com/office/officeart/2005/8/layout/process3"/>
-    <dgm:cxn modelId="{17AEB798-906B-154A-84D4-5C3C29395AAC}" type="presParOf" srcId="{CEC78EF5-9258-2147-9D3C-6155B37B15FC}" destId="{23C1AE68-D9AC-1F4E-841B-FA3119665D0D}" srcOrd="2" destOrd="0" presId="urn:microsoft.com/office/officeart/2005/8/layout/process3"/>
-    <dgm:cxn modelId="{42346964-C32E-8849-8DBD-92247005602B}" type="presParOf" srcId="{23C1AE68-D9AC-1F4E-841B-FA3119665D0D}" destId="{4DF6610F-34A0-5147-AD34-537C1EF2B251}" srcOrd="0" destOrd="0" presId="urn:microsoft.com/office/officeart/2005/8/layout/process3"/>
-    <dgm:cxn modelId="{E487852B-6ABF-5142-BE67-B7D025AAF6D3}" type="presParOf" srcId="{23C1AE68-D9AC-1F4E-841B-FA3119665D0D}" destId="{A8C6CB4D-F78B-5B4D-A343-E093374A0769}" srcOrd="1" destOrd="0" presId="urn:microsoft.com/office/officeart/2005/8/layout/process3"/>
-    <dgm:cxn modelId="{307A578E-42B0-6944-A174-1FCCF8872937}" type="presParOf" srcId="{23C1AE68-D9AC-1F4E-841B-FA3119665D0D}" destId="{60AE4E99-4405-DA42-9D09-1B94ABE85A01}" srcOrd="2" destOrd="0" presId="urn:microsoft.com/office/officeart/2005/8/layout/process3"/>
-    <dgm:cxn modelId="{0E52D1CA-BC9A-4744-A294-C3B89EA74A9F}" type="presParOf" srcId="{CEC78EF5-9258-2147-9D3C-6155B37B15FC}" destId="{E2C0322D-5D9E-DE4A-82D5-ED326B3F8415}" srcOrd="3" destOrd="0" presId="urn:microsoft.com/office/officeart/2005/8/layout/process3"/>
-    <dgm:cxn modelId="{600397AA-7725-DA4B-8001-950A19AB80A2}" type="presParOf" srcId="{E2C0322D-5D9E-DE4A-82D5-ED326B3F8415}" destId="{032D43F0-0D9B-ED4B-A2BF-80F9C73761BD}" srcOrd="0" destOrd="0" presId="urn:microsoft.com/office/officeart/2005/8/layout/process3"/>
-    <dgm:cxn modelId="{C7694BF7-EB22-4543-A0B0-7440165E406A}" type="presParOf" srcId="{CEC78EF5-9258-2147-9D3C-6155B37B15FC}" destId="{DA5F9B81-F12E-DA43-810F-89ABBB6DD5BB}" srcOrd="4" destOrd="0" presId="urn:microsoft.com/office/officeart/2005/8/layout/process3"/>
-    <dgm:cxn modelId="{28C3DCAD-DAC6-A54C-8CF7-F3FC40BEFBA3}" type="presParOf" srcId="{DA5F9B81-F12E-DA43-810F-89ABBB6DD5BB}" destId="{114B7034-5D9B-DD45-B441-D570F7A39AF0}" srcOrd="0" destOrd="0" presId="urn:microsoft.com/office/officeart/2005/8/layout/process3"/>
-    <dgm:cxn modelId="{D431DCB9-7633-F54A-8E8E-FD17E7149BE0}" type="presParOf" srcId="{DA5F9B81-F12E-DA43-810F-89ABBB6DD5BB}" destId="{A5331F61-C5AC-7B40-9D21-D54C7A1B601C}" srcOrd="1" destOrd="0" presId="urn:microsoft.com/office/officeart/2005/8/layout/process3"/>
-    <dgm:cxn modelId="{7AFA75EB-3CE8-BC45-86E4-EBC7E0BE4FAA}" type="presParOf" srcId="{DA5F9B81-F12E-DA43-810F-89ABBB6DD5BB}" destId="{EC6B8417-69E0-414C-9C17-98EA8509C295}" srcOrd="2" destOrd="0" presId="urn:microsoft.com/office/officeart/2005/8/layout/process3"/>
+    <dgm:cxn modelId="{16F23EF5-0809-43AA-8D1D-1C5B4ED3E63F}" type="presOf" srcId="{5FE19FA1-A42F-F947-B3CE-1FA9E95BD3B9}" destId="{939605D3-A3D9-2F40-89E0-10F6A9D1441E}" srcOrd="0" destOrd="0" presId="urn:microsoft.com/office/officeart/2005/8/layout/process3"/>
+    <dgm:cxn modelId="{4164146E-927A-4D24-BE89-41A4F88DD82D}" type="presParOf" srcId="{CEC78EF5-9258-2147-9D3C-6155B37B15FC}" destId="{834D6C28-0FA4-BD40-88A8-E0C788E061F4}" srcOrd="0" destOrd="0" presId="urn:microsoft.com/office/officeart/2005/8/layout/process3"/>
+    <dgm:cxn modelId="{6B0FA846-FB89-47CA-A2D1-5E96C67DDF64}" type="presParOf" srcId="{834D6C28-0FA4-BD40-88A8-E0C788E061F4}" destId="{939605D3-A3D9-2F40-89E0-10F6A9D1441E}" srcOrd="0" destOrd="0" presId="urn:microsoft.com/office/officeart/2005/8/layout/process3"/>
+    <dgm:cxn modelId="{0EC695D7-6726-41F1-BFF0-0A0B68840B2F}" type="presParOf" srcId="{834D6C28-0FA4-BD40-88A8-E0C788E061F4}" destId="{D00E6E11-0F18-2747-9243-97671FD8E7C8}" srcOrd="1" destOrd="0" presId="urn:microsoft.com/office/officeart/2005/8/layout/process3"/>
+    <dgm:cxn modelId="{AC3BCDD0-AE03-4FEC-BC3B-25B2E01A2D26}" type="presParOf" srcId="{834D6C28-0FA4-BD40-88A8-E0C788E061F4}" destId="{BF6532AF-6C48-434A-88F6-E4FFBC1328BF}" srcOrd="2" destOrd="0" presId="urn:microsoft.com/office/officeart/2005/8/layout/process3"/>
+    <dgm:cxn modelId="{F0429549-45CA-4BA9-983D-97193B14BE6A}" type="presParOf" srcId="{CEC78EF5-9258-2147-9D3C-6155B37B15FC}" destId="{9A3AE996-8CD8-894B-BF35-EF54E486C05F}" srcOrd="1" destOrd="0" presId="urn:microsoft.com/office/officeart/2005/8/layout/process3"/>
+    <dgm:cxn modelId="{81509AD1-2630-40D2-A207-C5069A16B616}" type="presParOf" srcId="{9A3AE996-8CD8-894B-BF35-EF54E486C05F}" destId="{A27A8506-0C84-2C46-855E-2121ACE4E633}" srcOrd="0" destOrd="0" presId="urn:microsoft.com/office/officeart/2005/8/layout/process3"/>
+    <dgm:cxn modelId="{ED7860DF-80ED-497E-A6CD-1081D7A25B8D}" type="presParOf" srcId="{CEC78EF5-9258-2147-9D3C-6155B37B15FC}" destId="{23C1AE68-D9AC-1F4E-841B-FA3119665D0D}" srcOrd="2" destOrd="0" presId="urn:microsoft.com/office/officeart/2005/8/layout/process3"/>
+    <dgm:cxn modelId="{BD0699E1-E42E-4A1A-9C3C-CF7B742C10FA}" type="presParOf" srcId="{23C1AE68-D9AC-1F4E-841B-FA3119665D0D}" destId="{4DF6610F-34A0-5147-AD34-537C1EF2B251}" srcOrd="0" destOrd="0" presId="urn:microsoft.com/office/officeart/2005/8/layout/process3"/>
+    <dgm:cxn modelId="{285FE124-3121-442C-97F5-734685A30A7A}" type="presParOf" srcId="{23C1AE68-D9AC-1F4E-841B-FA3119665D0D}" destId="{A8C6CB4D-F78B-5B4D-A343-E093374A0769}" srcOrd="1" destOrd="0" presId="urn:microsoft.com/office/officeart/2005/8/layout/process3"/>
+    <dgm:cxn modelId="{C9DDDDC5-872F-4532-AD8E-E074983B0182}" type="presParOf" srcId="{23C1AE68-D9AC-1F4E-841B-FA3119665D0D}" destId="{60AE4E99-4405-DA42-9D09-1B94ABE85A01}" srcOrd="2" destOrd="0" presId="urn:microsoft.com/office/officeart/2005/8/layout/process3"/>
+    <dgm:cxn modelId="{2D3EB60B-0B57-4B36-B6B9-289666944626}" type="presParOf" srcId="{CEC78EF5-9258-2147-9D3C-6155B37B15FC}" destId="{E2C0322D-5D9E-DE4A-82D5-ED326B3F8415}" srcOrd="3" destOrd="0" presId="urn:microsoft.com/office/officeart/2005/8/layout/process3"/>
+    <dgm:cxn modelId="{8B2E4C85-EE96-4AA2-BF73-F0485B264EE6}" type="presParOf" srcId="{E2C0322D-5D9E-DE4A-82D5-ED326B3F8415}" destId="{032D43F0-0D9B-ED4B-A2BF-80F9C73761BD}" srcOrd="0" destOrd="0" presId="urn:microsoft.com/office/officeart/2005/8/layout/process3"/>
+    <dgm:cxn modelId="{A5A14A82-5CE7-4FE0-9B25-3D1543A06DE9}" type="presParOf" srcId="{CEC78EF5-9258-2147-9D3C-6155B37B15FC}" destId="{DA5F9B81-F12E-DA43-810F-89ABBB6DD5BB}" srcOrd="4" destOrd="0" presId="urn:microsoft.com/office/officeart/2005/8/layout/process3"/>
+    <dgm:cxn modelId="{10835C15-3701-486F-B0A6-114D289E5692}" type="presParOf" srcId="{DA5F9B81-F12E-DA43-810F-89ABBB6DD5BB}" destId="{114B7034-5D9B-DD45-B441-D570F7A39AF0}" srcOrd="0" destOrd="0" presId="urn:microsoft.com/office/officeart/2005/8/layout/process3"/>
+    <dgm:cxn modelId="{C0DD0614-62EA-4DCC-A633-6B810A09C90C}" type="presParOf" srcId="{DA5F9B81-F12E-DA43-810F-89ABBB6DD5BB}" destId="{A5331F61-C5AC-7B40-9D21-D54C7A1B601C}" srcOrd="1" destOrd="0" presId="urn:microsoft.com/office/officeart/2005/8/layout/process3"/>
+    <dgm:cxn modelId="{4DBA6C62-754E-4780-8B9C-5B2AA6999DA8}" type="presParOf" srcId="{DA5F9B81-F12E-DA43-810F-89ABBB6DD5BB}" destId="{EC6B8417-69E0-414C-9C17-98EA8509C295}" srcOrd="2" destOrd="0" presId="urn:microsoft.com/office/officeart/2005/8/layout/process3"/>
   </dgm:cxnLst>
   <dgm:bg/>
   <dgm:whole/>
   <dgm:extLst>
     <a:ext uri="http://schemas.microsoft.com/office/drawing/2008/diagram">
-      <dsp:dataModelExt xmlns:dsp="http://schemas.microsoft.com/office/drawing/2008/diagram" relId="rId35" minVer="http://schemas.openxmlformats.org/drawingml/2006/diagram"/>
+      <dsp:dataModelExt xmlns:dsp="http://schemas.microsoft.com/office/drawing/2008/diagram" relId="rId34" minVer="http://schemas.openxmlformats.org/drawingml/2006/diagram"/>
+    </a:ext>
+  </dgm:extLst>
+</dgm:dataModel>
+</file>
+
+<file path=word/diagrams/data7.xml><?xml version="1.0" encoding="utf-8"?>
+<dgm:dataModel xmlns:dgm="http://schemas.openxmlformats.org/drawingml/2006/diagram" xmlns:a="http://schemas.openxmlformats.org/drawingml/2006/main">
+  <dgm:ptLst>
+    <dgm:pt modelId="{75E59A0E-2217-4E23-8AEE-D3A11CDE6BB5}" type="doc">
+      <dgm:prSet loTypeId="urn:microsoft.com/office/officeart/2005/8/layout/hierarchy1" loCatId="hierarchy" qsTypeId="urn:microsoft.com/office/officeart/2005/8/quickstyle/simple1" qsCatId="simple" csTypeId="urn:microsoft.com/office/officeart/2005/8/colors/accent1_2" csCatId="accent1" phldr="1"/>
+      <dgm:spPr/>
+      <dgm:t>
+        <a:bodyPr/>
+        <a:lstStyle/>
+        <a:p>
+          <a:endParaRPr lang="pt-BR"/>
+        </a:p>
+      </dgm:t>
+    </dgm:pt>
+    <dgm:pt modelId="{B54DF1BF-CCBE-41ED-9124-7F8039106FD4}">
+      <dgm:prSet phldrT="[Texto]"/>
+      <dgm:spPr/>
+      <dgm:t>
+        <a:bodyPr/>
+        <a:lstStyle/>
+        <a:p>
+          <a:r>
+            <a:rPr lang="pt-BR"/>
+            <a:t>Gerenciar o escopo</a:t>
+          </a:r>
+        </a:p>
+      </dgm:t>
+    </dgm:pt>
+    <dgm:pt modelId="{12A31400-19C8-4F40-AFBC-B4127242B88D}" type="parTrans" cxnId="{916E5E98-CB8E-472D-86BB-E26A5224AAAB}">
+      <dgm:prSet/>
+      <dgm:spPr/>
+      <dgm:t>
+        <a:bodyPr/>
+        <a:lstStyle/>
+        <a:p>
+          <a:endParaRPr lang="pt-BR"/>
+        </a:p>
+      </dgm:t>
+    </dgm:pt>
+    <dgm:pt modelId="{97C836B9-FC77-4B58-95BA-E6B33BD528E9}" type="sibTrans" cxnId="{916E5E98-CB8E-472D-86BB-E26A5224AAAB}">
+      <dgm:prSet/>
+      <dgm:spPr/>
+      <dgm:t>
+        <a:bodyPr/>
+        <a:lstStyle/>
+        <a:p>
+          <a:endParaRPr lang="pt-BR"/>
+        </a:p>
+      </dgm:t>
+    </dgm:pt>
+    <dgm:pt modelId="{F701BC01-1CC5-4BD2-B24C-39568C714046}">
+      <dgm:prSet phldrT="[Texto]"/>
+      <dgm:spPr/>
+      <dgm:t>
+        <a:bodyPr/>
+        <a:lstStyle/>
+        <a:p>
+          <a:r>
+            <a:rPr lang="pt-BR"/>
+            <a:t>Coletar os requisitos</a:t>
+          </a:r>
+        </a:p>
+      </dgm:t>
+    </dgm:pt>
+    <dgm:pt modelId="{0CBA4B71-CA6C-42F8-BABF-72C638A47470}" type="parTrans" cxnId="{62D72F6F-E0FB-49D1-92D9-69C75CDA6E13}">
+      <dgm:prSet/>
+      <dgm:spPr/>
+      <dgm:t>
+        <a:bodyPr/>
+        <a:lstStyle/>
+        <a:p>
+          <a:endParaRPr lang="pt-BR"/>
+        </a:p>
+      </dgm:t>
+    </dgm:pt>
+    <dgm:pt modelId="{BC6F2781-80A7-48CF-8C73-FF23A5EAE3FF}" type="sibTrans" cxnId="{62D72F6F-E0FB-49D1-92D9-69C75CDA6E13}">
+      <dgm:prSet/>
+      <dgm:spPr/>
+      <dgm:t>
+        <a:bodyPr/>
+        <a:lstStyle/>
+        <a:p>
+          <a:endParaRPr lang="pt-BR"/>
+        </a:p>
+      </dgm:t>
+    </dgm:pt>
+    <dgm:pt modelId="{847FB692-F079-4293-AE4C-C1481F93C835}">
+      <dgm:prSet phldrT="[Texto]"/>
+      <dgm:spPr/>
+      <dgm:t>
+        <a:bodyPr/>
+        <a:lstStyle/>
+        <a:p>
+          <a:r>
+            <a:rPr lang="pt-BR"/>
+            <a:t>Definir o escopo</a:t>
+          </a:r>
+        </a:p>
+      </dgm:t>
+    </dgm:pt>
+    <dgm:pt modelId="{44DB2473-2CAA-4E1A-8E1D-C728C8F5A09F}" type="parTrans" cxnId="{FD5DD41C-02B0-41C6-A9FF-18CC54FA3D91}">
+      <dgm:prSet/>
+      <dgm:spPr/>
+      <dgm:t>
+        <a:bodyPr/>
+        <a:lstStyle/>
+        <a:p>
+          <a:endParaRPr lang="pt-BR"/>
+        </a:p>
+      </dgm:t>
+    </dgm:pt>
+    <dgm:pt modelId="{C170143D-9CF4-46A0-ACD8-B670DC115618}" type="sibTrans" cxnId="{FD5DD41C-02B0-41C6-A9FF-18CC54FA3D91}">
+      <dgm:prSet/>
+      <dgm:spPr/>
+      <dgm:t>
+        <a:bodyPr/>
+        <a:lstStyle/>
+        <a:p>
+          <a:endParaRPr lang="pt-BR"/>
+        </a:p>
+      </dgm:t>
+    </dgm:pt>
+    <dgm:pt modelId="{052B6D92-FAD1-46D8-9F56-7BC40D444E09}">
+      <dgm:prSet phldrT="[Texto]"/>
+      <dgm:spPr/>
+      <dgm:t>
+        <a:bodyPr/>
+        <a:lstStyle/>
+        <a:p>
+          <a:r>
+            <a:rPr lang="pt-BR"/>
+            <a:t>Criar a EAP</a:t>
+          </a:r>
+        </a:p>
+      </dgm:t>
+    </dgm:pt>
+    <dgm:pt modelId="{A2158DC4-5684-4887-A666-EC220C3A6A64}" type="parTrans" cxnId="{3CEBF457-8F46-40B1-AE6C-4BAB82170622}">
+      <dgm:prSet/>
+      <dgm:spPr/>
+      <dgm:t>
+        <a:bodyPr/>
+        <a:lstStyle/>
+        <a:p>
+          <a:endParaRPr lang="pt-BR"/>
+        </a:p>
+      </dgm:t>
+    </dgm:pt>
+    <dgm:pt modelId="{1E02365E-D19D-4ECD-9A06-9C45F991AEB9}" type="sibTrans" cxnId="{3CEBF457-8F46-40B1-AE6C-4BAB82170622}">
+      <dgm:prSet/>
+      <dgm:spPr/>
+      <dgm:t>
+        <a:bodyPr/>
+        <a:lstStyle/>
+        <a:p>
+          <a:endParaRPr lang="pt-BR"/>
+        </a:p>
+      </dgm:t>
+    </dgm:pt>
+    <dgm:pt modelId="{795A1D51-4134-4C82-9972-7D2F89773273}">
+      <dgm:prSet phldrT="[Texto]"/>
+      <dgm:spPr/>
+      <dgm:t>
+        <a:bodyPr/>
+        <a:lstStyle/>
+        <a:p>
+          <a:r>
+            <a:rPr lang="pt-BR"/>
+            <a:t>Verificar o escopo</a:t>
+          </a:r>
+        </a:p>
+      </dgm:t>
+    </dgm:pt>
+    <dgm:pt modelId="{18660363-12E5-4547-A127-27B4EEE07E97}" type="parTrans" cxnId="{CF1507E6-3008-4B08-9B54-5FD73554D04B}">
+      <dgm:prSet/>
+      <dgm:spPr/>
+      <dgm:t>
+        <a:bodyPr/>
+        <a:lstStyle/>
+        <a:p>
+          <a:endParaRPr lang="pt-BR"/>
+        </a:p>
+      </dgm:t>
+    </dgm:pt>
+    <dgm:pt modelId="{38C3D421-F655-4433-B452-6EB4331373DF}" type="sibTrans" cxnId="{CF1507E6-3008-4B08-9B54-5FD73554D04B}">
+      <dgm:prSet/>
+      <dgm:spPr/>
+      <dgm:t>
+        <a:bodyPr/>
+        <a:lstStyle/>
+        <a:p>
+          <a:endParaRPr lang="pt-BR"/>
+        </a:p>
+      </dgm:t>
+    </dgm:pt>
+    <dgm:pt modelId="{DFF14044-15D4-4596-82BE-6CF091941D92}">
+      <dgm:prSet phldrT="[Texto]"/>
+      <dgm:spPr/>
+      <dgm:t>
+        <a:bodyPr/>
+        <a:lstStyle/>
+        <a:p>
+          <a:r>
+            <a:rPr lang="pt-BR"/>
+            <a:t>Controlar o escopo</a:t>
+          </a:r>
+        </a:p>
+      </dgm:t>
+    </dgm:pt>
+    <dgm:pt modelId="{71FA5DC2-FB7D-40A3-8F67-ABBE49C66DFD}" type="parTrans" cxnId="{F981D21D-8DCB-432A-A0E0-59125608134C}">
+      <dgm:prSet/>
+      <dgm:spPr/>
+      <dgm:t>
+        <a:bodyPr/>
+        <a:lstStyle/>
+        <a:p>
+          <a:endParaRPr lang="pt-BR"/>
+        </a:p>
+      </dgm:t>
+    </dgm:pt>
+    <dgm:pt modelId="{24B594F5-CD09-4413-B098-C57A15658D73}" type="sibTrans" cxnId="{F981D21D-8DCB-432A-A0E0-59125608134C}">
+      <dgm:prSet/>
+      <dgm:spPr/>
+      <dgm:t>
+        <a:bodyPr/>
+        <a:lstStyle/>
+        <a:p>
+          <a:endParaRPr lang="pt-BR"/>
+        </a:p>
+      </dgm:t>
+    </dgm:pt>
+    <dgm:pt modelId="{4758813C-0D4B-454E-97C2-1D0F5284963B}" type="pres">
+      <dgm:prSet presAssocID="{75E59A0E-2217-4E23-8AEE-D3A11CDE6BB5}" presName="hierChild1" presStyleCnt="0">
+        <dgm:presLayoutVars>
+          <dgm:chPref val="1"/>
+          <dgm:dir/>
+          <dgm:animOne val="branch"/>
+          <dgm:animLvl val="lvl"/>
+          <dgm:resizeHandles/>
+        </dgm:presLayoutVars>
+      </dgm:prSet>
+      <dgm:spPr/>
+    </dgm:pt>
+    <dgm:pt modelId="{BB821FF2-4B74-4CD1-B28B-66E62210A751}" type="pres">
+      <dgm:prSet presAssocID="{B54DF1BF-CCBE-41ED-9124-7F8039106FD4}" presName="hierRoot1" presStyleCnt="0"/>
+      <dgm:spPr/>
+    </dgm:pt>
+    <dgm:pt modelId="{7165C5A5-29C1-40AE-9691-D842614DF98B}" type="pres">
+      <dgm:prSet presAssocID="{B54DF1BF-CCBE-41ED-9124-7F8039106FD4}" presName="composite" presStyleCnt="0"/>
+      <dgm:spPr/>
+    </dgm:pt>
+    <dgm:pt modelId="{585D7FEB-EB04-4E70-9D33-EB41D9CD9A80}" type="pres">
+      <dgm:prSet presAssocID="{B54DF1BF-CCBE-41ED-9124-7F8039106FD4}" presName="background" presStyleLbl="node0" presStyleIdx="0" presStyleCnt="1"/>
+      <dgm:spPr/>
+    </dgm:pt>
+    <dgm:pt modelId="{3326051F-182F-47BA-899D-CDDA2112024A}" type="pres">
+      <dgm:prSet presAssocID="{B54DF1BF-CCBE-41ED-9124-7F8039106FD4}" presName="text" presStyleLbl="fgAcc0" presStyleIdx="0" presStyleCnt="1">
+        <dgm:presLayoutVars>
+          <dgm:chPref val="3"/>
+        </dgm:presLayoutVars>
+      </dgm:prSet>
+      <dgm:spPr/>
+    </dgm:pt>
+    <dgm:pt modelId="{5103D36A-4D98-43E1-995F-EE711C77CB42}" type="pres">
+      <dgm:prSet presAssocID="{B54DF1BF-CCBE-41ED-9124-7F8039106FD4}" presName="hierChild2" presStyleCnt="0"/>
+      <dgm:spPr/>
+    </dgm:pt>
+    <dgm:pt modelId="{1615E117-7F60-468A-87A2-E394E6A59508}" type="pres">
+      <dgm:prSet presAssocID="{0CBA4B71-CA6C-42F8-BABF-72C638A47470}" presName="Name10" presStyleLbl="parChTrans1D2" presStyleIdx="0" presStyleCnt="5"/>
+      <dgm:spPr/>
+    </dgm:pt>
+    <dgm:pt modelId="{CBE1D14A-AD7B-46C1-9E92-58D7D406E573}" type="pres">
+      <dgm:prSet presAssocID="{F701BC01-1CC5-4BD2-B24C-39568C714046}" presName="hierRoot2" presStyleCnt="0"/>
+      <dgm:spPr/>
+    </dgm:pt>
+    <dgm:pt modelId="{B60BFA37-83EA-4623-83AC-7EBE7FF74E60}" type="pres">
+      <dgm:prSet presAssocID="{F701BC01-1CC5-4BD2-B24C-39568C714046}" presName="composite2" presStyleCnt="0"/>
+      <dgm:spPr/>
+    </dgm:pt>
+    <dgm:pt modelId="{17547307-030E-475C-B562-ACD4D96D9340}" type="pres">
+      <dgm:prSet presAssocID="{F701BC01-1CC5-4BD2-B24C-39568C714046}" presName="background2" presStyleLbl="node2" presStyleIdx="0" presStyleCnt="5"/>
+      <dgm:spPr/>
+    </dgm:pt>
+    <dgm:pt modelId="{A394D2DF-286A-4992-8602-ADF651A5A8BA}" type="pres">
+      <dgm:prSet presAssocID="{F701BC01-1CC5-4BD2-B24C-39568C714046}" presName="text2" presStyleLbl="fgAcc2" presStyleIdx="0" presStyleCnt="5">
+        <dgm:presLayoutVars>
+          <dgm:chPref val="3"/>
+        </dgm:presLayoutVars>
+      </dgm:prSet>
+      <dgm:spPr/>
+      <dgm:t>
+        <a:bodyPr/>
+        <a:lstStyle/>
+        <a:p>
+          <a:endParaRPr lang="pt-BR"/>
+        </a:p>
+      </dgm:t>
+    </dgm:pt>
+    <dgm:pt modelId="{DAD0D0E1-2BDC-4820-BD63-36C5A414C577}" type="pres">
+      <dgm:prSet presAssocID="{F701BC01-1CC5-4BD2-B24C-39568C714046}" presName="hierChild3" presStyleCnt="0"/>
+      <dgm:spPr/>
+    </dgm:pt>
+    <dgm:pt modelId="{C619BD98-E36C-4EEF-AD5F-2D4C24F2BA67}" type="pres">
+      <dgm:prSet presAssocID="{44DB2473-2CAA-4E1A-8E1D-C728C8F5A09F}" presName="Name10" presStyleLbl="parChTrans1D2" presStyleIdx="1" presStyleCnt="5"/>
+      <dgm:spPr/>
+    </dgm:pt>
+    <dgm:pt modelId="{AAE122F0-E5E3-4683-9F0F-7692CE6491D8}" type="pres">
+      <dgm:prSet presAssocID="{847FB692-F079-4293-AE4C-C1481F93C835}" presName="hierRoot2" presStyleCnt="0"/>
+      <dgm:spPr/>
+    </dgm:pt>
+    <dgm:pt modelId="{345C6FF8-AACF-4E40-BD4C-7A6360BB9B4A}" type="pres">
+      <dgm:prSet presAssocID="{847FB692-F079-4293-AE4C-C1481F93C835}" presName="composite2" presStyleCnt="0"/>
+      <dgm:spPr/>
+    </dgm:pt>
+    <dgm:pt modelId="{CE214178-E77F-4AC0-B78F-B6835C991640}" type="pres">
+      <dgm:prSet presAssocID="{847FB692-F079-4293-AE4C-C1481F93C835}" presName="background2" presStyleLbl="node2" presStyleIdx="1" presStyleCnt="5"/>
+      <dgm:spPr/>
+    </dgm:pt>
+    <dgm:pt modelId="{551DCDB4-0F3F-4AFB-A165-BA6A3ECE17DA}" type="pres">
+      <dgm:prSet presAssocID="{847FB692-F079-4293-AE4C-C1481F93C835}" presName="text2" presStyleLbl="fgAcc2" presStyleIdx="1" presStyleCnt="5">
+        <dgm:presLayoutVars>
+          <dgm:chPref val="3"/>
+        </dgm:presLayoutVars>
+      </dgm:prSet>
+      <dgm:spPr/>
+      <dgm:t>
+        <a:bodyPr/>
+        <a:lstStyle/>
+        <a:p>
+          <a:endParaRPr lang="pt-BR"/>
+        </a:p>
+      </dgm:t>
+    </dgm:pt>
+    <dgm:pt modelId="{DD0F020F-11E8-417D-9DE8-D2BDC84D8633}" type="pres">
+      <dgm:prSet presAssocID="{847FB692-F079-4293-AE4C-C1481F93C835}" presName="hierChild3" presStyleCnt="0"/>
+      <dgm:spPr/>
+    </dgm:pt>
+    <dgm:pt modelId="{5E8E3CE5-3904-4BC4-89CB-9CEA74341B59}" type="pres">
+      <dgm:prSet presAssocID="{A2158DC4-5684-4887-A666-EC220C3A6A64}" presName="Name10" presStyleLbl="parChTrans1D2" presStyleIdx="2" presStyleCnt="5"/>
+      <dgm:spPr/>
+    </dgm:pt>
+    <dgm:pt modelId="{1457496A-244D-4E74-A31F-8AA8993D9335}" type="pres">
+      <dgm:prSet presAssocID="{052B6D92-FAD1-46D8-9F56-7BC40D444E09}" presName="hierRoot2" presStyleCnt="0"/>
+      <dgm:spPr/>
+    </dgm:pt>
+    <dgm:pt modelId="{50F7EEBD-2C7B-4BCC-922F-B764B622650B}" type="pres">
+      <dgm:prSet presAssocID="{052B6D92-FAD1-46D8-9F56-7BC40D444E09}" presName="composite2" presStyleCnt="0"/>
+      <dgm:spPr/>
+    </dgm:pt>
+    <dgm:pt modelId="{8C5EF670-1075-418A-9B62-0DA2AE2AB0DF}" type="pres">
+      <dgm:prSet presAssocID="{052B6D92-FAD1-46D8-9F56-7BC40D444E09}" presName="background2" presStyleLbl="node2" presStyleIdx="2" presStyleCnt="5"/>
+      <dgm:spPr/>
+    </dgm:pt>
+    <dgm:pt modelId="{F9785F85-7B1A-4523-9007-96B0BD6548C6}" type="pres">
+      <dgm:prSet presAssocID="{052B6D92-FAD1-46D8-9F56-7BC40D444E09}" presName="text2" presStyleLbl="fgAcc2" presStyleIdx="2" presStyleCnt="5">
+        <dgm:presLayoutVars>
+          <dgm:chPref val="3"/>
+        </dgm:presLayoutVars>
+      </dgm:prSet>
+      <dgm:spPr/>
+      <dgm:t>
+        <a:bodyPr/>
+        <a:lstStyle/>
+        <a:p>
+          <a:endParaRPr lang="pt-BR"/>
+        </a:p>
+      </dgm:t>
+    </dgm:pt>
+    <dgm:pt modelId="{BC970609-DC79-49B2-9214-DBD23B06A8D4}" type="pres">
+      <dgm:prSet presAssocID="{052B6D92-FAD1-46D8-9F56-7BC40D444E09}" presName="hierChild3" presStyleCnt="0"/>
+      <dgm:spPr/>
+    </dgm:pt>
+    <dgm:pt modelId="{0AC03073-8C5E-41E1-AAFB-C9080FC5F6C0}" type="pres">
+      <dgm:prSet presAssocID="{18660363-12E5-4547-A127-27B4EEE07E97}" presName="Name10" presStyleLbl="parChTrans1D2" presStyleIdx="3" presStyleCnt="5"/>
+      <dgm:spPr/>
+    </dgm:pt>
+    <dgm:pt modelId="{43BCFCE5-1602-4B52-BCFF-D99CCB93A9F9}" type="pres">
+      <dgm:prSet presAssocID="{795A1D51-4134-4C82-9972-7D2F89773273}" presName="hierRoot2" presStyleCnt="0"/>
+      <dgm:spPr/>
+    </dgm:pt>
+    <dgm:pt modelId="{73CC908D-2D49-4567-AA66-7EBD090E96B3}" type="pres">
+      <dgm:prSet presAssocID="{795A1D51-4134-4C82-9972-7D2F89773273}" presName="composite2" presStyleCnt="0"/>
+      <dgm:spPr/>
+    </dgm:pt>
+    <dgm:pt modelId="{D9620F9B-E0F5-4744-9069-A80632D2D0A3}" type="pres">
+      <dgm:prSet presAssocID="{795A1D51-4134-4C82-9972-7D2F89773273}" presName="background2" presStyleLbl="node2" presStyleIdx="3" presStyleCnt="5"/>
+      <dgm:spPr/>
+    </dgm:pt>
+    <dgm:pt modelId="{64A7C279-7551-4A22-A1DB-77DB17977BB9}" type="pres">
+      <dgm:prSet presAssocID="{795A1D51-4134-4C82-9972-7D2F89773273}" presName="text2" presStyleLbl="fgAcc2" presStyleIdx="3" presStyleCnt="5">
+        <dgm:presLayoutVars>
+          <dgm:chPref val="3"/>
+        </dgm:presLayoutVars>
+      </dgm:prSet>
+      <dgm:spPr/>
+      <dgm:t>
+        <a:bodyPr/>
+        <a:lstStyle/>
+        <a:p>
+          <a:endParaRPr lang="pt-BR"/>
+        </a:p>
+      </dgm:t>
+    </dgm:pt>
+    <dgm:pt modelId="{85CA6F82-3886-4203-899E-F1398A3A3C7D}" type="pres">
+      <dgm:prSet presAssocID="{795A1D51-4134-4C82-9972-7D2F89773273}" presName="hierChild3" presStyleCnt="0"/>
+      <dgm:spPr/>
+    </dgm:pt>
+    <dgm:pt modelId="{B854FF4B-0DDF-46CB-A4CC-7AA61FA65DCD}" type="pres">
+      <dgm:prSet presAssocID="{71FA5DC2-FB7D-40A3-8F67-ABBE49C66DFD}" presName="Name10" presStyleLbl="parChTrans1D2" presStyleIdx="4" presStyleCnt="5"/>
+      <dgm:spPr/>
+    </dgm:pt>
+    <dgm:pt modelId="{99D3C3F3-E04A-4C50-8D67-6B416D434358}" type="pres">
+      <dgm:prSet presAssocID="{DFF14044-15D4-4596-82BE-6CF091941D92}" presName="hierRoot2" presStyleCnt="0"/>
+      <dgm:spPr/>
+    </dgm:pt>
+    <dgm:pt modelId="{57DF798A-203E-4570-967C-BBBF3E43AAF6}" type="pres">
+      <dgm:prSet presAssocID="{DFF14044-15D4-4596-82BE-6CF091941D92}" presName="composite2" presStyleCnt="0"/>
+      <dgm:spPr/>
+    </dgm:pt>
+    <dgm:pt modelId="{FE39AC30-7650-42BF-8DC2-90F63898AEFA}" type="pres">
+      <dgm:prSet presAssocID="{DFF14044-15D4-4596-82BE-6CF091941D92}" presName="background2" presStyleLbl="node2" presStyleIdx="4" presStyleCnt="5"/>
+      <dgm:spPr/>
+    </dgm:pt>
+    <dgm:pt modelId="{383132BF-1B4D-41B6-ACE7-CFD7A02CB413}" type="pres">
+      <dgm:prSet presAssocID="{DFF14044-15D4-4596-82BE-6CF091941D92}" presName="text2" presStyleLbl="fgAcc2" presStyleIdx="4" presStyleCnt="5">
+        <dgm:presLayoutVars>
+          <dgm:chPref val="3"/>
+        </dgm:presLayoutVars>
+      </dgm:prSet>
+      <dgm:spPr/>
+      <dgm:t>
+        <a:bodyPr/>
+        <a:lstStyle/>
+        <a:p>
+          <a:endParaRPr lang="pt-BR"/>
+        </a:p>
+      </dgm:t>
+    </dgm:pt>
+    <dgm:pt modelId="{5AFAABD6-8358-4144-B9B9-AE3571C0BF57}" type="pres">
+      <dgm:prSet presAssocID="{DFF14044-15D4-4596-82BE-6CF091941D92}" presName="hierChild3" presStyleCnt="0"/>
+      <dgm:spPr/>
+    </dgm:pt>
+  </dgm:ptLst>
+  <dgm:cxnLst>
+    <dgm:cxn modelId="{3F79E95D-BBB2-45D0-BE8B-C86CDB6A0C31}" type="presOf" srcId="{795A1D51-4134-4C82-9972-7D2F89773273}" destId="{64A7C279-7551-4A22-A1DB-77DB17977BB9}" srcOrd="0" destOrd="0" presId="urn:microsoft.com/office/officeart/2005/8/layout/hierarchy1"/>
+    <dgm:cxn modelId="{2DB51B5E-41B9-4BBC-8CAF-522EC369584D}" type="presOf" srcId="{B54DF1BF-CCBE-41ED-9124-7F8039106FD4}" destId="{3326051F-182F-47BA-899D-CDDA2112024A}" srcOrd="0" destOrd="0" presId="urn:microsoft.com/office/officeart/2005/8/layout/hierarchy1"/>
+    <dgm:cxn modelId="{F2CA2F63-CFE1-4CCC-A7DA-6E5C0CC44028}" type="presOf" srcId="{71FA5DC2-FB7D-40A3-8F67-ABBE49C66DFD}" destId="{B854FF4B-0DDF-46CB-A4CC-7AA61FA65DCD}" srcOrd="0" destOrd="0" presId="urn:microsoft.com/office/officeart/2005/8/layout/hierarchy1"/>
+    <dgm:cxn modelId="{794E3E1C-07DA-4C2A-96D8-BB31EE105F52}" type="presOf" srcId="{44DB2473-2CAA-4E1A-8E1D-C728C8F5A09F}" destId="{C619BD98-E36C-4EEF-AD5F-2D4C24F2BA67}" srcOrd="0" destOrd="0" presId="urn:microsoft.com/office/officeart/2005/8/layout/hierarchy1"/>
+    <dgm:cxn modelId="{62D72F6F-E0FB-49D1-92D9-69C75CDA6E13}" srcId="{B54DF1BF-CCBE-41ED-9124-7F8039106FD4}" destId="{F701BC01-1CC5-4BD2-B24C-39568C714046}" srcOrd="0" destOrd="0" parTransId="{0CBA4B71-CA6C-42F8-BABF-72C638A47470}" sibTransId="{BC6F2781-80A7-48CF-8C73-FF23A5EAE3FF}"/>
+    <dgm:cxn modelId="{916E5E98-CB8E-472D-86BB-E26A5224AAAB}" srcId="{75E59A0E-2217-4E23-8AEE-D3A11CDE6BB5}" destId="{B54DF1BF-CCBE-41ED-9124-7F8039106FD4}" srcOrd="0" destOrd="0" parTransId="{12A31400-19C8-4F40-AFBC-B4127242B88D}" sibTransId="{97C836B9-FC77-4B58-95BA-E6B33BD528E9}"/>
+    <dgm:cxn modelId="{E9FD6FD2-06F2-4918-913F-F9395BBE7D89}" type="presOf" srcId="{A2158DC4-5684-4887-A666-EC220C3A6A64}" destId="{5E8E3CE5-3904-4BC4-89CB-9CEA74341B59}" srcOrd="0" destOrd="0" presId="urn:microsoft.com/office/officeart/2005/8/layout/hierarchy1"/>
+    <dgm:cxn modelId="{D88A5A66-06EC-44AE-B595-24C850D905E5}" type="presOf" srcId="{0CBA4B71-CA6C-42F8-BABF-72C638A47470}" destId="{1615E117-7F60-468A-87A2-E394E6A59508}" srcOrd="0" destOrd="0" presId="urn:microsoft.com/office/officeart/2005/8/layout/hierarchy1"/>
+    <dgm:cxn modelId="{C6E2D5DB-C22D-4A06-AA72-280A1B5DF46F}" type="presOf" srcId="{75E59A0E-2217-4E23-8AEE-D3A11CDE6BB5}" destId="{4758813C-0D4B-454E-97C2-1D0F5284963B}" srcOrd="0" destOrd="0" presId="urn:microsoft.com/office/officeart/2005/8/layout/hierarchy1"/>
+    <dgm:cxn modelId="{FD5DD41C-02B0-41C6-A9FF-18CC54FA3D91}" srcId="{B54DF1BF-CCBE-41ED-9124-7F8039106FD4}" destId="{847FB692-F079-4293-AE4C-C1481F93C835}" srcOrd="1" destOrd="0" parTransId="{44DB2473-2CAA-4E1A-8E1D-C728C8F5A09F}" sibTransId="{C170143D-9CF4-46A0-ACD8-B670DC115618}"/>
+    <dgm:cxn modelId="{1EA403E1-054C-4FD1-8A68-B5B8F016CA36}" type="presOf" srcId="{052B6D92-FAD1-46D8-9F56-7BC40D444E09}" destId="{F9785F85-7B1A-4523-9007-96B0BD6548C6}" srcOrd="0" destOrd="0" presId="urn:microsoft.com/office/officeart/2005/8/layout/hierarchy1"/>
+    <dgm:cxn modelId="{79A64F7C-75B0-43E8-8B94-29B7E0953975}" type="presOf" srcId="{847FB692-F079-4293-AE4C-C1481F93C835}" destId="{551DCDB4-0F3F-4AFB-A165-BA6A3ECE17DA}" srcOrd="0" destOrd="0" presId="urn:microsoft.com/office/officeart/2005/8/layout/hierarchy1"/>
+    <dgm:cxn modelId="{F981D21D-8DCB-432A-A0E0-59125608134C}" srcId="{B54DF1BF-CCBE-41ED-9124-7F8039106FD4}" destId="{DFF14044-15D4-4596-82BE-6CF091941D92}" srcOrd="4" destOrd="0" parTransId="{71FA5DC2-FB7D-40A3-8F67-ABBE49C66DFD}" sibTransId="{24B594F5-CD09-4413-B098-C57A15658D73}"/>
+    <dgm:cxn modelId="{CF1507E6-3008-4B08-9B54-5FD73554D04B}" srcId="{B54DF1BF-CCBE-41ED-9124-7F8039106FD4}" destId="{795A1D51-4134-4C82-9972-7D2F89773273}" srcOrd="3" destOrd="0" parTransId="{18660363-12E5-4547-A127-27B4EEE07E97}" sibTransId="{38C3D421-F655-4433-B452-6EB4331373DF}"/>
+    <dgm:cxn modelId="{3CEBF457-8F46-40B1-AE6C-4BAB82170622}" srcId="{B54DF1BF-CCBE-41ED-9124-7F8039106FD4}" destId="{052B6D92-FAD1-46D8-9F56-7BC40D444E09}" srcOrd="2" destOrd="0" parTransId="{A2158DC4-5684-4887-A666-EC220C3A6A64}" sibTransId="{1E02365E-D19D-4ECD-9A06-9C45F991AEB9}"/>
+    <dgm:cxn modelId="{A6159C46-ECAC-4A36-811D-A7117306D38A}" type="presOf" srcId="{F701BC01-1CC5-4BD2-B24C-39568C714046}" destId="{A394D2DF-286A-4992-8602-ADF651A5A8BA}" srcOrd="0" destOrd="0" presId="urn:microsoft.com/office/officeart/2005/8/layout/hierarchy1"/>
+    <dgm:cxn modelId="{F38250F9-948A-49A6-958A-10AFD51FAE8B}" type="presOf" srcId="{DFF14044-15D4-4596-82BE-6CF091941D92}" destId="{383132BF-1B4D-41B6-ACE7-CFD7A02CB413}" srcOrd="0" destOrd="0" presId="urn:microsoft.com/office/officeart/2005/8/layout/hierarchy1"/>
+    <dgm:cxn modelId="{1363EF6D-D12E-4D4D-A153-C71609840AC6}" type="presOf" srcId="{18660363-12E5-4547-A127-27B4EEE07E97}" destId="{0AC03073-8C5E-41E1-AAFB-C9080FC5F6C0}" srcOrd="0" destOrd="0" presId="urn:microsoft.com/office/officeart/2005/8/layout/hierarchy1"/>
+    <dgm:cxn modelId="{E5F519CA-995A-47BB-89EC-D8906DE4481B}" type="presParOf" srcId="{4758813C-0D4B-454E-97C2-1D0F5284963B}" destId="{BB821FF2-4B74-4CD1-B28B-66E62210A751}" srcOrd="0" destOrd="0" presId="urn:microsoft.com/office/officeart/2005/8/layout/hierarchy1"/>
+    <dgm:cxn modelId="{FE9B8EF0-93FE-4E5C-9F5C-D49C3E73EFC5}" type="presParOf" srcId="{BB821FF2-4B74-4CD1-B28B-66E62210A751}" destId="{7165C5A5-29C1-40AE-9691-D842614DF98B}" srcOrd="0" destOrd="0" presId="urn:microsoft.com/office/officeart/2005/8/layout/hierarchy1"/>
+    <dgm:cxn modelId="{575AD432-36BF-443C-A28F-1F8081A25F7E}" type="presParOf" srcId="{7165C5A5-29C1-40AE-9691-D842614DF98B}" destId="{585D7FEB-EB04-4E70-9D33-EB41D9CD9A80}" srcOrd="0" destOrd="0" presId="urn:microsoft.com/office/officeart/2005/8/layout/hierarchy1"/>
+    <dgm:cxn modelId="{A51BBFF4-B255-4369-8A83-51F2FC92C417}" type="presParOf" srcId="{7165C5A5-29C1-40AE-9691-D842614DF98B}" destId="{3326051F-182F-47BA-899D-CDDA2112024A}" srcOrd="1" destOrd="0" presId="urn:microsoft.com/office/officeart/2005/8/layout/hierarchy1"/>
+    <dgm:cxn modelId="{6F3118E2-A51E-4CCF-87C1-752F7F09CEE7}" type="presParOf" srcId="{BB821FF2-4B74-4CD1-B28B-66E62210A751}" destId="{5103D36A-4D98-43E1-995F-EE711C77CB42}" srcOrd="1" destOrd="0" presId="urn:microsoft.com/office/officeart/2005/8/layout/hierarchy1"/>
+    <dgm:cxn modelId="{A90BC169-0BF8-4ECE-8FC0-B728F6F4D67A}" type="presParOf" srcId="{5103D36A-4D98-43E1-995F-EE711C77CB42}" destId="{1615E117-7F60-468A-87A2-E394E6A59508}" srcOrd="0" destOrd="0" presId="urn:microsoft.com/office/officeart/2005/8/layout/hierarchy1"/>
+    <dgm:cxn modelId="{0440F507-FA35-4B29-8E7D-503E008B993C}" type="presParOf" srcId="{5103D36A-4D98-43E1-995F-EE711C77CB42}" destId="{CBE1D14A-AD7B-46C1-9E92-58D7D406E573}" srcOrd="1" destOrd="0" presId="urn:microsoft.com/office/officeart/2005/8/layout/hierarchy1"/>
+    <dgm:cxn modelId="{4E8C4E86-4B00-4A00-83CA-F8CA47AE8864}" type="presParOf" srcId="{CBE1D14A-AD7B-46C1-9E92-58D7D406E573}" destId="{B60BFA37-83EA-4623-83AC-7EBE7FF74E60}" srcOrd="0" destOrd="0" presId="urn:microsoft.com/office/officeart/2005/8/layout/hierarchy1"/>
+    <dgm:cxn modelId="{E6A004F5-E296-4F34-AF0B-B54065EAB7FC}" type="presParOf" srcId="{B60BFA37-83EA-4623-83AC-7EBE7FF74E60}" destId="{17547307-030E-475C-B562-ACD4D96D9340}" srcOrd="0" destOrd="0" presId="urn:microsoft.com/office/officeart/2005/8/layout/hierarchy1"/>
+    <dgm:cxn modelId="{8C3EF259-5D4C-432C-B4E0-4B868E8A9A48}" type="presParOf" srcId="{B60BFA37-83EA-4623-83AC-7EBE7FF74E60}" destId="{A394D2DF-286A-4992-8602-ADF651A5A8BA}" srcOrd="1" destOrd="0" presId="urn:microsoft.com/office/officeart/2005/8/layout/hierarchy1"/>
+    <dgm:cxn modelId="{5695CFE7-8941-4A40-8FD8-74D3C57489E4}" type="presParOf" srcId="{CBE1D14A-AD7B-46C1-9E92-58D7D406E573}" destId="{DAD0D0E1-2BDC-4820-BD63-36C5A414C577}" srcOrd="1" destOrd="0" presId="urn:microsoft.com/office/officeart/2005/8/layout/hierarchy1"/>
+    <dgm:cxn modelId="{8827937A-A680-4517-8AC4-54A53DB15636}" type="presParOf" srcId="{5103D36A-4D98-43E1-995F-EE711C77CB42}" destId="{C619BD98-E36C-4EEF-AD5F-2D4C24F2BA67}" srcOrd="2" destOrd="0" presId="urn:microsoft.com/office/officeart/2005/8/layout/hierarchy1"/>
+    <dgm:cxn modelId="{86F5E535-5329-4B02-878A-4230D85A68FA}" type="presParOf" srcId="{5103D36A-4D98-43E1-995F-EE711C77CB42}" destId="{AAE122F0-E5E3-4683-9F0F-7692CE6491D8}" srcOrd="3" destOrd="0" presId="urn:microsoft.com/office/officeart/2005/8/layout/hierarchy1"/>
+    <dgm:cxn modelId="{2928848F-88D2-4C83-B426-C93FD1A200B6}" type="presParOf" srcId="{AAE122F0-E5E3-4683-9F0F-7692CE6491D8}" destId="{345C6FF8-AACF-4E40-BD4C-7A6360BB9B4A}" srcOrd="0" destOrd="0" presId="urn:microsoft.com/office/officeart/2005/8/layout/hierarchy1"/>
+    <dgm:cxn modelId="{5D061341-593F-4608-AE21-972D7ADCECAF}" type="presParOf" srcId="{345C6FF8-AACF-4E40-BD4C-7A6360BB9B4A}" destId="{CE214178-E77F-4AC0-B78F-B6835C991640}" srcOrd="0" destOrd="0" presId="urn:microsoft.com/office/officeart/2005/8/layout/hierarchy1"/>
+    <dgm:cxn modelId="{7EF936E6-31D1-4D40-9348-81EAF8AD6A3B}" type="presParOf" srcId="{345C6FF8-AACF-4E40-BD4C-7A6360BB9B4A}" destId="{551DCDB4-0F3F-4AFB-A165-BA6A3ECE17DA}" srcOrd="1" destOrd="0" presId="urn:microsoft.com/office/officeart/2005/8/layout/hierarchy1"/>
+    <dgm:cxn modelId="{8CA11AAF-28F0-4444-AB36-6CEFF50B0C36}" type="presParOf" srcId="{AAE122F0-E5E3-4683-9F0F-7692CE6491D8}" destId="{DD0F020F-11E8-417D-9DE8-D2BDC84D8633}" srcOrd="1" destOrd="0" presId="urn:microsoft.com/office/officeart/2005/8/layout/hierarchy1"/>
+    <dgm:cxn modelId="{0DF7045E-74FC-4F3A-A18A-45D5DFFAA876}" type="presParOf" srcId="{5103D36A-4D98-43E1-995F-EE711C77CB42}" destId="{5E8E3CE5-3904-4BC4-89CB-9CEA74341B59}" srcOrd="4" destOrd="0" presId="urn:microsoft.com/office/officeart/2005/8/layout/hierarchy1"/>
+    <dgm:cxn modelId="{82B01906-0700-4275-A66B-A0E0EDB4486B}" type="presParOf" srcId="{5103D36A-4D98-43E1-995F-EE711C77CB42}" destId="{1457496A-244D-4E74-A31F-8AA8993D9335}" srcOrd="5" destOrd="0" presId="urn:microsoft.com/office/officeart/2005/8/layout/hierarchy1"/>
+    <dgm:cxn modelId="{42185429-1313-428A-8B39-A63C5235F6B2}" type="presParOf" srcId="{1457496A-244D-4E74-A31F-8AA8993D9335}" destId="{50F7EEBD-2C7B-4BCC-922F-B764B622650B}" srcOrd="0" destOrd="0" presId="urn:microsoft.com/office/officeart/2005/8/layout/hierarchy1"/>
+    <dgm:cxn modelId="{7DA5E57A-E94F-481A-BB95-609B4411C5C7}" type="presParOf" srcId="{50F7EEBD-2C7B-4BCC-922F-B764B622650B}" destId="{8C5EF670-1075-418A-9B62-0DA2AE2AB0DF}" srcOrd="0" destOrd="0" presId="urn:microsoft.com/office/officeart/2005/8/layout/hierarchy1"/>
+    <dgm:cxn modelId="{C8FDFBC5-6505-46DA-9AF9-C17044E10F3F}" type="presParOf" srcId="{50F7EEBD-2C7B-4BCC-922F-B764B622650B}" destId="{F9785F85-7B1A-4523-9007-96B0BD6548C6}" srcOrd="1" destOrd="0" presId="urn:microsoft.com/office/officeart/2005/8/layout/hierarchy1"/>
+    <dgm:cxn modelId="{0AEDBD95-C31F-484B-9D75-F2F141C4D869}" type="presParOf" srcId="{1457496A-244D-4E74-A31F-8AA8993D9335}" destId="{BC970609-DC79-49B2-9214-DBD23B06A8D4}" srcOrd="1" destOrd="0" presId="urn:microsoft.com/office/officeart/2005/8/layout/hierarchy1"/>
+    <dgm:cxn modelId="{4BEEB1C3-038C-4A26-AF07-4A4981B06BD4}" type="presParOf" srcId="{5103D36A-4D98-43E1-995F-EE711C77CB42}" destId="{0AC03073-8C5E-41E1-AAFB-C9080FC5F6C0}" srcOrd="6" destOrd="0" presId="urn:microsoft.com/office/officeart/2005/8/layout/hierarchy1"/>
+    <dgm:cxn modelId="{0C43628D-9017-4991-A9C9-758BF23DC4D6}" type="presParOf" srcId="{5103D36A-4D98-43E1-995F-EE711C77CB42}" destId="{43BCFCE5-1602-4B52-BCFF-D99CCB93A9F9}" srcOrd="7" destOrd="0" presId="urn:microsoft.com/office/officeart/2005/8/layout/hierarchy1"/>
+    <dgm:cxn modelId="{0AE6C268-364F-4FC5-9561-CF4FC86D4D7D}" type="presParOf" srcId="{43BCFCE5-1602-4B52-BCFF-D99CCB93A9F9}" destId="{73CC908D-2D49-4567-AA66-7EBD090E96B3}" srcOrd="0" destOrd="0" presId="urn:microsoft.com/office/officeart/2005/8/layout/hierarchy1"/>
+    <dgm:cxn modelId="{9565D5B6-BA98-4589-9DD3-3FB428AFB3C5}" type="presParOf" srcId="{73CC908D-2D49-4567-AA66-7EBD090E96B3}" destId="{D9620F9B-E0F5-4744-9069-A80632D2D0A3}" srcOrd="0" destOrd="0" presId="urn:microsoft.com/office/officeart/2005/8/layout/hierarchy1"/>
+    <dgm:cxn modelId="{74ACFF13-43FA-40AD-A657-0CC6CF44FFCD}" type="presParOf" srcId="{73CC908D-2D49-4567-AA66-7EBD090E96B3}" destId="{64A7C279-7551-4A22-A1DB-77DB17977BB9}" srcOrd="1" destOrd="0" presId="urn:microsoft.com/office/officeart/2005/8/layout/hierarchy1"/>
+    <dgm:cxn modelId="{8A075914-5797-45D9-B5F9-D3AB00365731}" type="presParOf" srcId="{43BCFCE5-1602-4B52-BCFF-D99CCB93A9F9}" destId="{85CA6F82-3886-4203-899E-F1398A3A3C7D}" srcOrd="1" destOrd="0" presId="urn:microsoft.com/office/officeart/2005/8/layout/hierarchy1"/>
+    <dgm:cxn modelId="{159EA675-D0B9-499D-9DF0-32F535CF97E4}" type="presParOf" srcId="{5103D36A-4D98-43E1-995F-EE711C77CB42}" destId="{B854FF4B-0DDF-46CB-A4CC-7AA61FA65DCD}" srcOrd="8" destOrd="0" presId="urn:microsoft.com/office/officeart/2005/8/layout/hierarchy1"/>
+    <dgm:cxn modelId="{2B9F85EE-27B6-4E62-B47E-3B4EC7506DFC}" type="presParOf" srcId="{5103D36A-4D98-43E1-995F-EE711C77CB42}" destId="{99D3C3F3-E04A-4C50-8D67-6B416D434358}" srcOrd="9" destOrd="0" presId="urn:microsoft.com/office/officeart/2005/8/layout/hierarchy1"/>
+    <dgm:cxn modelId="{E50524B6-D659-4A18-ABDC-F7B785E4E1C0}" type="presParOf" srcId="{99D3C3F3-E04A-4C50-8D67-6B416D434358}" destId="{57DF798A-203E-4570-967C-BBBF3E43AAF6}" srcOrd="0" destOrd="0" presId="urn:microsoft.com/office/officeart/2005/8/layout/hierarchy1"/>
+    <dgm:cxn modelId="{961C756D-C6F4-4A04-85BB-1A8C347C7574}" type="presParOf" srcId="{57DF798A-203E-4570-967C-BBBF3E43AAF6}" destId="{FE39AC30-7650-42BF-8DC2-90F63898AEFA}" srcOrd="0" destOrd="0" presId="urn:microsoft.com/office/officeart/2005/8/layout/hierarchy1"/>
+    <dgm:cxn modelId="{300B0D3F-6487-42D0-9748-B1063DA563A1}" type="presParOf" srcId="{57DF798A-203E-4570-967C-BBBF3E43AAF6}" destId="{383132BF-1B4D-41B6-ACE7-CFD7A02CB413}" srcOrd="1" destOrd="0" presId="urn:microsoft.com/office/officeart/2005/8/layout/hierarchy1"/>
+    <dgm:cxn modelId="{6EF36042-983E-4C04-B71B-187C261B50F1}" type="presParOf" srcId="{99D3C3F3-E04A-4C50-8D67-6B416D434358}" destId="{5AFAABD6-8358-4144-B9B9-AE3571C0BF57}" srcOrd="1" destOrd="0" presId="urn:microsoft.com/office/officeart/2005/8/layout/hierarchy1"/>
+  </dgm:cxnLst>
+  <dgm:bg/>
+  <dgm:whole/>
+  <dgm:extLst>
+    <a:ext uri="http://schemas.microsoft.com/office/drawing/2008/diagram">
+      <dsp:dataModelExt xmlns:dsp="http://schemas.microsoft.com/office/drawing/2008/diagram" relId="rId39" minVer="http://schemas.openxmlformats.org/drawingml/2006/diagram"/>
     </a:ext>
   </dgm:extLst>
 </dgm:dataModel>
@@ -9692,8 +10982,8 @@
       </dsp:nvSpPr>
       <dsp:spPr>
         <a:xfrm>
-          <a:off x="2728" y="457915"/>
-          <a:ext cx="1240708" cy="635052"/>
+          <a:off x="2728" y="480520"/>
+          <a:ext cx="1240708" cy="626639"/>
         </a:xfrm>
         <a:prstGeom prst="roundRect">
           <a:avLst>
@@ -9776,8 +11066,8 @@
         </a:p>
       </dsp:txBody>
       <dsp:txXfrm>
-        <a:off x="2728" y="457915"/>
-        <a:ext cx="1240708" cy="423368"/>
+        <a:off x="2728" y="480520"/>
+        <a:ext cx="1240708" cy="417759"/>
       </dsp:txXfrm>
     </dsp:sp>
     <dsp:sp modelId="{BF6532AF-6C48-434A-88F6-E4FFBC1328BF}">
@@ -9787,8 +11077,8 @@
       </dsp:nvSpPr>
       <dsp:spPr>
         <a:xfrm>
-          <a:off x="256849" y="881284"/>
-          <a:ext cx="1240708" cy="1861200"/>
+          <a:off x="256849" y="898279"/>
+          <a:ext cx="1240708" cy="1821600"/>
         </a:xfrm>
         <a:prstGeom prst="roundRect">
           <a:avLst>
@@ -9926,8 +11216,8 @@
         </a:p>
       </dsp:txBody>
       <dsp:txXfrm>
-        <a:off x="293188" y="917623"/>
-        <a:ext cx="1168030" cy="1788522"/>
+        <a:off x="293188" y="934618"/>
+        <a:ext cx="1168030" cy="1748922"/>
       </dsp:txXfrm>
     </dsp:sp>
     <dsp:sp modelId="{9A3AE996-8CD8-894B-BF35-EF54E486C05F}">
@@ -9937,7 +11227,7 @@
       </dsp:nvSpPr>
       <dsp:spPr>
         <a:xfrm>
-          <a:off x="1431524" y="515149"/>
+          <a:off x="1431524" y="534949"/>
           <a:ext cx="398744" cy="308900"/>
         </a:xfrm>
         <a:prstGeom prst="rightArrow">
@@ -10021,7 +11311,7 @@
         </a:p>
       </dsp:txBody>
       <dsp:txXfrm>
-        <a:off x="1431524" y="576929"/>
+        <a:off x="1431524" y="596729"/>
         <a:ext cx="306074" cy="185340"/>
       </dsp:txXfrm>
     </dsp:sp>
@@ -10032,8 +11322,8 @@
       </dsp:nvSpPr>
       <dsp:spPr>
         <a:xfrm>
-          <a:off x="1995785" y="457915"/>
-          <a:ext cx="1240708" cy="635052"/>
+          <a:off x="1995785" y="480520"/>
+          <a:ext cx="1240708" cy="626639"/>
         </a:xfrm>
         <a:prstGeom prst="roundRect">
           <a:avLst>
@@ -10116,8 +11406,8 @@
         </a:p>
       </dsp:txBody>
       <dsp:txXfrm>
-        <a:off x="1995785" y="457915"/>
-        <a:ext cx="1240708" cy="423368"/>
+        <a:off x="1995785" y="480520"/>
+        <a:ext cx="1240708" cy="417759"/>
       </dsp:txXfrm>
     </dsp:sp>
     <dsp:sp modelId="{BAECDB3D-BD90-DA4D-B5D4-3BC4B34B733A}">
@@ -10127,8 +11417,8 @@
       </dsp:nvSpPr>
       <dsp:spPr>
         <a:xfrm>
-          <a:off x="2249906" y="881284"/>
-          <a:ext cx="1240708" cy="1861200"/>
+          <a:off x="2249906" y="898279"/>
+          <a:ext cx="1240708" cy="1821600"/>
         </a:xfrm>
         <a:prstGeom prst="roundRect">
           <a:avLst>
@@ -10194,8 +11484,8 @@
         </a:p>
       </dsp:txBody>
       <dsp:txXfrm>
-        <a:off x="2286245" y="917623"/>
-        <a:ext cx="1168030" cy="1788522"/>
+        <a:off x="2286245" y="934618"/>
+        <a:ext cx="1168030" cy="1748922"/>
       </dsp:txXfrm>
     </dsp:sp>
     <dsp:sp modelId="{F3071B18-32E1-C04E-9B5C-1E3BC0618974}">
@@ -10205,7 +11495,7 @@
       </dsp:nvSpPr>
       <dsp:spPr>
         <a:xfrm>
-          <a:off x="3424580" y="515149"/>
+          <a:off x="3424580" y="534949"/>
           <a:ext cx="398744" cy="308900"/>
         </a:xfrm>
         <a:prstGeom prst="rightArrow">
@@ -10289,7 +11579,7 @@
         </a:p>
       </dsp:txBody>
       <dsp:txXfrm>
-        <a:off x="3424580" y="576929"/>
+        <a:off x="3424580" y="596729"/>
         <a:ext cx="306074" cy="185340"/>
       </dsp:txXfrm>
     </dsp:sp>
@@ -10300,8 +11590,8 @@
       </dsp:nvSpPr>
       <dsp:spPr>
         <a:xfrm>
-          <a:off x="3988841" y="457915"/>
-          <a:ext cx="1240708" cy="635052"/>
+          <a:off x="3988841" y="480520"/>
+          <a:ext cx="1240708" cy="626639"/>
         </a:xfrm>
         <a:prstGeom prst="roundRect">
           <a:avLst>
@@ -10384,8 +11674,8 @@
         </a:p>
       </dsp:txBody>
       <dsp:txXfrm>
-        <a:off x="3988841" y="457915"/>
-        <a:ext cx="1240708" cy="423368"/>
+        <a:off x="3988841" y="480520"/>
+        <a:ext cx="1240708" cy="417759"/>
       </dsp:txXfrm>
     </dsp:sp>
     <dsp:sp modelId="{D2870C58-528C-D94C-9573-8BBD6E01A2B3}">
@@ -10395,8 +11685,8 @@
       </dsp:nvSpPr>
       <dsp:spPr>
         <a:xfrm>
-          <a:off x="4242962" y="881284"/>
-          <a:ext cx="1240708" cy="1861200"/>
+          <a:off x="4242962" y="898279"/>
+          <a:ext cx="1240708" cy="1821600"/>
         </a:xfrm>
         <a:prstGeom prst="roundRect">
           <a:avLst>
@@ -10462,8 +11752,8 @@
         </a:p>
       </dsp:txBody>
       <dsp:txXfrm>
-        <a:off x="4279301" y="917623"/>
-        <a:ext cx="1168030" cy="1788522"/>
+        <a:off x="4279301" y="934618"/>
+        <a:ext cx="1168030" cy="1748922"/>
       </dsp:txXfrm>
     </dsp:sp>
   </dsp:spTree>
@@ -10485,8 +11775,8 @@
       </dsp:nvSpPr>
       <dsp:spPr>
         <a:xfrm>
-          <a:off x="2728" y="319315"/>
-          <a:ext cx="1240708" cy="635052"/>
+          <a:off x="2728" y="341920"/>
+          <a:ext cx="1240708" cy="626639"/>
         </a:xfrm>
         <a:prstGeom prst="roundRect">
           <a:avLst>
@@ -10569,8 +11859,8 @@
         </a:p>
       </dsp:txBody>
       <dsp:txXfrm>
-        <a:off x="2728" y="319315"/>
-        <a:ext cx="1240708" cy="423368"/>
+        <a:off x="2728" y="341920"/>
+        <a:ext cx="1240708" cy="417759"/>
       </dsp:txXfrm>
     </dsp:sp>
     <dsp:sp modelId="{BF6532AF-6C48-434A-88F6-E4FFBC1328BF}">
@@ -10580,8 +11870,8 @@
       </dsp:nvSpPr>
       <dsp:spPr>
         <a:xfrm>
-          <a:off x="256849" y="742684"/>
-          <a:ext cx="1240708" cy="2138400"/>
+          <a:off x="256849" y="759679"/>
+          <a:ext cx="1240708" cy="2098800"/>
         </a:xfrm>
         <a:prstGeom prst="roundRect">
           <a:avLst>
@@ -10701,8 +11991,8 @@
         </a:p>
       </dsp:txBody>
       <dsp:txXfrm>
-        <a:off x="293188" y="779023"/>
-        <a:ext cx="1168030" cy="2065722"/>
+        <a:off x="293188" y="796018"/>
+        <a:ext cx="1168030" cy="2026122"/>
       </dsp:txXfrm>
     </dsp:sp>
     <dsp:sp modelId="{9A3AE996-8CD8-894B-BF35-EF54E486C05F}">
@@ -10712,7 +12002,7 @@
       </dsp:nvSpPr>
       <dsp:spPr>
         <a:xfrm>
-          <a:off x="1431524" y="376549"/>
+          <a:off x="1431524" y="396349"/>
           <a:ext cx="398744" cy="308900"/>
         </a:xfrm>
         <a:prstGeom prst="rightArrow">
@@ -10796,7 +12086,7 @@
         </a:p>
       </dsp:txBody>
       <dsp:txXfrm>
-        <a:off x="1431524" y="438329"/>
+        <a:off x="1431524" y="458129"/>
         <a:ext cx="306074" cy="185340"/>
       </dsp:txXfrm>
     </dsp:sp>
@@ -10807,8 +12097,8 @@
       </dsp:nvSpPr>
       <dsp:spPr>
         <a:xfrm>
-          <a:off x="1995785" y="319315"/>
-          <a:ext cx="1240708" cy="635052"/>
+          <a:off x="1995785" y="341920"/>
+          <a:ext cx="1240708" cy="626639"/>
         </a:xfrm>
         <a:prstGeom prst="roundRect">
           <a:avLst>
@@ -10891,8 +12181,8 @@
         </a:p>
       </dsp:txBody>
       <dsp:txXfrm>
-        <a:off x="1995785" y="319315"/>
-        <a:ext cx="1240708" cy="423368"/>
+        <a:off x="1995785" y="341920"/>
+        <a:ext cx="1240708" cy="417759"/>
       </dsp:txXfrm>
     </dsp:sp>
     <dsp:sp modelId="{BAECDB3D-BD90-DA4D-B5D4-3BC4B34B733A}">
@@ -10902,8 +12192,8 @@
       </dsp:nvSpPr>
       <dsp:spPr>
         <a:xfrm>
-          <a:off x="2249906" y="742684"/>
-          <a:ext cx="1240708" cy="2138400"/>
+          <a:off x="2249906" y="759679"/>
+          <a:ext cx="1240708" cy="2098800"/>
         </a:xfrm>
         <a:prstGeom prst="roundRect">
           <a:avLst>
@@ -10987,8 +12277,8 @@
         </a:p>
       </dsp:txBody>
       <dsp:txXfrm>
-        <a:off x="2286245" y="779023"/>
-        <a:ext cx="1168030" cy="2065722"/>
+        <a:off x="2286245" y="796018"/>
+        <a:ext cx="1168030" cy="2026122"/>
       </dsp:txXfrm>
     </dsp:sp>
     <dsp:sp modelId="{F3071B18-32E1-C04E-9B5C-1E3BC0618974}">
@@ -10998,7 +12288,7 @@
       </dsp:nvSpPr>
       <dsp:spPr>
         <a:xfrm>
-          <a:off x="3424580" y="376549"/>
+          <a:off x="3424580" y="396349"/>
           <a:ext cx="398744" cy="308900"/>
         </a:xfrm>
         <a:prstGeom prst="rightArrow">
@@ -11082,7 +12372,7 @@
         </a:p>
       </dsp:txBody>
       <dsp:txXfrm>
-        <a:off x="3424580" y="438329"/>
+        <a:off x="3424580" y="458129"/>
         <a:ext cx="306074" cy="185340"/>
       </dsp:txXfrm>
     </dsp:sp>
@@ -11093,8 +12383,8 @@
       </dsp:nvSpPr>
       <dsp:spPr>
         <a:xfrm>
-          <a:off x="3988841" y="319315"/>
-          <a:ext cx="1240708" cy="635052"/>
+          <a:off x="3988841" y="341920"/>
+          <a:ext cx="1240708" cy="626639"/>
         </a:xfrm>
         <a:prstGeom prst="roundRect">
           <a:avLst>
@@ -11177,8 +12467,8 @@
         </a:p>
       </dsp:txBody>
       <dsp:txXfrm>
-        <a:off x="3988841" y="319315"/>
-        <a:ext cx="1240708" cy="423368"/>
+        <a:off x="3988841" y="341920"/>
+        <a:ext cx="1240708" cy="417759"/>
       </dsp:txXfrm>
     </dsp:sp>
     <dsp:sp modelId="{D2870C58-528C-D94C-9573-8BBD6E01A2B3}">
@@ -11188,8 +12478,8 @@
       </dsp:nvSpPr>
       <dsp:spPr>
         <a:xfrm>
-          <a:off x="4242962" y="742684"/>
-          <a:ext cx="1240708" cy="2138400"/>
+          <a:off x="4242962" y="759679"/>
+          <a:ext cx="1240708" cy="2098800"/>
         </a:xfrm>
         <a:prstGeom prst="roundRect">
           <a:avLst>
@@ -11259,8 +12549,8 @@
         </a:p>
       </dsp:txBody>
       <dsp:txXfrm>
-        <a:off x="4279301" y="779023"/>
-        <a:ext cx="1168030" cy="2065722"/>
+        <a:off x="4279301" y="796018"/>
+        <a:ext cx="1168030" cy="2026122"/>
       </dsp:txXfrm>
     </dsp:sp>
   </dsp:spTree>
@@ -11282,8 +12572,8 @@
       </dsp:nvSpPr>
       <dsp:spPr>
         <a:xfrm>
-          <a:off x="2728" y="85428"/>
-          <a:ext cx="1240708" cy="635052"/>
+          <a:off x="2728" y="112364"/>
+          <a:ext cx="1240708" cy="626639"/>
         </a:xfrm>
         <a:prstGeom prst="roundRect">
           <a:avLst>
@@ -11366,8 +12656,8 @@
         </a:p>
       </dsp:txBody>
       <dsp:txXfrm>
-        <a:off x="2728" y="85428"/>
-        <a:ext cx="1240708" cy="423368"/>
+        <a:off x="2728" y="112364"/>
+        <a:ext cx="1240708" cy="417759"/>
       </dsp:txXfrm>
     </dsp:sp>
     <dsp:sp modelId="{BF6532AF-6C48-434A-88F6-E4FFBC1328BF}">
@@ -11377,8 +12667,8 @@
       </dsp:nvSpPr>
       <dsp:spPr>
         <a:xfrm>
-          <a:off x="256849" y="508796"/>
-          <a:ext cx="1240708" cy="2606175"/>
+          <a:off x="256849" y="530123"/>
+          <a:ext cx="1240708" cy="2557912"/>
         </a:xfrm>
         <a:prstGeom prst="roundRect">
           <a:avLst>
@@ -11498,8 +12788,8 @@
         </a:p>
       </dsp:txBody>
       <dsp:txXfrm>
-        <a:off x="293188" y="545135"/>
-        <a:ext cx="1168030" cy="2533497"/>
+        <a:off x="293188" y="566462"/>
+        <a:ext cx="1168030" cy="2485234"/>
       </dsp:txXfrm>
     </dsp:sp>
     <dsp:sp modelId="{9A3AE996-8CD8-894B-BF35-EF54E486C05F}">
@@ -11509,7 +12799,7 @@
       </dsp:nvSpPr>
       <dsp:spPr>
         <a:xfrm>
-          <a:off x="1431524" y="142662"/>
+          <a:off x="1431524" y="166793"/>
           <a:ext cx="398744" cy="308900"/>
         </a:xfrm>
         <a:prstGeom prst="rightArrow">
@@ -11593,7 +12883,7 @@
         </a:p>
       </dsp:txBody>
       <dsp:txXfrm>
-        <a:off x="1431524" y="204442"/>
+        <a:off x="1431524" y="228573"/>
         <a:ext cx="306074" cy="185340"/>
       </dsp:txXfrm>
     </dsp:sp>
@@ -11604,8 +12894,8 @@
       </dsp:nvSpPr>
       <dsp:spPr>
         <a:xfrm>
-          <a:off x="1995785" y="85428"/>
-          <a:ext cx="1240708" cy="635052"/>
+          <a:off x="1995785" y="112364"/>
+          <a:ext cx="1240708" cy="626639"/>
         </a:xfrm>
         <a:prstGeom prst="roundRect">
           <a:avLst>
@@ -11688,8 +12978,8 @@
         </a:p>
       </dsp:txBody>
       <dsp:txXfrm>
-        <a:off x="1995785" y="85428"/>
-        <a:ext cx="1240708" cy="423368"/>
+        <a:off x="1995785" y="112364"/>
+        <a:ext cx="1240708" cy="417759"/>
       </dsp:txXfrm>
     </dsp:sp>
     <dsp:sp modelId="{BAECDB3D-BD90-DA4D-B5D4-3BC4B34B733A}">
@@ -11699,8 +12989,8 @@
       </dsp:nvSpPr>
       <dsp:spPr>
         <a:xfrm>
-          <a:off x="2249906" y="508796"/>
-          <a:ext cx="1240708" cy="2606175"/>
+          <a:off x="2249906" y="530123"/>
+          <a:ext cx="1240708" cy="2557912"/>
         </a:xfrm>
         <a:prstGeom prst="roundRect">
           <a:avLst>
@@ -11802,8 +13092,8 @@
         </a:p>
       </dsp:txBody>
       <dsp:txXfrm>
-        <a:off x="2286245" y="545135"/>
-        <a:ext cx="1168030" cy="2533497"/>
+        <a:off x="2286245" y="566462"/>
+        <a:ext cx="1168030" cy="2485234"/>
       </dsp:txXfrm>
     </dsp:sp>
     <dsp:sp modelId="{F3071B18-32E1-C04E-9B5C-1E3BC0618974}">
@@ -11813,7 +13103,7 @@
       </dsp:nvSpPr>
       <dsp:spPr>
         <a:xfrm>
-          <a:off x="3424580" y="142662"/>
+          <a:off x="3424580" y="166793"/>
           <a:ext cx="398744" cy="308900"/>
         </a:xfrm>
         <a:prstGeom prst="rightArrow">
@@ -11897,7 +13187,7 @@
         </a:p>
       </dsp:txBody>
       <dsp:txXfrm>
-        <a:off x="3424580" y="204442"/>
+        <a:off x="3424580" y="228573"/>
         <a:ext cx="306074" cy="185340"/>
       </dsp:txXfrm>
     </dsp:sp>
@@ -11908,8 +13198,8 @@
       </dsp:nvSpPr>
       <dsp:spPr>
         <a:xfrm>
-          <a:off x="3988841" y="85428"/>
-          <a:ext cx="1240708" cy="635052"/>
+          <a:off x="3988841" y="112364"/>
+          <a:ext cx="1240708" cy="626639"/>
         </a:xfrm>
         <a:prstGeom prst="roundRect">
           <a:avLst>
@@ -11992,8 +13282,8 @@
         </a:p>
       </dsp:txBody>
       <dsp:txXfrm>
-        <a:off x="3988841" y="85428"/>
-        <a:ext cx="1240708" cy="423368"/>
+        <a:off x="3988841" y="112364"/>
+        <a:ext cx="1240708" cy="417759"/>
       </dsp:txXfrm>
     </dsp:sp>
     <dsp:sp modelId="{D2870C58-528C-D94C-9573-8BBD6E01A2B3}">
@@ -12003,8 +13293,8 @@
       </dsp:nvSpPr>
       <dsp:spPr>
         <a:xfrm>
-          <a:off x="4242962" y="508796"/>
-          <a:ext cx="1240708" cy="2606175"/>
+          <a:off x="4242962" y="530123"/>
+          <a:ext cx="1240708" cy="2557912"/>
         </a:xfrm>
         <a:prstGeom prst="roundRect">
           <a:avLst>
@@ -12142,8 +13432,8 @@
         </a:p>
       </dsp:txBody>
       <dsp:txXfrm>
-        <a:off x="4279301" y="545135"/>
-        <a:ext cx="1168030" cy="2533497"/>
+        <a:off x="4279301" y="566462"/>
+        <a:ext cx="1168030" cy="2485234"/>
       </dsp:txXfrm>
     </dsp:sp>
   </dsp:spTree>
@@ -12165,8 +13455,8 @@
       </dsp:nvSpPr>
       <dsp:spPr>
         <a:xfrm>
-          <a:off x="2728" y="389346"/>
-          <a:ext cx="1240708" cy="522159"/>
+          <a:off x="2728" y="6637"/>
+          <a:ext cx="1240708" cy="568686"/>
         </a:xfrm>
         <a:prstGeom prst="roundRect">
           <a:avLst>
@@ -12226,12 +13516,12 @@
         </a:fontRef>
       </dsp:style>
       <dsp:txBody>
-        <a:bodyPr spcFirstLastPara="0" vert="horz" wrap="square" lIns="64008" tIns="64008" rIns="64008" bIns="34290" numCol="1" spcCol="1270" anchor="t" anchorCtr="0">
+        <a:bodyPr spcFirstLastPara="0" vert="horz" wrap="square" lIns="71120" tIns="71120" rIns="71120" bIns="38100" numCol="1" spcCol="1270" anchor="t" anchorCtr="0">
           <a:noAutofit/>
         </a:bodyPr>
         <a:lstStyle/>
         <a:p>
-          <a:pPr lvl="0" algn="l" defTabSz="400050">
+          <a:pPr lvl="0" algn="l" defTabSz="444500">
             <a:lnSpc>
               <a:spcPct val="90000"/>
             </a:lnSpc>
@@ -12243,14 +13533,14 @@
             </a:spcAft>
           </a:pPr>
           <a:r>
-            <a:rPr lang="en-US" sz="900" kern="1200"/>
+            <a:rPr lang="en-US" sz="1000" kern="1200"/>
             <a:t>Entradas</a:t>
           </a:r>
         </a:p>
       </dsp:txBody>
       <dsp:txXfrm>
-        <a:off x="2728" y="389346"/>
-        <a:ext cx="1240708" cy="348106"/>
+        <a:off x="2728" y="6637"/>
+        <a:ext cx="1240708" cy="379124"/>
       </dsp:txXfrm>
     </dsp:sp>
     <dsp:sp modelId="{BF6532AF-6C48-434A-88F6-E4FFBC1328BF}">
@@ -12260,8 +13550,8 @@
       </dsp:nvSpPr>
       <dsp:spPr>
         <a:xfrm>
-          <a:off x="256849" y="737453"/>
-          <a:ext cx="1240708" cy="2073600"/>
+          <a:off x="256849" y="385762"/>
+          <a:ext cx="1240708" cy="2808000"/>
         </a:xfrm>
         <a:prstGeom prst="roundRect">
           <a:avLst>
@@ -12303,12 +13593,12 @@
         <a:fontRef idx="minor"/>
       </dsp:style>
       <dsp:txBody>
-        <a:bodyPr spcFirstLastPara="0" vert="horz" wrap="square" lIns="64008" tIns="64008" rIns="64008" bIns="64008" numCol="1" spcCol="1270" anchor="t" anchorCtr="0">
+        <a:bodyPr spcFirstLastPara="0" vert="horz" wrap="square" lIns="71120" tIns="71120" rIns="71120" bIns="71120" numCol="1" spcCol="1270" anchor="t" anchorCtr="0">
           <a:noAutofit/>
         </a:bodyPr>
         <a:lstStyle/>
         <a:p>
-          <a:pPr marL="57150" lvl="1" indent="-57150" algn="l" defTabSz="400050">
+          <a:pPr marL="57150" lvl="1" indent="-57150" algn="l" defTabSz="444500">
             <a:lnSpc>
               <a:spcPct val="90000"/>
             </a:lnSpc>
@@ -12321,12 +13611,12 @@
             <a:buChar char="••"/>
           </a:pPr>
           <a:r>
-            <a:rPr lang="en-US" sz="900" kern="1200"/>
+            <a:rPr lang="en-US" sz="1000" kern="1200"/>
             <a:t>Plano de gerenciamento do projeto</a:t>
           </a:r>
         </a:p>
         <a:p>
-          <a:pPr marL="57150" lvl="1" indent="-57150" algn="l" defTabSz="400050">
+          <a:pPr marL="57150" lvl="1" indent="-57150" algn="l" defTabSz="444500">
             <a:lnSpc>
               <a:spcPct val="90000"/>
             </a:lnSpc>
@@ -12339,12 +13629,12 @@
             <a:buChar char="••"/>
           </a:pPr>
           <a:r>
-            <a:rPr lang="en-US" sz="900" kern="1200"/>
+            <a:rPr lang="en-US" sz="1000" kern="1200"/>
             <a:t>Previsão de cronograma</a:t>
           </a:r>
         </a:p>
         <a:p>
-          <a:pPr marL="57150" lvl="1" indent="-57150" algn="l" defTabSz="400050">
+          <a:pPr marL="57150" lvl="1" indent="-57150" algn="l" defTabSz="444500">
             <a:lnSpc>
               <a:spcPct val="90000"/>
             </a:lnSpc>
@@ -12357,12 +13647,12 @@
             <a:buChar char="••"/>
           </a:pPr>
           <a:r>
-            <a:rPr lang="en-US" sz="900" kern="1200"/>
+            <a:rPr lang="en-US" sz="1000" kern="1200"/>
             <a:t>Previsão de custos</a:t>
           </a:r>
         </a:p>
         <a:p>
-          <a:pPr marL="57150" lvl="1" indent="-57150" algn="l" defTabSz="400050">
+          <a:pPr marL="57150" lvl="1" indent="-57150" algn="l" defTabSz="444500">
             <a:lnSpc>
               <a:spcPct val="90000"/>
             </a:lnSpc>
@@ -12375,12 +13665,12 @@
             <a:buChar char="••"/>
           </a:pPr>
           <a:r>
-            <a:rPr lang="en-US" sz="900" kern="1200"/>
+            <a:rPr lang="en-US" sz="1000" kern="1200"/>
             <a:t>Mudanças validadas</a:t>
           </a:r>
         </a:p>
         <a:p>
-          <a:pPr marL="57150" lvl="1" indent="-57150" algn="l" defTabSz="400050">
+          <a:pPr marL="57150" lvl="1" indent="-57150" algn="l" defTabSz="444500">
             <a:lnSpc>
               <a:spcPct val="90000"/>
             </a:lnSpc>
@@ -12393,12 +13683,12 @@
             <a:buChar char="••"/>
           </a:pPr>
           <a:r>
-            <a:rPr lang="en-US" sz="900" kern="1200"/>
+            <a:rPr lang="en-US" sz="1000" kern="1200"/>
             <a:t>Informação de desempenho de trabalho</a:t>
           </a:r>
         </a:p>
         <a:p>
-          <a:pPr marL="57150" lvl="1" indent="-57150" algn="l" defTabSz="400050">
+          <a:pPr marL="57150" lvl="1" indent="-57150" algn="l" defTabSz="444500">
             <a:lnSpc>
               <a:spcPct val="90000"/>
             </a:lnSpc>
@@ -12411,12 +13701,12 @@
             <a:buChar char="••"/>
           </a:pPr>
           <a:r>
-            <a:rPr lang="en-US" sz="900" kern="1200"/>
+            <a:rPr lang="en-US" sz="1000" kern="1200"/>
             <a:t>Fatores ambientais da empresa</a:t>
           </a:r>
         </a:p>
         <a:p>
-          <a:pPr marL="57150" lvl="1" indent="-57150" algn="l" defTabSz="400050">
+          <a:pPr marL="57150" lvl="1" indent="-57150" algn="l" defTabSz="444500">
             <a:lnSpc>
               <a:spcPct val="90000"/>
             </a:lnSpc>
@@ -12429,14 +13719,14 @@
             <a:buChar char="••"/>
           </a:pPr>
           <a:r>
-            <a:rPr lang="en-US" sz="900" kern="1200"/>
+            <a:rPr lang="en-US" sz="1000" kern="1200"/>
             <a:t>Ativos de processos organizacionais</a:t>
           </a:r>
         </a:p>
       </dsp:txBody>
       <dsp:txXfrm>
-        <a:off x="293188" y="773792"/>
-        <a:ext cx="1168030" cy="2000922"/>
+        <a:off x="293188" y="422101"/>
+        <a:ext cx="1168030" cy="2735322"/>
       </dsp:txXfrm>
     </dsp:sp>
     <dsp:sp modelId="{9A3AE996-8CD8-894B-BF35-EF54E486C05F}">
@@ -12446,7 +13736,7 @@
       </dsp:nvSpPr>
       <dsp:spPr>
         <a:xfrm>
-          <a:off x="1431524" y="408949"/>
+          <a:off x="1431524" y="41749"/>
           <a:ext cx="398744" cy="308900"/>
         </a:xfrm>
         <a:prstGeom prst="rightArrow">
@@ -12515,7 +13805,7 @@
         </a:bodyPr>
         <a:lstStyle/>
         <a:p>
-          <a:pPr lvl="0" algn="ctr" defTabSz="311150">
+          <a:pPr lvl="0" algn="ctr" defTabSz="355600">
             <a:lnSpc>
               <a:spcPct val="90000"/>
             </a:lnSpc>
@@ -12526,11 +13816,11 @@
               <a:spcPct val="35000"/>
             </a:spcAft>
           </a:pPr>
-          <a:endParaRPr lang="en-US" sz="700" kern="1200"/>
+          <a:endParaRPr lang="en-US" sz="800" kern="1200"/>
         </a:p>
       </dsp:txBody>
       <dsp:txXfrm>
-        <a:off x="1431524" y="470729"/>
+        <a:off x="1431524" y="103529"/>
         <a:ext cx="306074" cy="185340"/>
       </dsp:txXfrm>
     </dsp:sp>
@@ -12541,8 +13831,8 @@
       </dsp:nvSpPr>
       <dsp:spPr>
         <a:xfrm>
-          <a:off x="1995785" y="389346"/>
-          <a:ext cx="1240708" cy="522159"/>
+          <a:off x="1995785" y="6637"/>
+          <a:ext cx="1240708" cy="568686"/>
         </a:xfrm>
         <a:prstGeom prst="roundRect">
           <a:avLst>
@@ -12602,12 +13892,12 @@
         </a:fontRef>
       </dsp:style>
       <dsp:txBody>
-        <a:bodyPr spcFirstLastPara="0" vert="horz" wrap="square" lIns="64008" tIns="64008" rIns="64008" bIns="34290" numCol="1" spcCol="1270" anchor="t" anchorCtr="0">
+        <a:bodyPr spcFirstLastPara="0" vert="horz" wrap="square" lIns="71120" tIns="71120" rIns="71120" bIns="38100" numCol="1" spcCol="1270" anchor="t" anchorCtr="0">
           <a:noAutofit/>
         </a:bodyPr>
         <a:lstStyle/>
         <a:p>
-          <a:pPr lvl="0" algn="l" defTabSz="400050">
+          <a:pPr lvl="0" algn="l" defTabSz="444500">
             <a:lnSpc>
               <a:spcPct val="90000"/>
             </a:lnSpc>
@@ -12619,14 +13909,14 @@
             </a:spcAft>
           </a:pPr>
           <a:r>
-            <a:rPr lang="en-US" sz="900" kern="1200"/>
+            <a:rPr lang="en-US" sz="1000" kern="1200"/>
             <a:t>Ferramentas e técnicas</a:t>
           </a:r>
         </a:p>
       </dsp:txBody>
       <dsp:txXfrm>
-        <a:off x="1995785" y="389346"/>
-        <a:ext cx="1240708" cy="348106"/>
+        <a:off x="1995785" y="6637"/>
+        <a:ext cx="1240708" cy="379124"/>
       </dsp:txXfrm>
     </dsp:sp>
     <dsp:sp modelId="{BAECDB3D-BD90-DA4D-B5D4-3BC4B34B733A}">
@@ -12636,8 +13926,8 @@
       </dsp:nvSpPr>
       <dsp:spPr>
         <a:xfrm>
-          <a:off x="2249906" y="737453"/>
-          <a:ext cx="1240708" cy="2073600"/>
+          <a:off x="2249906" y="385762"/>
+          <a:ext cx="1240708" cy="2808000"/>
         </a:xfrm>
         <a:prstGeom prst="roundRect">
           <a:avLst>
@@ -12679,12 +13969,12 @@
         <a:fontRef idx="minor"/>
       </dsp:style>
       <dsp:txBody>
-        <a:bodyPr spcFirstLastPara="0" vert="horz" wrap="square" lIns="64008" tIns="64008" rIns="64008" bIns="64008" numCol="1" spcCol="1270" anchor="t" anchorCtr="0">
+        <a:bodyPr spcFirstLastPara="0" vert="horz" wrap="square" lIns="71120" tIns="71120" rIns="71120" bIns="71120" numCol="1" spcCol="1270" anchor="t" anchorCtr="0">
           <a:noAutofit/>
         </a:bodyPr>
         <a:lstStyle/>
         <a:p>
-          <a:pPr marL="57150" lvl="1" indent="-57150" algn="l" defTabSz="400050">
+          <a:pPr marL="57150" lvl="1" indent="-57150" algn="l" defTabSz="444500">
             <a:lnSpc>
               <a:spcPct val="90000"/>
             </a:lnSpc>
@@ -12697,12 +13987,12 @@
             <a:buChar char="••"/>
           </a:pPr>
           <a:r>
-            <a:rPr lang="en-US" sz="900" kern="1200"/>
+            <a:rPr lang="en-US" sz="1000" kern="1200"/>
             <a:t>Opinião especializada</a:t>
           </a:r>
         </a:p>
         <a:p>
-          <a:pPr marL="57150" lvl="1" indent="-57150" algn="l" defTabSz="400050">
+          <a:pPr marL="57150" lvl="1" indent="-57150" algn="l" defTabSz="444500">
             <a:lnSpc>
               <a:spcPct val="90000"/>
             </a:lnSpc>
@@ -12715,12 +14005,12 @@
             <a:buChar char="••"/>
           </a:pPr>
           <a:r>
-            <a:rPr lang="en-US" sz="900" kern="1200"/>
+            <a:rPr lang="en-US" sz="1000" kern="1200"/>
             <a:t>Técnicas analíticas</a:t>
           </a:r>
         </a:p>
         <a:p>
-          <a:pPr marL="57150" lvl="1" indent="-57150" algn="l" defTabSz="400050">
+          <a:pPr marL="57150" lvl="1" indent="-57150" algn="l" defTabSz="444500">
             <a:lnSpc>
               <a:spcPct val="90000"/>
             </a:lnSpc>
@@ -12733,12 +14023,12 @@
             <a:buChar char="••"/>
           </a:pPr>
           <a:r>
-            <a:rPr lang="en-US" sz="900" kern="1200"/>
+            <a:rPr lang="en-US" sz="1000" kern="1200"/>
             <a:t>Sistema de informações do gerenciamento de projetos</a:t>
           </a:r>
         </a:p>
         <a:p>
-          <a:pPr marL="57150" lvl="1" indent="-57150" algn="l" defTabSz="400050">
+          <a:pPr marL="57150" lvl="1" indent="-57150" algn="l" defTabSz="444500">
             <a:lnSpc>
               <a:spcPct val="90000"/>
             </a:lnSpc>
@@ -12751,14 +14041,14 @@
             <a:buChar char="••"/>
           </a:pPr>
           <a:r>
-            <a:rPr lang="en-US" sz="900" kern="1200"/>
+            <a:rPr lang="en-US" sz="1000" kern="1200"/>
             <a:t>Reuniões</a:t>
           </a:r>
         </a:p>
       </dsp:txBody>
       <dsp:txXfrm>
-        <a:off x="2286245" y="773792"/>
-        <a:ext cx="1168030" cy="2000922"/>
+        <a:off x="2286245" y="422101"/>
+        <a:ext cx="1168030" cy="2735322"/>
       </dsp:txXfrm>
     </dsp:sp>
     <dsp:sp modelId="{F3071B18-32E1-C04E-9B5C-1E3BC0618974}">
@@ -12768,7 +14058,7 @@
       </dsp:nvSpPr>
       <dsp:spPr>
         <a:xfrm>
-          <a:off x="3424580" y="408949"/>
+          <a:off x="3424580" y="41749"/>
           <a:ext cx="398744" cy="308900"/>
         </a:xfrm>
         <a:prstGeom prst="rightArrow">
@@ -12837,7 +14127,7 @@
         </a:bodyPr>
         <a:lstStyle/>
         <a:p>
-          <a:pPr lvl="0" algn="ctr" defTabSz="311150">
+          <a:pPr lvl="0" algn="ctr" defTabSz="355600">
             <a:lnSpc>
               <a:spcPct val="90000"/>
             </a:lnSpc>
@@ -12848,11 +14138,11 @@
               <a:spcPct val="35000"/>
             </a:spcAft>
           </a:pPr>
-          <a:endParaRPr lang="en-US" sz="700" kern="1200"/>
+          <a:endParaRPr lang="en-US" sz="800" kern="1200"/>
         </a:p>
       </dsp:txBody>
       <dsp:txXfrm>
-        <a:off x="3424580" y="470729"/>
+        <a:off x="3424580" y="103529"/>
         <a:ext cx="306074" cy="185340"/>
       </dsp:txXfrm>
     </dsp:sp>
@@ -12863,8 +14153,8 @@
       </dsp:nvSpPr>
       <dsp:spPr>
         <a:xfrm>
-          <a:off x="3988841" y="389346"/>
-          <a:ext cx="1240708" cy="522159"/>
+          <a:off x="3988841" y="6637"/>
+          <a:ext cx="1240708" cy="568686"/>
         </a:xfrm>
         <a:prstGeom prst="roundRect">
           <a:avLst>
@@ -12924,12 +14214,12 @@
         </a:fontRef>
       </dsp:style>
       <dsp:txBody>
-        <a:bodyPr spcFirstLastPara="0" vert="horz" wrap="square" lIns="64008" tIns="64008" rIns="64008" bIns="34290" numCol="1" spcCol="1270" anchor="t" anchorCtr="0">
+        <a:bodyPr spcFirstLastPara="0" vert="horz" wrap="square" lIns="71120" tIns="71120" rIns="71120" bIns="38100" numCol="1" spcCol="1270" anchor="t" anchorCtr="0">
           <a:noAutofit/>
         </a:bodyPr>
         <a:lstStyle/>
         <a:p>
-          <a:pPr lvl="0" algn="l" defTabSz="400050">
+          <a:pPr lvl="0" algn="l" defTabSz="444500">
             <a:lnSpc>
               <a:spcPct val="90000"/>
             </a:lnSpc>
@@ -12941,14 +14231,14 @@
             </a:spcAft>
           </a:pPr>
           <a:r>
-            <a:rPr lang="en-US" sz="900" kern="1200"/>
+            <a:rPr lang="en-US" sz="1000" kern="1200"/>
             <a:t>Saídas</a:t>
           </a:r>
         </a:p>
       </dsp:txBody>
       <dsp:txXfrm>
-        <a:off x="3988841" y="389346"/>
-        <a:ext cx="1240708" cy="348106"/>
+        <a:off x="3988841" y="6637"/>
+        <a:ext cx="1240708" cy="379124"/>
       </dsp:txXfrm>
     </dsp:sp>
     <dsp:sp modelId="{D2870C58-528C-D94C-9573-8BBD6E01A2B3}">
@@ -12958,8 +14248,8 @@
       </dsp:nvSpPr>
       <dsp:spPr>
         <a:xfrm>
-          <a:off x="4242962" y="737453"/>
-          <a:ext cx="1240708" cy="2073600"/>
+          <a:off x="4242962" y="385762"/>
+          <a:ext cx="1240708" cy="2808000"/>
         </a:xfrm>
         <a:prstGeom prst="roundRect">
           <a:avLst>
@@ -13001,12 +14291,12 @@
         <a:fontRef idx="minor"/>
       </dsp:style>
       <dsp:txBody>
-        <a:bodyPr spcFirstLastPara="0" vert="horz" wrap="square" lIns="64008" tIns="64008" rIns="64008" bIns="64008" numCol="1" spcCol="1270" anchor="t" anchorCtr="0">
+        <a:bodyPr spcFirstLastPara="0" vert="horz" wrap="square" lIns="71120" tIns="71120" rIns="71120" bIns="71120" numCol="1" spcCol="1270" anchor="t" anchorCtr="0">
           <a:noAutofit/>
         </a:bodyPr>
         <a:lstStyle/>
         <a:p>
-          <a:pPr marL="57150" lvl="1" indent="-57150" algn="l" defTabSz="400050">
+          <a:pPr marL="57150" lvl="1" indent="-57150" algn="l" defTabSz="444500">
             <a:lnSpc>
               <a:spcPct val="90000"/>
             </a:lnSpc>
@@ -13019,12 +14309,12 @@
             <a:buChar char="••"/>
           </a:pPr>
           <a:r>
-            <a:rPr lang="en-US" sz="900" b="0" kern="1200"/>
+            <a:rPr lang="en-US" sz="1000" b="0" kern="1200"/>
             <a:t>Solicitações de mudança</a:t>
           </a:r>
         </a:p>
         <a:p>
-          <a:pPr marL="57150" lvl="1" indent="-57150" algn="l" defTabSz="400050">
+          <a:pPr marL="57150" lvl="1" indent="-57150" algn="l" defTabSz="444500">
             <a:lnSpc>
               <a:spcPct val="90000"/>
             </a:lnSpc>
@@ -13037,12 +14327,12 @@
             <a:buChar char="••"/>
           </a:pPr>
           <a:r>
-            <a:rPr lang="en-US" sz="900" b="0" kern="1200"/>
+            <a:rPr lang="en-US" sz="1000" b="0" kern="1200"/>
             <a:t>Relatórios de desempenho do trabalho</a:t>
           </a:r>
         </a:p>
         <a:p>
-          <a:pPr marL="57150" lvl="1" indent="-57150" algn="l" defTabSz="400050">
+          <a:pPr marL="57150" lvl="1" indent="-57150" algn="l" defTabSz="444500">
             <a:lnSpc>
               <a:spcPct val="90000"/>
             </a:lnSpc>
@@ -13055,12 +14345,12 @@
             <a:buChar char="••"/>
           </a:pPr>
           <a:r>
-            <a:rPr lang="en-US" sz="900" b="0" kern="1200"/>
+            <a:rPr lang="en-US" sz="1000" b="0" kern="1200"/>
             <a:t>Atualizações do plano de gerenciamento do projeto</a:t>
           </a:r>
         </a:p>
         <a:p>
-          <a:pPr marL="57150" lvl="1" indent="-57150" algn="l" defTabSz="400050">
+          <a:pPr marL="57150" lvl="1" indent="-57150" algn="l" defTabSz="444500">
             <a:lnSpc>
               <a:spcPct val="90000"/>
             </a:lnSpc>
@@ -13073,14 +14363,14 @@
             <a:buChar char="••"/>
           </a:pPr>
           <a:r>
-            <a:rPr lang="en-US" sz="900" b="0" kern="1200"/>
+            <a:rPr lang="en-US" sz="1000" b="0" kern="1200"/>
             <a:t>Atualizações dos documentos do projeto</a:t>
           </a:r>
         </a:p>
       </dsp:txBody>
       <dsp:txXfrm>
-        <a:off x="4279301" y="773792"/>
-        <a:ext cx="1168030" cy="2000922"/>
+        <a:off x="4279301" y="422101"/>
+        <a:ext cx="1168030" cy="2735322"/>
       </dsp:txXfrm>
     </dsp:sp>
   </dsp:spTree>
@@ -13102,8 +14392,8 @@
       </dsp:nvSpPr>
       <dsp:spPr>
         <a:xfrm>
-          <a:off x="2728" y="160915"/>
-          <a:ext cx="1240708" cy="635052"/>
+          <a:off x="2728" y="183520"/>
+          <a:ext cx="1240708" cy="626639"/>
         </a:xfrm>
         <a:prstGeom prst="roundRect">
           <a:avLst>
@@ -13186,8 +14476,8 @@
         </a:p>
       </dsp:txBody>
       <dsp:txXfrm>
-        <a:off x="2728" y="160915"/>
-        <a:ext cx="1240708" cy="423368"/>
+        <a:off x="2728" y="183520"/>
+        <a:ext cx="1240708" cy="417759"/>
       </dsp:txXfrm>
     </dsp:sp>
     <dsp:sp modelId="{BF6532AF-6C48-434A-88F6-E4FFBC1328BF}">
@@ -13197,8 +14487,8 @@
       </dsp:nvSpPr>
       <dsp:spPr>
         <a:xfrm>
-          <a:off x="256849" y="584284"/>
-          <a:ext cx="1240708" cy="2455200"/>
+          <a:off x="256849" y="601279"/>
+          <a:ext cx="1240708" cy="2415600"/>
         </a:xfrm>
         <a:prstGeom prst="roundRect">
           <a:avLst>
@@ -13336,8 +14626,8 @@
         </a:p>
       </dsp:txBody>
       <dsp:txXfrm>
-        <a:off x="293188" y="620623"/>
-        <a:ext cx="1168030" cy="2382522"/>
+        <a:off x="293188" y="637618"/>
+        <a:ext cx="1168030" cy="2342922"/>
       </dsp:txXfrm>
     </dsp:sp>
     <dsp:sp modelId="{9A3AE996-8CD8-894B-BF35-EF54E486C05F}">
@@ -13347,7 +14637,7 @@
       </dsp:nvSpPr>
       <dsp:spPr>
         <a:xfrm>
-          <a:off x="1431524" y="218149"/>
+          <a:off x="1431524" y="237949"/>
           <a:ext cx="398744" cy="308900"/>
         </a:xfrm>
         <a:prstGeom prst="rightArrow">
@@ -13431,7 +14721,7 @@
         </a:p>
       </dsp:txBody>
       <dsp:txXfrm>
-        <a:off x="1431524" y="279929"/>
+        <a:off x="1431524" y="299729"/>
         <a:ext cx="306074" cy="185340"/>
       </dsp:txXfrm>
     </dsp:sp>
@@ -13442,8 +14732,8 @@
       </dsp:nvSpPr>
       <dsp:spPr>
         <a:xfrm>
-          <a:off x="1995785" y="160915"/>
-          <a:ext cx="1240708" cy="635052"/>
+          <a:off x="1995785" y="183520"/>
+          <a:ext cx="1240708" cy="626639"/>
         </a:xfrm>
         <a:prstGeom prst="roundRect">
           <a:avLst>
@@ -13526,8 +14816,8 @@
         </a:p>
       </dsp:txBody>
       <dsp:txXfrm>
-        <a:off x="1995785" y="160915"/>
-        <a:ext cx="1240708" cy="423368"/>
+        <a:off x="1995785" y="183520"/>
+        <a:ext cx="1240708" cy="417759"/>
       </dsp:txXfrm>
     </dsp:sp>
     <dsp:sp modelId="{60AE4E99-4405-DA42-9D09-1B94ABE85A01}">
@@ -13537,8 +14827,8 @@
       </dsp:nvSpPr>
       <dsp:spPr>
         <a:xfrm>
-          <a:off x="2249906" y="584284"/>
-          <a:ext cx="1240708" cy="2455200"/>
+          <a:off x="2249906" y="601279"/>
+          <a:ext cx="1240708" cy="2415600"/>
         </a:xfrm>
         <a:prstGeom prst="roundRect">
           <a:avLst>
@@ -13640,8 +14930,8 @@
         </a:p>
       </dsp:txBody>
       <dsp:txXfrm>
-        <a:off x="2286245" y="620623"/>
-        <a:ext cx="1168030" cy="2382522"/>
+        <a:off x="2286245" y="637618"/>
+        <a:ext cx="1168030" cy="2342922"/>
       </dsp:txXfrm>
     </dsp:sp>
     <dsp:sp modelId="{E2C0322D-5D9E-DE4A-82D5-ED326B3F8415}">
@@ -13651,7 +14941,7 @@
       </dsp:nvSpPr>
       <dsp:spPr>
         <a:xfrm>
-          <a:off x="3424580" y="218149"/>
+          <a:off x="3424580" y="237949"/>
           <a:ext cx="398744" cy="308900"/>
         </a:xfrm>
         <a:prstGeom prst="rightArrow">
@@ -13735,7 +15025,7 @@
         </a:p>
       </dsp:txBody>
       <dsp:txXfrm>
-        <a:off x="3424580" y="279929"/>
+        <a:off x="3424580" y="299729"/>
         <a:ext cx="306074" cy="185340"/>
       </dsp:txXfrm>
     </dsp:sp>
@@ -13746,8 +15036,8 @@
       </dsp:nvSpPr>
       <dsp:spPr>
         <a:xfrm>
-          <a:off x="3988841" y="160915"/>
-          <a:ext cx="1240708" cy="635052"/>
+          <a:off x="3988841" y="183520"/>
+          <a:ext cx="1240708" cy="626639"/>
         </a:xfrm>
         <a:prstGeom prst="roundRect">
           <a:avLst>
@@ -13830,8 +15120,8 @@
         </a:p>
       </dsp:txBody>
       <dsp:txXfrm>
-        <a:off x="3988841" y="160915"/>
-        <a:ext cx="1240708" cy="423368"/>
+        <a:off x="3988841" y="183520"/>
+        <a:ext cx="1240708" cy="417759"/>
       </dsp:txXfrm>
     </dsp:sp>
     <dsp:sp modelId="{EC6B8417-69E0-414C-9C17-98EA8509C295}">
@@ -13841,8 +15131,8 @@
       </dsp:nvSpPr>
       <dsp:spPr>
         <a:xfrm>
-          <a:off x="4242962" y="584284"/>
-          <a:ext cx="1240708" cy="2455200"/>
+          <a:off x="4242962" y="601279"/>
+          <a:ext cx="1240708" cy="2415600"/>
         </a:xfrm>
         <a:prstGeom prst="roundRect">
           <a:avLst>
@@ -13962,8 +15252,8 @@
         </a:p>
       </dsp:txBody>
       <dsp:txXfrm>
-        <a:off x="4279301" y="620623"/>
-        <a:ext cx="1168030" cy="2382522"/>
+        <a:off x="4279301" y="637618"/>
+        <a:ext cx="1168030" cy="2342922"/>
       </dsp:txXfrm>
     </dsp:sp>
   </dsp:spTree>
@@ -13985,8 +15275,8 @@
       </dsp:nvSpPr>
       <dsp:spPr>
         <a:xfrm>
-          <a:off x="2728" y="636115"/>
-          <a:ext cx="1240708" cy="635052"/>
+          <a:off x="2728" y="658720"/>
+          <a:ext cx="1240708" cy="626639"/>
         </a:xfrm>
         <a:prstGeom prst="roundRect">
           <a:avLst>
@@ -14069,8 +15359,8 @@
         </a:p>
       </dsp:txBody>
       <dsp:txXfrm>
-        <a:off x="2728" y="636115"/>
-        <a:ext cx="1240708" cy="423368"/>
+        <a:off x="2728" y="658720"/>
+        <a:ext cx="1240708" cy="417759"/>
       </dsp:txXfrm>
     </dsp:sp>
     <dsp:sp modelId="{BF6532AF-6C48-434A-88F6-E4FFBC1328BF}">
@@ -14080,8 +15370,8 @@
       </dsp:nvSpPr>
       <dsp:spPr>
         <a:xfrm>
-          <a:off x="256849" y="1059484"/>
-          <a:ext cx="1240708" cy="1504800"/>
+          <a:off x="256849" y="1076479"/>
+          <a:ext cx="1240708" cy="1465200"/>
         </a:xfrm>
         <a:prstGeom prst="roundRect">
           <a:avLst>
@@ -14183,8 +15473,8 @@
         </a:p>
       </dsp:txBody>
       <dsp:txXfrm>
-        <a:off x="293188" y="1095823"/>
-        <a:ext cx="1168030" cy="1432122"/>
+        <a:off x="293188" y="1112818"/>
+        <a:ext cx="1168030" cy="1392522"/>
       </dsp:txXfrm>
     </dsp:sp>
     <dsp:sp modelId="{9A3AE996-8CD8-894B-BF35-EF54E486C05F}">
@@ -14194,7 +15484,7 @@
       </dsp:nvSpPr>
       <dsp:spPr>
         <a:xfrm>
-          <a:off x="1431524" y="693349"/>
+          <a:off x="1431524" y="713149"/>
           <a:ext cx="398744" cy="308900"/>
         </a:xfrm>
         <a:prstGeom prst="rightArrow">
@@ -14278,7 +15568,7 @@
         </a:p>
       </dsp:txBody>
       <dsp:txXfrm>
-        <a:off x="1431524" y="755129"/>
+        <a:off x="1431524" y="774929"/>
         <a:ext cx="306074" cy="185340"/>
       </dsp:txXfrm>
     </dsp:sp>
@@ -14289,8 +15579,8 @@
       </dsp:nvSpPr>
       <dsp:spPr>
         <a:xfrm>
-          <a:off x="1995785" y="636115"/>
-          <a:ext cx="1240708" cy="635052"/>
+          <a:off x="1995785" y="658720"/>
+          <a:ext cx="1240708" cy="626639"/>
         </a:xfrm>
         <a:prstGeom prst="roundRect">
           <a:avLst>
@@ -14373,8 +15663,8 @@
         </a:p>
       </dsp:txBody>
       <dsp:txXfrm>
-        <a:off x="1995785" y="636115"/>
-        <a:ext cx="1240708" cy="423368"/>
+        <a:off x="1995785" y="658720"/>
+        <a:ext cx="1240708" cy="417759"/>
       </dsp:txXfrm>
     </dsp:sp>
     <dsp:sp modelId="{60AE4E99-4405-DA42-9D09-1B94ABE85A01}">
@@ -14384,8 +15674,8 @@
       </dsp:nvSpPr>
       <dsp:spPr>
         <a:xfrm>
-          <a:off x="2249906" y="1059484"/>
-          <a:ext cx="1240708" cy="1504800"/>
+          <a:off x="2249906" y="1076479"/>
+          <a:ext cx="1240708" cy="1465200"/>
         </a:xfrm>
         <a:prstGeom prst="roundRect">
           <a:avLst>
@@ -14464,13 +15754,8 @@
           </a:pPr>
           <a:r>
             <a:rPr lang="en-US" sz="1100" kern="1200"/>
-            <a:t>T</a:t>
+            <a:t>Técnicas analíticas</a:t>
           </a:r>
-          <a:r>
-            <a:rPr lang="en-US" sz="1100" kern="1200"/>
-            <a:t>écnicas analíticas</a:t>
-          </a:r>
-          <a:endParaRPr lang="en-US" sz="1100" kern="1200"/>
         </a:p>
         <a:p>
           <a:pPr marL="57150" lvl="1" indent="-57150" algn="l" defTabSz="488950">
@@ -14492,8 +15777,8 @@
         </a:p>
       </dsp:txBody>
       <dsp:txXfrm>
-        <a:off x="2286245" y="1095823"/>
-        <a:ext cx="1168030" cy="1432122"/>
+        <a:off x="2286245" y="1112818"/>
+        <a:ext cx="1168030" cy="1392522"/>
       </dsp:txXfrm>
     </dsp:sp>
     <dsp:sp modelId="{E2C0322D-5D9E-DE4A-82D5-ED326B3F8415}">
@@ -14503,7 +15788,7 @@
       </dsp:nvSpPr>
       <dsp:spPr>
         <a:xfrm>
-          <a:off x="3424580" y="693349"/>
+          <a:off x="3424580" y="713149"/>
           <a:ext cx="398744" cy="308900"/>
         </a:xfrm>
         <a:prstGeom prst="rightArrow">
@@ -14587,7 +15872,7 @@
         </a:p>
       </dsp:txBody>
       <dsp:txXfrm>
-        <a:off x="3424580" y="755129"/>
+        <a:off x="3424580" y="774929"/>
         <a:ext cx="306074" cy="185340"/>
       </dsp:txXfrm>
     </dsp:sp>
@@ -14598,8 +15883,8 @@
       </dsp:nvSpPr>
       <dsp:spPr>
         <a:xfrm>
-          <a:off x="3988841" y="636115"/>
-          <a:ext cx="1240708" cy="635052"/>
+          <a:off x="3988841" y="658720"/>
+          <a:ext cx="1240708" cy="626639"/>
         </a:xfrm>
         <a:prstGeom prst="roundRect">
           <a:avLst>
@@ -14682,8 +15967,8 @@
         </a:p>
       </dsp:txBody>
       <dsp:txXfrm>
-        <a:off x="3988841" y="636115"/>
-        <a:ext cx="1240708" cy="423368"/>
+        <a:off x="3988841" y="658720"/>
+        <a:ext cx="1240708" cy="417759"/>
       </dsp:txXfrm>
     </dsp:sp>
     <dsp:sp modelId="{EC6B8417-69E0-414C-9C17-98EA8509C295}">
@@ -14693,8 +15978,8 @@
       </dsp:nvSpPr>
       <dsp:spPr>
         <a:xfrm>
-          <a:off x="4242962" y="1059484"/>
-          <a:ext cx="1240708" cy="1504800"/>
+          <a:off x="4242962" y="1076479"/>
+          <a:ext cx="1240708" cy="1465200"/>
         </a:xfrm>
         <a:prstGeom prst="roundRect">
           <a:avLst>
@@ -14757,7 +16042,6 @@
             <a:rPr lang="en-US" sz="1100" b="0" kern="1200"/>
             <a:t>Transição de produto, serviço ou resultado final</a:t>
           </a:r>
-          <a:endParaRPr lang="en-US" sz="1100" b="0" kern="1200"/>
         </a:p>
         <a:p>
           <a:pPr marL="57150" lvl="1" indent="-57150" algn="l" defTabSz="488950">
@@ -14779,8 +16063,1087 @@
         </a:p>
       </dsp:txBody>
       <dsp:txXfrm>
-        <a:off x="4279301" y="1095823"/>
-        <a:ext cx="1168030" cy="1432122"/>
+        <a:off x="4279301" y="1112818"/>
+        <a:ext cx="1168030" cy="1392522"/>
+      </dsp:txXfrm>
+    </dsp:sp>
+  </dsp:spTree>
+</dsp:drawing>
+</file>
+
+<file path=word/diagrams/drawing7.xml><?xml version="1.0" encoding="utf-8"?>
+<dsp:drawing xmlns:dgm="http://schemas.openxmlformats.org/drawingml/2006/diagram" xmlns:dsp="http://schemas.microsoft.com/office/drawing/2008/diagram" xmlns:a="http://schemas.openxmlformats.org/drawingml/2006/main">
+  <dsp:spTree>
+    <dsp:nvGrpSpPr>
+      <dsp:cNvPr id="0" name=""/>
+      <dsp:cNvGrpSpPr/>
+    </dsp:nvGrpSpPr>
+    <dsp:grpSpPr/>
+    <dsp:sp modelId="{B854FF4B-0DDF-46CB-A4CC-7AA61FA65DCD}">
+      <dsp:nvSpPr>
+        <dsp:cNvPr id="0" name=""/>
+        <dsp:cNvSpPr/>
+      </dsp:nvSpPr>
+      <dsp:spPr>
+        <a:xfrm>
+          <a:off x="2692434" y="613091"/>
+          <a:ext cx="2233672" cy="265756"/>
+        </a:xfrm>
+        <a:custGeom>
+          <a:avLst/>
+          <a:gdLst/>
+          <a:ahLst/>
+          <a:cxnLst/>
+          <a:rect l="0" t="0" r="0" b="0"/>
+          <a:pathLst>
+            <a:path>
+              <a:moveTo>
+                <a:pt x="0" y="0"/>
+              </a:moveTo>
+              <a:lnTo>
+                <a:pt x="0" y="181105"/>
+              </a:lnTo>
+              <a:lnTo>
+                <a:pt x="2233672" y="181105"/>
+              </a:lnTo>
+              <a:lnTo>
+                <a:pt x="2233672" y="265756"/>
+              </a:lnTo>
+            </a:path>
+          </a:pathLst>
+        </a:custGeom>
+        <a:noFill/>
+        <a:ln w="25400" cap="flat" cmpd="sng" algn="ctr">
+          <a:solidFill>
+            <a:schemeClr val="accent1">
+              <a:shade val="60000"/>
+              <a:hueOff val="0"/>
+              <a:satOff val="0"/>
+              <a:lumOff val="0"/>
+              <a:alphaOff val="0"/>
+            </a:schemeClr>
+          </a:solidFill>
+          <a:prstDash val="solid"/>
+        </a:ln>
+        <a:effectLst/>
+      </dsp:spPr>
+      <dsp:style>
+        <a:lnRef idx="2">
+          <a:scrgbClr r="0" g="0" b="0"/>
+        </a:lnRef>
+        <a:fillRef idx="0">
+          <a:scrgbClr r="0" g="0" b="0"/>
+        </a:fillRef>
+        <a:effectRef idx="0">
+          <a:scrgbClr r="0" g="0" b="0"/>
+        </a:effectRef>
+        <a:fontRef idx="minor"/>
+      </dsp:style>
+    </dsp:sp>
+    <dsp:sp modelId="{0AC03073-8C5E-41E1-AAFB-C9080FC5F6C0}">
+      <dsp:nvSpPr>
+        <dsp:cNvPr id="0" name=""/>
+        <dsp:cNvSpPr/>
+      </dsp:nvSpPr>
+      <dsp:spPr>
+        <a:xfrm>
+          <a:off x="2692434" y="613091"/>
+          <a:ext cx="1116836" cy="265756"/>
+        </a:xfrm>
+        <a:custGeom>
+          <a:avLst/>
+          <a:gdLst/>
+          <a:ahLst/>
+          <a:cxnLst/>
+          <a:rect l="0" t="0" r="0" b="0"/>
+          <a:pathLst>
+            <a:path>
+              <a:moveTo>
+                <a:pt x="0" y="0"/>
+              </a:moveTo>
+              <a:lnTo>
+                <a:pt x="0" y="181105"/>
+              </a:lnTo>
+              <a:lnTo>
+                <a:pt x="1116836" y="181105"/>
+              </a:lnTo>
+              <a:lnTo>
+                <a:pt x="1116836" y="265756"/>
+              </a:lnTo>
+            </a:path>
+          </a:pathLst>
+        </a:custGeom>
+        <a:noFill/>
+        <a:ln w="25400" cap="flat" cmpd="sng" algn="ctr">
+          <a:solidFill>
+            <a:schemeClr val="accent1">
+              <a:shade val="60000"/>
+              <a:hueOff val="0"/>
+              <a:satOff val="0"/>
+              <a:lumOff val="0"/>
+              <a:alphaOff val="0"/>
+            </a:schemeClr>
+          </a:solidFill>
+          <a:prstDash val="solid"/>
+        </a:ln>
+        <a:effectLst/>
+      </dsp:spPr>
+      <dsp:style>
+        <a:lnRef idx="2">
+          <a:scrgbClr r="0" g="0" b="0"/>
+        </a:lnRef>
+        <a:fillRef idx="0">
+          <a:scrgbClr r="0" g="0" b="0"/>
+        </a:fillRef>
+        <a:effectRef idx="0">
+          <a:scrgbClr r="0" g="0" b="0"/>
+        </a:effectRef>
+        <a:fontRef idx="minor"/>
+      </dsp:style>
+    </dsp:sp>
+    <dsp:sp modelId="{5E8E3CE5-3904-4BC4-89CB-9CEA74341B59}">
+      <dsp:nvSpPr>
+        <dsp:cNvPr id="0" name=""/>
+        <dsp:cNvSpPr/>
+      </dsp:nvSpPr>
+      <dsp:spPr>
+        <a:xfrm>
+          <a:off x="2646714" y="613091"/>
+          <a:ext cx="91440" cy="265756"/>
+        </a:xfrm>
+        <a:custGeom>
+          <a:avLst/>
+          <a:gdLst/>
+          <a:ahLst/>
+          <a:cxnLst/>
+          <a:rect l="0" t="0" r="0" b="0"/>
+          <a:pathLst>
+            <a:path>
+              <a:moveTo>
+                <a:pt x="45720" y="0"/>
+              </a:moveTo>
+              <a:lnTo>
+                <a:pt x="45720" y="265756"/>
+              </a:lnTo>
+            </a:path>
+          </a:pathLst>
+        </a:custGeom>
+        <a:noFill/>
+        <a:ln w="25400" cap="flat" cmpd="sng" algn="ctr">
+          <a:solidFill>
+            <a:schemeClr val="accent1">
+              <a:shade val="60000"/>
+              <a:hueOff val="0"/>
+              <a:satOff val="0"/>
+              <a:lumOff val="0"/>
+              <a:alphaOff val="0"/>
+            </a:schemeClr>
+          </a:solidFill>
+          <a:prstDash val="solid"/>
+        </a:ln>
+        <a:effectLst/>
+      </dsp:spPr>
+      <dsp:style>
+        <a:lnRef idx="2">
+          <a:scrgbClr r="0" g="0" b="0"/>
+        </a:lnRef>
+        <a:fillRef idx="0">
+          <a:scrgbClr r="0" g="0" b="0"/>
+        </a:fillRef>
+        <a:effectRef idx="0">
+          <a:scrgbClr r="0" g="0" b="0"/>
+        </a:effectRef>
+        <a:fontRef idx="minor"/>
+      </dsp:style>
+    </dsp:sp>
+    <dsp:sp modelId="{C619BD98-E36C-4EEF-AD5F-2D4C24F2BA67}">
+      <dsp:nvSpPr>
+        <dsp:cNvPr id="0" name=""/>
+        <dsp:cNvSpPr/>
+      </dsp:nvSpPr>
+      <dsp:spPr>
+        <a:xfrm>
+          <a:off x="1575598" y="613091"/>
+          <a:ext cx="1116836" cy="265756"/>
+        </a:xfrm>
+        <a:custGeom>
+          <a:avLst/>
+          <a:gdLst/>
+          <a:ahLst/>
+          <a:cxnLst/>
+          <a:rect l="0" t="0" r="0" b="0"/>
+          <a:pathLst>
+            <a:path>
+              <a:moveTo>
+                <a:pt x="1116836" y="0"/>
+              </a:moveTo>
+              <a:lnTo>
+                <a:pt x="1116836" y="181105"/>
+              </a:lnTo>
+              <a:lnTo>
+                <a:pt x="0" y="181105"/>
+              </a:lnTo>
+              <a:lnTo>
+                <a:pt x="0" y="265756"/>
+              </a:lnTo>
+            </a:path>
+          </a:pathLst>
+        </a:custGeom>
+        <a:noFill/>
+        <a:ln w="25400" cap="flat" cmpd="sng" algn="ctr">
+          <a:solidFill>
+            <a:schemeClr val="accent1">
+              <a:shade val="60000"/>
+              <a:hueOff val="0"/>
+              <a:satOff val="0"/>
+              <a:lumOff val="0"/>
+              <a:alphaOff val="0"/>
+            </a:schemeClr>
+          </a:solidFill>
+          <a:prstDash val="solid"/>
+        </a:ln>
+        <a:effectLst/>
+      </dsp:spPr>
+      <dsp:style>
+        <a:lnRef idx="2">
+          <a:scrgbClr r="0" g="0" b="0"/>
+        </a:lnRef>
+        <a:fillRef idx="0">
+          <a:scrgbClr r="0" g="0" b="0"/>
+        </a:fillRef>
+        <a:effectRef idx="0">
+          <a:scrgbClr r="0" g="0" b="0"/>
+        </a:effectRef>
+        <a:fontRef idx="minor"/>
+      </dsp:style>
+    </dsp:sp>
+    <dsp:sp modelId="{1615E117-7F60-468A-87A2-E394E6A59508}">
+      <dsp:nvSpPr>
+        <dsp:cNvPr id="0" name=""/>
+        <dsp:cNvSpPr/>
+      </dsp:nvSpPr>
+      <dsp:spPr>
+        <a:xfrm>
+          <a:off x="458762" y="613091"/>
+          <a:ext cx="2233672" cy="265756"/>
+        </a:xfrm>
+        <a:custGeom>
+          <a:avLst/>
+          <a:gdLst/>
+          <a:ahLst/>
+          <a:cxnLst/>
+          <a:rect l="0" t="0" r="0" b="0"/>
+          <a:pathLst>
+            <a:path>
+              <a:moveTo>
+                <a:pt x="2233672" y="0"/>
+              </a:moveTo>
+              <a:lnTo>
+                <a:pt x="2233672" y="181105"/>
+              </a:lnTo>
+              <a:lnTo>
+                <a:pt x="0" y="181105"/>
+              </a:lnTo>
+              <a:lnTo>
+                <a:pt x="0" y="265756"/>
+              </a:lnTo>
+            </a:path>
+          </a:pathLst>
+        </a:custGeom>
+        <a:noFill/>
+        <a:ln w="25400" cap="flat" cmpd="sng" algn="ctr">
+          <a:solidFill>
+            <a:schemeClr val="accent1">
+              <a:shade val="60000"/>
+              <a:hueOff val="0"/>
+              <a:satOff val="0"/>
+              <a:lumOff val="0"/>
+              <a:alphaOff val="0"/>
+            </a:schemeClr>
+          </a:solidFill>
+          <a:prstDash val="solid"/>
+        </a:ln>
+        <a:effectLst/>
+      </dsp:spPr>
+      <dsp:style>
+        <a:lnRef idx="2">
+          <a:scrgbClr r="0" g="0" b="0"/>
+        </a:lnRef>
+        <a:fillRef idx="0">
+          <a:scrgbClr r="0" g="0" b="0"/>
+        </a:fillRef>
+        <a:effectRef idx="0">
+          <a:scrgbClr r="0" g="0" b="0"/>
+        </a:effectRef>
+        <a:fontRef idx="minor"/>
+      </dsp:style>
+    </dsp:sp>
+    <dsp:sp modelId="{585D7FEB-EB04-4E70-9D33-EB41D9CD9A80}">
+      <dsp:nvSpPr>
+        <dsp:cNvPr id="0" name=""/>
+        <dsp:cNvSpPr/>
+      </dsp:nvSpPr>
+      <dsp:spPr>
+        <a:xfrm>
+          <a:off x="2235547" y="32844"/>
+          <a:ext cx="913774" cy="580247"/>
+        </a:xfrm>
+        <a:prstGeom prst="roundRect">
+          <a:avLst>
+            <a:gd name="adj" fmla="val 10000"/>
+          </a:avLst>
+        </a:prstGeom>
+        <a:solidFill>
+          <a:schemeClr val="accent1">
+            <a:hueOff val="0"/>
+            <a:satOff val="0"/>
+            <a:lumOff val="0"/>
+            <a:alphaOff val="0"/>
+          </a:schemeClr>
+        </a:solidFill>
+        <a:ln w="25400" cap="flat" cmpd="sng" algn="ctr">
+          <a:solidFill>
+            <a:schemeClr val="lt1">
+              <a:hueOff val="0"/>
+              <a:satOff val="0"/>
+              <a:lumOff val="0"/>
+              <a:alphaOff val="0"/>
+            </a:schemeClr>
+          </a:solidFill>
+          <a:prstDash val="solid"/>
+        </a:ln>
+        <a:effectLst/>
+      </dsp:spPr>
+      <dsp:style>
+        <a:lnRef idx="2">
+          <a:scrgbClr r="0" g="0" b="0"/>
+        </a:lnRef>
+        <a:fillRef idx="1">
+          <a:scrgbClr r="0" g="0" b="0"/>
+        </a:fillRef>
+        <a:effectRef idx="0">
+          <a:scrgbClr r="0" g="0" b="0"/>
+        </a:effectRef>
+        <a:fontRef idx="minor">
+          <a:schemeClr val="lt1"/>
+        </a:fontRef>
+      </dsp:style>
+    </dsp:sp>
+    <dsp:sp modelId="{3326051F-182F-47BA-899D-CDDA2112024A}">
+      <dsp:nvSpPr>
+        <dsp:cNvPr id="0" name=""/>
+        <dsp:cNvSpPr/>
+      </dsp:nvSpPr>
+      <dsp:spPr>
+        <a:xfrm>
+          <a:off x="2337077" y="129298"/>
+          <a:ext cx="913774" cy="580247"/>
+        </a:xfrm>
+        <a:prstGeom prst="roundRect">
+          <a:avLst>
+            <a:gd name="adj" fmla="val 10000"/>
+          </a:avLst>
+        </a:prstGeom>
+        <a:solidFill>
+          <a:schemeClr val="lt1">
+            <a:alpha val="90000"/>
+            <a:hueOff val="0"/>
+            <a:satOff val="0"/>
+            <a:lumOff val="0"/>
+            <a:alphaOff val="0"/>
+          </a:schemeClr>
+        </a:solidFill>
+        <a:ln w="25400" cap="flat" cmpd="sng" algn="ctr">
+          <a:solidFill>
+            <a:schemeClr val="accent1">
+              <a:hueOff val="0"/>
+              <a:satOff val="0"/>
+              <a:lumOff val="0"/>
+              <a:alphaOff val="0"/>
+            </a:schemeClr>
+          </a:solidFill>
+          <a:prstDash val="solid"/>
+        </a:ln>
+        <a:effectLst/>
+      </dsp:spPr>
+      <dsp:style>
+        <a:lnRef idx="2">
+          <a:scrgbClr r="0" g="0" b="0"/>
+        </a:lnRef>
+        <a:fillRef idx="1">
+          <a:scrgbClr r="0" g="0" b="0"/>
+        </a:fillRef>
+        <a:effectRef idx="0">
+          <a:scrgbClr r="0" g="0" b="0"/>
+        </a:effectRef>
+        <a:fontRef idx="minor"/>
+      </dsp:style>
+      <dsp:txBody>
+        <a:bodyPr spcFirstLastPara="0" vert="horz" wrap="square" lIns="53340" tIns="53340" rIns="53340" bIns="53340" numCol="1" spcCol="1270" anchor="ctr" anchorCtr="0">
+          <a:noAutofit/>
+        </a:bodyPr>
+        <a:lstStyle/>
+        <a:p>
+          <a:pPr lvl="0" algn="ctr" defTabSz="622300">
+            <a:lnSpc>
+              <a:spcPct val="90000"/>
+            </a:lnSpc>
+            <a:spcBef>
+              <a:spcPct val="0"/>
+            </a:spcBef>
+            <a:spcAft>
+              <a:spcPct val="35000"/>
+            </a:spcAft>
+          </a:pPr>
+          <a:r>
+            <a:rPr lang="pt-BR" sz="1400" kern="1200"/>
+            <a:t>Gerenciar o escopo</a:t>
+          </a:r>
+        </a:p>
+      </dsp:txBody>
+      <dsp:txXfrm>
+        <a:off x="2354072" y="146293"/>
+        <a:ext cx="879784" cy="546257"/>
+      </dsp:txXfrm>
+    </dsp:sp>
+    <dsp:sp modelId="{17547307-030E-475C-B562-ACD4D96D9340}">
+      <dsp:nvSpPr>
+        <dsp:cNvPr id="0" name=""/>
+        <dsp:cNvSpPr/>
+      </dsp:nvSpPr>
+      <dsp:spPr>
+        <a:xfrm>
+          <a:off x="1875" y="878848"/>
+          <a:ext cx="913774" cy="580247"/>
+        </a:xfrm>
+        <a:prstGeom prst="roundRect">
+          <a:avLst>
+            <a:gd name="adj" fmla="val 10000"/>
+          </a:avLst>
+        </a:prstGeom>
+        <a:solidFill>
+          <a:schemeClr val="accent1">
+            <a:hueOff val="0"/>
+            <a:satOff val="0"/>
+            <a:lumOff val="0"/>
+            <a:alphaOff val="0"/>
+          </a:schemeClr>
+        </a:solidFill>
+        <a:ln w="25400" cap="flat" cmpd="sng" algn="ctr">
+          <a:solidFill>
+            <a:schemeClr val="lt1">
+              <a:hueOff val="0"/>
+              <a:satOff val="0"/>
+              <a:lumOff val="0"/>
+              <a:alphaOff val="0"/>
+            </a:schemeClr>
+          </a:solidFill>
+          <a:prstDash val="solid"/>
+        </a:ln>
+        <a:effectLst/>
+      </dsp:spPr>
+      <dsp:style>
+        <a:lnRef idx="2">
+          <a:scrgbClr r="0" g="0" b="0"/>
+        </a:lnRef>
+        <a:fillRef idx="1">
+          <a:scrgbClr r="0" g="0" b="0"/>
+        </a:fillRef>
+        <a:effectRef idx="0">
+          <a:scrgbClr r="0" g="0" b="0"/>
+        </a:effectRef>
+        <a:fontRef idx="minor">
+          <a:schemeClr val="lt1"/>
+        </a:fontRef>
+      </dsp:style>
+    </dsp:sp>
+    <dsp:sp modelId="{A394D2DF-286A-4992-8602-ADF651A5A8BA}">
+      <dsp:nvSpPr>
+        <dsp:cNvPr id="0" name=""/>
+        <dsp:cNvSpPr/>
+      </dsp:nvSpPr>
+      <dsp:spPr>
+        <a:xfrm>
+          <a:off x="103405" y="975302"/>
+          <a:ext cx="913774" cy="580247"/>
+        </a:xfrm>
+        <a:prstGeom prst="roundRect">
+          <a:avLst>
+            <a:gd name="adj" fmla="val 10000"/>
+          </a:avLst>
+        </a:prstGeom>
+        <a:solidFill>
+          <a:schemeClr val="lt1">
+            <a:alpha val="90000"/>
+            <a:hueOff val="0"/>
+            <a:satOff val="0"/>
+            <a:lumOff val="0"/>
+            <a:alphaOff val="0"/>
+          </a:schemeClr>
+        </a:solidFill>
+        <a:ln w="25400" cap="flat" cmpd="sng" algn="ctr">
+          <a:solidFill>
+            <a:schemeClr val="accent1">
+              <a:hueOff val="0"/>
+              <a:satOff val="0"/>
+              <a:lumOff val="0"/>
+              <a:alphaOff val="0"/>
+            </a:schemeClr>
+          </a:solidFill>
+          <a:prstDash val="solid"/>
+        </a:ln>
+        <a:effectLst/>
+      </dsp:spPr>
+      <dsp:style>
+        <a:lnRef idx="2">
+          <a:scrgbClr r="0" g="0" b="0"/>
+        </a:lnRef>
+        <a:fillRef idx="1">
+          <a:scrgbClr r="0" g="0" b="0"/>
+        </a:fillRef>
+        <a:effectRef idx="0">
+          <a:scrgbClr r="0" g="0" b="0"/>
+        </a:effectRef>
+        <a:fontRef idx="minor"/>
+      </dsp:style>
+      <dsp:txBody>
+        <a:bodyPr spcFirstLastPara="0" vert="horz" wrap="square" lIns="53340" tIns="53340" rIns="53340" bIns="53340" numCol="1" spcCol="1270" anchor="ctr" anchorCtr="0">
+          <a:noAutofit/>
+        </a:bodyPr>
+        <a:lstStyle/>
+        <a:p>
+          <a:pPr lvl="0" algn="ctr" defTabSz="622300">
+            <a:lnSpc>
+              <a:spcPct val="90000"/>
+            </a:lnSpc>
+            <a:spcBef>
+              <a:spcPct val="0"/>
+            </a:spcBef>
+            <a:spcAft>
+              <a:spcPct val="35000"/>
+            </a:spcAft>
+          </a:pPr>
+          <a:r>
+            <a:rPr lang="pt-BR" sz="1400" kern="1200"/>
+            <a:t>Coletar os requisitos</a:t>
+          </a:r>
+        </a:p>
+      </dsp:txBody>
+      <dsp:txXfrm>
+        <a:off x="120400" y="992297"/>
+        <a:ext cx="879784" cy="546257"/>
+      </dsp:txXfrm>
+    </dsp:sp>
+    <dsp:sp modelId="{CE214178-E77F-4AC0-B78F-B6835C991640}">
+      <dsp:nvSpPr>
+        <dsp:cNvPr id="0" name=""/>
+        <dsp:cNvSpPr/>
+      </dsp:nvSpPr>
+      <dsp:spPr>
+        <a:xfrm>
+          <a:off x="1118711" y="878848"/>
+          <a:ext cx="913774" cy="580247"/>
+        </a:xfrm>
+        <a:prstGeom prst="roundRect">
+          <a:avLst>
+            <a:gd name="adj" fmla="val 10000"/>
+          </a:avLst>
+        </a:prstGeom>
+        <a:solidFill>
+          <a:schemeClr val="accent1">
+            <a:hueOff val="0"/>
+            <a:satOff val="0"/>
+            <a:lumOff val="0"/>
+            <a:alphaOff val="0"/>
+          </a:schemeClr>
+        </a:solidFill>
+        <a:ln w="25400" cap="flat" cmpd="sng" algn="ctr">
+          <a:solidFill>
+            <a:schemeClr val="lt1">
+              <a:hueOff val="0"/>
+              <a:satOff val="0"/>
+              <a:lumOff val="0"/>
+              <a:alphaOff val="0"/>
+            </a:schemeClr>
+          </a:solidFill>
+          <a:prstDash val="solid"/>
+        </a:ln>
+        <a:effectLst/>
+      </dsp:spPr>
+      <dsp:style>
+        <a:lnRef idx="2">
+          <a:scrgbClr r="0" g="0" b="0"/>
+        </a:lnRef>
+        <a:fillRef idx="1">
+          <a:scrgbClr r="0" g="0" b="0"/>
+        </a:fillRef>
+        <a:effectRef idx="0">
+          <a:scrgbClr r="0" g="0" b="0"/>
+        </a:effectRef>
+        <a:fontRef idx="minor">
+          <a:schemeClr val="lt1"/>
+        </a:fontRef>
+      </dsp:style>
+    </dsp:sp>
+    <dsp:sp modelId="{551DCDB4-0F3F-4AFB-A165-BA6A3ECE17DA}">
+      <dsp:nvSpPr>
+        <dsp:cNvPr id="0" name=""/>
+        <dsp:cNvSpPr/>
+      </dsp:nvSpPr>
+      <dsp:spPr>
+        <a:xfrm>
+          <a:off x="1220241" y="975302"/>
+          <a:ext cx="913774" cy="580247"/>
+        </a:xfrm>
+        <a:prstGeom prst="roundRect">
+          <a:avLst>
+            <a:gd name="adj" fmla="val 10000"/>
+          </a:avLst>
+        </a:prstGeom>
+        <a:solidFill>
+          <a:schemeClr val="lt1">
+            <a:alpha val="90000"/>
+            <a:hueOff val="0"/>
+            <a:satOff val="0"/>
+            <a:lumOff val="0"/>
+            <a:alphaOff val="0"/>
+          </a:schemeClr>
+        </a:solidFill>
+        <a:ln w="25400" cap="flat" cmpd="sng" algn="ctr">
+          <a:solidFill>
+            <a:schemeClr val="accent1">
+              <a:hueOff val="0"/>
+              <a:satOff val="0"/>
+              <a:lumOff val="0"/>
+              <a:alphaOff val="0"/>
+            </a:schemeClr>
+          </a:solidFill>
+          <a:prstDash val="solid"/>
+        </a:ln>
+        <a:effectLst/>
+      </dsp:spPr>
+      <dsp:style>
+        <a:lnRef idx="2">
+          <a:scrgbClr r="0" g="0" b="0"/>
+        </a:lnRef>
+        <a:fillRef idx="1">
+          <a:scrgbClr r="0" g="0" b="0"/>
+        </a:fillRef>
+        <a:effectRef idx="0">
+          <a:scrgbClr r="0" g="0" b="0"/>
+        </a:effectRef>
+        <a:fontRef idx="minor"/>
+      </dsp:style>
+      <dsp:txBody>
+        <a:bodyPr spcFirstLastPara="0" vert="horz" wrap="square" lIns="53340" tIns="53340" rIns="53340" bIns="53340" numCol="1" spcCol="1270" anchor="ctr" anchorCtr="0">
+          <a:noAutofit/>
+        </a:bodyPr>
+        <a:lstStyle/>
+        <a:p>
+          <a:pPr lvl="0" algn="ctr" defTabSz="622300">
+            <a:lnSpc>
+              <a:spcPct val="90000"/>
+            </a:lnSpc>
+            <a:spcBef>
+              <a:spcPct val="0"/>
+            </a:spcBef>
+            <a:spcAft>
+              <a:spcPct val="35000"/>
+            </a:spcAft>
+          </a:pPr>
+          <a:r>
+            <a:rPr lang="pt-BR" sz="1400" kern="1200"/>
+            <a:t>Definir o escopo</a:t>
+          </a:r>
+        </a:p>
+      </dsp:txBody>
+      <dsp:txXfrm>
+        <a:off x="1237236" y="992297"/>
+        <a:ext cx="879784" cy="546257"/>
+      </dsp:txXfrm>
+    </dsp:sp>
+    <dsp:sp modelId="{8C5EF670-1075-418A-9B62-0DA2AE2AB0DF}">
+      <dsp:nvSpPr>
+        <dsp:cNvPr id="0" name=""/>
+        <dsp:cNvSpPr/>
+      </dsp:nvSpPr>
+      <dsp:spPr>
+        <a:xfrm>
+          <a:off x="2235547" y="878848"/>
+          <a:ext cx="913774" cy="580247"/>
+        </a:xfrm>
+        <a:prstGeom prst="roundRect">
+          <a:avLst>
+            <a:gd name="adj" fmla="val 10000"/>
+          </a:avLst>
+        </a:prstGeom>
+        <a:solidFill>
+          <a:schemeClr val="accent1">
+            <a:hueOff val="0"/>
+            <a:satOff val="0"/>
+            <a:lumOff val="0"/>
+            <a:alphaOff val="0"/>
+          </a:schemeClr>
+        </a:solidFill>
+        <a:ln w="25400" cap="flat" cmpd="sng" algn="ctr">
+          <a:solidFill>
+            <a:schemeClr val="lt1">
+              <a:hueOff val="0"/>
+              <a:satOff val="0"/>
+              <a:lumOff val="0"/>
+              <a:alphaOff val="0"/>
+            </a:schemeClr>
+          </a:solidFill>
+          <a:prstDash val="solid"/>
+        </a:ln>
+        <a:effectLst/>
+      </dsp:spPr>
+      <dsp:style>
+        <a:lnRef idx="2">
+          <a:scrgbClr r="0" g="0" b="0"/>
+        </a:lnRef>
+        <a:fillRef idx="1">
+          <a:scrgbClr r="0" g="0" b="0"/>
+        </a:fillRef>
+        <a:effectRef idx="0">
+          <a:scrgbClr r="0" g="0" b="0"/>
+        </a:effectRef>
+        <a:fontRef idx="minor">
+          <a:schemeClr val="lt1"/>
+        </a:fontRef>
+      </dsp:style>
+    </dsp:sp>
+    <dsp:sp modelId="{F9785F85-7B1A-4523-9007-96B0BD6548C6}">
+      <dsp:nvSpPr>
+        <dsp:cNvPr id="0" name=""/>
+        <dsp:cNvSpPr/>
+      </dsp:nvSpPr>
+      <dsp:spPr>
+        <a:xfrm>
+          <a:off x="2337077" y="975302"/>
+          <a:ext cx="913774" cy="580247"/>
+        </a:xfrm>
+        <a:prstGeom prst="roundRect">
+          <a:avLst>
+            <a:gd name="adj" fmla="val 10000"/>
+          </a:avLst>
+        </a:prstGeom>
+        <a:solidFill>
+          <a:schemeClr val="lt1">
+            <a:alpha val="90000"/>
+            <a:hueOff val="0"/>
+            <a:satOff val="0"/>
+            <a:lumOff val="0"/>
+            <a:alphaOff val="0"/>
+          </a:schemeClr>
+        </a:solidFill>
+        <a:ln w="25400" cap="flat" cmpd="sng" algn="ctr">
+          <a:solidFill>
+            <a:schemeClr val="accent1">
+              <a:hueOff val="0"/>
+              <a:satOff val="0"/>
+              <a:lumOff val="0"/>
+              <a:alphaOff val="0"/>
+            </a:schemeClr>
+          </a:solidFill>
+          <a:prstDash val="solid"/>
+        </a:ln>
+        <a:effectLst/>
+      </dsp:spPr>
+      <dsp:style>
+        <a:lnRef idx="2">
+          <a:scrgbClr r="0" g="0" b="0"/>
+        </a:lnRef>
+        <a:fillRef idx="1">
+          <a:scrgbClr r="0" g="0" b="0"/>
+        </a:fillRef>
+        <a:effectRef idx="0">
+          <a:scrgbClr r="0" g="0" b="0"/>
+        </a:effectRef>
+        <a:fontRef idx="minor"/>
+      </dsp:style>
+      <dsp:txBody>
+        <a:bodyPr spcFirstLastPara="0" vert="horz" wrap="square" lIns="53340" tIns="53340" rIns="53340" bIns="53340" numCol="1" spcCol="1270" anchor="ctr" anchorCtr="0">
+          <a:noAutofit/>
+        </a:bodyPr>
+        <a:lstStyle/>
+        <a:p>
+          <a:pPr lvl="0" algn="ctr" defTabSz="622300">
+            <a:lnSpc>
+              <a:spcPct val="90000"/>
+            </a:lnSpc>
+            <a:spcBef>
+              <a:spcPct val="0"/>
+            </a:spcBef>
+            <a:spcAft>
+              <a:spcPct val="35000"/>
+            </a:spcAft>
+          </a:pPr>
+          <a:r>
+            <a:rPr lang="pt-BR" sz="1400" kern="1200"/>
+            <a:t>Criar a EAP</a:t>
+          </a:r>
+        </a:p>
+      </dsp:txBody>
+      <dsp:txXfrm>
+        <a:off x="2354072" y="992297"/>
+        <a:ext cx="879784" cy="546257"/>
+      </dsp:txXfrm>
+    </dsp:sp>
+    <dsp:sp modelId="{D9620F9B-E0F5-4744-9069-A80632D2D0A3}">
+      <dsp:nvSpPr>
+        <dsp:cNvPr id="0" name=""/>
+        <dsp:cNvSpPr/>
+      </dsp:nvSpPr>
+      <dsp:spPr>
+        <a:xfrm>
+          <a:off x="3352383" y="878848"/>
+          <a:ext cx="913774" cy="580247"/>
+        </a:xfrm>
+        <a:prstGeom prst="roundRect">
+          <a:avLst>
+            <a:gd name="adj" fmla="val 10000"/>
+          </a:avLst>
+        </a:prstGeom>
+        <a:solidFill>
+          <a:schemeClr val="accent1">
+            <a:hueOff val="0"/>
+            <a:satOff val="0"/>
+            <a:lumOff val="0"/>
+            <a:alphaOff val="0"/>
+          </a:schemeClr>
+        </a:solidFill>
+        <a:ln w="25400" cap="flat" cmpd="sng" algn="ctr">
+          <a:solidFill>
+            <a:schemeClr val="lt1">
+              <a:hueOff val="0"/>
+              <a:satOff val="0"/>
+              <a:lumOff val="0"/>
+              <a:alphaOff val="0"/>
+            </a:schemeClr>
+          </a:solidFill>
+          <a:prstDash val="solid"/>
+        </a:ln>
+        <a:effectLst/>
+      </dsp:spPr>
+      <dsp:style>
+        <a:lnRef idx="2">
+          <a:scrgbClr r="0" g="0" b="0"/>
+        </a:lnRef>
+        <a:fillRef idx="1">
+          <a:scrgbClr r="0" g="0" b="0"/>
+        </a:fillRef>
+        <a:effectRef idx="0">
+          <a:scrgbClr r="0" g="0" b="0"/>
+        </a:effectRef>
+        <a:fontRef idx="minor">
+          <a:schemeClr val="lt1"/>
+        </a:fontRef>
+      </dsp:style>
+    </dsp:sp>
+    <dsp:sp modelId="{64A7C279-7551-4A22-A1DB-77DB17977BB9}">
+      <dsp:nvSpPr>
+        <dsp:cNvPr id="0" name=""/>
+        <dsp:cNvSpPr/>
+      </dsp:nvSpPr>
+      <dsp:spPr>
+        <a:xfrm>
+          <a:off x="3453913" y="975302"/>
+          <a:ext cx="913774" cy="580247"/>
+        </a:xfrm>
+        <a:prstGeom prst="roundRect">
+          <a:avLst>
+            <a:gd name="adj" fmla="val 10000"/>
+          </a:avLst>
+        </a:prstGeom>
+        <a:solidFill>
+          <a:schemeClr val="lt1">
+            <a:alpha val="90000"/>
+            <a:hueOff val="0"/>
+            <a:satOff val="0"/>
+            <a:lumOff val="0"/>
+            <a:alphaOff val="0"/>
+          </a:schemeClr>
+        </a:solidFill>
+        <a:ln w="25400" cap="flat" cmpd="sng" algn="ctr">
+          <a:solidFill>
+            <a:schemeClr val="accent1">
+              <a:hueOff val="0"/>
+              <a:satOff val="0"/>
+              <a:lumOff val="0"/>
+              <a:alphaOff val="0"/>
+            </a:schemeClr>
+          </a:solidFill>
+          <a:prstDash val="solid"/>
+        </a:ln>
+        <a:effectLst/>
+      </dsp:spPr>
+      <dsp:style>
+        <a:lnRef idx="2">
+          <a:scrgbClr r="0" g="0" b="0"/>
+        </a:lnRef>
+        <a:fillRef idx="1">
+          <a:scrgbClr r="0" g="0" b="0"/>
+        </a:fillRef>
+        <a:effectRef idx="0">
+          <a:scrgbClr r="0" g="0" b="0"/>
+        </a:effectRef>
+        <a:fontRef idx="minor"/>
+      </dsp:style>
+      <dsp:txBody>
+        <a:bodyPr spcFirstLastPara="0" vert="horz" wrap="square" lIns="53340" tIns="53340" rIns="53340" bIns="53340" numCol="1" spcCol="1270" anchor="ctr" anchorCtr="0">
+          <a:noAutofit/>
+        </a:bodyPr>
+        <a:lstStyle/>
+        <a:p>
+          <a:pPr lvl="0" algn="ctr" defTabSz="622300">
+            <a:lnSpc>
+              <a:spcPct val="90000"/>
+            </a:lnSpc>
+            <a:spcBef>
+              <a:spcPct val="0"/>
+            </a:spcBef>
+            <a:spcAft>
+              <a:spcPct val="35000"/>
+            </a:spcAft>
+          </a:pPr>
+          <a:r>
+            <a:rPr lang="pt-BR" sz="1400" kern="1200"/>
+            <a:t>Verificar o escopo</a:t>
+          </a:r>
+        </a:p>
+      </dsp:txBody>
+      <dsp:txXfrm>
+        <a:off x="3470908" y="992297"/>
+        <a:ext cx="879784" cy="546257"/>
+      </dsp:txXfrm>
+    </dsp:sp>
+    <dsp:sp modelId="{FE39AC30-7650-42BF-8DC2-90F63898AEFA}">
+      <dsp:nvSpPr>
+        <dsp:cNvPr id="0" name=""/>
+        <dsp:cNvSpPr/>
+      </dsp:nvSpPr>
+      <dsp:spPr>
+        <a:xfrm>
+          <a:off x="4469219" y="878848"/>
+          <a:ext cx="913774" cy="580247"/>
+        </a:xfrm>
+        <a:prstGeom prst="roundRect">
+          <a:avLst>
+            <a:gd name="adj" fmla="val 10000"/>
+          </a:avLst>
+        </a:prstGeom>
+        <a:solidFill>
+          <a:schemeClr val="accent1">
+            <a:hueOff val="0"/>
+            <a:satOff val="0"/>
+            <a:lumOff val="0"/>
+            <a:alphaOff val="0"/>
+          </a:schemeClr>
+        </a:solidFill>
+        <a:ln w="25400" cap="flat" cmpd="sng" algn="ctr">
+          <a:solidFill>
+            <a:schemeClr val="lt1">
+              <a:hueOff val="0"/>
+              <a:satOff val="0"/>
+              <a:lumOff val="0"/>
+              <a:alphaOff val="0"/>
+            </a:schemeClr>
+          </a:solidFill>
+          <a:prstDash val="solid"/>
+        </a:ln>
+        <a:effectLst/>
+      </dsp:spPr>
+      <dsp:style>
+        <a:lnRef idx="2">
+          <a:scrgbClr r="0" g="0" b="0"/>
+        </a:lnRef>
+        <a:fillRef idx="1">
+          <a:scrgbClr r="0" g="0" b="0"/>
+        </a:fillRef>
+        <a:effectRef idx="0">
+          <a:scrgbClr r="0" g="0" b="0"/>
+        </a:effectRef>
+        <a:fontRef idx="minor">
+          <a:schemeClr val="lt1"/>
+        </a:fontRef>
+      </dsp:style>
+    </dsp:sp>
+    <dsp:sp modelId="{383132BF-1B4D-41B6-ACE7-CFD7A02CB413}">
+      <dsp:nvSpPr>
+        <dsp:cNvPr id="0" name=""/>
+        <dsp:cNvSpPr/>
+      </dsp:nvSpPr>
+      <dsp:spPr>
+        <a:xfrm>
+          <a:off x="4570749" y="975302"/>
+          <a:ext cx="913774" cy="580247"/>
+        </a:xfrm>
+        <a:prstGeom prst="roundRect">
+          <a:avLst>
+            <a:gd name="adj" fmla="val 10000"/>
+          </a:avLst>
+        </a:prstGeom>
+        <a:solidFill>
+          <a:schemeClr val="lt1">
+            <a:alpha val="90000"/>
+            <a:hueOff val="0"/>
+            <a:satOff val="0"/>
+            <a:lumOff val="0"/>
+            <a:alphaOff val="0"/>
+          </a:schemeClr>
+        </a:solidFill>
+        <a:ln w="25400" cap="flat" cmpd="sng" algn="ctr">
+          <a:solidFill>
+            <a:schemeClr val="accent1">
+              <a:hueOff val="0"/>
+              <a:satOff val="0"/>
+              <a:lumOff val="0"/>
+              <a:alphaOff val="0"/>
+            </a:schemeClr>
+          </a:solidFill>
+          <a:prstDash val="solid"/>
+        </a:ln>
+        <a:effectLst/>
+      </dsp:spPr>
+      <dsp:style>
+        <a:lnRef idx="2">
+          <a:scrgbClr r="0" g="0" b="0"/>
+        </a:lnRef>
+        <a:fillRef idx="1">
+          <a:scrgbClr r="0" g="0" b="0"/>
+        </a:fillRef>
+        <a:effectRef idx="0">
+          <a:scrgbClr r="0" g="0" b="0"/>
+        </a:effectRef>
+        <a:fontRef idx="minor"/>
+      </dsp:style>
+      <dsp:txBody>
+        <a:bodyPr spcFirstLastPara="0" vert="horz" wrap="square" lIns="53340" tIns="53340" rIns="53340" bIns="53340" numCol="1" spcCol="1270" anchor="ctr" anchorCtr="0">
+          <a:noAutofit/>
+        </a:bodyPr>
+        <a:lstStyle/>
+        <a:p>
+          <a:pPr lvl="0" algn="ctr" defTabSz="622300">
+            <a:lnSpc>
+              <a:spcPct val="90000"/>
+            </a:lnSpc>
+            <a:spcBef>
+              <a:spcPct val="0"/>
+            </a:spcBef>
+            <a:spcAft>
+              <a:spcPct val="35000"/>
+            </a:spcAft>
+          </a:pPr>
+          <a:r>
+            <a:rPr lang="pt-BR" sz="1400" kern="1200"/>
+            <a:t>Controlar o escopo</a:t>
+          </a:r>
+        </a:p>
+      </dsp:txBody>
+      <dsp:txXfrm>
+        <a:off x="4587744" y="992297"/>
+        <a:ext cx="879784" cy="546257"/>
       </dsp:txXfrm>
     </dsp:sp>
   </dsp:spTree>
@@ -16593,6 +18956,569 @@
 </dgm:layoutDef>
 </file>
 
+<file path=word/diagrams/layout7.xml><?xml version="1.0" encoding="utf-8"?>
+<dgm:layoutDef xmlns:dgm="http://schemas.openxmlformats.org/drawingml/2006/diagram" xmlns:a="http://schemas.openxmlformats.org/drawingml/2006/main" uniqueId="urn:microsoft.com/office/officeart/2005/8/layout/hierarchy1">
+  <dgm:title val=""/>
+  <dgm:desc val=""/>
+  <dgm:catLst>
+    <dgm:cat type="hierarchy" pri="2000"/>
+  </dgm:catLst>
+  <dgm:sampData>
+    <dgm:dataModel>
+      <dgm:ptLst>
+        <dgm:pt modelId="0" type="doc"/>
+        <dgm:pt modelId="1">
+          <dgm:prSet phldr="1"/>
+        </dgm:pt>
+        <dgm:pt modelId="2">
+          <dgm:prSet phldr="1"/>
+        </dgm:pt>
+        <dgm:pt modelId="21">
+          <dgm:prSet phldr="1"/>
+        </dgm:pt>
+        <dgm:pt modelId="22">
+          <dgm:prSet phldr="1"/>
+        </dgm:pt>
+        <dgm:pt modelId="3">
+          <dgm:prSet phldr="1"/>
+        </dgm:pt>
+        <dgm:pt modelId="31">
+          <dgm:prSet phldr="1"/>
+        </dgm:pt>
+      </dgm:ptLst>
+      <dgm:cxnLst>
+        <dgm:cxn modelId="4" srcId="0" destId="1" srcOrd="0" destOrd="0"/>
+        <dgm:cxn modelId="5" srcId="1" destId="2" srcOrd="0" destOrd="0"/>
+        <dgm:cxn modelId="6" srcId="1" destId="3" srcOrd="1" destOrd="0"/>
+        <dgm:cxn modelId="23" srcId="2" destId="21" srcOrd="0" destOrd="0"/>
+        <dgm:cxn modelId="24" srcId="2" destId="22" srcOrd="1" destOrd="0"/>
+        <dgm:cxn modelId="33" srcId="3" destId="31" srcOrd="0" destOrd="0"/>
+      </dgm:cxnLst>
+      <dgm:bg/>
+      <dgm:whole/>
+    </dgm:dataModel>
+  </dgm:sampData>
+  <dgm:styleData>
+    <dgm:dataModel>
+      <dgm:ptLst>
+        <dgm:pt modelId="0" type="doc"/>
+        <dgm:pt modelId="1"/>
+        <dgm:pt modelId="11"/>
+        <dgm:pt modelId="12"/>
+      </dgm:ptLst>
+      <dgm:cxnLst>
+        <dgm:cxn modelId="2" srcId="0" destId="1" srcOrd="0" destOrd="0"/>
+        <dgm:cxn modelId="13" srcId="1" destId="11" srcOrd="0" destOrd="0"/>
+        <dgm:cxn modelId="14" srcId="1" destId="12" srcOrd="1" destOrd="0"/>
+      </dgm:cxnLst>
+      <dgm:bg/>
+      <dgm:whole/>
+    </dgm:dataModel>
+  </dgm:styleData>
+  <dgm:clrData>
+    <dgm:dataModel>
+      <dgm:ptLst>
+        <dgm:pt modelId="0" type="doc"/>
+        <dgm:pt modelId="1"/>
+        <dgm:pt modelId="2"/>
+        <dgm:pt modelId="21"/>
+        <dgm:pt modelId="211"/>
+        <dgm:pt modelId="3"/>
+        <dgm:pt modelId="31"/>
+        <dgm:pt modelId="311"/>
+      </dgm:ptLst>
+      <dgm:cxnLst>
+        <dgm:cxn modelId="4" srcId="0" destId="1" srcOrd="0" destOrd="0"/>
+        <dgm:cxn modelId="5" srcId="1" destId="2" srcOrd="0" destOrd="0"/>
+        <dgm:cxn modelId="6" srcId="1" destId="3" srcOrd="1" destOrd="0"/>
+        <dgm:cxn modelId="23" srcId="2" destId="21" srcOrd="0" destOrd="0"/>
+        <dgm:cxn modelId="24" srcId="21" destId="211" srcOrd="0" destOrd="0"/>
+        <dgm:cxn modelId="33" srcId="3" destId="31" srcOrd="0" destOrd="0"/>
+        <dgm:cxn modelId="34" srcId="31" destId="311" srcOrd="0" destOrd="0"/>
+      </dgm:cxnLst>
+      <dgm:bg/>
+      <dgm:whole/>
+    </dgm:dataModel>
+  </dgm:clrData>
+  <dgm:layoutNode name="hierChild1">
+    <dgm:varLst>
+      <dgm:chPref val="1"/>
+      <dgm:dir/>
+      <dgm:animOne val="branch"/>
+      <dgm:animLvl val="lvl"/>
+      <dgm:resizeHandles/>
+    </dgm:varLst>
+    <dgm:choose name="Name0">
+      <dgm:if name="Name1" func="var" arg="dir" op="equ" val="norm">
+        <dgm:alg type="hierChild">
+          <dgm:param type="linDir" val="fromL"/>
+        </dgm:alg>
+      </dgm:if>
+      <dgm:else name="Name2">
+        <dgm:alg type="hierChild">
+          <dgm:param type="linDir" val="fromR"/>
+        </dgm:alg>
+      </dgm:else>
+    </dgm:choose>
+    <dgm:shape xmlns:r="http://schemas.openxmlformats.org/officeDocument/2006/relationships" r:blip="">
+      <dgm:adjLst/>
+    </dgm:shape>
+    <dgm:presOf/>
+    <dgm:constrLst>
+      <dgm:constr type="primFontSz" for="des" ptType="node" op="equ" val="65"/>
+      <dgm:constr type="w" for="des" forName="composite" refType="w"/>
+      <dgm:constr type="h" for="des" forName="composite" refType="w" refFor="des" refForName="composite" fact="0.667"/>
+      <dgm:constr type="w" for="des" forName="composite2" refType="w" refFor="des" refForName="composite"/>
+      <dgm:constr type="h" for="des" forName="composite2" refType="h" refFor="des" refForName="composite"/>
+      <dgm:constr type="w" for="des" forName="composite3" refType="w" refFor="des" refForName="composite"/>
+      <dgm:constr type="h" for="des" forName="composite3" refType="h" refFor="des" refForName="composite"/>
+      <dgm:constr type="w" for="des" forName="composite4" refType="w" refFor="des" refForName="composite"/>
+      <dgm:constr type="h" for="des" forName="composite4" refType="h" refFor="des" refForName="composite"/>
+      <dgm:constr type="w" for="des" forName="composite5" refType="w" refFor="des" refForName="composite"/>
+      <dgm:constr type="h" for="des" forName="composite5" refType="h" refFor="des" refForName="composite"/>
+      <dgm:constr type="sibSp" refType="w" refFor="des" refForName="composite" fact="0.1"/>
+      <dgm:constr type="sibSp" for="des" forName="hierChild2" refType="sibSp"/>
+      <dgm:constr type="sibSp" for="des" forName="hierChild3" refType="sibSp"/>
+      <dgm:constr type="sibSp" for="des" forName="hierChild4" refType="sibSp"/>
+      <dgm:constr type="sibSp" for="des" forName="hierChild5" refType="sibSp"/>
+      <dgm:constr type="sibSp" for="des" forName="hierChild6" refType="sibSp"/>
+      <dgm:constr type="sp" for="des" forName="hierRoot1" refType="h" refFor="des" refForName="composite" fact="0.25"/>
+      <dgm:constr type="sp" for="des" forName="hierRoot2" refType="sp" refFor="des" refForName="hierRoot1"/>
+      <dgm:constr type="sp" for="des" forName="hierRoot3" refType="sp" refFor="des" refForName="hierRoot1"/>
+      <dgm:constr type="sp" for="des" forName="hierRoot4" refType="sp" refFor="des" refForName="hierRoot1"/>
+      <dgm:constr type="sp" for="des" forName="hierRoot5" refType="sp" refFor="des" refForName="hierRoot1"/>
+    </dgm:constrLst>
+    <dgm:ruleLst/>
+    <dgm:forEach name="Name3" axis="ch">
+      <dgm:forEach name="Name4" axis="self" ptType="node">
+        <dgm:layoutNode name="hierRoot1">
+          <dgm:alg type="hierRoot"/>
+          <dgm:shape xmlns:r="http://schemas.openxmlformats.org/officeDocument/2006/relationships" r:blip="">
+            <dgm:adjLst/>
+          </dgm:shape>
+          <dgm:presOf/>
+          <dgm:constrLst>
+            <dgm:constr type="bendDist" for="des" ptType="parTrans" refType="sp" fact="0.5"/>
+          </dgm:constrLst>
+          <dgm:ruleLst/>
+          <dgm:layoutNode name="composite">
+            <dgm:alg type="composite"/>
+            <dgm:shape xmlns:r="http://schemas.openxmlformats.org/officeDocument/2006/relationships" r:blip="">
+              <dgm:adjLst/>
+            </dgm:shape>
+            <dgm:presOf/>
+            <dgm:constrLst>
+              <dgm:constr type="w" for="ch" forName="background" refType="w" fact="0.9"/>
+              <dgm:constr type="h" for="ch" forName="background" refType="w" refFor="ch" refForName="background" fact="0.635"/>
+              <dgm:constr type="t" for="ch" forName="background"/>
+              <dgm:constr type="l" for="ch" forName="background"/>
+              <dgm:constr type="w" for="ch" forName="text" refType="w" fact="0.9"/>
+              <dgm:constr type="h" for="ch" forName="text" refType="w" refFor="ch" refForName="text" fact="0.635"/>
+              <dgm:constr type="t" for="ch" forName="text" refType="w" fact="0.095"/>
+              <dgm:constr type="l" for="ch" forName="text" refType="w" fact="0.1"/>
+            </dgm:constrLst>
+            <dgm:ruleLst/>
+            <dgm:layoutNode name="background" styleLbl="node0" moveWith="text">
+              <dgm:alg type="sp"/>
+              <dgm:shape xmlns:r="http://schemas.openxmlformats.org/officeDocument/2006/relationships" type="roundRect" r:blip="">
+                <dgm:adjLst>
+                  <dgm:adj idx="1" val="0.1"/>
+                </dgm:adjLst>
+              </dgm:shape>
+              <dgm:presOf/>
+              <dgm:constrLst/>
+              <dgm:ruleLst/>
+            </dgm:layoutNode>
+            <dgm:layoutNode name="text" styleLbl="fgAcc0">
+              <dgm:varLst>
+                <dgm:chPref val="3"/>
+              </dgm:varLst>
+              <dgm:alg type="tx"/>
+              <dgm:shape xmlns:r="http://schemas.openxmlformats.org/officeDocument/2006/relationships" type="roundRect" r:blip="">
+                <dgm:adjLst>
+                  <dgm:adj idx="1" val="0.1"/>
+                </dgm:adjLst>
+              </dgm:shape>
+              <dgm:presOf axis="self"/>
+              <dgm:constrLst>
+                <dgm:constr type="tMarg" refType="primFontSz" fact="0.3"/>
+                <dgm:constr type="bMarg" refType="primFontSz" fact="0.3"/>
+                <dgm:constr type="lMarg" refType="primFontSz" fact="0.3"/>
+                <dgm:constr type="rMarg" refType="primFontSz" fact="0.3"/>
+              </dgm:constrLst>
+              <dgm:ruleLst>
+                <dgm:rule type="primFontSz" val="5" fact="NaN" max="NaN"/>
+              </dgm:ruleLst>
+            </dgm:layoutNode>
+          </dgm:layoutNode>
+          <dgm:layoutNode name="hierChild2">
+            <dgm:choose name="Name5">
+              <dgm:if name="Name6" func="var" arg="dir" op="equ" val="norm">
+                <dgm:alg type="hierChild">
+                  <dgm:param type="linDir" val="fromL"/>
+                </dgm:alg>
+              </dgm:if>
+              <dgm:else name="Name7">
+                <dgm:alg type="hierChild">
+                  <dgm:param type="linDir" val="fromR"/>
+                </dgm:alg>
+              </dgm:else>
+            </dgm:choose>
+            <dgm:shape xmlns:r="http://schemas.openxmlformats.org/officeDocument/2006/relationships" r:blip="">
+              <dgm:adjLst/>
+            </dgm:shape>
+            <dgm:presOf/>
+            <dgm:constrLst/>
+            <dgm:ruleLst/>
+            <dgm:forEach name="Name8" axis="ch">
+              <dgm:forEach name="Name9" axis="self" ptType="parTrans" cnt="1">
+                <dgm:layoutNode name="Name10">
+                  <dgm:alg type="conn">
+                    <dgm:param type="dim" val="1D"/>
+                    <dgm:param type="endSty" val="noArr"/>
+                    <dgm:param type="connRout" val="bend"/>
+                    <dgm:param type="bendPt" val="end"/>
+                    <dgm:param type="begPts" val="bCtr"/>
+                    <dgm:param type="endPts" val="tCtr"/>
+                    <dgm:param type="srcNode" val="background"/>
+                    <dgm:param type="dstNode" val="background2"/>
+                  </dgm:alg>
+                  <dgm:shape xmlns:r="http://schemas.openxmlformats.org/officeDocument/2006/relationships" type="conn" r:blip="" zOrderOff="-999">
+                    <dgm:adjLst/>
+                  </dgm:shape>
+                  <dgm:presOf axis="self"/>
+                  <dgm:constrLst>
+                    <dgm:constr type="begPad"/>
+                    <dgm:constr type="endPad"/>
+                  </dgm:constrLst>
+                  <dgm:ruleLst/>
+                </dgm:layoutNode>
+              </dgm:forEach>
+              <dgm:forEach name="Name11" axis="self" ptType="node">
+                <dgm:layoutNode name="hierRoot2">
+                  <dgm:alg type="hierRoot"/>
+                  <dgm:shape xmlns:r="http://schemas.openxmlformats.org/officeDocument/2006/relationships" r:blip="">
+                    <dgm:adjLst/>
+                  </dgm:shape>
+                  <dgm:presOf/>
+                  <dgm:constrLst>
+                    <dgm:constr type="bendDist" for="des" ptType="parTrans" refType="sp" fact="0.5"/>
+                  </dgm:constrLst>
+                  <dgm:ruleLst/>
+                  <dgm:layoutNode name="composite2">
+                    <dgm:alg type="composite"/>
+                    <dgm:shape xmlns:r="http://schemas.openxmlformats.org/officeDocument/2006/relationships" r:blip="">
+                      <dgm:adjLst/>
+                    </dgm:shape>
+                    <dgm:presOf/>
+                    <dgm:constrLst>
+                      <dgm:constr type="w" for="ch" forName="background2" refType="w" fact="0.9"/>
+                      <dgm:constr type="h" for="ch" forName="background2" refType="w" refFor="ch" refForName="background2" fact="0.635"/>
+                      <dgm:constr type="t" for="ch" forName="background2"/>
+                      <dgm:constr type="l" for="ch" forName="background2"/>
+                      <dgm:constr type="w" for="ch" forName="text2" refType="w" fact="0.9"/>
+                      <dgm:constr type="h" for="ch" forName="text2" refType="w" refFor="ch" refForName="text2" fact="0.635"/>
+                      <dgm:constr type="t" for="ch" forName="text2" refType="w" fact="0.095"/>
+                      <dgm:constr type="l" for="ch" forName="text2" refType="w" fact="0.1"/>
+                    </dgm:constrLst>
+                    <dgm:ruleLst/>
+                    <dgm:layoutNode name="background2" moveWith="text2">
+                      <dgm:alg type="sp"/>
+                      <dgm:shape xmlns:r="http://schemas.openxmlformats.org/officeDocument/2006/relationships" type="roundRect" r:blip="">
+                        <dgm:adjLst>
+                          <dgm:adj idx="1" val="0.1"/>
+                        </dgm:adjLst>
+                      </dgm:shape>
+                      <dgm:presOf/>
+                      <dgm:constrLst/>
+                      <dgm:ruleLst/>
+                    </dgm:layoutNode>
+                    <dgm:layoutNode name="text2" styleLbl="fgAcc2">
+                      <dgm:varLst>
+                        <dgm:chPref val="3"/>
+                      </dgm:varLst>
+                      <dgm:alg type="tx"/>
+                      <dgm:shape xmlns:r="http://schemas.openxmlformats.org/officeDocument/2006/relationships" type="roundRect" r:blip="">
+                        <dgm:adjLst>
+                          <dgm:adj idx="1" val="0.1"/>
+                        </dgm:adjLst>
+                      </dgm:shape>
+                      <dgm:presOf axis="self"/>
+                      <dgm:constrLst>
+                        <dgm:constr type="tMarg" refType="primFontSz" fact="0.3"/>
+                        <dgm:constr type="bMarg" refType="primFontSz" fact="0.3"/>
+                        <dgm:constr type="lMarg" refType="primFontSz" fact="0.3"/>
+                        <dgm:constr type="rMarg" refType="primFontSz" fact="0.3"/>
+                      </dgm:constrLst>
+                      <dgm:ruleLst>
+                        <dgm:rule type="primFontSz" val="5" fact="NaN" max="NaN"/>
+                      </dgm:ruleLst>
+                    </dgm:layoutNode>
+                  </dgm:layoutNode>
+                  <dgm:layoutNode name="hierChild3">
+                    <dgm:choose name="Name12">
+                      <dgm:if name="Name13" func="var" arg="dir" op="equ" val="norm">
+                        <dgm:alg type="hierChild">
+                          <dgm:param type="linDir" val="fromL"/>
+                        </dgm:alg>
+                      </dgm:if>
+                      <dgm:else name="Name14">
+                        <dgm:alg type="hierChild">
+                          <dgm:param type="linDir" val="fromR"/>
+                        </dgm:alg>
+                      </dgm:else>
+                    </dgm:choose>
+                    <dgm:shape xmlns:r="http://schemas.openxmlformats.org/officeDocument/2006/relationships" r:blip="">
+                      <dgm:adjLst/>
+                    </dgm:shape>
+                    <dgm:presOf/>
+                    <dgm:constrLst/>
+                    <dgm:ruleLst/>
+                    <dgm:forEach name="Name15" axis="ch">
+                      <dgm:forEach name="Name16" axis="self" ptType="parTrans" cnt="1">
+                        <dgm:layoutNode name="Name17">
+                          <dgm:alg type="conn">
+                            <dgm:param type="dim" val="1D"/>
+                            <dgm:param type="endSty" val="noArr"/>
+                            <dgm:param type="connRout" val="bend"/>
+                            <dgm:param type="bendPt" val="end"/>
+                            <dgm:param type="begPts" val="bCtr"/>
+                            <dgm:param type="endPts" val="tCtr"/>
+                            <dgm:param type="srcNode" val="background2"/>
+                            <dgm:param type="dstNode" val="background3"/>
+                          </dgm:alg>
+                          <dgm:shape xmlns:r="http://schemas.openxmlformats.org/officeDocument/2006/relationships" type="conn" r:blip="" zOrderOff="-999">
+                            <dgm:adjLst/>
+                          </dgm:shape>
+                          <dgm:presOf axis="self"/>
+                          <dgm:constrLst>
+                            <dgm:constr type="begPad"/>
+                            <dgm:constr type="endPad"/>
+                          </dgm:constrLst>
+                          <dgm:ruleLst/>
+                        </dgm:layoutNode>
+                      </dgm:forEach>
+                      <dgm:forEach name="Name18" axis="self" ptType="node">
+                        <dgm:layoutNode name="hierRoot3">
+                          <dgm:alg type="hierRoot"/>
+                          <dgm:shape xmlns:r="http://schemas.openxmlformats.org/officeDocument/2006/relationships" r:blip="">
+                            <dgm:adjLst/>
+                          </dgm:shape>
+                          <dgm:presOf/>
+                          <dgm:constrLst>
+                            <dgm:constr type="bendDist" for="des" ptType="parTrans" refType="sp" fact="0.5"/>
+                          </dgm:constrLst>
+                          <dgm:ruleLst/>
+                          <dgm:layoutNode name="composite3">
+                            <dgm:alg type="composite"/>
+                            <dgm:shape xmlns:r="http://schemas.openxmlformats.org/officeDocument/2006/relationships" r:blip="">
+                              <dgm:adjLst/>
+                            </dgm:shape>
+                            <dgm:presOf/>
+                            <dgm:constrLst>
+                              <dgm:constr type="w" for="ch" forName="background3" refType="w" fact="0.9"/>
+                              <dgm:constr type="h" for="ch" forName="background3" refType="w" refFor="ch" refForName="background3" fact="0.635"/>
+                              <dgm:constr type="t" for="ch" forName="background3"/>
+                              <dgm:constr type="l" for="ch" forName="background3"/>
+                              <dgm:constr type="w" for="ch" forName="text3" refType="w" fact="0.9"/>
+                              <dgm:constr type="h" for="ch" forName="text3" refType="w" refFor="ch" refForName="text3" fact="0.635"/>
+                              <dgm:constr type="t" for="ch" forName="text3" refType="w" fact="0.095"/>
+                              <dgm:constr type="l" for="ch" forName="text3" refType="w" fact="0.1"/>
+                            </dgm:constrLst>
+                            <dgm:ruleLst/>
+                            <dgm:layoutNode name="background3" moveWith="text3">
+                              <dgm:alg type="sp"/>
+                              <dgm:shape xmlns:r="http://schemas.openxmlformats.org/officeDocument/2006/relationships" type="roundRect" r:blip="">
+                                <dgm:adjLst>
+                                  <dgm:adj idx="1" val="0.1"/>
+                                </dgm:adjLst>
+                              </dgm:shape>
+                              <dgm:presOf/>
+                              <dgm:constrLst/>
+                              <dgm:ruleLst/>
+                            </dgm:layoutNode>
+                            <dgm:layoutNode name="text3" styleLbl="fgAcc3">
+                              <dgm:varLst>
+                                <dgm:chPref val="3"/>
+                              </dgm:varLst>
+                              <dgm:alg type="tx"/>
+                              <dgm:shape xmlns:r="http://schemas.openxmlformats.org/officeDocument/2006/relationships" type="roundRect" r:blip="">
+                                <dgm:adjLst>
+                                  <dgm:adj idx="1" val="0.1"/>
+                                </dgm:adjLst>
+                              </dgm:shape>
+                              <dgm:presOf axis="self"/>
+                              <dgm:constrLst>
+                                <dgm:constr type="tMarg" refType="primFontSz" fact="0.3"/>
+                                <dgm:constr type="bMarg" refType="primFontSz" fact="0.3"/>
+                                <dgm:constr type="lMarg" refType="primFontSz" fact="0.3"/>
+                                <dgm:constr type="rMarg" refType="primFontSz" fact="0.3"/>
+                              </dgm:constrLst>
+                              <dgm:ruleLst>
+                                <dgm:rule type="primFontSz" val="5" fact="NaN" max="NaN"/>
+                              </dgm:ruleLst>
+                            </dgm:layoutNode>
+                          </dgm:layoutNode>
+                          <dgm:layoutNode name="hierChild4">
+                            <dgm:choose name="Name19">
+                              <dgm:if name="Name20" func="var" arg="dir" op="equ" val="norm">
+                                <dgm:alg type="hierChild">
+                                  <dgm:param type="linDir" val="fromL"/>
+                                </dgm:alg>
+                              </dgm:if>
+                              <dgm:else name="Name21">
+                                <dgm:alg type="hierChild">
+                                  <dgm:param type="linDir" val="fromR"/>
+                                </dgm:alg>
+                              </dgm:else>
+                            </dgm:choose>
+                            <dgm:shape xmlns:r="http://schemas.openxmlformats.org/officeDocument/2006/relationships" r:blip="">
+                              <dgm:adjLst/>
+                            </dgm:shape>
+                            <dgm:presOf/>
+                            <dgm:constrLst/>
+                            <dgm:ruleLst/>
+                            <dgm:forEach name="repeat" axis="ch">
+                              <dgm:forEach name="Name22" axis="self" ptType="parTrans" cnt="1">
+                                <dgm:layoutNode name="Name23">
+                                  <dgm:choose name="Name24">
+                                    <dgm:if name="Name25" axis="self" func="depth" op="lte" val="4">
+                                      <dgm:alg type="conn">
+                                        <dgm:param type="dim" val="1D"/>
+                                        <dgm:param type="endSty" val="noArr"/>
+                                        <dgm:param type="connRout" val="bend"/>
+                                        <dgm:param type="bendPt" val="end"/>
+                                        <dgm:param type="begPts" val="bCtr"/>
+                                        <dgm:param type="endPts" val="tCtr"/>
+                                        <dgm:param type="srcNode" val="background3"/>
+                                        <dgm:param type="dstNode" val="background4"/>
+                                      </dgm:alg>
+                                    </dgm:if>
+                                    <dgm:else name="Name26">
+                                      <dgm:alg type="conn">
+                                        <dgm:param type="dim" val="1D"/>
+                                        <dgm:param type="endSty" val="noArr"/>
+                                        <dgm:param type="connRout" val="bend"/>
+                                        <dgm:param type="bendPt" val="end"/>
+                                        <dgm:param type="begPts" val="bCtr"/>
+                                        <dgm:param type="endPts" val="tCtr"/>
+                                        <dgm:param type="srcNode" val="background4"/>
+                                        <dgm:param type="dstNode" val="background4"/>
+                                      </dgm:alg>
+                                    </dgm:else>
+                                  </dgm:choose>
+                                  <dgm:shape xmlns:r="http://schemas.openxmlformats.org/officeDocument/2006/relationships" type="conn" r:blip="" zOrderOff="-999">
+                                    <dgm:adjLst/>
+                                  </dgm:shape>
+                                  <dgm:presOf axis="self"/>
+                                  <dgm:constrLst>
+                                    <dgm:constr type="begPad"/>
+                                    <dgm:constr type="endPad"/>
+                                  </dgm:constrLst>
+                                  <dgm:ruleLst/>
+                                </dgm:layoutNode>
+                              </dgm:forEach>
+                              <dgm:forEach name="Name27" axis="self" ptType="node">
+                                <dgm:layoutNode name="hierRoot4">
+                                  <dgm:alg type="hierRoot"/>
+                                  <dgm:shape xmlns:r="http://schemas.openxmlformats.org/officeDocument/2006/relationships" r:blip="">
+                                    <dgm:adjLst/>
+                                  </dgm:shape>
+                                  <dgm:presOf/>
+                                  <dgm:constrLst>
+                                    <dgm:constr type="bendDist" for="des" ptType="parTrans" refType="sp" fact="0.5"/>
+                                  </dgm:constrLst>
+                                  <dgm:ruleLst/>
+                                  <dgm:layoutNode name="composite4">
+                                    <dgm:alg type="composite"/>
+                                    <dgm:shape xmlns:r="http://schemas.openxmlformats.org/officeDocument/2006/relationships" r:blip="">
+                                      <dgm:adjLst/>
+                                    </dgm:shape>
+                                    <dgm:presOf/>
+                                    <dgm:constrLst>
+                                      <dgm:constr type="w" for="ch" forName="background4" refType="w" fact="0.9"/>
+                                      <dgm:constr type="h" for="ch" forName="background4" refType="w" refFor="ch" refForName="background4" fact="0.635"/>
+                                      <dgm:constr type="t" for="ch" forName="background4"/>
+                                      <dgm:constr type="l" for="ch" forName="background4"/>
+                                      <dgm:constr type="w" for="ch" forName="text4" refType="w" fact="0.9"/>
+                                      <dgm:constr type="h" for="ch" forName="text4" refType="w" refFor="ch" refForName="text4" fact="0.635"/>
+                                      <dgm:constr type="t" for="ch" forName="text4" refType="w" fact="0.095"/>
+                                      <dgm:constr type="l" for="ch" forName="text4" refType="w" fact="0.1"/>
+                                    </dgm:constrLst>
+                                    <dgm:ruleLst/>
+                                    <dgm:layoutNode name="background4" moveWith="text4">
+                                      <dgm:alg type="sp"/>
+                                      <dgm:shape xmlns:r="http://schemas.openxmlformats.org/officeDocument/2006/relationships" type="roundRect" r:blip="">
+                                        <dgm:adjLst>
+                                          <dgm:adj idx="1" val="0.1"/>
+                                        </dgm:adjLst>
+                                      </dgm:shape>
+                                      <dgm:presOf/>
+                                      <dgm:constrLst/>
+                                      <dgm:ruleLst/>
+                                    </dgm:layoutNode>
+                                    <dgm:layoutNode name="text4" styleLbl="fgAcc4">
+                                      <dgm:varLst>
+                                        <dgm:chPref val="3"/>
+                                      </dgm:varLst>
+                                      <dgm:alg type="tx"/>
+                                      <dgm:shape xmlns:r="http://schemas.openxmlformats.org/officeDocument/2006/relationships" type="roundRect" r:blip="">
+                                        <dgm:adjLst>
+                                          <dgm:adj idx="1" val="0.1"/>
+                                        </dgm:adjLst>
+                                      </dgm:shape>
+                                      <dgm:presOf axis="self"/>
+                                      <dgm:constrLst>
+                                        <dgm:constr type="tMarg" refType="primFontSz" fact="0.3"/>
+                                        <dgm:constr type="bMarg" refType="primFontSz" fact="0.3"/>
+                                        <dgm:constr type="lMarg" refType="primFontSz" fact="0.3"/>
+                                        <dgm:constr type="rMarg" refType="primFontSz" fact="0.3"/>
+                                      </dgm:constrLst>
+                                      <dgm:ruleLst>
+                                        <dgm:rule type="primFontSz" val="5" fact="NaN" max="NaN"/>
+                                      </dgm:ruleLst>
+                                    </dgm:layoutNode>
+                                  </dgm:layoutNode>
+                                  <dgm:layoutNode name="hierChild5">
+                                    <dgm:choose name="Name28">
+                                      <dgm:if name="Name29" func="var" arg="dir" op="equ" val="norm">
+                                        <dgm:alg type="hierChild">
+                                          <dgm:param type="linDir" val="fromL"/>
+                                        </dgm:alg>
+                                      </dgm:if>
+                                      <dgm:else name="Name30">
+                                        <dgm:alg type="hierChild">
+                                          <dgm:param type="linDir" val="fromR"/>
+                                        </dgm:alg>
+                                      </dgm:else>
+                                    </dgm:choose>
+                                    <dgm:shape xmlns:r="http://schemas.openxmlformats.org/officeDocument/2006/relationships" r:blip="">
+                                      <dgm:adjLst/>
+                                    </dgm:shape>
+                                    <dgm:presOf/>
+                                    <dgm:constrLst/>
+                                    <dgm:ruleLst/>
+                                    <dgm:forEach name="Name31" ref="repeat"/>
+                                  </dgm:layoutNode>
+                                </dgm:layoutNode>
+                              </dgm:forEach>
+                            </dgm:forEach>
+                          </dgm:layoutNode>
+                        </dgm:layoutNode>
+                      </dgm:forEach>
+                    </dgm:forEach>
+                  </dgm:layoutNode>
+                </dgm:layoutNode>
+              </dgm:forEach>
+            </dgm:forEach>
+          </dgm:layoutNode>
+        </dgm:layoutNode>
+      </dgm:forEach>
+    </dgm:forEach>
+  </dgm:layoutNode>
+</dgm:layoutDef>
+</file>
+
 <file path=word/diagrams/quickStyle1.xml><?xml version="1.0" encoding="utf-8"?>
 <dgm:styleDef xmlns:dgm="http://schemas.openxmlformats.org/drawingml/2006/diagram" xmlns:a="http://schemas.openxmlformats.org/drawingml/2006/main" uniqueId="urn:microsoft.com/office/officeart/2005/8/quickstyle/simple4">
   <dgm:title val=""/>
@@ -22769,6 +25695,1040 @@
         <a:scrgbClr r="0" g="0" b="0"/>
       </a:fillRef>
       <a:effectRef idx="2">
+        <a:scrgbClr r="0" g="0" b="0"/>
+      </a:effectRef>
+      <a:fontRef idx="minor"/>
+    </dgm:style>
+  </dgm:styleLbl>
+  <dgm:styleLbl name="revTx">
+    <dgm:scene3d>
+      <a:camera prst="orthographicFront"/>
+      <a:lightRig rig="threePt" dir="t"/>
+    </dgm:scene3d>
+    <dgm:sp3d/>
+    <dgm:txPr/>
+    <dgm:style>
+      <a:lnRef idx="0">
+        <a:scrgbClr r="0" g="0" b="0"/>
+      </a:lnRef>
+      <a:fillRef idx="0">
+        <a:scrgbClr r="0" g="0" b="0"/>
+      </a:fillRef>
+      <a:effectRef idx="0">
+        <a:scrgbClr r="0" g="0" b="0"/>
+      </a:effectRef>
+      <a:fontRef idx="minor"/>
+    </dgm:style>
+  </dgm:styleLbl>
+</dgm:styleDef>
+</file>
+
+<file path=word/diagrams/quickStyle7.xml><?xml version="1.0" encoding="utf-8"?>
+<dgm:styleDef xmlns:dgm="http://schemas.openxmlformats.org/drawingml/2006/diagram" xmlns:a="http://schemas.openxmlformats.org/drawingml/2006/main" uniqueId="urn:microsoft.com/office/officeart/2005/8/quickstyle/simple1">
+  <dgm:title val=""/>
+  <dgm:desc val=""/>
+  <dgm:catLst>
+    <dgm:cat type="simple" pri="10100"/>
+  </dgm:catLst>
+  <dgm:scene3d>
+    <a:camera prst="orthographicFront"/>
+    <a:lightRig rig="threePt" dir="t"/>
+  </dgm:scene3d>
+  <dgm:styleLbl name="node0">
+    <dgm:scene3d>
+      <a:camera prst="orthographicFront"/>
+      <a:lightRig rig="threePt" dir="t"/>
+    </dgm:scene3d>
+    <dgm:sp3d/>
+    <dgm:txPr/>
+    <dgm:style>
+      <a:lnRef idx="2">
+        <a:scrgbClr r="0" g="0" b="0"/>
+      </a:lnRef>
+      <a:fillRef idx="1">
+        <a:scrgbClr r="0" g="0" b="0"/>
+      </a:fillRef>
+      <a:effectRef idx="0">
+        <a:scrgbClr r="0" g="0" b="0"/>
+      </a:effectRef>
+      <a:fontRef idx="minor">
+        <a:schemeClr val="lt1"/>
+      </a:fontRef>
+    </dgm:style>
+  </dgm:styleLbl>
+  <dgm:styleLbl name="lnNode1">
+    <dgm:scene3d>
+      <a:camera prst="orthographicFront"/>
+      <a:lightRig rig="threePt" dir="t"/>
+    </dgm:scene3d>
+    <dgm:sp3d/>
+    <dgm:txPr/>
+    <dgm:style>
+      <a:lnRef idx="2">
+        <a:scrgbClr r="0" g="0" b="0"/>
+      </a:lnRef>
+      <a:fillRef idx="1">
+        <a:scrgbClr r="0" g="0" b="0"/>
+      </a:fillRef>
+      <a:effectRef idx="0">
+        <a:scrgbClr r="0" g="0" b="0"/>
+      </a:effectRef>
+      <a:fontRef idx="minor">
+        <a:schemeClr val="lt1"/>
+      </a:fontRef>
+    </dgm:style>
+  </dgm:styleLbl>
+  <dgm:styleLbl name="vennNode1">
+    <dgm:scene3d>
+      <a:camera prst="orthographicFront"/>
+      <a:lightRig rig="threePt" dir="t"/>
+    </dgm:scene3d>
+    <dgm:sp3d/>
+    <dgm:txPr/>
+    <dgm:style>
+      <a:lnRef idx="2">
+        <a:scrgbClr r="0" g="0" b="0"/>
+      </a:lnRef>
+      <a:fillRef idx="1">
+        <a:scrgbClr r="0" g="0" b="0"/>
+      </a:fillRef>
+      <a:effectRef idx="0">
+        <a:scrgbClr r="0" g="0" b="0"/>
+      </a:effectRef>
+      <a:fontRef idx="minor">
+        <a:schemeClr val="tx1"/>
+      </a:fontRef>
+    </dgm:style>
+  </dgm:styleLbl>
+  <dgm:styleLbl name="alignNode1">
+    <dgm:scene3d>
+      <a:camera prst="orthographicFront"/>
+      <a:lightRig rig="threePt" dir="t"/>
+    </dgm:scene3d>
+    <dgm:sp3d/>
+    <dgm:txPr/>
+    <dgm:style>
+      <a:lnRef idx="2">
+        <a:scrgbClr r="0" g="0" b="0"/>
+      </a:lnRef>
+      <a:fillRef idx="1">
+        <a:scrgbClr r="0" g="0" b="0"/>
+      </a:fillRef>
+      <a:effectRef idx="0">
+        <a:scrgbClr r="0" g="0" b="0"/>
+      </a:effectRef>
+      <a:fontRef idx="minor">
+        <a:schemeClr val="lt1"/>
+      </a:fontRef>
+    </dgm:style>
+  </dgm:styleLbl>
+  <dgm:styleLbl name="node1">
+    <dgm:scene3d>
+      <a:camera prst="orthographicFront"/>
+      <a:lightRig rig="threePt" dir="t"/>
+    </dgm:scene3d>
+    <dgm:sp3d/>
+    <dgm:txPr/>
+    <dgm:style>
+      <a:lnRef idx="2">
+        <a:scrgbClr r="0" g="0" b="0"/>
+      </a:lnRef>
+      <a:fillRef idx="1">
+        <a:scrgbClr r="0" g="0" b="0"/>
+      </a:fillRef>
+      <a:effectRef idx="0">
+        <a:scrgbClr r="0" g="0" b="0"/>
+      </a:effectRef>
+      <a:fontRef idx="minor">
+        <a:schemeClr val="lt1"/>
+      </a:fontRef>
+    </dgm:style>
+  </dgm:styleLbl>
+  <dgm:styleLbl name="node2">
+    <dgm:scene3d>
+      <a:camera prst="orthographicFront"/>
+      <a:lightRig rig="threePt" dir="t"/>
+    </dgm:scene3d>
+    <dgm:sp3d/>
+    <dgm:txPr/>
+    <dgm:style>
+      <a:lnRef idx="2">
+        <a:scrgbClr r="0" g="0" b="0"/>
+      </a:lnRef>
+      <a:fillRef idx="1">
+        <a:scrgbClr r="0" g="0" b="0"/>
+      </a:fillRef>
+      <a:effectRef idx="0">
+        <a:scrgbClr r="0" g="0" b="0"/>
+      </a:effectRef>
+      <a:fontRef idx="minor">
+        <a:schemeClr val="lt1"/>
+      </a:fontRef>
+    </dgm:style>
+  </dgm:styleLbl>
+  <dgm:styleLbl name="node3">
+    <dgm:scene3d>
+      <a:camera prst="orthographicFront"/>
+      <a:lightRig rig="threePt" dir="t"/>
+    </dgm:scene3d>
+    <dgm:sp3d/>
+    <dgm:txPr/>
+    <dgm:style>
+      <a:lnRef idx="2">
+        <a:scrgbClr r="0" g="0" b="0"/>
+      </a:lnRef>
+      <a:fillRef idx="1">
+        <a:scrgbClr r="0" g="0" b="0"/>
+      </a:fillRef>
+      <a:effectRef idx="0">
+        <a:scrgbClr r="0" g="0" b="0"/>
+      </a:effectRef>
+      <a:fontRef idx="minor">
+        <a:schemeClr val="lt1"/>
+      </a:fontRef>
+    </dgm:style>
+  </dgm:styleLbl>
+  <dgm:styleLbl name="node4">
+    <dgm:scene3d>
+      <a:camera prst="orthographicFront"/>
+      <a:lightRig rig="threePt" dir="t"/>
+    </dgm:scene3d>
+    <dgm:sp3d/>
+    <dgm:txPr/>
+    <dgm:style>
+      <a:lnRef idx="2">
+        <a:scrgbClr r="0" g="0" b="0"/>
+      </a:lnRef>
+      <a:fillRef idx="1">
+        <a:scrgbClr r="0" g="0" b="0"/>
+      </a:fillRef>
+      <a:effectRef idx="0">
+        <a:scrgbClr r="0" g="0" b="0"/>
+      </a:effectRef>
+      <a:fontRef idx="minor">
+        <a:schemeClr val="lt1"/>
+      </a:fontRef>
+    </dgm:style>
+  </dgm:styleLbl>
+  <dgm:styleLbl name="fgImgPlace1">
+    <dgm:scene3d>
+      <a:camera prst="orthographicFront"/>
+      <a:lightRig rig="threePt" dir="t"/>
+    </dgm:scene3d>
+    <dgm:sp3d/>
+    <dgm:txPr/>
+    <dgm:style>
+      <a:lnRef idx="2">
+        <a:scrgbClr r="0" g="0" b="0"/>
+      </a:lnRef>
+      <a:fillRef idx="1">
+        <a:scrgbClr r="0" g="0" b="0"/>
+      </a:fillRef>
+      <a:effectRef idx="0">
+        <a:scrgbClr r="0" g="0" b="0"/>
+      </a:effectRef>
+      <a:fontRef idx="minor"/>
+    </dgm:style>
+  </dgm:styleLbl>
+  <dgm:styleLbl name="alignImgPlace1">
+    <dgm:scene3d>
+      <a:camera prst="orthographicFront"/>
+      <a:lightRig rig="threePt" dir="t"/>
+    </dgm:scene3d>
+    <dgm:sp3d/>
+    <dgm:txPr/>
+    <dgm:style>
+      <a:lnRef idx="2">
+        <a:scrgbClr r="0" g="0" b="0"/>
+      </a:lnRef>
+      <a:fillRef idx="1">
+        <a:scrgbClr r="0" g="0" b="0"/>
+      </a:fillRef>
+      <a:effectRef idx="0">
+        <a:scrgbClr r="0" g="0" b="0"/>
+      </a:effectRef>
+      <a:fontRef idx="minor"/>
+    </dgm:style>
+  </dgm:styleLbl>
+  <dgm:styleLbl name="bgImgPlace1">
+    <dgm:scene3d>
+      <a:camera prst="orthographicFront"/>
+      <a:lightRig rig="threePt" dir="t"/>
+    </dgm:scene3d>
+    <dgm:sp3d/>
+    <dgm:txPr/>
+    <dgm:style>
+      <a:lnRef idx="2">
+        <a:scrgbClr r="0" g="0" b="0"/>
+      </a:lnRef>
+      <a:fillRef idx="1">
+        <a:scrgbClr r="0" g="0" b="0"/>
+      </a:fillRef>
+      <a:effectRef idx="0">
+        <a:scrgbClr r="0" g="0" b="0"/>
+      </a:effectRef>
+      <a:fontRef idx="minor"/>
+    </dgm:style>
+  </dgm:styleLbl>
+  <dgm:styleLbl name="sibTrans2D1">
+    <dgm:scene3d>
+      <a:camera prst="orthographicFront"/>
+      <a:lightRig rig="threePt" dir="t"/>
+    </dgm:scene3d>
+    <dgm:sp3d/>
+    <dgm:txPr/>
+    <dgm:style>
+      <a:lnRef idx="0">
+        <a:scrgbClr r="0" g="0" b="0"/>
+      </a:lnRef>
+      <a:fillRef idx="1">
+        <a:scrgbClr r="0" g="0" b="0"/>
+      </a:fillRef>
+      <a:effectRef idx="0">
+        <a:scrgbClr r="0" g="0" b="0"/>
+      </a:effectRef>
+      <a:fontRef idx="minor">
+        <a:schemeClr val="lt1"/>
+      </a:fontRef>
+    </dgm:style>
+  </dgm:styleLbl>
+  <dgm:styleLbl name="fgSibTrans2D1">
+    <dgm:scene3d>
+      <a:camera prst="orthographicFront"/>
+      <a:lightRig rig="threePt" dir="t"/>
+    </dgm:scene3d>
+    <dgm:sp3d/>
+    <dgm:txPr/>
+    <dgm:style>
+      <a:lnRef idx="0">
+        <a:scrgbClr r="0" g="0" b="0"/>
+      </a:lnRef>
+      <a:fillRef idx="1">
+        <a:scrgbClr r="0" g="0" b="0"/>
+      </a:fillRef>
+      <a:effectRef idx="0">
+        <a:scrgbClr r="0" g="0" b="0"/>
+      </a:effectRef>
+      <a:fontRef idx="minor">
+        <a:schemeClr val="lt1"/>
+      </a:fontRef>
+    </dgm:style>
+  </dgm:styleLbl>
+  <dgm:styleLbl name="bgSibTrans2D1">
+    <dgm:scene3d>
+      <a:camera prst="orthographicFront"/>
+      <a:lightRig rig="threePt" dir="t"/>
+    </dgm:scene3d>
+    <dgm:sp3d/>
+    <dgm:txPr/>
+    <dgm:style>
+      <a:lnRef idx="0">
+        <a:scrgbClr r="0" g="0" b="0"/>
+      </a:lnRef>
+      <a:fillRef idx="1">
+        <a:scrgbClr r="0" g="0" b="0"/>
+      </a:fillRef>
+      <a:effectRef idx="0">
+        <a:scrgbClr r="0" g="0" b="0"/>
+      </a:effectRef>
+      <a:fontRef idx="minor">
+        <a:schemeClr val="lt1"/>
+      </a:fontRef>
+    </dgm:style>
+  </dgm:styleLbl>
+  <dgm:styleLbl name="sibTrans1D1">
+    <dgm:scene3d>
+      <a:camera prst="orthographicFront"/>
+      <a:lightRig rig="threePt" dir="t"/>
+    </dgm:scene3d>
+    <dgm:sp3d/>
+    <dgm:txPr/>
+    <dgm:style>
+      <a:lnRef idx="1">
+        <a:scrgbClr r="0" g="0" b="0"/>
+      </a:lnRef>
+      <a:fillRef idx="0">
+        <a:scrgbClr r="0" g="0" b="0"/>
+      </a:fillRef>
+      <a:effectRef idx="0">
+        <a:scrgbClr r="0" g="0" b="0"/>
+      </a:effectRef>
+      <a:fontRef idx="minor"/>
+    </dgm:style>
+  </dgm:styleLbl>
+  <dgm:styleLbl name="callout">
+    <dgm:scene3d>
+      <a:camera prst="orthographicFront"/>
+      <a:lightRig rig="threePt" dir="t"/>
+    </dgm:scene3d>
+    <dgm:sp3d/>
+    <dgm:txPr/>
+    <dgm:style>
+      <a:lnRef idx="2">
+        <a:scrgbClr r="0" g="0" b="0"/>
+      </a:lnRef>
+      <a:fillRef idx="1">
+        <a:scrgbClr r="0" g="0" b="0"/>
+      </a:fillRef>
+      <a:effectRef idx="0">
+        <a:scrgbClr r="0" g="0" b="0"/>
+      </a:effectRef>
+      <a:fontRef idx="minor"/>
+    </dgm:style>
+  </dgm:styleLbl>
+  <dgm:styleLbl name="asst0">
+    <dgm:scene3d>
+      <a:camera prst="orthographicFront"/>
+      <a:lightRig rig="threePt" dir="t"/>
+    </dgm:scene3d>
+    <dgm:sp3d/>
+    <dgm:txPr/>
+    <dgm:style>
+      <a:lnRef idx="2">
+        <a:scrgbClr r="0" g="0" b="0"/>
+      </a:lnRef>
+      <a:fillRef idx="1">
+        <a:scrgbClr r="0" g="0" b="0"/>
+      </a:fillRef>
+      <a:effectRef idx="0">
+        <a:scrgbClr r="0" g="0" b="0"/>
+      </a:effectRef>
+      <a:fontRef idx="minor">
+        <a:schemeClr val="lt1"/>
+      </a:fontRef>
+    </dgm:style>
+  </dgm:styleLbl>
+  <dgm:styleLbl name="asst1">
+    <dgm:scene3d>
+      <a:camera prst="orthographicFront"/>
+      <a:lightRig rig="threePt" dir="t"/>
+    </dgm:scene3d>
+    <dgm:sp3d/>
+    <dgm:txPr/>
+    <dgm:style>
+      <a:lnRef idx="2">
+        <a:scrgbClr r="0" g="0" b="0"/>
+      </a:lnRef>
+      <a:fillRef idx="1">
+        <a:scrgbClr r="0" g="0" b="0"/>
+      </a:fillRef>
+      <a:effectRef idx="0">
+        <a:scrgbClr r="0" g="0" b="0"/>
+      </a:effectRef>
+      <a:fontRef idx="minor">
+        <a:schemeClr val="lt1"/>
+      </a:fontRef>
+    </dgm:style>
+  </dgm:styleLbl>
+  <dgm:styleLbl name="asst2">
+    <dgm:scene3d>
+      <a:camera prst="orthographicFront"/>
+      <a:lightRig rig="threePt" dir="t"/>
+    </dgm:scene3d>
+    <dgm:sp3d/>
+    <dgm:txPr/>
+    <dgm:style>
+      <a:lnRef idx="2">
+        <a:scrgbClr r="0" g="0" b="0"/>
+      </a:lnRef>
+      <a:fillRef idx="1">
+        <a:scrgbClr r="0" g="0" b="0"/>
+      </a:fillRef>
+      <a:effectRef idx="0">
+        <a:scrgbClr r="0" g="0" b="0"/>
+      </a:effectRef>
+      <a:fontRef idx="minor">
+        <a:schemeClr val="lt1"/>
+      </a:fontRef>
+    </dgm:style>
+  </dgm:styleLbl>
+  <dgm:styleLbl name="asst3">
+    <dgm:scene3d>
+      <a:camera prst="orthographicFront"/>
+      <a:lightRig rig="threePt" dir="t"/>
+    </dgm:scene3d>
+    <dgm:sp3d/>
+    <dgm:txPr/>
+    <dgm:style>
+      <a:lnRef idx="2">
+        <a:scrgbClr r="0" g="0" b="0"/>
+      </a:lnRef>
+      <a:fillRef idx="1">
+        <a:scrgbClr r="0" g="0" b="0"/>
+      </a:fillRef>
+      <a:effectRef idx="0">
+        <a:scrgbClr r="0" g="0" b="0"/>
+      </a:effectRef>
+      <a:fontRef idx="minor">
+        <a:schemeClr val="lt1"/>
+      </a:fontRef>
+    </dgm:style>
+  </dgm:styleLbl>
+  <dgm:styleLbl name="asst4">
+    <dgm:scene3d>
+      <a:camera prst="orthographicFront"/>
+      <a:lightRig rig="threePt" dir="t"/>
+    </dgm:scene3d>
+    <dgm:sp3d/>
+    <dgm:txPr/>
+    <dgm:style>
+      <a:lnRef idx="2">
+        <a:scrgbClr r="0" g="0" b="0"/>
+      </a:lnRef>
+      <a:fillRef idx="1">
+        <a:scrgbClr r="0" g="0" b="0"/>
+      </a:fillRef>
+      <a:effectRef idx="0">
+        <a:scrgbClr r="0" g="0" b="0"/>
+      </a:effectRef>
+      <a:fontRef idx="minor">
+        <a:schemeClr val="lt1"/>
+      </a:fontRef>
+    </dgm:style>
+  </dgm:styleLbl>
+  <dgm:styleLbl name="parChTrans2D1">
+    <dgm:scene3d>
+      <a:camera prst="orthographicFront"/>
+      <a:lightRig rig="threePt" dir="t"/>
+    </dgm:scene3d>
+    <dgm:sp3d/>
+    <dgm:txPr/>
+    <dgm:style>
+      <a:lnRef idx="2">
+        <a:scrgbClr r="0" g="0" b="0"/>
+      </a:lnRef>
+      <a:fillRef idx="1">
+        <a:scrgbClr r="0" g="0" b="0"/>
+      </a:fillRef>
+      <a:effectRef idx="0">
+        <a:scrgbClr r="0" g="0" b="0"/>
+      </a:effectRef>
+      <a:fontRef idx="minor">
+        <a:schemeClr val="lt1"/>
+      </a:fontRef>
+    </dgm:style>
+  </dgm:styleLbl>
+  <dgm:styleLbl name="parChTrans2D2">
+    <dgm:scene3d>
+      <a:camera prst="orthographicFront"/>
+      <a:lightRig rig="threePt" dir="t"/>
+    </dgm:scene3d>
+    <dgm:sp3d/>
+    <dgm:txPr/>
+    <dgm:style>
+      <a:lnRef idx="2">
+        <a:scrgbClr r="0" g="0" b="0"/>
+      </a:lnRef>
+      <a:fillRef idx="1">
+        <a:scrgbClr r="0" g="0" b="0"/>
+      </a:fillRef>
+      <a:effectRef idx="0">
+        <a:scrgbClr r="0" g="0" b="0"/>
+      </a:effectRef>
+      <a:fontRef idx="minor">
+        <a:schemeClr val="lt1"/>
+      </a:fontRef>
+    </dgm:style>
+  </dgm:styleLbl>
+  <dgm:styleLbl name="parChTrans2D3">
+    <dgm:scene3d>
+      <a:camera prst="orthographicFront"/>
+      <a:lightRig rig="threePt" dir="t"/>
+    </dgm:scene3d>
+    <dgm:sp3d/>
+    <dgm:txPr/>
+    <dgm:style>
+      <a:lnRef idx="2">
+        <a:scrgbClr r="0" g="0" b="0"/>
+      </a:lnRef>
+      <a:fillRef idx="1">
+        <a:scrgbClr r="0" g="0" b="0"/>
+      </a:fillRef>
+      <a:effectRef idx="0">
+        <a:scrgbClr r="0" g="0" b="0"/>
+      </a:effectRef>
+      <a:fontRef idx="minor">
+        <a:schemeClr val="lt1"/>
+      </a:fontRef>
+    </dgm:style>
+  </dgm:styleLbl>
+  <dgm:styleLbl name="parChTrans2D4">
+    <dgm:scene3d>
+      <a:camera prst="orthographicFront"/>
+      <a:lightRig rig="threePt" dir="t"/>
+    </dgm:scene3d>
+    <dgm:sp3d/>
+    <dgm:txPr/>
+    <dgm:style>
+      <a:lnRef idx="2">
+        <a:scrgbClr r="0" g="0" b="0"/>
+      </a:lnRef>
+      <a:fillRef idx="1">
+        <a:scrgbClr r="0" g="0" b="0"/>
+      </a:fillRef>
+      <a:effectRef idx="0">
+        <a:scrgbClr r="0" g="0" b="0"/>
+      </a:effectRef>
+      <a:fontRef idx="minor">
+        <a:schemeClr val="lt1"/>
+      </a:fontRef>
+    </dgm:style>
+  </dgm:styleLbl>
+  <dgm:styleLbl name="parChTrans1D1">
+    <dgm:scene3d>
+      <a:camera prst="orthographicFront"/>
+      <a:lightRig rig="threePt" dir="t"/>
+    </dgm:scene3d>
+    <dgm:sp3d/>
+    <dgm:txPr/>
+    <dgm:style>
+      <a:lnRef idx="2">
+        <a:scrgbClr r="0" g="0" b="0"/>
+      </a:lnRef>
+      <a:fillRef idx="0">
+        <a:scrgbClr r="0" g="0" b="0"/>
+      </a:fillRef>
+      <a:effectRef idx="0">
+        <a:scrgbClr r="0" g="0" b="0"/>
+      </a:effectRef>
+      <a:fontRef idx="minor"/>
+    </dgm:style>
+  </dgm:styleLbl>
+  <dgm:styleLbl name="parChTrans1D2">
+    <dgm:scene3d>
+      <a:camera prst="orthographicFront"/>
+      <a:lightRig rig="threePt" dir="t"/>
+    </dgm:scene3d>
+    <dgm:sp3d/>
+    <dgm:txPr/>
+    <dgm:style>
+      <a:lnRef idx="2">
+        <a:scrgbClr r="0" g="0" b="0"/>
+      </a:lnRef>
+      <a:fillRef idx="0">
+        <a:scrgbClr r="0" g="0" b="0"/>
+      </a:fillRef>
+      <a:effectRef idx="0">
+        <a:scrgbClr r="0" g="0" b="0"/>
+      </a:effectRef>
+      <a:fontRef idx="minor"/>
+    </dgm:style>
+  </dgm:styleLbl>
+  <dgm:styleLbl name="parChTrans1D3">
+    <dgm:scene3d>
+      <a:camera prst="orthographicFront"/>
+      <a:lightRig rig="threePt" dir="t"/>
+    </dgm:scene3d>
+    <dgm:sp3d/>
+    <dgm:txPr/>
+    <dgm:style>
+      <a:lnRef idx="2">
+        <a:scrgbClr r="0" g="0" b="0"/>
+      </a:lnRef>
+      <a:fillRef idx="0">
+        <a:scrgbClr r="0" g="0" b="0"/>
+      </a:fillRef>
+      <a:effectRef idx="0">
+        <a:scrgbClr r="0" g="0" b="0"/>
+      </a:effectRef>
+      <a:fontRef idx="minor"/>
+    </dgm:style>
+  </dgm:styleLbl>
+  <dgm:styleLbl name="parChTrans1D4">
+    <dgm:scene3d>
+      <a:camera prst="orthographicFront"/>
+      <a:lightRig rig="threePt" dir="t"/>
+    </dgm:scene3d>
+    <dgm:sp3d/>
+    <dgm:txPr/>
+    <dgm:style>
+      <a:lnRef idx="2">
+        <a:scrgbClr r="0" g="0" b="0"/>
+      </a:lnRef>
+      <a:fillRef idx="0">
+        <a:scrgbClr r="0" g="0" b="0"/>
+      </a:fillRef>
+      <a:effectRef idx="0">
+        <a:scrgbClr r="0" g="0" b="0"/>
+      </a:effectRef>
+      <a:fontRef idx="minor"/>
+    </dgm:style>
+  </dgm:styleLbl>
+  <dgm:styleLbl name="fgAcc1">
+    <dgm:scene3d>
+      <a:camera prst="orthographicFront"/>
+      <a:lightRig rig="threePt" dir="t"/>
+    </dgm:scene3d>
+    <dgm:sp3d/>
+    <dgm:txPr/>
+    <dgm:style>
+      <a:lnRef idx="2">
+        <a:scrgbClr r="0" g="0" b="0"/>
+      </a:lnRef>
+      <a:fillRef idx="1">
+        <a:scrgbClr r="0" g="0" b="0"/>
+      </a:fillRef>
+      <a:effectRef idx="0">
+        <a:scrgbClr r="0" g="0" b="0"/>
+      </a:effectRef>
+      <a:fontRef idx="minor"/>
+    </dgm:style>
+  </dgm:styleLbl>
+  <dgm:styleLbl name="conFgAcc1">
+    <dgm:scene3d>
+      <a:camera prst="orthographicFront"/>
+      <a:lightRig rig="threePt" dir="t"/>
+    </dgm:scene3d>
+    <dgm:sp3d/>
+    <dgm:txPr/>
+    <dgm:style>
+      <a:lnRef idx="2">
+        <a:scrgbClr r="0" g="0" b="0"/>
+      </a:lnRef>
+      <a:fillRef idx="1">
+        <a:scrgbClr r="0" g="0" b="0"/>
+      </a:fillRef>
+      <a:effectRef idx="0">
+        <a:scrgbClr r="0" g="0" b="0"/>
+      </a:effectRef>
+      <a:fontRef idx="minor"/>
+    </dgm:style>
+  </dgm:styleLbl>
+  <dgm:styleLbl name="alignAcc1">
+    <dgm:scene3d>
+      <a:camera prst="orthographicFront"/>
+      <a:lightRig rig="threePt" dir="t"/>
+    </dgm:scene3d>
+    <dgm:sp3d/>
+    <dgm:txPr/>
+    <dgm:style>
+      <a:lnRef idx="2">
+        <a:scrgbClr r="0" g="0" b="0"/>
+      </a:lnRef>
+      <a:fillRef idx="1">
+        <a:scrgbClr r="0" g="0" b="0"/>
+      </a:fillRef>
+      <a:effectRef idx="0">
+        <a:scrgbClr r="0" g="0" b="0"/>
+      </a:effectRef>
+      <a:fontRef idx="minor"/>
+    </dgm:style>
+  </dgm:styleLbl>
+  <dgm:styleLbl name="trAlignAcc1">
+    <dgm:scene3d>
+      <a:camera prst="orthographicFront"/>
+      <a:lightRig rig="threePt" dir="t"/>
+    </dgm:scene3d>
+    <dgm:sp3d/>
+    <dgm:txPr/>
+    <dgm:style>
+      <a:lnRef idx="1">
+        <a:scrgbClr r="0" g="0" b="0"/>
+      </a:lnRef>
+      <a:fillRef idx="1">
+        <a:scrgbClr r="0" g="0" b="0"/>
+      </a:fillRef>
+      <a:effectRef idx="0">
+        <a:scrgbClr r="0" g="0" b="0"/>
+      </a:effectRef>
+      <a:fontRef idx="minor"/>
+    </dgm:style>
+  </dgm:styleLbl>
+  <dgm:styleLbl name="bgAcc1">
+    <dgm:scene3d>
+      <a:camera prst="orthographicFront"/>
+      <a:lightRig rig="threePt" dir="t"/>
+    </dgm:scene3d>
+    <dgm:sp3d/>
+    <dgm:txPr/>
+    <dgm:style>
+      <a:lnRef idx="2">
+        <a:scrgbClr r="0" g="0" b="0"/>
+      </a:lnRef>
+      <a:fillRef idx="1">
+        <a:scrgbClr r="0" g="0" b="0"/>
+      </a:fillRef>
+      <a:effectRef idx="0">
+        <a:scrgbClr r="0" g="0" b="0"/>
+      </a:effectRef>
+      <a:fontRef idx="minor"/>
+    </dgm:style>
+  </dgm:styleLbl>
+  <dgm:styleLbl name="solidFgAcc1">
+    <dgm:scene3d>
+      <a:camera prst="orthographicFront"/>
+      <a:lightRig rig="threePt" dir="t"/>
+    </dgm:scene3d>
+    <dgm:sp3d/>
+    <dgm:txPr/>
+    <dgm:style>
+      <a:lnRef idx="2">
+        <a:scrgbClr r="0" g="0" b="0"/>
+      </a:lnRef>
+      <a:fillRef idx="1">
+        <a:scrgbClr r="0" g="0" b="0"/>
+      </a:fillRef>
+      <a:effectRef idx="0">
+        <a:scrgbClr r="0" g="0" b="0"/>
+      </a:effectRef>
+      <a:fontRef idx="minor"/>
+    </dgm:style>
+  </dgm:styleLbl>
+  <dgm:styleLbl name="solidAlignAcc1">
+    <dgm:scene3d>
+      <a:camera prst="orthographicFront"/>
+      <a:lightRig rig="threePt" dir="t"/>
+    </dgm:scene3d>
+    <dgm:sp3d/>
+    <dgm:txPr/>
+    <dgm:style>
+      <a:lnRef idx="2">
+        <a:scrgbClr r="0" g="0" b="0"/>
+      </a:lnRef>
+      <a:fillRef idx="1">
+        <a:scrgbClr r="0" g="0" b="0"/>
+      </a:fillRef>
+      <a:effectRef idx="0">
+        <a:scrgbClr r="0" g="0" b="0"/>
+      </a:effectRef>
+      <a:fontRef idx="minor"/>
+    </dgm:style>
+  </dgm:styleLbl>
+  <dgm:styleLbl name="solidBgAcc1">
+    <dgm:scene3d>
+      <a:camera prst="orthographicFront"/>
+      <a:lightRig rig="threePt" dir="t"/>
+    </dgm:scene3d>
+    <dgm:sp3d/>
+    <dgm:txPr/>
+    <dgm:style>
+      <a:lnRef idx="2">
+        <a:scrgbClr r="0" g="0" b="0"/>
+      </a:lnRef>
+      <a:fillRef idx="1">
+        <a:scrgbClr r="0" g="0" b="0"/>
+      </a:fillRef>
+      <a:effectRef idx="0">
+        <a:scrgbClr r="0" g="0" b="0"/>
+      </a:effectRef>
+      <a:fontRef idx="minor"/>
+    </dgm:style>
+  </dgm:styleLbl>
+  <dgm:styleLbl name="fgAccFollowNode1">
+    <dgm:scene3d>
+      <a:camera prst="orthographicFront"/>
+      <a:lightRig rig="threePt" dir="t"/>
+    </dgm:scene3d>
+    <dgm:sp3d/>
+    <dgm:txPr/>
+    <dgm:style>
+      <a:lnRef idx="2">
+        <a:scrgbClr r="0" g="0" b="0"/>
+      </a:lnRef>
+      <a:fillRef idx="1">
+        <a:scrgbClr r="0" g="0" b="0"/>
+      </a:fillRef>
+      <a:effectRef idx="0">
+        <a:scrgbClr r="0" g="0" b="0"/>
+      </a:effectRef>
+      <a:fontRef idx="minor"/>
+    </dgm:style>
+  </dgm:styleLbl>
+  <dgm:styleLbl name="alignAccFollowNode1">
+    <dgm:scene3d>
+      <a:camera prst="orthographicFront"/>
+      <a:lightRig rig="threePt" dir="t"/>
+    </dgm:scene3d>
+    <dgm:sp3d/>
+    <dgm:txPr/>
+    <dgm:style>
+      <a:lnRef idx="2">
+        <a:scrgbClr r="0" g="0" b="0"/>
+      </a:lnRef>
+      <a:fillRef idx="1">
+        <a:scrgbClr r="0" g="0" b="0"/>
+      </a:fillRef>
+      <a:effectRef idx="0">
+        <a:scrgbClr r="0" g="0" b="0"/>
+      </a:effectRef>
+      <a:fontRef idx="minor"/>
+    </dgm:style>
+  </dgm:styleLbl>
+  <dgm:styleLbl name="bgAccFollowNode1">
+    <dgm:scene3d>
+      <a:camera prst="orthographicFront"/>
+      <a:lightRig rig="threePt" dir="t"/>
+    </dgm:scene3d>
+    <dgm:sp3d/>
+    <dgm:txPr/>
+    <dgm:style>
+      <a:lnRef idx="2">
+        <a:scrgbClr r="0" g="0" b="0"/>
+      </a:lnRef>
+      <a:fillRef idx="1">
+        <a:scrgbClr r="0" g="0" b="0"/>
+      </a:fillRef>
+      <a:effectRef idx="0">
+        <a:scrgbClr r="0" g="0" b="0"/>
+      </a:effectRef>
+      <a:fontRef idx="minor"/>
+    </dgm:style>
+  </dgm:styleLbl>
+  <dgm:styleLbl name="fgAcc0">
+    <dgm:scene3d>
+      <a:camera prst="orthographicFront"/>
+      <a:lightRig rig="threePt" dir="t"/>
+    </dgm:scene3d>
+    <dgm:sp3d/>
+    <dgm:txPr/>
+    <dgm:style>
+      <a:lnRef idx="2">
+        <a:scrgbClr r="0" g="0" b="0"/>
+      </a:lnRef>
+      <a:fillRef idx="1">
+        <a:scrgbClr r="0" g="0" b="0"/>
+      </a:fillRef>
+      <a:effectRef idx="0">
+        <a:scrgbClr r="0" g="0" b="0"/>
+      </a:effectRef>
+      <a:fontRef idx="minor"/>
+    </dgm:style>
+  </dgm:styleLbl>
+  <dgm:styleLbl name="fgAcc2">
+    <dgm:scene3d>
+      <a:camera prst="orthographicFront"/>
+      <a:lightRig rig="threePt" dir="t"/>
+    </dgm:scene3d>
+    <dgm:sp3d/>
+    <dgm:txPr/>
+    <dgm:style>
+      <a:lnRef idx="2">
+        <a:scrgbClr r="0" g="0" b="0"/>
+      </a:lnRef>
+      <a:fillRef idx="1">
+        <a:scrgbClr r="0" g="0" b="0"/>
+      </a:fillRef>
+      <a:effectRef idx="0">
+        <a:scrgbClr r="0" g="0" b="0"/>
+      </a:effectRef>
+      <a:fontRef idx="minor"/>
+    </dgm:style>
+  </dgm:styleLbl>
+  <dgm:styleLbl name="fgAcc3">
+    <dgm:scene3d>
+      <a:camera prst="orthographicFront"/>
+      <a:lightRig rig="threePt" dir="t"/>
+    </dgm:scene3d>
+    <dgm:sp3d/>
+    <dgm:txPr/>
+    <dgm:style>
+      <a:lnRef idx="2">
+        <a:scrgbClr r="0" g="0" b="0"/>
+      </a:lnRef>
+      <a:fillRef idx="1">
+        <a:scrgbClr r="0" g="0" b="0"/>
+      </a:fillRef>
+      <a:effectRef idx="0">
+        <a:scrgbClr r="0" g="0" b="0"/>
+      </a:effectRef>
+      <a:fontRef idx="minor"/>
+    </dgm:style>
+  </dgm:styleLbl>
+  <dgm:styleLbl name="fgAcc4">
+    <dgm:scene3d>
+      <a:camera prst="orthographicFront"/>
+      <a:lightRig rig="threePt" dir="t"/>
+    </dgm:scene3d>
+    <dgm:sp3d/>
+    <dgm:txPr/>
+    <dgm:style>
+      <a:lnRef idx="2">
+        <a:scrgbClr r="0" g="0" b="0"/>
+      </a:lnRef>
+      <a:fillRef idx="1">
+        <a:scrgbClr r="0" g="0" b="0"/>
+      </a:fillRef>
+      <a:effectRef idx="0">
+        <a:scrgbClr r="0" g="0" b="0"/>
+      </a:effectRef>
+      <a:fontRef idx="minor"/>
+    </dgm:style>
+  </dgm:styleLbl>
+  <dgm:styleLbl name="bgShp">
+    <dgm:scene3d>
+      <a:camera prst="orthographicFront"/>
+      <a:lightRig rig="threePt" dir="t"/>
+    </dgm:scene3d>
+    <dgm:sp3d/>
+    <dgm:txPr/>
+    <dgm:style>
+      <a:lnRef idx="0">
+        <a:scrgbClr r="0" g="0" b="0"/>
+      </a:lnRef>
+      <a:fillRef idx="1">
+        <a:scrgbClr r="0" g="0" b="0"/>
+      </a:fillRef>
+      <a:effectRef idx="0">
+        <a:scrgbClr r="0" g="0" b="0"/>
+      </a:effectRef>
+      <a:fontRef idx="minor"/>
+    </dgm:style>
+  </dgm:styleLbl>
+  <dgm:styleLbl name="dkBgShp">
+    <dgm:scene3d>
+      <a:camera prst="orthographicFront"/>
+      <a:lightRig rig="threePt" dir="t"/>
+    </dgm:scene3d>
+    <dgm:sp3d/>
+    <dgm:txPr/>
+    <dgm:style>
+      <a:lnRef idx="0">
+        <a:scrgbClr r="0" g="0" b="0"/>
+      </a:lnRef>
+      <a:fillRef idx="1">
+        <a:scrgbClr r="0" g="0" b="0"/>
+      </a:fillRef>
+      <a:effectRef idx="0">
+        <a:scrgbClr r="0" g="0" b="0"/>
+      </a:effectRef>
+      <a:fontRef idx="minor"/>
+    </dgm:style>
+  </dgm:styleLbl>
+  <dgm:styleLbl name="trBgShp">
+    <dgm:scene3d>
+      <a:camera prst="orthographicFront"/>
+      <a:lightRig rig="threePt" dir="t"/>
+    </dgm:scene3d>
+    <dgm:sp3d/>
+    <dgm:txPr/>
+    <dgm:style>
+      <a:lnRef idx="0">
+        <a:scrgbClr r="0" g="0" b="0"/>
+      </a:lnRef>
+      <a:fillRef idx="1">
+        <a:scrgbClr r="0" g="0" b="0"/>
+      </a:fillRef>
+      <a:effectRef idx="0">
+        <a:scrgbClr r="0" g="0" b="0"/>
+      </a:effectRef>
+      <a:fontRef idx="minor"/>
+    </dgm:style>
+  </dgm:styleLbl>
+  <dgm:styleLbl name="fgShp">
+    <dgm:scene3d>
+      <a:camera prst="orthographicFront"/>
+      <a:lightRig rig="threePt" dir="t"/>
+    </dgm:scene3d>
+    <dgm:sp3d/>
+    <dgm:txPr/>
+    <dgm:style>
+      <a:lnRef idx="2">
+        <a:scrgbClr r="0" g="0" b="0"/>
+      </a:lnRef>
+      <a:fillRef idx="1">
+        <a:scrgbClr r="0" g="0" b="0"/>
+      </a:fillRef>
+      <a:effectRef idx="0">
         <a:scrgbClr r="0" g="0" b="0"/>
       </a:effectRef>
       <a:fontRef idx="minor"/>
